--- a/Preappello 10-06-2024.docx
+++ b/Preappello 10-06-2024.docx
@@ -270,7 +270,7 @@
                         <w:txbxContent>
                           <w:p>
                             <w:pPr>
-                              <w:pStyle w:val="Titolo"/>
+                              <w:pStyle w:val="Title"/>
                               <w:jc w:val="center"/>
                               <w:rPr>
                                 <w:rFonts w:ascii="Avenir Next LT Pro" w:hAnsi="Avenir Next LT Pro"/>
@@ -317,7 +317,7 @@
                           </w:p>
                           <w:p>
                             <w:pPr>
-                              <w:pStyle w:val="Titolo"/>
+                              <w:pStyle w:val="Title"/>
                               <w:jc w:val="center"/>
                               <w:rPr>
                                 <w:rFonts w:ascii="Avenir Next LT Pro" w:hAnsi="Avenir Next LT Pro"/>
@@ -364,7 +364,7 @@
                           </w:p>
                           <w:p>
                             <w:pPr>
-                              <w:pStyle w:val="Titolo"/>
+                              <w:pStyle w:val="Title"/>
                               <w:jc w:val="center"/>
                               <w:rPr>
                                 <w:rFonts w:ascii="Avenir Next LT Pro" w:hAnsi="Avenir Next LT Pro"/>
@@ -411,7 +411,7 @@
                           </w:p>
                           <w:p>
                             <w:pPr>
-                              <w:pStyle w:val="Titolo"/>
+                              <w:pStyle w:val="Title"/>
                               <w:jc w:val="center"/>
                               <w:rPr>
                                 <w:rFonts w:ascii="Avenir Next LT Pro" w:hAnsi="Avenir Next LT Pro"/>
@@ -495,7 +495,7 @@
                   <w:txbxContent>
                     <w:p>
                       <w:pPr>
-                        <w:pStyle w:val="Titolo"/>
+                        <w:pStyle w:val="Title"/>
                         <w:jc w:val="center"/>
                         <w:rPr>
                           <w:rFonts w:ascii="Avenir Next LT Pro" w:hAnsi="Avenir Next LT Pro"/>
@@ -542,7 +542,7 @@
                     </w:p>
                     <w:p>
                       <w:pPr>
-                        <w:pStyle w:val="Titolo"/>
+                        <w:pStyle w:val="Title"/>
                         <w:jc w:val="center"/>
                         <w:rPr>
                           <w:rFonts w:ascii="Avenir Next LT Pro" w:hAnsi="Avenir Next LT Pro"/>
@@ -589,7 +589,7 @@
                     </w:p>
                     <w:p>
                       <w:pPr>
-                        <w:pStyle w:val="Titolo"/>
+                        <w:pStyle w:val="Title"/>
                         <w:jc w:val="center"/>
                         <w:rPr>
                           <w:rFonts w:ascii="Avenir Next LT Pro" w:hAnsi="Avenir Next LT Pro"/>
@@ -636,7 +636,7 @@
                     </w:p>
                     <w:p>
                       <w:pPr>
-                        <w:pStyle w:val="Titolo"/>
+                        <w:pStyle w:val="Title"/>
                         <w:jc w:val="center"/>
                         <w:rPr>
                           <w:rFonts w:ascii="Avenir Next LT Pro" w:hAnsi="Avenir Next LT Pro"/>
@@ -735,7 +735,7 @@
                         <w:txbxContent>
                           <w:p>
                             <w:pPr>
-                              <w:pStyle w:val="Titolo"/>
+                              <w:pStyle w:val="Title"/>
                               <w:jc w:val="center"/>
                               <w:rPr>
                                 <w:color w:val="FFFFFF" w:themeColor="background1"/>
@@ -790,7 +790,7 @@
                   <w:txbxContent>
                     <w:p>
                       <w:pPr>
-                        <w:pStyle w:val="Titolo"/>
+                        <w:pStyle w:val="Title"/>
                         <w:jc w:val="center"/>
                         <w:rPr>
                           <w:color w:val="FFFFFF" w:themeColor="background1"/>
@@ -1060,7 +1060,7 @@
                         <w:txbxContent>
                           <w:p>
                             <w:pPr>
-                              <w:pStyle w:val="Titolo"/>
+                              <w:pStyle w:val="Title"/>
                               <w:jc w:val="center"/>
                               <w:rPr>
                                 <w:color w:val="FFFFFF" w:themeColor="background1"/>
@@ -1109,7 +1109,7 @@
                   <w:txbxContent>
                     <w:p>
                       <w:pPr>
-                        <w:pStyle w:val="Titolo"/>
+                        <w:pStyle w:val="Title"/>
                         <w:jc w:val="center"/>
                         <w:rPr>
                           <w:color w:val="FFFFFF" w:themeColor="background1"/>
@@ -1173,7 +1173,7 @@
       <w:sdtContent>
         <w:p>
           <w:pPr>
-            <w:pStyle w:val="Titolosommario"/>
+            <w:pStyle w:val="TOCHeading"/>
           </w:pPr>
           <w:r>
             <w:t>Sommario</w:t>
@@ -1181,7 +1181,7 @@
         </w:p>
         <w:p>
           <w:pPr>
-            <w:pStyle w:val="Sommario1"/>
+            <w:pStyle w:val="TOC1"/>
             <w:tabs>
               <w:tab w:val="right" w:leader="dot" w:pos="9628"/>
             </w:tabs>
@@ -1206,7 +1206,7 @@
           <w:hyperlink w:anchor="_Toc169084712" w:history="1">
             <w:r>
               <w:rPr>
-                <w:rStyle w:val="Collegamentoipertestuale"/>
+                <w:rStyle w:val="Hyperlink"/>
               </w:rPr>
               <w:t>Modello di Dominio</w:t>
             </w:r>
@@ -1255,7 +1255,7 @@
         </w:p>
         <w:p>
           <w:pPr>
-            <w:pStyle w:val="Sommario1"/>
+            <w:pStyle w:val="TOC1"/>
             <w:tabs>
               <w:tab w:val="right" w:leader="dot" w:pos="9628"/>
             </w:tabs>
@@ -1271,7 +1271,7 @@
           <w:hyperlink w:anchor="_Toc169084713" w:history="1">
             <w:r>
               <w:rPr>
-                <w:rStyle w:val="Collegamentoipertestuale"/>
+                <w:rStyle w:val="Hyperlink"/>
               </w:rPr>
               <w:t>Casi d’uso</w:t>
             </w:r>
@@ -1320,7 +1320,7 @@
         </w:p>
         <w:p>
           <w:pPr>
-            <w:pStyle w:val="Sommario2"/>
+            <w:pStyle w:val="TOC2"/>
             <w:tabs>
               <w:tab w:val="right" w:leader="dot" w:pos="9628"/>
             </w:tabs>
@@ -1336,7 +1336,7 @@
           <w:hyperlink w:anchor="_Toc169084714" w:history="1">
             <w:r>
               <w:rPr>
-                <w:rStyle w:val="Collegamentoipertestuale"/>
+                <w:rStyle w:val="Hyperlink"/>
               </w:rPr>
               <w:t>Diagramma dei casi d’uso</w:t>
             </w:r>
@@ -1385,7 +1385,7 @@
         </w:p>
         <w:p>
           <w:pPr>
-            <w:pStyle w:val="Sommario2"/>
+            <w:pStyle w:val="TOC2"/>
             <w:tabs>
               <w:tab w:val="right" w:leader="dot" w:pos="9628"/>
             </w:tabs>
@@ -1401,7 +1401,7 @@
           <w:hyperlink w:anchor="_Toc169084715" w:history="1">
             <w:r>
               <w:rPr>
-                <w:rStyle w:val="Collegamentoipertestuale"/>
+                <w:rStyle w:val="Hyperlink"/>
               </w:rPr>
               <w:t>Casi d’uso dettagliati</w:t>
             </w:r>
@@ -1450,7 +1450,7 @@
         </w:p>
         <w:p>
           <w:pPr>
-            <w:pStyle w:val="Sommario3"/>
+            <w:pStyle w:val="TOC3"/>
             <w:tabs>
               <w:tab w:val="right" w:leader="dot" w:pos="9628"/>
             </w:tabs>
@@ -1466,7 +1466,7 @@
           <w:hyperlink w:anchor="_Toc169084716" w:history="1">
             <w:r>
               <w:rPr>
-                <w:rStyle w:val="Collegamentoipertestuale"/>
+                <w:rStyle w:val="Hyperlink"/>
               </w:rPr>
               <w:t>Caso d’uso AcquistaCartaFedeltà</w:t>
             </w:r>
@@ -1515,7 +1515,7 @@
         </w:p>
         <w:p>
           <w:pPr>
-            <w:pStyle w:val="Sommario3"/>
+            <w:pStyle w:val="TOC3"/>
             <w:tabs>
               <w:tab w:val="right" w:leader="dot" w:pos="9628"/>
             </w:tabs>
@@ -1531,7 +1531,7 @@
           <w:hyperlink w:anchor="_Toc169084717" w:history="1">
             <w:r>
               <w:rPr>
-                <w:rStyle w:val="Collegamentoipertestuale"/>
+                <w:rStyle w:val="Hyperlink"/>
               </w:rPr>
               <w:t>Caso d’uso MonitoraAndamentoPrenotazione</w:t>
             </w:r>
@@ -1580,7 +1580,7 @@
         </w:p>
         <w:p>
           <w:pPr>
-            <w:pStyle w:val="Sommario3"/>
+            <w:pStyle w:val="TOC3"/>
             <w:tabs>
               <w:tab w:val="right" w:leader="dot" w:pos="9628"/>
             </w:tabs>
@@ -1596,7 +1596,7 @@
           <w:hyperlink w:anchor="_Toc169084718" w:history="1">
             <w:r>
               <w:rPr>
-                <w:rStyle w:val="Collegamentoipertestuale"/>
+                <w:rStyle w:val="Hyperlink"/>
               </w:rPr>
               <w:t>Caso d’uso ClienteInserisciRecensione</w:t>
             </w:r>
@@ -1645,7 +1645,7 @@
         </w:p>
         <w:p>
           <w:pPr>
-            <w:pStyle w:val="Sommario3"/>
+            <w:pStyle w:val="TOC3"/>
             <w:tabs>
               <w:tab w:val="right" w:leader="dot" w:pos="9628"/>
             </w:tabs>
@@ -1661,7 +1661,7 @@
           <w:hyperlink w:anchor="_Toc169084719" w:history="1">
             <w:r>
               <w:rPr>
-                <w:rStyle w:val="Collegamentoipertestuale"/>
+                <w:rStyle w:val="Hyperlink"/>
               </w:rPr>
               <w:t>Caso d’uso InserisciLocalitàPreferita</w:t>
             </w:r>
@@ -1710,7 +1710,7 @@
         </w:p>
         <w:p>
           <w:pPr>
-            <w:pStyle w:val="Sommario3"/>
+            <w:pStyle w:val="TOC3"/>
             <w:tabs>
               <w:tab w:val="right" w:leader="dot" w:pos="9628"/>
             </w:tabs>
@@ -1726,7 +1726,7 @@
           <w:hyperlink w:anchor="_Toc169084720" w:history="1">
             <w:r>
               <w:rPr>
-                <w:rStyle w:val="Collegamentoipertestuale"/>
+                <w:rStyle w:val="Hyperlink"/>
               </w:rPr>
               <w:t>Caso d’uso EffettuaPrenotazione</w:t>
             </w:r>
@@ -1775,7 +1775,7 @@
         </w:p>
         <w:p>
           <w:pPr>
-            <w:pStyle w:val="Sommario3"/>
+            <w:pStyle w:val="TOC3"/>
             <w:tabs>
               <w:tab w:val="right" w:leader="dot" w:pos="9628"/>
             </w:tabs>
@@ -1791,7 +1791,7 @@
           <w:hyperlink w:anchor="_Toc169084721" w:history="1">
             <w:r>
               <w:rPr>
-                <w:rStyle w:val="Collegamentoipertestuale"/>
+                <w:rStyle w:val="Hyperlink"/>
               </w:rPr>
               <w:t>Caso d’uso CancellaPrenotazione</w:t>
             </w:r>
@@ -1840,7 +1840,7 @@
         </w:p>
         <w:p>
           <w:pPr>
-            <w:pStyle w:val="Sommario3"/>
+            <w:pStyle w:val="TOC3"/>
             <w:tabs>
               <w:tab w:val="right" w:leader="dot" w:pos="9628"/>
             </w:tabs>
@@ -1856,7 +1856,7 @@
           <w:hyperlink w:anchor="_Toc169084722" w:history="1">
             <w:r>
               <w:rPr>
-                <w:rStyle w:val="Collegamentoipertestuale"/>
+                <w:rStyle w:val="Hyperlink"/>
               </w:rPr>
               <w:t>Caso d’uso ModificaPrenotazione</w:t>
             </w:r>
@@ -1905,7 +1905,7 @@
         </w:p>
         <w:p>
           <w:pPr>
-            <w:pStyle w:val="Sommario1"/>
+            <w:pStyle w:val="TOC1"/>
             <w:tabs>
               <w:tab w:val="right" w:leader="dot" w:pos="9628"/>
             </w:tabs>
@@ -1921,7 +1921,7 @@
           <w:hyperlink w:anchor="_Toc169084723" w:history="1">
             <w:r>
               <w:rPr>
-                <w:rStyle w:val="Collegamentoipertestuale"/>
+                <w:rStyle w:val="Hyperlink"/>
               </w:rPr>
               <w:t>Diagramma di Sequenza di Sistema</w:t>
             </w:r>
@@ -1970,7 +1970,7 @@
         </w:p>
         <w:p>
           <w:pPr>
-            <w:pStyle w:val="Sommario3"/>
+            <w:pStyle w:val="TOC3"/>
             <w:tabs>
               <w:tab w:val="right" w:leader="dot" w:pos="9628"/>
             </w:tabs>
@@ -1986,7 +1986,7 @@
           <w:hyperlink w:anchor="_Toc169084724" w:history="1">
             <w:r>
               <w:rPr>
-                <w:rStyle w:val="Collegamentoipertestuale"/>
+                <w:rStyle w:val="Hyperlink"/>
               </w:rPr>
               <w:t>Diagramma di Sequenza AcquistaCartaFedeltà</w:t>
             </w:r>
@@ -2035,7 +2035,7 @@
         </w:p>
         <w:p>
           <w:pPr>
-            <w:pStyle w:val="Sommario3"/>
+            <w:pStyle w:val="TOC3"/>
             <w:tabs>
               <w:tab w:val="right" w:leader="dot" w:pos="9628"/>
             </w:tabs>
@@ -2051,7 +2051,7 @@
           <w:hyperlink w:anchor="_Toc169084725" w:history="1">
             <w:r>
               <w:rPr>
-                <w:rStyle w:val="Collegamentoipertestuale"/>
+                <w:rStyle w:val="Hyperlink"/>
               </w:rPr>
               <w:t>Diagramma di sequenza MonitoraAndamentoPrenotazione</w:t>
             </w:r>
@@ -2100,7 +2100,7 @@
         </w:p>
         <w:p>
           <w:pPr>
-            <w:pStyle w:val="Sommario3"/>
+            <w:pStyle w:val="TOC3"/>
             <w:tabs>
               <w:tab w:val="right" w:leader="dot" w:pos="9628"/>
             </w:tabs>
@@ -2116,7 +2116,7 @@
           <w:hyperlink w:anchor="_Toc169084726" w:history="1">
             <w:r>
               <w:rPr>
-                <w:rStyle w:val="Collegamentoipertestuale"/>
+                <w:rStyle w:val="Hyperlink"/>
               </w:rPr>
               <w:t>Diagramma di sequenza ClienteInserisciRecensione</w:t>
             </w:r>
@@ -2165,7 +2165,7 @@
         </w:p>
         <w:p>
           <w:pPr>
-            <w:pStyle w:val="Sommario3"/>
+            <w:pStyle w:val="TOC3"/>
             <w:tabs>
               <w:tab w:val="right" w:leader="dot" w:pos="9628"/>
             </w:tabs>
@@ -2181,7 +2181,7 @@
           <w:hyperlink w:anchor="_Toc169084727" w:history="1">
             <w:r>
               <w:rPr>
-                <w:rStyle w:val="Collegamentoipertestuale"/>
+                <w:rStyle w:val="Hyperlink"/>
               </w:rPr>
               <w:t>Diagramma di sequenza InserisciLocalitàPreferita</w:t>
             </w:r>
@@ -2230,7 +2230,7 @@
         </w:p>
         <w:p>
           <w:pPr>
-            <w:pStyle w:val="Sommario3"/>
+            <w:pStyle w:val="TOC3"/>
             <w:tabs>
               <w:tab w:val="right" w:leader="dot" w:pos="9628"/>
             </w:tabs>
@@ -2246,7 +2246,7 @@
           <w:hyperlink w:anchor="_Toc169084728" w:history="1">
             <w:r>
               <w:rPr>
-                <w:rStyle w:val="Collegamentoipertestuale"/>
+                <w:rStyle w:val="Hyperlink"/>
               </w:rPr>
               <w:t>Caso d’uso EffettuaPrenotazione</w:t>
             </w:r>
@@ -2295,7 +2295,7 @@
         </w:p>
         <w:p>
           <w:pPr>
-            <w:pStyle w:val="Sommario3"/>
+            <w:pStyle w:val="TOC3"/>
             <w:tabs>
               <w:tab w:val="right" w:leader="dot" w:pos="9628"/>
             </w:tabs>
@@ -2311,7 +2311,7 @@
           <w:hyperlink w:anchor="_Toc169084729" w:history="1">
             <w:r>
               <w:rPr>
-                <w:rStyle w:val="Collegamentoipertestuale"/>
+                <w:rStyle w:val="Hyperlink"/>
               </w:rPr>
               <w:t>Caso d’uso CancellaPrenotazione</w:t>
             </w:r>
@@ -2360,7 +2360,7 @@
         </w:p>
         <w:p>
           <w:pPr>
-            <w:pStyle w:val="Sommario3"/>
+            <w:pStyle w:val="TOC3"/>
             <w:tabs>
               <w:tab w:val="right" w:leader="dot" w:pos="9628"/>
             </w:tabs>
@@ -2376,7 +2376,7 @@
           <w:hyperlink w:anchor="_Toc169084730" w:history="1">
             <w:r>
               <w:rPr>
-                <w:rStyle w:val="Collegamentoipertestuale"/>
+                <w:rStyle w:val="Hyperlink"/>
               </w:rPr>
               <w:t>Caso d’uso ModificaPrenotazione</w:t>
             </w:r>
@@ -2425,7 +2425,7 @@
         </w:p>
         <w:p>
           <w:pPr>
-            <w:pStyle w:val="Sommario1"/>
+            <w:pStyle w:val="TOC1"/>
             <w:tabs>
               <w:tab w:val="right" w:leader="dot" w:pos="9628"/>
             </w:tabs>
@@ -2441,7 +2441,7 @@
           <w:hyperlink w:anchor="_Toc169084731" w:history="1">
             <w:r>
               <w:rPr>
-                <w:rStyle w:val="Collegamentoipertestuale"/>
+                <w:rStyle w:val="Hyperlink"/>
               </w:rPr>
               <w:t>Contratti</w:t>
             </w:r>
@@ -2490,7 +2490,7 @@
         </w:p>
         <w:p>
           <w:pPr>
-            <w:pStyle w:val="Sommario3"/>
+            <w:pStyle w:val="TOC3"/>
             <w:tabs>
               <w:tab w:val="right" w:leader="dot" w:pos="9628"/>
             </w:tabs>
@@ -2506,7 +2506,7 @@
           <w:hyperlink w:anchor="_Toc169084732" w:history="1">
             <w:r>
               <w:rPr>
-                <w:rStyle w:val="Collegamentoipertestuale"/>
+                <w:rStyle w:val="Hyperlink"/>
               </w:rPr>
               <w:t>Contratto monitoraPrenotazioni</w:t>
             </w:r>
@@ -2555,7 +2555,7 @@
         </w:p>
         <w:p>
           <w:pPr>
-            <w:pStyle w:val="Sommario3"/>
+            <w:pStyle w:val="TOC3"/>
             <w:tabs>
               <w:tab w:val="right" w:leader="dot" w:pos="9628"/>
             </w:tabs>
@@ -2571,7 +2571,7 @@
           <w:hyperlink w:anchor="_Toc169084733" w:history="1">
             <w:r>
               <w:rPr>
-                <w:rStyle w:val="Collegamentoipertestuale"/>
+                <w:rStyle w:val="Hyperlink"/>
               </w:rPr>
               <w:t>Contratto cancellaPrenotazione</w:t>
             </w:r>
@@ -2620,7 +2620,7 @@
         </w:p>
         <w:p>
           <w:pPr>
-            <w:pStyle w:val="Sommario3"/>
+            <w:pStyle w:val="TOC3"/>
             <w:tabs>
               <w:tab w:val="right" w:leader="dot" w:pos="9628"/>
             </w:tabs>
@@ -2636,7 +2636,7 @@
           <w:hyperlink w:anchor="_Toc169084734" w:history="1">
             <w:r>
               <w:rPr>
-                <w:rStyle w:val="Collegamentoipertestuale"/>
+                <w:rStyle w:val="Hyperlink"/>
               </w:rPr>
               <w:t>Contratto inserisciRecensione</w:t>
             </w:r>
@@ -2685,7 +2685,7 @@
         </w:p>
         <w:p>
           <w:pPr>
-            <w:pStyle w:val="Sommario3"/>
+            <w:pStyle w:val="TOC3"/>
             <w:tabs>
               <w:tab w:val="right" w:leader="dot" w:pos="9628"/>
             </w:tabs>
@@ -2701,7 +2701,7 @@
           <w:hyperlink w:anchor="_Toc169084735" w:history="1">
             <w:r>
               <w:rPr>
-                <w:rStyle w:val="Collegamentoipertestuale"/>
+                <w:rStyle w:val="Hyperlink"/>
               </w:rPr>
               <w:t>Contratto applicaSconto</w:t>
             </w:r>
@@ -2750,7 +2750,7 @@
         </w:p>
         <w:p>
           <w:pPr>
-            <w:pStyle w:val="Sommario1"/>
+            <w:pStyle w:val="TOC1"/>
             <w:tabs>
               <w:tab w:val="right" w:leader="dot" w:pos="9628"/>
             </w:tabs>
@@ -2766,7 +2766,7 @@
           <w:hyperlink w:anchor="_Toc169084736" w:history="1">
             <w:r>
               <w:rPr>
-                <w:rStyle w:val="Collegamentoipertestuale"/>
+                <w:rStyle w:val="Hyperlink"/>
               </w:rPr>
               <w:t>Diagrammi di Sequenza</w:t>
             </w:r>
@@ -2815,7 +2815,7 @@
         </w:p>
         <w:p>
           <w:pPr>
-            <w:pStyle w:val="Sommario3"/>
+            <w:pStyle w:val="TOC3"/>
             <w:tabs>
               <w:tab w:val="right" w:leader="dot" w:pos="9628"/>
             </w:tabs>
@@ -2831,7 +2831,7 @@
           <w:hyperlink w:anchor="_Toc169084737" w:history="1">
             <w:r>
               <w:rPr>
-                <w:rStyle w:val="Collegamentoipertestuale"/>
+                <w:rStyle w:val="Hyperlink"/>
               </w:rPr>
               <w:t>Diagramma di sequenza cancellaPrenotazione</w:t>
             </w:r>
@@ -2880,7 +2880,7 @@
         </w:p>
         <w:p>
           <w:pPr>
-            <w:pStyle w:val="Sommario3"/>
+            <w:pStyle w:val="TOC3"/>
             <w:tabs>
               <w:tab w:val="right" w:leader="dot" w:pos="9628"/>
             </w:tabs>
@@ -2896,7 +2896,7 @@
           <w:hyperlink w:anchor="_Toc169084738" w:history="1">
             <w:r>
               <w:rPr>
-                <w:rStyle w:val="Collegamentoipertestuale"/>
+                <w:rStyle w:val="Hyperlink"/>
               </w:rPr>
               <w:t>Diagramma di sequenza monitoraPrenotazioni</w:t>
             </w:r>
@@ -2945,7 +2945,7 @@
         </w:p>
         <w:p>
           <w:pPr>
-            <w:pStyle w:val="Sommario3"/>
+            <w:pStyle w:val="TOC3"/>
             <w:tabs>
               <w:tab w:val="right" w:leader="dot" w:pos="9628"/>
             </w:tabs>
@@ -2961,7 +2961,7 @@
           <w:hyperlink w:anchor="_Toc169084739" w:history="1">
             <w:r>
               <w:rPr>
-                <w:rStyle w:val="Collegamentoipertestuale"/>
+                <w:rStyle w:val="Hyperlink"/>
               </w:rPr>
               <w:t>Diagramma di sequenza inserisciRecensione</w:t>
             </w:r>
@@ -3010,7 +3010,7 @@
         </w:p>
         <w:p>
           <w:pPr>
-            <w:pStyle w:val="Sommario3"/>
+            <w:pStyle w:val="TOC3"/>
             <w:tabs>
               <w:tab w:val="right" w:leader="dot" w:pos="9628"/>
             </w:tabs>
@@ -3026,7 +3026,7 @@
           <w:hyperlink w:anchor="_Toc169084740" w:history="1">
             <w:r>
               <w:rPr>
-                <w:rStyle w:val="Collegamentoipertestuale"/>
+                <w:rStyle w:val="Hyperlink"/>
               </w:rPr>
               <w:t>Diagramma di sequenza applicaSconto</w:t>
             </w:r>
@@ -3075,7 +3075,7 @@
         </w:p>
         <w:p>
           <w:pPr>
-            <w:pStyle w:val="Sommario1"/>
+            <w:pStyle w:val="TOC1"/>
             <w:tabs>
               <w:tab w:val="right" w:leader="dot" w:pos="9628"/>
             </w:tabs>
@@ -3091,7 +3091,7 @@
           <w:hyperlink w:anchor="_Toc169084741" w:history="1">
             <w:r>
               <w:rPr>
-                <w:rStyle w:val="Collegamentoipertestuale"/>
+                <w:rStyle w:val="Hyperlink"/>
               </w:rPr>
               <w:t>Diagrammi di attività</w:t>
             </w:r>
@@ -3140,7 +3140,7 @@
         </w:p>
         <w:p>
           <w:pPr>
-            <w:pStyle w:val="Sommario3"/>
+            <w:pStyle w:val="TOC3"/>
             <w:tabs>
               <w:tab w:val="right" w:leader="dot" w:pos="9628"/>
             </w:tabs>
@@ -3156,7 +3156,7 @@
           <w:hyperlink w:anchor="_Toc169084742" w:history="1">
             <w:r>
               <w:rPr>
-                <w:rStyle w:val="Collegamentoipertestuale"/>
+                <w:rStyle w:val="Hyperlink"/>
               </w:rPr>
               <w:t>Diagramma di attività inserisciRecensione</w:t>
             </w:r>
@@ -3205,7 +3205,7 @@
         </w:p>
         <w:p>
           <w:pPr>
-            <w:pStyle w:val="Sommario3"/>
+            <w:pStyle w:val="TOC3"/>
             <w:tabs>
               <w:tab w:val="right" w:leader="dot" w:pos="9628"/>
             </w:tabs>
@@ -3221,7 +3221,7 @@
           <w:hyperlink w:anchor="_Toc169084743" w:history="1">
             <w:r>
               <w:rPr>
-                <w:rStyle w:val="Collegamentoipertestuale"/>
+                <w:rStyle w:val="Hyperlink"/>
               </w:rPr>
               <w:t>Diagramma di attività cancellaPrenotazione</w:t>
             </w:r>
@@ -3270,7 +3270,7 @@
         </w:p>
         <w:p>
           <w:pPr>
-            <w:pStyle w:val="Sommario3"/>
+            <w:pStyle w:val="TOC3"/>
             <w:tabs>
               <w:tab w:val="right" w:leader="dot" w:pos="9628"/>
             </w:tabs>
@@ -3286,7 +3286,7 @@
           <w:hyperlink w:anchor="_Toc169084744" w:history="1">
             <w:r>
               <w:rPr>
-                <w:rStyle w:val="Collegamentoipertestuale"/>
+                <w:rStyle w:val="Hyperlink"/>
               </w:rPr>
               <w:t>Diagramma di attività applicaSconto</w:t>
             </w:r>
@@ -3335,7 +3335,7 @@
         </w:p>
         <w:p>
           <w:pPr>
-            <w:pStyle w:val="Sommario3"/>
+            <w:pStyle w:val="TOC3"/>
             <w:tabs>
               <w:tab w:val="right" w:leader="dot" w:pos="9628"/>
             </w:tabs>
@@ -3351,7 +3351,7 @@
           <w:hyperlink w:anchor="_Toc169084745" w:history="1">
             <w:r>
               <w:rPr>
-                <w:rStyle w:val="Collegamentoipertestuale"/>
+                <w:rStyle w:val="Hyperlink"/>
               </w:rPr>
               <w:t>Diagramma di attività monitoraPrenotazione</w:t>
             </w:r>
@@ -3400,7 +3400,7 @@
         </w:p>
         <w:p>
           <w:pPr>
-            <w:pStyle w:val="Sommario1"/>
+            <w:pStyle w:val="TOC1"/>
             <w:tabs>
               <w:tab w:val="right" w:leader="dot" w:pos="9628"/>
             </w:tabs>
@@ -3416,7 +3416,7 @@
           <w:hyperlink w:anchor="_Toc169084746" w:history="1">
             <w:r>
               <w:rPr>
-                <w:rStyle w:val="Collegamentoipertestuale"/>
+                <w:rStyle w:val="Hyperlink"/>
               </w:rPr>
               <w:t>Architettura Logica</w:t>
             </w:r>
@@ -3465,7 +3465,7 @@
         </w:p>
         <w:p>
           <w:pPr>
-            <w:pStyle w:val="Sommario1"/>
+            <w:pStyle w:val="TOC1"/>
             <w:tabs>
               <w:tab w:val="right" w:leader="dot" w:pos="9628"/>
             </w:tabs>
@@ -3481,7 +3481,7 @@
           <w:hyperlink w:anchor="_Toc169084747" w:history="1">
             <w:r>
               <w:rPr>
-                <w:rStyle w:val="Collegamentoipertestuale"/>
+                <w:rStyle w:val="Hyperlink"/>
               </w:rPr>
               <w:t>Diagramma delle Classi Software</w:t>
             </w:r>
@@ -3530,7 +3530,7 @@
         </w:p>
         <w:p>
           <w:pPr>
-            <w:pStyle w:val="Sommario1"/>
+            <w:pStyle w:val="TOC1"/>
             <w:tabs>
               <w:tab w:val="right" w:leader="dot" w:pos="9628"/>
             </w:tabs>
@@ -3546,7 +3546,7 @@
           <w:hyperlink w:anchor="_Toc169084748" w:history="1">
             <w:r>
               <w:rPr>
-                <w:rStyle w:val="Collegamentoipertestuale"/>
+                <w:rStyle w:val="Hyperlink"/>
               </w:rPr>
               <w:t>Pattern</w:t>
             </w:r>
@@ -3595,7 +3595,7 @@
         </w:p>
         <w:p>
           <w:pPr>
-            <w:pStyle w:val="Sommario2"/>
+            <w:pStyle w:val="TOC2"/>
             <w:tabs>
               <w:tab w:val="right" w:leader="dot" w:pos="9628"/>
             </w:tabs>
@@ -3611,7 +3611,7 @@
           <w:hyperlink w:anchor="_Toc169084749" w:history="1">
             <w:r>
               <w:rPr>
-                <w:rStyle w:val="Collegamentoipertestuale"/>
+                <w:rStyle w:val="Hyperlink"/>
               </w:rPr>
               <w:t>Grasp</w:t>
             </w:r>
@@ -3660,7 +3660,7 @@
         </w:p>
         <w:p>
           <w:pPr>
-            <w:pStyle w:val="Sommario3"/>
+            <w:pStyle w:val="TOC3"/>
             <w:tabs>
               <w:tab w:val="right" w:leader="dot" w:pos="9628"/>
             </w:tabs>
@@ -3676,7 +3676,7 @@
           <w:hyperlink w:anchor="_Toc169084750" w:history="1">
             <w:r>
               <w:rPr>
-                <w:rStyle w:val="Collegamentoipertestuale"/>
+                <w:rStyle w:val="Hyperlink"/>
               </w:rPr>
               <w:t>Pattern 1</w:t>
             </w:r>
@@ -3725,7 +3725,7 @@
         </w:p>
         <w:p>
           <w:pPr>
-            <w:pStyle w:val="Sommario2"/>
+            <w:pStyle w:val="TOC2"/>
             <w:tabs>
               <w:tab w:val="right" w:leader="dot" w:pos="9628"/>
             </w:tabs>
@@ -3741,7 +3741,7 @@
           <w:hyperlink w:anchor="_Toc169084751" w:history="1">
             <w:r>
               <w:rPr>
-                <w:rStyle w:val="Collegamentoipertestuale"/>
+                <w:rStyle w:val="Hyperlink"/>
               </w:rPr>
               <w:t>GoF</w:t>
             </w:r>
@@ -3790,7 +3790,7 @@
         </w:p>
         <w:p>
           <w:pPr>
-            <w:pStyle w:val="Sommario3"/>
+            <w:pStyle w:val="TOC3"/>
             <w:tabs>
               <w:tab w:val="right" w:leader="dot" w:pos="9628"/>
             </w:tabs>
@@ -3806,7 +3806,7 @@
           <w:hyperlink w:anchor="_Toc169084752" w:history="1">
             <w:r>
               <w:rPr>
-                <w:rStyle w:val="Collegamentoipertestuale"/>
+                <w:rStyle w:val="Hyperlink"/>
               </w:rPr>
               <w:t>Pattern 1</w:t>
             </w:r>
@@ -3855,7 +3855,7 @@
         </w:p>
         <w:p>
           <w:pPr>
-            <w:pStyle w:val="Sommario1"/>
+            <w:pStyle w:val="TOC1"/>
             <w:tabs>
               <w:tab w:val="right" w:leader="dot" w:pos="9628"/>
             </w:tabs>
@@ -3871,7 +3871,7 @@
           <w:hyperlink w:anchor="_Toc169084753" w:history="1">
             <w:r>
               <w:rPr>
-                <w:rStyle w:val="Collegamentoipertestuale"/>
+                <w:rStyle w:val="Hyperlink"/>
               </w:rPr>
               <w:t>ReadMe</w:t>
             </w:r>
@@ -3943,7 +3943,7 @@
     </w:p>
     <w:p>
       <w:pPr>
-        <w:pStyle w:val="Titolo1"/>
+        <w:pStyle w:val="Heading1"/>
       </w:pPr>
       <w:bookmarkStart w:id="0" w:name="_Toc169084712"/>
       <w:r>
@@ -4064,7 +4064,7 @@
     </w:p>
     <w:p>
       <w:pPr>
-        <w:pStyle w:val="Titolo1"/>
+        <w:pStyle w:val="Heading1"/>
       </w:pPr>
       <w:bookmarkStart w:id="1" w:name="_Toc169084713"/>
       <w:r>
@@ -4075,7 +4075,7 @@
     </w:p>
     <w:p>
       <w:pPr>
-        <w:pStyle w:val="Titolo2"/>
+        <w:pStyle w:val="Heading2"/>
       </w:pPr>
       <w:bookmarkStart w:id="2" w:name="_Toc169084714"/>
       <w:r>
@@ -4170,7 +4170,7 @@
     </w:p>
     <w:p>
       <w:pPr>
-        <w:pStyle w:val="Titolo2"/>
+        <w:pStyle w:val="Heading2"/>
       </w:pPr>
       <w:bookmarkStart w:id="3" w:name="_Toc169084715"/>
       <w:r>
@@ -4186,7 +4186,7 @@
     </w:p>
     <w:p>
       <w:pPr>
-        <w:pStyle w:val="Titolo3"/>
+        <w:pStyle w:val="Heading3"/>
       </w:pPr>
       <w:bookmarkStart w:id="4" w:name="_Toc169084716"/>
       <w:r>
@@ -4203,7 +4203,7 @@
     <w:p/>
     <w:tbl>
       <w:tblPr>
-        <w:tblStyle w:val="Tabellagriglia5scura-colore4"/>
+        <w:tblStyle w:val="GridTable5Dark-Accent4"/>
         <w:tblW w:w="0" w:type="auto"/>
         <w:tblLook w:val="06A0" w:firstRow="1" w:lastRow="0" w:firstColumn="1" w:lastColumn="0" w:noHBand="1" w:noVBand="1"/>
       </w:tblPr>
@@ -4448,7 +4448,7 @@
           </w:tcPr>
           <w:p>
             <w:pPr>
-              <w:pStyle w:val="Paragrafoelenco"/>
+              <w:pStyle w:val="ListParagraph"/>
               <w:numPr>
                 <w:ilvl w:val="0"/>
                 <w:numId w:val="2"/>
@@ -4603,7 +4603,7 @@
           </w:tcPr>
           <w:p>
             <w:pPr>
-              <w:pStyle w:val="Paragrafoelenco"/>
+              <w:pStyle w:val="ListParagraph"/>
               <w:numPr>
                 <w:ilvl w:val="0"/>
                 <w:numId w:val="3"/>
@@ -4623,7 +4623,7 @@
           </w:p>
           <w:p>
             <w:pPr>
-              <w:pStyle w:val="Paragrafoelenco"/>
+              <w:pStyle w:val="ListParagraph"/>
               <w:numPr>
                 <w:ilvl w:val="0"/>
                 <w:numId w:val="3"/>
@@ -4643,7 +4643,7 @@
           </w:p>
           <w:p>
             <w:pPr>
-              <w:pStyle w:val="Paragrafoelenco"/>
+              <w:pStyle w:val="ListParagraph"/>
               <w:numPr>
                 <w:ilvl w:val="0"/>
                 <w:numId w:val="3"/>
@@ -4663,7 +4663,7 @@
           </w:p>
           <w:p>
             <w:pPr>
-              <w:pStyle w:val="Paragrafoelenco"/>
+              <w:pStyle w:val="ListParagraph"/>
               <w:numPr>
                 <w:ilvl w:val="0"/>
                 <w:numId w:val="3"/>
@@ -4683,7 +4683,7 @@
           </w:p>
           <w:p>
             <w:pPr>
-              <w:pStyle w:val="Paragrafoelenco"/>
+              <w:pStyle w:val="ListParagraph"/>
               <w:numPr>
                 <w:ilvl w:val="0"/>
                 <w:numId w:val="3"/>
@@ -4955,7 +4955,7 @@
     </w:p>
     <w:p>
       <w:pPr>
-        <w:pStyle w:val="Titolo3"/>
+        <w:pStyle w:val="Heading3"/>
       </w:pPr>
       <w:bookmarkStart w:id="5" w:name="_Toc169084717"/>
       <w:r>
@@ -4975,7 +4975,7 @@
     <w:p/>
     <w:tbl>
       <w:tblPr>
-        <w:tblStyle w:val="Tabellagriglia5scura-colore4"/>
+        <w:tblStyle w:val="GridTable5Dark-Accent4"/>
         <w:tblW w:w="0" w:type="auto"/>
         <w:tblLook w:val="06A0" w:firstRow="1" w:lastRow="0" w:firstColumn="1" w:lastColumn="0" w:noHBand="1" w:noVBand="1"/>
       </w:tblPr>
@@ -5355,7 +5355,7 @@
           </w:tcPr>
           <w:p>
             <w:pPr>
-              <w:pStyle w:val="Paragrafoelenco"/>
+              <w:pStyle w:val="ListParagraph"/>
               <w:numPr>
                 <w:ilvl w:val="0"/>
                 <w:numId w:val="4"/>
@@ -5375,7 +5375,7 @@
           </w:p>
           <w:p>
             <w:pPr>
-              <w:pStyle w:val="Paragrafoelenco"/>
+              <w:pStyle w:val="ListParagraph"/>
               <w:numPr>
                 <w:ilvl w:val="0"/>
                 <w:numId w:val="4"/>
@@ -5395,7 +5395,7 @@
           </w:p>
           <w:p>
             <w:pPr>
-              <w:pStyle w:val="Paragrafoelenco"/>
+              <w:pStyle w:val="ListParagraph"/>
               <w:numPr>
                 <w:ilvl w:val="0"/>
                 <w:numId w:val="4"/>
@@ -5415,7 +5415,7 @@
           </w:p>
           <w:p>
             <w:pPr>
-              <w:pStyle w:val="Paragrafoelenco"/>
+              <w:pStyle w:val="ListParagraph"/>
               <w:numPr>
                 <w:ilvl w:val="0"/>
                 <w:numId w:val="4"/>
@@ -5435,7 +5435,7 @@
           </w:p>
           <w:p>
             <w:pPr>
-              <w:pStyle w:val="Paragrafoelenco"/>
+              <w:pStyle w:val="ListParagraph"/>
               <w:numPr>
                 <w:ilvl w:val="0"/>
                 <w:numId w:val="4"/>
@@ -5698,7 +5698,7 @@
     </w:p>
     <w:p>
       <w:pPr>
-        <w:pStyle w:val="Titolo3"/>
+        <w:pStyle w:val="Heading3"/>
       </w:pPr>
       <w:bookmarkStart w:id="6" w:name="_Toc169084718"/>
       <w:r>
@@ -5709,7 +5709,7 @@
     <w:p/>
     <w:tbl>
       <w:tblPr>
-        <w:tblStyle w:val="Tabellagriglia5scura-colore4"/>
+        <w:tblStyle w:val="GridTable5Dark-Accent4"/>
         <w:tblW w:w="0" w:type="auto"/>
         <w:tblLook w:val="06A0" w:firstRow="1" w:lastRow="0" w:firstColumn="1" w:lastColumn="0" w:noHBand="1" w:noVBand="1"/>
       </w:tblPr>
@@ -5955,7 +5955,7 @@
           </w:tcPr>
           <w:p>
             <w:pPr>
-              <w:pStyle w:val="Paragrafoelenco"/>
+              <w:pStyle w:val="ListParagraph"/>
               <w:numPr>
                 <w:ilvl w:val="0"/>
                 <w:numId w:val="7"/>
@@ -5975,7 +5975,7 @@
           </w:p>
           <w:p>
             <w:pPr>
-              <w:pStyle w:val="Paragrafoelenco"/>
+              <w:pStyle w:val="ListParagraph"/>
               <w:numPr>
                 <w:ilvl w:val="0"/>
                 <w:numId w:val="7"/>
@@ -6025,7 +6025,7 @@
           </w:tcPr>
           <w:p>
             <w:pPr>
-              <w:pStyle w:val="Paragrafoelenco"/>
+              <w:pStyle w:val="ListParagraph"/>
               <w:numPr>
                 <w:ilvl w:val="0"/>
                 <w:numId w:val="6"/>
@@ -6045,7 +6045,7 @@
           </w:p>
           <w:p>
             <w:pPr>
-              <w:pStyle w:val="Paragrafoelenco"/>
+              <w:pStyle w:val="ListParagraph"/>
               <w:numPr>
                 <w:ilvl w:val="0"/>
                 <w:numId w:val="6"/>
@@ -6142,7 +6142,7 @@
           </w:tcPr>
           <w:p>
             <w:pPr>
-              <w:pStyle w:val="Paragrafoelenco"/>
+              <w:pStyle w:val="ListParagraph"/>
               <w:numPr>
                 <w:ilvl w:val="0"/>
                 <w:numId w:val="5"/>
@@ -6162,7 +6162,7 @@
           </w:p>
           <w:p>
             <w:pPr>
-              <w:pStyle w:val="Paragrafoelenco"/>
+              <w:pStyle w:val="ListParagraph"/>
               <w:numPr>
                 <w:ilvl w:val="0"/>
                 <w:numId w:val="5"/>
@@ -6181,7 +6181,7 @@
           </w:p>
           <w:p>
             <w:pPr>
-              <w:pStyle w:val="Paragrafoelenco"/>
+              <w:pStyle w:val="ListParagraph"/>
               <w:numPr>
                 <w:ilvl w:val="0"/>
                 <w:numId w:val="5"/>
@@ -6200,7 +6200,7 @@
           </w:p>
           <w:p>
             <w:pPr>
-              <w:pStyle w:val="Paragrafoelenco"/>
+              <w:pStyle w:val="ListParagraph"/>
               <w:numPr>
                 <w:ilvl w:val="0"/>
                 <w:numId w:val="5"/>
@@ -6219,7 +6219,7 @@
           </w:p>
           <w:p>
             <w:pPr>
-              <w:pStyle w:val="Paragrafoelenco"/>
+              <w:pStyle w:val="ListParagraph"/>
               <w:numPr>
                 <w:ilvl w:val="0"/>
                 <w:numId w:val="5"/>
@@ -6238,7 +6238,7 @@
           </w:p>
           <w:p>
             <w:pPr>
-              <w:pStyle w:val="Paragrafoelenco"/>
+              <w:pStyle w:val="ListParagraph"/>
               <w:numPr>
                 <w:ilvl w:val="0"/>
                 <w:numId w:val="5"/>
@@ -6509,7 +6509,7 @@
     </w:p>
     <w:p>
       <w:pPr>
-        <w:pStyle w:val="Titolo3"/>
+        <w:pStyle w:val="Heading3"/>
       </w:pPr>
       <w:bookmarkStart w:id="7" w:name="_Toc169084719"/>
       <w:r>
@@ -6520,7 +6520,7 @@
     <w:p/>
     <w:tbl>
       <w:tblPr>
-        <w:tblStyle w:val="Tabellagriglia5scura-colore4"/>
+        <w:tblStyle w:val="GridTable5Dark-Accent4"/>
         <w:tblW w:w="0" w:type="auto"/>
         <w:tblLook w:val="06A0" w:firstRow="1" w:lastRow="0" w:firstColumn="1" w:lastColumn="0" w:noHBand="1" w:noVBand="1"/>
       </w:tblPr>
@@ -6766,7 +6766,7 @@
           </w:tcPr>
           <w:p>
             <w:pPr>
-              <w:pStyle w:val="Paragrafoelenco"/>
+              <w:pStyle w:val="ListParagraph"/>
               <w:numPr>
                 <w:ilvl w:val="0"/>
                 <w:numId w:val="10"/>
@@ -6786,7 +6786,7 @@
           </w:p>
           <w:p>
             <w:pPr>
-              <w:pStyle w:val="Paragrafoelenco"/>
+              <w:pStyle w:val="ListParagraph"/>
               <w:numPr>
                 <w:ilvl w:val="0"/>
                 <w:numId w:val="10"/>
@@ -6836,7 +6836,7 @@
           </w:tcPr>
           <w:p>
             <w:pPr>
-              <w:pStyle w:val="Paragrafoelenco"/>
+              <w:pStyle w:val="ListParagraph"/>
               <w:numPr>
                 <w:ilvl w:val="0"/>
                 <w:numId w:val="11"/>
@@ -6856,7 +6856,7 @@
           </w:p>
           <w:p>
             <w:pPr>
-              <w:pStyle w:val="Paragrafoelenco"/>
+              <w:pStyle w:val="ListParagraph"/>
               <w:numPr>
                 <w:ilvl w:val="0"/>
                 <w:numId w:val="11"/>
@@ -6952,7 +6952,7 @@
           </w:tcPr>
           <w:p>
             <w:pPr>
-              <w:pStyle w:val="Paragrafoelenco"/>
+              <w:pStyle w:val="ListParagraph"/>
               <w:numPr>
                 <w:ilvl w:val="0"/>
                 <w:numId w:val="9"/>
@@ -6972,7 +6972,7 @@
           </w:p>
           <w:p>
             <w:pPr>
-              <w:pStyle w:val="Paragrafoelenco"/>
+              <w:pStyle w:val="ListParagraph"/>
               <w:numPr>
                 <w:ilvl w:val="0"/>
                 <w:numId w:val="9"/>
@@ -6991,7 +6991,7 @@
           </w:p>
           <w:p>
             <w:pPr>
-              <w:pStyle w:val="Paragrafoelenco"/>
+              <w:pStyle w:val="ListParagraph"/>
               <w:numPr>
                 <w:ilvl w:val="0"/>
                 <w:numId w:val="9"/>
@@ -7010,7 +7010,7 @@
           </w:p>
           <w:p>
             <w:pPr>
-              <w:pStyle w:val="Paragrafoelenco"/>
+              <w:pStyle w:val="ListParagraph"/>
               <w:numPr>
                 <w:ilvl w:val="0"/>
                 <w:numId w:val="9"/>
@@ -7029,7 +7029,7 @@
           </w:p>
           <w:p>
             <w:pPr>
-              <w:pStyle w:val="Paragrafoelenco"/>
+              <w:pStyle w:val="ListParagraph"/>
               <w:numPr>
                 <w:ilvl w:val="0"/>
                 <w:numId w:val="9"/>
@@ -7048,7 +7048,7 @@
           </w:p>
           <w:p>
             <w:pPr>
-              <w:pStyle w:val="Paragrafoelenco"/>
+              <w:pStyle w:val="ListParagraph"/>
               <w:numPr>
                 <w:ilvl w:val="0"/>
                 <w:numId w:val="9"/>
@@ -7067,7 +7067,7 @@
           </w:p>
           <w:p>
             <w:pPr>
-              <w:pStyle w:val="Paragrafoelenco"/>
+              <w:pStyle w:val="ListParagraph"/>
               <w:numPr>
                 <w:ilvl w:val="0"/>
                 <w:numId w:val="9"/>
@@ -7206,7 +7206,7 @@
           </w:tcPr>
           <w:p>
             <w:pPr>
-              <w:pStyle w:val="Paragrafoelenco"/>
+              <w:pStyle w:val="ListParagraph"/>
               <w:numPr>
                 <w:ilvl w:val="0"/>
                 <w:numId w:val="8"/>
@@ -7226,7 +7226,7 @@
           </w:p>
           <w:p>
             <w:pPr>
-              <w:pStyle w:val="Paragrafoelenco"/>
+              <w:pStyle w:val="ListParagraph"/>
               <w:numPr>
                 <w:ilvl w:val="0"/>
                 <w:numId w:val="8"/>
@@ -7353,7 +7353,7 @@
     </w:p>
     <w:p>
       <w:pPr>
-        <w:pStyle w:val="Titolo3"/>
+        <w:pStyle w:val="Heading3"/>
       </w:pPr>
       <w:bookmarkStart w:id="8" w:name="_Toc169084720"/>
       <w:r>
@@ -7364,7 +7364,7 @@
     <w:p/>
     <w:tbl>
       <w:tblPr>
-        <w:tblStyle w:val="Tabellagriglia5scura-colore4"/>
+        <w:tblStyle w:val="GridTable5Dark-Accent4"/>
         <w:tblW w:w="0" w:type="auto"/>
         <w:tblLook w:val="06A0" w:firstRow="1" w:lastRow="0" w:firstColumn="1" w:lastColumn="0" w:noHBand="1" w:noVBand="1"/>
       </w:tblPr>
@@ -7609,7 +7609,7 @@
           </w:tcPr>
           <w:p>
             <w:pPr>
-              <w:pStyle w:val="Paragrafoelenco"/>
+              <w:pStyle w:val="ListParagraph"/>
               <w:numPr>
                 <w:ilvl w:val="0"/>
                 <w:numId w:val="12"/>
@@ -7629,7 +7629,7 @@
           </w:p>
           <w:p>
             <w:pPr>
-              <w:pStyle w:val="Paragrafoelenco"/>
+              <w:pStyle w:val="ListParagraph"/>
               <w:numPr>
                 <w:ilvl w:val="0"/>
                 <w:numId w:val="12"/>
@@ -7790,7 +7790,7 @@
           </w:tcPr>
           <w:p>
             <w:pPr>
-              <w:pStyle w:val="Paragrafoelenco"/>
+              <w:pStyle w:val="ListParagraph"/>
               <w:numPr>
                 <w:ilvl w:val="0"/>
                 <w:numId w:val="13"/>
@@ -7810,7 +7810,7 @@
           </w:p>
           <w:p>
             <w:pPr>
-              <w:pStyle w:val="Paragrafoelenco"/>
+              <w:pStyle w:val="ListParagraph"/>
               <w:numPr>
                 <w:ilvl w:val="0"/>
                 <w:numId w:val="13"/>
@@ -7832,7 +7832,7 @@
           </w:p>
           <w:p>
             <w:pPr>
-              <w:pStyle w:val="Paragrafoelenco"/>
+              <w:pStyle w:val="ListParagraph"/>
               <w:numPr>
                 <w:ilvl w:val="0"/>
                 <w:numId w:val="13"/>
@@ -7852,7 +7852,7 @@
           </w:p>
           <w:p>
             <w:pPr>
-              <w:pStyle w:val="Paragrafoelenco"/>
+              <w:pStyle w:val="ListParagraph"/>
               <w:numPr>
                 <w:ilvl w:val="0"/>
                 <w:numId w:val="13"/>
@@ -7872,7 +7872,7 @@
           </w:p>
           <w:p>
             <w:pPr>
-              <w:pStyle w:val="Paragrafoelenco"/>
+              <w:pStyle w:val="ListParagraph"/>
               <w:numPr>
                 <w:ilvl w:val="0"/>
                 <w:numId w:val="13"/>
@@ -7892,7 +7892,7 @@
           </w:p>
           <w:p>
             <w:pPr>
-              <w:pStyle w:val="Paragrafoelenco"/>
+              <w:pStyle w:val="ListParagraph"/>
               <w:numPr>
                 <w:ilvl w:val="0"/>
                 <w:numId w:val="13"/>
@@ -7912,7 +7912,7 @@
           </w:p>
           <w:p>
             <w:pPr>
-              <w:pStyle w:val="Paragrafoelenco"/>
+              <w:pStyle w:val="ListParagraph"/>
               <w:numPr>
                 <w:ilvl w:val="0"/>
                 <w:numId w:val="13"/>
@@ -7932,7 +7932,7 @@
           </w:p>
           <w:p>
             <w:pPr>
-              <w:pStyle w:val="Paragrafoelenco"/>
+              <w:pStyle w:val="ListParagraph"/>
               <w:numPr>
                 <w:ilvl w:val="0"/>
                 <w:numId w:val="13"/>
@@ -7952,7 +7952,7 @@
           </w:p>
           <w:p>
             <w:pPr>
-              <w:pStyle w:val="Paragrafoelenco"/>
+              <w:pStyle w:val="ListParagraph"/>
               <w:numPr>
                 <w:ilvl w:val="0"/>
                 <w:numId w:val="13"/>
@@ -7972,7 +7972,7 @@
           </w:p>
           <w:p>
             <w:pPr>
-              <w:pStyle w:val="Paragrafoelenco"/>
+              <w:pStyle w:val="ListParagraph"/>
               <w:numPr>
                 <w:ilvl w:val="0"/>
                 <w:numId w:val="13"/>
@@ -8033,7 +8033,7 @@
           </w:tcPr>
           <w:p>
             <w:pPr>
-              <w:pStyle w:val="Paragrafoelenco"/>
+              <w:pStyle w:val="ListParagraph"/>
               <w:numPr>
                 <w:ilvl w:val="0"/>
                 <w:numId w:val="14"/>
@@ -8055,7 +8055,7 @@
           </w:p>
           <w:p>
             <w:pPr>
-              <w:pStyle w:val="Paragrafoelenco"/>
+              <w:pStyle w:val="ListParagraph"/>
               <w:numPr>
                 <w:ilvl w:val="0"/>
                 <w:numId w:val="14"/>
@@ -8076,7 +8076,7 @@
           </w:p>
           <w:p>
             <w:pPr>
-              <w:pStyle w:val="Paragrafoelenco"/>
+              <w:pStyle w:val="ListParagraph"/>
               <w:numPr>
                 <w:ilvl w:val="0"/>
                 <w:numId w:val="14"/>
@@ -8102,7 +8102,7 @@
           </w:p>
           <w:p>
             <w:pPr>
-              <w:pStyle w:val="Paragrafoelenco"/>
+              <w:pStyle w:val="ListParagraph"/>
               <w:numPr>
                 <w:ilvl w:val="0"/>
                 <w:numId w:val="14"/>
@@ -8122,7 +8122,7 @@
           </w:p>
           <w:p>
             <w:pPr>
-              <w:pStyle w:val="Paragrafoelenco"/>
+              <w:pStyle w:val="ListParagraph"/>
               <w:numPr>
                 <w:ilvl w:val="0"/>
                 <w:numId w:val="14"/>
@@ -8142,7 +8142,7 @@
           </w:p>
           <w:p>
             <w:pPr>
-              <w:pStyle w:val="Paragrafoelenco"/>
+              <w:pStyle w:val="ListParagraph"/>
               <w:numPr>
                 <w:ilvl w:val="0"/>
                 <w:numId w:val="14"/>
@@ -8371,7 +8371,7 @@
     </w:p>
     <w:p>
       <w:pPr>
-        <w:pStyle w:val="Titolo3"/>
+        <w:pStyle w:val="Heading3"/>
       </w:pPr>
       <w:bookmarkStart w:id="9" w:name="_Toc169084721"/>
       <w:r>
@@ -8382,7 +8382,7 @@
     <w:p/>
     <w:tbl>
       <w:tblPr>
-        <w:tblStyle w:val="Tabellagriglia5scura-colore4"/>
+        <w:tblStyle w:val="GridTable5Dark-Accent4"/>
         <w:tblW w:w="0" w:type="auto"/>
         <w:tblLook w:val="06A0" w:firstRow="1" w:lastRow="0" w:firstColumn="1" w:lastColumn="0" w:noHBand="1" w:noVBand="1"/>
       </w:tblPr>
@@ -8567,7 +8567,7 @@
           </w:tcPr>
           <w:p>
             <w:pPr>
-              <w:pStyle w:val="Paragrafoelenco"/>
+              <w:pStyle w:val="ListParagraph"/>
               <w:numPr>
                 <w:ilvl w:val="0"/>
                 <w:numId w:val="15"/>
@@ -8671,7 +8671,7 @@
           </w:tcPr>
           <w:p>
             <w:pPr>
-              <w:pStyle w:val="Paragrafoelenco"/>
+              <w:pStyle w:val="ListParagraph"/>
               <w:numPr>
                 <w:ilvl w:val="0"/>
                 <w:numId w:val="16"/>
@@ -8685,7 +8685,7 @@
           </w:p>
           <w:p>
             <w:pPr>
-              <w:pStyle w:val="Paragrafoelenco"/>
+              <w:pStyle w:val="ListParagraph"/>
               <w:numPr>
                 <w:ilvl w:val="0"/>
                 <w:numId w:val="16"/>
@@ -8699,7 +8699,7 @@
           </w:p>
           <w:p>
             <w:pPr>
-              <w:pStyle w:val="Paragrafoelenco"/>
+              <w:pStyle w:val="ListParagraph"/>
               <w:numPr>
                 <w:ilvl w:val="0"/>
                 <w:numId w:val="16"/>
@@ -8713,7 +8713,7 @@
           </w:p>
           <w:p>
             <w:pPr>
-              <w:pStyle w:val="Paragrafoelenco"/>
+              <w:pStyle w:val="ListParagraph"/>
               <w:numPr>
                 <w:ilvl w:val="0"/>
                 <w:numId w:val="16"/>
@@ -8727,7 +8727,7 @@
           </w:p>
           <w:p>
             <w:pPr>
-              <w:pStyle w:val="Paragrafoelenco"/>
+              <w:pStyle w:val="ListParagraph"/>
               <w:numPr>
                 <w:ilvl w:val="0"/>
                 <w:numId w:val="16"/>
@@ -8955,7 +8955,7 @@
     </w:p>
     <w:p>
       <w:pPr>
-        <w:pStyle w:val="Titolo3"/>
+        <w:pStyle w:val="Heading3"/>
       </w:pPr>
       <w:bookmarkStart w:id="10" w:name="_Toc169084722"/>
       <w:r>
@@ -8966,7 +8966,7 @@
     <w:p/>
     <w:tbl>
       <w:tblPr>
-        <w:tblStyle w:val="Tabellagriglia5scura-colore4"/>
+        <w:tblStyle w:val="GridTable5Dark-Accent4"/>
         <w:tblW w:w="0" w:type="auto"/>
         <w:tblLook w:val="06A0" w:firstRow="1" w:lastRow="0" w:firstColumn="1" w:lastColumn="0" w:noHBand="1" w:noVBand="1"/>
       </w:tblPr>
@@ -9152,7 +9152,7 @@
           </w:tcPr>
           <w:p>
             <w:pPr>
-              <w:pStyle w:val="Paragrafoelenco"/>
+              <w:pStyle w:val="ListParagraph"/>
               <w:numPr>
                 <w:ilvl w:val="0"/>
                 <w:numId w:val="17"/>
@@ -9262,7 +9262,7 @@
           </w:tcPr>
           <w:p>
             <w:pPr>
-              <w:pStyle w:val="Paragrafoelenco"/>
+              <w:pStyle w:val="ListParagraph"/>
               <w:numPr>
                 <w:ilvl w:val="0"/>
                 <w:numId w:val="18"/>
@@ -9276,7 +9276,7 @@
           </w:p>
           <w:p>
             <w:pPr>
-              <w:pStyle w:val="Paragrafoelenco"/>
+              <w:pStyle w:val="ListParagraph"/>
               <w:numPr>
                 <w:ilvl w:val="0"/>
                 <w:numId w:val="18"/>
@@ -9290,7 +9290,7 @@
           </w:p>
           <w:p>
             <w:pPr>
-              <w:pStyle w:val="Paragrafoelenco"/>
+              <w:pStyle w:val="ListParagraph"/>
               <w:numPr>
                 <w:ilvl w:val="0"/>
                 <w:numId w:val="18"/>
@@ -9304,7 +9304,7 @@
           </w:p>
           <w:p>
             <w:pPr>
-              <w:pStyle w:val="Paragrafoelenco"/>
+              <w:pStyle w:val="ListParagraph"/>
               <w:numPr>
                 <w:ilvl w:val="0"/>
                 <w:numId w:val="18"/>
@@ -9318,7 +9318,7 @@
           </w:p>
           <w:p>
             <w:pPr>
-              <w:pStyle w:val="Paragrafoelenco"/>
+              <w:pStyle w:val="ListParagraph"/>
               <w:numPr>
                 <w:ilvl w:val="0"/>
                 <w:numId w:val="18"/>
@@ -9529,7 +9529,7 @@
     </w:p>
     <w:p>
       <w:pPr>
-        <w:pStyle w:val="Titolo1"/>
+        <w:pStyle w:val="Heading1"/>
       </w:pPr>
       <w:bookmarkStart w:id="11" w:name="_Toc169084723"/>
       <w:r>
@@ -9545,7 +9545,7 @@
     </w:p>
     <w:p>
       <w:pPr>
-        <w:pStyle w:val="Titolo3"/>
+        <w:pStyle w:val="Heading3"/>
       </w:pPr>
       <w:bookmarkStart w:id="12" w:name="_Toc169084724"/>
       <w:r>
@@ -9648,7 +9648,7 @@
     </w:p>
     <w:p>
       <w:pPr>
-        <w:pStyle w:val="Titolo3"/>
+        <w:pStyle w:val="Heading3"/>
       </w:pPr>
       <w:bookmarkStart w:id="13" w:name="_Toc169084725"/>
       <w:r>
@@ -9752,7 +9752,7 @@
     </w:p>
     <w:p>
       <w:pPr>
-        <w:pStyle w:val="Titolo3"/>
+        <w:pStyle w:val="Heading3"/>
       </w:pPr>
       <w:bookmarkStart w:id="14" w:name="_Toc169084726"/>
       <w:r>
@@ -9853,7 +9853,7 @@
     </w:p>
     <w:p>
       <w:pPr>
-        <w:pStyle w:val="Titolo3"/>
+        <w:pStyle w:val="Heading3"/>
       </w:pPr>
       <w:bookmarkStart w:id="15" w:name="_Toc169084727"/>
       <w:r>
@@ -9957,7 +9957,7 @@
     </w:p>
     <w:p>
       <w:pPr>
-        <w:pStyle w:val="Titolo3"/>
+        <w:pStyle w:val="Heading3"/>
       </w:pPr>
       <w:bookmarkStart w:id="16" w:name="_Toc169084728"/>
       <w:r>
@@ -10053,7 +10053,7 @@
     </w:p>
     <w:p>
       <w:pPr>
-        <w:pStyle w:val="Titolo3"/>
+        <w:pStyle w:val="Heading3"/>
       </w:pPr>
       <w:bookmarkStart w:id="17" w:name="_Toc169084729"/>
       <w:r>
@@ -10149,7 +10149,7 @@
     </w:p>
     <w:p>
       <w:pPr>
-        <w:pStyle w:val="Titolo3"/>
+        <w:pStyle w:val="Heading3"/>
       </w:pPr>
       <w:bookmarkStart w:id="18" w:name="_Toc169084730"/>
       <w:r>
@@ -10255,7 +10255,7 @@
     </w:p>
     <w:p>
       <w:pPr>
-        <w:pStyle w:val="Titolo1"/>
+        <w:pStyle w:val="Heading1"/>
       </w:pPr>
       <w:bookmarkStart w:id="19" w:name="_Toc169084731"/>
       <w:r>
@@ -10265,7 +10265,7 @@
     </w:p>
     <w:p>
       <w:pPr>
-        <w:pStyle w:val="Titolo3"/>
+        <w:pStyle w:val="Heading3"/>
       </w:pPr>
       <w:bookmarkStart w:id="20" w:name="_Toc169084732"/>
       <w:r>
@@ -10279,7 +10279,7 @@
     <w:p/>
     <w:tbl>
       <w:tblPr>
-        <w:tblStyle w:val="Tabellagriglia5scura-colore4"/>
+        <w:tblStyle w:val="GridTable5Dark-Accent4"/>
         <w:tblW w:w="0" w:type="auto"/>
         <w:tblLook w:val="04A0" w:firstRow="1" w:lastRow="0" w:firstColumn="1" w:lastColumn="0" w:noHBand="0" w:noVBand="1"/>
       </w:tblPr>
@@ -10433,7 +10433,7 @@
           </w:tcPr>
           <w:p>
             <w:pPr>
-              <w:pStyle w:val="Paragrafoelenco"/>
+              <w:pStyle w:val="ListParagraph"/>
               <w:numPr>
                 <w:ilvl w:val="0"/>
                 <w:numId w:val="19"/>
@@ -10469,7 +10469,7 @@
           </w:p>
           <w:p>
             <w:pPr>
-              <w:pStyle w:val="Paragrafoelenco"/>
+              <w:pStyle w:val="ListParagraph"/>
               <w:numPr>
                 <w:ilvl w:val="0"/>
                 <w:numId w:val="19"/>
@@ -10521,7 +10521,7 @@
     </w:p>
     <w:p>
       <w:pPr>
-        <w:pStyle w:val="Titolo3"/>
+        <w:pStyle w:val="Heading3"/>
       </w:pPr>
       <w:bookmarkStart w:id="21" w:name="_Toc169084733"/>
       <w:r>
@@ -10535,7 +10535,7 @@
     <w:p/>
     <w:tbl>
       <w:tblPr>
-        <w:tblStyle w:val="Tabellagriglia5scura-colore4"/>
+        <w:tblStyle w:val="GridTable5Dark-Accent4"/>
         <w:tblW w:w="0" w:type="auto"/>
         <w:tblLook w:val="04A0" w:firstRow="1" w:lastRow="0" w:firstColumn="1" w:lastColumn="0" w:noHBand="0" w:noVBand="1"/>
       </w:tblPr>
@@ -10680,7 +10680,7 @@
           </w:tcPr>
           <w:p>
             <w:pPr>
-              <w:pStyle w:val="Paragrafoelenco"/>
+              <w:pStyle w:val="ListParagraph"/>
               <w:numPr>
                 <w:ilvl w:val="0"/>
                 <w:numId w:val="20"/>
@@ -10701,7 +10701,7 @@
           </w:p>
           <w:p>
             <w:pPr>
-              <w:pStyle w:val="Paragrafoelenco"/>
+              <w:pStyle w:val="ListParagraph"/>
               <w:numPr>
                 <w:ilvl w:val="0"/>
                 <w:numId w:val="20"/>
@@ -10735,7 +10735,7 @@
     </w:p>
     <w:p>
       <w:pPr>
-        <w:pStyle w:val="Titolo3"/>
+        <w:pStyle w:val="Heading3"/>
       </w:pPr>
       <w:bookmarkStart w:id="22" w:name="_Toc169084734"/>
       <w:r>
@@ -10746,7 +10746,7 @@
     <w:p/>
     <w:tbl>
       <w:tblPr>
-        <w:tblStyle w:val="Tabellagriglia5scura-colore4"/>
+        <w:tblStyle w:val="GridTable5Dark-Accent4"/>
         <w:tblW w:w="0" w:type="auto"/>
         <w:tblLook w:val="04A0" w:firstRow="1" w:lastRow="0" w:firstColumn="1" w:lastColumn="0" w:noHBand="0" w:noVBand="1"/>
       </w:tblPr>
@@ -10884,7 +10884,7 @@
           </w:tcPr>
           <w:p>
             <w:pPr>
-              <w:pStyle w:val="Paragrafoelenco"/>
+              <w:pStyle w:val="ListParagraph"/>
               <w:numPr>
                 <w:ilvl w:val="0"/>
                 <w:numId w:val="22"/>
@@ -10900,7 +10900,7 @@
           </w:p>
           <w:p>
             <w:pPr>
-              <w:pStyle w:val="Paragrafoelenco"/>
+              <w:pStyle w:val="ListParagraph"/>
               <w:numPr>
                 <w:ilvl w:val="0"/>
                 <w:numId w:val="22"/>
@@ -10942,7 +10942,7 @@
           </w:tcPr>
           <w:p>
             <w:pPr>
-              <w:pStyle w:val="Paragrafoelenco"/>
+              <w:pStyle w:val="ListParagraph"/>
               <w:numPr>
                 <w:ilvl w:val="0"/>
                 <w:numId w:val="21"/>
@@ -10977,7 +10977,7 @@
     </w:p>
     <w:p>
       <w:pPr>
-        <w:pStyle w:val="Titolo3"/>
+        <w:pStyle w:val="Heading3"/>
       </w:pPr>
       <w:bookmarkStart w:id="23" w:name="_Toc169084735"/>
       <w:r>
@@ -10988,7 +10988,7 @@
     <w:p/>
     <w:tbl>
       <w:tblPr>
-        <w:tblStyle w:val="Tabellagriglia5scura-colore4"/>
+        <w:tblStyle w:val="GridTable5Dark-Accent4"/>
         <w:tblW w:w="0" w:type="auto"/>
         <w:tblLook w:val="04A0" w:firstRow="1" w:lastRow="0" w:firstColumn="1" w:lastColumn="0" w:noHBand="0" w:noVBand="1"/>
       </w:tblPr>
@@ -11172,7 +11172,7 @@
     </w:p>
     <w:p>
       <w:pPr>
-        <w:pStyle w:val="Titolo1"/>
+        <w:pStyle w:val="Heading1"/>
       </w:pPr>
       <w:bookmarkStart w:id="24" w:name="_Toc169084736"/>
       <w:r>
@@ -11188,7 +11188,7 @@
     </w:p>
     <w:p>
       <w:pPr>
-        <w:pStyle w:val="Titolo3"/>
+        <w:pStyle w:val="Heading3"/>
       </w:pPr>
       <w:bookmarkStart w:id="25" w:name="_Toc169084737"/>
       <w:r>
@@ -11282,7 +11282,7 @@
     </w:p>
     <w:p>
       <w:pPr>
-        <w:pStyle w:val="Titolo3"/>
+        <w:pStyle w:val="Heading3"/>
       </w:pPr>
       <w:bookmarkStart w:id="26" w:name="_Toc169084738"/>
       <w:r>
@@ -11388,7 +11388,7 @@
     </w:p>
     <w:p>
       <w:pPr>
-        <w:pStyle w:val="Titolo3"/>
+        <w:pStyle w:val="Heading3"/>
       </w:pPr>
       <w:bookmarkStart w:id="27" w:name="_Toc169084739"/>
       <w:r>
@@ -11496,7 +11496,7 @@
     </w:p>
     <w:p>
       <w:pPr>
-        <w:pStyle w:val="Titolo3"/>
+        <w:pStyle w:val="Heading3"/>
       </w:pPr>
       <w:bookmarkStart w:id="28" w:name="_Toc169084740"/>
       <w:r>
@@ -11598,7 +11598,7 @@
     </w:p>
     <w:p>
       <w:pPr>
-        <w:pStyle w:val="Titolo1"/>
+        <w:pStyle w:val="Heading1"/>
       </w:pPr>
       <w:bookmarkStart w:id="29" w:name="_Toc169084741"/>
       <w:r>
@@ -11614,7 +11614,7 @@
     </w:p>
     <w:p>
       <w:pPr>
-        <w:pStyle w:val="Titolo3"/>
+        <w:pStyle w:val="Heading3"/>
       </w:pPr>
       <w:bookmarkStart w:id="30" w:name="_Toc169084742"/>
       <w:r>
@@ -11725,7 +11725,7 @@
     </w:p>
     <w:p>
       <w:pPr>
-        <w:pStyle w:val="Titolo3"/>
+        <w:pStyle w:val="Heading3"/>
       </w:pPr>
       <w:bookmarkStart w:id="31" w:name="_Toc169084743"/>
       <w:r>
@@ -11845,7 +11845,7 @@
     </w:p>
     <w:p>
       <w:pPr>
-        <w:pStyle w:val="Titolo3"/>
+        <w:pStyle w:val="Heading3"/>
       </w:pPr>
       <w:bookmarkStart w:id="32" w:name="_Toc169084744"/>
       <w:r>
@@ -11983,7 +11983,7 @@
     </w:p>
     <w:p>
       <w:pPr>
-        <w:pStyle w:val="Titolo3"/>
+        <w:pStyle w:val="Heading3"/>
       </w:pPr>
       <w:bookmarkStart w:id="33" w:name="_Toc169084745"/>
       <w:r>
@@ -12112,7 +12112,7 @@
     </w:p>
     <w:p>
       <w:pPr>
-        <w:pStyle w:val="Titolo1"/>
+        <w:pStyle w:val="Heading1"/>
       </w:pPr>
       <w:bookmarkStart w:id="34" w:name="_Toc169084746"/>
       <w:r>
@@ -12208,7 +12208,7 @@
     </w:p>
     <w:p>
       <w:pPr>
-        <w:pStyle w:val="Titolo1"/>
+        <w:pStyle w:val="Heading1"/>
       </w:pPr>
       <w:bookmarkStart w:id="35" w:name="_Toc169084747"/>
       <w:r>
@@ -12324,7 +12324,7 @@
       <w:hyperlink r:id="rId30" w:history="1">
         <w:r>
           <w:rPr>
-            <w:rStyle w:val="Collegamentoipertestuale"/>
+            <w:rStyle w:val="Hyperlink"/>
             <w:sz w:val="30"/>
             <w:szCs w:val="30"/>
           </w:rPr>
@@ -12341,7 +12341,7 @@
     </w:p>
     <w:p>
       <w:pPr>
-        <w:pStyle w:val="Titolo1"/>
+        <w:pStyle w:val="Heading1"/>
         <w:rPr>
           <w:lang w:val="en-US"/>
         </w:rPr>
@@ -12358,7 +12358,7 @@
     </w:p>
     <w:p>
       <w:pPr>
-        <w:pStyle w:val="Titolo2"/>
+        <w:pStyle w:val="Heading2"/>
         <w:rPr>
           <w:lang w:val="en-US"/>
         </w:rPr>
@@ -12374,75 +12374,310 @@
     </w:p>
     <w:p>
       <w:pPr>
-        <w:pStyle w:val="Titolo3"/>
-        <w:rPr>
-          <w:lang w:val="en-US"/>
-        </w:rPr>
-      </w:pPr>
-      <w:bookmarkStart w:id="38" w:name="_Toc169084750"/>
+        <w:pStyle w:val="Heading3"/>
+      </w:pPr>
+      <w:bookmarkStart w:id="38" w:name="_Toc167961251"/>
       <w:r>
-        <w:rPr>
-          <w:lang w:val="en-US"/>
-        </w:rPr>
-        <w:t>Pattern 1</w:t>
+        <w:t>Controller</w:t>
       </w:r>
       <w:bookmarkEnd w:id="38"/>
     </w:p>
+    <w:tbl>
+      <w:tblPr>
+        <w:tblStyle w:val="Special"/>
+        <w:tblW w:w="0" w:type="auto"/>
+        <w:tblLook w:val="04A0" w:firstRow="1" w:lastRow="0" w:firstColumn="1" w:lastColumn="0" w:noHBand="0" w:noVBand="1"/>
+      </w:tblPr>
+      <w:tblGrid>
+        <w:gridCol w:w="2801"/>
+        <w:gridCol w:w="6945"/>
+      </w:tblGrid>
+      <w:tr>
+        <w:trPr>
+          <w:cnfStyle w:val="100000000000" w:firstRow="1" w:lastRow="0" w:firstColumn="0" w:lastColumn="0" w:oddVBand="0" w:evenVBand="0" w:oddHBand="0" w:evenHBand="0" w:firstRowFirstColumn="0" w:firstRowLastColumn="0" w:lastRowFirstColumn="0" w:lastRowLastColumn="0"/>
+        </w:trPr>
+        <w:tc>
+          <w:tcPr>
+            <w:cnfStyle w:val="001000000000" w:firstRow="0" w:lastRow="0" w:firstColumn="1" w:lastColumn="0" w:oddVBand="0" w:evenVBand="0" w:oddHBand="0" w:evenHBand="0" w:firstRowFirstColumn="0" w:firstRowLastColumn="0" w:lastRowFirstColumn="0" w:lastRowLastColumn="0"/>
+            <w:tcW w:w="9778" w:type="dxa"/>
+            <w:gridSpan w:val="2"/>
+          </w:tcPr>
+          <w:p>
+            <w:pPr>
+              <w:jc w:val="center"/>
+            </w:pPr>
+            <w:r>
+              <w:t>Controller</w:t>
+            </w:r>
+          </w:p>
+        </w:tc>
+      </w:tr>
+      <w:tr>
+        <w:tc>
+          <w:tcPr>
+            <w:cnfStyle w:val="001000000000" w:firstRow="0" w:lastRow="0" w:firstColumn="1" w:lastColumn="0" w:oddVBand="0" w:evenVBand="0" w:oddHBand="0" w:evenHBand="0" w:firstRowFirstColumn="0" w:firstRowLastColumn="0" w:lastRowFirstColumn="0" w:lastRowLastColumn="0"/>
+            <w:tcW w:w="2802" w:type="dxa"/>
+          </w:tcPr>
+          <w:p>
+            <w:pPr>
+              <w:jc w:val="left"/>
+            </w:pPr>
+            <w:r>
+              <w:t>CatalogoContreller</w:t>
+            </w:r>
+          </w:p>
+          <w:p>
+            <w:pPr>
+              <w:jc w:val="left"/>
+            </w:pPr>
+            <w:r>
+              <w:t>PacchettoVacanzaController</w:t>
+            </w:r>
+          </w:p>
+          <w:p>
+            <w:pPr>
+              <w:jc w:val="left"/>
+            </w:pPr>
+            <w:r>
+              <w:t>OperatoreGestione</w:t>
+            </w:r>
+            <w:r>
+              <w:t>Richieste</w:t>
+            </w:r>
+          </w:p>
+          <w:p>
+            <w:pPr>
+              <w:jc w:val="left"/>
+            </w:pPr>
+            <w:r>
+              <w:t>Prenotazion</w:t>
+            </w:r>
+            <w:r>
+              <w:t>iCliente</w:t>
+            </w:r>
+            <w:r>
+              <w:t>Controller</w:t>
+            </w:r>
+          </w:p>
+          <w:p>
+            <w:pPr>
+              <w:jc w:val="left"/>
+              <w:rPr>
+                <w:i w:val="0"/>
+              </w:rPr>
+            </w:pPr>
+            <w:r>
+              <w:t>Gestione</w:t>
+            </w:r>
+            <w:r>
+              <w:t>AccountController</w:t>
+            </w:r>
+          </w:p>
+          <w:p>
+            <w:pPr>
+              <w:jc w:val="left"/>
+            </w:pPr>
+            <w:r>
+              <w:t>ReportController</w:t>
+            </w:r>
+          </w:p>
+        </w:tc>
+        <w:tc>
+          <w:tcPr>
+            <w:tcW w:w="6976" w:type="dxa"/>
+          </w:tcPr>
+          <w:p>
+            <w:pPr>
+              <w:cnfStyle w:val="000000000000" w:firstRow="0" w:lastRow="0" w:firstColumn="0" w:lastColumn="0" w:oddVBand="0" w:evenVBand="0" w:oddHBand="0" w:evenHBand="0" w:firstRowFirstColumn="0" w:firstRowLastColumn="0" w:lastRowFirstColumn="0" w:lastRowLastColumn="0"/>
+            </w:pPr>
+            <w:r>
+              <w:t>Un controller è il primo oggetto oltre lo strato UI che è  responsabile  di ricevere  e  gestire un messaggio di un'operazione di sistema.</w:t>
+            </w:r>
+            <w:r>
+              <w:t xml:space="preserve"> Un controller rappresenta “oggetti radice”  mediatori tra le varie componenti.</w:t>
+            </w:r>
+          </w:p>
+        </w:tc>
+      </w:tr>
+    </w:tbl>
     <w:p>
       <w:pPr>
-        <w:rPr>
-          <w:lang w:val="en-US"/>
-        </w:rPr>
+        <w:jc w:val="left"/>
       </w:pPr>
     </w:p>
     <w:p>
       <w:pPr>
-        <w:pStyle w:val="Titolo2"/>
-        <w:rPr>
-          <w:lang w:val="en-US"/>
-        </w:rPr>
-      </w:pPr>
-      <w:bookmarkStart w:id="39" w:name="_Toc169084751"/>
+        <w:pStyle w:val="Heading2"/>
+      </w:pPr>
+      <w:bookmarkStart w:id="39" w:name="_Toc167961252"/>
       <w:r>
-        <w:rPr>
-          <w:lang w:val="en-US"/>
-        </w:rPr>
-        <w:t>GoF</w:t>
+        <w:t>GOF</w:t>
       </w:r>
       <w:bookmarkEnd w:id="39"/>
     </w:p>
     <w:p>
       <w:pPr>
-        <w:pStyle w:val="Titolo3"/>
-        <w:rPr>
-          <w:lang w:val="en-US"/>
-        </w:rPr>
-      </w:pPr>
-      <w:bookmarkStart w:id="40" w:name="_Toc169084752"/>
+        <w:pStyle w:val="Heading3"/>
+      </w:pPr>
+      <w:bookmarkStart w:id="40" w:name="_Toc167961253"/>
       <w:r>
-        <w:rPr>
-          <w:lang w:val="en-US"/>
-        </w:rPr>
-        <w:t>Pattern 1</w:t>
+        <w:t>Singleton</w:t>
       </w:r>
       <w:bookmarkEnd w:id="40"/>
     </w:p>
+    <w:tbl>
+      <w:tblPr>
+        <w:tblStyle w:val="Special"/>
+        <w:tblW w:w="0" w:type="auto"/>
+        <w:tblLook w:val="04A0" w:firstRow="1" w:lastRow="0" w:firstColumn="1" w:lastColumn="0" w:noHBand="0" w:noVBand="1"/>
+      </w:tblPr>
+      <w:tblGrid>
+        <w:gridCol w:w="2795"/>
+        <w:gridCol w:w="6951"/>
+      </w:tblGrid>
+      <w:tr>
+        <w:trPr>
+          <w:cnfStyle w:val="100000000000" w:firstRow="1" w:lastRow="0" w:firstColumn="0" w:lastColumn="0" w:oddVBand="0" w:evenVBand="0" w:oddHBand="0" w:evenHBand="0" w:firstRowFirstColumn="0" w:firstRowLastColumn="0" w:lastRowFirstColumn="0" w:lastRowLastColumn="0"/>
+        </w:trPr>
+        <w:tc>
+          <w:tcPr>
+            <w:cnfStyle w:val="001000000000" w:firstRow="0" w:lastRow="0" w:firstColumn="1" w:lastColumn="0" w:oddVBand="0" w:evenVBand="0" w:oddHBand="0" w:evenHBand="0" w:firstRowFirstColumn="0" w:firstRowLastColumn="0" w:lastRowFirstColumn="0" w:lastRowLastColumn="0"/>
+            <w:tcW w:w="9778" w:type="dxa"/>
+            <w:gridSpan w:val="2"/>
+          </w:tcPr>
+          <w:p>
+            <w:pPr>
+              <w:jc w:val="center"/>
+            </w:pPr>
+            <w:r>
+              <w:t>Singleton</w:t>
+            </w:r>
+          </w:p>
+        </w:tc>
+      </w:tr>
+      <w:tr>
+        <w:tc>
+          <w:tcPr>
+            <w:cnfStyle w:val="001000000000" w:firstRow="0" w:lastRow="0" w:firstColumn="1" w:lastColumn="0" w:oddVBand="0" w:evenVBand="0" w:oddHBand="0" w:evenHBand="0" w:firstRowFirstColumn="0" w:firstRowLastColumn="0" w:lastRowFirstColumn="0" w:lastRowLastColumn="0"/>
+            <w:tcW w:w="2802" w:type="dxa"/>
+          </w:tcPr>
+          <w:p>
+            <w:pPr>
+              <w:jc w:val="left"/>
+              <w:rPr>
+                <w:i w:val="0"/>
+              </w:rPr>
+            </w:pPr>
+            <w:r>
+              <w:t>EmailProvider</w:t>
+            </w:r>
+          </w:p>
+          <w:p>
+            <w:pPr>
+              <w:jc w:val="left"/>
+              <w:rPr>
+                <w:i w:val="0"/>
+              </w:rPr>
+            </w:pPr>
+            <w:r>
+              <w:t>Database</w:t>
+            </w:r>
+          </w:p>
+          <w:p>
+            <w:pPr>
+              <w:jc w:val="left"/>
+              <w:rPr>
+                <w:i w:val="0"/>
+              </w:rPr>
+            </w:pPr>
+            <w:r>
+              <w:t>UtentiDB</w:t>
+            </w:r>
+          </w:p>
+          <w:p>
+            <w:pPr>
+              <w:jc w:val="left"/>
+              <w:rPr>
+                <w:i w:val="0"/>
+              </w:rPr>
+            </w:pPr>
+            <w:r>
+              <w:t>ProdottoDB</w:t>
+            </w:r>
+          </w:p>
+          <w:p>
+            <w:pPr>
+              <w:jc w:val="left"/>
+              <w:rPr>
+                <w:i w:val="0"/>
+              </w:rPr>
+            </w:pPr>
+            <w:r>
+              <w:t>RichiesteDB</w:t>
+            </w:r>
+          </w:p>
+          <w:p>
+            <w:pPr>
+              <w:jc w:val="left"/>
+              <w:rPr>
+                <w:i w:val="0"/>
+              </w:rPr>
+            </w:pPr>
+            <w:r>
+              <w:t>CatalogoDB</w:t>
+            </w:r>
+          </w:p>
+          <w:p>
+            <w:pPr>
+              <w:jc w:val="left"/>
+              <w:rPr>
+                <w:i w:val="0"/>
+              </w:rPr>
+            </w:pPr>
+            <w:r>
+              <w:t>PrenotazioniDB</w:t>
+            </w:r>
+          </w:p>
+        </w:tc>
+        <w:tc>
+          <w:tcPr>
+            <w:tcW w:w="6976" w:type="dxa"/>
+          </w:tcPr>
+          <w:p>
+            <w:pPr>
+              <w:cnfStyle w:val="000000000000" w:firstRow="0" w:lastRow="0" w:firstColumn="0" w:lastColumn="0" w:oddVBand="0" w:evenVBand="0" w:oddHBand="0" w:evenHBand="0" w:firstRowFirstColumn="0" w:firstRowLastColumn="0" w:lastRowFirstColumn="0" w:lastRowLastColumn="0"/>
+            </w:pPr>
+            <w:r>
+              <w:t>Emailprovider è singleton in quanto essendo una classe di gestione che si interfaccia con un server non necessita la creazione di più istanze.</w:t>
+            </w:r>
+          </w:p>
+          <w:p>
+            <w:pPr>
+              <w:cnfStyle w:val="000000000000" w:firstRow="0" w:lastRow="0" w:firstColumn="0" w:lastColumn="0" w:oddVBand="0" w:evenVBand="0" w:oddHBand="0" w:evenHBand="0" w:firstRowFirstColumn="0" w:firstRowLastColumn="0" w:lastRowFirstColumn="0" w:lastRowLastColumn="0"/>
+            </w:pPr>
+          </w:p>
+          <w:p>
+            <w:pPr>
+              <w:cnfStyle w:val="000000000000" w:firstRow="0" w:lastRow="0" w:firstColumn="0" w:lastColumn="0" w:oddVBand="0" w:evenVBand="0" w:oddHBand="0" w:evenHBand="0" w:firstRowFirstColumn="0" w:firstRowLastColumn="0" w:lastRowFirstColumn="0" w:lastRowLastColumn="0"/>
+            </w:pPr>
+            <w:r>
+              <w:t>Tutte le implementazioni di Database funzionando da classi per lo storage hanno un'unica instanza per mantenere i dati aggregati.</w:t>
+            </w:r>
+          </w:p>
+        </w:tc>
+      </w:tr>
+    </w:tbl>
     <w:p>
       <w:pPr>
-        <w:rPr>
-          <w:lang w:val="en-US"/>
-        </w:rPr>
+        <w:pStyle w:val="Heading3"/>
       </w:pPr>
       <w:r>
-        <w:rPr>
-          <w:lang w:val="en-US"/>
-        </w:rPr>
         <w:br w:type="page"/>
       </w:r>
     </w:p>
     <w:p>
       <w:pPr>
-        <w:pStyle w:val="Titolo1"/>
+        <w:pStyle w:val="Heading1"/>
       </w:pPr>
       <w:bookmarkStart w:id="41" w:name="_Toc169084753"/>
       <w:r>
@@ -12498,7 +12733,7 @@
 <w:ftr xmlns:wpc="http://schemas.microsoft.com/office/word/2010/wordprocessingCanvas" xmlns:cx="http://schemas.microsoft.com/office/drawing/2014/chartex" xmlns:cx1="http://schemas.microsoft.com/office/drawing/2015/9/8/chartex" xmlns:cx2="http://schemas.microsoft.com/office/drawing/2015/10/21/chartex" xmlns:cx3="http://schemas.microsoft.com/office/drawing/2016/5/9/chartex" xmlns:cx4="http://schemas.microsoft.com/office/drawing/2016/5/10/chartex" xmlns:cx5="http://schemas.microsoft.com/office/drawing/2016/5/11/chartex" xmlns:cx6="http://schemas.microsoft.com/office/drawing/2016/5/12/chartex" xmlns:cx7="http://schemas.microsoft.com/office/drawing/2016/5/13/chartex" xmlns:cx8="http://schemas.microsoft.com/office/drawing/2016/5/14/chartex" xmlns:mc="http://schemas.openxmlformats.org/markup-compatibility/2006" xmlns:aink="http://schemas.microsoft.com/office/drawing/2016/ink" xmlns:am3d="http://schemas.microsoft.com/office/drawing/2017/model3d" xmlns:o="urn:schemas-microsoft-com:office:office" xmlns:oel="http://schemas.microsoft.com/office/2019/extlst" xmlns:r="http://schemas.openxmlformats.org/officeDocument/2006/relationships" xmlns:m="http://schemas.openxmlformats.org/officeDocument/2006/math" xmlns:v="urn:schemas-microsoft-com:vml" xmlns:wp14="http://schemas.microsoft.com/office/word/2010/wordprocessingDrawing" xmlns:wp="http://schemas.openxmlformats.org/drawingml/2006/wordprocessingDrawing" xmlns:w10="urn:schemas-microsoft-com:office:word" xmlns:w="http://schemas.openxmlformats.org/wordprocessingml/2006/main" xmlns:w14="http://schemas.microsoft.com/office/word/2010/wordml" xmlns:w15="http://schemas.microsoft.com/office/word/2012/wordml" xmlns:w16cex="http://schemas.microsoft.com/office/word/2018/wordml/cex" xmlns:w16cid="http://schemas.microsoft.com/office/word/2016/wordml/cid" xmlns:w16="http://schemas.microsoft.com/office/word/2018/wordml" xmlns:w16du="http://schemas.microsoft.com/office/word/2023/wordml/word16du" xmlns:w16sdtdh="http://schemas.microsoft.com/office/word/2020/wordml/sdtdatahash" xmlns:w16se="http://schemas.microsoft.com/office/word/2015/wordml/symex" xmlns:wpg="http://schemas.microsoft.com/office/word/2010/wordprocessingGroup" xmlns:wpi="http://schemas.microsoft.com/office/word/2010/wordprocessingInk" xmlns:wne="http://schemas.microsoft.com/office/word/2006/wordml" xmlns:wps="http://schemas.microsoft.com/office/word/2010/wordprocessingShape" mc:Ignorable="w14 w15 w16se w16cid w16 w16cex w16sdtdh w16du wp14">
   <w:p>
     <w:pPr>
-      <w:pStyle w:val="Pidipagina"/>
+      <w:pStyle w:val="Footer"/>
     </w:pPr>
     <w:r>
       <mc:AlternateContent>
@@ -12683,7 +12918,7 @@
 <w:hdr xmlns:wpc="http://schemas.microsoft.com/office/word/2010/wordprocessingCanvas" xmlns:cx="http://schemas.microsoft.com/office/drawing/2014/chartex" xmlns:cx1="http://schemas.microsoft.com/office/drawing/2015/9/8/chartex" xmlns:cx2="http://schemas.microsoft.com/office/drawing/2015/10/21/chartex" xmlns:cx3="http://schemas.microsoft.com/office/drawing/2016/5/9/chartex" xmlns:cx4="http://schemas.microsoft.com/office/drawing/2016/5/10/chartex" xmlns:cx5="http://schemas.microsoft.com/office/drawing/2016/5/11/chartex" xmlns:cx6="http://schemas.microsoft.com/office/drawing/2016/5/12/chartex" xmlns:cx7="http://schemas.microsoft.com/office/drawing/2016/5/13/chartex" xmlns:cx8="http://schemas.microsoft.com/office/drawing/2016/5/14/chartex" xmlns:mc="http://schemas.openxmlformats.org/markup-compatibility/2006" xmlns:aink="http://schemas.microsoft.com/office/drawing/2016/ink" xmlns:am3d="http://schemas.microsoft.com/office/drawing/2017/model3d" xmlns:o="urn:schemas-microsoft-com:office:office" xmlns:oel="http://schemas.microsoft.com/office/2019/extlst" xmlns:r="http://schemas.openxmlformats.org/officeDocument/2006/relationships" xmlns:m="http://schemas.openxmlformats.org/officeDocument/2006/math" xmlns:v="urn:schemas-microsoft-com:vml" xmlns:wp14="http://schemas.microsoft.com/office/word/2010/wordprocessingDrawing" xmlns:wp="http://schemas.openxmlformats.org/drawingml/2006/wordprocessingDrawing" xmlns:w10="urn:schemas-microsoft-com:office:word" xmlns:w="http://schemas.openxmlformats.org/wordprocessingml/2006/main" xmlns:w14="http://schemas.microsoft.com/office/word/2010/wordml" xmlns:w15="http://schemas.microsoft.com/office/word/2012/wordml" xmlns:w16cex="http://schemas.microsoft.com/office/word/2018/wordml/cex" xmlns:w16cid="http://schemas.microsoft.com/office/word/2016/wordml/cid" xmlns:w16="http://schemas.microsoft.com/office/word/2018/wordml" xmlns:w16du="http://schemas.microsoft.com/office/word/2023/wordml/word16du" xmlns:w16sdtdh="http://schemas.microsoft.com/office/word/2020/wordml/sdtdatahash" xmlns:w16se="http://schemas.microsoft.com/office/word/2015/wordml/symex" xmlns:wpg="http://schemas.microsoft.com/office/word/2010/wordprocessingGroup" xmlns:wpi="http://schemas.microsoft.com/office/word/2010/wordprocessingInk" xmlns:wne="http://schemas.microsoft.com/office/word/2006/wordml" xmlns:wps="http://schemas.microsoft.com/office/word/2010/wordprocessingShape" mc:Ignorable="w14 w15 w16se w16cid w16 w16cex w16sdtdh w16du wp14">
   <w:p>
     <w:pPr>
-      <w:pStyle w:val="Intestazione"/>
+      <w:pStyle w:val="Header"/>
     </w:pPr>
     <w:r>
       <mc:AlternateContent>
@@ -13268,14 +13503,26 @@
         </mc:Fallback>
       </mc:AlternateContent>
     </w:r>
-    <w:fldSimple w:instr=" STYLEREF  &quot;Car. predefinito paragrafo&quot;  \* MERGEFORMAT ">
-      <w:r>
-        <w:t>Denis Degeratu - 895835</w:t>
-      </w:r>
-      <w:r>
-        <w:cr/>
-      </w:r>
-    </w:fldSimple>
+    <w:r>
+      <w:fldChar w:fldCharType="begin"/>
+    </w:r>
+    <w:r>
+      <w:instrText xml:space="preserve"> STYLEREF  "Car. predefinito paragrafo"  \* MERGEFORMAT </w:instrText>
+    </w:r>
+    <w:r>
+      <w:fldChar w:fldCharType="separate"/>
+    </w:r>
+    <w:r>
+      <w:rPr>
+        <w:b/>
+        <w:bCs/>
+        <w:lang w:val="en-US"/>
+      </w:rPr>
+      <w:t>Error! Use the Home tab to apply Car. predefinito paragrafo to the text that you want to appear here.</w:t>
+    </w:r>
+    <w:r>
+      <w:fldChar w:fldCharType="end"/>
+    </w:r>
     <w:r>
       <w:fldChar w:fldCharType="begin"/>
     </w:r>
@@ -15968,7 +16215,7 @@
     <w:lsdException w:name="Unresolved Mention" w:semiHidden="1" w:unhideWhenUsed="1"/>
     <w:lsdException w:name="Smart Link" w:semiHidden="1" w:unhideWhenUsed="1"/>
   </w:latentStyles>
-  <w:style w:type="paragraph" w:default="1" w:styleId="Normale">
+  <w:style w:type="paragraph" w:default="1" w:styleId="Normal">
     <w:name w:val="Normal"/>
     <w:qFormat/>
     <w:rsid w:val="00BF0468"/>
@@ -15980,11 +16227,11 @@
       <w:noProof/>
     </w:rPr>
   </w:style>
-  <w:style w:type="paragraph" w:styleId="Titolo1">
+  <w:style w:type="paragraph" w:styleId="Heading1">
     <w:name w:val="heading 1"/>
-    <w:basedOn w:val="Normale"/>
-    <w:next w:val="Normale"/>
-    <w:link w:val="Titolo1Carattere"/>
+    <w:basedOn w:val="Normal"/>
+    <w:next w:val="Normal"/>
+    <w:link w:val="Heading1Char"/>
     <w:uiPriority w:val="9"/>
     <w:qFormat/>
     <w:rsid w:val="005F4008"/>
@@ -16001,11 +16248,11 @@
       <w:szCs w:val="32"/>
     </w:rPr>
   </w:style>
-  <w:style w:type="paragraph" w:styleId="Titolo2">
+  <w:style w:type="paragraph" w:styleId="Heading2">
     <w:name w:val="heading 2"/>
-    <w:basedOn w:val="Normale"/>
-    <w:next w:val="Normale"/>
-    <w:link w:val="Titolo2Carattere"/>
+    <w:basedOn w:val="Normal"/>
+    <w:next w:val="Normal"/>
+    <w:link w:val="Heading2Char"/>
     <w:autoRedefine/>
     <w:uiPriority w:val="9"/>
     <w:unhideWhenUsed/>
@@ -16024,11 +16271,11 @@
       <w:szCs w:val="26"/>
     </w:rPr>
   </w:style>
-  <w:style w:type="paragraph" w:styleId="Titolo3">
+  <w:style w:type="paragraph" w:styleId="Heading3">
     <w:name w:val="heading 3"/>
-    <w:basedOn w:val="Normale"/>
-    <w:next w:val="Normale"/>
-    <w:link w:val="Titolo3Carattere"/>
+    <w:basedOn w:val="Normal"/>
+    <w:next w:val="Normal"/>
+    <w:link w:val="Heading3Char"/>
     <w:autoRedefine/>
     <w:uiPriority w:val="9"/>
     <w:unhideWhenUsed/>
@@ -16048,12 +16295,12 @@
       <w:szCs w:val="24"/>
     </w:rPr>
   </w:style>
-  <w:style w:type="paragraph" w:styleId="Titolo4">
+  <w:style w:type="paragraph" w:styleId="Heading4">
     <w:name w:val="heading 4"/>
     <w:aliases w:val="Nota"/>
-    <w:basedOn w:val="Normale"/>
-    <w:next w:val="Normale"/>
-    <w:link w:val="Titolo4Carattere"/>
+    <w:basedOn w:val="Normal"/>
+    <w:next w:val="Normal"/>
+    <w:link w:val="Heading4Char"/>
     <w:uiPriority w:val="9"/>
     <w:unhideWhenUsed/>
     <w:rsid w:val="00C06422"/>
@@ -16076,13 +16323,13 @@
       <w:color w:val="083D5E" w:themeColor="accent1" w:themeShade="BF"/>
     </w:rPr>
   </w:style>
-  <w:style w:type="character" w:default="1" w:styleId="Carpredefinitoparagrafo">
+  <w:style w:type="character" w:default="1" w:styleId="DefaultParagraphFont">
     <w:name w:val="Default Paragraph Font"/>
     <w:uiPriority w:val="1"/>
     <w:semiHidden/>
     <w:unhideWhenUsed/>
   </w:style>
-  <w:style w:type="table" w:default="1" w:styleId="Tabellanormale">
+  <w:style w:type="table" w:default="1" w:styleId="TableNormal">
     <w:name w:val="Normal Table"/>
     <w:uiPriority w:val="99"/>
     <w:semiHidden/>
@@ -16097,17 +16344,17 @@
       </w:tblCellMar>
     </w:tblPr>
   </w:style>
-  <w:style w:type="numbering" w:default="1" w:styleId="Nessunelenco">
+  <w:style w:type="numbering" w:default="1" w:styleId="NoList">
     <w:name w:val="No List"/>
     <w:uiPriority w:val="99"/>
     <w:semiHidden/>
     <w:unhideWhenUsed/>
   </w:style>
-  <w:style w:type="paragraph" w:styleId="Titolo">
+  <w:style w:type="paragraph" w:styleId="Title">
     <w:name w:val="Title"/>
-    <w:basedOn w:val="Normale"/>
-    <w:next w:val="Normale"/>
-    <w:link w:val="TitoloCarattere"/>
+    <w:basedOn w:val="Normal"/>
+    <w:next w:val="Normal"/>
+    <w:link w:val="TitleChar"/>
     <w:uiPriority w:val="10"/>
     <w:rsid w:val="00505918"/>
     <w:pPr>
@@ -16123,10 +16370,10 @@
       <w14:ligatures w14:val="standard"/>
     </w:rPr>
   </w:style>
-  <w:style w:type="character" w:customStyle="1" w:styleId="TitoloCarattere">
-    <w:name w:val="Titolo Carattere"/>
-    <w:basedOn w:val="Carpredefinitoparagrafo"/>
-    <w:link w:val="Titolo"/>
+  <w:style w:type="character" w:customStyle="1" w:styleId="TitleChar">
+    <w:name w:val="Title Char"/>
+    <w:basedOn w:val="DefaultParagraphFont"/>
+    <w:link w:val="Title"/>
     <w:uiPriority w:val="10"/>
     <w:rsid w:val="00505918"/>
     <w:rPr>
@@ -16138,10 +16385,10 @@
       <w14:ligatures w14:val="standard"/>
     </w:rPr>
   </w:style>
-  <w:style w:type="character" w:customStyle="1" w:styleId="Titolo1Carattere">
-    <w:name w:val="Titolo 1 Carattere"/>
-    <w:basedOn w:val="Carpredefinitoparagrafo"/>
-    <w:link w:val="Titolo1"/>
+  <w:style w:type="character" w:customStyle="1" w:styleId="Heading1Char">
+    <w:name w:val="Heading 1 Char"/>
+    <w:basedOn w:val="DefaultParagraphFont"/>
+    <w:link w:val="Heading1"/>
     <w:uiPriority w:val="9"/>
     <w:rsid w:val="005F4008"/>
     <w:rPr>
@@ -16152,10 +16399,10 @@
       <w:szCs w:val="32"/>
     </w:rPr>
   </w:style>
-  <w:style w:type="paragraph" w:styleId="Intestazione">
+  <w:style w:type="paragraph" w:styleId="Header">
     <w:name w:val="header"/>
-    <w:basedOn w:val="Normale"/>
-    <w:link w:val="IntestazioneCarattere"/>
+    <w:basedOn w:val="Normal"/>
+    <w:link w:val="HeaderChar"/>
     <w:uiPriority w:val="99"/>
     <w:unhideWhenUsed/>
     <w:rsid w:val="00505918"/>
@@ -16167,17 +16414,17 @@
       <w:spacing w:after="0" w:line="240" w:lineRule="auto"/>
     </w:pPr>
   </w:style>
-  <w:style w:type="character" w:customStyle="1" w:styleId="IntestazioneCarattere">
-    <w:name w:val="Intestazione Carattere"/>
-    <w:basedOn w:val="Carpredefinitoparagrafo"/>
-    <w:link w:val="Intestazione"/>
+  <w:style w:type="character" w:customStyle="1" w:styleId="HeaderChar">
+    <w:name w:val="Header Char"/>
+    <w:basedOn w:val="DefaultParagraphFont"/>
+    <w:link w:val="Header"/>
     <w:uiPriority w:val="99"/>
     <w:rsid w:val="00505918"/>
   </w:style>
-  <w:style w:type="paragraph" w:styleId="Pidipagina">
+  <w:style w:type="paragraph" w:styleId="Footer">
     <w:name w:val="footer"/>
-    <w:basedOn w:val="Normale"/>
-    <w:link w:val="PidipaginaCarattere"/>
+    <w:basedOn w:val="Normal"/>
+    <w:link w:val="FooterChar"/>
     <w:uiPriority w:val="99"/>
     <w:unhideWhenUsed/>
     <w:rsid w:val="00505918"/>
@@ -16189,16 +16436,16 @@
       <w:spacing w:after="0" w:line="240" w:lineRule="auto"/>
     </w:pPr>
   </w:style>
-  <w:style w:type="character" w:customStyle="1" w:styleId="PidipaginaCarattere">
-    <w:name w:val="Piè di pagina Carattere"/>
-    <w:basedOn w:val="Carpredefinitoparagrafo"/>
-    <w:link w:val="Pidipagina"/>
+  <w:style w:type="character" w:customStyle="1" w:styleId="FooterChar">
+    <w:name w:val="Footer Char"/>
+    <w:basedOn w:val="DefaultParagraphFont"/>
+    <w:link w:val="Footer"/>
     <w:uiPriority w:val="99"/>
     <w:rsid w:val="00505918"/>
   </w:style>
   <w:style w:type="paragraph" w:customStyle="1" w:styleId="Firmasegreta">
     <w:name w:val="Firma segreta"/>
-    <w:basedOn w:val="Normale"/>
+    <w:basedOn w:val="Normal"/>
     <w:link w:val="FirmasegretaCarattere"/>
     <w:qFormat/>
     <w:rsid w:val="005F4008"/>
@@ -16210,10 +16457,10 @@
       <w:szCs w:val="16"/>
     </w:rPr>
   </w:style>
-  <w:style w:type="character" w:customStyle="1" w:styleId="Titolo2Carattere">
-    <w:name w:val="Titolo 2 Carattere"/>
-    <w:basedOn w:val="Carpredefinitoparagrafo"/>
-    <w:link w:val="Titolo2"/>
+  <w:style w:type="character" w:customStyle="1" w:styleId="Heading2Char">
+    <w:name w:val="Heading 2 Char"/>
+    <w:basedOn w:val="DefaultParagraphFont"/>
+    <w:link w:val="Heading2"/>
     <w:uiPriority w:val="9"/>
     <w:rsid w:val="00261669"/>
     <w:rPr>
@@ -16226,7 +16473,7 @@
   </w:style>
   <w:style w:type="character" w:customStyle="1" w:styleId="FirmasegretaCarattere">
     <w:name w:val="Firma segreta Carattere"/>
-    <w:basedOn w:val="Carpredefinitoparagrafo"/>
+    <w:basedOn w:val="DefaultParagraphFont"/>
     <w:link w:val="Firmasegreta"/>
     <w:rsid w:val="005F4008"/>
     <w:rPr>
@@ -16236,10 +16483,10 @@
       <w:szCs w:val="16"/>
     </w:rPr>
   </w:style>
-  <w:style w:type="character" w:customStyle="1" w:styleId="Titolo3Carattere">
-    <w:name w:val="Titolo 3 Carattere"/>
-    <w:basedOn w:val="Carpredefinitoparagrafo"/>
-    <w:link w:val="Titolo3"/>
+  <w:style w:type="character" w:customStyle="1" w:styleId="Heading3Char">
+    <w:name w:val="Heading 3 Char"/>
+    <w:basedOn w:val="DefaultParagraphFont"/>
+    <w:link w:val="Heading3"/>
     <w:uiPriority w:val="9"/>
     <w:rsid w:val="00261669"/>
     <w:rPr>
@@ -16251,11 +16498,11 @@
       <w:szCs w:val="24"/>
     </w:rPr>
   </w:style>
-  <w:style w:type="character" w:customStyle="1" w:styleId="Titolo4Carattere">
-    <w:name w:val="Titolo 4 Carattere"/>
-    <w:aliases w:val="Nota Carattere"/>
-    <w:basedOn w:val="Carpredefinitoparagrafo"/>
-    <w:link w:val="Titolo4"/>
+  <w:style w:type="character" w:customStyle="1" w:styleId="Heading4Char">
+    <w:name w:val="Heading 4 Char"/>
+    <w:aliases w:val="Nota Char"/>
+    <w:basedOn w:val="DefaultParagraphFont"/>
+    <w:link w:val="Heading4"/>
     <w:uiPriority w:val="9"/>
     <w:rsid w:val="00C06422"/>
     <w:rPr>
@@ -16266,9 +16513,9 @@
       <w:color w:val="083D5E" w:themeColor="accent1" w:themeShade="BF"/>
     </w:rPr>
   </w:style>
-  <w:style w:type="character" w:styleId="Enfasiintensa">
+  <w:style w:type="character" w:styleId="IntenseEmphasis">
     <w:name w:val="Intense Emphasis"/>
-    <w:basedOn w:val="Carpredefinitoparagrafo"/>
+    <w:basedOn w:val="DefaultParagraphFont"/>
     <w:uiPriority w:val="21"/>
     <w:rsid w:val="00C06422"/>
     <w:rPr>
@@ -16277,11 +16524,11 @@
       <w:color w:val="0B527E" w:themeColor="accent1"/>
     </w:rPr>
   </w:style>
-  <w:style w:type="paragraph" w:styleId="Citazioneintensa">
+  <w:style w:type="paragraph" w:styleId="IntenseQuote">
     <w:name w:val="Intense Quote"/>
-    <w:basedOn w:val="Normale"/>
-    <w:next w:val="Normale"/>
-    <w:link w:val="CitazioneintensaCarattere"/>
+    <w:basedOn w:val="Normal"/>
+    <w:next w:val="Normal"/>
+    <w:link w:val="IntenseQuoteChar"/>
     <w:autoRedefine/>
     <w:uiPriority w:val="30"/>
     <w:qFormat/>
@@ -16301,10 +16548,10 @@
       <w:color w:val="0B527E" w:themeColor="accent1"/>
     </w:rPr>
   </w:style>
-  <w:style w:type="character" w:customStyle="1" w:styleId="CitazioneintensaCarattere">
-    <w:name w:val="Citazione intensa Carattere"/>
-    <w:basedOn w:val="Carpredefinitoparagrafo"/>
-    <w:link w:val="Citazioneintensa"/>
+  <w:style w:type="character" w:customStyle="1" w:styleId="IntenseQuoteChar">
+    <w:name w:val="Intense Quote Char"/>
+    <w:basedOn w:val="DefaultParagraphFont"/>
+    <w:link w:val="IntenseQuote"/>
     <w:uiPriority w:val="30"/>
     <w:rsid w:val="00675F86"/>
     <w:rPr>
@@ -16315,9 +16562,9 @@
       <w:color w:val="0B527E" w:themeColor="accent1"/>
     </w:rPr>
   </w:style>
-  <w:style w:type="table" w:styleId="Grigliatabella">
+  <w:style w:type="table" w:styleId="TableGrid">
     <w:name w:val="Table Grid"/>
-    <w:basedOn w:val="Tabellanormale"/>
+    <w:basedOn w:val="TableNormal"/>
     <w:uiPriority w:val="39"/>
     <w:rsid w:val="00C93260"/>
     <w:pPr>
@@ -16336,7 +16583,7 @@
   </w:style>
   <w:style w:type="table" w:customStyle="1" w:styleId="Special">
     <w:name w:val="Special"/>
-    <w:basedOn w:val="Tabellanormale"/>
+    <w:basedOn w:val="TableNormal"/>
     <w:uiPriority w:val="99"/>
     <w:rsid w:val="00864478"/>
     <w:pPr>
@@ -16384,9 +16631,9 @@
       </w:tcPr>
     </w:tblStylePr>
   </w:style>
-  <w:style w:type="paragraph" w:styleId="Paragrafoelenco">
+  <w:style w:type="paragraph" w:styleId="ListParagraph">
     <w:name w:val="List Paragraph"/>
-    <w:basedOn w:val="Normale"/>
+    <w:basedOn w:val="Normal"/>
     <w:uiPriority w:val="34"/>
     <w:qFormat/>
     <w:rsid w:val="0094048C"/>
@@ -16395,10 +16642,10 @@
       <w:contextualSpacing/>
     </w:pPr>
   </w:style>
-  <w:style w:type="paragraph" w:styleId="Titolosommario">
+  <w:style w:type="paragraph" w:styleId="TOCHeading">
     <w:name w:val="TOC Heading"/>
-    <w:basedOn w:val="Titolo1"/>
-    <w:next w:val="Normale"/>
+    <w:basedOn w:val="Heading1"/>
+    <w:next w:val="Normal"/>
     <w:uiPriority w:val="39"/>
     <w:unhideWhenUsed/>
     <w:qFormat/>
@@ -16415,10 +16662,10 @@
       <w:lang w:eastAsia="it-IT"/>
     </w:rPr>
   </w:style>
-  <w:style w:type="paragraph" w:styleId="Sommario1">
+  <w:style w:type="paragraph" w:styleId="TOC1">
     <w:name w:val="toc 1"/>
-    <w:basedOn w:val="Normale"/>
-    <w:next w:val="Normale"/>
+    <w:basedOn w:val="Normal"/>
+    <w:next w:val="Normal"/>
     <w:autoRedefine/>
     <w:uiPriority w:val="39"/>
     <w:unhideWhenUsed/>
@@ -16427,10 +16674,10 @@
       <w:spacing w:after="100"/>
     </w:pPr>
   </w:style>
-  <w:style w:type="paragraph" w:styleId="Sommario2">
+  <w:style w:type="paragraph" w:styleId="TOC2">
     <w:name w:val="toc 2"/>
-    <w:basedOn w:val="Normale"/>
-    <w:next w:val="Normale"/>
+    <w:basedOn w:val="Normal"/>
+    <w:next w:val="Normal"/>
     <w:autoRedefine/>
     <w:uiPriority w:val="39"/>
     <w:unhideWhenUsed/>
@@ -16440,10 +16687,10 @@
       <w:ind w:left="220"/>
     </w:pPr>
   </w:style>
-  <w:style w:type="paragraph" w:styleId="Sommario3">
+  <w:style w:type="paragraph" w:styleId="TOC3">
     <w:name w:val="toc 3"/>
-    <w:basedOn w:val="Normale"/>
-    <w:next w:val="Normale"/>
+    <w:basedOn w:val="Normal"/>
+    <w:next w:val="Normal"/>
     <w:autoRedefine/>
     <w:uiPriority w:val="39"/>
     <w:unhideWhenUsed/>
@@ -16453,9 +16700,9 @@
       <w:ind w:left="440"/>
     </w:pPr>
   </w:style>
-  <w:style w:type="character" w:styleId="Collegamentoipertestuale">
+  <w:style w:type="character" w:styleId="Hyperlink">
     <w:name w:val="Hyperlink"/>
-    <w:basedOn w:val="Carpredefinitoparagrafo"/>
+    <w:basedOn w:val="DefaultParagraphFont"/>
     <w:uiPriority w:val="99"/>
     <w:unhideWhenUsed/>
     <w:rsid w:val="009C7DC9"/>
@@ -16464,9 +16711,9 @@
       <w:u w:val="single"/>
     </w:rPr>
   </w:style>
-  <w:style w:type="table" w:styleId="Tabellagriglia5scura-colore4">
+  <w:style w:type="table" w:styleId="GridTable5Dark-Accent4">
     <w:name w:val="Grid Table 5 Dark Accent 4"/>
-    <w:basedOn w:val="Tabellanormale"/>
+    <w:basedOn w:val="TableNormal"/>
     <w:uiPriority w:val="50"/>
     <w:rsid w:val="00301FA9"/>
     <w:pPr>
@@ -16577,9 +16824,9 @@
       </w:tcPr>
     </w:tblStylePr>
   </w:style>
-  <w:style w:type="character" w:styleId="Menzionenonrisolta">
+  <w:style w:type="character" w:styleId="UnresolvedMention">
     <w:name w:val="Unresolved Mention"/>
-    <w:basedOn w:val="Carpredefinitoparagrafo"/>
+    <w:basedOn w:val="DefaultParagraphFont"/>
     <w:uiPriority w:val="99"/>
     <w:semiHidden/>
     <w:unhideWhenUsed/>
@@ -17042,12 +17289,7 @@
 </file>
 
 <file path=customXml/item2.xml><?xml version="1.0" encoding="utf-8"?>
-<?mso-contentType ?>
-<FormTemplates xmlns="http://schemas.microsoft.com/sharepoint/v3/contenttype/forms">
-  <Display>DocumentLibraryForm</Display>
-  <Edit>DocumentLibraryForm</Edit>
-  <New>DocumentLibraryForm</New>
-</FormTemplates>
+<b:Sources xmlns:b="http://schemas.openxmlformats.org/officeDocument/2006/bibliography" xmlns="http://schemas.openxmlformats.org/officeDocument/2006/bibliography" SelectedStyle="\APASixthEditionOfficeOnline.xsl" StyleName="APA" Version="6"/>
 </file>
 
 <file path=customXml/item3.xml><?xml version="1.0" encoding="utf-8"?>
@@ -17057,7 +17299,12 @@
 </file>
 
 <file path=customXml/item4.xml><?xml version="1.0" encoding="utf-8"?>
-<b:Sources xmlns:b="http://schemas.openxmlformats.org/officeDocument/2006/bibliography" xmlns="http://schemas.openxmlformats.org/officeDocument/2006/bibliography" SelectedStyle="\APASixthEditionOfficeOnline.xsl" StyleName="APA" Version="6"/>
+<?mso-contentType ?>
+<FormTemplates xmlns="http://schemas.microsoft.com/sharepoint/v3/contenttype/forms">
+  <Display>DocumentLibraryForm</Display>
+  <Edit>DocumentLibraryForm</Edit>
+  <New>DocumentLibraryForm</New>
+</FormTemplates>
 </file>
 
 <file path=customXml/itemProps1.xml><?xml version="1.0" encoding="utf-8"?>
@@ -17079,9 +17326,9 @@
 </file>
 
 <file path=customXml/itemProps2.xml><?xml version="1.0" encoding="utf-8"?>
-<ds:datastoreItem xmlns:ds="http://schemas.openxmlformats.org/officeDocument/2006/customXml" ds:itemID="{26BE7EAA-ECA0-4F75-9F4D-5758A781E36C}">
+<ds:datastoreItem xmlns:ds="http://schemas.openxmlformats.org/officeDocument/2006/customXml" ds:itemID="{A4063E6C-E098-4216-B39C-5A9B23E6E148}">
   <ds:schemaRefs>
-    <ds:schemaRef ds:uri="http://schemas.microsoft.com/sharepoint/v3/contenttype/forms"/>
+    <ds:schemaRef ds:uri="http://schemas.openxmlformats.org/officeDocument/2006/bibliography"/>
   </ds:schemaRefs>
 </ds:datastoreItem>
 </file>
@@ -17096,9 +17343,9 @@
 </file>
 
 <file path=customXml/itemProps4.xml><?xml version="1.0" encoding="utf-8"?>
-<ds:datastoreItem xmlns:ds="http://schemas.openxmlformats.org/officeDocument/2006/customXml" ds:itemID="{A4063E6C-E098-4216-B39C-5A9B23E6E148}">
+<ds:datastoreItem xmlns:ds="http://schemas.openxmlformats.org/officeDocument/2006/customXml" ds:itemID="{26BE7EAA-ECA0-4F75-9F4D-5758A781E36C}">
   <ds:schemaRefs>
-    <ds:schemaRef ds:uri="http://schemas.openxmlformats.org/officeDocument/2006/bibliography"/>
+    <ds:schemaRef ds:uri="http://schemas.microsoft.com/sharepoint/v3/contenttype/forms"/>
   </ds:schemaRefs>
 </ds:datastoreItem>
 </file>
--- a/Preappello 10-06-2024.docx
+++ b/Preappello 10-06-2024.docx
@@ -270,7 +270,7 @@
                         <w:txbxContent>
                           <w:p>
                             <w:pPr>
-                              <w:pStyle w:val="Title"/>
+                              <w:pStyle w:val="Titolo"/>
                               <w:jc w:val="center"/>
                               <w:rPr>
                                 <w:rFonts w:ascii="Avenir Next LT Pro" w:hAnsi="Avenir Next LT Pro"/>
@@ -317,7 +317,7 @@
                           </w:p>
                           <w:p>
                             <w:pPr>
-                              <w:pStyle w:val="Title"/>
+                              <w:pStyle w:val="Titolo"/>
                               <w:jc w:val="center"/>
                               <w:rPr>
                                 <w:rFonts w:ascii="Avenir Next LT Pro" w:hAnsi="Avenir Next LT Pro"/>
@@ -364,7 +364,7 @@
                           </w:p>
                           <w:p>
                             <w:pPr>
-                              <w:pStyle w:val="Title"/>
+                              <w:pStyle w:val="Titolo"/>
                               <w:jc w:val="center"/>
                               <w:rPr>
                                 <w:rFonts w:ascii="Avenir Next LT Pro" w:hAnsi="Avenir Next LT Pro"/>
@@ -411,7 +411,7 @@
                           </w:p>
                           <w:p>
                             <w:pPr>
-                              <w:pStyle w:val="Title"/>
+                              <w:pStyle w:val="Titolo"/>
                               <w:jc w:val="center"/>
                               <w:rPr>
                                 <w:rFonts w:ascii="Avenir Next LT Pro" w:hAnsi="Avenir Next LT Pro"/>
@@ -495,7 +495,7 @@
                   <w:txbxContent>
                     <w:p>
                       <w:pPr>
-                        <w:pStyle w:val="Title"/>
+                        <w:pStyle w:val="Titolo"/>
                         <w:jc w:val="center"/>
                         <w:rPr>
                           <w:rFonts w:ascii="Avenir Next LT Pro" w:hAnsi="Avenir Next LT Pro"/>
@@ -542,7 +542,7 @@
                     </w:p>
                     <w:p>
                       <w:pPr>
-                        <w:pStyle w:val="Title"/>
+                        <w:pStyle w:val="Titolo"/>
                         <w:jc w:val="center"/>
                         <w:rPr>
                           <w:rFonts w:ascii="Avenir Next LT Pro" w:hAnsi="Avenir Next LT Pro"/>
@@ -589,7 +589,7 @@
                     </w:p>
                     <w:p>
                       <w:pPr>
-                        <w:pStyle w:val="Title"/>
+                        <w:pStyle w:val="Titolo"/>
                         <w:jc w:val="center"/>
                         <w:rPr>
                           <w:rFonts w:ascii="Avenir Next LT Pro" w:hAnsi="Avenir Next LT Pro"/>
@@ -636,7 +636,7 @@
                     </w:p>
                     <w:p>
                       <w:pPr>
-                        <w:pStyle w:val="Title"/>
+                        <w:pStyle w:val="Titolo"/>
                         <w:jc w:val="center"/>
                         <w:rPr>
                           <w:rFonts w:ascii="Avenir Next LT Pro" w:hAnsi="Avenir Next LT Pro"/>
@@ -735,7 +735,7 @@
                         <w:txbxContent>
                           <w:p>
                             <w:pPr>
-                              <w:pStyle w:val="Title"/>
+                              <w:pStyle w:val="Titolo"/>
                               <w:jc w:val="center"/>
                               <w:rPr>
                                 <w:color w:val="FFFFFF" w:themeColor="background1"/>
@@ -790,7 +790,7 @@
                   <w:txbxContent>
                     <w:p>
                       <w:pPr>
-                        <w:pStyle w:val="Title"/>
+                        <w:pStyle w:val="Titolo"/>
                         <w:jc w:val="center"/>
                         <w:rPr>
                           <w:color w:val="FFFFFF" w:themeColor="background1"/>
@@ -1060,7 +1060,7 @@
                         <w:txbxContent>
                           <w:p>
                             <w:pPr>
-                              <w:pStyle w:val="Title"/>
+                              <w:pStyle w:val="Titolo"/>
                               <w:jc w:val="center"/>
                               <w:rPr>
                                 <w:color w:val="FFFFFF" w:themeColor="background1"/>
@@ -1109,7 +1109,7 @@
                   <w:txbxContent>
                     <w:p>
                       <w:pPr>
-                        <w:pStyle w:val="Title"/>
+                        <w:pStyle w:val="Titolo"/>
                         <w:jc w:val="center"/>
                         <w:rPr>
                           <w:color w:val="FFFFFF" w:themeColor="background1"/>
@@ -1173,7 +1173,7 @@
       <w:sdtContent>
         <w:p>
           <w:pPr>
-            <w:pStyle w:val="TOCHeading"/>
+            <w:pStyle w:val="Titolosommario"/>
           </w:pPr>
           <w:r>
             <w:t>Sommario</w:t>
@@ -1181,9 +1181,9 @@
         </w:p>
         <w:p>
           <w:pPr>
-            <w:pStyle w:val="TOC1"/>
+            <w:pStyle w:val="Sommario1"/>
             <w:tabs>
-              <w:tab w:val="right" w:leader="dot" w:pos="9628"/>
+              <w:tab w:val="right" w:leader="dot" w:pos="9736"/>
             </w:tabs>
             <w:rPr>
               <w:rFonts w:asciiTheme="minorHAnsi" w:eastAsiaTheme="minorEastAsia" w:hAnsiTheme="minorHAnsi"/>
@@ -1203,10 +1203,10 @@
           <w:r>
             <w:fldChar w:fldCharType="separate"/>
           </w:r>
-          <w:hyperlink w:anchor="_Toc169084712" w:history="1">
-            <w:r>
-              <w:rPr>
-                <w:rStyle w:val="Hyperlink"/>
+          <w:hyperlink w:anchor="_Toc169087452" w:history="1">
+            <w:r>
+              <w:rPr>
+                <w:rStyle w:val="Collegamentoipertestuale"/>
               </w:rPr>
               <w:t>Modello di Dominio</w:t>
             </w:r>
@@ -1226,7 +1226,7 @@
               <w:rPr>
                 <w:webHidden/>
               </w:rPr>
-              <w:instrText xml:space="preserve"> PAGEREF _Toc169084712 \h </w:instrText>
+              <w:instrText xml:space="preserve"> PAGEREF _Toc169087452 \h </w:instrText>
             </w:r>
             <w:r>
               <w:rPr>
@@ -1255,9 +1255,9 @@
         </w:p>
         <w:p>
           <w:pPr>
-            <w:pStyle w:val="TOC1"/>
+            <w:pStyle w:val="Sommario1"/>
             <w:tabs>
-              <w:tab w:val="right" w:leader="dot" w:pos="9628"/>
+              <w:tab w:val="right" w:leader="dot" w:pos="9736"/>
             </w:tabs>
             <w:rPr>
               <w:rFonts w:asciiTheme="minorHAnsi" w:eastAsiaTheme="minorEastAsia" w:hAnsiTheme="minorHAnsi"/>
@@ -1268,10 +1268,10 @@
               <w14:ligatures w14:val="standardContextual"/>
             </w:rPr>
           </w:pPr>
-          <w:hyperlink w:anchor="_Toc169084713" w:history="1">
-            <w:r>
-              <w:rPr>
-                <w:rStyle w:val="Hyperlink"/>
+          <w:hyperlink w:anchor="_Toc169087453" w:history="1">
+            <w:r>
+              <w:rPr>
+                <w:rStyle w:val="Collegamentoipertestuale"/>
               </w:rPr>
               <w:t>Casi d’uso</w:t>
             </w:r>
@@ -1291,7 +1291,7 @@
               <w:rPr>
                 <w:webHidden/>
               </w:rPr>
-              <w:instrText xml:space="preserve"> PAGEREF _Toc169084713 \h </w:instrText>
+              <w:instrText xml:space="preserve"> PAGEREF _Toc169087453 \h </w:instrText>
             </w:r>
             <w:r>
               <w:rPr>
@@ -1320,9 +1320,9 @@
         </w:p>
         <w:p>
           <w:pPr>
-            <w:pStyle w:val="TOC2"/>
+            <w:pStyle w:val="Sommario2"/>
             <w:tabs>
-              <w:tab w:val="right" w:leader="dot" w:pos="9628"/>
+              <w:tab w:val="right" w:leader="dot" w:pos="9736"/>
             </w:tabs>
             <w:rPr>
               <w:rFonts w:asciiTheme="minorHAnsi" w:eastAsiaTheme="minorEastAsia" w:hAnsiTheme="minorHAnsi"/>
@@ -1333,10 +1333,10 @@
               <w14:ligatures w14:val="standardContextual"/>
             </w:rPr>
           </w:pPr>
-          <w:hyperlink w:anchor="_Toc169084714" w:history="1">
-            <w:r>
-              <w:rPr>
-                <w:rStyle w:val="Hyperlink"/>
+          <w:hyperlink w:anchor="_Toc169087454" w:history="1">
+            <w:r>
+              <w:rPr>
+                <w:rStyle w:val="Collegamentoipertestuale"/>
               </w:rPr>
               <w:t>Diagramma dei casi d’uso</w:t>
             </w:r>
@@ -1356,7 +1356,7 @@
               <w:rPr>
                 <w:webHidden/>
               </w:rPr>
-              <w:instrText xml:space="preserve"> PAGEREF _Toc169084714 \h </w:instrText>
+              <w:instrText xml:space="preserve"> PAGEREF _Toc169087454 \h </w:instrText>
             </w:r>
             <w:r>
               <w:rPr>
@@ -1385,9 +1385,9 @@
         </w:p>
         <w:p>
           <w:pPr>
-            <w:pStyle w:val="TOC2"/>
+            <w:pStyle w:val="Sommario2"/>
             <w:tabs>
-              <w:tab w:val="right" w:leader="dot" w:pos="9628"/>
+              <w:tab w:val="right" w:leader="dot" w:pos="9736"/>
             </w:tabs>
             <w:rPr>
               <w:rFonts w:asciiTheme="minorHAnsi" w:eastAsiaTheme="minorEastAsia" w:hAnsiTheme="minorHAnsi"/>
@@ -1398,10 +1398,10 @@
               <w14:ligatures w14:val="standardContextual"/>
             </w:rPr>
           </w:pPr>
-          <w:hyperlink w:anchor="_Toc169084715" w:history="1">
-            <w:r>
-              <w:rPr>
-                <w:rStyle w:val="Hyperlink"/>
+          <w:hyperlink w:anchor="_Toc169087455" w:history="1">
+            <w:r>
+              <w:rPr>
+                <w:rStyle w:val="Collegamentoipertestuale"/>
               </w:rPr>
               <w:t>Casi d’uso dettagliati</w:t>
             </w:r>
@@ -1421,7 +1421,7 @@
               <w:rPr>
                 <w:webHidden/>
               </w:rPr>
-              <w:instrText xml:space="preserve"> PAGEREF _Toc169084715 \h </w:instrText>
+              <w:instrText xml:space="preserve"> PAGEREF _Toc169087455 \h </w:instrText>
             </w:r>
             <w:r>
               <w:rPr>
@@ -1450,9 +1450,9 @@
         </w:p>
         <w:p>
           <w:pPr>
-            <w:pStyle w:val="TOC3"/>
+            <w:pStyle w:val="Sommario3"/>
             <w:tabs>
-              <w:tab w:val="right" w:leader="dot" w:pos="9628"/>
+              <w:tab w:val="right" w:leader="dot" w:pos="9736"/>
             </w:tabs>
             <w:rPr>
               <w:rFonts w:asciiTheme="minorHAnsi" w:eastAsiaTheme="minorEastAsia" w:hAnsiTheme="minorHAnsi"/>
@@ -1463,10 +1463,10 @@
               <w14:ligatures w14:val="standardContextual"/>
             </w:rPr>
           </w:pPr>
-          <w:hyperlink w:anchor="_Toc169084716" w:history="1">
-            <w:r>
-              <w:rPr>
-                <w:rStyle w:val="Hyperlink"/>
+          <w:hyperlink w:anchor="_Toc169087456" w:history="1">
+            <w:r>
+              <w:rPr>
+                <w:rStyle w:val="Collegamentoipertestuale"/>
               </w:rPr>
               <w:t>Caso d’uso AcquistaCartaFedeltà</w:t>
             </w:r>
@@ -1486,7 +1486,7 @@
               <w:rPr>
                 <w:webHidden/>
               </w:rPr>
-              <w:instrText xml:space="preserve"> PAGEREF _Toc169084716 \h </w:instrText>
+              <w:instrText xml:space="preserve"> PAGEREF _Toc169087456 \h </w:instrText>
             </w:r>
             <w:r>
               <w:rPr>
@@ -1515,9 +1515,9 @@
         </w:p>
         <w:p>
           <w:pPr>
-            <w:pStyle w:val="TOC3"/>
+            <w:pStyle w:val="Sommario3"/>
             <w:tabs>
-              <w:tab w:val="right" w:leader="dot" w:pos="9628"/>
+              <w:tab w:val="right" w:leader="dot" w:pos="9736"/>
             </w:tabs>
             <w:rPr>
               <w:rFonts w:asciiTheme="minorHAnsi" w:eastAsiaTheme="minorEastAsia" w:hAnsiTheme="minorHAnsi"/>
@@ -1528,10 +1528,10 @@
               <w14:ligatures w14:val="standardContextual"/>
             </w:rPr>
           </w:pPr>
-          <w:hyperlink w:anchor="_Toc169084717" w:history="1">
-            <w:r>
-              <w:rPr>
-                <w:rStyle w:val="Hyperlink"/>
+          <w:hyperlink w:anchor="_Toc169087457" w:history="1">
+            <w:r>
+              <w:rPr>
+                <w:rStyle w:val="Collegamentoipertestuale"/>
               </w:rPr>
               <w:t>Caso d’uso MonitoraAndamentoPrenotazione</w:t>
             </w:r>
@@ -1551,7 +1551,7 @@
               <w:rPr>
                 <w:webHidden/>
               </w:rPr>
-              <w:instrText xml:space="preserve"> PAGEREF _Toc169084717 \h </w:instrText>
+              <w:instrText xml:space="preserve"> PAGEREF _Toc169087457 \h </w:instrText>
             </w:r>
             <w:r>
               <w:rPr>
@@ -1580,9 +1580,9 @@
         </w:p>
         <w:p>
           <w:pPr>
-            <w:pStyle w:val="TOC3"/>
+            <w:pStyle w:val="Sommario3"/>
             <w:tabs>
-              <w:tab w:val="right" w:leader="dot" w:pos="9628"/>
+              <w:tab w:val="right" w:leader="dot" w:pos="9736"/>
             </w:tabs>
             <w:rPr>
               <w:rFonts w:asciiTheme="minorHAnsi" w:eastAsiaTheme="minorEastAsia" w:hAnsiTheme="minorHAnsi"/>
@@ -1593,10 +1593,10 @@
               <w14:ligatures w14:val="standardContextual"/>
             </w:rPr>
           </w:pPr>
-          <w:hyperlink w:anchor="_Toc169084718" w:history="1">
-            <w:r>
-              <w:rPr>
-                <w:rStyle w:val="Hyperlink"/>
+          <w:hyperlink w:anchor="_Toc169087458" w:history="1">
+            <w:r>
+              <w:rPr>
+                <w:rStyle w:val="Collegamentoipertestuale"/>
               </w:rPr>
               <w:t>Caso d’uso ClienteInserisciRecensione</w:t>
             </w:r>
@@ -1616,7 +1616,7 @@
               <w:rPr>
                 <w:webHidden/>
               </w:rPr>
-              <w:instrText xml:space="preserve"> PAGEREF _Toc169084718 \h </w:instrText>
+              <w:instrText xml:space="preserve"> PAGEREF _Toc169087458 \h </w:instrText>
             </w:r>
             <w:r>
               <w:rPr>
@@ -1645,9 +1645,9 @@
         </w:p>
         <w:p>
           <w:pPr>
-            <w:pStyle w:val="TOC3"/>
+            <w:pStyle w:val="Sommario3"/>
             <w:tabs>
-              <w:tab w:val="right" w:leader="dot" w:pos="9628"/>
+              <w:tab w:val="right" w:leader="dot" w:pos="9736"/>
             </w:tabs>
             <w:rPr>
               <w:rFonts w:asciiTheme="minorHAnsi" w:eastAsiaTheme="minorEastAsia" w:hAnsiTheme="minorHAnsi"/>
@@ -1658,10 +1658,10 @@
               <w14:ligatures w14:val="standardContextual"/>
             </w:rPr>
           </w:pPr>
-          <w:hyperlink w:anchor="_Toc169084719" w:history="1">
-            <w:r>
-              <w:rPr>
-                <w:rStyle w:val="Hyperlink"/>
+          <w:hyperlink w:anchor="_Toc169087459" w:history="1">
+            <w:r>
+              <w:rPr>
+                <w:rStyle w:val="Collegamentoipertestuale"/>
               </w:rPr>
               <w:t>Caso d’uso InserisciLocalitàPreferita</w:t>
             </w:r>
@@ -1681,7 +1681,7 @@
               <w:rPr>
                 <w:webHidden/>
               </w:rPr>
-              <w:instrText xml:space="preserve"> PAGEREF _Toc169084719 \h </w:instrText>
+              <w:instrText xml:space="preserve"> PAGEREF _Toc169087459 \h </w:instrText>
             </w:r>
             <w:r>
               <w:rPr>
@@ -1710,9 +1710,9 @@
         </w:p>
         <w:p>
           <w:pPr>
-            <w:pStyle w:val="TOC3"/>
+            <w:pStyle w:val="Sommario3"/>
             <w:tabs>
-              <w:tab w:val="right" w:leader="dot" w:pos="9628"/>
+              <w:tab w:val="right" w:leader="dot" w:pos="9736"/>
             </w:tabs>
             <w:rPr>
               <w:rFonts w:asciiTheme="minorHAnsi" w:eastAsiaTheme="minorEastAsia" w:hAnsiTheme="minorHAnsi"/>
@@ -1723,10 +1723,10 @@
               <w14:ligatures w14:val="standardContextual"/>
             </w:rPr>
           </w:pPr>
-          <w:hyperlink w:anchor="_Toc169084720" w:history="1">
-            <w:r>
-              <w:rPr>
-                <w:rStyle w:val="Hyperlink"/>
+          <w:hyperlink w:anchor="_Toc169087460" w:history="1">
+            <w:r>
+              <w:rPr>
+                <w:rStyle w:val="Collegamentoipertestuale"/>
               </w:rPr>
               <w:t>Caso d’uso EffettuaPrenotazione</w:t>
             </w:r>
@@ -1746,7 +1746,7 @@
               <w:rPr>
                 <w:webHidden/>
               </w:rPr>
-              <w:instrText xml:space="preserve"> PAGEREF _Toc169084720 \h </w:instrText>
+              <w:instrText xml:space="preserve"> PAGEREF _Toc169087460 \h </w:instrText>
             </w:r>
             <w:r>
               <w:rPr>
@@ -1775,9 +1775,9 @@
         </w:p>
         <w:p>
           <w:pPr>
-            <w:pStyle w:val="TOC3"/>
+            <w:pStyle w:val="Sommario3"/>
             <w:tabs>
-              <w:tab w:val="right" w:leader="dot" w:pos="9628"/>
+              <w:tab w:val="right" w:leader="dot" w:pos="9736"/>
             </w:tabs>
             <w:rPr>
               <w:rFonts w:asciiTheme="minorHAnsi" w:eastAsiaTheme="minorEastAsia" w:hAnsiTheme="minorHAnsi"/>
@@ -1788,10 +1788,10 @@
               <w14:ligatures w14:val="standardContextual"/>
             </w:rPr>
           </w:pPr>
-          <w:hyperlink w:anchor="_Toc169084721" w:history="1">
-            <w:r>
-              <w:rPr>
-                <w:rStyle w:val="Hyperlink"/>
+          <w:hyperlink w:anchor="_Toc169087461" w:history="1">
+            <w:r>
+              <w:rPr>
+                <w:rStyle w:val="Collegamentoipertestuale"/>
               </w:rPr>
               <w:t>Caso d’uso CancellaPrenotazione</w:t>
             </w:r>
@@ -1811,7 +1811,7 @@
               <w:rPr>
                 <w:webHidden/>
               </w:rPr>
-              <w:instrText xml:space="preserve"> PAGEREF _Toc169084721 \h </w:instrText>
+              <w:instrText xml:space="preserve"> PAGEREF _Toc169087461 \h </w:instrText>
             </w:r>
             <w:r>
               <w:rPr>
@@ -1840,9 +1840,9 @@
         </w:p>
         <w:p>
           <w:pPr>
-            <w:pStyle w:val="TOC3"/>
+            <w:pStyle w:val="Sommario3"/>
             <w:tabs>
-              <w:tab w:val="right" w:leader="dot" w:pos="9628"/>
+              <w:tab w:val="right" w:leader="dot" w:pos="9736"/>
             </w:tabs>
             <w:rPr>
               <w:rFonts w:asciiTheme="minorHAnsi" w:eastAsiaTheme="minorEastAsia" w:hAnsiTheme="minorHAnsi"/>
@@ -1853,10 +1853,10 @@
               <w14:ligatures w14:val="standardContextual"/>
             </w:rPr>
           </w:pPr>
-          <w:hyperlink w:anchor="_Toc169084722" w:history="1">
-            <w:r>
-              <w:rPr>
-                <w:rStyle w:val="Hyperlink"/>
+          <w:hyperlink w:anchor="_Toc169087462" w:history="1">
+            <w:r>
+              <w:rPr>
+                <w:rStyle w:val="Collegamentoipertestuale"/>
               </w:rPr>
               <w:t>Caso d’uso ModificaPrenotazione</w:t>
             </w:r>
@@ -1876,7 +1876,7 @@
               <w:rPr>
                 <w:webHidden/>
               </w:rPr>
-              <w:instrText xml:space="preserve"> PAGEREF _Toc169084722 \h </w:instrText>
+              <w:instrText xml:space="preserve"> PAGEREF _Toc169087462 \h </w:instrText>
             </w:r>
             <w:r>
               <w:rPr>
@@ -1905,9 +1905,9 @@
         </w:p>
         <w:p>
           <w:pPr>
-            <w:pStyle w:val="TOC1"/>
+            <w:pStyle w:val="Sommario1"/>
             <w:tabs>
-              <w:tab w:val="right" w:leader="dot" w:pos="9628"/>
+              <w:tab w:val="right" w:leader="dot" w:pos="9736"/>
             </w:tabs>
             <w:rPr>
               <w:rFonts w:asciiTheme="minorHAnsi" w:eastAsiaTheme="minorEastAsia" w:hAnsiTheme="minorHAnsi"/>
@@ -1918,10 +1918,10 @@
               <w14:ligatures w14:val="standardContextual"/>
             </w:rPr>
           </w:pPr>
-          <w:hyperlink w:anchor="_Toc169084723" w:history="1">
-            <w:r>
-              <w:rPr>
-                <w:rStyle w:val="Hyperlink"/>
+          <w:hyperlink w:anchor="_Toc169087463" w:history="1">
+            <w:r>
+              <w:rPr>
+                <w:rStyle w:val="Collegamentoipertestuale"/>
               </w:rPr>
               <w:t>Diagramma di Sequenza di Sistema</w:t>
             </w:r>
@@ -1941,7 +1941,7 @@
               <w:rPr>
                 <w:webHidden/>
               </w:rPr>
-              <w:instrText xml:space="preserve"> PAGEREF _Toc169084723 \h </w:instrText>
+              <w:instrText xml:space="preserve"> PAGEREF _Toc169087463 \h </w:instrText>
             </w:r>
             <w:r>
               <w:rPr>
@@ -1970,9 +1970,9 @@
         </w:p>
         <w:p>
           <w:pPr>
-            <w:pStyle w:val="TOC3"/>
+            <w:pStyle w:val="Sommario3"/>
             <w:tabs>
-              <w:tab w:val="right" w:leader="dot" w:pos="9628"/>
+              <w:tab w:val="right" w:leader="dot" w:pos="9736"/>
             </w:tabs>
             <w:rPr>
               <w:rFonts w:asciiTheme="minorHAnsi" w:eastAsiaTheme="minorEastAsia" w:hAnsiTheme="minorHAnsi"/>
@@ -1983,10 +1983,10 @@
               <w14:ligatures w14:val="standardContextual"/>
             </w:rPr>
           </w:pPr>
-          <w:hyperlink w:anchor="_Toc169084724" w:history="1">
-            <w:r>
-              <w:rPr>
-                <w:rStyle w:val="Hyperlink"/>
+          <w:hyperlink w:anchor="_Toc169087464" w:history="1">
+            <w:r>
+              <w:rPr>
+                <w:rStyle w:val="Collegamentoipertestuale"/>
               </w:rPr>
               <w:t>Diagramma di Sequenza AcquistaCartaFedeltà</w:t>
             </w:r>
@@ -2006,7 +2006,7 @@
               <w:rPr>
                 <w:webHidden/>
               </w:rPr>
-              <w:instrText xml:space="preserve"> PAGEREF _Toc169084724 \h </w:instrText>
+              <w:instrText xml:space="preserve"> PAGEREF _Toc169087464 \h </w:instrText>
             </w:r>
             <w:r>
               <w:rPr>
@@ -2035,9 +2035,9 @@
         </w:p>
         <w:p>
           <w:pPr>
-            <w:pStyle w:val="TOC3"/>
+            <w:pStyle w:val="Sommario3"/>
             <w:tabs>
-              <w:tab w:val="right" w:leader="dot" w:pos="9628"/>
+              <w:tab w:val="right" w:leader="dot" w:pos="9736"/>
             </w:tabs>
             <w:rPr>
               <w:rFonts w:asciiTheme="minorHAnsi" w:eastAsiaTheme="minorEastAsia" w:hAnsiTheme="minorHAnsi"/>
@@ -2048,10 +2048,10 @@
               <w14:ligatures w14:val="standardContextual"/>
             </w:rPr>
           </w:pPr>
-          <w:hyperlink w:anchor="_Toc169084725" w:history="1">
-            <w:r>
-              <w:rPr>
-                <w:rStyle w:val="Hyperlink"/>
+          <w:hyperlink w:anchor="_Toc169087465" w:history="1">
+            <w:r>
+              <w:rPr>
+                <w:rStyle w:val="Collegamentoipertestuale"/>
               </w:rPr>
               <w:t>Diagramma di sequenza MonitoraAndamentoPrenotazione</w:t>
             </w:r>
@@ -2071,7 +2071,7 @@
               <w:rPr>
                 <w:webHidden/>
               </w:rPr>
-              <w:instrText xml:space="preserve"> PAGEREF _Toc169084725 \h </w:instrText>
+              <w:instrText xml:space="preserve"> PAGEREF _Toc169087465 \h </w:instrText>
             </w:r>
             <w:r>
               <w:rPr>
@@ -2100,9 +2100,9 @@
         </w:p>
         <w:p>
           <w:pPr>
-            <w:pStyle w:val="TOC3"/>
+            <w:pStyle w:val="Sommario3"/>
             <w:tabs>
-              <w:tab w:val="right" w:leader="dot" w:pos="9628"/>
+              <w:tab w:val="right" w:leader="dot" w:pos="9736"/>
             </w:tabs>
             <w:rPr>
               <w:rFonts w:asciiTheme="minorHAnsi" w:eastAsiaTheme="minorEastAsia" w:hAnsiTheme="minorHAnsi"/>
@@ -2113,10 +2113,10 @@
               <w14:ligatures w14:val="standardContextual"/>
             </w:rPr>
           </w:pPr>
-          <w:hyperlink w:anchor="_Toc169084726" w:history="1">
-            <w:r>
-              <w:rPr>
-                <w:rStyle w:val="Hyperlink"/>
+          <w:hyperlink w:anchor="_Toc169087466" w:history="1">
+            <w:r>
+              <w:rPr>
+                <w:rStyle w:val="Collegamentoipertestuale"/>
               </w:rPr>
               <w:t>Diagramma di sequenza ClienteInserisciRecensione</w:t>
             </w:r>
@@ -2136,7 +2136,7 @@
               <w:rPr>
                 <w:webHidden/>
               </w:rPr>
-              <w:instrText xml:space="preserve"> PAGEREF _Toc169084726 \h </w:instrText>
+              <w:instrText xml:space="preserve"> PAGEREF _Toc169087466 \h </w:instrText>
             </w:r>
             <w:r>
               <w:rPr>
@@ -2165,9 +2165,9 @@
         </w:p>
         <w:p>
           <w:pPr>
-            <w:pStyle w:val="TOC3"/>
+            <w:pStyle w:val="Sommario3"/>
             <w:tabs>
-              <w:tab w:val="right" w:leader="dot" w:pos="9628"/>
+              <w:tab w:val="right" w:leader="dot" w:pos="9736"/>
             </w:tabs>
             <w:rPr>
               <w:rFonts w:asciiTheme="minorHAnsi" w:eastAsiaTheme="minorEastAsia" w:hAnsiTheme="minorHAnsi"/>
@@ -2178,10 +2178,10 @@
               <w14:ligatures w14:val="standardContextual"/>
             </w:rPr>
           </w:pPr>
-          <w:hyperlink w:anchor="_Toc169084727" w:history="1">
-            <w:r>
-              <w:rPr>
-                <w:rStyle w:val="Hyperlink"/>
+          <w:hyperlink w:anchor="_Toc169087467" w:history="1">
+            <w:r>
+              <w:rPr>
+                <w:rStyle w:val="Collegamentoipertestuale"/>
               </w:rPr>
               <w:t>Diagramma di sequenza InserisciLocalitàPreferita</w:t>
             </w:r>
@@ -2201,7 +2201,7 @@
               <w:rPr>
                 <w:webHidden/>
               </w:rPr>
-              <w:instrText xml:space="preserve"> PAGEREF _Toc169084727 \h </w:instrText>
+              <w:instrText xml:space="preserve"> PAGEREF _Toc169087467 \h </w:instrText>
             </w:r>
             <w:r>
               <w:rPr>
@@ -2230,9 +2230,9 @@
         </w:p>
         <w:p>
           <w:pPr>
-            <w:pStyle w:val="TOC3"/>
+            <w:pStyle w:val="Sommario3"/>
             <w:tabs>
-              <w:tab w:val="right" w:leader="dot" w:pos="9628"/>
+              <w:tab w:val="right" w:leader="dot" w:pos="9736"/>
             </w:tabs>
             <w:rPr>
               <w:rFonts w:asciiTheme="minorHAnsi" w:eastAsiaTheme="minorEastAsia" w:hAnsiTheme="minorHAnsi"/>
@@ -2243,10 +2243,10 @@
               <w14:ligatures w14:val="standardContextual"/>
             </w:rPr>
           </w:pPr>
-          <w:hyperlink w:anchor="_Toc169084728" w:history="1">
-            <w:r>
-              <w:rPr>
-                <w:rStyle w:val="Hyperlink"/>
+          <w:hyperlink w:anchor="_Toc169087468" w:history="1">
+            <w:r>
+              <w:rPr>
+                <w:rStyle w:val="Collegamentoipertestuale"/>
               </w:rPr>
               <w:t>Caso d’uso EffettuaPrenotazione</w:t>
             </w:r>
@@ -2266,7 +2266,7 @@
               <w:rPr>
                 <w:webHidden/>
               </w:rPr>
-              <w:instrText xml:space="preserve"> PAGEREF _Toc169084728 \h </w:instrText>
+              <w:instrText xml:space="preserve"> PAGEREF _Toc169087468 \h </w:instrText>
             </w:r>
             <w:r>
               <w:rPr>
@@ -2295,9 +2295,9 @@
         </w:p>
         <w:p>
           <w:pPr>
-            <w:pStyle w:val="TOC3"/>
+            <w:pStyle w:val="Sommario3"/>
             <w:tabs>
-              <w:tab w:val="right" w:leader="dot" w:pos="9628"/>
+              <w:tab w:val="right" w:leader="dot" w:pos="9736"/>
             </w:tabs>
             <w:rPr>
               <w:rFonts w:asciiTheme="minorHAnsi" w:eastAsiaTheme="minorEastAsia" w:hAnsiTheme="minorHAnsi"/>
@@ -2308,10 +2308,10 @@
               <w14:ligatures w14:val="standardContextual"/>
             </w:rPr>
           </w:pPr>
-          <w:hyperlink w:anchor="_Toc169084729" w:history="1">
-            <w:r>
-              <w:rPr>
-                <w:rStyle w:val="Hyperlink"/>
+          <w:hyperlink w:anchor="_Toc169087469" w:history="1">
+            <w:r>
+              <w:rPr>
+                <w:rStyle w:val="Collegamentoipertestuale"/>
               </w:rPr>
               <w:t>Caso d’uso CancellaPrenotazione</w:t>
             </w:r>
@@ -2331,7 +2331,7 @@
               <w:rPr>
                 <w:webHidden/>
               </w:rPr>
-              <w:instrText xml:space="preserve"> PAGEREF _Toc169084729 \h </w:instrText>
+              <w:instrText xml:space="preserve"> PAGEREF _Toc169087469 \h </w:instrText>
             </w:r>
             <w:r>
               <w:rPr>
@@ -2360,9 +2360,9 @@
         </w:p>
         <w:p>
           <w:pPr>
-            <w:pStyle w:val="TOC3"/>
+            <w:pStyle w:val="Sommario3"/>
             <w:tabs>
-              <w:tab w:val="right" w:leader="dot" w:pos="9628"/>
+              <w:tab w:val="right" w:leader="dot" w:pos="9736"/>
             </w:tabs>
             <w:rPr>
               <w:rFonts w:asciiTheme="minorHAnsi" w:eastAsiaTheme="minorEastAsia" w:hAnsiTheme="minorHAnsi"/>
@@ -2373,10 +2373,10 @@
               <w14:ligatures w14:val="standardContextual"/>
             </w:rPr>
           </w:pPr>
-          <w:hyperlink w:anchor="_Toc169084730" w:history="1">
-            <w:r>
-              <w:rPr>
-                <w:rStyle w:val="Hyperlink"/>
+          <w:hyperlink w:anchor="_Toc169087470" w:history="1">
+            <w:r>
+              <w:rPr>
+                <w:rStyle w:val="Collegamentoipertestuale"/>
               </w:rPr>
               <w:t>Caso d’uso ModificaPrenotazione</w:t>
             </w:r>
@@ -2396,7 +2396,7 @@
               <w:rPr>
                 <w:webHidden/>
               </w:rPr>
-              <w:instrText xml:space="preserve"> PAGEREF _Toc169084730 \h </w:instrText>
+              <w:instrText xml:space="preserve"> PAGEREF _Toc169087470 \h </w:instrText>
             </w:r>
             <w:r>
               <w:rPr>
@@ -2425,9 +2425,9 @@
         </w:p>
         <w:p>
           <w:pPr>
-            <w:pStyle w:val="TOC1"/>
+            <w:pStyle w:val="Sommario1"/>
             <w:tabs>
-              <w:tab w:val="right" w:leader="dot" w:pos="9628"/>
+              <w:tab w:val="right" w:leader="dot" w:pos="9736"/>
             </w:tabs>
             <w:rPr>
               <w:rFonts w:asciiTheme="minorHAnsi" w:eastAsiaTheme="minorEastAsia" w:hAnsiTheme="minorHAnsi"/>
@@ -2438,10 +2438,10 @@
               <w14:ligatures w14:val="standardContextual"/>
             </w:rPr>
           </w:pPr>
-          <w:hyperlink w:anchor="_Toc169084731" w:history="1">
-            <w:r>
-              <w:rPr>
-                <w:rStyle w:val="Hyperlink"/>
+          <w:hyperlink w:anchor="_Toc169087471" w:history="1">
+            <w:r>
+              <w:rPr>
+                <w:rStyle w:val="Collegamentoipertestuale"/>
               </w:rPr>
               <w:t>Contratti</w:t>
             </w:r>
@@ -2461,7 +2461,7 @@
               <w:rPr>
                 <w:webHidden/>
               </w:rPr>
-              <w:instrText xml:space="preserve"> PAGEREF _Toc169084731 \h </w:instrText>
+              <w:instrText xml:space="preserve"> PAGEREF _Toc169087471 \h </w:instrText>
             </w:r>
             <w:r>
               <w:rPr>
@@ -2490,9 +2490,9 @@
         </w:p>
         <w:p>
           <w:pPr>
-            <w:pStyle w:val="TOC3"/>
+            <w:pStyle w:val="Sommario3"/>
             <w:tabs>
-              <w:tab w:val="right" w:leader="dot" w:pos="9628"/>
+              <w:tab w:val="right" w:leader="dot" w:pos="9736"/>
             </w:tabs>
             <w:rPr>
               <w:rFonts w:asciiTheme="minorHAnsi" w:eastAsiaTheme="minorEastAsia" w:hAnsiTheme="minorHAnsi"/>
@@ -2503,10 +2503,10 @@
               <w14:ligatures w14:val="standardContextual"/>
             </w:rPr>
           </w:pPr>
-          <w:hyperlink w:anchor="_Toc169084732" w:history="1">
-            <w:r>
-              <w:rPr>
-                <w:rStyle w:val="Hyperlink"/>
+          <w:hyperlink w:anchor="_Toc169087472" w:history="1">
+            <w:r>
+              <w:rPr>
+                <w:rStyle w:val="Collegamentoipertestuale"/>
               </w:rPr>
               <w:t>Contratto monitoraPrenotazioni</w:t>
             </w:r>
@@ -2526,7 +2526,7 @@
               <w:rPr>
                 <w:webHidden/>
               </w:rPr>
-              <w:instrText xml:space="preserve"> PAGEREF _Toc169084732 \h </w:instrText>
+              <w:instrText xml:space="preserve"> PAGEREF _Toc169087472 \h </w:instrText>
             </w:r>
             <w:r>
               <w:rPr>
@@ -2555,9 +2555,9 @@
         </w:p>
         <w:p>
           <w:pPr>
-            <w:pStyle w:val="TOC3"/>
+            <w:pStyle w:val="Sommario3"/>
             <w:tabs>
-              <w:tab w:val="right" w:leader="dot" w:pos="9628"/>
+              <w:tab w:val="right" w:leader="dot" w:pos="9736"/>
             </w:tabs>
             <w:rPr>
               <w:rFonts w:asciiTheme="minorHAnsi" w:eastAsiaTheme="minorEastAsia" w:hAnsiTheme="minorHAnsi"/>
@@ -2568,10 +2568,10 @@
               <w14:ligatures w14:val="standardContextual"/>
             </w:rPr>
           </w:pPr>
-          <w:hyperlink w:anchor="_Toc169084733" w:history="1">
-            <w:r>
-              <w:rPr>
-                <w:rStyle w:val="Hyperlink"/>
+          <w:hyperlink w:anchor="_Toc169087473" w:history="1">
+            <w:r>
+              <w:rPr>
+                <w:rStyle w:val="Collegamentoipertestuale"/>
               </w:rPr>
               <w:t>Contratto cancellaPrenotazione</w:t>
             </w:r>
@@ -2591,7 +2591,7 @@
               <w:rPr>
                 <w:webHidden/>
               </w:rPr>
-              <w:instrText xml:space="preserve"> PAGEREF _Toc169084733 \h </w:instrText>
+              <w:instrText xml:space="preserve"> PAGEREF _Toc169087473 \h </w:instrText>
             </w:r>
             <w:r>
               <w:rPr>
@@ -2620,9 +2620,9 @@
         </w:p>
         <w:p>
           <w:pPr>
-            <w:pStyle w:val="TOC3"/>
+            <w:pStyle w:val="Sommario3"/>
             <w:tabs>
-              <w:tab w:val="right" w:leader="dot" w:pos="9628"/>
+              <w:tab w:val="right" w:leader="dot" w:pos="9736"/>
             </w:tabs>
             <w:rPr>
               <w:rFonts w:asciiTheme="minorHAnsi" w:eastAsiaTheme="minorEastAsia" w:hAnsiTheme="minorHAnsi"/>
@@ -2633,10 +2633,10 @@
               <w14:ligatures w14:val="standardContextual"/>
             </w:rPr>
           </w:pPr>
-          <w:hyperlink w:anchor="_Toc169084734" w:history="1">
-            <w:r>
-              <w:rPr>
-                <w:rStyle w:val="Hyperlink"/>
+          <w:hyperlink w:anchor="_Toc169087474" w:history="1">
+            <w:r>
+              <w:rPr>
+                <w:rStyle w:val="Collegamentoipertestuale"/>
               </w:rPr>
               <w:t>Contratto inserisciRecensione</w:t>
             </w:r>
@@ -2656,7 +2656,7 @@
               <w:rPr>
                 <w:webHidden/>
               </w:rPr>
-              <w:instrText xml:space="preserve"> PAGEREF _Toc169084734 \h </w:instrText>
+              <w:instrText xml:space="preserve"> PAGEREF _Toc169087474 \h </w:instrText>
             </w:r>
             <w:r>
               <w:rPr>
@@ -2685,9 +2685,9 @@
         </w:p>
         <w:p>
           <w:pPr>
-            <w:pStyle w:val="TOC3"/>
+            <w:pStyle w:val="Sommario3"/>
             <w:tabs>
-              <w:tab w:val="right" w:leader="dot" w:pos="9628"/>
+              <w:tab w:val="right" w:leader="dot" w:pos="9736"/>
             </w:tabs>
             <w:rPr>
               <w:rFonts w:asciiTheme="minorHAnsi" w:eastAsiaTheme="minorEastAsia" w:hAnsiTheme="minorHAnsi"/>
@@ -2698,10 +2698,10 @@
               <w14:ligatures w14:val="standardContextual"/>
             </w:rPr>
           </w:pPr>
-          <w:hyperlink w:anchor="_Toc169084735" w:history="1">
-            <w:r>
-              <w:rPr>
-                <w:rStyle w:val="Hyperlink"/>
+          <w:hyperlink w:anchor="_Toc169087475" w:history="1">
+            <w:r>
+              <w:rPr>
+                <w:rStyle w:val="Collegamentoipertestuale"/>
               </w:rPr>
               <w:t>Contratto applicaSconto</w:t>
             </w:r>
@@ -2721,7 +2721,7 @@
               <w:rPr>
                 <w:webHidden/>
               </w:rPr>
-              <w:instrText xml:space="preserve"> PAGEREF _Toc169084735 \h </w:instrText>
+              <w:instrText xml:space="preserve"> PAGEREF _Toc169087475 \h </w:instrText>
             </w:r>
             <w:r>
               <w:rPr>
@@ -2750,9 +2750,9 @@
         </w:p>
         <w:p>
           <w:pPr>
-            <w:pStyle w:val="TOC1"/>
+            <w:pStyle w:val="Sommario1"/>
             <w:tabs>
-              <w:tab w:val="right" w:leader="dot" w:pos="9628"/>
+              <w:tab w:val="right" w:leader="dot" w:pos="9736"/>
             </w:tabs>
             <w:rPr>
               <w:rFonts w:asciiTheme="minorHAnsi" w:eastAsiaTheme="minorEastAsia" w:hAnsiTheme="minorHAnsi"/>
@@ -2763,10 +2763,10 @@
               <w14:ligatures w14:val="standardContextual"/>
             </w:rPr>
           </w:pPr>
-          <w:hyperlink w:anchor="_Toc169084736" w:history="1">
-            <w:r>
-              <w:rPr>
-                <w:rStyle w:val="Hyperlink"/>
+          <w:hyperlink w:anchor="_Toc169087476" w:history="1">
+            <w:r>
+              <w:rPr>
+                <w:rStyle w:val="Collegamentoipertestuale"/>
               </w:rPr>
               <w:t>Diagrammi di Sequenza</w:t>
             </w:r>
@@ -2786,7 +2786,7 @@
               <w:rPr>
                 <w:webHidden/>
               </w:rPr>
-              <w:instrText xml:space="preserve"> PAGEREF _Toc169084736 \h </w:instrText>
+              <w:instrText xml:space="preserve"> PAGEREF _Toc169087476 \h </w:instrText>
             </w:r>
             <w:r>
               <w:rPr>
@@ -2815,9 +2815,9 @@
         </w:p>
         <w:p>
           <w:pPr>
-            <w:pStyle w:val="TOC3"/>
+            <w:pStyle w:val="Sommario3"/>
             <w:tabs>
-              <w:tab w:val="right" w:leader="dot" w:pos="9628"/>
+              <w:tab w:val="right" w:leader="dot" w:pos="9736"/>
             </w:tabs>
             <w:rPr>
               <w:rFonts w:asciiTheme="minorHAnsi" w:eastAsiaTheme="minorEastAsia" w:hAnsiTheme="minorHAnsi"/>
@@ -2828,10 +2828,10 @@
               <w14:ligatures w14:val="standardContextual"/>
             </w:rPr>
           </w:pPr>
-          <w:hyperlink w:anchor="_Toc169084737" w:history="1">
-            <w:r>
-              <w:rPr>
-                <w:rStyle w:val="Hyperlink"/>
+          <w:hyperlink w:anchor="_Toc169087477" w:history="1">
+            <w:r>
+              <w:rPr>
+                <w:rStyle w:val="Collegamentoipertestuale"/>
               </w:rPr>
               <w:t>Diagramma di sequenza cancellaPrenotazione</w:t>
             </w:r>
@@ -2851,7 +2851,7 @@
               <w:rPr>
                 <w:webHidden/>
               </w:rPr>
-              <w:instrText xml:space="preserve"> PAGEREF _Toc169084737 \h </w:instrText>
+              <w:instrText xml:space="preserve"> PAGEREF _Toc169087477 \h </w:instrText>
             </w:r>
             <w:r>
               <w:rPr>
@@ -2880,9 +2880,9 @@
         </w:p>
         <w:p>
           <w:pPr>
-            <w:pStyle w:val="TOC3"/>
+            <w:pStyle w:val="Sommario3"/>
             <w:tabs>
-              <w:tab w:val="right" w:leader="dot" w:pos="9628"/>
+              <w:tab w:val="right" w:leader="dot" w:pos="9736"/>
             </w:tabs>
             <w:rPr>
               <w:rFonts w:asciiTheme="minorHAnsi" w:eastAsiaTheme="minorEastAsia" w:hAnsiTheme="minorHAnsi"/>
@@ -2893,10 +2893,10 @@
               <w14:ligatures w14:val="standardContextual"/>
             </w:rPr>
           </w:pPr>
-          <w:hyperlink w:anchor="_Toc169084738" w:history="1">
-            <w:r>
-              <w:rPr>
-                <w:rStyle w:val="Hyperlink"/>
+          <w:hyperlink w:anchor="_Toc169087478" w:history="1">
+            <w:r>
+              <w:rPr>
+                <w:rStyle w:val="Collegamentoipertestuale"/>
               </w:rPr>
               <w:t>Diagramma di sequenza monitoraPrenotazioni</w:t>
             </w:r>
@@ -2916,7 +2916,7 @@
               <w:rPr>
                 <w:webHidden/>
               </w:rPr>
-              <w:instrText xml:space="preserve"> PAGEREF _Toc169084738 \h </w:instrText>
+              <w:instrText xml:space="preserve"> PAGEREF _Toc169087478 \h </w:instrText>
             </w:r>
             <w:r>
               <w:rPr>
@@ -2945,9 +2945,9 @@
         </w:p>
         <w:p>
           <w:pPr>
-            <w:pStyle w:val="TOC3"/>
+            <w:pStyle w:val="Sommario3"/>
             <w:tabs>
-              <w:tab w:val="right" w:leader="dot" w:pos="9628"/>
+              <w:tab w:val="right" w:leader="dot" w:pos="9736"/>
             </w:tabs>
             <w:rPr>
               <w:rFonts w:asciiTheme="minorHAnsi" w:eastAsiaTheme="minorEastAsia" w:hAnsiTheme="minorHAnsi"/>
@@ -2958,10 +2958,10 @@
               <w14:ligatures w14:val="standardContextual"/>
             </w:rPr>
           </w:pPr>
-          <w:hyperlink w:anchor="_Toc169084739" w:history="1">
-            <w:r>
-              <w:rPr>
-                <w:rStyle w:val="Hyperlink"/>
+          <w:hyperlink w:anchor="_Toc169087479" w:history="1">
+            <w:r>
+              <w:rPr>
+                <w:rStyle w:val="Collegamentoipertestuale"/>
               </w:rPr>
               <w:t>Diagramma di sequenza inserisciRecensione</w:t>
             </w:r>
@@ -2981,7 +2981,7 @@
               <w:rPr>
                 <w:webHidden/>
               </w:rPr>
-              <w:instrText xml:space="preserve"> PAGEREF _Toc169084739 \h </w:instrText>
+              <w:instrText xml:space="preserve"> PAGEREF _Toc169087479 \h </w:instrText>
             </w:r>
             <w:r>
               <w:rPr>
@@ -3010,9 +3010,9 @@
         </w:p>
         <w:p>
           <w:pPr>
-            <w:pStyle w:val="TOC3"/>
+            <w:pStyle w:val="Sommario3"/>
             <w:tabs>
-              <w:tab w:val="right" w:leader="dot" w:pos="9628"/>
+              <w:tab w:val="right" w:leader="dot" w:pos="9736"/>
             </w:tabs>
             <w:rPr>
               <w:rFonts w:asciiTheme="minorHAnsi" w:eastAsiaTheme="minorEastAsia" w:hAnsiTheme="minorHAnsi"/>
@@ -3023,10 +3023,10 @@
               <w14:ligatures w14:val="standardContextual"/>
             </w:rPr>
           </w:pPr>
-          <w:hyperlink w:anchor="_Toc169084740" w:history="1">
-            <w:r>
-              <w:rPr>
-                <w:rStyle w:val="Hyperlink"/>
+          <w:hyperlink w:anchor="_Toc169087480" w:history="1">
+            <w:r>
+              <w:rPr>
+                <w:rStyle w:val="Collegamentoipertestuale"/>
               </w:rPr>
               <w:t>Diagramma di sequenza applicaSconto</w:t>
             </w:r>
@@ -3046,7 +3046,7 @@
               <w:rPr>
                 <w:webHidden/>
               </w:rPr>
-              <w:instrText xml:space="preserve"> PAGEREF _Toc169084740 \h </w:instrText>
+              <w:instrText xml:space="preserve"> PAGEREF _Toc169087480 \h </w:instrText>
             </w:r>
             <w:r>
               <w:rPr>
@@ -3075,9 +3075,9 @@
         </w:p>
         <w:p>
           <w:pPr>
-            <w:pStyle w:val="TOC1"/>
+            <w:pStyle w:val="Sommario1"/>
             <w:tabs>
-              <w:tab w:val="right" w:leader="dot" w:pos="9628"/>
+              <w:tab w:val="right" w:leader="dot" w:pos="9736"/>
             </w:tabs>
             <w:rPr>
               <w:rFonts w:asciiTheme="minorHAnsi" w:eastAsiaTheme="minorEastAsia" w:hAnsiTheme="minorHAnsi"/>
@@ -3088,10 +3088,10 @@
               <w14:ligatures w14:val="standardContextual"/>
             </w:rPr>
           </w:pPr>
-          <w:hyperlink w:anchor="_Toc169084741" w:history="1">
-            <w:r>
-              <w:rPr>
-                <w:rStyle w:val="Hyperlink"/>
+          <w:hyperlink w:anchor="_Toc169087481" w:history="1">
+            <w:r>
+              <w:rPr>
+                <w:rStyle w:val="Collegamentoipertestuale"/>
               </w:rPr>
               <w:t>Diagrammi di attività</w:t>
             </w:r>
@@ -3111,7 +3111,7 @@
               <w:rPr>
                 <w:webHidden/>
               </w:rPr>
-              <w:instrText xml:space="preserve"> PAGEREF _Toc169084741 \h </w:instrText>
+              <w:instrText xml:space="preserve"> PAGEREF _Toc169087481 \h </w:instrText>
             </w:r>
             <w:r>
               <w:rPr>
@@ -3140,9 +3140,9 @@
         </w:p>
         <w:p>
           <w:pPr>
-            <w:pStyle w:val="TOC3"/>
+            <w:pStyle w:val="Sommario3"/>
             <w:tabs>
-              <w:tab w:val="right" w:leader="dot" w:pos="9628"/>
+              <w:tab w:val="right" w:leader="dot" w:pos="9736"/>
             </w:tabs>
             <w:rPr>
               <w:rFonts w:asciiTheme="minorHAnsi" w:eastAsiaTheme="minorEastAsia" w:hAnsiTheme="minorHAnsi"/>
@@ -3153,10 +3153,10 @@
               <w14:ligatures w14:val="standardContextual"/>
             </w:rPr>
           </w:pPr>
-          <w:hyperlink w:anchor="_Toc169084742" w:history="1">
-            <w:r>
-              <w:rPr>
-                <w:rStyle w:val="Hyperlink"/>
+          <w:hyperlink w:anchor="_Toc169087482" w:history="1">
+            <w:r>
+              <w:rPr>
+                <w:rStyle w:val="Collegamentoipertestuale"/>
               </w:rPr>
               <w:t>Diagramma di attività inserisciRecensione</w:t>
             </w:r>
@@ -3176,7 +3176,7 @@
               <w:rPr>
                 <w:webHidden/>
               </w:rPr>
-              <w:instrText xml:space="preserve"> PAGEREF _Toc169084742 \h </w:instrText>
+              <w:instrText xml:space="preserve"> PAGEREF _Toc169087482 \h </w:instrText>
             </w:r>
             <w:r>
               <w:rPr>
@@ -3205,9 +3205,9 @@
         </w:p>
         <w:p>
           <w:pPr>
-            <w:pStyle w:val="TOC3"/>
+            <w:pStyle w:val="Sommario3"/>
             <w:tabs>
-              <w:tab w:val="right" w:leader="dot" w:pos="9628"/>
+              <w:tab w:val="right" w:leader="dot" w:pos="9736"/>
             </w:tabs>
             <w:rPr>
               <w:rFonts w:asciiTheme="minorHAnsi" w:eastAsiaTheme="minorEastAsia" w:hAnsiTheme="minorHAnsi"/>
@@ -3218,10 +3218,10 @@
               <w14:ligatures w14:val="standardContextual"/>
             </w:rPr>
           </w:pPr>
-          <w:hyperlink w:anchor="_Toc169084743" w:history="1">
-            <w:r>
-              <w:rPr>
-                <w:rStyle w:val="Hyperlink"/>
+          <w:hyperlink w:anchor="_Toc169087483" w:history="1">
+            <w:r>
+              <w:rPr>
+                <w:rStyle w:val="Collegamentoipertestuale"/>
               </w:rPr>
               <w:t>Diagramma di attività cancellaPrenotazione</w:t>
             </w:r>
@@ -3241,7 +3241,7 @@
               <w:rPr>
                 <w:webHidden/>
               </w:rPr>
-              <w:instrText xml:space="preserve"> PAGEREF _Toc169084743 \h </w:instrText>
+              <w:instrText xml:space="preserve"> PAGEREF _Toc169087483 \h </w:instrText>
             </w:r>
             <w:r>
               <w:rPr>
@@ -3270,9 +3270,9 @@
         </w:p>
         <w:p>
           <w:pPr>
-            <w:pStyle w:val="TOC3"/>
+            <w:pStyle w:val="Sommario3"/>
             <w:tabs>
-              <w:tab w:val="right" w:leader="dot" w:pos="9628"/>
+              <w:tab w:val="right" w:leader="dot" w:pos="9736"/>
             </w:tabs>
             <w:rPr>
               <w:rFonts w:asciiTheme="minorHAnsi" w:eastAsiaTheme="minorEastAsia" w:hAnsiTheme="minorHAnsi"/>
@@ -3283,10 +3283,10 @@
               <w14:ligatures w14:val="standardContextual"/>
             </w:rPr>
           </w:pPr>
-          <w:hyperlink w:anchor="_Toc169084744" w:history="1">
-            <w:r>
-              <w:rPr>
-                <w:rStyle w:val="Hyperlink"/>
+          <w:hyperlink w:anchor="_Toc169087484" w:history="1">
+            <w:r>
+              <w:rPr>
+                <w:rStyle w:val="Collegamentoipertestuale"/>
               </w:rPr>
               <w:t>Diagramma di attività applicaSconto</w:t>
             </w:r>
@@ -3306,7 +3306,7 @@
               <w:rPr>
                 <w:webHidden/>
               </w:rPr>
-              <w:instrText xml:space="preserve"> PAGEREF _Toc169084744 \h </w:instrText>
+              <w:instrText xml:space="preserve"> PAGEREF _Toc169087484 \h </w:instrText>
             </w:r>
             <w:r>
               <w:rPr>
@@ -3335,9 +3335,9 @@
         </w:p>
         <w:p>
           <w:pPr>
-            <w:pStyle w:val="TOC3"/>
+            <w:pStyle w:val="Sommario3"/>
             <w:tabs>
-              <w:tab w:val="right" w:leader="dot" w:pos="9628"/>
+              <w:tab w:val="right" w:leader="dot" w:pos="9736"/>
             </w:tabs>
             <w:rPr>
               <w:rFonts w:asciiTheme="minorHAnsi" w:eastAsiaTheme="minorEastAsia" w:hAnsiTheme="minorHAnsi"/>
@@ -3348,10 +3348,10 @@
               <w14:ligatures w14:val="standardContextual"/>
             </w:rPr>
           </w:pPr>
-          <w:hyperlink w:anchor="_Toc169084745" w:history="1">
-            <w:r>
-              <w:rPr>
-                <w:rStyle w:val="Hyperlink"/>
+          <w:hyperlink w:anchor="_Toc169087485" w:history="1">
+            <w:r>
+              <w:rPr>
+                <w:rStyle w:val="Collegamentoipertestuale"/>
               </w:rPr>
               <w:t>Diagramma di attività monitoraPrenotazione</w:t>
             </w:r>
@@ -3371,7 +3371,7 @@
               <w:rPr>
                 <w:webHidden/>
               </w:rPr>
-              <w:instrText xml:space="preserve"> PAGEREF _Toc169084745 \h </w:instrText>
+              <w:instrText xml:space="preserve"> PAGEREF _Toc169087485 \h </w:instrText>
             </w:r>
             <w:r>
               <w:rPr>
@@ -3400,9 +3400,9 @@
         </w:p>
         <w:p>
           <w:pPr>
-            <w:pStyle w:val="TOC1"/>
+            <w:pStyle w:val="Sommario1"/>
             <w:tabs>
-              <w:tab w:val="right" w:leader="dot" w:pos="9628"/>
+              <w:tab w:val="right" w:leader="dot" w:pos="9736"/>
             </w:tabs>
             <w:rPr>
               <w:rFonts w:asciiTheme="minorHAnsi" w:eastAsiaTheme="minorEastAsia" w:hAnsiTheme="minorHAnsi"/>
@@ -3413,10 +3413,10 @@
               <w14:ligatures w14:val="standardContextual"/>
             </w:rPr>
           </w:pPr>
-          <w:hyperlink w:anchor="_Toc169084746" w:history="1">
-            <w:r>
-              <w:rPr>
-                <w:rStyle w:val="Hyperlink"/>
+          <w:hyperlink w:anchor="_Toc169087486" w:history="1">
+            <w:r>
+              <w:rPr>
+                <w:rStyle w:val="Collegamentoipertestuale"/>
               </w:rPr>
               <w:t>Architettura Logica</w:t>
             </w:r>
@@ -3436,7 +3436,7 @@
               <w:rPr>
                 <w:webHidden/>
               </w:rPr>
-              <w:instrText xml:space="preserve"> PAGEREF _Toc169084746 \h </w:instrText>
+              <w:instrText xml:space="preserve"> PAGEREF _Toc169087486 \h </w:instrText>
             </w:r>
             <w:r>
               <w:rPr>
@@ -3465,9 +3465,9 @@
         </w:p>
         <w:p>
           <w:pPr>
-            <w:pStyle w:val="TOC1"/>
+            <w:pStyle w:val="Sommario1"/>
             <w:tabs>
-              <w:tab w:val="right" w:leader="dot" w:pos="9628"/>
+              <w:tab w:val="right" w:leader="dot" w:pos="9736"/>
             </w:tabs>
             <w:rPr>
               <w:rFonts w:asciiTheme="minorHAnsi" w:eastAsiaTheme="minorEastAsia" w:hAnsiTheme="minorHAnsi"/>
@@ -3478,10 +3478,10 @@
               <w14:ligatures w14:val="standardContextual"/>
             </w:rPr>
           </w:pPr>
-          <w:hyperlink w:anchor="_Toc169084747" w:history="1">
-            <w:r>
-              <w:rPr>
-                <w:rStyle w:val="Hyperlink"/>
+          <w:hyperlink w:anchor="_Toc169087487" w:history="1">
+            <w:r>
+              <w:rPr>
+                <w:rStyle w:val="Collegamentoipertestuale"/>
               </w:rPr>
               <w:t>Diagramma delle Classi Software</w:t>
             </w:r>
@@ -3501,7 +3501,7 @@
               <w:rPr>
                 <w:webHidden/>
               </w:rPr>
-              <w:instrText xml:space="preserve"> PAGEREF _Toc169084747 \h </w:instrText>
+              <w:instrText xml:space="preserve"> PAGEREF _Toc169087487 \h </w:instrText>
             </w:r>
             <w:r>
               <w:rPr>
@@ -3530,9 +3530,9 @@
         </w:p>
         <w:p>
           <w:pPr>
-            <w:pStyle w:val="TOC1"/>
+            <w:pStyle w:val="Sommario1"/>
             <w:tabs>
-              <w:tab w:val="right" w:leader="dot" w:pos="9628"/>
+              <w:tab w:val="right" w:leader="dot" w:pos="9736"/>
             </w:tabs>
             <w:rPr>
               <w:rFonts w:asciiTheme="minorHAnsi" w:eastAsiaTheme="minorEastAsia" w:hAnsiTheme="minorHAnsi"/>
@@ -3543,10 +3543,11 @@
               <w14:ligatures w14:val="standardContextual"/>
             </w:rPr>
           </w:pPr>
-          <w:hyperlink w:anchor="_Toc169084748" w:history="1">
-            <w:r>
-              <w:rPr>
-                <w:rStyle w:val="Hyperlink"/>
+          <w:hyperlink w:anchor="_Toc169087488" w:history="1">
+            <w:r>
+              <w:rPr>
+                <w:rStyle w:val="Collegamentoipertestuale"/>
+                <w:lang w:val="en-US"/>
               </w:rPr>
               <w:t>Pattern</w:t>
             </w:r>
@@ -3566,7 +3567,7 @@
               <w:rPr>
                 <w:webHidden/>
               </w:rPr>
-              <w:instrText xml:space="preserve"> PAGEREF _Toc169084748 \h </w:instrText>
+              <w:instrText xml:space="preserve"> PAGEREF _Toc169087488 \h </w:instrText>
             </w:r>
             <w:r>
               <w:rPr>
@@ -3595,9 +3596,9 @@
         </w:p>
         <w:p>
           <w:pPr>
-            <w:pStyle w:val="TOC2"/>
+            <w:pStyle w:val="Sommario2"/>
             <w:tabs>
-              <w:tab w:val="right" w:leader="dot" w:pos="9628"/>
+              <w:tab w:val="right" w:leader="dot" w:pos="9736"/>
             </w:tabs>
             <w:rPr>
               <w:rFonts w:asciiTheme="minorHAnsi" w:eastAsiaTheme="minorEastAsia" w:hAnsiTheme="minorHAnsi"/>
@@ -3608,10 +3609,11 @@
               <w14:ligatures w14:val="standardContextual"/>
             </w:rPr>
           </w:pPr>
-          <w:hyperlink w:anchor="_Toc169084749" w:history="1">
-            <w:r>
-              <w:rPr>
-                <w:rStyle w:val="Hyperlink"/>
+          <w:hyperlink w:anchor="_Toc169087489" w:history="1">
+            <w:r>
+              <w:rPr>
+                <w:rStyle w:val="Collegamentoipertestuale"/>
+                <w:lang w:val="en-US"/>
               </w:rPr>
               <w:t>Grasp</w:t>
             </w:r>
@@ -3631,7 +3633,7 @@
               <w:rPr>
                 <w:webHidden/>
               </w:rPr>
-              <w:instrText xml:space="preserve"> PAGEREF _Toc169084749 \h </w:instrText>
+              <w:instrText xml:space="preserve"> PAGEREF _Toc169087489 \h </w:instrText>
             </w:r>
             <w:r>
               <w:rPr>
@@ -3660,9 +3662,9 @@
         </w:p>
         <w:p>
           <w:pPr>
-            <w:pStyle w:val="TOC3"/>
+            <w:pStyle w:val="Sommario3"/>
             <w:tabs>
-              <w:tab w:val="right" w:leader="dot" w:pos="9628"/>
+              <w:tab w:val="right" w:leader="dot" w:pos="9736"/>
             </w:tabs>
             <w:rPr>
               <w:rFonts w:asciiTheme="minorHAnsi" w:eastAsiaTheme="minorEastAsia" w:hAnsiTheme="minorHAnsi"/>
@@ -3673,12 +3675,12 @@
               <w14:ligatures w14:val="standardContextual"/>
             </w:rPr>
           </w:pPr>
-          <w:hyperlink w:anchor="_Toc169084750" w:history="1">
-            <w:r>
-              <w:rPr>
-                <w:rStyle w:val="Hyperlink"/>
-              </w:rPr>
-              <w:t>Pattern 1</w:t>
+          <w:hyperlink w:anchor="_Toc169087490" w:history="1">
+            <w:r>
+              <w:rPr>
+                <w:rStyle w:val="Collegamentoipertestuale"/>
+              </w:rPr>
+              <w:t>Controller</w:t>
             </w:r>
             <w:r>
               <w:rPr>
@@ -3696,7 +3698,7 @@
               <w:rPr>
                 <w:webHidden/>
               </w:rPr>
-              <w:instrText xml:space="preserve"> PAGEREF _Toc169084750 \h </w:instrText>
+              <w:instrText xml:space="preserve"> PAGEREF _Toc169087490 \h </w:instrText>
             </w:r>
             <w:r>
               <w:rPr>
@@ -3725,9 +3727,9 @@
         </w:p>
         <w:p>
           <w:pPr>
-            <w:pStyle w:val="TOC2"/>
+            <w:pStyle w:val="Sommario2"/>
             <w:tabs>
-              <w:tab w:val="right" w:leader="dot" w:pos="9628"/>
+              <w:tab w:val="right" w:leader="dot" w:pos="9736"/>
             </w:tabs>
             <w:rPr>
               <w:rFonts w:asciiTheme="minorHAnsi" w:eastAsiaTheme="minorEastAsia" w:hAnsiTheme="minorHAnsi"/>
@@ -3738,12 +3740,12 @@
               <w14:ligatures w14:val="standardContextual"/>
             </w:rPr>
           </w:pPr>
-          <w:hyperlink w:anchor="_Toc169084751" w:history="1">
-            <w:r>
-              <w:rPr>
-                <w:rStyle w:val="Hyperlink"/>
-              </w:rPr>
-              <w:t>GoF</w:t>
+          <w:hyperlink w:anchor="_Toc169087491" w:history="1">
+            <w:r>
+              <w:rPr>
+                <w:rStyle w:val="Collegamentoipertestuale"/>
+              </w:rPr>
+              <w:t>GOF</w:t>
             </w:r>
             <w:r>
               <w:rPr>
@@ -3761,7 +3763,7 @@
               <w:rPr>
                 <w:webHidden/>
               </w:rPr>
-              <w:instrText xml:space="preserve"> PAGEREF _Toc169084751 \h </w:instrText>
+              <w:instrText xml:space="preserve"> PAGEREF _Toc169087491 \h </w:instrText>
             </w:r>
             <w:r>
               <w:rPr>
@@ -3790,9 +3792,9 @@
         </w:p>
         <w:p>
           <w:pPr>
-            <w:pStyle w:val="TOC3"/>
+            <w:pStyle w:val="Sommario3"/>
             <w:tabs>
-              <w:tab w:val="right" w:leader="dot" w:pos="9628"/>
+              <w:tab w:val="right" w:leader="dot" w:pos="9736"/>
             </w:tabs>
             <w:rPr>
               <w:rFonts w:asciiTheme="minorHAnsi" w:eastAsiaTheme="minorEastAsia" w:hAnsiTheme="minorHAnsi"/>
@@ -3803,12 +3805,12 @@
               <w14:ligatures w14:val="standardContextual"/>
             </w:rPr>
           </w:pPr>
-          <w:hyperlink w:anchor="_Toc169084752" w:history="1">
-            <w:r>
-              <w:rPr>
-                <w:rStyle w:val="Hyperlink"/>
-              </w:rPr>
-              <w:t>Pattern 1</w:t>
+          <w:hyperlink w:anchor="_Toc169087492" w:history="1">
+            <w:r>
+              <w:rPr>
+                <w:rStyle w:val="Collegamentoipertestuale"/>
+              </w:rPr>
+              <w:t>Singleton</w:t>
             </w:r>
             <w:r>
               <w:rPr>
@@ -3826,7 +3828,7 @@
               <w:rPr>
                 <w:webHidden/>
               </w:rPr>
-              <w:instrText xml:space="preserve"> PAGEREF _Toc169084752 \h </w:instrText>
+              <w:instrText xml:space="preserve"> PAGEREF _Toc169087492 \h </w:instrText>
             </w:r>
             <w:r>
               <w:rPr>
@@ -3855,9 +3857,9 @@
         </w:p>
         <w:p>
           <w:pPr>
-            <w:pStyle w:val="TOC1"/>
+            <w:pStyle w:val="Sommario1"/>
             <w:tabs>
-              <w:tab w:val="right" w:leader="dot" w:pos="9628"/>
+              <w:tab w:val="right" w:leader="dot" w:pos="9736"/>
             </w:tabs>
             <w:rPr>
               <w:rFonts w:asciiTheme="minorHAnsi" w:eastAsiaTheme="minorEastAsia" w:hAnsiTheme="minorHAnsi"/>
@@ -3868,10 +3870,10 @@
               <w14:ligatures w14:val="standardContextual"/>
             </w:rPr>
           </w:pPr>
-          <w:hyperlink w:anchor="_Toc169084753" w:history="1">
-            <w:r>
-              <w:rPr>
-                <w:rStyle w:val="Hyperlink"/>
+          <w:hyperlink w:anchor="_Toc169087493" w:history="1">
+            <w:r>
+              <w:rPr>
+                <w:rStyle w:val="Collegamentoipertestuale"/>
               </w:rPr>
               <w:t>ReadMe</w:t>
             </w:r>
@@ -3891,7 +3893,7 @@
               <w:rPr>
                 <w:webHidden/>
               </w:rPr>
-              <w:instrText xml:space="preserve"> PAGEREF _Toc169084753 \h </w:instrText>
+              <w:instrText xml:space="preserve"> PAGEREF _Toc169087493 \h </w:instrText>
             </w:r>
             <w:r>
               <w:rPr>
@@ -3943,9 +3945,9 @@
     </w:p>
     <w:p>
       <w:pPr>
-        <w:pStyle w:val="Heading1"/>
-      </w:pPr>
-      <w:bookmarkStart w:id="0" w:name="_Toc169084712"/>
+        <w:pStyle w:val="Titolo1"/>
+      </w:pPr>
+      <w:bookmarkStart w:id="0" w:name="_Toc169087452"/>
       <w:r>
         <w:lastRenderedPageBreak/>
         <w:t>Modello di Dominio</w:t>
@@ -4064,9 +4066,9 @@
     </w:p>
     <w:p>
       <w:pPr>
-        <w:pStyle w:val="Heading1"/>
-      </w:pPr>
-      <w:bookmarkStart w:id="1" w:name="_Toc169084713"/>
+        <w:pStyle w:val="Titolo1"/>
+      </w:pPr>
+      <w:bookmarkStart w:id="1" w:name="_Toc169087453"/>
       <w:r>
         <w:lastRenderedPageBreak/>
         <w:t>Casi d’uso</w:t>
@@ -4075,9 +4077,9 @@
     </w:p>
     <w:p>
       <w:pPr>
-        <w:pStyle w:val="Heading2"/>
-      </w:pPr>
-      <w:bookmarkStart w:id="2" w:name="_Toc169084714"/>
+        <w:pStyle w:val="Titolo2"/>
+      </w:pPr>
+      <w:bookmarkStart w:id="2" w:name="_Toc169087454"/>
       <w:r>
         <w:t>Diagramma dei casi d’uso</w:t>
       </w:r>
@@ -4170,9 +4172,9 @@
     </w:p>
     <w:p>
       <w:pPr>
-        <w:pStyle w:val="Heading2"/>
-      </w:pPr>
-      <w:bookmarkStart w:id="3" w:name="_Toc169084715"/>
+        <w:pStyle w:val="Titolo2"/>
+      </w:pPr>
+      <w:bookmarkStart w:id="3" w:name="_Toc169087455"/>
       <w:r>
         <w:lastRenderedPageBreak/>
         <w:t>Casi d’uso dettagliati</w:t>
@@ -4186,9 +4188,9 @@
     </w:p>
     <w:p>
       <w:pPr>
-        <w:pStyle w:val="Heading3"/>
-      </w:pPr>
-      <w:bookmarkStart w:id="4" w:name="_Toc169084716"/>
+        <w:pStyle w:val="Titolo3"/>
+      </w:pPr>
+      <w:bookmarkStart w:id="4" w:name="_Toc169087456"/>
       <w:r>
         <w:t xml:space="preserve">Caso d’uso </w:t>
       </w:r>
@@ -4203,7 +4205,7 @@
     <w:p/>
     <w:tbl>
       <w:tblPr>
-        <w:tblStyle w:val="GridTable5Dark-Accent4"/>
+        <w:tblStyle w:val="Tabellagriglia5scura-colore4"/>
         <w:tblW w:w="0" w:type="auto"/>
         <w:tblLook w:val="06A0" w:firstRow="1" w:lastRow="0" w:firstColumn="1" w:lastColumn="0" w:noHBand="1" w:noVBand="1"/>
       </w:tblPr>
@@ -4448,7 +4450,7 @@
           </w:tcPr>
           <w:p>
             <w:pPr>
-              <w:pStyle w:val="ListParagraph"/>
+              <w:pStyle w:val="Paragrafoelenco"/>
               <w:numPr>
                 <w:ilvl w:val="0"/>
                 <w:numId w:val="2"/>
@@ -4603,7 +4605,7 @@
           </w:tcPr>
           <w:p>
             <w:pPr>
-              <w:pStyle w:val="ListParagraph"/>
+              <w:pStyle w:val="Paragrafoelenco"/>
               <w:numPr>
                 <w:ilvl w:val="0"/>
                 <w:numId w:val="3"/>
@@ -4623,7 +4625,7 @@
           </w:p>
           <w:p>
             <w:pPr>
-              <w:pStyle w:val="ListParagraph"/>
+              <w:pStyle w:val="Paragrafoelenco"/>
               <w:numPr>
                 <w:ilvl w:val="0"/>
                 <w:numId w:val="3"/>
@@ -4643,7 +4645,7 @@
           </w:p>
           <w:p>
             <w:pPr>
-              <w:pStyle w:val="ListParagraph"/>
+              <w:pStyle w:val="Paragrafoelenco"/>
               <w:numPr>
                 <w:ilvl w:val="0"/>
                 <w:numId w:val="3"/>
@@ -4663,7 +4665,7 @@
           </w:p>
           <w:p>
             <w:pPr>
-              <w:pStyle w:val="ListParagraph"/>
+              <w:pStyle w:val="Paragrafoelenco"/>
               <w:numPr>
                 <w:ilvl w:val="0"/>
                 <w:numId w:val="3"/>
@@ -4683,7 +4685,7 @@
           </w:p>
           <w:p>
             <w:pPr>
-              <w:pStyle w:val="ListParagraph"/>
+              <w:pStyle w:val="Paragrafoelenco"/>
               <w:numPr>
                 <w:ilvl w:val="0"/>
                 <w:numId w:val="3"/>
@@ -4955,9 +4957,9 @@
     </w:p>
     <w:p>
       <w:pPr>
-        <w:pStyle w:val="Heading3"/>
-      </w:pPr>
-      <w:bookmarkStart w:id="5" w:name="_Toc169084717"/>
+        <w:pStyle w:val="Titolo3"/>
+      </w:pPr>
+      <w:bookmarkStart w:id="5" w:name="_Toc169087457"/>
       <w:r>
         <w:t xml:space="preserve">Caso d’uso </w:t>
       </w:r>
@@ -4975,7 +4977,7 @@
     <w:p/>
     <w:tbl>
       <w:tblPr>
-        <w:tblStyle w:val="GridTable5Dark-Accent4"/>
+        <w:tblStyle w:val="Tabellagriglia5scura-colore4"/>
         <w:tblW w:w="0" w:type="auto"/>
         <w:tblLook w:val="06A0" w:firstRow="1" w:lastRow="0" w:firstColumn="1" w:lastColumn="0" w:noHBand="1" w:noVBand="1"/>
       </w:tblPr>
@@ -5355,7 +5357,7 @@
           </w:tcPr>
           <w:p>
             <w:pPr>
-              <w:pStyle w:val="ListParagraph"/>
+              <w:pStyle w:val="Paragrafoelenco"/>
               <w:numPr>
                 <w:ilvl w:val="0"/>
                 <w:numId w:val="4"/>
@@ -5375,7 +5377,7 @@
           </w:p>
           <w:p>
             <w:pPr>
-              <w:pStyle w:val="ListParagraph"/>
+              <w:pStyle w:val="Paragrafoelenco"/>
               <w:numPr>
                 <w:ilvl w:val="0"/>
                 <w:numId w:val="4"/>
@@ -5395,7 +5397,7 @@
           </w:p>
           <w:p>
             <w:pPr>
-              <w:pStyle w:val="ListParagraph"/>
+              <w:pStyle w:val="Paragrafoelenco"/>
               <w:numPr>
                 <w:ilvl w:val="0"/>
                 <w:numId w:val="4"/>
@@ -5415,7 +5417,7 @@
           </w:p>
           <w:p>
             <w:pPr>
-              <w:pStyle w:val="ListParagraph"/>
+              <w:pStyle w:val="Paragrafoelenco"/>
               <w:numPr>
                 <w:ilvl w:val="0"/>
                 <w:numId w:val="4"/>
@@ -5435,7 +5437,7 @@
           </w:p>
           <w:p>
             <w:pPr>
-              <w:pStyle w:val="ListParagraph"/>
+              <w:pStyle w:val="Paragrafoelenco"/>
               <w:numPr>
                 <w:ilvl w:val="0"/>
                 <w:numId w:val="4"/>
@@ -5698,9 +5700,9 @@
     </w:p>
     <w:p>
       <w:pPr>
-        <w:pStyle w:val="Heading3"/>
-      </w:pPr>
-      <w:bookmarkStart w:id="6" w:name="_Toc169084718"/>
+        <w:pStyle w:val="Titolo3"/>
+      </w:pPr>
+      <w:bookmarkStart w:id="6" w:name="_Toc169087458"/>
       <w:r>
         <w:t>Caso d’uso ClienteInserisciRecensione</w:t>
       </w:r>
@@ -5709,7 +5711,7 @@
     <w:p/>
     <w:tbl>
       <w:tblPr>
-        <w:tblStyle w:val="GridTable5Dark-Accent4"/>
+        <w:tblStyle w:val="Tabellagriglia5scura-colore4"/>
         <w:tblW w:w="0" w:type="auto"/>
         <w:tblLook w:val="06A0" w:firstRow="1" w:lastRow="0" w:firstColumn="1" w:lastColumn="0" w:noHBand="1" w:noVBand="1"/>
       </w:tblPr>
@@ -5955,7 +5957,7 @@
           </w:tcPr>
           <w:p>
             <w:pPr>
-              <w:pStyle w:val="ListParagraph"/>
+              <w:pStyle w:val="Paragrafoelenco"/>
               <w:numPr>
                 <w:ilvl w:val="0"/>
                 <w:numId w:val="7"/>
@@ -5975,7 +5977,7 @@
           </w:p>
           <w:p>
             <w:pPr>
-              <w:pStyle w:val="ListParagraph"/>
+              <w:pStyle w:val="Paragrafoelenco"/>
               <w:numPr>
                 <w:ilvl w:val="0"/>
                 <w:numId w:val="7"/>
@@ -6025,7 +6027,7 @@
           </w:tcPr>
           <w:p>
             <w:pPr>
-              <w:pStyle w:val="ListParagraph"/>
+              <w:pStyle w:val="Paragrafoelenco"/>
               <w:numPr>
                 <w:ilvl w:val="0"/>
                 <w:numId w:val="6"/>
@@ -6045,7 +6047,7 @@
           </w:p>
           <w:p>
             <w:pPr>
-              <w:pStyle w:val="ListParagraph"/>
+              <w:pStyle w:val="Paragrafoelenco"/>
               <w:numPr>
                 <w:ilvl w:val="0"/>
                 <w:numId w:val="6"/>
@@ -6142,7 +6144,7 @@
           </w:tcPr>
           <w:p>
             <w:pPr>
-              <w:pStyle w:val="ListParagraph"/>
+              <w:pStyle w:val="Paragrafoelenco"/>
               <w:numPr>
                 <w:ilvl w:val="0"/>
                 <w:numId w:val="5"/>
@@ -6162,7 +6164,7 @@
           </w:p>
           <w:p>
             <w:pPr>
-              <w:pStyle w:val="ListParagraph"/>
+              <w:pStyle w:val="Paragrafoelenco"/>
               <w:numPr>
                 <w:ilvl w:val="0"/>
                 <w:numId w:val="5"/>
@@ -6181,7 +6183,7 @@
           </w:p>
           <w:p>
             <w:pPr>
-              <w:pStyle w:val="ListParagraph"/>
+              <w:pStyle w:val="Paragrafoelenco"/>
               <w:numPr>
                 <w:ilvl w:val="0"/>
                 <w:numId w:val="5"/>
@@ -6200,7 +6202,7 @@
           </w:p>
           <w:p>
             <w:pPr>
-              <w:pStyle w:val="ListParagraph"/>
+              <w:pStyle w:val="Paragrafoelenco"/>
               <w:numPr>
                 <w:ilvl w:val="0"/>
                 <w:numId w:val="5"/>
@@ -6219,7 +6221,7 @@
           </w:p>
           <w:p>
             <w:pPr>
-              <w:pStyle w:val="ListParagraph"/>
+              <w:pStyle w:val="Paragrafoelenco"/>
               <w:numPr>
                 <w:ilvl w:val="0"/>
                 <w:numId w:val="5"/>
@@ -6238,7 +6240,7 @@
           </w:p>
           <w:p>
             <w:pPr>
-              <w:pStyle w:val="ListParagraph"/>
+              <w:pStyle w:val="Paragrafoelenco"/>
               <w:numPr>
                 <w:ilvl w:val="0"/>
                 <w:numId w:val="5"/>
@@ -6509,9 +6511,9 @@
     </w:p>
     <w:p>
       <w:pPr>
-        <w:pStyle w:val="Heading3"/>
-      </w:pPr>
-      <w:bookmarkStart w:id="7" w:name="_Toc169084719"/>
+        <w:pStyle w:val="Titolo3"/>
+      </w:pPr>
+      <w:bookmarkStart w:id="7" w:name="_Toc169087459"/>
       <w:r>
         <w:t>Caso d’uso InserisciLocalitàPreferita</w:t>
       </w:r>
@@ -6520,7 +6522,7 @@
     <w:p/>
     <w:tbl>
       <w:tblPr>
-        <w:tblStyle w:val="GridTable5Dark-Accent4"/>
+        <w:tblStyle w:val="Tabellagriglia5scura-colore4"/>
         <w:tblW w:w="0" w:type="auto"/>
         <w:tblLook w:val="06A0" w:firstRow="1" w:lastRow="0" w:firstColumn="1" w:lastColumn="0" w:noHBand="1" w:noVBand="1"/>
       </w:tblPr>
@@ -6766,7 +6768,7 @@
           </w:tcPr>
           <w:p>
             <w:pPr>
-              <w:pStyle w:val="ListParagraph"/>
+              <w:pStyle w:val="Paragrafoelenco"/>
               <w:numPr>
                 <w:ilvl w:val="0"/>
                 <w:numId w:val="10"/>
@@ -6786,7 +6788,7 @@
           </w:p>
           <w:p>
             <w:pPr>
-              <w:pStyle w:val="ListParagraph"/>
+              <w:pStyle w:val="Paragrafoelenco"/>
               <w:numPr>
                 <w:ilvl w:val="0"/>
                 <w:numId w:val="10"/>
@@ -6836,7 +6838,7 @@
           </w:tcPr>
           <w:p>
             <w:pPr>
-              <w:pStyle w:val="ListParagraph"/>
+              <w:pStyle w:val="Paragrafoelenco"/>
               <w:numPr>
                 <w:ilvl w:val="0"/>
                 <w:numId w:val="11"/>
@@ -6856,7 +6858,7 @@
           </w:p>
           <w:p>
             <w:pPr>
-              <w:pStyle w:val="ListParagraph"/>
+              <w:pStyle w:val="Paragrafoelenco"/>
               <w:numPr>
                 <w:ilvl w:val="0"/>
                 <w:numId w:val="11"/>
@@ -6952,7 +6954,7 @@
           </w:tcPr>
           <w:p>
             <w:pPr>
-              <w:pStyle w:val="ListParagraph"/>
+              <w:pStyle w:val="Paragrafoelenco"/>
               <w:numPr>
                 <w:ilvl w:val="0"/>
                 <w:numId w:val="9"/>
@@ -6972,7 +6974,7 @@
           </w:p>
           <w:p>
             <w:pPr>
-              <w:pStyle w:val="ListParagraph"/>
+              <w:pStyle w:val="Paragrafoelenco"/>
               <w:numPr>
                 <w:ilvl w:val="0"/>
                 <w:numId w:val="9"/>
@@ -6991,7 +6993,7 @@
           </w:p>
           <w:p>
             <w:pPr>
-              <w:pStyle w:val="ListParagraph"/>
+              <w:pStyle w:val="Paragrafoelenco"/>
               <w:numPr>
                 <w:ilvl w:val="0"/>
                 <w:numId w:val="9"/>
@@ -7010,7 +7012,7 @@
           </w:p>
           <w:p>
             <w:pPr>
-              <w:pStyle w:val="ListParagraph"/>
+              <w:pStyle w:val="Paragrafoelenco"/>
               <w:numPr>
                 <w:ilvl w:val="0"/>
                 <w:numId w:val="9"/>
@@ -7029,7 +7031,7 @@
           </w:p>
           <w:p>
             <w:pPr>
-              <w:pStyle w:val="ListParagraph"/>
+              <w:pStyle w:val="Paragrafoelenco"/>
               <w:numPr>
                 <w:ilvl w:val="0"/>
                 <w:numId w:val="9"/>
@@ -7048,7 +7050,7 @@
           </w:p>
           <w:p>
             <w:pPr>
-              <w:pStyle w:val="ListParagraph"/>
+              <w:pStyle w:val="Paragrafoelenco"/>
               <w:numPr>
                 <w:ilvl w:val="0"/>
                 <w:numId w:val="9"/>
@@ -7067,7 +7069,7 @@
           </w:p>
           <w:p>
             <w:pPr>
-              <w:pStyle w:val="ListParagraph"/>
+              <w:pStyle w:val="Paragrafoelenco"/>
               <w:numPr>
                 <w:ilvl w:val="0"/>
                 <w:numId w:val="9"/>
@@ -7206,7 +7208,7 @@
           </w:tcPr>
           <w:p>
             <w:pPr>
-              <w:pStyle w:val="ListParagraph"/>
+              <w:pStyle w:val="Paragrafoelenco"/>
               <w:numPr>
                 <w:ilvl w:val="0"/>
                 <w:numId w:val="8"/>
@@ -7226,7 +7228,7 @@
           </w:p>
           <w:p>
             <w:pPr>
-              <w:pStyle w:val="ListParagraph"/>
+              <w:pStyle w:val="Paragrafoelenco"/>
               <w:numPr>
                 <w:ilvl w:val="0"/>
                 <w:numId w:val="8"/>
@@ -7353,9 +7355,9 @@
     </w:p>
     <w:p>
       <w:pPr>
-        <w:pStyle w:val="Heading3"/>
-      </w:pPr>
-      <w:bookmarkStart w:id="8" w:name="_Toc169084720"/>
+        <w:pStyle w:val="Titolo3"/>
+      </w:pPr>
+      <w:bookmarkStart w:id="8" w:name="_Toc169087460"/>
       <w:r>
         <w:t>Caso d’uso EffettuaPrenotazione</w:t>
       </w:r>
@@ -7364,7 +7366,7 @@
     <w:p/>
     <w:tbl>
       <w:tblPr>
-        <w:tblStyle w:val="GridTable5Dark-Accent4"/>
+        <w:tblStyle w:val="Tabellagriglia5scura-colore4"/>
         <w:tblW w:w="0" w:type="auto"/>
         <w:tblLook w:val="06A0" w:firstRow="1" w:lastRow="0" w:firstColumn="1" w:lastColumn="0" w:noHBand="1" w:noVBand="1"/>
       </w:tblPr>
@@ -7609,7 +7611,7 @@
           </w:tcPr>
           <w:p>
             <w:pPr>
-              <w:pStyle w:val="ListParagraph"/>
+              <w:pStyle w:val="Paragrafoelenco"/>
               <w:numPr>
                 <w:ilvl w:val="0"/>
                 <w:numId w:val="12"/>
@@ -7629,7 +7631,7 @@
           </w:p>
           <w:p>
             <w:pPr>
-              <w:pStyle w:val="ListParagraph"/>
+              <w:pStyle w:val="Paragrafoelenco"/>
               <w:numPr>
                 <w:ilvl w:val="0"/>
                 <w:numId w:val="12"/>
@@ -7790,7 +7792,7 @@
           </w:tcPr>
           <w:p>
             <w:pPr>
-              <w:pStyle w:val="ListParagraph"/>
+              <w:pStyle w:val="Paragrafoelenco"/>
               <w:numPr>
                 <w:ilvl w:val="0"/>
                 <w:numId w:val="13"/>
@@ -7810,7 +7812,7 @@
           </w:p>
           <w:p>
             <w:pPr>
-              <w:pStyle w:val="ListParagraph"/>
+              <w:pStyle w:val="Paragrafoelenco"/>
               <w:numPr>
                 <w:ilvl w:val="0"/>
                 <w:numId w:val="13"/>
@@ -7832,7 +7834,7 @@
           </w:p>
           <w:p>
             <w:pPr>
-              <w:pStyle w:val="ListParagraph"/>
+              <w:pStyle w:val="Paragrafoelenco"/>
               <w:numPr>
                 <w:ilvl w:val="0"/>
                 <w:numId w:val="13"/>
@@ -7852,7 +7854,7 @@
           </w:p>
           <w:p>
             <w:pPr>
-              <w:pStyle w:val="ListParagraph"/>
+              <w:pStyle w:val="Paragrafoelenco"/>
               <w:numPr>
                 <w:ilvl w:val="0"/>
                 <w:numId w:val="13"/>
@@ -7872,7 +7874,7 @@
           </w:p>
           <w:p>
             <w:pPr>
-              <w:pStyle w:val="ListParagraph"/>
+              <w:pStyle w:val="Paragrafoelenco"/>
               <w:numPr>
                 <w:ilvl w:val="0"/>
                 <w:numId w:val="13"/>
@@ -7892,7 +7894,7 @@
           </w:p>
           <w:p>
             <w:pPr>
-              <w:pStyle w:val="ListParagraph"/>
+              <w:pStyle w:val="Paragrafoelenco"/>
               <w:numPr>
                 <w:ilvl w:val="0"/>
                 <w:numId w:val="13"/>
@@ -7912,7 +7914,7 @@
           </w:p>
           <w:p>
             <w:pPr>
-              <w:pStyle w:val="ListParagraph"/>
+              <w:pStyle w:val="Paragrafoelenco"/>
               <w:numPr>
                 <w:ilvl w:val="0"/>
                 <w:numId w:val="13"/>
@@ -7932,7 +7934,7 @@
           </w:p>
           <w:p>
             <w:pPr>
-              <w:pStyle w:val="ListParagraph"/>
+              <w:pStyle w:val="Paragrafoelenco"/>
               <w:numPr>
                 <w:ilvl w:val="0"/>
                 <w:numId w:val="13"/>
@@ -7952,7 +7954,7 @@
           </w:p>
           <w:p>
             <w:pPr>
-              <w:pStyle w:val="ListParagraph"/>
+              <w:pStyle w:val="Paragrafoelenco"/>
               <w:numPr>
                 <w:ilvl w:val="0"/>
                 <w:numId w:val="13"/>
@@ -7972,7 +7974,7 @@
           </w:p>
           <w:p>
             <w:pPr>
-              <w:pStyle w:val="ListParagraph"/>
+              <w:pStyle w:val="Paragrafoelenco"/>
               <w:numPr>
                 <w:ilvl w:val="0"/>
                 <w:numId w:val="13"/>
@@ -8033,7 +8035,7 @@
           </w:tcPr>
           <w:p>
             <w:pPr>
-              <w:pStyle w:val="ListParagraph"/>
+              <w:pStyle w:val="Paragrafoelenco"/>
               <w:numPr>
                 <w:ilvl w:val="0"/>
                 <w:numId w:val="14"/>
@@ -8055,7 +8057,7 @@
           </w:p>
           <w:p>
             <w:pPr>
-              <w:pStyle w:val="ListParagraph"/>
+              <w:pStyle w:val="Paragrafoelenco"/>
               <w:numPr>
                 <w:ilvl w:val="0"/>
                 <w:numId w:val="14"/>
@@ -8076,7 +8078,7 @@
           </w:p>
           <w:p>
             <w:pPr>
-              <w:pStyle w:val="ListParagraph"/>
+              <w:pStyle w:val="Paragrafoelenco"/>
               <w:numPr>
                 <w:ilvl w:val="0"/>
                 <w:numId w:val="14"/>
@@ -8102,7 +8104,7 @@
           </w:p>
           <w:p>
             <w:pPr>
-              <w:pStyle w:val="ListParagraph"/>
+              <w:pStyle w:val="Paragrafoelenco"/>
               <w:numPr>
                 <w:ilvl w:val="0"/>
                 <w:numId w:val="14"/>
@@ -8122,7 +8124,7 @@
           </w:p>
           <w:p>
             <w:pPr>
-              <w:pStyle w:val="ListParagraph"/>
+              <w:pStyle w:val="Paragrafoelenco"/>
               <w:numPr>
                 <w:ilvl w:val="0"/>
                 <w:numId w:val="14"/>
@@ -8142,7 +8144,7 @@
           </w:p>
           <w:p>
             <w:pPr>
-              <w:pStyle w:val="ListParagraph"/>
+              <w:pStyle w:val="Paragrafoelenco"/>
               <w:numPr>
                 <w:ilvl w:val="0"/>
                 <w:numId w:val="14"/>
@@ -8371,9 +8373,9 @@
     </w:p>
     <w:p>
       <w:pPr>
-        <w:pStyle w:val="Heading3"/>
-      </w:pPr>
-      <w:bookmarkStart w:id="9" w:name="_Toc169084721"/>
+        <w:pStyle w:val="Titolo3"/>
+      </w:pPr>
+      <w:bookmarkStart w:id="9" w:name="_Toc169087461"/>
       <w:r>
         <w:t>Caso d’uso CancellaPrenotazione</w:t>
       </w:r>
@@ -8382,7 +8384,7 @@
     <w:p/>
     <w:tbl>
       <w:tblPr>
-        <w:tblStyle w:val="GridTable5Dark-Accent4"/>
+        <w:tblStyle w:val="Tabellagriglia5scura-colore4"/>
         <w:tblW w:w="0" w:type="auto"/>
         <w:tblLook w:val="06A0" w:firstRow="1" w:lastRow="0" w:firstColumn="1" w:lastColumn="0" w:noHBand="1" w:noVBand="1"/>
       </w:tblPr>
@@ -8567,7 +8569,7 @@
           </w:tcPr>
           <w:p>
             <w:pPr>
-              <w:pStyle w:val="ListParagraph"/>
+              <w:pStyle w:val="Paragrafoelenco"/>
               <w:numPr>
                 <w:ilvl w:val="0"/>
                 <w:numId w:val="15"/>
@@ -8671,7 +8673,7 @@
           </w:tcPr>
           <w:p>
             <w:pPr>
-              <w:pStyle w:val="ListParagraph"/>
+              <w:pStyle w:val="Paragrafoelenco"/>
               <w:numPr>
                 <w:ilvl w:val="0"/>
                 <w:numId w:val="16"/>
@@ -8685,7 +8687,7 @@
           </w:p>
           <w:p>
             <w:pPr>
-              <w:pStyle w:val="ListParagraph"/>
+              <w:pStyle w:val="Paragrafoelenco"/>
               <w:numPr>
                 <w:ilvl w:val="0"/>
                 <w:numId w:val="16"/>
@@ -8699,7 +8701,7 @@
           </w:p>
           <w:p>
             <w:pPr>
-              <w:pStyle w:val="ListParagraph"/>
+              <w:pStyle w:val="Paragrafoelenco"/>
               <w:numPr>
                 <w:ilvl w:val="0"/>
                 <w:numId w:val="16"/>
@@ -8713,7 +8715,7 @@
           </w:p>
           <w:p>
             <w:pPr>
-              <w:pStyle w:val="ListParagraph"/>
+              <w:pStyle w:val="Paragrafoelenco"/>
               <w:numPr>
                 <w:ilvl w:val="0"/>
                 <w:numId w:val="16"/>
@@ -8727,7 +8729,7 @@
           </w:p>
           <w:p>
             <w:pPr>
-              <w:pStyle w:val="ListParagraph"/>
+              <w:pStyle w:val="Paragrafoelenco"/>
               <w:numPr>
                 <w:ilvl w:val="0"/>
                 <w:numId w:val="16"/>
@@ -8955,9 +8957,9 @@
     </w:p>
     <w:p>
       <w:pPr>
-        <w:pStyle w:val="Heading3"/>
-      </w:pPr>
-      <w:bookmarkStart w:id="10" w:name="_Toc169084722"/>
+        <w:pStyle w:val="Titolo3"/>
+      </w:pPr>
+      <w:bookmarkStart w:id="10" w:name="_Toc169087462"/>
       <w:r>
         <w:t>Caso d’uso ModificaPrenotazione</w:t>
       </w:r>
@@ -8966,7 +8968,7 @@
     <w:p/>
     <w:tbl>
       <w:tblPr>
-        <w:tblStyle w:val="GridTable5Dark-Accent4"/>
+        <w:tblStyle w:val="Tabellagriglia5scura-colore4"/>
         <w:tblW w:w="0" w:type="auto"/>
         <w:tblLook w:val="06A0" w:firstRow="1" w:lastRow="0" w:firstColumn="1" w:lastColumn="0" w:noHBand="1" w:noVBand="1"/>
       </w:tblPr>
@@ -9152,7 +9154,7 @@
           </w:tcPr>
           <w:p>
             <w:pPr>
-              <w:pStyle w:val="ListParagraph"/>
+              <w:pStyle w:val="Paragrafoelenco"/>
               <w:numPr>
                 <w:ilvl w:val="0"/>
                 <w:numId w:val="17"/>
@@ -9262,7 +9264,7 @@
           </w:tcPr>
           <w:p>
             <w:pPr>
-              <w:pStyle w:val="ListParagraph"/>
+              <w:pStyle w:val="Paragrafoelenco"/>
               <w:numPr>
                 <w:ilvl w:val="0"/>
                 <w:numId w:val="18"/>
@@ -9276,7 +9278,7 @@
           </w:p>
           <w:p>
             <w:pPr>
-              <w:pStyle w:val="ListParagraph"/>
+              <w:pStyle w:val="Paragrafoelenco"/>
               <w:numPr>
                 <w:ilvl w:val="0"/>
                 <w:numId w:val="18"/>
@@ -9290,7 +9292,7 @@
           </w:p>
           <w:p>
             <w:pPr>
-              <w:pStyle w:val="ListParagraph"/>
+              <w:pStyle w:val="Paragrafoelenco"/>
               <w:numPr>
                 <w:ilvl w:val="0"/>
                 <w:numId w:val="18"/>
@@ -9304,7 +9306,7 @@
           </w:p>
           <w:p>
             <w:pPr>
-              <w:pStyle w:val="ListParagraph"/>
+              <w:pStyle w:val="Paragrafoelenco"/>
               <w:numPr>
                 <w:ilvl w:val="0"/>
                 <w:numId w:val="18"/>
@@ -9318,7 +9320,7 @@
           </w:p>
           <w:p>
             <w:pPr>
-              <w:pStyle w:val="ListParagraph"/>
+              <w:pStyle w:val="Paragrafoelenco"/>
               <w:numPr>
                 <w:ilvl w:val="0"/>
                 <w:numId w:val="18"/>
@@ -9529,9 +9531,9 @@
     </w:p>
     <w:p>
       <w:pPr>
-        <w:pStyle w:val="Heading1"/>
-      </w:pPr>
-      <w:bookmarkStart w:id="11" w:name="_Toc169084723"/>
+        <w:pStyle w:val="Titolo1"/>
+      </w:pPr>
+      <w:bookmarkStart w:id="11" w:name="_Toc169087463"/>
       <w:r>
         <w:lastRenderedPageBreak/>
         <w:t>Diagramma di Sequenza di Sistema</w:t>
@@ -9545,9 +9547,9 @@
     </w:p>
     <w:p>
       <w:pPr>
-        <w:pStyle w:val="Heading3"/>
-      </w:pPr>
-      <w:bookmarkStart w:id="12" w:name="_Toc169084724"/>
+        <w:pStyle w:val="Titolo3"/>
+      </w:pPr>
+      <w:bookmarkStart w:id="12" w:name="_Toc169087464"/>
       <w:r>
         <w:t xml:space="preserve">Diagramma di Sequenza </w:t>
       </w:r>
@@ -9648,9 +9650,9 @@
     </w:p>
     <w:p>
       <w:pPr>
-        <w:pStyle w:val="Heading3"/>
-      </w:pPr>
-      <w:bookmarkStart w:id="13" w:name="_Toc169084725"/>
+        <w:pStyle w:val="Titolo3"/>
+      </w:pPr>
+      <w:bookmarkStart w:id="13" w:name="_Toc169087465"/>
       <w:r>
         <w:t xml:space="preserve">Diagramma di </w:t>
       </w:r>
@@ -9752,9 +9754,9 @@
     </w:p>
     <w:p>
       <w:pPr>
-        <w:pStyle w:val="Heading3"/>
-      </w:pPr>
-      <w:bookmarkStart w:id="14" w:name="_Toc169084726"/>
+        <w:pStyle w:val="Titolo3"/>
+      </w:pPr>
+      <w:bookmarkStart w:id="14" w:name="_Toc169087466"/>
       <w:r>
         <w:t>Diagramma di sequenza ClienteInserisciRecensione</w:t>
       </w:r>
@@ -9853,9 +9855,9 @@
     </w:p>
     <w:p>
       <w:pPr>
-        <w:pStyle w:val="Heading3"/>
-      </w:pPr>
-      <w:bookmarkStart w:id="15" w:name="_Toc169084727"/>
+        <w:pStyle w:val="Titolo3"/>
+      </w:pPr>
+      <w:bookmarkStart w:id="15" w:name="_Toc169087467"/>
       <w:r>
         <w:t>Diagramma di sequenza InserisciLocalitàPreferit</w:t>
       </w:r>
@@ -9957,9 +9959,9 @@
     </w:p>
     <w:p>
       <w:pPr>
-        <w:pStyle w:val="Heading3"/>
-      </w:pPr>
-      <w:bookmarkStart w:id="16" w:name="_Toc169084728"/>
+        <w:pStyle w:val="Titolo3"/>
+      </w:pPr>
+      <w:bookmarkStart w:id="16" w:name="_Toc169087468"/>
       <w:r>
         <w:t>Caso d’uso EffettuaPrenotazione</w:t>
       </w:r>
@@ -10053,9 +10055,9 @@
     </w:p>
     <w:p>
       <w:pPr>
-        <w:pStyle w:val="Heading3"/>
-      </w:pPr>
-      <w:bookmarkStart w:id="17" w:name="_Toc169084729"/>
+        <w:pStyle w:val="Titolo3"/>
+      </w:pPr>
+      <w:bookmarkStart w:id="17" w:name="_Toc169087469"/>
       <w:r>
         <w:t>Caso d’uso CancellaPrenotazione</w:t>
       </w:r>
@@ -10149,9 +10151,9 @@
     </w:p>
     <w:p>
       <w:pPr>
-        <w:pStyle w:val="Heading3"/>
-      </w:pPr>
-      <w:bookmarkStart w:id="18" w:name="_Toc169084730"/>
+        <w:pStyle w:val="Titolo3"/>
+      </w:pPr>
+      <w:bookmarkStart w:id="18" w:name="_Toc169087470"/>
       <w:r>
         <w:t>Caso d’uso ModificaPrenotazione</w:t>
       </w:r>
@@ -10255,9 +10257,9 @@
     </w:p>
     <w:p>
       <w:pPr>
-        <w:pStyle w:val="Heading1"/>
-      </w:pPr>
-      <w:bookmarkStart w:id="19" w:name="_Toc169084731"/>
+        <w:pStyle w:val="Titolo1"/>
+      </w:pPr>
+      <w:bookmarkStart w:id="19" w:name="_Toc169087471"/>
       <w:r>
         <w:t>Contratti</w:t>
       </w:r>
@@ -10265,9 +10267,9 @@
     </w:p>
     <w:p>
       <w:pPr>
-        <w:pStyle w:val="Heading3"/>
-      </w:pPr>
-      <w:bookmarkStart w:id="20" w:name="_Toc169084732"/>
+        <w:pStyle w:val="Titolo3"/>
+      </w:pPr>
+      <w:bookmarkStart w:id="20" w:name="_Toc169087472"/>
       <w:r>
         <w:t xml:space="preserve">Contratto </w:t>
       </w:r>
@@ -10279,7 +10281,7 @@
     <w:p/>
     <w:tbl>
       <w:tblPr>
-        <w:tblStyle w:val="GridTable5Dark-Accent4"/>
+        <w:tblStyle w:val="Tabellagriglia5scura-colore4"/>
         <w:tblW w:w="0" w:type="auto"/>
         <w:tblLook w:val="04A0" w:firstRow="1" w:lastRow="0" w:firstColumn="1" w:lastColumn="0" w:noHBand="0" w:noVBand="1"/>
       </w:tblPr>
@@ -10433,7 +10435,7 @@
           </w:tcPr>
           <w:p>
             <w:pPr>
-              <w:pStyle w:val="ListParagraph"/>
+              <w:pStyle w:val="Paragrafoelenco"/>
               <w:numPr>
                 <w:ilvl w:val="0"/>
                 <w:numId w:val="19"/>
@@ -10469,7 +10471,7 @@
           </w:p>
           <w:p>
             <w:pPr>
-              <w:pStyle w:val="ListParagraph"/>
+              <w:pStyle w:val="Paragrafoelenco"/>
               <w:numPr>
                 <w:ilvl w:val="0"/>
                 <w:numId w:val="19"/>
@@ -10521,9 +10523,9 @@
     </w:p>
     <w:p>
       <w:pPr>
-        <w:pStyle w:val="Heading3"/>
-      </w:pPr>
-      <w:bookmarkStart w:id="21" w:name="_Toc169084733"/>
+        <w:pStyle w:val="Titolo3"/>
+      </w:pPr>
+      <w:bookmarkStart w:id="21" w:name="_Toc169087473"/>
       <w:r>
         <w:t xml:space="preserve">Contratto </w:t>
       </w:r>
@@ -10535,7 +10537,7 @@
     <w:p/>
     <w:tbl>
       <w:tblPr>
-        <w:tblStyle w:val="GridTable5Dark-Accent4"/>
+        <w:tblStyle w:val="Tabellagriglia5scura-colore4"/>
         <w:tblW w:w="0" w:type="auto"/>
         <w:tblLook w:val="04A0" w:firstRow="1" w:lastRow="0" w:firstColumn="1" w:lastColumn="0" w:noHBand="0" w:noVBand="1"/>
       </w:tblPr>
@@ -10680,7 +10682,7 @@
           </w:tcPr>
           <w:p>
             <w:pPr>
-              <w:pStyle w:val="ListParagraph"/>
+              <w:pStyle w:val="Paragrafoelenco"/>
               <w:numPr>
                 <w:ilvl w:val="0"/>
                 <w:numId w:val="20"/>
@@ -10701,7 +10703,7 @@
           </w:p>
           <w:p>
             <w:pPr>
-              <w:pStyle w:val="ListParagraph"/>
+              <w:pStyle w:val="Paragrafoelenco"/>
               <w:numPr>
                 <w:ilvl w:val="0"/>
                 <w:numId w:val="20"/>
@@ -10735,9 +10737,9 @@
     </w:p>
     <w:p>
       <w:pPr>
-        <w:pStyle w:val="Heading3"/>
-      </w:pPr>
-      <w:bookmarkStart w:id="22" w:name="_Toc169084734"/>
+        <w:pStyle w:val="Titolo3"/>
+      </w:pPr>
+      <w:bookmarkStart w:id="22" w:name="_Toc169087474"/>
       <w:r>
         <w:t>Contratto inserisciRecensione</w:t>
       </w:r>
@@ -10746,7 +10748,7 @@
     <w:p/>
     <w:tbl>
       <w:tblPr>
-        <w:tblStyle w:val="GridTable5Dark-Accent4"/>
+        <w:tblStyle w:val="Tabellagriglia5scura-colore4"/>
         <w:tblW w:w="0" w:type="auto"/>
         <w:tblLook w:val="04A0" w:firstRow="1" w:lastRow="0" w:firstColumn="1" w:lastColumn="0" w:noHBand="0" w:noVBand="1"/>
       </w:tblPr>
@@ -10884,7 +10886,7 @@
           </w:tcPr>
           <w:p>
             <w:pPr>
-              <w:pStyle w:val="ListParagraph"/>
+              <w:pStyle w:val="Paragrafoelenco"/>
               <w:numPr>
                 <w:ilvl w:val="0"/>
                 <w:numId w:val="22"/>
@@ -10900,7 +10902,7 @@
           </w:p>
           <w:p>
             <w:pPr>
-              <w:pStyle w:val="ListParagraph"/>
+              <w:pStyle w:val="Paragrafoelenco"/>
               <w:numPr>
                 <w:ilvl w:val="0"/>
                 <w:numId w:val="22"/>
@@ -10942,7 +10944,7 @@
           </w:tcPr>
           <w:p>
             <w:pPr>
-              <w:pStyle w:val="ListParagraph"/>
+              <w:pStyle w:val="Paragrafoelenco"/>
               <w:numPr>
                 <w:ilvl w:val="0"/>
                 <w:numId w:val="21"/>
@@ -10977,9 +10979,9 @@
     </w:p>
     <w:p>
       <w:pPr>
-        <w:pStyle w:val="Heading3"/>
-      </w:pPr>
-      <w:bookmarkStart w:id="23" w:name="_Toc169084735"/>
+        <w:pStyle w:val="Titolo3"/>
+      </w:pPr>
+      <w:bookmarkStart w:id="23" w:name="_Toc169087475"/>
       <w:r>
         <w:t>Contratto applicaSconto</w:t>
       </w:r>
@@ -10988,7 +10990,7 @@
     <w:p/>
     <w:tbl>
       <w:tblPr>
-        <w:tblStyle w:val="GridTable5Dark-Accent4"/>
+        <w:tblStyle w:val="Tabellagriglia5scura-colore4"/>
         <w:tblW w:w="0" w:type="auto"/>
         <w:tblLook w:val="04A0" w:firstRow="1" w:lastRow="0" w:firstColumn="1" w:lastColumn="0" w:noHBand="0" w:noVBand="1"/>
       </w:tblPr>
@@ -11172,9 +11174,9 @@
     </w:p>
     <w:p>
       <w:pPr>
-        <w:pStyle w:val="Heading1"/>
-      </w:pPr>
-      <w:bookmarkStart w:id="24" w:name="_Toc169084736"/>
+        <w:pStyle w:val="Titolo1"/>
+      </w:pPr>
+      <w:bookmarkStart w:id="24" w:name="_Toc169087476"/>
       <w:r>
         <w:lastRenderedPageBreak/>
         <w:t>Diagrammi di Sequenza</w:t>
@@ -11188,9 +11190,9 @@
     </w:p>
     <w:p>
       <w:pPr>
-        <w:pStyle w:val="Heading3"/>
-      </w:pPr>
-      <w:bookmarkStart w:id="25" w:name="_Toc169084737"/>
+        <w:pStyle w:val="Titolo3"/>
+      </w:pPr>
+      <w:bookmarkStart w:id="25" w:name="_Toc169087477"/>
       <w:r>
         <w:t>Diagramma di sequenza cancellaPrenotazione</w:t>
       </w:r>
@@ -11282,9 +11284,9 @@
     </w:p>
     <w:p>
       <w:pPr>
-        <w:pStyle w:val="Heading3"/>
-      </w:pPr>
-      <w:bookmarkStart w:id="26" w:name="_Toc169084738"/>
+        <w:pStyle w:val="Titolo3"/>
+      </w:pPr>
+      <w:bookmarkStart w:id="26" w:name="_Toc169087478"/>
       <w:r>
         <w:t>Diagramma di sequenza monitoraPrenotazioni</w:t>
       </w:r>
@@ -11388,9 +11390,9 @@
     </w:p>
     <w:p>
       <w:pPr>
-        <w:pStyle w:val="Heading3"/>
-      </w:pPr>
-      <w:bookmarkStart w:id="27" w:name="_Toc169084739"/>
+        <w:pStyle w:val="Titolo3"/>
+      </w:pPr>
+      <w:bookmarkStart w:id="27" w:name="_Toc169087479"/>
       <w:r>
         <w:t>Diagramma di sequenza inserisciRecensione</w:t>
       </w:r>
@@ -11496,9 +11498,9 @@
     </w:p>
     <w:p>
       <w:pPr>
-        <w:pStyle w:val="Heading3"/>
-      </w:pPr>
-      <w:bookmarkStart w:id="28" w:name="_Toc169084740"/>
+        <w:pStyle w:val="Titolo3"/>
+      </w:pPr>
+      <w:bookmarkStart w:id="28" w:name="_Toc169087480"/>
       <w:r>
         <w:t>Diagramma di sequenza applicaSconto</w:t>
       </w:r>
@@ -11598,9 +11600,9 @@
     </w:p>
     <w:p>
       <w:pPr>
-        <w:pStyle w:val="Heading1"/>
-      </w:pPr>
-      <w:bookmarkStart w:id="29" w:name="_Toc169084741"/>
+        <w:pStyle w:val="Titolo1"/>
+      </w:pPr>
+      <w:bookmarkStart w:id="29" w:name="_Toc169087481"/>
       <w:r>
         <w:lastRenderedPageBreak/>
         <w:t>Diagrammi di attività</w:t>
@@ -11614,9 +11616,9 @@
     </w:p>
     <w:p>
       <w:pPr>
-        <w:pStyle w:val="Heading3"/>
-      </w:pPr>
-      <w:bookmarkStart w:id="30" w:name="_Toc169084742"/>
+        <w:pStyle w:val="Titolo3"/>
+      </w:pPr>
+      <w:bookmarkStart w:id="30" w:name="_Toc169087482"/>
       <w:r>
         <w:t xml:space="preserve">Diagramma di attività </w:t>
       </w:r>
@@ -11725,9 +11727,9 @@
     </w:p>
     <w:p>
       <w:pPr>
-        <w:pStyle w:val="Heading3"/>
-      </w:pPr>
-      <w:bookmarkStart w:id="31" w:name="_Toc169084743"/>
+        <w:pStyle w:val="Titolo3"/>
+      </w:pPr>
+      <w:bookmarkStart w:id="31" w:name="_Toc169087483"/>
       <w:r>
         <w:t xml:space="preserve">Diagramma di attività </w:t>
       </w:r>
@@ -11845,9 +11847,9 @@
     </w:p>
     <w:p>
       <w:pPr>
-        <w:pStyle w:val="Heading3"/>
-      </w:pPr>
-      <w:bookmarkStart w:id="32" w:name="_Toc169084744"/>
+        <w:pStyle w:val="Titolo3"/>
+      </w:pPr>
+      <w:bookmarkStart w:id="32" w:name="_Toc169087484"/>
       <w:r>
         <w:drawing>
           <wp:anchor distT="0" distB="0" distL="114300" distR="114300" simplePos="0" relativeHeight="251694080" behindDoc="1" locked="0" layoutInCell="1" allowOverlap="1" wp14:anchorId="1620F160" wp14:editId="13771384">
@@ -11983,9 +11985,9 @@
     </w:p>
     <w:p>
       <w:pPr>
-        <w:pStyle w:val="Heading3"/>
-      </w:pPr>
-      <w:bookmarkStart w:id="33" w:name="_Toc169084745"/>
+        <w:pStyle w:val="Titolo3"/>
+      </w:pPr>
+      <w:bookmarkStart w:id="33" w:name="_Toc169087485"/>
       <w:r>
         <w:t xml:space="preserve">Diagramma di </w:t>
       </w:r>
@@ -12112,9 +12114,9 @@
     </w:p>
     <w:p>
       <w:pPr>
-        <w:pStyle w:val="Heading1"/>
-      </w:pPr>
-      <w:bookmarkStart w:id="34" w:name="_Toc169084746"/>
+        <w:pStyle w:val="Titolo1"/>
+      </w:pPr>
+      <w:bookmarkStart w:id="34" w:name="_Toc169087486"/>
       <w:r>
         <w:lastRenderedPageBreak/>
         <w:t>Architettura Logica</w:t>
@@ -12208,9 +12210,9 @@
     </w:p>
     <w:p>
       <w:pPr>
-        <w:pStyle w:val="Heading1"/>
-      </w:pPr>
-      <w:bookmarkStart w:id="35" w:name="_Toc169084747"/>
+        <w:pStyle w:val="Titolo1"/>
+      </w:pPr>
+      <w:bookmarkStart w:id="35" w:name="_Toc169087487"/>
       <w:r>
         <w:lastRenderedPageBreak/>
         <w:t>Diagramma delle Classi Software</w:t>
@@ -12324,7 +12326,7 @@
       <w:hyperlink r:id="rId30" w:history="1">
         <w:r>
           <w:rPr>
-            <w:rStyle w:val="Hyperlink"/>
+            <w:rStyle w:val="Collegamentoipertestuale"/>
             <w:sz w:val="30"/>
             <w:szCs w:val="30"/>
           </w:rPr>
@@ -12341,12 +12343,12 @@
     </w:p>
     <w:p>
       <w:pPr>
-        <w:pStyle w:val="Heading1"/>
+        <w:pStyle w:val="Titolo1"/>
         <w:rPr>
           <w:lang w:val="en-US"/>
         </w:rPr>
       </w:pPr>
-      <w:bookmarkStart w:id="36" w:name="_Toc169084748"/>
+      <w:bookmarkStart w:id="36" w:name="_Toc169087488"/>
       <w:r>
         <w:rPr>
           <w:lang w:val="en-US"/>
@@ -12358,12 +12360,12 @@
     </w:p>
     <w:p>
       <w:pPr>
-        <w:pStyle w:val="Heading2"/>
+        <w:pStyle w:val="Titolo2"/>
         <w:rPr>
           <w:lang w:val="en-US"/>
         </w:rPr>
       </w:pPr>
-      <w:bookmarkStart w:id="37" w:name="_Toc169084749"/>
+      <w:bookmarkStart w:id="37" w:name="_Toc169087489"/>
       <w:r>
         <w:rPr>
           <w:lang w:val="en-US"/>
@@ -12374,13 +12376,15 @@
     </w:p>
     <w:p>
       <w:pPr>
-        <w:pStyle w:val="Heading3"/>
+        <w:pStyle w:val="Titolo3"/>
       </w:pPr>
       <w:bookmarkStart w:id="38" w:name="_Toc167961251"/>
+      <w:bookmarkStart w:id="39" w:name="_Toc169087490"/>
       <w:r>
         <w:t>Controller</w:t>
       </w:r>
       <w:bookmarkEnd w:id="38"/>
+      <w:bookmarkEnd w:id="39"/>
     </w:p>
     <w:tbl>
       <w:tblPr>
@@ -12405,8 +12409,16 @@
           <w:p>
             <w:pPr>
               <w:jc w:val="center"/>
-            </w:pPr>
-            <w:r>
+              <w:rPr>
+                <w:i w:val="0"/>
+                <w:iCs/>
+              </w:rPr>
+            </w:pPr>
+            <w:r>
+              <w:rPr>
+                <w:i w:val="0"/>
+                <w:iCs/>
+              </w:rPr>
               <w:t>Controller</w:t>
             </w:r>
           </w:p>
@@ -12439,24 +12451,15 @@
               <w:jc w:val="left"/>
             </w:pPr>
             <w:r>
-              <w:t>OperatoreGestione</w:t>
-            </w:r>
-            <w:r>
-              <w:t>Richieste</w:t>
-            </w:r>
-          </w:p>
-          <w:p>
-            <w:pPr>
-              <w:jc w:val="left"/>
-            </w:pPr>
-            <w:r>
-              <w:t>Prenotazion</w:t>
-            </w:r>
-            <w:r>
-              <w:t>iCliente</w:t>
-            </w:r>
-            <w:r>
-              <w:t>Controller</w:t>
+              <w:t>OperatoreGestioneRichieste</w:t>
+            </w:r>
+          </w:p>
+          <w:p>
+            <w:pPr>
+              <w:jc w:val="left"/>
+            </w:pPr>
+            <w:r>
+              <w:t>PrenotazioniClienteController</w:t>
             </w:r>
           </w:p>
           <w:p>
@@ -12467,10 +12470,7 @@
               </w:rPr>
             </w:pPr>
             <w:r>
-              <w:t>Gestione</w:t>
-            </w:r>
-            <w:r>
-              <w:t>AccountController</w:t>
+              <w:t>GestioneAccountController</w:t>
             </w:r>
           </w:p>
           <w:p>
@@ -12507,23 +12507,27 @@
     </w:p>
     <w:p>
       <w:pPr>
-        <w:pStyle w:val="Heading2"/>
-      </w:pPr>
-      <w:bookmarkStart w:id="39" w:name="_Toc167961252"/>
+        <w:pStyle w:val="Titolo2"/>
+      </w:pPr>
+      <w:bookmarkStart w:id="40" w:name="_Toc167961252"/>
+      <w:bookmarkStart w:id="41" w:name="_Toc169087491"/>
       <w:r>
         <w:t>GOF</w:t>
       </w:r>
-      <w:bookmarkEnd w:id="39"/>
+      <w:bookmarkEnd w:id="40"/>
+      <w:bookmarkEnd w:id="41"/>
     </w:p>
     <w:p>
       <w:pPr>
-        <w:pStyle w:val="Heading3"/>
-      </w:pPr>
-      <w:bookmarkStart w:id="40" w:name="_Toc167961253"/>
+        <w:pStyle w:val="Titolo3"/>
+      </w:pPr>
+      <w:bookmarkStart w:id="42" w:name="_Toc167961253"/>
+      <w:bookmarkStart w:id="43" w:name="_Toc169087492"/>
       <w:r>
         <w:t>Singleton</w:t>
       </w:r>
-      <w:bookmarkEnd w:id="40"/>
+      <w:bookmarkEnd w:id="42"/>
+      <w:bookmarkEnd w:id="43"/>
     </w:p>
     <w:tbl>
       <w:tblPr>
@@ -12548,8 +12552,16 @@
           <w:p>
             <w:pPr>
               <w:jc w:val="center"/>
-            </w:pPr>
-            <w:r>
+              <w:rPr>
+                <w:i w:val="0"/>
+                <w:iCs/>
+              </w:rPr>
+            </w:pPr>
+            <w:r>
+              <w:rPr>
+                <w:i w:val="0"/>
+                <w:iCs/>
+              </w:rPr>
               <w:t>Singleton</w:t>
             </w:r>
           </w:p>
@@ -12669,7 +12681,7 @@
     </w:tbl>
     <w:p>
       <w:pPr>
-        <w:pStyle w:val="Heading3"/>
+        <w:pStyle w:val="Titolo3"/>
       </w:pPr>
       <w:r>
         <w:br w:type="page"/>
@@ -12677,19 +12689,546 @@
     </w:p>
     <w:p>
       <w:pPr>
-        <w:pStyle w:val="Heading1"/>
-      </w:pPr>
-      <w:bookmarkStart w:id="41" w:name="_Toc169084753"/>
+        <w:pStyle w:val="Titolo1"/>
+      </w:pPr>
+      <w:bookmarkStart w:id="44" w:name="_Toc169087493"/>
       <w:r>
         <w:lastRenderedPageBreak/>
         <w:t>ReadMe</w:t>
       </w:r>
-      <w:bookmarkEnd w:id="41"/>
+      <w:bookmarkEnd w:id="44"/>
     </w:p>
     <w:p>
+      <w:pPr>
+        <w:rPr>
+          <w:color w:val="FF0000"/>
+          <w:sz w:val="26"/>
+          <w:szCs w:val="26"/>
+        </w:rPr>
+      </w:pPr>
       <w:r>
-        <w:t>[qualsiasi cosa vogliate aggiungere]</w:t>
+        <w:rPr>
+          <w:color w:val="FF0000"/>
+          <w:sz w:val="26"/>
+          <w:szCs w:val="26"/>
+        </w:rPr>
+        <w:t>Modifiche al modello di dominio:</w:t>
       </w:r>
+    </w:p>
+    <w:p>
+      <w:pPr>
+        <w:rPr>
+          <w:color w:val="FFC000"/>
+          <w:sz w:val="26"/>
+          <w:szCs w:val="26"/>
+        </w:rPr>
+      </w:pPr>
+      <w:r>
+        <w:rPr>
+          <w:color w:val="FFC000"/>
+          <w:sz w:val="26"/>
+          <w:szCs w:val="26"/>
+        </w:rPr>
+        <w:t>Sono state aggiunte le classi:</w:t>
+      </w:r>
+    </w:p>
+    <w:p>
+      <w:pPr>
+        <w:pStyle w:val="Paragrafoelenco"/>
+        <w:numPr>
+          <w:ilvl w:val="0"/>
+          <w:numId w:val="23"/>
+        </w:numPr>
+        <w:rPr>
+          <w:sz w:val="26"/>
+          <w:szCs w:val="26"/>
+        </w:rPr>
+      </w:pPr>
+      <w:r>
+        <w:rPr>
+          <w:sz w:val="26"/>
+          <w:szCs w:val="26"/>
+        </w:rPr>
+        <w:t>Report</w:t>
+      </w:r>
+      <w:r>
+        <w:rPr>
+          <w:sz w:val="26"/>
+          <w:szCs w:val="26"/>
+        </w:rPr>
+        <w:t xml:space="preserve"> (numeroPrenotazioni, TipologiaViaggio, TipologiaAlloggio)</w:t>
+      </w:r>
+    </w:p>
+    <w:p>
+      <w:pPr>
+        <w:pStyle w:val="Paragrafoelenco"/>
+        <w:numPr>
+          <w:ilvl w:val="0"/>
+          <w:numId w:val="23"/>
+        </w:numPr>
+        <w:rPr>
+          <w:sz w:val="26"/>
+          <w:szCs w:val="26"/>
+        </w:rPr>
+      </w:pPr>
+      <w:r>
+        <w:rPr>
+          <w:sz w:val="26"/>
+          <w:szCs w:val="26"/>
+        </w:rPr>
+        <w:t>Carta fede</w:t>
+      </w:r>
+      <w:r>
+        <w:rPr>
+          <w:sz w:val="26"/>
+          <w:szCs w:val="26"/>
+        </w:rPr>
+        <w:t>ltà (punti, tipo, numeroCarta)</w:t>
+      </w:r>
+    </w:p>
+    <w:p>
+      <w:pPr>
+        <w:pStyle w:val="Paragrafoelenco"/>
+        <w:numPr>
+          <w:ilvl w:val="0"/>
+          <w:numId w:val="23"/>
+        </w:numPr>
+        <w:rPr>
+          <w:sz w:val="26"/>
+          <w:szCs w:val="26"/>
+        </w:rPr>
+      </w:pPr>
+      <w:r>
+        <w:rPr>
+          <w:sz w:val="26"/>
+          <w:szCs w:val="26"/>
+        </w:rPr>
+        <w:t>Località</w:t>
+      </w:r>
+      <w:r>
+        <w:rPr>
+          <w:sz w:val="26"/>
+          <w:szCs w:val="26"/>
+        </w:rPr>
+        <w:t xml:space="preserve"> (nome)</w:t>
+      </w:r>
+    </w:p>
+    <w:p>
+      <w:pPr>
+        <w:pStyle w:val="Paragrafoelenco"/>
+        <w:numPr>
+          <w:ilvl w:val="0"/>
+          <w:numId w:val="23"/>
+        </w:numPr>
+        <w:rPr>
+          <w:sz w:val="26"/>
+          <w:szCs w:val="26"/>
+        </w:rPr>
+      </w:pPr>
+      <w:r>
+        <w:rPr>
+          <w:sz w:val="26"/>
+          <w:szCs w:val="26"/>
+        </w:rPr>
+        <w:t>Località preferite</w:t>
+      </w:r>
+    </w:p>
+    <w:p>
+      <w:pPr>
+        <w:pStyle w:val="Paragrafoelenco"/>
+        <w:numPr>
+          <w:ilvl w:val="0"/>
+          <w:numId w:val="23"/>
+        </w:numPr>
+        <w:rPr>
+          <w:sz w:val="26"/>
+          <w:szCs w:val="26"/>
+        </w:rPr>
+      </w:pPr>
+      <w:r>
+        <w:rPr>
+          <w:sz w:val="26"/>
+          <w:szCs w:val="26"/>
+        </w:rPr>
+        <w:t>Recensione</w:t>
+      </w:r>
+      <w:r>
+        <w:rPr>
+          <w:sz w:val="26"/>
+          <w:szCs w:val="26"/>
+        </w:rPr>
+        <w:t xml:space="preserve"> (valutazione, descrizione)</w:t>
+      </w:r>
+    </w:p>
+    <w:p>
+      <w:pPr>
+        <w:rPr>
+          <w:color w:val="FF0000"/>
+          <w:sz w:val="26"/>
+          <w:szCs w:val="26"/>
+        </w:rPr>
+      </w:pPr>
+      <w:r>
+        <w:rPr>
+          <w:color w:val="FF0000"/>
+          <w:sz w:val="26"/>
+          <w:szCs w:val="26"/>
+        </w:rPr>
+        <w:t>Modifiche al diagramma dei casi d’uso:</w:t>
+      </w:r>
+    </w:p>
+    <w:p>
+      <w:pPr>
+        <w:rPr>
+          <w:color w:val="FFC000"/>
+          <w:sz w:val="26"/>
+          <w:szCs w:val="26"/>
+        </w:rPr>
+      </w:pPr>
+      <w:r>
+        <w:rPr>
+          <w:color w:val="FFC000"/>
+          <w:sz w:val="26"/>
+          <w:szCs w:val="26"/>
+        </w:rPr>
+        <w:t>Sono stati aggiunti i seguenti casi d’uso:</w:t>
+      </w:r>
+    </w:p>
+    <w:p>
+      <w:pPr>
+        <w:pStyle w:val="Paragrafoelenco"/>
+        <w:numPr>
+          <w:ilvl w:val="0"/>
+          <w:numId w:val="24"/>
+        </w:numPr>
+        <w:rPr>
+          <w:sz w:val="26"/>
+          <w:szCs w:val="26"/>
+        </w:rPr>
+      </w:pPr>
+      <w:r>
+        <w:rPr>
+          <w:sz w:val="26"/>
+          <w:szCs w:val="26"/>
+        </w:rPr>
+        <w:t>AcquistaCarta:</w:t>
+      </w:r>
+    </w:p>
+    <w:p>
+      <w:pPr>
+        <w:pStyle w:val="Paragrafoelenco"/>
+        <w:numPr>
+          <w:ilvl w:val="1"/>
+          <w:numId w:val="24"/>
+        </w:numPr>
+        <w:rPr>
+          <w:sz w:val="26"/>
+          <w:szCs w:val="26"/>
+        </w:rPr>
+      </w:pPr>
+      <w:r>
+        <w:rPr>
+          <w:sz w:val="26"/>
+          <w:szCs w:val="26"/>
+        </w:rPr>
+        <w:t>CartaBase</w:t>
+      </w:r>
+    </w:p>
+    <w:p>
+      <w:pPr>
+        <w:pStyle w:val="Paragrafoelenco"/>
+        <w:numPr>
+          <w:ilvl w:val="1"/>
+          <w:numId w:val="24"/>
+        </w:numPr>
+        <w:rPr>
+          <w:sz w:val="26"/>
+          <w:szCs w:val="26"/>
+        </w:rPr>
+      </w:pPr>
+      <w:r>
+        <w:rPr>
+          <w:sz w:val="26"/>
+          <w:szCs w:val="26"/>
+        </w:rPr>
+        <w:t>CartaPremium</w:t>
+      </w:r>
+    </w:p>
+    <w:p>
+      <w:pPr>
+        <w:pStyle w:val="Paragrafoelenco"/>
+        <w:numPr>
+          <w:ilvl w:val="2"/>
+          <w:numId w:val="24"/>
+        </w:numPr>
+        <w:rPr>
+          <w:sz w:val="26"/>
+          <w:szCs w:val="26"/>
+        </w:rPr>
+      </w:pPr>
+      <w:r>
+        <w:rPr>
+          <w:sz w:val="26"/>
+          <w:szCs w:val="26"/>
+        </w:rPr>
+        <w:t>RiceviOffertePacchettiScontati</w:t>
+      </w:r>
+    </w:p>
+    <w:p>
+      <w:pPr>
+        <w:rPr>
+          <w:color w:val="FFC000"/>
+          <w:sz w:val="26"/>
+          <w:szCs w:val="26"/>
+        </w:rPr>
+      </w:pPr>
+      <w:r>
+        <w:rPr>
+          <w:color w:val="FFC000"/>
+          <w:sz w:val="26"/>
+          <w:szCs w:val="26"/>
+        </w:rPr>
+        <w:t>Estensioni di EffettuaPrenotazione:</w:t>
+      </w:r>
+    </w:p>
+    <w:p>
+      <w:pPr>
+        <w:pStyle w:val="Paragrafoelenco"/>
+        <w:numPr>
+          <w:ilvl w:val="0"/>
+          <w:numId w:val="25"/>
+        </w:numPr>
+        <w:rPr>
+          <w:sz w:val="26"/>
+          <w:szCs w:val="26"/>
+        </w:rPr>
+      </w:pPr>
+      <w:r>
+        <w:rPr>
+          <w:sz w:val="26"/>
+          <w:szCs w:val="26"/>
+        </w:rPr>
+        <w:t>UtilizzaPuntiSconto</w:t>
+      </w:r>
+    </w:p>
+    <w:p>
+      <w:pPr>
+        <w:pStyle w:val="Paragrafoelenco"/>
+        <w:numPr>
+          <w:ilvl w:val="0"/>
+          <w:numId w:val="25"/>
+        </w:numPr>
+        <w:rPr>
+          <w:sz w:val="26"/>
+          <w:szCs w:val="26"/>
+        </w:rPr>
+      </w:pPr>
+      <w:r>
+        <w:rPr>
+          <w:sz w:val="26"/>
+          <w:szCs w:val="26"/>
+        </w:rPr>
+        <w:t>AccumulaPunti</w:t>
+      </w:r>
+    </w:p>
+    <w:p>
+      <w:pPr>
+        <w:rPr>
+          <w:color w:val="FFC000"/>
+          <w:sz w:val="26"/>
+          <w:szCs w:val="26"/>
+        </w:rPr>
+      </w:pPr>
+      <w:r>
+        <w:rPr>
+          <w:color w:val="FFC000"/>
+          <w:sz w:val="26"/>
+          <w:szCs w:val="26"/>
+        </w:rPr>
+        <w:t>Associazione con cliente:</w:t>
+      </w:r>
+    </w:p>
+    <w:p>
+      <w:pPr>
+        <w:pStyle w:val="Paragrafoelenco"/>
+        <w:numPr>
+          <w:ilvl w:val="0"/>
+          <w:numId w:val="25"/>
+        </w:numPr>
+        <w:rPr>
+          <w:sz w:val="26"/>
+          <w:szCs w:val="26"/>
+        </w:rPr>
+      </w:pPr>
+      <w:r>
+        <w:rPr>
+          <w:sz w:val="26"/>
+          <w:szCs w:val="26"/>
+        </w:rPr>
+        <w:t>GestisciPrenotazioni</w:t>
+      </w:r>
+    </w:p>
+    <w:p>
+      <w:pPr>
+        <w:pStyle w:val="Paragrafoelenco"/>
+        <w:numPr>
+          <w:ilvl w:val="1"/>
+          <w:numId w:val="25"/>
+        </w:numPr>
+        <w:rPr>
+          <w:sz w:val="26"/>
+          <w:szCs w:val="26"/>
+        </w:rPr>
+      </w:pPr>
+      <w:r>
+        <w:rPr>
+          <w:sz w:val="26"/>
+          <w:szCs w:val="26"/>
+        </w:rPr>
+        <w:t>CancellaPrenotazione</w:t>
+      </w:r>
+    </w:p>
+    <w:p>
+      <w:pPr>
+        <w:pStyle w:val="Paragrafoelenco"/>
+        <w:numPr>
+          <w:ilvl w:val="1"/>
+          <w:numId w:val="25"/>
+        </w:numPr>
+        <w:rPr>
+          <w:sz w:val="26"/>
+          <w:szCs w:val="26"/>
+        </w:rPr>
+      </w:pPr>
+      <w:r>
+        <w:rPr>
+          <w:sz w:val="26"/>
+          <w:szCs w:val="26"/>
+        </w:rPr>
+        <w:t>ModificaPrenotazione</w:t>
+      </w:r>
+    </w:p>
+    <w:p>
+      <w:pPr>
+        <w:rPr>
+          <w:color w:val="FFC000"/>
+          <w:sz w:val="26"/>
+          <w:szCs w:val="26"/>
+        </w:rPr>
+      </w:pPr>
+      <w:r>
+        <w:rPr>
+          <w:color w:val="FFC000"/>
+          <w:sz w:val="26"/>
+          <w:szCs w:val="26"/>
+        </w:rPr>
+        <w:t>Generalizzazioni di GestioneAccount:</w:t>
+      </w:r>
+    </w:p>
+    <w:p>
+      <w:pPr>
+        <w:pStyle w:val="Paragrafoelenco"/>
+        <w:numPr>
+          <w:ilvl w:val="0"/>
+          <w:numId w:val="26"/>
+        </w:numPr>
+        <w:rPr>
+          <w:sz w:val="26"/>
+          <w:szCs w:val="26"/>
+        </w:rPr>
+      </w:pPr>
+      <w:r>
+        <w:rPr>
+          <w:sz w:val="26"/>
+          <w:szCs w:val="26"/>
+        </w:rPr>
+        <w:t>ClienteAggiornaLocalitàPreferite</w:t>
+      </w:r>
+    </w:p>
+    <w:p>
+      <w:pPr>
+        <w:pStyle w:val="Paragrafoelenco"/>
+        <w:numPr>
+          <w:ilvl w:val="0"/>
+          <w:numId w:val="26"/>
+        </w:numPr>
+        <w:rPr>
+          <w:sz w:val="26"/>
+          <w:szCs w:val="26"/>
+        </w:rPr>
+      </w:pPr>
+      <w:r>
+        <w:rPr>
+          <w:sz w:val="26"/>
+          <w:szCs w:val="26"/>
+        </w:rPr>
+        <w:t>ClienteInserisciRecensione</w:t>
+      </w:r>
+    </w:p>
+    <w:p>
+      <w:pPr>
+        <w:rPr>
+          <w:color w:val="FFC000"/>
+          <w:sz w:val="26"/>
+          <w:szCs w:val="26"/>
+        </w:rPr>
+      </w:pPr>
+      <w:r>
+        <w:rPr>
+          <w:color w:val="FFC000"/>
+          <w:sz w:val="26"/>
+          <w:szCs w:val="26"/>
+        </w:rPr>
+        <w:t>Casi d’uso:</w:t>
+      </w:r>
+    </w:p>
+    <w:p>
+      <w:pPr>
+        <w:pStyle w:val="Paragrafoelenco"/>
+        <w:numPr>
+          <w:ilvl w:val="0"/>
+          <w:numId w:val="27"/>
+        </w:numPr>
+        <w:rPr>
+          <w:sz w:val="26"/>
+          <w:szCs w:val="26"/>
+        </w:rPr>
+      </w:pPr>
+      <w:r>
+        <w:rPr>
+          <w:sz w:val="26"/>
+          <w:szCs w:val="26"/>
+        </w:rPr>
+        <w:t>GeneraReport</w:t>
+      </w:r>
+    </w:p>
+    <w:p>
+      <w:pPr>
+        <w:pStyle w:val="Paragrafoelenco"/>
+        <w:numPr>
+          <w:ilvl w:val="0"/>
+          <w:numId w:val="27"/>
+        </w:numPr>
+        <w:rPr>
+          <w:sz w:val="26"/>
+          <w:szCs w:val="26"/>
+        </w:rPr>
+      </w:pPr>
+      <w:r>
+        <w:rPr>
+          <w:sz w:val="26"/>
+          <w:szCs w:val="26"/>
+        </w:rPr>
+        <w:t>MonitoraAndamentoPrenotazioni</w:t>
+      </w:r>
+    </w:p>
+    <w:p>
+      <w:pPr>
+        <w:rPr>
+          <w:sz w:val="26"/>
+          <w:szCs w:val="26"/>
+        </w:rPr>
+      </w:pPr>
     </w:p>
     <w:sectPr>
       <w:headerReference w:type="default" r:id="rId31"/>
@@ -12733,7 +13272,7 @@
 <w:ftr xmlns:wpc="http://schemas.microsoft.com/office/word/2010/wordprocessingCanvas" xmlns:cx="http://schemas.microsoft.com/office/drawing/2014/chartex" xmlns:cx1="http://schemas.microsoft.com/office/drawing/2015/9/8/chartex" xmlns:cx2="http://schemas.microsoft.com/office/drawing/2015/10/21/chartex" xmlns:cx3="http://schemas.microsoft.com/office/drawing/2016/5/9/chartex" xmlns:cx4="http://schemas.microsoft.com/office/drawing/2016/5/10/chartex" xmlns:cx5="http://schemas.microsoft.com/office/drawing/2016/5/11/chartex" xmlns:cx6="http://schemas.microsoft.com/office/drawing/2016/5/12/chartex" xmlns:cx7="http://schemas.microsoft.com/office/drawing/2016/5/13/chartex" xmlns:cx8="http://schemas.microsoft.com/office/drawing/2016/5/14/chartex" xmlns:mc="http://schemas.openxmlformats.org/markup-compatibility/2006" xmlns:aink="http://schemas.microsoft.com/office/drawing/2016/ink" xmlns:am3d="http://schemas.microsoft.com/office/drawing/2017/model3d" xmlns:o="urn:schemas-microsoft-com:office:office" xmlns:oel="http://schemas.microsoft.com/office/2019/extlst" xmlns:r="http://schemas.openxmlformats.org/officeDocument/2006/relationships" xmlns:m="http://schemas.openxmlformats.org/officeDocument/2006/math" xmlns:v="urn:schemas-microsoft-com:vml" xmlns:wp14="http://schemas.microsoft.com/office/word/2010/wordprocessingDrawing" xmlns:wp="http://schemas.openxmlformats.org/drawingml/2006/wordprocessingDrawing" xmlns:w10="urn:schemas-microsoft-com:office:word" xmlns:w="http://schemas.openxmlformats.org/wordprocessingml/2006/main" xmlns:w14="http://schemas.microsoft.com/office/word/2010/wordml" xmlns:w15="http://schemas.microsoft.com/office/word/2012/wordml" xmlns:w16cex="http://schemas.microsoft.com/office/word/2018/wordml/cex" xmlns:w16cid="http://schemas.microsoft.com/office/word/2016/wordml/cid" xmlns:w16="http://schemas.microsoft.com/office/word/2018/wordml" xmlns:w16du="http://schemas.microsoft.com/office/word/2023/wordml/word16du" xmlns:w16sdtdh="http://schemas.microsoft.com/office/word/2020/wordml/sdtdatahash" xmlns:w16se="http://schemas.microsoft.com/office/word/2015/wordml/symex" xmlns:wpg="http://schemas.microsoft.com/office/word/2010/wordprocessingGroup" xmlns:wpi="http://schemas.microsoft.com/office/word/2010/wordprocessingInk" xmlns:wne="http://schemas.microsoft.com/office/word/2006/wordml" xmlns:wps="http://schemas.microsoft.com/office/word/2010/wordprocessingShape" mc:Ignorable="w14 w15 w16se w16cid w16 w16cex w16sdtdh w16du wp14">
   <w:p>
     <w:pPr>
-      <w:pStyle w:val="Footer"/>
+      <w:pStyle w:val="Pidipagina"/>
     </w:pPr>
     <w:r>
       <mc:AlternateContent>
@@ -12918,7 +13457,7 @@
 <w:hdr xmlns:wpc="http://schemas.microsoft.com/office/word/2010/wordprocessingCanvas" xmlns:cx="http://schemas.microsoft.com/office/drawing/2014/chartex" xmlns:cx1="http://schemas.microsoft.com/office/drawing/2015/9/8/chartex" xmlns:cx2="http://schemas.microsoft.com/office/drawing/2015/10/21/chartex" xmlns:cx3="http://schemas.microsoft.com/office/drawing/2016/5/9/chartex" xmlns:cx4="http://schemas.microsoft.com/office/drawing/2016/5/10/chartex" xmlns:cx5="http://schemas.microsoft.com/office/drawing/2016/5/11/chartex" xmlns:cx6="http://schemas.microsoft.com/office/drawing/2016/5/12/chartex" xmlns:cx7="http://schemas.microsoft.com/office/drawing/2016/5/13/chartex" xmlns:cx8="http://schemas.microsoft.com/office/drawing/2016/5/14/chartex" xmlns:mc="http://schemas.openxmlformats.org/markup-compatibility/2006" xmlns:aink="http://schemas.microsoft.com/office/drawing/2016/ink" xmlns:am3d="http://schemas.microsoft.com/office/drawing/2017/model3d" xmlns:o="urn:schemas-microsoft-com:office:office" xmlns:oel="http://schemas.microsoft.com/office/2019/extlst" xmlns:r="http://schemas.openxmlformats.org/officeDocument/2006/relationships" xmlns:m="http://schemas.openxmlformats.org/officeDocument/2006/math" xmlns:v="urn:schemas-microsoft-com:vml" xmlns:wp14="http://schemas.microsoft.com/office/word/2010/wordprocessingDrawing" xmlns:wp="http://schemas.openxmlformats.org/drawingml/2006/wordprocessingDrawing" xmlns:w10="urn:schemas-microsoft-com:office:word" xmlns:w="http://schemas.openxmlformats.org/wordprocessingml/2006/main" xmlns:w14="http://schemas.microsoft.com/office/word/2010/wordml" xmlns:w15="http://schemas.microsoft.com/office/word/2012/wordml" xmlns:w16cex="http://schemas.microsoft.com/office/word/2018/wordml/cex" xmlns:w16cid="http://schemas.microsoft.com/office/word/2016/wordml/cid" xmlns:w16="http://schemas.microsoft.com/office/word/2018/wordml" xmlns:w16du="http://schemas.microsoft.com/office/word/2023/wordml/word16du" xmlns:w16sdtdh="http://schemas.microsoft.com/office/word/2020/wordml/sdtdatahash" xmlns:w16se="http://schemas.microsoft.com/office/word/2015/wordml/symex" xmlns:wpg="http://schemas.microsoft.com/office/word/2010/wordprocessingGroup" xmlns:wpi="http://schemas.microsoft.com/office/word/2010/wordprocessingInk" xmlns:wne="http://schemas.microsoft.com/office/word/2006/wordml" xmlns:wps="http://schemas.microsoft.com/office/word/2010/wordprocessingShape" mc:Ignorable="w14 w15 w16se w16cid w16 w16cex w16sdtdh w16du wp14">
   <w:p>
     <w:pPr>
-      <w:pStyle w:val="Header"/>
+      <w:pStyle w:val="Intestazione"/>
     </w:pPr>
     <w:r>
       <mc:AlternateContent>
@@ -13503,26 +14042,14 @@
         </mc:Fallback>
       </mc:AlternateContent>
     </w:r>
-    <w:r>
-      <w:fldChar w:fldCharType="begin"/>
-    </w:r>
-    <w:r>
-      <w:instrText xml:space="preserve"> STYLEREF  "Car. predefinito paragrafo"  \* MERGEFORMAT </w:instrText>
-    </w:r>
-    <w:r>
-      <w:fldChar w:fldCharType="separate"/>
-    </w:r>
-    <w:r>
-      <w:rPr>
-        <w:b/>
-        <w:bCs/>
-        <w:lang w:val="en-US"/>
-      </w:rPr>
-      <w:t>Error! Use the Home tab to apply Car. predefinito paragrafo to the text that you want to appear here.</w:t>
-    </w:r>
-    <w:r>
-      <w:fldChar w:fldCharType="end"/>
-    </w:r>
+    <w:fldSimple w:instr=" STYLEREF  &quot;Car. predefinito paragrafo&quot;  \* MERGEFORMAT ">
+      <w:r>
+        <w:t>ReadMe</w:t>
+      </w:r>
+      <w:r>
+        <w:cr/>
+      </w:r>
+    </w:fldSimple>
     <w:r>
       <w:fldChar w:fldCharType="begin"/>
     </w:r>
@@ -13765,6 +14292,119 @@
     </w:lvl>
   </w:abstractNum>
   <w:abstractNum w:abstractNumId="2" w15:restartNumberingAfterBreak="0">
+    <w:nsid w:val="0D936405"/>
+    <w:multiLevelType w:val="hybridMultilevel"/>
+    <w:tmpl w:val="75640AC8"/>
+    <w:lvl w:ilvl="0" w:tplc="04100001">
+      <w:start w:val="1"/>
+      <w:numFmt w:val="bullet"/>
+      <w:lvlText w:val=""/>
+      <w:lvlJc w:val="left"/>
+      <w:pPr>
+        <w:ind w:left="720" w:hanging="360"/>
+      </w:pPr>
+      <w:rPr>
+        <w:rFonts w:ascii="Symbol" w:hAnsi="Symbol" w:hint="default"/>
+      </w:rPr>
+    </w:lvl>
+    <w:lvl w:ilvl="1" w:tplc="04100001">
+      <w:start w:val="1"/>
+      <w:numFmt w:val="bullet"/>
+      <w:lvlText w:val=""/>
+      <w:lvlJc w:val="left"/>
+      <w:pPr>
+        <w:ind w:left="1440" w:hanging="360"/>
+      </w:pPr>
+      <w:rPr>
+        <w:rFonts w:ascii="Symbol" w:hAnsi="Symbol" w:hint="default"/>
+      </w:rPr>
+    </w:lvl>
+    <w:lvl w:ilvl="2" w:tplc="04100005">
+      <w:start w:val="1"/>
+      <w:numFmt w:val="bullet"/>
+      <w:lvlText w:val=""/>
+      <w:lvlJc w:val="left"/>
+      <w:pPr>
+        <w:ind w:left="2160" w:hanging="360"/>
+      </w:pPr>
+      <w:rPr>
+        <w:rFonts w:ascii="Wingdings" w:hAnsi="Wingdings" w:hint="default"/>
+      </w:rPr>
+    </w:lvl>
+    <w:lvl w:ilvl="3" w:tplc="04100001" w:tentative="1">
+      <w:start w:val="1"/>
+      <w:numFmt w:val="bullet"/>
+      <w:lvlText w:val=""/>
+      <w:lvlJc w:val="left"/>
+      <w:pPr>
+        <w:ind w:left="2880" w:hanging="360"/>
+      </w:pPr>
+      <w:rPr>
+        <w:rFonts w:ascii="Symbol" w:hAnsi="Symbol" w:hint="default"/>
+      </w:rPr>
+    </w:lvl>
+    <w:lvl w:ilvl="4" w:tplc="04100003" w:tentative="1">
+      <w:start w:val="1"/>
+      <w:numFmt w:val="bullet"/>
+      <w:lvlText w:val="o"/>
+      <w:lvlJc w:val="left"/>
+      <w:pPr>
+        <w:ind w:left="3600" w:hanging="360"/>
+      </w:pPr>
+      <w:rPr>
+        <w:rFonts w:ascii="Courier New" w:hAnsi="Courier New" w:cs="Courier New" w:hint="default"/>
+      </w:rPr>
+    </w:lvl>
+    <w:lvl w:ilvl="5" w:tplc="04100005" w:tentative="1">
+      <w:start w:val="1"/>
+      <w:numFmt w:val="bullet"/>
+      <w:lvlText w:val=""/>
+      <w:lvlJc w:val="left"/>
+      <w:pPr>
+        <w:ind w:left="4320" w:hanging="360"/>
+      </w:pPr>
+      <w:rPr>
+        <w:rFonts w:ascii="Wingdings" w:hAnsi="Wingdings" w:hint="default"/>
+      </w:rPr>
+    </w:lvl>
+    <w:lvl w:ilvl="6" w:tplc="04100001" w:tentative="1">
+      <w:start w:val="1"/>
+      <w:numFmt w:val="bullet"/>
+      <w:lvlText w:val=""/>
+      <w:lvlJc w:val="left"/>
+      <w:pPr>
+        <w:ind w:left="5040" w:hanging="360"/>
+      </w:pPr>
+      <w:rPr>
+        <w:rFonts w:ascii="Symbol" w:hAnsi="Symbol" w:hint="default"/>
+      </w:rPr>
+    </w:lvl>
+    <w:lvl w:ilvl="7" w:tplc="04100003" w:tentative="1">
+      <w:start w:val="1"/>
+      <w:numFmt w:val="bullet"/>
+      <w:lvlText w:val="o"/>
+      <w:lvlJc w:val="left"/>
+      <w:pPr>
+        <w:ind w:left="5760" w:hanging="360"/>
+      </w:pPr>
+      <w:rPr>
+        <w:rFonts w:ascii="Courier New" w:hAnsi="Courier New" w:cs="Courier New" w:hint="default"/>
+      </w:rPr>
+    </w:lvl>
+    <w:lvl w:ilvl="8" w:tplc="04100005" w:tentative="1">
+      <w:start w:val="1"/>
+      <w:numFmt w:val="bullet"/>
+      <w:lvlText w:val=""/>
+      <w:lvlJc w:val="left"/>
+      <w:pPr>
+        <w:ind w:left="6480" w:hanging="360"/>
+      </w:pPr>
+      <w:rPr>
+        <w:rFonts w:ascii="Wingdings" w:hAnsi="Wingdings" w:hint="default"/>
+      </w:rPr>
+    </w:lvl>
+  </w:abstractNum>
+  <w:abstractNum w:abstractNumId="3" w15:restartNumberingAfterBreak="0">
     <w:nsid w:val="116571EE"/>
     <w:multiLevelType w:val="hybridMultilevel"/>
     <w:tmpl w:val="9E0EEA36"/>
@@ -13877,7 +14517,7 @@
       </w:rPr>
     </w:lvl>
   </w:abstractNum>
-  <w:abstractNum w:abstractNumId="3" w15:restartNumberingAfterBreak="0">
+  <w:abstractNum w:abstractNumId="4" w15:restartNumberingAfterBreak="0">
     <w:nsid w:val="12B6114C"/>
     <w:multiLevelType w:val="hybridMultilevel"/>
     <w:tmpl w:val="735ADCE8"/>
@@ -13963,7 +14603,7 @@
       </w:pPr>
     </w:lvl>
   </w:abstractNum>
-  <w:abstractNum w:abstractNumId="4" w15:restartNumberingAfterBreak="0">
+  <w:abstractNum w:abstractNumId="5" w15:restartNumberingAfterBreak="0">
     <w:nsid w:val="25C51501"/>
     <w:multiLevelType w:val="hybridMultilevel"/>
     <w:tmpl w:val="CE6CA85C"/>
@@ -14049,7 +14689,120 @@
       </w:pPr>
     </w:lvl>
   </w:abstractNum>
-  <w:abstractNum w:abstractNumId="5" w15:restartNumberingAfterBreak="0">
+  <w:abstractNum w:abstractNumId="6" w15:restartNumberingAfterBreak="0">
+    <w:nsid w:val="2C686056"/>
+    <w:multiLevelType w:val="hybridMultilevel"/>
+    <w:tmpl w:val="FA66D56A"/>
+    <w:lvl w:ilvl="0" w:tplc="04100001">
+      <w:start w:val="1"/>
+      <w:numFmt w:val="bullet"/>
+      <w:lvlText w:val=""/>
+      <w:lvlJc w:val="left"/>
+      <w:pPr>
+        <w:ind w:left="720" w:hanging="360"/>
+      </w:pPr>
+      <w:rPr>
+        <w:rFonts w:ascii="Symbol" w:hAnsi="Symbol" w:hint="default"/>
+      </w:rPr>
+    </w:lvl>
+    <w:lvl w:ilvl="1" w:tplc="04100003" w:tentative="1">
+      <w:start w:val="1"/>
+      <w:numFmt w:val="bullet"/>
+      <w:lvlText w:val="o"/>
+      <w:lvlJc w:val="left"/>
+      <w:pPr>
+        <w:ind w:left="1440" w:hanging="360"/>
+      </w:pPr>
+      <w:rPr>
+        <w:rFonts w:ascii="Courier New" w:hAnsi="Courier New" w:cs="Courier New" w:hint="default"/>
+      </w:rPr>
+    </w:lvl>
+    <w:lvl w:ilvl="2" w:tplc="04100005" w:tentative="1">
+      <w:start w:val="1"/>
+      <w:numFmt w:val="bullet"/>
+      <w:lvlText w:val=""/>
+      <w:lvlJc w:val="left"/>
+      <w:pPr>
+        <w:ind w:left="2160" w:hanging="360"/>
+      </w:pPr>
+      <w:rPr>
+        <w:rFonts w:ascii="Wingdings" w:hAnsi="Wingdings" w:hint="default"/>
+      </w:rPr>
+    </w:lvl>
+    <w:lvl w:ilvl="3" w:tplc="04100001" w:tentative="1">
+      <w:start w:val="1"/>
+      <w:numFmt w:val="bullet"/>
+      <w:lvlText w:val=""/>
+      <w:lvlJc w:val="left"/>
+      <w:pPr>
+        <w:ind w:left="2880" w:hanging="360"/>
+      </w:pPr>
+      <w:rPr>
+        <w:rFonts w:ascii="Symbol" w:hAnsi="Symbol" w:hint="default"/>
+      </w:rPr>
+    </w:lvl>
+    <w:lvl w:ilvl="4" w:tplc="04100003" w:tentative="1">
+      <w:start w:val="1"/>
+      <w:numFmt w:val="bullet"/>
+      <w:lvlText w:val="o"/>
+      <w:lvlJc w:val="left"/>
+      <w:pPr>
+        <w:ind w:left="3600" w:hanging="360"/>
+      </w:pPr>
+      <w:rPr>
+        <w:rFonts w:ascii="Courier New" w:hAnsi="Courier New" w:cs="Courier New" w:hint="default"/>
+      </w:rPr>
+    </w:lvl>
+    <w:lvl w:ilvl="5" w:tplc="04100005" w:tentative="1">
+      <w:start w:val="1"/>
+      <w:numFmt w:val="bullet"/>
+      <w:lvlText w:val=""/>
+      <w:lvlJc w:val="left"/>
+      <w:pPr>
+        <w:ind w:left="4320" w:hanging="360"/>
+      </w:pPr>
+      <w:rPr>
+        <w:rFonts w:ascii="Wingdings" w:hAnsi="Wingdings" w:hint="default"/>
+      </w:rPr>
+    </w:lvl>
+    <w:lvl w:ilvl="6" w:tplc="04100001" w:tentative="1">
+      <w:start w:val="1"/>
+      <w:numFmt w:val="bullet"/>
+      <w:lvlText w:val=""/>
+      <w:lvlJc w:val="left"/>
+      <w:pPr>
+        <w:ind w:left="5040" w:hanging="360"/>
+      </w:pPr>
+      <w:rPr>
+        <w:rFonts w:ascii="Symbol" w:hAnsi="Symbol" w:hint="default"/>
+      </w:rPr>
+    </w:lvl>
+    <w:lvl w:ilvl="7" w:tplc="04100003" w:tentative="1">
+      <w:start w:val="1"/>
+      <w:numFmt w:val="bullet"/>
+      <w:lvlText w:val="o"/>
+      <w:lvlJc w:val="left"/>
+      <w:pPr>
+        <w:ind w:left="5760" w:hanging="360"/>
+      </w:pPr>
+      <w:rPr>
+        <w:rFonts w:ascii="Courier New" w:hAnsi="Courier New" w:cs="Courier New" w:hint="default"/>
+      </w:rPr>
+    </w:lvl>
+    <w:lvl w:ilvl="8" w:tplc="04100005" w:tentative="1">
+      <w:start w:val="1"/>
+      <w:numFmt w:val="bullet"/>
+      <w:lvlText w:val=""/>
+      <w:lvlJc w:val="left"/>
+      <w:pPr>
+        <w:ind w:left="6480" w:hanging="360"/>
+      </w:pPr>
+      <w:rPr>
+        <w:rFonts w:ascii="Wingdings" w:hAnsi="Wingdings" w:hint="default"/>
+      </w:rPr>
+    </w:lvl>
+  </w:abstractNum>
+  <w:abstractNum w:abstractNumId="7" w15:restartNumberingAfterBreak="0">
     <w:nsid w:val="3200FF2F"/>
     <w:multiLevelType w:val="hybridMultilevel"/>
     <w:tmpl w:val="EDC085EE"/>
@@ -14135,7 +14888,7 @@
       </w:pPr>
     </w:lvl>
   </w:abstractNum>
-  <w:abstractNum w:abstractNumId="6" w15:restartNumberingAfterBreak="0">
+  <w:abstractNum w:abstractNumId="8" w15:restartNumberingAfterBreak="0">
     <w:nsid w:val="3657683E"/>
     <w:multiLevelType w:val="hybridMultilevel"/>
     <w:tmpl w:val="C8D89BF0"/>
@@ -14221,7 +14974,7 @@
       </w:pPr>
     </w:lvl>
   </w:abstractNum>
-  <w:abstractNum w:abstractNumId="7" w15:restartNumberingAfterBreak="0">
+  <w:abstractNum w:abstractNumId="9" w15:restartNumberingAfterBreak="0">
     <w:nsid w:val="36C5EB1B"/>
     <w:multiLevelType w:val="hybridMultilevel"/>
     <w:tmpl w:val="E7A2D400"/>
@@ -14334,7 +15087,120 @@
       </w:rPr>
     </w:lvl>
   </w:abstractNum>
-  <w:abstractNum w:abstractNumId="8" w15:restartNumberingAfterBreak="0">
+  <w:abstractNum w:abstractNumId="10" w15:restartNumberingAfterBreak="0">
+    <w:nsid w:val="37C532DE"/>
+    <w:multiLevelType w:val="hybridMultilevel"/>
+    <w:tmpl w:val="7550F41E"/>
+    <w:lvl w:ilvl="0" w:tplc="04100001">
+      <w:start w:val="1"/>
+      <w:numFmt w:val="bullet"/>
+      <w:lvlText w:val=""/>
+      <w:lvlJc w:val="left"/>
+      <w:pPr>
+        <w:ind w:left="720" w:hanging="360"/>
+      </w:pPr>
+      <w:rPr>
+        <w:rFonts w:ascii="Symbol" w:hAnsi="Symbol" w:hint="default"/>
+      </w:rPr>
+    </w:lvl>
+    <w:lvl w:ilvl="1" w:tplc="04100001">
+      <w:start w:val="1"/>
+      <w:numFmt w:val="bullet"/>
+      <w:lvlText w:val=""/>
+      <w:lvlJc w:val="left"/>
+      <w:pPr>
+        <w:ind w:left="1440" w:hanging="360"/>
+      </w:pPr>
+      <w:rPr>
+        <w:rFonts w:ascii="Symbol" w:hAnsi="Symbol" w:hint="default"/>
+      </w:rPr>
+    </w:lvl>
+    <w:lvl w:ilvl="2" w:tplc="04100005" w:tentative="1">
+      <w:start w:val="1"/>
+      <w:numFmt w:val="bullet"/>
+      <w:lvlText w:val=""/>
+      <w:lvlJc w:val="left"/>
+      <w:pPr>
+        <w:ind w:left="2160" w:hanging="360"/>
+      </w:pPr>
+      <w:rPr>
+        <w:rFonts w:ascii="Wingdings" w:hAnsi="Wingdings" w:hint="default"/>
+      </w:rPr>
+    </w:lvl>
+    <w:lvl w:ilvl="3" w:tplc="04100001" w:tentative="1">
+      <w:start w:val="1"/>
+      <w:numFmt w:val="bullet"/>
+      <w:lvlText w:val=""/>
+      <w:lvlJc w:val="left"/>
+      <w:pPr>
+        <w:ind w:left="2880" w:hanging="360"/>
+      </w:pPr>
+      <w:rPr>
+        <w:rFonts w:ascii="Symbol" w:hAnsi="Symbol" w:hint="default"/>
+      </w:rPr>
+    </w:lvl>
+    <w:lvl w:ilvl="4" w:tplc="04100003" w:tentative="1">
+      <w:start w:val="1"/>
+      <w:numFmt w:val="bullet"/>
+      <w:lvlText w:val="o"/>
+      <w:lvlJc w:val="left"/>
+      <w:pPr>
+        <w:ind w:left="3600" w:hanging="360"/>
+      </w:pPr>
+      <w:rPr>
+        <w:rFonts w:ascii="Courier New" w:hAnsi="Courier New" w:cs="Courier New" w:hint="default"/>
+      </w:rPr>
+    </w:lvl>
+    <w:lvl w:ilvl="5" w:tplc="04100005" w:tentative="1">
+      <w:start w:val="1"/>
+      <w:numFmt w:val="bullet"/>
+      <w:lvlText w:val=""/>
+      <w:lvlJc w:val="left"/>
+      <w:pPr>
+        <w:ind w:left="4320" w:hanging="360"/>
+      </w:pPr>
+      <w:rPr>
+        <w:rFonts w:ascii="Wingdings" w:hAnsi="Wingdings" w:hint="default"/>
+      </w:rPr>
+    </w:lvl>
+    <w:lvl w:ilvl="6" w:tplc="04100001" w:tentative="1">
+      <w:start w:val="1"/>
+      <w:numFmt w:val="bullet"/>
+      <w:lvlText w:val=""/>
+      <w:lvlJc w:val="left"/>
+      <w:pPr>
+        <w:ind w:left="5040" w:hanging="360"/>
+      </w:pPr>
+      <w:rPr>
+        <w:rFonts w:ascii="Symbol" w:hAnsi="Symbol" w:hint="default"/>
+      </w:rPr>
+    </w:lvl>
+    <w:lvl w:ilvl="7" w:tplc="04100003" w:tentative="1">
+      <w:start w:val="1"/>
+      <w:numFmt w:val="bullet"/>
+      <w:lvlText w:val="o"/>
+      <w:lvlJc w:val="left"/>
+      <w:pPr>
+        <w:ind w:left="5760" w:hanging="360"/>
+      </w:pPr>
+      <w:rPr>
+        <w:rFonts w:ascii="Courier New" w:hAnsi="Courier New" w:cs="Courier New" w:hint="default"/>
+      </w:rPr>
+    </w:lvl>
+    <w:lvl w:ilvl="8" w:tplc="04100005" w:tentative="1">
+      <w:start w:val="1"/>
+      <w:numFmt w:val="bullet"/>
+      <w:lvlText w:val=""/>
+      <w:lvlJc w:val="left"/>
+      <w:pPr>
+        <w:ind w:left="6480" w:hanging="360"/>
+      </w:pPr>
+      <w:rPr>
+        <w:rFonts w:ascii="Wingdings" w:hAnsi="Wingdings" w:hint="default"/>
+      </w:rPr>
+    </w:lvl>
+  </w:abstractNum>
+  <w:abstractNum w:abstractNumId="11" w15:restartNumberingAfterBreak="0">
     <w:nsid w:val="3BDA9044"/>
     <w:multiLevelType w:val="hybridMultilevel"/>
     <w:tmpl w:val="250A59F4"/>
@@ -14420,7 +15286,7 @@
       </w:pPr>
     </w:lvl>
   </w:abstractNum>
-  <w:abstractNum w:abstractNumId="9" w15:restartNumberingAfterBreak="0">
+  <w:abstractNum w:abstractNumId="12" w15:restartNumberingAfterBreak="0">
     <w:nsid w:val="3D9E1213"/>
     <w:multiLevelType w:val="hybridMultilevel"/>
     <w:tmpl w:val="B94ACF58"/>
@@ -14533,7 +15399,120 @@
       </w:rPr>
     </w:lvl>
   </w:abstractNum>
-  <w:abstractNum w:abstractNumId="10" w15:restartNumberingAfterBreak="0">
+  <w:abstractNum w:abstractNumId="13" w15:restartNumberingAfterBreak="0">
+    <w:nsid w:val="3DC321C3"/>
+    <w:multiLevelType w:val="hybridMultilevel"/>
+    <w:tmpl w:val="F0709268"/>
+    <w:lvl w:ilvl="0" w:tplc="04100001">
+      <w:start w:val="1"/>
+      <w:numFmt w:val="bullet"/>
+      <w:lvlText w:val=""/>
+      <w:lvlJc w:val="left"/>
+      <w:pPr>
+        <w:ind w:left="720" w:hanging="360"/>
+      </w:pPr>
+      <w:rPr>
+        <w:rFonts w:ascii="Symbol" w:hAnsi="Symbol" w:hint="default"/>
+      </w:rPr>
+    </w:lvl>
+    <w:lvl w:ilvl="1" w:tplc="04100003" w:tentative="1">
+      <w:start w:val="1"/>
+      <w:numFmt w:val="bullet"/>
+      <w:lvlText w:val="o"/>
+      <w:lvlJc w:val="left"/>
+      <w:pPr>
+        <w:ind w:left="1440" w:hanging="360"/>
+      </w:pPr>
+      <w:rPr>
+        <w:rFonts w:ascii="Courier New" w:hAnsi="Courier New" w:cs="Courier New" w:hint="default"/>
+      </w:rPr>
+    </w:lvl>
+    <w:lvl w:ilvl="2" w:tplc="04100005" w:tentative="1">
+      <w:start w:val="1"/>
+      <w:numFmt w:val="bullet"/>
+      <w:lvlText w:val=""/>
+      <w:lvlJc w:val="left"/>
+      <w:pPr>
+        <w:ind w:left="2160" w:hanging="360"/>
+      </w:pPr>
+      <w:rPr>
+        <w:rFonts w:ascii="Wingdings" w:hAnsi="Wingdings" w:hint="default"/>
+      </w:rPr>
+    </w:lvl>
+    <w:lvl w:ilvl="3" w:tplc="04100001" w:tentative="1">
+      <w:start w:val="1"/>
+      <w:numFmt w:val="bullet"/>
+      <w:lvlText w:val=""/>
+      <w:lvlJc w:val="left"/>
+      <w:pPr>
+        <w:ind w:left="2880" w:hanging="360"/>
+      </w:pPr>
+      <w:rPr>
+        <w:rFonts w:ascii="Symbol" w:hAnsi="Symbol" w:hint="default"/>
+      </w:rPr>
+    </w:lvl>
+    <w:lvl w:ilvl="4" w:tplc="04100003" w:tentative="1">
+      <w:start w:val="1"/>
+      <w:numFmt w:val="bullet"/>
+      <w:lvlText w:val="o"/>
+      <w:lvlJc w:val="left"/>
+      <w:pPr>
+        <w:ind w:left="3600" w:hanging="360"/>
+      </w:pPr>
+      <w:rPr>
+        <w:rFonts w:ascii="Courier New" w:hAnsi="Courier New" w:cs="Courier New" w:hint="default"/>
+      </w:rPr>
+    </w:lvl>
+    <w:lvl w:ilvl="5" w:tplc="04100005" w:tentative="1">
+      <w:start w:val="1"/>
+      <w:numFmt w:val="bullet"/>
+      <w:lvlText w:val=""/>
+      <w:lvlJc w:val="left"/>
+      <w:pPr>
+        <w:ind w:left="4320" w:hanging="360"/>
+      </w:pPr>
+      <w:rPr>
+        <w:rFonts w:ascii="Wingdings" w:hAnsi="Wingdings" w:hint="default"/>
+      </w:rPr>
+    </w:lvl>
+    <w:lvl w:ilvl="6" w:tplc="04100001" w:tentative="1">
+      <w:start w:val="1"/>
+      <w:numFmt w:val="bullet"/>
+      <w:lvlText w:val=""/>
+      <w:lvlJc w:val="left"/>
+      <w:pPr>
+        <w:ind w:left="5040" w:hanging="360"/>
+      </w:pPr>
+      <w:rPr>
+        <w:rFonts w:ascii="Symbol" w:hAnsi="Symbol" w:hint="default"/>
+      </w:rPr>
+    </w:lvl>
+    <w:lvl w:ilvl="7" w:tplc="04100003" w:tentative="1">
+      <w:start w:val="1"/>
+      <w:numFmt w:val="bullet"/>
+      <w:lvlText w:val="o"/>
+      <w:lvlJc w:val="left"/>
+      <w:pPr>
+        <w:ind w:left="5760" w:hanging="360"/>
+      </w:pPr>
+      <w:rPr>
+        <w:rFonts w:ascii="Courier New" w:hAnsi="Courier New" w:cs="Courier New" w:hint="default"/>
+      </w:rPr>
+    </w:lvl>
+    <w:lvl w:ilvl="8" w:tplc="04100005" w:tentative="1">
+      <w:start w:val="1"/>
+      <w:numFmt w:val="bullet"/>
+      <w:lvlText w:val=""/>
+      <w:lvlJc w:val="left"/>
+      <w:pPr>
+        <w:ind w:left="6480" w:hanging="360"/>
+      </w:pPr>
+      <w:rPr>
+        <w:rFonts w:ascii="Wingdings" w:hAnsi="Wingdings" w:hint="default"/>
+      </w:rPr>
+    </w:lvl>
+  </w:abstractNum>
+  <w:abstractNum w:abstractNumId="14" w15:restartNumberingAfterBreak="0">
     <w:nsid w:val="40374343"/>
     <w:multiLevelType w:val="hybridMultilevel"/>
     <w:tmpl w:val="78B2A19E"/>
@@ -14619,7 +15598,7 @@
       </w:pPr>
     </w:lvl>
   </w:abstractNum>
-  <w:abstractNum w:abstractNumId="11" w15:restartNumberingAfterBreak="0">
+  <w:abstractNum w:abstractNumId="15" w15:restartNumberingAfterBreak="0">
     <w:nsid w:val="411D250C"/>
     <w:multiLevelType w:val="hybridMultilevel"/>
     <w:tmpl w:val="C89EDD1E"/>
@@ -14732,7 +15711,7 @@
       </w:rPr>
     </w:lvl>
   </w:abstractNum>
-  <w:abstractNum w:abstractNumId="12" w15:restartNumberingAfterBreak="0">
+  <w:abstractNum w:abstractNumId="16" w15:restartNumberingAfterBreak="0">
     <w:nsid w:val="4654496F"/>
     <w:multiLevelType w:val="hybridMultilevel"/>
     <w:tmpl w:val="3CD88A60"/>
@@ -14845,7 +15824,7 @@
       </w:rPr>
     </w:lvl>
   </w:abstractNum>
-  <w:abstractNum w:abstractNumId="13" w15:restartNumberingAfterBreak="0">
+  <w:abstractNum w:abstractNumId="17" w15:restartNumberingAfterBreak="0">
     <w:nsid w:val="466C6628"/>
     <w:multiLevelType w:val="hybridMultilevel"/>
     <w:tmpl w:val="9E8E5D94"/>
@@ -14931,7 +15910,7 @@
       </w:pPr>
     </w:lvl>
   </w:abstractNum>
-  <w:abstractNum w:abstractNumId="14" w15:restartNumberingAfterBreak="0">
+  <w:abstractNum w:abstractNumId="18" w15:restartNumberingAfterBreak="0">
     <w:nsid w:val="47A72014"/>
     <w:multiLevelType w:val="hybridMultilevel"/>
     <w:tmpl w:val="CAC0D3EC"/>
@@ -15044,7 +16023,7 @@
       </w:rPr>
     </w:lvl>
   </w:abstractNum>
-  <w:abstractNum w:abstractNumId="15" w15:restartNumberingAfterBreak="0">
+  <w:abstractNum w:abstractNumId="19" w15:restartNumberingAfterBreak="0">
     <w:nsid w:val="47C6A79C"/>
     <w:multiLevelType w:val="hybridMultilevel"/>
     <w:tmpl w:val="1EE46C90"/>
@@ -15130,7 +16109,7 @@
       </w:pPr>
     </w:lvl>
   </w:abstractNum>
-  <w:abstractNum w:abstractNumId="16" w15:restartNumberingAfterBreak="0">
+  <w:abstractNum w:abstractNumId="20" w15:restartNumberingAfterBreak="0">
     <w:nsid w:val="49532919"/>
     <w:multiLevelType w:val="hybridMultilevel"/>
     <w:tmpl w:val="C32CE20A"/>
@@ -15216,7 +16195,7 @@
       </w:pPr>
     </w:lvl>
   </w:abstractNum>
-  <w:abstractNum w:abstractNumId="17" w15:restartNumberingAfterBreak="0">
+  <w:abstractNum w:abstractNumId="21" w15:restartNumberingAfterBreak="0">
     <w:nsid w:val="5D4C5AD6"/>
     <w:multiLevelType w:val="hybridMultilevel"/>
     <w:tmpl w:val="18C6A42C"/>
@@ -15326,7 +16305,7 @@
       </w:rPr>
     </w:lvl>
   </w:abstractNum>
-  <w:abstractNum w:abstractNumId="18" w15:restartNumberingAfterBreak="0">
+  <w:abstractNum w:abstractNumId="22" w15:restartNumberingAfterBreak="0">
     <w:nsid w:val="62C73C0D"/>
     <w:multiLevelType w:val="hybridMultilevel"/>
     <w:tmpl w:val="091A872E"/>
@@ -15439,7 +16418,7 @@
       </w:rPr>
     </w:lvl>
   </w:abstractNum>
-  <w:abstractNum w:abstractNumId="19" w15:restartNumberingAfterBreak="0">
+  <w:abstractNum w:abstractNumId="23" w15:restartNumberingAfterBreak="0">
     <w:nsid w:val="6A3947D1"/>
     <w:multiLevelType w:val="hybridMultilevel"/>
     <w:tmpl w:val="BCF6C9DC"/>
@@ -15552,7 +16531,120 @@
       </w:rPr>
     </w:lvl>
   </w:abstractNum>
-  <w:abstractNum w:abstractNumId="20" w15:restartNumberingAfterBreak="0">
+  <w:abstractNum w:abstractNumId="24" w15:restartNumberingAfterBreak="0">
+    <w:nsid w:val="71C26F1F"/>
+    <w:multiLevelType w:val="hybridMultilevel"/>
+    <w:tmpl w:val="9BE083C2"/>
+    <w:lvl w:ilvl="0" w:tplc="04100001">
+      <w:start w:val="1"/>
+      <w:numFmt w:val="bullet"/>
+      <w:lvlText w:val=""/>
+      <w:lvlJc w:val="left"/>
+      <w:pPr>
+        <w:ind w:left="720" w:hanging="360"/>
+      </w:pPr>
+      <w:rPr>
+        <w:rFonts w:ascii="Symbol" w:hAnsi="Symbol" w:hint="default"/>
+      </w:rPr>
+    </w:lvl>
+    <w:lvl w:ilvl="1" w:tplc="04100003" w:tentative="1">
+      <w:start w:val="1"/>
+      <w:numFmt w:val="bullet"/>
+      <w:lvlText w:val="o"/>
+      <w:lvlJc w:val="left"/>
+      <w:pPr>
+        <w:ind w:left="1440" w:hanging="360"/>
+      </w:pPr>
+      <w:rPr>
+        <w:rFonts w:ascii="Courier New" w:hAnsi="Courier New" w:cs="Courier New" w:hint="default"/>
+      </w:rPr>
+    </w:lvl>
+    <w:lvl w:ilvl="2" w:tplc="04100005" w:tentative="1">
+      <w:start w:val="1"/>
+      <w:numFmt w:val="bullet"/>
+      <w:lvlText w:val=""/>
+      <w:lvlJc w:val="left"/>
+      <w:pPr>
+        <w:ind w:left="2160" w:hanging="360"/>
+      </w:pPr>
+      <w:rPr>
+        <w:rFonts w:ascii="Wingdings" w:hAnsi="Wingdings" w:hint="default"/>
+      </w:rPr>
+    </w:lvl>
+    <w:lvl w:ilvl="3" w:tplc="04100001" w:tentative="1">
+      <w:start w:val="1"/>
+      <w:numFmt w:val="bullet"/>
+      <w:lvlText w:val=""/>
+      <w:lvlJc w:val="left"/>
+      <w:pPr>
+        <w:ind w:left="2880" w:hanging="360"/>
+      </w:pPr>
+      <w:rPr>
+        <w:rFonts w:ascii="Symbol" w:hAnsi="Symbol" w:hint="default"/>
+      </w:rPr>
+    </w:lvl>
+    <w:lvl w:ilvl="4" w:tplc="04100003" w:tentative="1">
+      <w:start w:val="1"/>
+      <w:numFmt w:val="bullet"/>
+      <w:lvlText w:val="o"/>
+      <w:lvlJc w:val="left"/>
+      <w:pPr>
+        <w:ind w:left="3600" w:hanging="360"/>
+      </w:pPr>
+      <w:rPr>
+        <w:rFonts w:ascii="Courier New" w:hAnsi="Courier New" w:cs="Courier New" w:hint="default"/>
+      </w:rPr>
+    </w:lvl>
+    <w:lvl w:ilvl="5" w:tplc="04100005" w:tentative="1">
+      <w:start w:val="1"/>
+      <w:numFmt w:val="bullet"/>
+      <w:lvlText w:val=""/>
+      <w:lvlJc w:val="left"/>
+      <w:pPr>
+        <w:ind w:left="4320" w:hanging="360"/>
+      </w:pPr>
+      <w:rPr>
+        <w:rFonts w:ascii="Wingdings" w:hAnsi="Wingdings" w:hint="default"/>
+      </w:rPr>
+    </w:lvl>
+    <w:lvl w:ilvl="6" w:tplc="04100001" w:tentative="1">
+      <w:start w:val="1"/>
+      <w:numFmt w:val="bullet"/>
+      <w:lvlText w:val=""/>
+      <w:lvlJc w:val="left"/>
+      <w:pPr>
+        <w:ind w:left="5040" w:hanging="360"/>
+      </w:pPr>
+      <w:rPr>
+        <w:rFonts w:ascii="Symbol" w:hAnsi="Symbol" w:hint="default"/>
+      </w:rPr>
+    </w:lvl>
+    <w:lvl w:ilvl="7" w:tplc="04100003" w:tentative="1">
+      <w:start w:val="1"/>
+      <w:numFmt w:val="bullet"/>
+      <w:lvlText w:val="o"/>
+      <w:lvlJc w:val="left"/>
+      <w:pPr>
+        <w:ind w:left="5760" w:hanging="360"/>
+      </w:pPr>
+      <w:rPr>
+        <w:rFonts w:ascii="Courier New" w:hAnsi="Courier New" w:cs="Courier New" w:hint="default"/>
+      </w:rPr>
+    </w:lvl>
+    <w:lvl w:ilvl="8" w:tplc="04100005" w:tentative="1">
+      <w:start w:val="1"/>
+      <w:numFmt w:val="bullet"/>
+      <w:lvlText w:val=""/>
+      <w:lvlJc w:val="left"/>
+      <w:pPr>
+        <w:ind w:left="6480" w:hanging="360"/>
+      </w:pPr>
+      <w:rPr>
+        <w:rFonts w:ascii="Wingdings" w:hAnsi="Wingdings" w:hint="default"/>
+      </w:rPr>
+    </w:lvl>
+  </w:abstractNum>
+  <w:abstractNum w:abstractNumId="25" w15:restartNumberingAfterBreak="0">
     <w:nsid w:val="737E3BDD"/>
     <w:multiLevelType w:val="hybridMultilevel"/>
     <w:tmpl w:val="EA4C2896"/>
@@ -15638,7 +16730,7 @@
       </w:pPr>
     </w:lvl>
   </w:abstractNum>
-  <w:abstractNum w:abstractNumId="21" w15:restartNumberingAfterBreak="0">
+  <w:abstractNum w:abstractNumId="26" w15:restartNumberingAfterBreak="0">
     <w:nsid w:val="756870A4"/>
     <w:multiLevelType w:val="hybridMultilevel"/>
     <w:tmpl w:val="4B600196"/>
@@ -15752,70 +16844,85 @@
     </w:lvl>
   </w:abstractNum>
   <w:num w:numId="1" w16cid:durableId="363483679">
-    <w:abstractNumId w:val="14"/>
+    <w:abstractNumId w:val="18"/>
   </w:num>
   <w:num w:numId="2" w16cid:durableId="1747412408">
-    <w:abstractNumId w:val="12"/>
+    <w:abstractNumId w:val="16"/>
   </w:num>
   <w:num w:numId="3" w16cid:durableId="739182564">
-    <w:abstractNumId w:val="6"/>
+    <w:abstractNumId w:val="8"/>
   </w:num>
   <w:num w:numId="4" w16cid:durableId="153449247">
-    <w:abstractNumId w:val="16"/>
+    <w:abstractNumId w:val="20"/>
   </w:num>
   <w:num w:numId="5" w16cid:durableId="351885126">
-    <w:abstractNumId w:val="15"/>
+    <w:abstractNumId w:val="19"/>
   </w:num>
   <w:num w:numId="6" w16cid:durableId="178324072">
-    <w:abstractNumId w:val="20"/>
+    <w:abstractNumId w:val="25"/>
   </w:num>
   <w:num w:numId="7" w16cid:durableId="674455799">
-    <w:abstractNumId w:val="10"/>
+    <w:abstractNumId w:val="14"/>
   </w:num>
   <w:num w:numId="8" w16cid:durableId="2054111824">
     <w:abstractNumId w:val="0"/>
   </w:num>
   <w:num w:numId="9" w16cid:durableId="27150741">
-    <w:abstractNumId w:val="8"/>
+    <w:abstractNumId w:val="11"/>
   </w:num>
   <w:num w:numId="10" w16cid:durableId="533351811">
-    <w:abstractNumId w:val="17"/>
+    <w:abstractNumId w:val="21"/>
   </w:num>
   <w:num w:numId="11" w16cid:durableId="1444613806">
-    <w:abstractNumId w:val="4"/>
+    <w:abstractNumId w:val="5"/>
   </w:num>
   <w:num w:numId="12" w16cid:durableId="561985528">
-    <w:abstractNumId w:val="9"/>
+    <w:abstractNumId w:val="12"/>
   </w:num>
   <w:num w:numId="13" w16cid:durableId="1920559612">
-    <w:abstractNumId w:val="21"/>
+    <w:abstractNumId w:val="26"/>
   </w:num>
   <w:num w:numId="14" w16cid:durableId="1913848194">
-    <w:abstractNumId w:val="2"/>
+    <w:abstractNumId w:val="3"/>
   </w:num>
   <w:num w:numId="15" w16cid:durableId="79066755">
-    <w:abstractNumId w:val="18"/>
+    <w:abstractNumId w:val="22"/>
   </w:num>
   <w:num w:numId="16" w16cid:durableId="1387022572">
-    <w:abstractNumId w:val="3"/>
+    <w:abstractNumId w:val="4"/>
   </w:num>
   <w:num w:numId="17" w16cid:durableId="775488771">
     <w:abstractNumId w:val="1"/>
   </w:num>
   <w:num w:numId="18" w16cid:durableId="1334265368">
+    <w:abstractNumId w:val="17"/>
+  </w:num>
+  <w:num w:numId="19" w16cid:durableId="1161044996">
+    <w:abstractNumId w:val="23"/>
+  </w:num>
+  <w:num w:numId="20" w16cid:durableId="542644504">
+    <w:abstractNumId w:val="15"/>
+  </w:num>
+  <w:num w:numId="21" w16cid:durableId="1652370703">
+    <w:abstractNumId w:val="9"/>
+  </w:num>
+  <w:num w:numId="22" w16cid:durableId="323316627">
+    <w:abstractNumId w:val="7"/>
+  </w:num>
+  <w:num w:numId="23" w16cid:durableId="1671908684">
+    <w:abstractNumId w:val="6"/>
+  </w:num>
+  <w:num w:numId="24" w16cid:durableId="1167405392">
+    <w:abstractNumId w:val="2"/>
+  </w:num>
+  <w:num w:numId="25" w16cid:durableId="1860392833">
+    <w:abstractNumId w:val="10"/>
+  </w:num>
+  <w:num w:numId="26" w16cid:durableId="1615870147">
     <w:abstractNumId w:val="13"/>
   </w:num>
-  <w:num w:numId="19" w16cid:durableId="1161044996">
-    <w:abstractNumId w:val="19"/>
-  </w:num>
-  <w:num w:numId="20" w16cid:durableId="542644504">
-    <w:abstractNumId w:val="11"/>
-  </w:num>
-  <w:num w:numId="21" w16cid:durableId="1652370703">
-    <w:abstractNumId w:val="7"/>
-  </w:num>
-  <w:num w:numId="22" w16cid:durableId="323316627">
-    <w:abstractNumId w:val="5"/>
+  <w:num w:numId="27" w16cid:durableId="752121366">
+    <w:abstractNumId w:val="24"/>
   </w:num>
 </w:numbering>
 </file>
@@ -16215,7 +17322,7 @@
     <w:lsdException w:name="Unresolved Mention" w:semiHidden="1" w:unhideWhenUsed="1"/>
     <w:lsdException w:name="Smart Link" w:semiHidden="1" w:unhideWhenUsed="1"/>
   </w:latentStyles>
-  <w:style w:type="paragraph" w:default="1" w:styleId="Normal">
+  <w:style w:type="paragraph" w:default="1" w:styleId="Normale">
     <w:name w:val="Normal"/>
     <w:qFormat/>
     <w:rsid w:val="00BF0468"/>
@@ -16227,11 +17334,11 @@
       <w:noProof/>
     </w:rPr>
   </w:style>
-  <w:style w:type="paragraph" w:styleId="Heading1">
+  <w:style w:type="paragraph" w:styleId="Titolo1">
     <w:name w:val="heading 1"/>
-    <w:basedOn w:val="Normal"/>
-    <w:next w:val="Normal"/>
-    <w:link w:val="Heading1Char"/>
+    <w:basedOn w:val="Normale"/>
+    <w:next w:val="Normale"/>
+    <w:link w:val="Titolo1Carattere"/>
     <w:uiPriority w:val="9"/>
     <w:qFormat/>
     <w:rsid w:val="005F4008"/>
@@ -16248,11 +17355,11 @@
       <w:szCs w:val="32"/>
     </w:rPr>
   </w:style>
-  <w:style w:type="paragraph" w:styleId="Heading2">
+  <w:style w:type="paragraph" w:styleId="Titolo2">
     <w:name w:val="heading 2"/>
-    <w:basedOn w:val="Normal"/>
-    <w:next w:val="Normal"/>
-    <w:link w:val="Heading2Char"/>
+    <w:basedOn w:val="Normale"/>
+    <w:next w:val="Normale"/>
+    <w:link w:val="Titolo2Carattere"/>
     <w:autoRedefine/>
     <w:uiPriority w:val="9"/>
     <w:unhideWhenUsed/>
@@ -16271,11 +17378,11 @@
       <w:szCs w:val="26"/>
     </w:rPr>
   </w:style>
-  <w:style w:type="paragraph" w:styleId="Heading3">
+  <w:style w:type="paragraph" w:styleId="Titolo3">
     <w:name w:val="heading 3"/>
-    <w:basedOn w:val="Normal"/>
-    <w:next w:val="Normal"/>
-    <w:link w:val="Heading3Char"/>
+    <w:basedOn w:val="Normale"/>
+    <w:next w:val="Normale"/>
+    <w:link w:val="Titolo3Carattere"/>
     <w:autoRedefine/>
     <w:uiPriority w:val="9"/>
     <w:unhideWhenUsed/>
@@ -16295,12 +17402,12 @@
       <w:szCs w:val="24"/>
     </w:rPr>
   </w:style>
-  <w:style w:type="paragraph" w:styleId="Heading4">
+  <w:style w:type="paragraph" w:styleId="Titolo4">
     <w:name w:val="heading 4"/>
     <w:aliases w:val="Nota"/>
-    <w:basedOn w:val="Normal"/>
-    <w:next w:val="Normal"/>
-    <w:link w:val="Heading4Char"/>
+    <w:basedOn w:val="Normale"/>
+    <w:next w:val="Normale"/>
+    <w:link w:val="Titolo4Carattere"/>
     <w:uiPriority w:val="9"/>
     <w:unhideWhenUsed/>
     <w:rsid w:val="00C06422"/>
@@ -16323,13 +17430,13 @@
       <w:color w:val="083D5E" w:themeColor="accent1" w:themeShade="BF"/>
     </w:rPr>
   </w:style>
-  <w:style w:type="character" w:default="1" w:styleId="DefaultParagraphFont">
+  <w:style w:type="character" w:default="1" w:styleId="Carpredefinitoparagrafo">
     <w:name w:val="Default Paragraph Font"/>
     <w:uiPriority w:val="1"/>
     <w:semiHidden/>
     <w:unhideWhenUsed/>
   </w:style>
-  <w:style w:type="table" w:default="1" w:styleId="TableNormal">
+  <w:style w:type="table" w:default="1" w:styleId="Tabellanormale">
     <w:name w:val="Normal Table"/>
     <w:uiPriority w:val="99"/>
     <w:semiHidden/>
@@ -16344,17 +17451,17 @@
       </w:tblCellMar>
     </w:tblPr>
   </w:style>
-  <w:style w:type="numbering" w:default="1" w:styleId="NoList">
+  <w:style w:type="numbering" w:default="1" w:styleId="Nessunelenco">
     <w:name w:val="No List"/>
     <w:uiPriority w:val="99"/>
     <w:semiHidden/>
     <w:unhideWhenUsed/>
   </w:style>
-  <w:style w:type="paragraph" w:styleId="Title">
+  <w:style w:type="paragraph" w:styleId="Titolo">
     <w:name w:val="Title"/>
-    <w:basedOn w:val="Normal"/>
-    <w:next w:val="Normal"/>
-    <w:link w:val="TitleChar"/>
+    <w:basedOn w:val="Normale"/>
+    <w:next w:val="Normale"/>
+    <w:link w:val="TitoloCarattere"/>
     <w:uiPriority w:val="10"/>
     <w:rsid w:val="00505918"/>
     <w:pPr>
@@ -16370,10 +17477,10 @@
       <w14:ligatures w14:val="standard"/>
     </w:rPr>
   </w:style>
-  <w:style w:type="character" w:customStyle="1" w:styleId="TitleChar">
-    <w:name w:val="Title Char"/>
-    <w:basedOn w:val="DefaultParagraphFont"/>
-    <w:link w:val="Title"/>
+  <w:style w:type="character" w:customStyle="1" w:styleId="TitoloCarattere">
+    <w:name w:val="Titolo Carattere"/>
+    <w:basedOn w:val="Carpredefinitoparagrafo"/>
+    <w:link w:val="Titolo"/>
     <w:uiPriority w:val="10"/>
     <w:rsid w:val="00505918"/>
     <w:rPr>
@@ -16385,10 +17492,10 @@
       <w14:ligatures w14:val="standard"/>
     </w:rPr>
   </w:style>
-  <w:style w:type="character" w:customStyle="1" w:styleId="Heading1Char">
-    <w:name w:val="Heading 1 Char"/>
-    <w:basedOn w:val="DefaultParagraphFont"/>
-    <w:link w:val="Heading1"/>
+  <w:style w:type="character" w:customStyle="1" w:styleId="Titolo1Carattere">
+    <w:name w:val="Titolo 1 Carattere"/>
+    <w:basedOn w:val="Carpredefinitoparagrafo"/>
+    <w:link w:val="Titolo1"/>
     <w:uiPriority w:val="9"/>
     <w:rsid w:val="005F4008"/>
     <w:rPr>
@@ -16399,10 +17506,10 @@
       <w:szCs w:val="32"/>
     </w:rPr>
   </w:style>
-  <w:style w:type="paragraph" w:styleId="Header">
+  <w:style w:type="paragraph" w:styleId="Intestazione">
     <w:name w:val="header"/>
-    <w:basedOn w:val="Normal"/>
-    <w:link w:val="HeaderChar"/>
+    <w:basedOn w:val="Normale"/>
+    <w:link w:val="IntestazioneCarattere"/>
     <w:uiPriority w:val="99"/>
     <w:unhideWhenUsed/>
     <w:rsid w:val="00505918"/>
@@ -16414,17 +17521,17 @@
       <w:spacing w:after="0" w:line="240" w:lineRule="auto"/>
     </w:pPr>
   </w:style>
-  <w:style w:type="character" w:customStyle="1" w:styleId="HeaderChar">
-    <w:name w:val="Header Char"/>
-    <w:basedOn w:val="DefaultParagraphFont"/>
-    <w:link w:val="Header"/>
+  <w:style w:type="character" w:customStyle="1" w:styleId="IntestazioneCarattere">
+    <w:name w:val="Intestazione Carattere"/>
+    <w:basedOn w:val="Carpredefinitoparagrafo"/>
+    <w:link w:val="Intestazione"/>
     <w:uiPriority w:val="99"/>
     <w:rsid w:val="00505918"/>
   </w:style>
-  <w:style w:type="paragraph" w:styleId="Footer">
+  <w:style w:type="paragraph" w:styleId="Pidipagina">
     <w:name w:val="footer"/>
-    <w:basedOn w:val="Normal"/>
-    <w:link w:val="FooterChar"/>
+    <w:basedOn w:val="Normale"/>
+    <w:link w:val="PidipaginaCarattere"/>
     <w:uiPriority w:val="99"/>
     <w:unhideWhenUsed/>
     <w:rsid w:val="00505918"/>
@@ -16436,16 +17543,16 @@
       <w:spacing w:after="0" w:line="240" w:lineRule="auto"/>
     </w:pPr>
   </w:style>
-  <w:style w:type="character" w:customStyle="1" w:styleId="FooterChar">
-    <w:name w:val="Footer Char"/>
-    <w:basedOn w:val="DefaultParagraphFont"/>
-    <w:link w:val="Footer"/>
+  <w:style w:type="character" w:customStyle="1" w:styleId="PidipaginaCarattere">
+    <w:name w:val="Piè di pagina Carattere"/>
+    <w:basedOn w:val="Carpredefinitoparagrafo"/>
+    <w:link w:val="Pidipagina"/>
     <w:uiPriority w:val="99"/>
     <w:rsid w:val="00505918"/>
   </w:style>
   <w:style w:type="paragraph" w:customStyle="1" w:styleId="Firmasegreta">
     <w:name w:val="Firma segreta"/>
-    <w:basedOn w:val="Normal"/>
+    <w:basedOn w:val="Normale"/>
     <w:link w:val="FirmasegretaCarattere"/>
     <w:qFormat/>
     <w:rsid w:val="005F4008"/>
@@ -16457,10 +17564,10 @@
       <w:szCs w:val="16"/>
     </w:rPr>
   </w:style>
-  <w:style w:type="character" w:customStyle="1" w:styleId="Heading2Char">
-    <w:name w:val="Heading 2 Char"/>
-    <w:basedOn w:val="DefaultParagraphFont"/>
-    <w:link w:val="Heading2"/>
+  <w:style w:type="character" w:customStyle="1" w:styleId="Titolo2Carattere">
+    <w:name w:val="Titolo 2 Carattere"/>
+    <w:basedOn w:val="Carpredefinitoparagrafo"/>
+    <w:link w:val="Titolo2"/>
     <w:uiPriority w:val="9"/>
     <w:rsid w:val="00261669"/>
     <w:rPr>
@@ -16473,7 +17580,7 @@
   </w:style>
   <w:style w:type="character" w:customStyle="1" w:styleId="FirmasegretaCarattere">
     <w:name w:val="Firma segreta Carattere"/>
-    <w:basedOn w:val="DefaultParagraphFont"/>
+    <w:basedOn w:val="Carpredefinitoparagrafo"/>
     <w:link w:val="Firmasegreta"/>
     <w:rsid w:val="005F4008"/>
     <w:rPr>
@@ -16483,10 +17590,10 @@
       <w:szCs w:val="16"/>
     </w:rPr>
   </w:style>
-  <w:style w:type="character" w:customStyle="1" w:styleId="Heading3Char">
-    <w:name w:val="Heading 3 Char"/>
-    <w:basedOn w:val="DefaultParagraphFont"/>
-    <w:link w:val="Heading3"/>
+  <w:style w:type="character" w:customStyle="1" w:styleId="Titolo3Carattere">
+    <w:name w:val="Titolo 3 Carattere"/>
+    <w:basedOn w:val="Carpredefinitoparagrafo"/>
+    <w:link w:val="Titolo3"/>
     <w:uiPriority w:val="9"/>
     <w:rsid w:val="00261669"/>
     <w:rPr>
@@ -16498,11 +17605,11 @@
       <w:szCs w:val="24"/>
     </w:rPr>
   </w:style>
-  <w:style w:type="character" w:customStyle="1" w:styleId="Heading4Char">
-    <w:name w:val="Heading 4 Char"/>
-    <w:aliases w:val="Nota Char"/>
-    <w:basedOn w:val="DefaultParagraphFont"/>
-    <w:link w:val="Heading4"/>
+  <w:style w:type="character" w:customStyle="1" w:styleId="Titolo4Carattere">
+    <w:name w:val="Titolo 4 Carattere"/>
+    <w:aliases w:val="Nota Carattere"/>
+    <w:basedOn w:val="Carpredefinitoparagrafo"/>
+    <w:link w:val="Titolo4"/>
     <w:uiPriority w:val="9"/>
     <w:rsid w:val="00C06422"/>
     <w:rPr>
@@ -16513,9 +17620,9 @@
       <w:color w:val="083D5E" w:themeColor="accent1" w:themeShade="BF"/>
     </w:rPr>
   </w:style>
-  <w:style w:type="character" w:styleId="IntenseEmphasis">
+  <w:style w:type="character" w:styleId="Enfasiintensa">
     <w:name w:val="Intense Emphasis"/>
-    <w:basedOn w:val="DefaultParagraphFont"/>
+    <w:basedOn w:val="Carpredefinitoparagrafo"/>
     <w:uiPriority w:val="21"/>
     <w:rsid w:val="00C06422"/>
     <w:rPr>
@@ -16524,11 +17631,11 @@
       <w:color w:val="0B527E" w:themeColor="accent1"/>
     </w:rPr>
   </w:style>
-  <w:style w:type="paragraph" w:styleId="IntenseQuote">
+  <w:style w:type="paragraph" w:styleId="Citazioneintensa">
     <w:name w:val="Intense Quote"/>
-    <w:basedOn w:val="Normal"/>
-    <w:next w:val="Normal"/>
-    <w:link w:val="IntenseQuoteChar"/>
+    <w:basedOn w:val="Normale"/>
+    <w:next w:val="Normale"/>
+    <w:link w:val="CitazioneintensaCarattere"/>
     <w:autoRedefine/>
     <w:uiPriority w:val="30"/>
     <w:qFormat/>
@@ -16548,10 +17655,10 @@
       <w:color w:val="0B527E" w:themeColor="accent1"/>
     </w:rPr>
   </w:style>
-  <w:style w:type="character" w:customStyle="1" w:styleId="IntenseQuoteChar">
-    <w:name w:val="Intense Quote Char"/>
-    <w:basedOn w:val="DefaultParagraphFont"/>
-    <w:link w:val="IntenseQuote"/>
+  <w:style w:type="character" w:customStyle="1" w:styleId="CitazioneintensaCarattere">
+    <w:name w:val="Citazione intensa Carattere"/>
+    <w:basedOn w:val="Carpredefinitoparagrafo"/>
+    <w:link w:val="Citazioneintensa"/>
     <w:uiPriority w:val="30"/>
     <w:rsid w:val="00675F86"/>
     <w:rPr>
@@ -16562,9 +17669,9 @@
       <w:color w:val="0B527E" w:themeColor="accent1"/>
     </w:rPr>
   </w:style>
-  <w:style w:type="table" w:styleId="TableGrid">
+  <w:style w:type="table" w:styleId="Grigliatabella">
     <w:name w:val="Table Grid"/>
-    <w:basedOn w:val="TableNormal"/>
+    <w:basedOn w:val="Tabellanormale"/>
     <w:uiPriority w:val="39"/>
     <w:rsid w:val="00C93260"/>
     <w:pPr>
@@ -16583,7 +17690,7 @@
   </w:style>
   <w:style w:type="table" w:customStyle="1" w:styleId="Special">
     <w:name w:val="Special"/>
-    <w:basedOn w:val="TableNormal"/>
+    <w:basedOn w:val="Tabellanormale"/>
     <w:uiPriority w:val="99"/>
     <w:rsid w:val="00864478"/>
     <w:pPr>
@@ -16631,9 +17738,9 @@
       </w:tcPr>
     </w:tblStylePr>
   </w:style>
-  <w:style w:type="paragraph" w:styleId="ListParagraph">
+  <w:style w:type="paragraph" w:styleId="Paragrafoelenco">
     <w:name w:val="List Paragraph"/>
-    <w:basedOn w:val="Normal"/>
+    <w:basedOn w:val="Normale"/>
     <w:uiPriority w:val="34"/>
     <w:qFormat/>
     <w:rsid w:val="0094048C"/>
@@ -16642,10 +17749,10 @@
       <w:contextualSpacing/>
     </w:pPr>
   </w:style>
-  <w:style w:type="paragraph" w:styleId="TOCHeading">
+  <w:style w:type="paragraph" w:styleId="Titolosommario">
     <w:name w:val="TOC Heading"/>
-    <w:basedOn w:val="Heading1"/>
-    <w:next w:val="Normal"/>
+    <w:basedOn w:val="Titolo1"/>
+    <w:next w:val="Normale"/>
     <w:uiPriority w:val="39"/>
     <w:unhideWhenUsed/>
     <w:qFormat/>
@@ -16662,10 +17769,10 @@
       <w:lang w:eastAsia="it-IT"/>
     </w:rPr>
   </w:style>
-  <w:style w:type="paragraph" w:styleId="TOC1">
+  <w:style w:type="paragraph" w:styleId="Sommario1">
     <w:name w:val="toc 1"/>
-    <w:basedOn w:val="Normal"/>
-    <w:next w:val="Normal"/>
+    <w:basedOn w:val="Normale"/>
+    <w:next w:val="Normale"/>
     <w:autoRedefine/>
     <w:uiPriority w:val="39"/>
     <w:unhideWhenUsed/>
@@ -16674,10 +17781,10 @@
       <w:spacing w:after="100"/>
     </w:pPr>
   </w:style>
-  <w:style w:type="paragraph" w:styleId="TOC2">
+  <w:style w:type="paragraph" w:styleId="Sommario2">
     <w:name w:val="toc 2"/>
-    <w:basedOn w:val="Normal"/>
-    <w:next w:val="Normal"/>
+    <w:basedOn w:val="Normale"/>
+    <w:next w:val="Normale"/>
     <w:autoRedefine/>
     <w:uiPriority w:val="39"/>
     <w:unhideWhenUsed/>
@@ -16687,10 +17794,10 @@
       <w:ind w:left="220"/>
     </w:pPr>
   </w:style>
-  <w:style w:type="paragraph" w:styleId="TOC3">
+  <w:style w:type="paragraph" w:styleId="Sommario3">
     <w:name w:val="toc 3"/>
-    <w:basedOn w:val="Normal"/>
-    <w:next w:val="Normal"/>
+    <w:basedOn w:val="Normale"/>
+    <w:next w:val="Normale"/>
     <w:autoRedefine/>
     <w:uiPriority w:val="39"/>
     <w:unhideWhenUsed/>
@@ -16700,9 +17807,9 @@
       <w:ind w:left="440"/>
     </w:pPr>
   </w:style>
-  <w:style w:type="character" w:styleId="Hyperlink">
+  <w:style w:type="character" w:styleId="Collegamentoipertestuale">
     <w:name w:val="Hyperlink"/>
-    <w:basedOn w:val="DefaultParagraphFont"/>
+    <w:basedOn w:val="Carpredefinitoparagrafo"/>
     <w:uiPriority w:val="99"/>
     <w:unhideWhenUsed/>
     <w:rsid w:val="009C7DC9"/>
@@ -16711,9 +17818,9 @@
       <w:u w:val="single"/>
     </w:rPr>
   </w:style>
-  <w:style w:type="table" w:styleId="GridTable5Dark-Accent4">
+  <w:style w:type="table" w:styleId="Tabellagriglia5scura-colore4">
     <w:name w:val="Grid Table 5 Dark Accent 4"/>
-    <w:basedOn w:val="TableNormal"/>
+    <w:basedOn w:val="Tabellanormale"/>
     <w:uiPriority w:val="50"/>
     <w:rsid w:val="00301FA9"/>
     <w:pPr>
@@ -16824,9 +17931,9 @@
       </w:tcPr>
     </w:tblStylePr>
   </w:style>
-  <w:style w:type="character" w:styleId="UnresolvedMention">
+  <w:style w:type="character" w:styleId="Menzionenonrisolta">
     <w:name w:val="Unresolved Mention"/>
-    <w:basedOn w:val="DefaultParagraphFont"/>
+    <w:basedOn w:val="Carpredefinitoparagrafo"/>
     <w:uiPriority w:val="99"/>
     <w:semiHidden/>
     <w:unhideWhenUsed/>
@@ -17289,7 +18396,12 @@
 </file>
 
 <file path=customXml/item2.xml><?xml version="1.0" encoding="utf-8"?>
-<b:Sources xmlns:b="http://schemas.openxmlformats.org/officeDocument/2006/bibliography" xmlns="http://schemas.openxmlformats.org/officeDocument/2006/bibliography" SelectedStyle="\APASixthEditionOfficeOnline.xsl" StyleName="APA" Version="6"/>
+<?mso-contentType ?>
+<FormTemplates xmlns="http://schemas.microsoft.com/sharepoint/v3/contenttype/forms">
+  <Display>DocumentLibraryForm</Display>
+  <Edit>DocumentLibraryForm</Edit>
+  <New>DocumentLibraryForm</New>
+</FormTemplates>
 </file>
 
 <file path=customXml/item3.xml><?xml version="1.0" encoding="utf-8"?>
@@ -17299,12 +18411,7 @@
 </file>
 
 <file path=customXml/item4.xml><?xml version="1.0" encoding="utf-8"?>
-<?mso-contentType ?>
-<FormTemplates xmlns="http://schemas.microsoft.com/sharepoint/v3/contenttype/forms">
-  <Display>DocumentLibraryForm</Display>
-  <Edit>DocumentLibraryForm</Edit>
-  <New>DocumentLibraryForm</New>
-</FormTemplates>
+<b:Sources xmlns:b="http://schemas.openxmlformats.org/officeDocument/2006/bibliography" xmlns="http://schemas.openxmlformats.org/officeDocument/2006/bibliography" SelectedStyle="\APASixthEditionOfficeOnline.xsl" StyleName="APA" Version="6"/>
 </file>
 
 <file path=customXml/itemProps1.xml><?xml version="1.0" encoding="utf-8"?>
@@ -17326,9 +18433,9 @@
 </file>
 
 <file path=customXml/itemProps2.xml><?xml version="1.0" encoding="utf-8"?>
-<ds:datastoreItem xmlns:ds="http://schemas.openxmlformats.org/officeDocument/2006/customXml" ds:itemID="{A4063E6C-E098-4216-B39C-5A9B23E6E148}">
+<ds:datastoreItem xmlns:ds="http://schemas.openxmlformats.org/officeDocument/2006/customXml" ds:itemID="{26BE7EAA-ECA0-4F75-9F4D-5758A781E36C}">
   <ds:schemaRefs>
-    <ds:schemaRef ds:uri="http://schemas.openxmlformats.org/officeDocument/2006/bibliography"/>
+    <ds:schemaRef ds:uri="http://schemas.microsoft.com/sharepoint/v3/contenttype/forms"/>
   </ds:schemaRefs>
 </ds:datastoreItem>
 </file>
@@ -17343,9 +18450,9 @@
 </file>
 
 <file path=customXml/itemProps4.xml><?xml version="1.0" encoding="utf-8"?>
-<ds:datastoreItem xmlns:ds="http://schemas.openxmlformats.org/officeDocument/2006/customXml" ds:itemID="{26BE7EAA-ECA0-4F75-9F4D-5758A781E36C}">
+<ds:datastoreItem xmlns:ds="http://schemas.openxmlformats.org/officeDocument/2006/customXml" ds:itemID="{A4063E6C-E098-4216-B39C-5A9B23E6E148}">
   <ds:schemaRefs>
-    <ds:schemaRef ds:uri="http://schemas.microsoft.com/sharepoint/v3/contenttype/forms"/>
+    <ds:schemaRef ds:uri="http://schemas.openxmlformats.org/officeDocument/2006/bibliography"/>
   </ds:schemaRefs>
 </ds:datastoreItem>
 </file>
--- a/Preappello 10-06-2024.docx
+++ b/Preappello 10-06-2024.docx
@@ -291,6 +291,17 @@
                                 <w:szCs w:val="36"/>
                               </w:rPr>
                               <w:t>Luca Giandomenico</w:t>
+                            </w:r>
+                            <w:r>
+                              <w:rPr>
+                                <w:rFonts w:ascii="Avenir Next LT Pro" w:hAnsi="Avenir Next LT Pro"/>
+                                <w:i/>
+                                <w:iCs/>
+                                <w:color w:val="FFFFFF" w:themeColor="background1"/>
+                                <w:sz w:val="44"/>
+                                <w:szCs w:val="36"/>
+                              </w:rPr>
+                              <w:t xml:space="preserve"> </w:t>
                             </w:r>
                             <w:r>
                               <w:rPr>
@@ -516,6 +527,17 @@
                           <w:szCs w:val="36"/>
                         </w:rPr>
                         <w:t>Luca Giandomenico</w:t>
+                      </w:r>
+                      <w:r>
+                        <w:rPr>
+                          <w:rFonts w:ascii="Avenir Next LT Pro" w:hAnsi="Avenir Next LT Pro"/>
+                          <w:i/>
+                          <w:iCs/>
+                          <w:color w:val="FFFFFF" w:themeColor="background1"/>
+                          <w:sz w:val="44"/>
+                          <w:szCs w:val="36"/>
+                        </w:rPr>
+                        <w:t xml:space="preserve"> </w:t>
                       </w:r>
                       <w:r>
                         <w:rPr>
@@ -14044,7 +14066,7 @@
     </w:r>
     <w:fldSimple w:instr=" STYLEREF  &quot;Car. predefinito paragrafo&quot;  \* MERGEFORMAT ">
       <w:r>
-        <w:t>ReadMe</w:t>
+        <w:t>Casi d’uso</w:t>
       </w:r>
       <w:r>
         <w:cr/>

--- a/Preappello 10-06-2024.docx
+++ b/Preappello 10-06-2024.docx
@@ -14066,7 +14066,7 @@
     </w:r>
     <w:fldSimple w:instr=" STYLEREF  &quot;Car. predefinito paragrafo&quot;  \* MERGEFORMAT ">
       <w:r>
-        <w:t>Casi d’uso</w:t>
+        <w:t>Modello di Dominio</w:t>
       </w:r>
       <w:r>
         <w:cr/>
@@ -18418,12 +18418,7 @@
 </file>
 
 <file path=customXml/item2.xml><?xml version="1.0" encoding="utf-8"?>
-<?mso-contentType ?>
-<FormTemplates xmlns="http://schemas.microsoft.com/sharepoint/v3/contenttype/forms">
-  <Display>DocumentLibraryForm</Display>
-  <Edit>DocumentLibraryForm</Edit>
-  <New>DocumentLibraryForm</New>
-</FormTemplates>
+<b:Sources xmlns:b="http://schemas.openxmlformats.org/officeDocument/2006/bibliography" xmlns="http://schemas.openxmlformats.org/officeDocument/2006/bibliography" SelectedStyle="\APASixthEditionOfficeOnline.xsl" StyleName="APA" Version="6"/>
 </file>
 
 <file path=customXml/item3.xml><?xml version="1.0" encoding="utf-8"?>
@@ -18433,7 +18428,12 @@
 </file>
 
 <file path=customXml/item4.xml><?xml version="1.0" encoding="utf-8"?>
-<b:Sources xmlns:b="http://schemas.openxmlformats.org/officeDocument/2006/bibliography" xmlns="http://schemas.openxmlformats.org/officeDocument/2006/bibliography" SelectedStyle="\APASixthEditionOfficeOnline.xsl" StyleName="APA" Version="6"/>
+<?mso-contentType ?>
+<FormTemplates xmlns="http://schemas.microsoft.com/sharepoint/v3/contenttype/forms">
+  <Display>DocumentLibraryForm</Display>
+  <Edit>DocumentLibraryForm</Edit>
+  <New>DocumentLibraryForm</New>
+</FormTemplates>
 </file>
 
 <file path=customXml/itemProps1.xml><?xml version="1.0" encoding="utf-8"?>
@@ -18455,9 +18455,9 @@
 </file>
 
 <file path=customXml/itemProps2.xml><?xml version="1.0" encoding="utf-8"?>
-<ds:datastoreItem xmlns:ds="http://schemas.openxmlformats.org/officeDocument/2006/customXml" ds:itemID="{26BE7EAA-ECA0-4F75-9F4D-5758A781E36C}">
+<ds:datastoreItem xmlns:ds="http://schemas.openxmlformats.org/officeDocument/2006/customXml" ds:itemID="{A4063E6C-E098-4216-B39C-5A9B23E6E148}">
   <ds:schemaRefs>
-    <ds:schemaRef ds:uri="http://schemas.microsoft.com/sharepoint/v3/contenttype/forms"/>
+    <ds:schemaRef ds:uri="http://schemas.openxmlformats.org/officeDocument/2006/bibliography"/>
   </ds:schemaRefs>
 </ds:datastoreItem>
 </file>
@@ -18472,9 +18472,9 @@
 </file>
 
 <file path=customXml/itemProps4.xml><?xml version="1.0" encoding="utf-8"?>
-<ds:datastoreItem xmlns:ds="http://schemas.openxmlformats.org/officeDocument/2006/customXml" ds:itemID="{A4063E6C-E098-4216-B39C-5A9B23E6E148}">
+<ds:datastoreItem xmlns:ds="http://schemas.openxmlformats.org/officeDocument/2006/customXml" ds:itemID="{26BE7EAA-ECA0-4F75-9F4D-5758A781E36C}">
   <ds:schemaRefs>
-    <ds:schemaRef ds:uri="http://schemas.openxmlformats.org/officeDocument/2006/bibliography"/>
+    <ds:schemaRef ds:uri="http://schemas.microsoft.com/sharepoint/v3/contenttype/forms"/>
   </ds:schemaRefs>
 </ds:datastoreItem>
 </file>
--- a/Preappello 10-06-2024.docx
+++ b/Preappello 10-06-2024.docx
@@ -270,7 +270,7 @@
                         <w:txbxContent>
                           <w:p>
                             <w:pPr>
-                              <w:pStyle w:val="Titolo"/>
+                              <w:pStyle w:val="Title"/>
                               <w:jc w:val="center"/>
                               <w:rPr>
                                 <w:rFonts w:ascii="Avenir Next LT Pro" w:hAnsi="Avenir Next LT Pro"/>
@@ -301,17 +301,6 @@
                                 <w:sz w:val="44"/>
                                 <w:szCs w:val="36"/>
                               </w:rPr>
-                              <w:t xml:space="preserve"> </w:t>
-                            </w:r>
-                            <w:r>
-                              <w:rPr>
-                                <w:rFonts w:ascii="Avenir Next LT Pro" w:hAnsi="Avenir Next LT Pro"/>
-                                <w:i/>
-                                <w:iCs/>
-                                <w:color w:val="FFFFFF" w:themeColor="background1"/>
-                                <w:sz w:val="44"/>
-                                <w:szCs w:val="36"/>
-                              </w:rPr>
                               <w:t xml:space="preserve">– mat. </w:t>
                             </w:r>
                             <w:r>
@@ -328,7 +317,7 @@
                           </w:p>
                           <w:p>
                             <w:pPr>
-                              <w:pStyle w:val="Titolo"/>
+                              <w:pStyle w:val="Title"/>
                               <w:jc w:val="center"/>
                               <w:rPr>
                                 <w:rFonts w:ascii="Avenir Next LT Pro" w:hAnsi="Avenir Next LT Pro"/>
@@ -375,7 +364,7 @@
                           </w:p>
                           <w:p>
                             <w:pPr>
-                              <w:pStyle w:val="Titolo"/>
+                              <w:pStyle w:val="Title"/>
                               <w:jc w:val="center"/>
                               <w:rPr>
                                 <w:rFonts w:ascii="Avenir Next LT Pro" w:hAnsi="Avenir Next LT Pro"/>
@@ -422,7 +411,7 @@
                           </w:p>
                           <w:p>
                             <w:pPr>
-                              <w:pStyle w:val="Titolo"/>
+                              <w:pStyle w:val="Title"/>
                               <w:jc w:val="center"/>
                               <w:rPr>
                                 <w:rFonts w:ascii="Avenir Next LT Pro" w:hAnsi="Avenir Next LT Pro"/>
@@ -506,7 +495,7 @@
                   <w:txbxContent>
                     <w:p>
                       <w:pPr>
-                        <w:pStyle w:val="Titolo"/>
+                        <w:pStyle w:val="Title"/>
                         <w:jc w:val="center"/>
                         <w:rPr>
                           <w:rFonts w:ascii="Avenir Next LT Pro" w:hAnsi="Avenir Next LT Pro"/>
@@ -537,17 +526,6 @@
                           <w:sz w:val="44"/>
                           <w:szCs w:val="36"/>
                         </w:rPr>
-                        <w:t xml:space="preserve"> </w:t>
-                      </w:r>
-                      <w:r>
-                        <w:rPr>
-                          <w:rFonts w:ascii="Avenir Next LT Pro" w:hAnsi="Avenir Next LT Pro"/>
-                          <w:i/>
-                          <w:iCs/>
-                          <w:color w:val="FFFFFF" w:themeColor="background1"/>
-                          <w:sz w:val="44"/>
-                          <w:szCs w:val="36"/>
-                        </w:rPr>
                         <w:t xml:space="preserve">– mat. </w:t>
                       </w:r>
                       <w:r>
@@ -564,7 +542,7 @@
                     </w:p>
                     <w:p>
                       <w:pPr>
-                        <w:pStyle w:val="Titolo"/>
+                        <w:pStyle w:val="Title"/>
                         <w:jc w:val="center"/>
                         <w:rPr>
                           <w:rFonts w:ascii="Avenir Next LT Pro" w:hAnsi="Avenir Next LT Pro"/>
@@ -611,7 +589,7 @@
                     </w:p>
                     <w:p>
                       <w:pPr>
-                        <w:pStyle w:val="Titolo"/>
+                        <w:pStyle w:val="Title"/>
                         <w:jc w:val="center"/>
                         <w:rPr>
                           <w:rFonts w:ascii="Avenir Next LT Pro" w:hAnsi="Avenir Next LT Pro"/>
@@ -658,7 +636,7 @@
                     </w:p>
                     <w:p>
                       <w:pPr>
-                        <w:pStyle w:val="Titolo"/>
+                        <w:pStyle w:val="Title"/>
                         <w:jc w:val="center"/>
                         <w:rPr>
                           <w:rFonts w:ascii="Avenir Next LT Pro" w:hAnsi="Avenir Next LT Pro"/>
@@ -757,7 +735,7 @@
                         <w:txbxContent>
                           <w:p>
                             <w:pPr>
-                              <w:pStyle w:val="Titolo"/>
+                              <w:pStyle w:val="Title"/>
                               <w:jc w:val="center"/>
                               <w:rPr>
                                 <w:color w:val="FFFFFF" w:themeColor="background1"/>
@@ -812,7 +790,7 @@
                   <w:txbxContent>
                     <w:p>
                       <w:pPr>
-                        <w:pStyle w:val="Titolo"/>
+                        <w:pStyle w:val="Title"/>
                         <w:jc w:val="center"/>
                         <w:rPr>
                           <w:color w:val="FFFFFF" w:themeColor="background1"/>
@@ -1082,7 +1060,7 @@
                         <w:txbxContent>
                           <w:p>
                             <w:pPr>
-                              <w:pStyle w:val="Titolo"/>
+                              <w:pStyle w:val="Title"/>
                               <w:jc w:val="center"/>
                               <w:rPr>
                                 <w:color w:val="FFFFFF" w:themeColor="background1"/>
@@ -1131,7 +1109,7 @@
                   <w:txbxContent>
                     <w:p>
                       <w:pPr>
-                        <w:pStyle w:val="Titolo"/>
+                        <w:pStyle w:val="Title"/>
                         <w:jc w:val="center"/>
                         <w:rPr>
                           <w:color w:val="FFFFFF" w:themeColor="background1"/>
@@ -1195,7 +1173,7 @@
       <w:sdtContent>
         <w:p>
           <w:pPr>
-            <w:pStyle w:val="Titolosommario"/>
+            <w:pStyle w:val="TOCHeading"/>
           </w:pPr>
           <w:r>
             <w:t>Sommario</w:t>
@@ -1203,9 +1181,9 @@
         </w:p>
         <w:p>
           <w:pPr>
-            <w:pStyle w:val="Sommario1"/>
+            <w:pStyle w:val="TOC1"/>
             <w:tabs>
-              <w:tab w:val="right" w:leader="dot" w:pos="9736"/>
+              <w:tab w:val="right" w:leader="dot" w:pos="9628"/>
             </w:tabs>
             <w:rPr>
               <w:rFonts w:asciiTheme="minorHAnsi" w:eastAsiaTheme="minorEastAsia" w:hAnsiTheme="minorHAnsi"/>
@@ -1225,10 +1203,10 @@
           <w:r>
             <w:fldChar w:fldCharType="separate"/>
           </w:r>
-          <w:hyperlink w:anchor="_Toc169087452" w:history="1">
-            <w:r>
-              <w:rPr>
-                <w:rStyle w:val="Collegamentoipertestuale"/>
+          <w:hyperlink w:anchor="_Toc169084712" w:history="1">
+            <w:r>
+              <w:rPr>
+                <w:rStyle w:val="Hyperlink"/>
               </w:rPr>
               <w:t>Modello di Dominio</w:t>
             </w:r>
@@ -1248,7 +1226,7 @@
               <w:rPr>
                 <w:webHidden/>
               </w:rPr>
-              <w:instrText xml:space="preserve"> PAGEREF _Toc169087452 \h </w:instrText>
+              <w:instrText xml:space="preserve"> PAGEREF _Toc169084712 \h </w:instrText>
             </w:r>
             <w:r>
               <w:rPr>
@@ -1277,9 +1255,9 @@
         </w:p>
         <w:p>
           <w:pPr>
-            <w:pStyle w:val="Sommario1"/>
+            <w:pStyle w:val="TOC1"/>
             <w:tabs>
-              <w:tab w:val="right" w:leader="dot" w:pos="9736"/>
+              <w:tab w:val="right" w:leader="dot" w:pos="9628"/>
             </w:tabs>
             <w:rPr>
               <w:rFonts w:asciiTheme="minorHAnsi" w:eastAsiaTheme="minorEastAsia" w:hAnsiTheme="minorHAnsi"/>
@@ -1290,10 +1268,10 @@
               <w14:ligatures w14:val="standardContextual"/>
             </w:rPr>
           </w:pPr>
-          <w:hyperlink w:anchor="_Toc169087453" w:history="1">
-            <w:r>
-              <w:rPr>
-                <w:rStyle w:val="Collegamentoipertestuale"/>
+          <w:hyperlink w:anchor="_Toc169084713" w:history="1">
+            <w:r>
+              <w:rPr>
+                <w:rStyle w:val="Hyperlink"/>
               </w:rPr>
               <w:t>Casi d’uso</w:t>
             </w:r>
@@ -1313,7 +1291,7 @@
               <w:rPr>
                 <w:webHidden/>
               </w:rPr>
-              <w:instrText xml:space="preserve"> PAGEREF _Toc169087453 \h </w:instrText>
+              <w:instrText xml:space="preserve"> PAGEREF _Toc169084713 \h </w:instrText>
             </w:r>
             <w:r>
               <w:rPr>
@@ -1342,9 +1320,9 @@
         </w:p>
         <w:p>
           <w:pPr>
-            <w:pStyle w:val="Sommario2"/>
+            <w:pStyle w:val="TOC2"/>
             <w:tabs>
-              <w:tab w:val="right" w:leader="dot" w:pos="9736"/>
+              <w:tab w:val="right" w:leader="dot" w:pos="9628"/>
             </w:tabs>
             <w:rPr>
               <w:rFonts w:asciiTheme="minorHAnsi" w:eastAsiaTheme="minorEastAsia" w:hAnsiTheme="minorHAnsi"/>
@@ -1355,10 +1333,10 @@
               <w14:ligatures w14:val="standardContextual"/>
             </w:rPr>
           </w:pPr>
-          <w:hyperlink w:anchor="_Toc169087454" w:history="1">
-            <w:r>
-              <w:rPr>
-                <w:rStyle w:val="Collegamentoipertestuale"/>
+          <w:hyperlink w:anchor="_Toc169084714" w:history="1">
+            <w:r>
+              <w:rPr>
+                <w:rStyle w:val="Hyperlink"/>
               </w:rPr>
               <w:t>Diagramma dei casi d’uso</w:t>
             </w:r>
@@ -1378,7 +1356,7 @@
               <w:rPr>
                 <w:webHidden/>
               </w:rPr>
-              <w:instrText xml:space="preserve"> PAGEREF _Toc169087454 \h </w:instrText>
+              <w:instrText xml:space="preserve"> PAGEREF _Toc169084714 \h </w:instrText>
             </w:r>
             <w:r>
               <w:rPr>
@@ -1407,9 +1385,9 @@
         </w:p>
         <w:p>
           <w:pPr>
-            <w:pStyle w:val="Sommario2"/>
+            <w:pStyle w:val="TOC2"/>
             <w:tabs>
-              <w:tab w:val="right" w:leader="dot" w:pos="9736"/>
+              <w:tab w:val="right" w:leader="dot" w:pos="9628"/>
             </w:tabs>
             <w:rPr>
               <w:rFonts w:asciiTheme="minorHAnsi" w:eastAsiaTheme="minorEastAsia" w:hAnsiTheme="minorHAnsi"/>
@@ -1420,10 +1398,10 @@
               <w14:ligatures w14:val="standardContextual"/>
             </w:rPr>
           </w:pPr>
-          <w:hyperlink w:anchor="_Toc169087455" w:history="1">
-            <w:r>
-              <w:rPr>
-                <w:rStyle w:val="Collegamentoipertestuale"/>
+          <w:hyperlink w:anchor="_Toc169084715" w:history="1">
+            <w:r>
+              <w:rPr>
+                <w:rStyle w:val="Hyperlink"/>
               </w:rPr>
               <w:t>Casi d’uso dettagliati</w:t>
             </w:r>
@@ -1443,7 +1421,7 @@
               <w:rPr>
                 <w:webHidden/>
               </w:rPr>
-              <w:instrText xml:space="preserve"> PAGEREF _Toc169087455 \h </w:instrText>
+              <w:instrText xml:space="preserve"> PAGEREF _Toc169084715 \h </w:instrText>
             </w:r>
             <w:r>
               <w:rPr>
@@ -1472,9 +1450,9 @@
         </w:p>
         <w:p>
           <w:pPr>
-            <w:pStyle w:val="Sommario3"/>
+            <w:pStyle w:val="TOC3"/>
             <w:tabs>
-              <w:tab w:val="right" w:leader="dot" w:pos="9736"/>
+              <w:tab w:val="right" w:leader="dot" w:pos="9628"/>
             </w:tabs>
             <w:rPr>
               <w:rFonts w:asciiTheme="minorHAnsi" w:eastAsiaTheme="minorEastAsia" w:hAnsiTheme="minorHAnsi"/>
@@ -1485,10 +1463,10 @@
               <w14:ligatures w14:val="standardContextual"/>
             </w:rPr>
           </w:pPr>
-          <w:hyperlink w:anchor="_Toc169087456" w:history="1">
-            <w:r>
-              <w:rPr>
-                <w:rStyle w:val="Collegamentoipertestuale"/>
+          <w:hyperlink w:anchor="_Toc169084716" w:history="1">
+            <w:r>
+              <w:rPr>
+                <w:rStyle w:val="Hyperlink"/>
               </w:rPr>
               <w:t>Caso d’uso AcquistaCartaFedeltà</w:t>
             </w:r>
@@ -1508,7 +1486,7 @@
               <w:rPr>
                 <w:webHidden/>
               </w:rPr>
-              <w:instrText xml:space="preserve"> PAGEREF _Toc169087456 \h </w:instrText>
+              <w:instrText xml:space="preserve"> PAGEREF _Toc169084716 \h </w:instrText>
             </w:r>
             <w:r>
               <w:rPr>
@@ -1537,9 +1515,9 @@
         </w:p>
         <w:p>
           <w:pPr>
-            <w:pStyle w:val="Sommario3"/>
+            <w:pStyle w:val="TOC3"/>
             <w:tabs>
-              <w:tab w:val="right" w:leader="dot" w:pos="9736"/>
+              <w:tab w:val="right" w:leader="dot" w:pos="9628"/>
             </w:tabs>
             <w:rPr>
               <w:rFonts w:asciiTheme="minorHAnsi" w:eastAsiaTheme="minorEastAsia" w:hAnsiTheme="minorHAnsi"/>
@@ -1550,10 +1528,10 @@
               <w14:ligatures w14:val="standardContextual"/>
             </w:rPr>
           </w:pPr>
-          <w:hyperlink w:anchor="_Toc169087457" w:history="1">
-            <w:r>
-              <w:rPr>
-                <w:rStyle w:val="Collegamentoipertestuale"/>
+          <w:hyperlink w:anchor="_Toc169084717" w:history="1">
+            <w:r>
+              <w:rPr>
+                <w:rStyle w:val="Hyperlink"/>
               </w:rPr>
               <w:t>Caso d’uso MonitoraAndamentoPrenotazione</w:t>
             </w:r>
@@ -1573,7 +1551,7 @@
               <w:rPr>
                 <w:webHidden/>
               </w:rPr>
-              <w:instrText xml:space="preserve"> PAGEREF _Toc169087457 \h </w:instrText>
+              <w:instrText xml:space="preserve"> PAGEREF _Toc169084717 \h </w:instrText>
             </w:r>
             <w:r>
               <w:rPr>
@@ -1602,9 +1580,9 @@
         </w:p>
         <w:p>
           <w:pPr>
-            <w:pStyle w:val="Sommario3"/>
+            <w:pStyle w:val="TOC3"/>
             <w:tabs>
-              <w:tab w:val="right" w:leader="dot" w:pos="9736"/>
+              <w:tab w:val="right" w:leader="dot" w:pos="9628"/>
             </w:tabs>
             <w:rPr>
               <w:rFonts w:asciiTheme="minorHAnsi" w:eastAsiaTheme="minorEastAsia" w:hAnsiTheme="minorHAnsi"/>
@@ -1615,10 +1593,10 @@
               <w14:ligatures w14:val="standardContextual"/>
             </w:rPr>
           </w:pPr>
-          <w:hyperlink w:anchor="_Toc169087458" w:history="1">
-            <w:r>
-              <w:rPr>
-                <w:rStyle w:val="Collegamentoipertestuale"/>
+          <w:hyperlink w:anchor="_Toc169084718" w:history="1">
+            <w:r>
+              <w:rPr>
+                <w:rStyle w:val="Hyperlink"/>
               </w:rPr>
               <w:t>Caso d’uso ClienteInserisciRecensione</w:t>
             </w:r>
@@ -1638,7 +1616,7 @@
               <w:rPr>
                 <w:webHidden/>
               </w:rPr>
-              <w:instrText xml:space="preserve"> PAGEREF _Toc169087458 \h </w:instrText>
+              <w:instrText xml:space="preserve"> PAGEREF _Toc169084718 \h </w:instrText>
             </w:r>
             <w:r>
               <w:rPr>
@@ -1667,9 +1645,9 @@
         </w:p>
         <w:p>
           <w:pPr>
-            <w:pStyle w:val="Sommario3"/>
+            <w:pStyle w:val="TOC3"/>
             <w:tabs>
-              <w:tab w:val="right" w:leader="dot" w:pos="9736"/>
+              <w:tab w:val="right" w:leader="dot" w:pos="9628"/>
             </w:tabs>
             <w:rPr>
               <w:rFonts w:asciiTheme="minorHAnsi" w:eastAsiaTheme="minorEastAsia" w:hAnsiTheme="minorHAnsi"/>
@@ -1680,10 +1658,10 @@
               <w14:ligatures w14:val="standardContextual"/>
             </w:rPr>
           </w:pPr>
-          <w:hyperlink w:anchor="_Toc169087459" w:history="1">
-            <w:r>
-              <w:rPr>
-                <w:rStyle w:val="Collegamentoipertestuale"/>
+          <w:hyperlink w:anchor="_Toc169084719" w:history="1">
+            <w:r>
+              <w:rPr>
+                <w:rStyle w:val="Hyperlink"/>
               </w:rPr>
               <w:t>Caso d’uso InserisciLocalitàPreferita</w:t>
             </w:r>
@@ -1703,7 +1681,7 @@
               <w:rPr>
                 <w:webHidden/>
               </w:rPr>
-              <w:instrText xml:space="preserve"> PAGEREF _Toc169087459 \h </w:instrText>
+              <w:instrText xml:space="preserve"> PAGEREF _Toc169084719 \h </w:instrText>
             </w:r>
             <w:r>
               <w:rPr>
@@ -1732,9 +1710,9 @@
         </w:p>
         <w:p>
           <w:pPr>
-            <w:pStyle w:val="Sommario3"/>
+            <w:pStyle w:val="TOC3"/>
             <w:tabs>
-              <w:tab w:val="right" w:leader="dot" w:pos="9736"/>
+              <w:tab w:val="right" w:leader="dot" w:pos="9628"/>
             </w:tabs>
             <w:rPr>
               <w:rFonts w:asciiTheme="minorHAnsi" w:eastAsiaTheme="minorEastAsia" w:hAnsiTheme="minorHAnsi"/>
@@ -1745,10 +1723,10 @@
               <w14:ligatures w14:val="standardContextual"/>
             </w:rPr>
           </w:pPr>
-          <w:hyperlink w:anchor="_Toc169087460" w:history="1">
-            <w:r>
-              <w:rPr>
-                <w:rStyle w:val="Collegamentoipertestuale"/>
+          <w:hyperlink w:anchor="_Toc169084720" w:history="1">
+            <w:r>
+              <w:rPr>
+                <w:rStyle w:val="Hyperlink"/>
               </w:rPr>
               <w:t>Caso d’uso EffettuaPrenotazione</w:t>
             </w:r>
@@ -1768,7 +1746,7 @@
               <w:rPr>
                 <w:webHidden/>
               </w:rPr>
-              <w:instrText xml:space="preserve"> PAGEREF _Toc169087460 \h </w:instrText>
+              <w:instrText xml:space="preserve"> PAGEREF _Toc169084720 \h </w:instrText>
             </w:r>
             <w:r>
               <w:rPr>
@@ -1797,9 +1775,9 @@
         </w:p>
         <w:p>
           <w:pPr>
-            <w:pStyle w:val="Sommario3"/>
+            <w:pStyle w:val="TOC3"/>
             <w:tabs>
-              <w:tab w:val="right" w:leader="dot" w:pos="9736"/>
+              <w:tab w:val="right" w:leader="dot" w:pos="9628"/>
             </w:tabs>
             <w:rPr>
               <w:rFonts w:asciiTheme="minorHAnsi" w:eastAsiaTheme="minorEastAsia" w:hAnsiTheme="minorHAnsi"/>
@@ -1810,10 +1788,10 @@
               <w14:ligatures w14:val="standardContextual"/>
             </w:rPr>
           </w:pPr>
-          <w:hyperlink w:anchor="_Toc169087461" w:history="1">
-            <w:r>
-              <w:rPr>
-                <w:rStyle w:val="Collegamentoipertestuale"/>
+          <w:hyperlink w:anchor="_Toc169084721" w:history="1">
+            <w:r>
+              <w:rPr>
+                <w:rStyle w:val="Hyperlink"/>
               </w:rPr>
               <w:t>Caso d’uso CancellaPrenotazione</w:t>
             </w:r>
@@ -1833,7 +1811,7 @@
               <w:rPr>
                 <w:webHidden/>
               </w:rPr>
-              <w:instrText xml:space="preserve"> PAGEREF _Toc169087461 \h </w:instrText>
+              <w:instrText xml:space="preserve"> PAGEREF _Toc169084721 \h </w:instrText>
             </w:r>
             <w:r>
               <w:rPr>
@@ -1862,9 +1840,9 @@
         </w:p>
         <w:p>
           <w:pPr>
-            <w:pStyle w:val="Sommario3"/>
+            <w:pStyle w:val="TOC3"/>
             <w:tabs>
-              <w:tab w:val="right" w:leader="dot" w:pos="9736"/>
+              <w:tab w:val="right" w:leader="dot" w:pos="9628"/>
             </w:tabs>
             <w:rPr>
               <w:rFonts w:asciiTheme="minorHAnsi" w:eastAsiaTheme="minorEastAsia" w:hAnsiTheme="minorHAnsi"/>
@@ -1875,10 +1853,10 @@
               <w14:ligatures w14:val="standardContextual"/>
             </w:rPr>
           </w:pPr>
-          <w:hyperlink w:anchor="_Toc169087462" w:history="1">
-            <w:r>
-              <w:rPr>
-                <w:rStyle w:val="Collegamentoipertestuale"/>
+          <w:hyperlink w:anchor="_Toc169084722" w:history="1">
+            <w:r>
+              <w:rPr>
+                <w:rStyle w:val="Hyperlink"/>
               </w:rPr>
               <w:t>Caso d’uso ModificaPrenotazione</w:t>
             </w:r>
@@ -1898,7 +1876,7 @@
               <w:rPr>
                 <w:webHidden/>
               </w:rPr>
-              <w:instrText xml:space="preserve"> PAGEREF _Toc169087462 \h </w:instrText>
+              <w:instrText xml:space="preserve"> PAGEREF _Toc169084722 \h </w:instrText>
             </w:r>
             <w:r>
               <w:rPr>
@@ -1927,9 +1905,9 @@
         </w:p>
         <w:p>
           <w:pPr>
-            <w:pStyle w:val="Sommario1"/>
+            <w:pStyle w:val="TOC1"/>
             <w:tabs>
-              <w:tab w:val="right" w:leader="dot" w:pos="9736"/>
+              <w:tab w:val="right" w:leader="dot" w:pos="9628"/>
             </w:tabs>
             <w:rPr>
               <w:rFonts w:asciiTheme="minorHAnsi" w:eastAsiaTheme="minorEastAsia" w:hAnsiTheme="minorHAnsi"/>
@@ -1940,10 +1918,10 @@
               <w14:ligatures w14:val="standardContextual"/>
             </w:rPr>
           </w:pPr>
-          <w:hyperlink w:anchor="_Toc169087463" w:history="1">
-            <w:r>
-              <w:rPr>
-                <w:rStyle w:val="Collegamentoipertestuale"/>
+          <w:hyperlink w:anchor="_Toc169084723" w:history="1">
+            <w:r>
+              <w:rPr>
+                <w:rStyle w:val="Hyperlink"/>
               </w:rPr>
               <w:t>Diagramma di Sequenza di Sistema</w:t>
             </w:r>
@@ -1963,7 +1941,7 @@
               <w:rPr>
                 <w:webHidden/>
               </w:rPr>
-              <w:instrText xml:space="preserve"> PAGEREF _Toc169087463 \h </w:instrText>
+              <w:instrText xml:space="preserve"> PAGEREF _Toc169084723 \h </w:instrText>
             </w:r>
             <w:r>
               <w:rPr>
@@ -1992,9 +1970,9 @@
         </w:p>
         <w:p>
           <w:pPr>
-            <w:pStyle w:val="Sommario3"/>
+            <w:pStyle w:val="TOC3"/>
             <w:tabs>
-              <w:tab w:val="right" w:leader="dot" w:pos="9736"/>
+              <w:tab w:val="right" w:leader="dot" w:pos="9628"/>
             </w:tabs>
             <w:rPr>
               <w:rFonts w:asciiTheme="minorHAnsi" w:eastAsiaTheme="minorEastAsia" w:hAnsiTheme="minorHAnsi"/>
@@ -2005,10 +1983,10 @@
               <w14:ligatures w14:val="standardContextual"/>
             </w:rPr>
           </w:pPr>
-          <w:hyperlink w:anchor="_Toc169087464" w:history="1">
-            <w:r>
-              <w:rPr>
-                <w:rStyle w:val="Collegamentoipertestuale"/>
+          <w:hyperlink w:anchor="_Toc169084724" w:history="1">
+            <w:r>
+              <w:rPr>
+                <w:rStyle w:val="Hyperlink"/>
               </w:rPr>
               <w:t>Diagramma di Sequenza AcquistaCartaFedeltà</w:t>
             </w:r>
@@ -2028,7 +2006,7 @@
               <w:rPr>
                 <w:webHidden/>
               </w:rPr>
-              <w:instrText xml:space="preserve"> PAGEREF _Toc169087464 \h </w:instrText>
+              <w:instrText xml:space="preserve"> PAGEREF _Toc169084724 \h </w:instrText>
             </w:r>
             <w:r>
               <w:rPr>
@@ -2057,9 +2035,9 @@
         </w:p>
         <w:p>
           <w:pPr>
-            <w:pStyle w:val="Sommario3"/>
+            <w:pStyle w:val="TOC3"/>
             <w:tabs>
-              <w:tab w:val="right" w:leader="dot" w:pos="9736"/>
+              <w:tab w:val="right" w:leader="dot" w:pos="9628"/>
             </w:tabs>
             <w:rPr>
               <w:rFonts w:asciiTheme="minorHAnsi" w:eastAsiaTheme="minorEastAsia" w:hAnsiTheme="minorHAnsi"/>
@@ -2070,10 +2048,10 @@
               <w14:ligatures w14:val="standardContextual"/>
             </w:rPr>
           </w:pPr>
-          <w:hyperlink w:anchor="_Toc169087465" w:history="1">
-            <w:r>
-              <w:rPr>
-                <w:rStyle w:val="Collegamentoipertestuale"/>
+          <w:hyperlink w:anchor="_Toc169084725" w:history="1">
+            <w:r>
+              <w:rPr>
+                <w:rStyle w:val="Hyperlink"/>
               </w:rPr>
               <w:t>Diagramma di sequenza MonitoraAndamentoPrenotazione</w:t>
             </w:r>
@@ -2093,7 +2071,7 @@
               <w:rPr>
                 <w:webHidden/>
               </w:rPr>
-              <w:instrText xml:space="preserve"> PAGEREF _Toc169087465 \h </w:instrText>
+              <w:instrText xml:space="preserve"> PAGEREF _Toc169084725 \h </w:instrText>
             </w:r>
             <w:r>
               <w:rPr>
@@ -2122,9 +2100,9 @@
         </w:p>
         <w:p>
           <w:pPr>
-            <w:pStyle w:val="Sommario3"/>
+            <w:pStyle w:val="TOC3"/>
             <w:tabs>
-              <w:tab w:val="right" w:leader="dot" w:pos="9736"/>
+              <w:tab w:val="right" w:leader="dot" w:pos="9628"/>
             </w:tabs>
             <w:rPr>
               <w:rFonts w:asciiTheme="minorHAnsi" w:eastAsiaTheme="minorEastAsia" w:hAnsiTheme="minorHAnsi"/>
@@ -2135,10 +2113,10 @@
               <w14:ligatures w14:val="standardContextual"/>
             </w:rPr>
           </w:pPr>
-          <w:hyperlink w:anchor="_Toc169087466" w:history="1">
-            <w:r>
-              <w:rPr>
-                <w:rStyle w:val="Collegamentoipertestuale"/>
+          <w:hyperlink w:anchor="_Toc169084726" w:history="1">
+            <w:r>
+              <w:rPr>
+                <w:rStyle w:val="Hyperlink"/>
               </w:rPr>
               <w:t>Diagramma di sequenza ClienteInserisciRecensione</w:t>
             </w:r>
@@ -2158,7 +2136,7 @@
               <w:rPr>
                 <w:webHidden/>
               </w:rPr>
-              <w:instrText xml:space="preserve"> PAGEREF _Toc169087466 \h </w:instrText>
+              <w:instrText xml:space="preserve"> PAGEREF _Toc169084726 \h </w:instrText>
             </w:r>
             <w:r>
               <w:rPr>
@@ -2187,9 +2165,9 @@
         </w:p>
         <w:p>
           <w:pPr>
-            <w:pStyle w:val="Sommario3"/>
+            <w:pStyle w:val="TOC3"/>
             <w:tabs>
-              <w:tab w:val="right" w:leader="dot" w:pos="9736"/>
+              <w:tab w:val="right" w:leader="dot" w:pos="9628"/>
             </w:tabs>
             <w:rPr>
               <w:rFonts w:asciiTheme="minorHAnsi" w:eastAsiaTheme="minorEastAsia" w:hAnsiTheme="minorHAnsi"/>
@@ -2200,10 +2178,10 @@
               <w14:ligatures w14:val="standardContextual"/>
             </w:rPr>
           </w:pPr>
-          <w:hyperlink w:anchor="_Toc169087467" w:history="1">
-            <w:r>
-              <w:rPr>
-                <w:rStyle w:val="Collegamentoipertestuale"/>
+          <w:hyperlink w:anchor="_Toc169084727" w:history="1">
+            <w:r>
+              <w:rPr>
+                <w:rStyle w:val="Hyperlink"/>
               </w:rPr>
               <w:t>Diagramma di sequenza InserisciLocalitàPreferita</w:t>
             </w:r>
@@ -2223,7 +2201,7 @@
               <w:rPr>
                 <w:webHidden/>
               </w:rPr>
-              <w:instrText xml:space="preserve"> PAGEREF _Toc169087467 \h </w:instrText>
+              <w:instrText xml:space="preserve"> PAGEREF _Toc169084727 \h </w:instrText>
             </w:r>
             <w:r>
               <w:rPr>
@@ -2252,9 +2230,9 @@
         </w:p>
         <w:p>
           <w:pPr>
-            <w:pStyle w:val="Sommario3"/>
+            <w:pStyle w:val="TOC3"/>
             <w:tabs>
-              <w:tab w:val="right" w:leader="dot" w:pos="9736"/>
+              <w:tab w:val="right" w:leader="dot" w:pos="9628"/>
             </w:tabs>
             <w:rPr>
               <w:rFonts w:asciiTheme="minorHAnsi" w:eastAsiaTheme="minorEastAsia" w:hAnsiTheme="minorHAnsi"/>
@@ -2265,10 +2243,10 @@
               <w14:ligatures w14:val="standardContextual"/>
             </w:rPr>
           </w:pPr>
-          <w:hyperlink w:anchor="_Toc169087468" w:history="1">
-            <w:r>
-              <w:rPr>
-                <w:rStyle w:val="Collegamentoipertestuale"/>
+          <w:hyperlink w:anchor="_Toc169084728" w:history="1">
+            <w:r>
+              <w:rPr>
+                <w:rStyle w:val="Hyperlink"/>
               </w:rPr>
               <w:t>Caso d’uso EffettuaPrenotazione</w:t>
             </w:r>
@@ -2288,7 +2266,7 @@
               <w:rPr>
                 <w:webHidden/>
               </w:rPr>
-              <w:instrText xml:space="preserve"> PAGEREF _Toc169087468 \h </w:instrText>
+              <w:instrText xml:space="preserve"> PAGEREF _Toc169084728 \h </w:instrText>
             </w:r>
             <w:r>
               <w:rPr>
@@ -2317,9 +2295,9 @@
         </w:p>
         <w:p>
           <w:pPr>
-            <w:pStyle w:val="Sommario3"/>
+            <w:pStyle w:val="TOC3"/>
             <w:tabs>
-              <w:tab w:val="right" w:leader="dot" w:pos="9736"/>
+              <w:tab w:val="right" w:leader="dot" w:pos="9628"/>
             </w:tabs>
             <w:rPr>
               <w:rFonts w:asciiTheme="minorHAnsi" w:eastAsiaTheme="minorEastAsia" w:hAnsiTheme="minorHAnsi"/>
@@ -2330,10 +2308,10 @@
               <w14:ligatures w14:val="standardContextual"/>
             </w:rPr>
           </w:pPr>
-          <w:hyperlink w:anchor="_Toc169087469" w:history="1">
-            <w:r>
-              <w:rPr>
-                <w:rStyle w:val="Collegamentoipertestuale"/>
+          <w:hyperlink w:anchor="_Toc169084729" w:history="1">
+            <w:r>
+              <w:rPr>
+                <w:rStyle w:val="Hyperlink"/>
               </w:rPr>
               <w:t>Caso d’uso CancellaPrenotazione</w:t>
             </w:r>
@@ -2353,7 +2331,7 @@
               <w:rPr>
                 <w:webHidden/>
               </w:rPr>
-              <w:instrText xml:space="preserve"> PAGEREF _Toc169087469 \h </w:instrText>
+              <w:instrText xml:space="preserve"> PAGEREF _Toc169084729 \h </w:instrText>
             </w:r>
             <w:r>
               <w:rPr>
@@ -2382,9 +2360,9 @@
         </w:p>
         <w:p>
           <w:pPr>
-            <w:pStyle w:val="Sommario3"/>
+            <w:pStyle w:val="TOC3"/>
             <w:tabs>
-              <w:tab w:val="right" w:leader="dot" w:pos="9736"/>
+              <w:tab w:val="right" w:leader="dot" w:pos="9628"/>
             </w:tabs>
             <w:rPr>
               <w:rFonts w:asciiTheme="minorHAnsi" w:eastAsiaTheme="minorEastAsia" w:hAnsiTheme="minorHAnsi"/>
@@ -2395,10 +2373,10 @@
               <w14:ligatures w14:val="standardContextual"/>
             </w:rPr>
           </w:pPr>
-          <w:hyperlink w:anchor="_Toc169087470" w:history="1">
-            <w:r>
-              <w:rPr>
-                <w:rStyle w:val="Collegamentoipertestuale"/>
+          <w:hyperlink w:anchor="_Toc169084730" w:history="1">
+            <w:r>
+              <w:rPr>
+                <w:rStyle w:val="Hyperlink"/>
               </w:rPr>
               <w:t>Caso d’uso ModificaPrenotazione</w:t>
             </w:r>
@@ -2418,7 +2396,7 @@
               <w:rPr>
                 <w:webHidden/>
               </w:rPr>
-              <w:instrText xml:space="preserve"> PAGEREF _Toc169087470 \h </w:instrText>
+              <w:instrText xml:space="preserve"> PAGEREF _Toc169084730 \h </w:instrText>
             </w:r>
             <w:r>
               <w:rPr>
@@ -2447,9 +2425,9 @@
         </w:p>
         <w:p>
           <w:pPr>
-            <w:pStyle w:val="Sommario1"/>
+            <w:pStyle w:val="TOC1"/>
             <w:tabs>
-              <w:tab w:val="right" w:leader="dot" w:pos="9736"/>
+              <w:tab w:val="right" w:leader="dot" w:pos="9628"/>
             </w:tabs>
             <w:rPr>
               <w:rFonts w:asciiTheme="minorHAnsi" w:eastAsiaTheme="minorEastAsia" w:hAnsiTheme="minorHAnsi"/>
@@ -2460,10 +2438,10 @@
               <w14:ligatures w14:val="standardContextual"/>
             </w:rPr>
           </w:pPr>
-          <w:hyperlink w:anchor="_Toc169087471" w:history="1">
-            <w:r>
-              <w:rPr>
-                <w:rStyle w:val="Collegamentoipertestuale"/>
+          <w:hyperlink w:anchor="_Toc169084731" w:history="1">
+            <w:r>
+              <w:rPr>
+                <w:rStyle w:val="Hyperlink"/>
               </w:rPr>
               <w:t>Contratti</w:t>
             </w:r>
@@ -2483,7 +2461,7 @@
               <w:rPr>
                 <w:webHidden/>
               </w:rPr>
-              <w:instrText xml:space="preserve"> PAGEREF _Toc169087471 \h </w:instrText>
+              <w:instrText xml:space="preserve"> PAGEREF _Toc169084731 \h </w:instrText>
             </w:r>
             <w:r>
               <w:rPr>
@@ -2512,9 +2490,9 @@
         </w:p>
         <w:p>
           <w:pPr>
-            <w:pStyle w:val="Sommario3"/>
+            <w:pStyle w:val="TOC3"/>
             <w:tabs>
-              <w:tab w:val="right" w:leader="dot" w:pos="9736"/>
+              <w:tab w:val="right" w:leader="dot" w:pos="9628"/>
             </w:tabs>
             <w:rPr>
               <w:rFonts w:asciiTheme="minorHAnsi" w:eastAsiaTheme="minorEastAsia" w:hAnsiTheme="minorHAnsi"/>
@@ -2525,10 +2503,10 @@
               <w14:ligatures w14:val="standardContextual"/>
             </w:rPr>
           </w:pPr>
-          <w:hyperlink w:anchor="_Toc169087472" w:history="1">
-            <w:r>
-              <w:rPr>
-                <w:rStyle w:val="Collegamentoipertestuale"/>
+          <w:hyperlink w:anchor="_Toc169084732" w:history="1">
+            <w:r>
+              <w:rPr>
+                <w:rStyle w:val="Hyperlink"/>
               </w:rPr>
               <w:t>Contratto monitoraPrenotazioni</w:t>
             </w:r>
@@ -2548,7 +2526,7 @@
               <w:rPr>
                 <w:webHidden/>
               </w:rPr>
-              <w:instrText xml:space="preserve"> PAGEREF _Toc169087472 \h </w:instrText>
+              <w:instrText xml:space="preserve"> PAGEREF _Toc169084732 \h </w:instrText>
             </w:r>
             <w:r>
               <w:rPr>
@@ -2577,9 +2555,9 @@
         </w:p>
         <w:p>
           <w:pPr>
-            <w:pStyle w:val="Sommario3"/>
+            <w:pStyle w:val="TOC3"/>
             <w:tabs>
-              <w:tab w:val="right" w:leader="dot" w:pos="9736"/>
+              <w:tab w:val="right" w:leader="dot" w:pos="9628"/>
             </w:tabs>
             <w:rPr>
               <w:rFonts w:asciiTheme="minorHAnsi" w:eastAsiaTheme="minorEastAsia" w:hAnsiTheme="minorHAnsi"/>
@@ -2590,10 +2568,10 @@
               <w14:ligatures w14:val="standardContextual"/>
             </w:rPr>
           </w:pPr>
-          <w:hyperlink w:anchor="_Toc169087473" w:history="1">
-            <w:r>
-              <w:rPr>
-                <w:rStyle w:val="Collegamentoipertestuale"/>
+          <w:hyperlink w:anchor="_Toc169084733" w:history="1">
+            <w:r>
+              <w:rPr>
+                <w:rStyle w:val="Hyperlink"/>
               </w:rPr>
               <w:t>Contratto cancellaPrenotazione</w:t>
             </w:r>
@@ -2613,7 +2591,7 @@
               <w:rPr>
                 <w:webHidden/>
               </w:rPr>
-              <w:instrText xml:space="preserve"> PAGEREF _Toc169087473 \h </w:instrText>
+              <w:instrText xml:space="preserve"> PAGEREF _Toc169084733 \h </w:instrText>
             </w:r>
             <w:r>
               <w:rPr>
@@ -2642,9 +2620,9 @@
         </w:p>
         <w:p>
           <w:pPr>
-            <w:pStyle w:val="Sommario3"/>
+            <w:pStyle w:val="TOC3"/>
             <w:tabs>
-              <w:tab w:val="right" w:leader="dot" w:pos="9736"/>
+              <w:tab w:val="right" w:leader="dot" w:pos="9628"/>
             </w:tabs>
             <w:rPr>
               <w:rFonts w:asciiTheme="minorHAnsi" w:eastAsiaTheme="minorEastAsia" w:hAnsiTheme="minorHAnsi"/>
@@ -2655,10 +2633,10 @@
               <w14:ligatures w14:val="standardContextual"/>
             </w:rPr>
           </w:pPr>
-          <w:hyperlink w:anchor="_Toc169087474" w:history="1">
-            <w:r>
-              <w:rPr>
-                <w:rStyle w:val="Collegamentoipertestuale"/>
+          <w:hyperlink w:anchor="_Toc169084734" w:history="1">
+            <w:r>
+              <w:rPr>
+                <w:rStyle w:val="Hyperlink"/>
               </w:rPr>
               <w:t>Contratto inserisciRecensione</w:t>
             </w:r>
@@ -2678,7 +2656,7 @@
               <w:rPr>
                 <w:webHidden/>
               </w:rPr>
-              <w:instrText xml:space="preserve"> PAGEREF _Toc169087474 \h </w:instrText>
+              <w:instrText xml:space="preserve"> PAGEREF _Toc169084734 \h </w:instrText>
             </w:r>
             <w:r>
               <w:rPr>
@@ -2707,9 +2685,9 @@
         </w:p>
         <w:p>
           <w:pPr>
-            <w:pStyle w:val="Sommario3"/>
+            <w:pStyle w:val="TOC3"/>
             <w:tabs>
-              <w:tab w:val="right" w:leader="dot" w:pos="9736"/>
+              <w:tab w:val="right" w:leader="dot" w:pos="9628"/>
             </w:tabs>
             <w:rPr>
               <w:rFonts w:asciiTheme="minorHAnsi" w:eastAsiaTheme="minorEastAsia" w:hAnsiTheme="minorHAnsi"/>
@@ -2720,10 +2698,10 @@
               <w14:ligatures w14:val="standardContextual"/>
             </w:rPr>
           </w:pPr>
-          <w:hyperlink w:anchor="_Toc169087475" w:history="1">
-            <w:r>
-              <w:rPr>
-                <w:rStyle w:val="Collegamentoipertestuale"/>
+          <w:hyperlink w:anchor="_Toc169084735" w:history="1">
+            <w:r>
+              <w:rPr>
+                <w:rStyle w:val="Hyperlink"/>
               </w:rPr>
               <w:t>Contratto applicaSconto</w:t>
             </w:r>
@@ -2743,7 +2721,7 @@
               <w:rPr>
                 <w:webHidden/>
               </w:rPr>
-              <w:instrText xml:space="preserve"> PAGEREF _Toc169087475 \h </w:instrText>
+              <w:instrText xml:space="preserve"> PAGEREF _Toc169084735 \h </w:instrText>
             </w:r>
             <w:r>
               <w:rPr>
@@ -2772,9 +2750,9 @@
         </w:p>
         <w:p>
           <w:pPr>
-            <w:pStyle w:val="Sommario1"/>
+            <w:pStyle w:val="TOC1"/>
             <w:tabs>
-              <w:tab w:val="right" w:leader="dot" w:pos="9736"/>
+              <w:tab w:val="right" w:leader="dot" w:pos="9628"/>
             </w:tabs>
             <w:rPr>
               <w:rFonts w:asciiTheme="minorHAnsi" w:eastAsiaTheme="minorEastAsia" w:hAnsiTheme="minorHAnsi"/>
@@ -2785,10 +2763,10 @@
               <w14:ligatures w14:val="standardContextual"/>
             </w:rPr>
           </w:pPr>
-          <w:hyperlink w:anchor="_Toc169087476" w:history="1">
-            <w:r>
-              <w:rPr>
-                <w:rStyle w:val="Collegamentoipertestuale"/>
+          <w:hyperlink w:anchor="_Toc169084736" w:history="1">
+            <w:r>
+              <w:rPr>
+                <w:rStyle w:val="Hyperlink"/>
               </w:rPr>
               <w:t>Diagrammi di Sequenza</w:t>
             </w:r>
@@ -2808,7 +2786,7 @@
               <w:rPr>
                 <w:webHidden/>
               </w:rPr>
-              <w:instrText xml:space="preserve"> PAGEREF _Toc169087476 \h </w:instrText>
+              <w:instrText xml:space="preserve"> PAGEREF _Toc169084736 \h </w:instrText>
             </w:r>
             <w:r>
               <w:rPr>
@@ -2837,9 +2815,9 @@
         </w:p>
         <w:p>
           <w:pPr>
-            <w:pStyle w:val="Sommario3"/>
+            <w:pStyle w:val="TOC3"/>
             <w:tabs>
-              <w:tab w:val="right" w:leader="dot" w:pos="9736"/>
+              <w:tab w:val="right" w:leader="dot" w:pos="9628"/>
             </w:tabs>
             <w:rPr>
               <w:rFonts w:asciiTheme="minorHAnsi" w:eastAsiaTheme="minorEastAsia" w:hAnsiTheme="minorHAnsi"/>
@@ -2850,10 +2828,10 @@
               <w14:ligatures w14:val="standardContextual"/>
             </w:rPr>
           </w:pPr>
-          <w:hyperlink w:anchor="_Toc169087477" w:history="1">
-            <w:r>
-              <w:rPr>
-                <w:rStyle w:val="Collegamentoipertestuale"/>
+          <w:hyperlink w:anchor="_Toc169084737" w:history="1">
+            <w:r>
+              <w:rPr>
+                <w:rStyle w:val="Hyperlink"/>
               </w:rPr>
               <w:t>Diagramma di sequenza cancellaPrenotazione</w:t>
             </w:r>
@@ -2873,7 +2851,7 @@
               <w:rPr>
                 <w:webHidden/>
               </w:rPr>
-              <w:instrText xml:space="preserve"> PAGEREF _Toc169087477 \h </w:instrText>
+              <w:instrText xml:space="preserve"> PAGEREF _Toc169084737 \h </w:instrText>
             </w:r>
             <w:r>
               <w:rPr>
@@ -2902,9 +2880,9 @@
         </w:p>
         <w:p>
           <w:pPr>
-            <w:pStyle w:val="Sommario3"/>
+            <w:pStyle w:val="TOC3"/>
             <w:tabs>
-              <w:tab w:val="right" w:leader="dot" w:pos="9736"/>
+              <w:tab w:val="right" w:leader="dot" w:pos="9628"/>
             </w:tabs>
             <w:rPr>
               <w:rFonts w:asciiTheme="minorHAnsi" w:eastAsiaTheme="minorEastAsia" w:hAnsiTheme="minorHAnsi"/>
@@ -2915,10 +2893,10 @@
               <w14:ligatures w14:val="standardContextual"/>
             </w:rPr>
           </w:pPr>
-          <w:hyperlink w:anchor="_Toc169087478" w:history="1">
-            <w:r>
-              <w:rPr>
-                <w:rStyle w:val="Collegamentoipertestuale"/>
+          <w:hyperlink w:anchor="_Toc169084738" w:history="1">
+            <w:r>
+              <w:rPr>
+                <w:rStyle w:val="Hyperlink"/>
               </w:rPr>
               <w:t>Diagramma di sequenza monitoraPrenotazioni</w:t>
             </w:r>
@@ -2938,7 +2916,7 @@
               <w:rPr>
                 <w:webHidden/>
               </w:rPr>
-              <w:instrText xml:space="preserve"> PAGEREF _Toc169087478 \h </w:instrText>
+              <w:instrText xml:space="preserve"> PAGEREF _Toc169084738 \h </w:instrText>
             </w:r>
             <w:r>
               <w:rPr>
@@ -2967,9 +2945,9 @@
         </w:p>
         <w:p>
           <w:pPr>
-            <w:pStyle w:val="Sommario3"/>
+            <w:pStyle w:val="TOC3"/>
             <w:tabs>
-              <w:tab w:val="right" w:leader="dot" w:pos="9736"/>
+              <w:tab w:val="right" w:leader="dot" w:pos="9628"/>
             </w:tabs>
             <w:rPr>
               <w:rFonts w:asciiTheme="minorHAnsi" w:eastAsiaTheme="minorEastAsia" w:hAnsiTheme="minorHAnsi"/>
@@ -2980,10 +2958,10 @@
               <w14:ligatures w14:val="standardContextual"/>
             </w:rPr>
           </w:pPr>
-          <w:hyperlink w:anchor="_Toc169087479" w:history="1">
-            <w:r>
-              <w:rPr>
-                <w:rStyle w:val="Collegamentoipertestuale"/>
+          <w:hyperlink w:anchor="_Toc169084739" w:history="1">
+            <w:r>
+              <w:rPr>
+                <w:rStyle w:val="Hyperlink"/>
               </w:rPr>
               <w:t>Diagramma di sequenza inserisciRecensione</w:t>
             </w:r>
@@ -3003,7 +2981,7 @@
               <w:rPr>
                 <w:webHidden/>
               </w:rPr>
-              <w:instrText xml:space="preserve"> PAGEREF _Toc169087479 \h </w:instrText>
+              <w:instrText xml:space="preserve"> PAGEREF _Toc169084739 \h </w:instrText>
             </w:r>
             <w:r>
               <w:rPr>
@@ -3032,9 +3010,9 @@
         </w:p>
         <w:p>
           <w:pPr>
-            <w:pStyle w:val="Sommario3"/>
+            <w:pStyle w:val="TOC3"/>
             <w:tabs>
-              <w:tab w:val="right" w:leader="dot" w:pos="9736"/>
+              <w:tab w:val="right" w:leader="dot" w:pos="9628"/>
             </w:tabs>
             <w:rPr>
               <w:rFonts w:asciiTheme="minorHAnsi" w:eastAsiaTheme="minorEastAsia" w:hAnsiTheme="minorHAnsi"/>
@@ -3045,10 +3023,10 @@
               <w14:ligatures w14:val="standardContextual"/>
             </w:rPr>
           </w:pPr>
-          <w:hyperlink w:anchor="_Toc169087480" w:history="1">
-            <w:r>
-              <w:rPr>
-                <w:rStyle w:val="Collegamentoipertestuale"/>
+          <w:hyperlink w:anchor="_Toc169084740" w:history="1">
+            <w:r>
+              <w:rPr>
+                <w:rStyle w:val="Hyperlink"/>
               </w:rPr>
               <w:t>Diagramma di sequenza applicaSconto</w:t>
             </w:r>
@@ -3068,7 +3046,7 @@
               <w:rPr>
                 <w:webHidden/>
               </w:rPr>
-              <w:instrText xml:space="preserve"> PAGEREF _Toc169087480 \h </w:instrText>
+              <w:instrText xml:space="preserve"> PAGEREF _Toc169084740 \h </w:instrText>
             </w:r>
             <w:r>
               <w:rPr>
@@ -3097,9 +3075,9 @@
         </w:p>
         <w:p>
           <w:pPr>
-            <w:pStyle w:val="Sommario1"/>
+            <w:pStyle w:val="TOC1"/>
             <w:tabs>
-              <w:tab w:val="right" w:leader="dot" w:pos="9736"/>
+              <w:tab w:val="right" w:leader="dot" w:pos="9628"/>
             </w:tabs>
             <w:rPr>
               <w:rFonts w:asciiTheme="minorHAnsi" w:eastAsiaTheme="minorEastAsia" w:hAnsiTheme="minorHAnsi"/>
@@ -3110,10 +3088,10 @@
               <w14:ligatures w14:val="standardContextual"/>
             </w:rPr>
           </w:pPr>
-          <w:hyperlink w:anchor="_Toc169087481" w:history="1">
-            <w:r>
-              <w:rPr>
-                <w:rStyle w:val="Collegamentoipertestuale"/>
+          <w:hyperlink w:anchor="_Toc169084741" w:history="1">
+            <w:r>
+              <w:rPr>
+                <w:rStyle w:val="Hyperlink"/>
               </w:rPr>
               <w:t>Diagrammi di attività</w:t>
             </w:r>
@@ -3133,7 +3111,7 @@
               <w:rPr>
                 <w:webHidden/>
               </w:rPr>
-              <w:instrText xml:space="preserve"> PAGEREF _Toc169087481 \h </w:instrText>
+              <w:instrText xml:space="preserve"> PAGEREF _Toc169084741 \h </w:instrText>
             </w:r>
             <w:r>
               <w:rPr>
@@ -3162,9 +3140,9 @@
         </w:p>
         <w:p>
           <w:pPr>
-            <w:pStyle w:val="Sommario3"/>
+            <w:pStyle w:val="TOC3"/>
             <w:tabs>
-              <w:tab w:val="right" w:leader="dot" w:pos="9736"/>
+              <w:tab w:val="right" w:leader="dot" w:pos="9628"/>
             </w:tabs>
             <w:rPr>
               <w:rFonts w:asciiTheme="minorHAnsi" w:eastAsiaTheme="minorEastAsia" w:hAnsiTheme="minorHAnsi"/>
@@ -3175,10 +3153,10 @@
               <w14:ligatures w14:val="standardContextual"/>
             </w:rPr>
           </w:pPr>
-          <w:hyperlink w:anchor="_Toc169087482" w:history="1">
-            <w:r>
-              <w:rPr>
-                <w:rStyle w:val="Collegamentoipertestuale"/>
+          <w:hyperlink w:anchor="_Toc169084742" w:history="1">
+            <w:r>
+              <w:rPr>
+                <w:rStyle w:val="Hyperlink"/>
               </w:rPr>
               <w:t>Diagramma di attività inserisciRecensione</w:t>
             </w:r>
@@ -3198,7 +3176,7 @@
               <w:rPr>
                 <w:webHidden/>
               </w:rPr>
-              <w:instrText xml:space="preserve"> PAGEREF _Toc169087482 \h </w:instrText>
+              <w:instrText xml:space="preserve"> PAGEREF _Toc169084742 \h </w:instrText>
             </w:r>
             <w:r>
               <w:rPr>
@@ -3227,9 +3205,9 @@
         </w:p>
         <w:p>
           <w:pPr>
-            <w:pStyle w:val="Sommario3"/>
+            <w:pStyle w:val="TOC3"/>
             <w:tabs>
-              <w:tab w:val="right" w:leader="dot" w:pos="9736"/>
+              <w:tab w:val="right" w:leader="dot" w:pos="9628"/>
             </w:tabs>
             <w:rPr>
               <w:rFonts w:asciiTheme="minorHAnsi" w:eastAsiaTheme="minorEastAsia" w:hAnsiTheme="minorHAnsi"/>
@@ -3240,10 +3218,10 @@
               <w14:ligatures w14:val="standardContextual"/>
             </w:rPr>
           </w:pPr>
-          <w:hyperlink w:anchor="_Toc169087483" w:history="1">
-            <w:r>
-              <w:rPr>
-                <w:rStyle w:val="Collegamentoipertestuale"/>
+          <w:hyperlink w:anchor="_Toc169084743" w:history="1">
+            <w:r>
+              <w:rPr>
+                <w:rStyle w:val="Hyperlink"/>
               </w:rPr>
               <w:t>Diagramma di attività cancellaPrenotazione</w:t>
             </w:r>
@@ -3263,7 +3241,7 @@
               <w:rPr>
                 <w:webHidden/>
               </w:rPr>
-              <w:instrText xml:space="preserve"> PAGEREF _Toc169087483 \h </w:instrText>
+              <w:instrText xml:space="preserve"> PAGEREF _Toc169084743 \h </w:instrText>
             </w:r>
             <w:r>
               <w:rPr>
@@ -3292,9 +3270,9 @@
         </w:p>
         <w:p>
           <w:pPr>
-            <w:pStyle w:val="Sommario3"/>
+            <w:pStyle w:val="TOC3"/>
             <w:tabs>
-              <w:tab w:val="right" w:leader="dot" w:pos="9736"/>
+              <w:tab w:val="right" w:leader="dot" w:pos="9628"/>
             </w:tabs>
             <w:rPr>
               <w:rFonts w:asciiTheme="minorHAnsi" w:eastAsiaTheme="minorEastAsia" w:hAnsiTheme="minorHAnsi"/>
@@ -3305,10 +3283,10 @@
               <w14:ligatures w14:val="standardContextual"/>
             </w:rPr>
           </w:pPr>
-          <w:hyperlink w:anchor="_Toc169087484" w:history="1">
-            <w:r>
-              <w:rPr>
-                <w:rStyle w:val="Collegamentoipertestuale"/>
+          <w:hyperlink w:anchor="_Toc169084744" w:history="1">
+            <w:r>
+              <w:rPr>
+                <w:rStyle w:val="Hyperlink"/>
               </w:rPr>
               <w:t>Diagramma di attività applicaSconto</w:t>
             </w:r>
@@ -3328,7 +3306,7 @@
               <w:rPr>
                 <w:webHidden/>
               </w:rPr>
-              <w:instrText xml:space="preserve"> PAGEREF _Toc169087484 \h </w:instrText>
+              <w:instrText xml:space="preserve"> PAGEREF _Toc169084744 \h </w:instrText>
             </w:r>
             <w:r>
               <w:rPr>
@@ -3357,9 +3335,9 @@
         </w:p>
         <w:p>
           <w:pPr>
-            <w:pStyle w:val="Sommario3"/>
+            <w:pStyle w:val="TOC3"/>
             <w:tabs>
-              <w:tab w:val="right" w:leader="dot" w:pos="9736"/>
+              <w:tab w:val="right" w:leader="dot" w:pos="9628"/>
             </w:tabs>
             <w:rPr>
               <w:rFonts w:asciiTheme="minorHAnsi" w:eastAsiaTheme="minorEastAsia" w:hAnsiTheme="minorHAnsi"/>
@@ -3370,10 +3348,10 @@
               <w14:ligatures w14:val="standardContextual"/>
             </w:rPr>
           </w:pPr>
-          <w:hyperlink w:anchor="_Toc169087485" w:history="1">
-            <w:r>
-              <w:rPr>
-                <w:rStyle w:val="Collegamentoipertestuale"/>
+          <w:hyperlink w:anchor="_Toc169084745" w:history="1">
+            <w:r>
+              <w:rPr>
+                <w:rStyle w:val="Hyperlink"/>
               </w:rPr>
               <w:t>Diagramma di attività monitoraPrenotazione</w:t>
             </w:r>
@@ -3393,7 +3371,7 @@
               <w:rPr>
                 <w:webHidden/>
               </w:rPr>
-              <w:instrText xml:space="preserve"> PAGEREF _Toc169087485 \h </w:instrText>
+              <w:instrText xml:space="preserve"> PAGEREF _Toc169084745 \h </w:instrText>
             </w:r>
             <w:r>
               <w:rPr>
@@ -3422,9 +3400,9 @@
         </w:p>
         <w:p>
           <w:pPr>
-            <w:pStyle w:val="Sommario1"/>
+            <w:pStyle w:val="TOC1"/>
             <w:tabs>
-              <w:tab w:val="right" w:leader="dot" w:pos="9736"/>
+              <w:tab w:val="right" w:leader="dot" w:pos="9628"/>
             </w:tabs>
             <w:rPr>
               <w:rFonts w:asciiTheme="minorHAnsi" w:eastAsiaTheme="minorEastAsia" w:hAnsiTheme="minorHAnsi"/>
@@ -3435,10 +3413,10 @@
               <w14:ligatures w14:val="standardContextual"/>
             </w:rPr>
           </w:pPr>
-          <w:hyperlink w:anchor="_Toc169087486" w:history="1">
-            <w:r>
-              <w:rPr>
-                <w:rStyle w:val="Collegamentoipertestuale"/>
+          <w:hyperlink w:anchor="_Toc169084746" w:history="1">
+            <w:r>
+              <w:rPr>
+                <w:rStyle w:val="Hyperlink"/>
               </w:rPr>
               <w:t>Architettura Logica</w:t>
             </w:r>
@@ -3458,7 +3436,7 @@
               <w:rPr>
                 <w:webHidden/>
               </w:rPr>
-              <w:instrText xml:space="preserve"> PAGEREF _Toc169087486 \h </w:instrText>
+              <w:instrText xml:space="preserve"> PAGEREF _Toc169084746 \h </w:instrText>
             </w:r>
             <w:r>
               <w:rPr>
@@ -3487,9 +3465,9 @@
         </w:p>
         <w:p>
           <w:pPr>
-            <w:pStyle w:val="Sommario1"/>
+            <w:pStyle w:val="TOC1"/>
             <w:tabs>
-              <w:tab w:val="right" w:leader="dot" w:pos="9736"/>
+              <w:tab w:val="right" w:leader="dot" w:pos="9628"/>
             </w:tabs>
             <w:rPr>
               <w:rFonts w:asciiTheme="minorHAnsi" w:eastAsiaTheme="minorEastAsia" w:hAnsiTheme="minorHAnsi"/>
@@ -3500,10 +3478,10 @@
               <w14:ligatures w14:val="standardContextual"/>
             </w:rPr>
           </w:pPr>
-          <w:hyperlink w:anchor="_Toc169087487" w:history="1">
-            <w:r>
-              <w:rPr>
-                <w:rStyle w:val="Collegamentoipertestuale"/>
+          <w:hyperlink w:anchor="_Toc169084747" w:history="1">
+            <w:r>
+              <w:rPr>
+                <w:rStyle w:val="Hyperlink"/>
               </w:rPr>
               <w:t>Diagramma delle Classi Software</w:t>
             </w:r>
@@ -3523,7 +3501,7 @@
               <w:rPr>
                 <w:webHidden/>
               </w:rPr>
-              <w:instrText xml:space="preserve"> PAGEREF _Toc169087487 \h </w:instrText>
+              <w:instrText xml:space="preserve"> PAGEREF _Toc169084747 \h </w:instrText>
             </w:r>
             <w:r>
               <w:rPr>
@@ -3552,9 +3530,9 @@
         </w:p>
         <w:p>
           <w:pPr>
-            <w:pStyle w:val="Sommario1"/>
+            <w:pStyle w:val="TOC1"/>
             <w:tabs>
-              <w:tab w:val="right" w:leader="dot" w:pos="9736"/>
+              <w:tab w:val="right" w:leader="dot" w:pos="9628"/>
             </w:tabs>
             <w:rPr>
               <w:rFonts w:asciiTheme="minorHAnsi" w:eastAsiaTheme="minorEastAsia" w:hAnsiTheme="minorHAnsi"/>
@@ -3565,11 +3543,10 @@
               <w14:ligatures w14:val="standardContextual"/>
             </w:rPr>
           </w:pPr>
-          <w:hyperlink w:anchor="_Toc169087488" w:history="1">
-            <w:r>
-              <w:rPr>
-                <w:rStyle w:val="Collegamentoipertestuale"/>
-                <w:lang w:val="en-US"/>
+          <w:hyperlink w:anchor="_Toc169084748" w:history="1">
+            <w:r>
+              <w:rPr>
+                <w:rStyle w:val="Hyperlink"/>
               </w:rPr>
               <w:t>Pattern</w:t>
             </w:r>
@@ -3589,7 +3566,7 @@
               <w:rPr>
                 <w:webHidden/>
               </w:rPr>
-              <w:instrText xml:space="preserve"> PAGEREF _Toc169087488 \h </w:instrText>
+              <w:instrText xml:space="preserve"> PAGEREF _Toc169084748 \h </w:instrText>
             </w:r>
             <w:r>
               <w:rPr>
@@ -3618,9 +3595,9 @@
         </w:p>
         <w:p>
           <w:pPr>
-            <w:pStyle w:val="Sommario2"/>
+            <w:pStyle w:val="TOC2"/>
             <w:tabs>
-              <w:tab w:val="right" w:leader="dot" w:pos="9736"/>
+              <w:tab w:val="right" w:leader="dot" w:pos="9628"/>
             </w:tabs>
             <w:rPr>
               <w:rFonts w:asciiTheme="minorHAnsi" w:eastAsiaTheme="minorEastAsia" w:hAnsiTheme="minorHAnsi"/>
@@ -3631,11 +3608,10 @@
               <w14:ligatures w14:val="standardContextual"/>
             </w:rPr>
           </w:pPr>
-          <w:hyperlink w:anchor="_Toc169087489" w:history="1">
-            <w:r>
-              <w:rPr>
-                <w:rStyle w:val="Collegamentoipertestuale"/>
-                <w:lang w:val="en-US"/>
+          <w:hyperlink w:anchor="_Toc169084749" w:history="1">
+            <w:r>
+              <w:rPr>
+                <w:rStyle w:val="Hyperlink"/>
               </w:rPr>
               <w:t>Grasp</w:t>
             </w:r>
@@ -3655,7 +3631,7 @@
               <w:rPr>
                 <w:webHidden/>
               </w:rPr>
-              <w:instrText xml:space="preserve"> PAGEREF _Toc169087489 \h </w:instrText>
+              <w:instrText xml:space="preserve"> PAGEREF _Toc169084749 \h </w:instrText>
             </w:r>
             <w:r>
               <w:rPr>
@@ -3684,9 +3660,9 @@
         </w:p>
         <w:p>
           <w:pPr>
-            <w:pStyle w:val="Sommario3"/>
+            <w:pStyle w:val="TOC3"/>
             <w:tabs>
-              <w:tab w:val="right" w:leader="dot" w:pos="9736"/>
+              <w:tab w:val="right" w:leader="dot" w:pos="9628"/>
             </w:tabs>
             <w:rPr>
               <w:rFonts w:asciiTheme="minorHAnsi" w:eastAsiaTheme="minorEastAsia" w:hAnsiTheme="minorHAnsi"/>
@@ -3697,12 +3673,12 @@
               <w14:ligatures w14:val="standardContextual"/>
             </w:rPr>
           </w:pPr>
-          <w:hyperlink w:anchor="_Toc169087490" w:history="1">
-            <w:r>
-              <w:rPr>
-                <w:rStyle w:val="Collegamentoipertestuale"/>
-              </w:rPr>
-              <w:t>Controller</w:t>
+          <w:hyperlink w:anchor="_Toc169084750" w:history="1">
+            <w:r>
+              <w:rPr>
+                <w:rStyle w:val="Hyperlink"/>
+              </w:rPr>
+              <w:t>Pattern 1</w:t>
             </w:r>
             <w:r>
               <w:rPr>
@@ -3720,7 +3696,7 @@
               <w:rPr>
                 <w:webHidden/>
               </w:rPr>
-              <w:instrText xml:space="preserve"> PAGEREF _Toc169087490 \h </w:instrText>
+              <w:instrText xml:space="preserve"> PAGEREF _Toc169084750 \h </w:instrText>
             </w:r>
             <w:r>
               <w:rPr>
@@ -3749,9 +3725,9 @@
         </w:p>
         <w:p>
           <w:pPr>
-            <w:pStyle w:val="Sommario2"/>
+            <w:pStyle w:val="TOC2"/>
             <w:tabs>
-              <w:tab w:val="right" w:leader="dot" w:pos="9736"/>
+              <w:tab w:val="right" w:leader="dot" w:pos="9628"/>
             </w:tabs>
             <w:rPr>
               <w:rFonts w:asciiTheme="minorHAnsi" w:eastAsiaTheme="minorEastAsia" w:hAnsiTheme="minorHAnsi"/>
@@ -3762,12 +3738,12 @@
               <w14:ligatures w14:val="standardContextual"/>
             </w:rPr>
           </w:pPr>
-          <w:hyperlink w:anchor="_Toc169087491" w:history="1">
-            <w:r>
-              <w:rPr>
-                <w:rStyle w:val="Collegamentoipertestuale"/>
-              </w:rPr>
-              <w:t>GOF</w:t>
+          <w:hyperlink w:anchor="_Toc169084751" w:history="1">
+            <w:r>
+              <w:rPr>
+                <w:rStyle w:val="Hyperlink"/>
+              </w:rPr>
+              <w:t>GoF</w:t>
             </w:r>
             <w:r>
               <w:rPr>
@@ -3785,7 +3761,7 @@
               <w:rPr>
                 <w:webHidden/>
               </w:rPr>
-              <w:instrText xml:space="preserve"> PAGEREF _Toc169087491 \h </w:instrText>
+              <w:instrText xml:space="preserve"> PAGEREF _Toc169084751 \h </w:instrText>
             </w:r>
             <w:r>
               <w:rPr>
@@ -3814,9 +3790,9 @@
         </w:p>
         <w:p>
           <w:pPr>
-            <w:pStyle w:val="Sommario3"/>
+            <w:pStyle w:val="TOC3"/>
             <w:tabs>
-              <w:tab w:val="right" w:leader="dot" w:pos="9736"/>
+              <w:tab w:val="right" w:leader="dot" w:pos="9628"/>
             </w:tabs>
             <w:rPr>
               <w:rFonts w:asciiTheme="minorHAnsi" w:eastAsiaTheme="minorEastAsia" w:hAnsiTheme="minorHAnsi"/>
@@ -3827,12 +3803,12 @@
               <w14:ligatures w14:val="standardContextual"/>
             </w:rPr>
           </w:pPr>
-          <w:hyperlink w:anchor="_Toc169087492" w:history="1">
-            <w:r>
-              <w:rPr>
-                <w:rStyle w:val="Collegamentoipertestuale"/>
-              </w:rPr>
-              <w:t>Singleton</w:t>
+          <w:hyperlink w:anchor="_Toc169084752" w:history="1">
+            <w:r>
+              <w:rPr>
+                <w:rStyle w:val="Hyperlink"/>
+              </w:rPr>
+              <w:t>Pattern 1</w:t>
             </w:r>
             <w:r>
               <w:rPr>
@@ -3850,7 +3826,7 @@
               <w:rPr>
                 <w:webHidden/>
               </w:rPr>
-              <w:instrText xml:space="preserve"> PAGEREF _Toc169087492 \h </w:instrText>
+              <w:instrText xml:space="preserve"> PAGEREF _Toc169084752 \h </w:instrText>
             </w:r>
             <w:r>
               <w:rPr>
@@ -3879,9 +3855,9 @@
         </w:p>
         <w:p>
           <w:pPr>
-            <w:pStyle w:val="Sommario1"/>
+            <w:pStyle w:val="TOC1"/>
             <w:tabs>
-              <w:tab w:val="right" w:leader="dot" w:pos="9736"/>
+              <w:tab w:val="right" w:leader="dot" w:pos="9628"/>
             </w:tabs>
             <w:rPr>
               <w:rFonts w:asciiTheme="minorHAnsi" w:eastAsiaTheme="minorEastAsia" w:hAnsiTheme="minorHAnsi"/>
@@ -3892,10 +3868,10 @@
               <w14:ligatures w14:val="standardContextual"/>
             </w:rPr>
           </w:pPr>
-          <w:hyperlink w:anchor="_Toc169087493" w:history="1">
-            <w:r>
-              <w:rPr>
-                <w:rStyle w:val="Collegamentoipertestuale"/>
+          <w:hyperlink w:anchor="_Toc169084753" w:history="1">
+            <w:r>
+              <w:rPr>
+                <w:rStyle w:val="Hyperlink"/>
               </w:rPr>
               <w:t>ReadMe</w:t>
             </w:r>
@@ -3915,7 +3891,7 @@
               <w:rPr>
                 <w:webHidden/>
               </w:rPr>
-              <w:instrText xml:space="preserve"> PAGEREF _Toc169087493 \h </w:instrText>
+              <w:instrText xml:space="preserve"> PAGEREF _Toc169084753 \h </w:instrText>
             </w:r>
             <w:r>
               <w:rPr>
@@ -3967,9 +3943,9 @@
     </w:p>
     <w:p>
       <w:pPr>
-        <w:pStyle w:val="Titolo1"/>
-      </w:pPr>
-      <w:bookmarkStart w:id="0" w:name="_Toc169087452"/>
+        <w:pStyle w:val="Heading1"/>
+      </w:pPr>
+      <w:bookmarkStart w:id="0" w:name="_Toc169084712"/>
       <w:r>
         <w:lastRenderedPageBreak/>
         <w:t>Modello di Dominio</w:t>
@@ -4088,9 +4064,9 @@
     </w:p>
     <w:p>
       <w:pPr>
-        <w:pStyle w:val="Titolo1"/>
-      </w:pPr>
-      <w:bookmarkStart w:id="1" w:name="_Toc169087453"/>
+        <w:pStyle w:val="Heading1"/>
+      </w:pPr>
+      <w:bookmarkStart w:id="1" w:name="_Toc169084713"/>
       <w:r>
         <w:lastRenderedPageBreak/>
         <w:t>Casi d’uso</w:t>
@@ -4099,9 +4075,9 @@
     </w:p>
     <w:p>
       <w:pPr>
-        <w:pStyle w:val="Titolo2"/>
-      </w:pPr>
-      <w:bookmarkStart w:id="2" w:name="_Toc169087454"/>
+        <w:pStyle w:val="Heading2"/>
+      </w:pPr>
+      <w:bookmarkStart w:id="2" w:name="_Toc169084714"/>
       <w:r>
         <w:t>Diagramma dei casi d’uso</w:t>
       </w:r>
@@ -4194,9 +4170,9 @@
     </w:p>
     <w:p>
       <w:pPr>
-        <w:pStyle w:val="Titolo2"/>
-      </w:pPr>
-      <w:bookmarkStart w:id="3" w:name="_Toc169087455"/>
+        <w:pStyle w:val="Heading2"/>
+      </w:pPr>
+      <w:bookmarkStart w:id="3" w:name="_Toc169084715"/>
       <w:r>
         <w:lastRenderedPageBreak/>
         <w:t>Casi d’uso dettagliati</w:t>
@@ -4210,9 +4186,9 @@
     </w:p>
     <w:p>
       <w:pPr>
-        <w:pStyle w:val="Titolo3"/>
-      </w:pPr>
-      <w:bookmarkStart w:id="4" w:name="_Toc169087456"/>
+        <w:pStyle w:val="Heading3"/>
+      </w:pPr>
+      <w:bookmarkStart w:id="4" w:name="_Toc169084716"/>
       <w:r>
         <w:t xml:space="preserve">Caso d’uso </w:t>
       </w:r>
@@ -4227,7 +4203,7 @@
     <w:p/>
     <w:tbl>
       <w:tblPr>
-        <w:tblStyle w:val="Tabellagriglia5scura-colore4"/>
+        <w:tblStyle w:val="GridTable5Dark-Accent4"/>
         <w:tblW w:w="0" w:type="auto"/>
         <w:tblLook w:val="06A0" w:firstRow="1" w:lastRow="0" w:firstColumn="1" w:lastColumn="0" w:noHBand="1" w:noVBand="1"/>
       </w:tblPr>
@@ -4472,7 +4448,7 @@
           </w:tcPr>
           <w:p>
             <w:pPr>
-              <w:pStyle w:val="Paragrafoelenco"/>
+              <w:pStyle w:val="ListParagraph"/>
               <w:numPr>
                 <w:ilvl w:val="0"/>
                 <w:numId w:val="2"/>
@@ -4627,7 +4603,7 @@
           </w:tcPr>
           <w:p>
             <w:pPr>
-              <w:pStyle w:val="Paragrafoelenco"/>
+              <w:pStyle w:val="ListParagraph"/>
               <w:numPr>
                 <w:ilvl w:val="0"/>
                 <w:numId w:val="3"/>
@@ -4647,7 +4623,7 @@
           </w:p>
           <w:p>
             <w:pPr>
-              <w:pStyle w:val="Paragrafoelenco"/>
+              <w:pStyle w:val="ListParagraph"/>
               <w:numPr>
                 <w:ilvl w:val="0"/>
                 <w:numId w:val="3"/>
@@ -4667,7 +4643,7 @@
           </w:p>
           <w:p>
             <w:pPr>
-              <w:pStyle w:val="Paragrafoelenco"/>
+              <w:pStyle w:val="ListParagraph"/>
               <w:numPr>
                 <w:ilvl w:val="0"/>
                 <w:numId w:val="3"/>
@@ -4687,7 +4663,7 @@
           </w:p>
           <w:p>
             <w:pPr>
-              <w:pStyle w:val="Paragrafoelenco"/>
+              <w:pStyle w:val="ListParagraph"/>
               <w:numPr>
                 <w:ilvl w:val="0"/>
                 <w:numId w:val="3"/>
@@ -4707,7 +4683,7 @@
           </w:p>
           <w:p>
             <w:pPr>
-              <w:pStyle w:val="Paragrafoelenco"/>
+              <w:pStyle w:val="ListParagraph"/>
               <w:numPr>
                 <w:ilvl w:val="0"/>
                 <w:numId w:val="3"/>
@@ -4979,9 +4955,9 @@
     </w:p>
     <w:p>
       <w:pPr>
-        <w:pStyle w:val="Titolo3"/>
-      </w:pPr>
-      <w:bookmarkStart w:id="5" w:name="_Toc169087457"/>
+        <w:pStyle w:val="Heading3"/>
+      </w:pPr>
+      <w:bookmarkStart w:id="5" w:name="_Toc169084717"/>
       <w:r>
         <w:t xml:space="preserve">Caso d’uso </w:t>
       </w:r>
@@ -4999,7 +4975,7 @@
     <w:p/>
     <w:tbl>
       <w:tblPr>
-        <w:tblStyle w:val="Tabellagriglia5scura-colore4"/>
+        <w:tblStyle w:val="GridTable5Dark-Accent4"/>
         <w:tblW w:w="0" w:type="auto"/>
         <w:tblLook w:val="06A0" w:firstRow="1" w:lastRow="0" w:firstColumn="1" w:lastColumn="0" w:noHBand="1" w:noVBand="1"/>
       </w:tblPr>
@@ -5379,7 +5355,7 @@
           </w:tcPr>
           <w:p>
             <w:pPr>
-              <w:pStyle w:val="Paragrafoelenco"/>
+              <w:pStyle w:val="ListParagraph"/>
               <w:numPr>
                 <w:ilvl w:val="0"/>
                 <w:numId w:val="4"/>
@@ -5399,7 +5375,7 @@
           </w:p>
           <w:p>
             <w:pPr>
-              <w:pStyle w:val="Paragrafoelenco"/>
+              <w:pStyle w:val="ListParagraph"/>
               <w:numPr>
                 <w:ilvl w:val="0"/>
                 <w:numId w:val="4"/>
@@ -5419,7 +5395,7 @@
           </w:p>
           <w:p>
             <w:pPr>
-              <w:pStyle w:val="Paragrafoelenco"/>
+              <w:pStyle w:val="ListParagraph"/>
               <w:numPr>
                 <w:ilvl w:val="0"/>
                 <w:numId w:val="4"/>
@@ -5439,7 +5415,7 @@
           </w:p>
           <w:p>
             <w:pPr>
-              <w:pStyle w:val="Paragrafoelenco"/>
+              <w:pStyle w:val="ListParagraph"/>
               <w:numPr>
                 <w:ilvl w:val="0"/>
                 <w:numId w:val="4"/>
@@ -5459,7 +5435,7 @@
           </w:p>
           <w:p>
             <w:pPr>
-              <w:pStyle w:val="Paragrafoelenco"/>
+              <w:pStyle w:val="ListParagraph"/>
               <w:numPr>
                 <w:ilvl w:val="0"/>
                 <w:numId w:val="4"/>
@@ -5722,9 +5698,9 @@
     </w:p>
     <w:p>
       <w:pPr>
-        <w:pStyle w:val="Titolo3"/>
-      </w:pPr>
-      <w:bookmarkStart w:id="6" w:name="_Toc169087458"/>
+        <w:pStyle w:val="Heading3"/>
+      </w:pPr>
+      <w:bookmarkStart w:id="6" w:name="_Toc169084718"/>
       <w:r>
         <w:t>Caso d’uso ClienteInserisciRecensione</w:t>
       </w:r>
@@ -5733,7 +5709,7 @@
     <w:p/>
     <w:tbl>
       <w:tblPr>
-        <w:tblStyle w:val="Tabellagriglia5scura-colore4"/>
+        <w:tblStyle w:val="GridTable5Dark-Accent4"/>
         <w:tblW w:w="0" w:type="auto"/>
         <w:tblLook w:val="06A0" w:firstRow="1" w:lastRow="0" w:firstColumn="1" w:lastColumn="0" w:noHBand="1" w:noVBand="1"/>
       </w:tblPr>
@@ -5979,7 +5955,7 @@
           </w:tcPr>
           <w:p>
             <w:pPr>
-              <w:pStyle w:val="Paragrafoelenco"/>
+              <w:pStyle w:val="ListParagraph"/>
               <w:numPr>
                 <w:ilvl w:val="0"/>
                 <w:numId w:val="7"/>
@@ -5999,7 +5975,7 @@
           </w:p>
           <w:p>
             <w:pPr>
-              <w:pStyle w:val="Paragrafoelenco"/>
+              <w:pStyle w:val="ListParagraph"/>
               <w:numPr>
                 <w:ilvl w:val="0"/>
                 <w:numId w:val="7"/>
@@ -6049,7 +6025,7 @@
           </w:tcPr>
           <w:p>
             <w:pPr>
-              <w:pStyle w:val="Paragrafoelenco"/>
+              <w:pStyle w:val="ListParagraph"/>
               <w:numPr>
                 <w:ilvl w:val="0"/>
                 <w:numId w:val="6"/>
@@ -6069,7 +6045,7 @@
           </w:p>
           <w:p>
             <w:pPr>
-              <w:pStyle w:val="Paragrafoelenco"/>
+              <w:pStyle w:val="ListParagraph"/>
               <w:numPr>
                 <w:ilvl w:val="0"/>
                 <w:numId w:val="6"/>
@@ -6166,7 +6142,7 @@
           </w:tcPr>
           <w:p>
             <w:pPr>
-              <w:pStyle w:val="Paragrafoelenco"/>
+              <w:pStyle w:val="ListParagraph"/>
               <w:numPr>
                 <w:ilvl w:val="0"/>
                 <w:numId w:val="5"/>
@@ -6186,7 +6162,7 @@
           </w:p>
           <w:p>
             <w:pPr>
-              <w:pStyle w:val="Paragrafoelenco"/>
+              <w:pStyle w:val="ListParagraph"/>
               <w:numPr>
                 <w:ilvl w:val="0"/>
                 <w:numId w:val="5"/>
@@ -6205,7 +6181,7 @@
           </w:p>
           <w:p>
             <w:pPr>
-              <w:pStyle w:val="Paragrafoelenco"/>
+              <w:pStyle w:val="ListParagraph"/>
               <w:numPr>
                 <w:ilvl w:val="0"/>
                 <w:numId w:val="5"/>
@@ -6224,7 +6200,7 @@
           </w:p>
           <w:p>
             <w:pPr>
-              <w:pStyle w:val="Paragrafoelenco"/>
+              <w:pStyle w:val="ListParagraph"/>
               <w:numPr>
                 <w:ilvl w:val="0"/>
                 <w:numId w:val="5"/>
@@ -6243,7 +6219,7 @@
           </w:p>
           <w:p>
             <w:pPr>
-              <w:pStyle w:val="Paragrafoelenco"/>
+              <w:pStyle w:val="ListParagraph"/>
               <w:numPr>
                 <w:ilvl w:val="0"/>
                 <w:numId w:val="5"/>
@@ -6262,7 +6238,7 @@
           </w:p>
           <w:p>
             <w:pPr>
-              <w:pStyle w:val="Paragrafoelenco"/>
+              <w:pStyle w:val="ListParagraph"/>
               <w:numPr>
                 <w:ilvl w:val="0"/>
                 <w:numId w:val="5"/>
@@ -6533,9 +6509,9 @@
     </w:p>
     <w:p>
       <w:pPr>
-        <w:pStyle w:val="Titolo3"/>
-      </w:pPr>
-      <w:bookmarkStart w:id="7" w:name="_Toc169087459"/>
+        <w:pStyle w:val="Heading3"/>
+      </w:pPr>
+      <w:bookmarkStart w:id="7" w:name="_Toc169084719"/>
       <w:r>
         <w:t>Caso d’uso InserisciLocalitàPreferita</w:t>
       </w:r>
@@ -6544,7 +6520,7 @@
     <w:p/>
     <w:tbl>
       <w:tblPr>
-        <w:tblStyle w:val="Tabellagriglia5scura-colore4"/>
+        <w:tblStyle w:val="GridTable5Dark-Accent4"/>
         <w:tblW w:w="0" w:type="auto"/>
         <w:tblLook w:val="06A0" w:firstRow="1" w:lastRow="0" w:firstColumn="1" w:lastColumn="0" w:noHBand="1" w:noVBand="1"/>
       </w:tblPr>
@@ -6790,7 +6766,7 @@
           </w:tcPr>
           <w:p>
             <w:pPr>
-              <w:pStyle w:val="Paragrafoelenco"/>
+              <w:pStyle w:val="ListParagraph"/>
               <w:numPr>
                 <w:ilvl w:val="0"/>
                 <w:numId w:val="10"/>
@@ -6810,7 +6786,7 @@
           </w:p>
           <w:p>
             <w:pPr>
-              <w:pStyle w:val="Paragrafoelenco"/>
+              <w:pStyle w:val="ListParagraph"/>
               <w:numPr>
                 <w:ilvl w:val="0"/>
                 <w:numId w:val="10"/>
@@ -6860,7 +6836,7 @@
           </w:tcPr>
           <w:p>
             <w:pPr>
-              <w:pStyle w:val="Paragrafoelenco"/>
+              <w:pStyle w:val="ListParagraph"/>
               <w:numPr>
                 <w:ilvl w:val="0"/>
                 <w:numId w:val="11"/>
@@ -6880,7 +6856,7 @@
           </w:p>
           <w:p>
             <w:pPr>
-              <w:pStyle w:val="Paragrafoelenco"/>
+              <w:pStyle w:val="ListParagraph"/>
               <w:numPr>
                 <w:ilvl w:val="0"/>
                 <w:numId w:val="11"/>
@@ -6976,7 +6952,7 @@
           </w:tcPr>
           <w:p>
             <w:pPr>
-              <w:pStyle w:val="Paragrafoelenco"/>
+              <w:pStyle w:val="ListParagraph"/>
               <w:numPr>
                 <w:ilvl w:val="0"/>
                 <w:numId w:val="9"/>
@@ -6996,7 +6972,7 @@
           </w:p>
           <w:p>
             <w:pPr>
-              <w:pStyle w:val="Paragrafoelenco"/>
+              <w:pStyle w:val="ListParagraph"/>
               <w:numPr>
                 <w:ilvl w:val="0"/>
                 <w:numId w:val="9"/>
@@ -7015,7 +6991,7 @@
           </w:p>
           <w:p>
             <w:pPr>
-              <w:pStyle w:val="Paragrafoelenco"/>
+              <w:pStyle w:val="ListParagraph"/>
               <w:numPr>
                 <w:ilvl w:val="0"/>
                 <w:numId w:val="9"/>
@@ -7034,7 +7010,7 @@
           </w:p>
           <w:p>
             <w:pPr>
-              <w:pStyle w:val="Paragrafoelenco"/>
+              <w:pStyle w:val="ListParagraph"/>
               <w:numPr>
                 <w:ilvl w:val="0"/>
                 <w:numId w:val="9"/>
@@ -7053,7 +7029,7 @@
           </w:p>
           <w:p>
             <w:pPr>
-              <w:pStyle w:val="Paragrafoelenco"/>
+              <w:pStyle w:val="ListParagraph"/>
               <w:numPr>
                 <w:ilvl w:val="0"/>
                 <w:numId w:val="9"/>
@@ -7072,7 +7048,7 @@
           </w:p>
           <w:p>
             <w:pPr>
-              <w:pStyle w:val="Paragrafoelenco"/>
+              <w:pStyle w:val="ListParagraph"/>
               <w:numPr>
                 <w:ilvl w:val="0"/>
                 <w:numId w:val="9"/>
@@ -7091,7 +7067,7 @@
           </w:p>
           <w:p>
             <w:pPr>
-              <w:pStyle w:val="Paragrafoelenco"/>
+              <w:pStyle w:val="ListParagraph"/>
               <w:numPr>
                 <w:ilvl w:val="0"/>
                 <w:numId w:val="9"/>
@@ -7230,7 +7206,7 @@
           </w:tcPr>
           <w:p>
             <w:pPr>
-              <w:pStyle w:val="Paragrafoelenco"/>
+              <w:pStyle w:val="ListParagraph"/>
               <w:numPr>
                 <w:ilvl w:val="0"/>
                 <w:numId w:val="8"/>
@@ -7250,7 +7226,7 @@
           </w:p>
           <w:p>
             <w:pPr>
-              <w:pStyle w:val="Paragrafoelenco"/>
+              <w:pStyle w:val="ListParagraph"/>
               <w:numPr>
                 <w:ilvl w:val="0"/>
                 <w:numId w:val="8"/>
@@ -7377,9 +7353,9 @@
     </w:p>
     <w:p>
       <w:pPr>
-        <w:pStyle w:val="Titolo3"/>
-      </w:pPr>
-      <w:bookmarkStart w:id="8" w:name="_Toc169087460"/>
+        <w:pStyle w:val="Heading3"/>
+      </w:pPr>
+      <w:bookmarkStart w:id="8" w:name="_Toc169084720"/>
       <w:r>
         <w:t>Caso d’uso EffettuaPrenotazione</w:t>
       </w:r>
@@ -7388,7 +7364,7 @@
     <w:p/>
     <w:tbl>
       <w:tblPr>
-        <w:tblStyle w:val="Tabellagriglia5scura-colore4"/>
+        <w:tblStyle w:val="GridTable5Dark-Accent4"/>
         <w:tblW w:w="0" w:type="auto"/>
         <w:tblLook w:val="06A0" w:firstRow="1" w:lastRow="0" w:firstColumn="1" w:lastColumn="0" w:noHBand="1" w:noVBand="1"/>
       </w:tblPr>
@@ -7633,7 +7609,7 @@
           </w:tcPr>
           <w:p>
             <w:pPr>
-              <w:pStyle w:val="Paragrafoelenco"/>
+              <w:pStyle w:val="ListParagraph"/>
               <w:numPr>
                 <w:ilvl w:val="0"/>
                 <w:numId w:val="12"/>
@@ -7653,7 +7629,7 @@
           </w:p>
           <w:p>
             <w:pPr>
-              <w:pStyle w:val="Paragrafoelenco"/>
+              <w:pStyle w:val="ListParagraph"/>
               <w:numPr>
                 <w:ilvl w:val="0"/>
                 <w:numId w:val="12"/>
@@ -7814,7 +7790,7 @@
           </w:tcPr>
           <w:p>
             <w:pPr>
-              <w:pStyle w:val="Paragrafoelenco"/>
+              <w:pStyle w:val="ListParagraph"/>
               <w:numPr>
                 <w:ilvl w:val="0"/>
                 <w:numId w:val="13"/>
@@ -7834,7 +7810,7 @@
           </w:p>
           <w:p>
             <w:pPr>
-              <w:pStyle w:val="Paragrafoelenco"/>
+              <w:pStyle w:val="ListParagraph"/>
               <w:numPr>
                 <w:ilvl w:val="0"/>
                 <w:numId w:val="13"/>
@@ -7856,7 +7832,7 @@
           </w:p>
           <w:p>
             <w:pPr>
-              <w:pStyle w:val="Paragrafoelenco"/>
+              <w:pStyle w:val="ListParagraph"/>
               <w:numPr>
                 <w:ilvl w:val="0"/>
                 <w:numId w:val="13"/>
@@ -7876,7 +7852,7 @@
           </w:p>
           <w:p>
             <w:pPr>
-              <w:pStyle w:val="Paragrafoelenco"/>
+              <w:pStyle w:val="ListParagraph"/>
               <w:numPr>
                 <w:ilvl w:val="0"/>
                 <w:numId w:val="13"/>
@@ -7896,7 +7872,7 @@
           </w:p>
           <w:p>
             <w:pPr>
-              <w:pStyle w:val="Paragrafoelenco"/>
+              <w:pStyle w:val="ListParagraph"/>
               <w:numPr>
                 <w:ilvl w:val="0"/>
                 <w:numId w:val="13"/>
@@ -7916,7 +7892,7 @@
           </w:p>
           <w:p>
             <w:pPr>
-              <w:pStyle w:val="Paragrafoelenco"/>
+              <w:pStyle w:val="ListParagraph"/>
               <w:numPr>
                 <w:ilvl w:val="0"/>
                 <w:numId w:val="13"/>
@@ -7936,7 +7912,7 @@
           </w:p>
           <w:p>
             <w:pPr>
-              <w:pStyle w:val="Paragrafoelenco"/>
+              <w:pStyle w:val="ListParagraph"/>
               <w:numPr>
                 <w:ilvl w:val="0"/>
                 <w:numId w:val="13"/>
@@ -7956,7 +7932,7 @@
           </w:p>
           <w:p>
             <w:pPr>
-              <w:pStyle w:val="Paragrafoelenco"/>
+              <w:pStyle w:val="ListParagraph"/>
               <w:numPr>
                 <w:ilvl w:val="0"/>
                 <w:numId w:val="13"/>
@@ -7976,7 +7952,7 @@
           </w:p>
           <w:p>
             <w:pPr>
-              <w:pStyle w:val="Paragrafoelenco"/>
+              <w:pStyle w:val="ListParagraph"/>
               <w:numPr>
                 <w:ilvl w:val="0"/>
                 <w:numId w:val="13"/>
@@ -7996,7 +7972,7 @@
           </w:p>
           <w:p>
             <w:pPr>
-              <w:pStyle w:val="Paragrafoelenco"/>
+              <w:pStyle w:val="ListParagraph"/>
               <w:numPr>
                 <w:ilvl w:val="0"/>
                 <w:numId w:val="13"/>
@@ -8057,7 +8033,7 @@
           </w:tcPr>
           <w:p>
             <w:pPr>
-              <w:pStyle w:val="Paragrafoelenco"/>
+              <w:pStyle w:val="ListParagraph"/>
               <w:numPr>
                 <w:ilvl w:val="0"/>
                 <w:numId w:val="14"/>
@@ -8079,7 +8055,7 @@
           </w:p>
           <w:p>
             <w:pPr>
-              <w:pStyle w:val="Paragrafoelenco"/>
+              <w:pStyle w:val="ListParagraph"/>
               <w:numPr>
                 <w:ilvl w:val="0"/>
                 <w:numId w:val="14"/>
@@ -8100,7 +8076,7 @@
           </w:p>
           <w:p>
             <w:pPr>
-              <w:pStyle w:val="Paragrafoelenco"/>
+              <w:pStyle w:val="ListParagraph"/>
               <w:numPr>
                 <w:ilvl w:val="0"/>
                 <w:numId w:val="14"/>
@@ -8126,7 +8102,7 @@
           </w:p>
           <w:p>
             <w:pPr>
-              <w:pStyle w:val="Paragrafoelenco"/>
+              <w:pStyle w:val="ListParagraph"/>
               <w:numPr>
                 <w:ilvl w:val="0"/>
                 <w:numId w:val="14"/>
@@ -8146,7 +8122,7 @@
           </w:p>
           <w:p>
             <w:pPr>
-              <w:pStyle w:val="Paragrafoelenco"/>
+              <w:pStyle w:val="ListParagraph"/>
               <w:numPr>
                 <w:ilvl w:val="0"/>
                 <w:numId w:val="14"/>
@@ -8166,7 +8142,7 @@
           </w:p>
           <w:p>
             <w:pPr>
-              <w:pStyle w:val="Paragrafoelenco"/>
+              <w:pStyle w:val="ListParagraph"/>
               <w:numPr>
                 <w:ilvl w:val="0"/>
                 <w:numId w:val="14"/>
@@ -8395,9 +8371,9 @@
     </w:p>
     <w:p>
       <w:pPr>
-        <w:pStyle w:val="Titolo3"/>
-      </w:pPr>
-      <w:bookmarkStart w:id="9" w:name="_Toc169087461"/>
+        <w:pStyle w:val="Heading3"/>
+      </w:pPr>
+      <w:bookmarkStart w:id="9" w:name="_Toc169084721"/>
       <w:r>
         <w:t>Caso d’uso CancellaPrenotazione</w:t>
       </w:r>
@@ -8406,7 +8382,7 @@
     <w:p/>
     <w:tbl>
       <w:tblPr>
-        <w:tblStyle w:val="Tabellagriglia5scura-colore4"/>
+        <w:tblStyle w:val="GridTable5Dark-Accent4"/>
         <w:tblW w:w="0" w:type="auto"/>
         <w:tblLook w:val="06A0" w:firstRow="1" w:lastRow="0" w:firstColumn="1" w:lastColumn="0" w:noHBand="1" w:noVBand="1"/>
       </w:tblPr>
@@ -8591,7 +8567,7 @@
           </w:tcPr>
           <w:p>
             <w:pPr>
-              <w:pStyle w:val="Paragrafoelenco"/>
+              <w:pStyle w:val="ListParagraph"/>
               <w:numPr>
                 <w:ilvl w:val="0"/>
                 <w:numId w:val="15"/>
@@ -8695,7 +8671,7 @@
           </w:tcPr>
           <w:p>
             <w:pPr>
-              <w:pStyle w:val="Paragrafoelenco"/>
+              <w:pStyle w:val="ListParagraph"/>
               <w:numPr>
                 <w:ilvl w:val="0"/>
                 <w:numId w:val="16"/>
@@ -8709,7 +8685,7 @@
           </w:p>
           <w:p>
             <w:pPr>
-              <w:pStyle w:val="Paragrafoelenco"/>
+              <w:pStyle w:val="ListParagraph"/>
               <w:numPr>
                 <w:ilvl w:val="0"/>
                 <w:numId w:val="16"/>
@@ -8723,7 +8699,7 @@
           </w:p>
           <w:p>
             <w:pPr>
-              <w:pStyle w:val="Paragrafoelenco"/>
+              <w:pStyle w:val="ListParagraph"/>
               <w:numPr>
                 <w:ilvl w:val="0"/>
                 <w:numId w:val="16"/>
@@ -8737,7 +8713,7 @@
           </w:p>
           <w:p>
             <w:pPr>
-              <w:pStyle w:val="Paragrafoelenco"/>
+              <w:pStyle w:val="ListParagraph"/>
               <w:numPr>
                 <w:ilvl w:val="0"/>
                 <w:numId w:val="16"/>
@@ -8751,7 +8727,7 @@
           </w:p>
           <w:p>
             <w:pPr>
-              <w:pStyle w:val="Paragrafoelenco"/>
+              <w:pStyle w:val="ListParagraph"/>
               <w:numPr>
                 <w:ilvl w:val="0"/>
                 <w:numId w:val="16"/>
@@ -8979,9 +8955,9 @@
     </w:p>
     <w:p>
       <w:pPr>
-        <w:pStyle w:val="Titolo3"/>
-      </w:pPr>
-      <w:bookmarkStart w:id="10" w:name="_Toc169087462"/>
+        <w:pStyle w:val="Heading3"/>
+      </w:pPr>
+      <w:bookmarkStart w:id="10" w:name="_Toc169084722"/>
       <w:r>
         <w:t>Caso d’uso ModificaPrenotazione</w:t>
       </w:r>
@@ -8990,7 +8966,7 @@
     <w:p/>
     <w:tbl>
       <w:tblPr>
-        <w:tblStyle w:val="Tabellagriglia5scura-colore4"/>
+        <w:tblStyle w:val="GridTable5Dark-Accent4"/>
         <w:tblW w:w="0" w:type="auto"/>
         <w:tblLook w:val="06A0" w:firstRow="1" w:lastRow="0" w:firstColumn="1" w:lastColumn="0" w:noHBand="1" w:noVBand="1"/>
       </w:tblPr>
@@ -9176,7 +9152,7 @@
           </w:tcPr>
           <w:p>
             <w:pPr>
-              <w:pStyle w:val="Paragrafoelenco"/>
+              <w:pStyle w:val="ListParagraph"/>
               <w:numPr>
                 <w:ilvl w:val="0"/>
                 <w:numId w:val="17"/>
@@ -9286,7 +9262,7 @@
           </w:tcPr>
           <w:p>
             <w:pPr>
-              <w:pStyle w:val="Paragrafoelenco"/>
+              <w:pStyle w:val="ListParagraph"/>
               <w:numPr>
                 <w:ilvl w:val="0"/>
                 <w:numId w:val="18"/>
@@ -9300,7 +9276,7 @@
           </w:p>
           <w:p>
             <w:pPr>
-              <w:pStyle w:val="Paragrafoelenco"/>
+              <w:pStyle w:val="ListParagraph"/>
               <w:numPr>
                 <w:ilvl w:val="0"/>
                 <w:numId w:val="18"/>
@@ -9314,7 +9290,7 @@
           </w:p>
           <w:p>
             <w:pPr>
-              <w:pStyle w:val="Paragrafoelenco"/>
+              <w:pStyle w:val="ListParagraph"/>
               <w:numPr>
                 <w:ilvl w:val="0"/>
                 <w:numId w:val="18"/>
@@ -9328,7 +9304,7 @@
           </w:p>
           <w:p>
             <w:pPr>
-              <w:pStyle w:val="Paragrafoelenco"/>
+              <w:pStyle w:val="ListParagraph"/>
               <w:numPr>
                 <w:ilvl w:val="0"/>
                 <w:numId w:val="18"/>
@@ -9342,7 +9318,7 @@
           </w:p>
           <w:p>
             <w:pPr>
-              <w:pStyle w:val="Paragrafoelenco"/>
+              <w:pStyle w:val="ListParagraph"/>
               <w:numPr>
                 <w:ilvl w:val="0"/>
                 <w:numId w:val="18"/>
@@ -9553,9 +9529,9 @@
     </w:p>
     <w:p>
       <w:pPr>
-        <w:pStyle w:val="Titolo1"/>
-      </w:pPr>
-      <w:bookmarkStart w:id="11" w:name="_Toc169087463"/>
+        <w:pStyle w:val="Heading1"/>
+      </w:pPr>
+      <w:bookmarkStart w:id="11" w:name="_Toc169084723"/>
       <w:r>
         <w:lastRenderedPageBreak/>
         <w:t>Diagramma di Sequenza di Sistema</w:t>
@@ -9569,9 +9545,9 @@
     </w:p>
     <w:p>
       <w:pPr>
-        <w:pStyle w:val="Titolo3"/>
-      </w:pPr>
-      <w:bookmarkStart w:id="12" w:name="_Toc169087464"/>
+        <w:pStyle w:val="Heading3"/>
+      </w:pPr>
+      <w:bookmarkStart w:id="12" w:name="_Toc169084724"/>
       <w:r>
         <w:t xml:space="preserve">Diagramma di Sequenza </w:t>
       </w:r>
@@ -9672,9 +9648,9 @@
     </w:p>
     <w:p>
       <w:pPr>
-        <w:pStyle w:val="Titolo3"/>
-      </w:pPr>
-      <w:bookmarkStart w:id="13" w:name="_Toc169087465"/>
+        <w:pStyle w:val="Heading3"/>
+      </w:pPr>
+      <w:bookmarkStart w:id="13" w:name="_Toc169084725"/>
       <w:r>
         <w:t xml:space="preserve">Diagramma di </w:t>
       </w:r>
@@ -9776,9 +9752,9 @@
     </w:p>
     <w:p>
       <w:pPr>
-        <w:pStyle w:val="Titolo3"/>
-      </w:pPr>
-      <w:bookmarkStart w:id="14" w:name="_Toc169087466"/>
+        <w:pStyle w:val="Heading3"/>
+      </w:pPr>
+      <w:bookmarkStart w:id="14" w:name="_Toc169084726"/>
       <w:r>
         <w:t>Diagramma di sequenza ClienteInserisciRecensione</w:t>
       </w:r>
@@ -9877,9 +9853,9 @@
     </w:p>
     <w:p>
       <w:pPr>
-        <w:pStyle w:val="Titolo3"/>
-      </w:pPr>
-      <w:bookmarkStart w:id="15" w:name="_Toc169087467"/>
+        <w:pStyle w:val="Heading3"/>
+      </w:pPr>
+      <w:bookmarkStart w:id="15" w:name="_Toc169084727"/>
       <w:r>
         <w:t>Diagramma di sequenza InserisciLocalitàPreferit</w:t>
       </w:r>
@@ -9981,9 +9957,9 @@
     </w:p>
     <w:p>
       <w:pPr>
-        <w:pStyle w:val="Titolo3"/>
-      </w:pPr>
-      <w:bookmarkStart w:id="16" w:name="_Toc169087468"/>
+        <w:pStyle w:val="Heading3"/>
+      </w:pPr>
+      <w:bookmarkStart w:id="16" w:name="_Toc169084728"/>
       <w:r>
         <w:t>Caso d’uso EffettuaPrenotazione</w:t>
       </w:r>
@@ -10077,9 +10053,9 @@
     </w:p>
     <w:p>
       <w:pPr>
-        <w:pStyle w:val="Titolo3"/>
-      </w:pPr>
-      <w:bookmarkStart w:id="17" w:name="_Toc169087469"/>
+        <w:pStyle w:val="Heading3"/>
+      </w:pPr>
+      <w:bookmarkStart w:id="17" w:name="_Toc169084729"/>
       <w:r>
         <w:t>Caso d’uso CancellaPrenotazione</w:t>
       </w:r>
@@ -10173,9 +10149,9 @@
     </w:p>
     <w:p>
       <w:pPr>
-        <w:pStyle w:val="Titolo3"/>
-      </w:pPr>
-      <w:bookmarkStart w:id="18" w:name="_Toc169087470"/>
+        <w:pStyle w:val="Heading3"/>
+      </w:pPr>
+      <w:bookmarkStart w:id="18" w:name="_Toc169084730"/>
       <w:r>
         <w:t>Caso d’uso ModificaPrenotazione</w:t>
       </w:r>
@@ -10279,9 +10255,9 @@
     </w:p>
     <w:p>
       <w:pPr>
-        <w:pStyle w:val="Titolo1"/>
-      </w:pPr>
-      <w:bookmarkStart w:id="19" w:name="_Toc169087471"/>
+        <w:pStyle w:val="Heading1"/>
+      </w:pPr>
+      <w:bookmarkStart w:id="19" w:name="_Toc169084731"/>
       <w:r>
         <w:t>Contratti</w:t>
       </w:r>
@@ -10289,9 +10265,9 @@
     </w:p>
     <w:p>
       <w:pPr>
-        <w:pStyle w:val="Titolo3"/>
-      </w:pPr>
-      <w:bookmarkStart w:id="20" w:name="_Toc169087472"/>
+        <w:pStyle w:val="Heading3"/>
+      </w:pPr>
+      <w:bookmarkStart w:id="20" w:name="_Toc169084732"/>
       <w:r>
         <w:t xml:space="preserve">Contratto </w:t>
       </w:r>
@@ -10303,7 +10279,7 @@
     <w:p/>
     <w:tbl>
       <w:tblPr>
-        <w:tblStyle w:val="Tabellagriglia5scura-colore4"/>
+        <w:tblStyle w:val="GridTable5Dark-Accent4"/>
         <w:tblW w:w="0" w:type="auto"/>
         <w:tblLook w:val="04A0" w:firstRow="1" w:lastRow="0" w:firstColumn="1" w:lastColumn="0" w:noHBand="0" w:noVBand="1"/>
       </w:tblPr>
@@ -10457,7 +10433,7 @@
           </w:tcPr>
           <w:p>
             <w:pPr>
-              <w:pStyle w:val="Paragrafoelenco"/>
+              <w:pStyle w:val="ListParagraph"/>
               <w:numPr>
                 <w:ilvl w:val="0"/>
                 <w:numId w:val="19"/>
@@ -10493,7 +10469,7 @@
           </w:p>
           <w:p>
             <w:pPr>
-              <w:pStyle w:val="Paragrafoelenco"/>
+              <w:pStyle w:val="ListParagraph"/>
               <w:numPr>
                 <w:ilvl w:val="0"/>
                 <w:numId w:val="19"/>
@@ -10545,9 +10521,9 @@
     </w:p>
     <w:p>
       <w:pPr>
-        <w:pStyle w:val="Titolo3"/>
-      </w:pPr>
-      <w:bookmarkStart w:id="21" w:name="_Toc169087473"/>
+        <w:pStyle w:val="Heading3"/>
+      </w:pPr>
+      <w:bookmarkStart w:id="21" w:name="_Toc169084733"/>
       <w:r>
         <w:t xml:space="preserve">Contratto </w:t>
       </w:r>
@@ -10559,7 +10535,7 @@
     <w:p/>
     <w:tbl>
       <w:tblPr>
-        <w:tblStyle w:val="Tabellagriglia5scura-colore4"/>
+        <w:tblStyle w:val="GridTable5Dark-Accent4"/>
         <w:tblW w:w="0" w:type="auto"/>
         <w:tblLook w:val="04A0" w:firstRow="1" w:lastRow="0" w:firstColumn="1" w:lastColumn="0" w:noHBand="0" w:noVBand="1"/>
       </w:tblPr>
@@ -10704,7 +10680,7 @@
           </w:tcPr>
           <w:p>
             <w:pPr>
-              <w:pStyle w:val="Paragrafoelenco"/>
+              <w:pStyle w:val="ListParagraph"/>
               <w:numPr>
                 <w:ilvl w:val="0"/>
                 <w:numId w:val="20"/>
@@ -10725,7 +10701,7 @@
           </w:p>
           <w:p>
             <w:pPr>
-              <w:pStyle w:val="Paragrafoelenco"/>
+              <w:pStyle w:val="ListParagraph"/>
               <w:numPr>
                 <w:ilvl w:val="0"/>
                 <w:numId w:val="20"/>
@@ -10759,9 +10735,9 @@
     </w:p>
     <w:p>
       <w:pPr>
-        <w:pStyle w:val="Titolo3"/>
-      </w:pPr>
-      <w:bookmarkStart w:id="22" w:name="_Toc169087474"/>
+        <w:pStyle w:val="Heading3"/>
+      </w:pPr>
+      <w:bookmarkStart w:id="22" w:name="_Toc169084734"/>
       <w:r>
         <w:t>Contratto inserisciRecensione</w:t>
       </w:r>
@@ -10770,7 +10746,7 @@
     <w:p/>
     <w:tbl>
       <w:tblPr>
-        <w:tblStyle w:val="Tabellagriglia5scura-colore4"/>
+        <w:tblStyle w:val="GridTable5Dark-Accent4"/>
         <w:tblW w:w="0" w:type="auto"/>
         <w:tblLook w:val="04A0" w:firstRow="1" w:lastRow="0" w:firstColumn="1" w:lastColumn="0" w:noHBand="0" w:noVBand="1"/>
       </w:tblPr>
@@ -10908,7 +10884,7 @@
           </w:tcPr>
           <w:p>
             <w:pPr>
-              <w:pStyle w:val="Paragrafoelenco"/>
+              <w:pStyle w:val="ListParagraph"/>
               <w:numPr>
                 <w:ilvl w:val="0"/>
                 <w:numId w:val="22"/>
@@ -10924,7 +10900,7 @@
           </w:p>
           <w:p>
             <w:pPr>
-              <w:pStyle w:val="Paragrafoelenco"/>
+              <w:pStyle w:val="ListParagraph"/>
               <w:numPr>
                 <w:ilvl w:val="0"/>
                 <w:numId w:val="22"/>
@@ -10966,7 +10942,7 @@
           </w:tcPr>
           <w:p>
             <w:pPr>
-              <w:pStyle w:val="Paragrafoelenco"/>
+              <w:pStyle w:val="ListParagraph"/>
               <w:numPr>
                 <w:ilvl w:val="0"/>
                 <w:numId w:val="21"/>
@@ -11001,9 +10977,9 @@
     </w:p>
     <w:p>
       <w:pPr>
-        <w:pStyle w:val="Titolo3"/>
-      </w:pPr>
-      <w:bookmarkStart w:id="23" w:name="_Toc169087475"/>
+        <w:pStyle w:val="Heading3"/>
+      </w:pPr>
+      <w:bookmarkStart w:id="23" w:name="_Toc169084735"/>
       <w:r>
         <w:t>Contratto applicaSconto</w:t>
       </w:r>
@@ -11012,7 +10988,7 @@
     <w:p/>
     <w:tbl>
       <w:tblPr>
-        <w:tblStyle w:val="Tabellagriglia5scura-colore4"/>
+        <w:tblStyle w:val="GridTable5Dark-Accent4"/>
         <w:tblW w:w="0" w:type="auto"/>
         <w:tblLook w:val="04A0" w:firstRow="1" w:lastRow="0" w:firstColumn="1" w:lastColumn="0" w:noHBand="0" w:noVBand="1"/>
       </w:tblPr>
@@ -11196,9 +11172,9 @@
     </w:p>
     <w:p>
       <w:pPr>
-        <w:pStyle w:val="Titolo1"/>
-      </w:pPr>
-      <w:bookmarkStart w:id="24" w:name="_Toc169087476"/>
+        <w:pStyle w:val="Heading1"/>
+      </w:pPr>
+      <w:bookmarkStart w:id="24" w:name="_Toc169084736"/>
       <w:r>
         <w:lastRenderedPageBreak/>
         <w:t>Diagrammi di Sequenza</w:t>
@@ -11212,9 +11188,9 @@
     </w:p>
     <w:p>
       <w:pPr>
-        <w:pStyle w:val="Titolo3"/>
-      </w:pPr>
-      <w:bookmarkStart w:id="25" w:name="_Toc169087477"/>
+        <w:pStyle w:val="Heading3"/>
+      </w:pPr>
+      <w:bookmarkStart w:id="25" w:name="_Toc169084737"/>
       <w:r>
         <w:t>Diagramma di sequenza cancellaPrenotazione</w:t>
       </w:r>
@@ -11306,9 +11282,9 @@
     </w:p>
     <w:p>
       <w:pPr>
-        <w:pStyle w:val="Titolo3"/>
-      </w:pPr>
-      <w:bookmarkStart w:id="26" w:name="_Toc169087478"/>
+        <w:pStyle w:val="Heading3"/>
+      </w:pPr>
+      <w:bookmarkStart w:id="26" w:name="_Toc169084738"/>
       <w:r>
         <w:t>Diagramma di sequenza monitoraPrenotazioni</w:t>
       </w:r>
@@ -11412,9 +11388,9 @@
     </w:p>
     <w:p>
       <w:pPr>
-        <w:pStyle w:val="Titolo3"/>
-      </w:pPr>
-      <w:bookmarkStart w:id="27" w:name="_Toc169087479"/>
+        <w:pStyle w:val="Heading3"/>
+      </w:pPr>
+      <w:bookmarkStart w:id="27" w:name="_Toc169084739"/>
       <w:r>
         <w:t>Diagramma di sequenza inserisciRecensione</w:t>
       </w:r>
@@ -11520,9 +11496,9 @@
     </w:p>
     <w:p>
       <w:pPr>
-        <w:pStyle w:val="Titolo3"/>
-      </w:pPr>
-      <w:bookmarkStart w:id="28" w:name="_Toc169087480"/>
+        <w:pStyle w:val="Heading3"/>
+      </w:pPr>
+      <w:bookmarkStart w:id="28" w:name="_Toc169084740"/>
       <w:r>
         <w:t>Diagramma di sequenza applicaSconto</w:t>
       </w:r>
@@ -11622,9 +11598,9 @@
     </w:p>
     <w:p>
       <w:pPr>
-        <w:pStyle w:val="Titolo1"/>
-      </w:pPr>
-      <w:bookmarkStart w:id="29" w:name="_Toc169087481"/>
+        <w:pStyle w:val="Heading1"/>
+      </w:pPr>
+      <w:bookmarkStart w:id="29" w:name="_Toc169084741"/>
       <w:r>
         <w:lastRenderedPageBreak/>
         <w:t>Diagrammi di attività</w:t>
@@ -11638,9 +11614,9 @@
     </w:p>
     <w:p>
       <w:pPr>
-        <w:pStyle w:val="Titolo3"/>
-      </w:pPr>
-      <w:bookmarkStart w:id="30" w:name="_Toc169087482"/>
+        <w:pStyle w:val="Heading3"/>
+      </w:pPr>
+      <w:bookmarkStart w:id="30" w:name="_Toc169084742"/>
       <w:r>
         <w:t xml:space="preserve">Diagramma di attività </w:t>
       </w:r>
@@ -11749,9 +11725,9 @@
     </w:p>
     <w:p>
       <w:pPr>
-        <w:pStyle w:val="Titolo3"/>
-      </w:pPr>
-      <w:bookmarkStart w:id="31" w:name="_Toc169087483"/>
+        <w:pStyle w:val="Heading3"/>
+      </w:pPr>
+      <w:bookmarkStart w:id="31" w:name="_Toc169084743"/>
       <w:r>
         <w:t xml:space="preserve">Diagramma di attività </w:t>
       </w:r>
@@ -11869,9 +11845,9 @@
     </w:p>
     <w:p>
       <w:pPr>
-        <w:pStyle w:val="Titolo3"/>
-      </w:pPr>
-      <w:bookmarkStart w:id="32" w:name="_Toc169087484"/>
+        <w:pStyle w:val="Heading3"/>
+      </w:pPr>
+      <w:bookmarkStart w:id="32" w:name="_Toc169084744"/>
       <w:r>
         <w:drawing>
           <wp:anchor distT="0" distB="0" distL="114300" distR="114300" simplePos="0" relativeHeight="251694080" behindDoc="1" locked="0" layoutInCell="1" allowOverlap="1" wp14:anchorId="1620F160" wp14:editId="13771384">
@@ -12007,9 +11983,9 @@
     </w:p>
     <w:p>
       <w:pPr>
-        <w:pStyle w:val="Titolo3"/>
-      </w:pPr>
-      <w:bookmarkStart w:id="33" w:name="_Toc169087485"/>
+        <w:pStyle w:val="Heading3"/>
+      </w:pPr>
+      <w:bookmarkStart w:id="33" w:name="_Toc169084745"/>
       <w:r>
         <w:t xml:space="preserve">Diagramma di </w:t>
       </w:r>
@@ -12136,9 +12112,9 @@
     </w:p>
     <w:p>
       <w:pPr>
-        <w:pStyle w:val="Titolo1"/>
-      </w:pPr>
-      <w:bookmarkStart w:id="34" w:name="_Toc169087486"/>
+        <w:pStyle w:val="Heading1"/>
+      </w:pPr>
+      <w:bookmarkStart w:id="34" w:name="_Toc169084746"/>
       <w:r>
         <w:lastRenderedPageBreak/>
         <w:t>Architettura Logica</w:t>
@@ -12232,9 +12208,9 @@
     </w:p>
     <w:p>
       <w:pPr>
-        <w:pStyle w:val="Titolo1"/>
-      </w:pPr>
-      <w:bookmarkStart w:id="35" w:name="_Toc169087487"/>
+        <w:pStyle w:val="Heading1"/>
+      </w:pPr>
+      <w:bookmarkStart w:id="35" w:name="_Toc169084747"/>
       <w:r>
         <w:lastRenderedPageBreak/>
         <w:t>Diagramma delle Classi Software</w:t>
@@ -12348,7 +12324,7 @@
       <w:hyperlink r:id="rId30" w:history="1">
         <w:r>
           <w:rPr>
-            <w:rStyle w:val="Collegamentoipertestuale"/>
+            <w:rStyle w:val="Hyperlink"/>
             <w:sz w:val="30"/>
             <w:szCs w:val="30"/>
           </w:rPr>
@@ -12365,12 +12341,12 @@
     </w:p>
     <w:p>
       <w:pPr>
-        <w:pStyle w:val="Titolo1"/>
+        <w:pStyle w:val="Heading1"/>
         <w:rPr>
           <w:lang w:val="en-US"/>
         </w:rPr>
       </w:pPr>
-      <w:bookmarkStart w:id="36" w:name="_Toc169087488"/>
+      <w:bookmarkStart w:id="36" w:name="_Toc169084748"/>
       <w:r>
         <w:rPr>
           <w:lang w:val="en-US"/>
@@ -12382,12 +12358,12 @@
     </w:p>
     <w:p>
       <w:pPr>
-        <w:pStyle w:val="Titolo2"/>
+        <w:pStyle w:val="Heading2"/>
         <w:rPr>
           <w:lang w:val="en-US"/>
         </w:rPr>
       </w:pPr>
-      <w:bookmarkStart w:id="37" w:name="_Toc169087489"/>
+      <w:bookmarkStart w:id="37" w:name="_Toc169084749"/>
       <w:r>
         <w:rPr>
           <w:lang w:val="en-US"/>
@@ -12398,15 +12374,13 @@
     </w:p>
     <w:p>
       <w:pPr>
-        <w:pStyle w:val="Titolo3"/>
+        <w:pStyle w:val="Heading3"/>
       </w:pPr>
       <w:bookmarkStart w:id="38" w:name="_Toc167961251"/>
-      <w:bookmarkStart w:id="39" w:name="_Toc169087490"/>
       <w:r>
         <w:t>Controller</w:t>
       </w:r>
       <w:bookmarkEnd w:id="38"/>
-      <w:bookmarkEnd w:id="39"/>
     </w:p>
     <w:tbl>
       <w:tblPr>
@@ -12431,16 +12405,8 @@
           <w:p>
             <w:pPr>
               <w:jc w:val="center"/>
-              <w:rPr>
-                <w:i w:val="0"/>
-                <w:iCs/>
-              </w:rPr>
-            </w:pPr>
-            <w:r>
-              <w:rPr>
-                <w:i w:val="0"/>
-                <w:iCs/>
-              </w:rPr>
+            </w:pPr>
+            <w:r>
               <w:t>Controller</w:t>
             </w:r>
           </w:p>
@@ -12529,27 +12495,23 @@
     </w:p>
     <w:p>
       <w:pPr>
-        <w:pStyle w:val="Titolo2"/>
-      </w:pPr>
-      <w:bookmarkStart w:id="40" w:name="_Toc167961252"/>
-      <w:bookmarkStart w:id="41" w:name="_Toc169087491"/>
+        <w:pStyle w:val="Heading2"/>
+      </w:pPr>
+      <w:bookmarkStart w:id="39" w:name="_Toc167961252"/>
       <w:r>
         <w:t>GOF</w:t>
       </w:r>
-      <w:bookmarkEnd w:id="40"/>
-      <w:bookmarkEnd w:id="41"/>
+      <w:bookmarkEnd w:id="39"/>
     </w:p>
     <w:p>
       <w:pPr>
-        <w:pStyle w:val="Titolo3"/>
-      </w:pPr>
-      <w:bookmarkStart w:id="42" w:name="_Toc167961253"/>
-      <w:bookmarkStart w:id="43" w:name="_Toc169087492"/>
+        <w:pStyle w:val="Heading3"/>
+      </w:pPr>
+      <w:bookmarkStart w:id="40" w:name="_Toc167961253"/>
       <w:r>
         <w:t>Singleton</w:t>
       </w:r>
-      <w:bookmarkEnd w:id="42"/>
-      <w:bookmarkEnd w:id="43"/>
+      <w:bookmarkEnd w:id="40"/>
     </w:p>
     <w:tbl>
       <w:tblPr>
@@ -12568,22 +12530,14 @@
         <w:tc>
           <w:tcPr>
             <w:cnfStyle w:val="001000000000" w:firstRow="0" w:lastRow="0" w:firstColumn="1" w:lastColumn="0" w:oddVBand="0" w:evenVBand="0" w:oddHBand="0" w:evenHBand="0" w:firstRowFirstColumn="0" w:firstRowLastColumn="0" w:lastRowFirstColumn="0" w:lastRowLastColumn="0"/>
-            <w:tcW w:w="9778" w:type="dxa"/>
+            <w:tcW w:w="9746" w:type="dxa"/>
             <w:gridSpan w:val="2"/>
           </w:tcPr>
           <w:p>
             <w:pPr>
               <w:jc w:val="center"/>
-              <w:rPr>
-                <w:i w:val="0"/>
-                <w:iCs/>
-              </w:rPr>
-            </w:pPr>
-            <w:r>
-              <w:rPr>
-                <w:i w:val="0"/>
-                <w:iCs/>
-              </w:rPr>
+            </w:pPr>
+            <w:r>
               <w:t>Singleton</w:t>
             </w:r>
           </w:p>
@@ -12593,7 +12547,7 @@
         <w:tc>
           <w:tcPr>
             <w:cnfStyle w:val="001000000000" w:firstRow="0" w:lastRow="0" w:firstColumn="1" w:lastColumn="0" w:oddVBand="0" w:evenVBand="0" w:oddHBand="0" w:evenHBand="0" w:firstRowFirstColumn="0" w:firstRowLastColumn="0" w:lastRowFirstColumn="0" w:lastRowLastColumn="0"/>
-            <w:tcW w:w="2802" w:type="dxa"/>
+            <w:tcW w:w="2795" w:type="dxa"/>
           </w:tcPr>
           <w:p>
             <w:pPr>
@@ -12675,7 +12629,7 @@
         </w:tc>
         <w:tc>
           <w:tcPr>
-            <w:tcW w:w="6976" w:type="dxa"/>
+            <w:tcW w:w="6951" w:type="dxa"/>
           </w:tcPr>
           <w:p>
             <w:pPr>
@@ -12703,7 +12657,101 @@
     </w:tbl>
     <w:p>
       <w:pPr>
-        <w:pStyle w:val="Titolo3"/>
+        <w:pStyle w:val="Heading3"/>
+      </w:pPr>
+      <w:r>
+        <w:t>Observer</w:t>
+      </w:r>
+    </w:p>
+    <w:tbl>
+      <w:tblPr>
+        <w:tblStyle w:val="Special"/>
+        <w:tblW w:w="0" w:type="auto"/>
+        <w:tblLook w:val="04A0" w:firstRow="1" w:lastRow="0" w:firstColumn="1" w:lastColumn="0" w:noHBand="0" w:noVBand="1"/>
+      </w:tblPr>
+      <w:tblGrid>
+        <w:gridCol w:w="3430"/>
+        <w:gridCol w:w="6316"/>
+      </w:tblGrid>
+      <w:tr>
+        <w:trPr>
+          <w:cnfStyle w:val="100000000000" w:firstRow="1" w:lastRow="0" w:firstColumn="0" w:lastColumn="0" w:oddVBand="0" w:evenVBand="0" w:oddHBand="0" w:evenHBand="0" w:firstRowFirstColumn="0" w:firstRowLastColumn="0" w:lastRowFirstColumn="0" w:lastRowLastColumn="0"/>
+        </w:trPr>
+        <w:tc>
+          <w:tcPr>
+            <w:cnfStyle w:val="001000000000" w:firstRow="0" w:lastRow="0" w:firstColumn="1" w:lastColumn="0" w:oddVBand="0" w:evenVBand="0" w:oddHBand="0" w:evenHBand="0" w:firstRowFirstColumn="0" w:firstRowLastColumn="0" w:lastRowFirstColumn="0" w:lastRowLastColumn="0"/>
+            <w:tcW w:w="9746" w:type="dxa"/>
+            <w:gridSpan w:val="2"/>
+          </w:tcPr>
+          <w:p>
+            <w:pPr>
+              <w:jc w:val="center"/>
+              <w:rPr>
+                <w:b w:val="0"/>
+                <w:i w:val="0"/>
+              </w:rPr>
+            </w:pPr>
+            <w:r>
+              <w:t>Observer</w:t>
+            </w:r>
+          </w:p>
+        </w:tc>
+      </w:tr>
+      <w:tr>
+        <w:tc>
+          <w:tcPr>
+            <w:cnfStyle w:val="001000000000" w:firstRow="0" w:lastRow="0" w:firstColumn="1" w:lastColumn="0" w:oddVBand="0" w:evenVBand="0" w:oddHBand="0" w:evenHBand="0" w:firstRowFirstColumn="0" w:firstRowLastColumn="0" w:lastRowFirstColumn="0" w:lastRowLastColumn="0"/>
+            <w:tcW w:w="2795" w:type="dxa"/>
+          </w:tcPr>
+          <w:p>
+            <w:pPr>
+              <w:jc w:val="left"/>
+              <w:rPr>
+                <w:i w:val="0"/>
+              </w:rPr>
+            </w:pPr>
+            <w:r>
+              <w:t>INotificheUtente (subscriber)</w:t>
+            </w:r>
+          </w:p>
+          <w:p>
+            <w:pPr>
+              <w:jc w:val="left"/>
+              <w:rPr>
+                <w:i w:val="0"/>
+              </w:rPr>
+            </w:pPr>
+            <w:r>
+              <w:t>PacchettoVacanzeController(publisher)</w:t>
+            </w:r>
+          </w:p>
+        </w:tc>
+        <w:tc>
+          <w:tcPr>
+            <w:tcW w:w="6951" w:type="dxa"/>
+          </w:tcPr>
+          <w:p>
+            <w:pPr>
+              <w:cnfStyle w:val="000000000000" w:firstRow="0" w:lastRow="0" w:firstColumn="0" w:lastColumn="0" w:oddVBand="0" w:evenVBand="0" w:oddHBand="0" w:evenHBand="0" w:firstRowFirstColumn="0" w:firstRowLastColumn="0" w:lastRowFirstColumn="0" w:lastRowLastColumn="0"/>
+            </w:pPr>
+            <w:r>
+              <w:t>INotificheUtente è un interfaccia subscriber per gli utenti con località preferite.</w:t>
+            </w:r>
+          </w:p>
+          <w:p>
+            <w:pPr>
+              <w:cnfStyle w:val="000000000000" w:firstRow="0" w:lastRow="0" w:firstColumn="0" w:lastColumn="0" w:oddVBand="0" w:evenVBand="0" w:oddHBand="0" w:evenHBand="0" w:firstRowFirstColumn="0" w:firstRowLastColumn="0" w:lastRowFirstColumn="0" w:lastRowLastColumn="0"/>
+            </w:pPr>
+            <w:r>
+              <w:t xml:space="preserve">PacchetoVacanzeController avvisa gli utenti di un evento attraverso EmailProvider </w:t>
+            </w:r>
+          </w:p>
+        </w:tc>
+      </w:tr>
+    </w:tbl>
+    <w:p>
+      <w:pPr>
+        <w:pStyle w:val="Heading3"/>
       </w:pPr>
       <w:r>
         <w:br w:type="page"/>
@@ -12711,546 +12759,19 @@
     </w:p>
     <w:p>
       <w:pPr>
-        <w:pStyle w:val="Titolo1"/>
-      </w:pPr>
-      <w:bookmarkStart w:id="44" w:name="_Toc169087493"/>
+        <w:pStyle w:val="Heading1"/>
+      </w:pPr>
+      <w:bookmarkStart w:id="41" w:name="_Toc169084753"/>
       <w:r>
         <w:lastRenderedPageBreak/>
         <w:t>ReadMe</w:t>
       </w:r>
-      <w:bookmarkEnd w:id="44"/>
+      <w:bookmarkEnd w:id="41"/>
     </w:p>
     <w:p>
-      <w:pPr>
-        <w:rPr>
-          <w:color w:val="FF0000"/>
-          <w:sz w:val="26"/>
-          <w:szCs w:val="26"/>
-        </w:rPr>
-      </w:pPr>
       <w:r>
-        <w:rPr>
-          <w:color w:val="FF0000"/>
-          <w:sz w:val="26"/>
-          <w:szCs w:val="26"/>
-        </w:rPr>
-        <w:t>Modifiche al modello di dominio:</w:t>
+        <w:t>[qualsiasi cosa vogliate aggiungere]</w:t>
       </w:r>
-    </w:p>
-    <w:p>
-      <w:pPr>
-        <w:rPr>
-          <w:color w:val="FFC000"/>
-          <w:sz w:val="26"/>
-          <w:szCs w:val="26"/>
-        </w:rPr>
-      </w:pPr>
-      <w:r>
-        <w:rPr>
-          <w:color w:val="FFC000"/>
-          <w:sz w:val="26"/>
-          <w:szCs w:val="26"/>
-        </w:rPr>
-        <w:t>Sono state aggiunte le classi:</w:t>
-      </w:r>
-    </w:p>
-    <w:p>
-      <w:pPr>
-        <w:pStyle w:val="Paragrafoelenco"/>
-        <w:numPr>
-          <w:ilvl w:val="0"/>
-          <w:numId w:val="23"/>
-        </w:numPr>
-        <w:rPr>
-          <w:sz w:val="26"/>
-          <w:szCs w:val="26"/>
-        </w:rPr>
-      </w:pPr>
-      <w:r>
-        <w:rPr>
-          <w:sz w:val="26"/>
-          <w:szCs w:val="26"/>
-        </w:rPr>
-        <w:t>Report</w:t>
-      </w:r>
-      <w:r>
-        <w:rPr>
-          <w:sz w:val="26"/>
-          <w:szCs w:val="26"/>
-        </w:rPr>
-        <w:t xml:space="preserve"> (numeroPrenotazioni, TipologiaViaggio, TipologiaAlloggio)</w:t>
-      </w:r>
-    </w:p>
-    <w:p>
-      <w:pPr>
-        <w:pStyle w:val="Paragrafoelenco"/>
-        <w:numPr>
-          <w:ilvl w:val="0"/>
-          <w:numId w:val="23"/>
-        </w:numPr>
-        <w:rPr>
-          <w:sz w:val="26"/>
-          <w:szCs w:val="26"/>
-        </w:rPr>
-      </w:pPr>
-      <w:r>
-        <w:rPr>
-          <w:sz w:val="26"/>
-          <w:szCs w:val="26"/>
-        </w:rPr>
-        <w:t>Carta fede</w:t>
-      </w:r>
-      <w:r>
-        <w:rPr>
-          <w:sz w:val="26"/>
-          <w:szCs w:val="26"/>
-        </w:rPr>
-        <w:t>ltà (punti, tipo, numeroCarta)</w:t>
-      </w:r>
-    </w:p>
-    <w:p>
-      <w:pPr>
-        <w:pStyle w:val="Paragrafoelenco"/>
-        <w:numPr>
-          <w:ilvl w:val="0"/>
-          <w:numId w:val="23"/>
-        </w:numPr>
-        <w:rPr>
-          <w:sz w:val="26"/>
-          <w:szCs w:val="26"/>
-        </w:rPr>
-      </w:pPr>
-      <w:r>
-        <w:rPr>
-          <w:sz w:val="26"/>
-          <w:szCs w:val="26"/>
-        </w:rPr>
-        <w:t>Località</w:t>
-      </w:r>
-      <w:r>
-        <w:rPr>
-          <w:sz w:val="26"/>
-          <w:szCs w:val="26"/>
-        </w:rPr>
-        <w:t xml:space="preserve"> (nome)</w:t>
-      </w:r>
-    </w:p>
-    <w:p>
-      <w:pPr>
-        <w:pStyle w:val="Paragrafoelenco"/>
-        <w:numPr>
-          <w:ilvl w:val="0"/>
-          <w:numId w:val="23"/>
-        </w:numPr>
-        <w:rPr>
-          <w:sz w:val="26"/>
-          <w:szCs w:val="26"/>
-        </w:rPr>
-      </w:pPr>
-      <w:r>
-        <w:rPr>
-          <w:sz w:val="26"/>
-          <w:szCs w:val="26"/>
-        </w:rPr>
-        <w:t>Località preferite</w:t>
-      </w:r>
-    </w:p>
-    <w:p>
-      <w:pPr>
-        <w:pStyle w:val="Paragrafoelenco"/>
-        <w:numPr>
-          <w:ilvl w:val="0"/>
-          <w:numId w:val="23"/>
-        </w:numPr>
-        <w:rPr>
-          <w:sz w:val="26"/>
-          <w:szCs w:val="26"/>
-        </w:rPr>
-      </w:pPr>
-      <w:r>
-        <w:rPr>
-          <w:sz w:val="26"/>
-          <w:szCs w:val="26"/>
-        </w:rPr>
-        <w:t>Recensione</w:t>
-      </w:r>
-      <w:r>
-        <w:rPr>
-          <w:sz w:val="26"/>
-          <w:szCs w:val="26"/>
-        </w:rPr>
-        <w:t xml:space="preserve"> (valutazione, descrizione)</w:t>
-      </w:r>
-    </w:p>
-    <w:p>
-      <w:pPr>
-        <w:rPr>
-          <w:color w:val="FF0000"/>
-          <w:sz w:val="26"/>
-          <w:szCs w:val="26"/>
-        </w:rPr>
-      </w:pPr>
-      <w:r>
-        <w:rPr>
-          <w:color w:val="FF0000"/>
-          <w:sz w:val="26"/>
-          <w:szCs w:val="26"/>
-        </w:rPr>
-        <w:t>Modifiche al diagramma dei casi d’uso:</w:t>
-      </w:r>
-    </w:p>
-    <w:p>
-      <w:pPr>
-        <w:rPr>
-          <w:color w:val="FFC000"/>
-          <w:sz w:val="26"/>
-          <w:szCs w:val="26"/>
-        </w:rPr>
-      </w:pPr>
-      <w:r>
-        <w:rPr>
-          <w:color w:val="FFC000"/>
-          <w:sz w:val="26"/>
-          <w:szCs w:val="26"/>
-        </w:rPr>
-        <w:t>Sono stati aggiunti i seguenti casi d’uso:</w:t>
-      </w:r>
-    </w:p>
-    <w:p>
-      <w:pPr>
-        <w:pStyle w:val="Paragrafoelenco"/>
-        <w:numPr>
-          <w:ilvl w:val="0"/>
-          <w:numId w:val="24"/>
-        </w:numPr>
-        <w:rPr>
-          <w:sz w:val="26"/>
-          <w:szCs w:val="26"/>
-        </w:rPr>
-      </w:pPr>
-      <w:r>
-        <w:rPr>
-          <w:sz w:val="26"/>
-          <w:szCs w:val="26"/>
-        </w:rPr>
-        <w:t>AcquistaCarta:</w:t>
-      </w:r>
-    </w:p>
-    <w:p>
-      <w:pPr>
-        <w:pStyle w:val="Paragrafoelenco"/>
-        <w:numPr>
-          <w:ilvl w:val="1"/>
-          <w:numId w:val="24"/>
-        </w:numPr>
-        <w:rPr>
-          <w:sz w:val="26"/>
-          <w:szCs w:val="26"/>
-        </w:rPr>
-      </w:pPr>
-      <w:r>
-        <w:rPr>
-          <w:sz w:val="26"/>
-          <w:szCs w:val="26"/>
-        </w:rPr>
-        <w:t>CartaBase</w:t>
-      </w:r>
-    </w:p>
-    <w:p>
-      <w:pPr>
-        <w:pStyle w:val="Paragrafoelenco"/>
-        <w:numPr>
-          <w:ilvl w:val="1"/>
-          <w:numId w:val="24"/>
-        </w:numPr>
-        <w:rPr>
-          <w:sz w:val="26"/>
-          <w:szCs w:val="26"/>
-        </w:rPr>
-      </w:pPr>
-      <w:r>
-        <w:rPr>
-          <w:sz w:val="26"/>
-          <w:szCs w:val="26"/>
-        </w:rPr>
-        <w:t>CartaPremium</w:t>
-      </w:r>
-    </w:p>
-    <w:p>
-      <w:pPr>
-        <w:pStyle w:val="Paragrafoelenco"/>
-        <w:numPr>
-          <w:ilvl w:val="2"/>
-          <w:numId w:val="24"/>
-        </w:numPr>
-        <w:rPr>
-          <w:sz w:val="26"/>
-          <w:szCs w:val="26"/>
-        </w:rPr>
-      </w:pPr>
-      <w:r>
-        <w:rPr>
-          <w:sz w:val="26"/>
-          <w:szCs w:val="26"/>
-        </w:rPr>
-        <w:t>RiceviOffertePacchettiScontati</w:t>
-      </w:r>
-    </w:p>
-    <w:p>
-      <w:pPr>
-        <w:rPr>
-          <w:color w:val="FFC000"/>
-          <w:sz w:val="26"/>
-          <w:szCs w:val="26"/>
-        </w:rPr>
-      </w:pPr>
-      <w:r>
-        <w:rPr>
-          <w:color w:val="FFC000"/>
-          <w:sz w:val="26"/>
-          <w:szCs w:val="26"/>
-        </w:rPr>
-        <w:t>Estensioni di EffettuaPrenotazione:</w:t>
-      </w:r>
-    </w:p>
-    <w:p>
-      <w:pPr>
-        <w:pStyle w:val="Paragrafoelenco"/>
-        <w:numPr>
-          <w:ilvl w:val="0"/>
-          <w:numId w:val="25"/>
-        </w:numPr>
-        <w:rPr>
-          <w:sz w:val="26"/>
-          <w:szCs w:val="26"/>
-        </w:rPr>
-      </w:pPr>
-      <w:r>
-        <w:rPr>
-          <w:sz w:val="26"/>
-          <w:szCs w:val="26"/>
-        </w:rPr>
-        <w:t>UtilizzaPuntiSconto</w:t>
-      </w:r>
-    </w:p>
-    <w:p>
-      <w:pPr>
-        <w:pStyle w:val="Paragrafoelenco"/>
-        <w:numPr>
-          <w:ilvl w:val="0"/>
-          <w:numId w:val="25"/>
-        </w:numPr>
-        <w:rPr>
-          <w:sz w:val="26"/>
-          <w:szCs w:val="26"/>
-        </w:rPr>
-      </w:pPr>
-      <w:r>
-        <w:rPr>
-          <w:sz w:val="26"/>
-          <w:szCs w:val="26"/>
-        </w:rPr>
-        <w:t>AccumulaPunti</w:t>
-      </w:r>
-    </w:p>
-    <w:p>
-      <w:pPr>
-        <w:rPr>
-          <w:color w:val="FFC000"/>
-          <w:sz w:val="26"/>
-          <w:szCs w:val="26"/>
-        </w:rPr>
-      </w:pPr>
-      <w:r>
-        <w:rPr>
-          <w:color w:val="FFC000"/>
-          <w:sz w:val="26"/>
-          <w:szCs w:val="26"/>
-        </w:rPr>
-        <w:t>Associazione con cliente:</w:t>
-      </w:r>
-    </w:p>
-    <w:p>
-      <w:pPr>
-        <w:pStyle w:val="Paragrafoelenco"/>
-        <w:numPr>
-          <w:ilvl w:val="0"/>
-          <w:numId w:val="25"/>
-        </w:numPr>
-        <w:rPr>
-          <w:sz w:val="26"/>
-          <w:szCs w:val="26"/>
-        </w:rPr>
-      </w:pPr>
-      <w:r>
-        <w:rPr>
-          <w:sz w:val="26"/>
-          <w:szCs w:val="26"/>
-        </w:rPr>
-        <w:t>GestisciPrenotazioni</w:t>
-      </w:r>
-    </w:p>
-    <w:p>
-      <w:pPr>
-        <w:pStyle w:val="Paragrafoelenco"/>
-        <w:numPr>
-          <w:ilvl w:val="1"/>
-          <w:numId w:val="25"/>
-        </w:numPr>
-        <w:rPr>
-          <w:sz w:val="26"/>
-          <w:szCs w:val="26"/>
-        </w:rPr>
-      </w:pPr>
-      <w:r>
-        <w:rPr>
-          <w:sz w:val="26"/>
-          <w:szCs w:val="26"/>
-        </w:rPr>
-        <w:t>CancellaPrenotazione</w:t>
-      </w:r>
-    </w:p>
-    <w:p>
-      <w:pPr>
-        <w:pStyle w:val="Paragrafoelenco"/>
-        <w:numPr>
-          <w:ilvl w:val="1"/>
-          <w:numId w:val="25"/>
-        </w:numPr>
-        <w:rPr>
-          <w:sz w:val="26"/>
-          <w:szCs w:val="26"/>
-        </w:rPr>
-      </w:pPr>
-      <w:r>
-        <w:rPr>
-          <w:sz w:val="26"/>
-          <w:szCs w:val="26"/>
-        </w:rPr>
-        <w:t>ModificaPrenotazione</w:t>
-      </w:r>
-    </w:p>
-    <w:p>
-      <w:pPr>
-        <w:rPr>
-          <w:color w:val="FFC000"/>
-          <w:sz w:val="26"/>
-          <w:szCs w:val="26"/>
-        </w:rPr>
-      </w:pPr>
-      <w:r>
-        <w:rPr>
-          <w:color w:val="FFC000"/>
-          <w:sz w:val="26"/>
-          <w:szCs w:val="26"/>
-        </w:rPr>
-        <w:t>Generalizzazioni di GestioneAccount:</w:t>
-      </w:r>
-    </w:p>
-    <w:p>
-      <w:pPr>
-        <w:pStyle w:val="Paragrafoelenco"/>
-        <w:numPr>
-          <w:ilvl w:val="0"/>
-          <w:numId w:val="26"/>
-        </w:numPr>
-        <w:rPr>
-          <w:sz w:val="26"/>
-          <w:szCs w:val="26"/>
-        </w:rPr>
-      </w:pPr>
-      <w:r>
-        <w:rPr>
-          <w:sz w:val="26"/>
-          <w:szCs w:val="26"/>
-        </w:rPr>
-        <w:t>ClienteAggiornaLocalitàPreferite</w:t>
-      </w:r>
-    </w:p>
-    <w:p>
-      <w:pPr>
-        <w:pStyle w:val="Paragrafoelenco"/>
-        <w:numPr>
-          <w:ilvl w:val="0"/>
-          <w:numId w:val="26"/>
-        </w:numPr>
-        <w:rPr>
-          <w:sz w:val="26"/>
-          <w:szCs w:val="26"/>
-        </w:rPr>
-      </w:pPr>
-      <w:r>
-        <w:rPr>
-          <w:sz w:val="26"/>
-          <w:szCs w:val="26"/>
-        </w:rPr>
-        <w:t>ClienteInserisciRecensione</w:t>
-      </w:r>
-    </w:p>
-    <w:p>
-      <w:pPr>
-        <w:rPr>
-          <w:color w:val="FFC000"/>
-          <w:sz w:val="26"/>
-          <w:szCs w:val="26"/>
-        </w:rPr>
-      </w:pPr>
-      <w:r>
-        <w:rPr>
-          <w:color w:val="FFC000"/>
-          <w:sz w:val="26"/>
-          <w:szCs w:val="26"/>
-        </w:rPr>
-        <w:t>Casi d’uso:</w:t>
-      </w:r>
-    </w:p>
-    <w:p>
-      <w:pPr>
-        <w:pStyle w:val="Paragrafoelenco"/>
-        <w:numPr>
-          <w:ilvl w:val="0"/>
-          <w:numId w:val="27"/>
-        </w:numPr>
-        <w:rPr>
-          <w:sz w:val="26"/>
-          <w:szCs w:val="26"/>
-        </w:rPr>
-      </w:pPr>
-      <w:r>
-        <w:rPr>
-          <w:sz w:val="26"/>
-          <w:szCs w:val="26"/>
-        </w:rPr>
-        <w:t>GeneraReport</w:t>
-      </w:r>
-    </w:p>
-    <w:p>
-      <w:pPr>
-        <w:pStyle w:val="Paragrafoelenco"/>
-        <w:numPr>
-          <w:ilvl w:val="0"/>
-          <w:numId w:val="27"/>
-        </w:numPr>
-        <w:rPr>
-          <w:sz w:val="26"/>
-          <w:szCs w:val="26"/>
-        </w:rPr>
-      </w:pPr>
-      <w:r>
-        <w:rPr>
-          <w:sz w:val="26"/>
-          <w:szCs w:val="26"/>
-        </w:rPr>
-        <w:t>MonitoraAndamentoPrenotazioni</w:t>
-      </w:r>
-    </w:p>
-    <w:p>
-      <w:pPr>
-        <w:rPr>
-          <w:sz w:val="26"/>
-          <w:szCs w:val="26"/>
-        </w:rPr>
-      </w:pPr>
     </w:p>
     <w:sectPr>
       <w:headerReference w:type="default" r:id="rId31"/>
@@ -13294,7 +12815,7 @@
 <w:ftr xmlns:wpc="http://schemas.microsoft.com/office/word/2010/wordprocessingCanvas" xmlns:cx="http://schemas.microsoft.com/office/drawing/2014/chartex" xmlns:cx1="http://schemas.microsoft.com/office/drawing/2015/9/8/chartex" xmlns:cx2="http://schemas.microsoft.com/office/drawing/2015/10/21/chartex" xmlns:cx3="http://schemas.microsoft.com/office/drawing/2016/5/9/chartex" xmlns:cx4="http://schemas.microsoft.com/office/drawing/2016/5/10/chartex" xmlns:cx5="http://schemas.microsoft.com/office/drawing/2016/5/11/chartex" xmlns:cx6="http://schemas.microsoft.com/office/drawing/2016/5/12/chartex" xmlns:cx7="http://schemas.microsoft.com/office/drawing/2016/5/13/chartex" xmlns:cx8="http://schemas.microsoft.com/office/drawing/2016/5/14/chartex" xmlns:mc="http://schemas.openxmlformats.org/markup-compatibility/2006" xmlns:aink="http://schemas.microsoft.com/office/drawing/2016/ink" xmlns:am3d="http://schemas.microsoft.com/office/drawing/2017/model3d" xmlns:o="urn:schemas-microsoft-com:office:office" xmlns:oel="http://schemas.microsoft.com/office/2019/extlst" xmlns:r="http://schemas.openxmlformats.org/officeDocument/2006/relationships" xmlns:m="http://schemas.openxmlformats.org/officeDocument/2006/math" xmlns:v="urn:schemas-microsoft-com:vml" xmlns:wp14="http://schemas.microsoft.com/office/word/2010/wordprocessingDrawing" xmlns:wp="http://schemas.openxmlformats.org/drawingml/2006/wordprocessingDrawing" xmlns:w10="urn:schemas-microsoft-com:office:word" xmlns:w="http://schemas.openxmlformats.org/wordprocessingml/2006/main" xmlns:w14="http://schemas.microsoft.com/office/word/2010/wordml" xmlns:w15="http://schemas.microsoft.com/office/word/2012/wordml" xmlns:w16cex="http://schemas.microsoft.com/office/word/2018/wordml/cex" xmlns:w16cid="http://schemas.microsoft.com/office/word/2016/wordml/cid" xmlns:w16="http://schemas.microsoft.com/office/word/2018/wordml" xmlns:w16du="http://schemas.microsoft.com/office/word/2023/wordml/word16du" xmlns:w16sdtdh="http://schemas.microsoft.com/office/word/2020/wordml/sdtdatahash" xmlns:w16se="http://schemas.microsoft.com/office/word/2015/wordml/symex" xmlns:wpg="http://schemas.microsoft.com/office/word/2010/wordprocessingGroup" xmlns:wpi="http://schemas.microsoft.com/office/word/2010/wordprocessingInk" xmlns:wne="http://schemas.microsoft.com/office/word/2006/wordml" xmlns:wps="http://schemas.microsoft.com/office/word/2010/wordprocessingShape" mc:Ignorable="w14 w15 w16se w16cid w16 w16cex w16sdtdh w16du wp14">
   <w:p>
     <w:pPr>
-      <w:pStyle w:val="Pidipagina"/>
+      <w:pStyle w:val="Footer"/>
     </w:pPr>
     <w:r>
       <mc:AlternateContent>
@@ -13479,7 +13000,7 @@
 <w:hdr xmlns:wpc="http://schemas.microsoft.com/office/word/2010/wordprocessingCanvas" xmlns:cx="http://schemas.microsoft.com/office/drawing/2014/chartex" xmlns:cx1="http://schemas.microsoft.com/office/drawing/2015/9/8/chartex" xmlns:cx2="http://schemas.microsoft.com/office/drawing/2015/10/21/chartex" xmlns:cx3="http://schemas.microsoft.com/office/drawing/2016/5/9/chartex" xmlns:cx4="http://schemas.microsoft.com/office/drawing/2016/5/10/chartex" xmlns:cx5="http://schemas.microsoft.com/office/drawing/2016/5/11/chartex" xmlns:cx6="http://schemas.microsoft.com/office/drawing/2016/5/12/chartex" xmlns:cx7="http://schemas.microsoft.com/office/drawing/2016/5/13/chartex" xmlns:cx8="http://schemas.microsoft.com/office/drawing/2016/5/14/chartex" xmlns:mc="http://schemas.openxmlformats.org/markup-compatibility/2006" xmlns:aink="http://schemas.microsoft.com/office/drawing/2016/ink" xmlns:am3d="http://schemas.microsoft.com/office/drawing/2017/model3d" xmlns:o="urn:schemas-microsoft-com:office:office" xmlns:oel="http://schemas.microsoft.com/office/2019/extlst" xmlns:r="http://schemas.openxmlformats.org/officeDocument/2006/relationships" xmlns:m="http://schemas.openxmlformats.org/officeDocument/2006/math" xmlns:v="urn:schemas-microsoft-com:vml" xmlns:wp14="http://schemas.microsoft.com/office/word/2010/wordprocessingDrawing" xmlns:wp="http://schemas.openxmlformats.org/drawingml/2006/wordprocessingDrawing" xmlns:w10="urn:schemas-microsoft-com:office:word" xmlns:w="http://schemas.openxmlformats.org/wordprocessingml/2006/main" xmlns:w14="http://schemas.microsoft.com/office/word/2010/wordml" xmlns:w15="http://schemas.microsoft.com/office/word/2012/wordml" xmlns:w16cex="http://schemas.microsoft.com/office/word/2018/wordml/cex" xmlns:w16cid="http://schemas.microsoft.com/office/word/2016/wordml/cid" xmlns:w16="http://schemas.microsoft.com/office/word/2018/wordml" xmlns:w16du="http://schemas.microsoft.com/office/word/2023/wordml/word16du" xmlns:w16sdtdh="http://schemas.microsoft.com/office/word/2020/wordml/sdtdatahash" xmlns:w16se="http://schemas.microsoft.com/office/word/2015/wordml/symex" xmlns:wpg="http://schemas.microsoft.com/office/word/2010/wordprocessingGroup" xmlns:wpi="http://schemas.microsoft.com/office/word/2010/wordprocessingInk" xmlns:wne="http://schemas.microsoft.com/office/word/2006/wordml" xmlns:wps="http://schemas.microsoft.com/office/word/2010/wordprocessingShape" mc:Ignorable="w14 w15 w16se w16cid w16 w16cex w16sdtdh w16du wp14">
   <w:p>
     <w:pPr>
-      <w:pStyle w:val="Intestazione"/>
+      <w:pStyle w:val="Header"/>
     </w:pPr>
     <w:r>
       <mc:AlternateContent>
@@ -14064,14 +13585,26 @@
         </mc:Fallback>
       </mc:AlternateContent>
     </w:r>
-    <w:fldSimple w:instr=" STYLEREF  &quot;Car. predefinito paragrafo&quot;  \* MERGEFORMAT ">
-      <w:r>
-        <w:t>Modello di Dominio</w:t>
-      </w:r>
-      <w:r>
-        <w:cr/>
-      </w:r>
-    </w:fldSimple>
+    <w:r>
+      <w:fldChar w:fldCharType="begin"/>
+    </w:r>
+    <w:r>
+      <w:instrText xml:space="preserve"> STYLEREF  "Car. predefinito paragrafo"  \* MERGEFORMAT </w:instrText>
+    </w:r>
+    <w:r>
+      <w:fldChar w:fldCharType="separate"/>
+    </w:r>
+    <w:r>
+      <w:rPr>
+        <w:b/>
+        <w:bCs/>
+        <w:lang w:val="en-US"/>
+      </w:rPr>
+      <w:t>Error! Use the Home tab to apply Car. predefinito paragrafo to the text that you want to appear here.</w:t>
+    </w:r>
+    <w:r>
+      <w:fldChar w:fldCharType="end"/>
+    </w:r>
     <w:r>
       <w:fldChar w:fldCharType="begin"/>
     </w:r>
@@ -14314,119 +13847,6 @@
     </w:lvl>
   </w:abstractNum>
   <w:abstractNum w:abstractNumId="2" w15:restartNumberingAfterBreak="0">
-    <w:nsid w:val="0D936405"/>
-    <w:multiLevelType w:val="hybridMultilevel"/>
-    <w:tmpl w:val="75640AC8"/>
-    <w:lvl w:ilvl="0" w:tplc="04100001">
-      <w:start w:val="1"/>
-      <w:numFmt w:val="bullet"/>
-      <w:lvlText w:val=""/>
-      <w:lvlJc w:val="left"/>
-      <w:pPr>
-        <w:ind w:left="720" w:hanging="360"/>
-      </w:pPr>
-      <w:rPr>
-        <w:rFonts w:ascii="Symbol" w:hAnsi="Symbol" w:hint="default"/>
-      </w:rPr>
-    </w:lvl>
-    <w:lvl w:ilvl="1" w:tplc="04100001">
-      <w:start w:val="1"/>
-      <w:numFmt w:val="bullet"/>
-      <w:lvlText w:val=""/>
-      <w:lvlJc w:val="left"/>
-      <w:pPr>
-        <w:ind w:left="1440" w:hanging="360"/>
-      </w:pPr>
-      <w:rPr>
-        <w:rFonts w:ascii="Symbol" w:hAnsi="Symbol" w:hint="default"/>
-      </w:rPr>
-    </w:lvl>
-    <w:lvl w:ilvl="2" w:tplc="04100005">
-      <w:start w:val="1"/>
-      <w:numFmt w:val="bullet"/>
-      <w:lvlText w:val=""/>
-      <w:lvlJc w:val="left"/>
-      <w:pPr>
-        <w:ind w:left="2160" w:hanging="360"/>
-      </w:pPr>
-      <w:rPr>
-        <w:rFonts w:ascii="Wingdings" w:hAnsi="Wingdings" w:hint="default"/>
-      </w:rPr>
-    </w:lvl>
-    <w:lvl w:ilvl="3" w:tplc="04100001" w:tentative="1">
-      <w:start w:val="1"/>
-      <w:numFmt w:val="bullet"/>
-      <w:lvlText w:val=""/>
-      <w:lvlJc w:val="left"/>
-      <w:pPr>
-        <w:ind w:left="2880" w:hanging="360"/>
-      </w:pPr>
-      <w:rPr>
-        <w:rFonts w:ascii="Symbol" w:hAnsi="Symbol" w:hint="default"/>
-      </w:rPr>
-    </w:lvl>
-    <w:lvl w:ilvl="4" w:tplc="04100003" w:tentative="1">
-      <w:start w:val="1"/>
-      <w:numFmt w:val="bullet"/>
-      <w:lvlText w:val="o"/>
-      <w:lvlJc w:val="left"/>
-      <w:pPr>
-        <w:ind w:left="3600" w:hanging="360"/>
-      </w:pPr>
-      <w:rPr>
-        <w:rFonts w:ascii="Courier New" w:hAnsi="Courier New" w:cs="Courier New" w:hint="default"/>
-      </w:rPr>
-    </w:lvl>
-    <w:lvl w:ilvl="5" w:tplc="04100005" w:tentative="1">
-      <w:start w:val="1"/>
-      <w:numFmt w:val="bullet"/>
-      <w:lvlText w:val=""/>
-      <w:lvlJc w:val="left"/>
-      <w:pPr>
-        <w:ind w:left="4320" w:hanging="360"/>
-      </w:pPr>
-      <w:rPr>
-        <w:rFonts w:ascii="Wingdings" w:hAnsi="Wingdings" w:hint="default"/>
-      </w:rPr>
-    </w:lvl>
-    <w:lvl w:ilvl="6" w:tplc="04100001" w:tentative="1">
-      <w:start w:val="1"/>
-      <w:numFmt w:val="bullet"/>
-      <w:lvlText w:val=""/>
-      <w:lvlJc w:val="left"/>
-      <w:pPr>
-        <w:ind w:left="5040" w:hanging="360"/>
-      </w:pPr>
-      <w:rPr>
-        <w:rFonts w:ascii="Symbol" w:hAnsi="Symbol" w:hint="default"/>
-      </w:rPr>
-    </w:lvl>
-    <w:lvl w:ilvl="7" w:tplc="04100003" w:tentative="1">
-      <w:start w:val="1"/>
-      <w:numFmt w:val="bullet"/>
-      <w:lvlText w:val="o"/>
-      <w:lvlJc w:val="left"/>
-      <w:pPr>
-        <w:ind w:left="5760" w:hanging="360"/>
-      </w:pPr>
-      <w:rPr>
-        <w:rFonts w:ascii="Courier New" w:hAnsi="Courier New" w:cs="Courier New" w:hint="default"/>
-      </w:rPr>
-    </w:lvl>
-    <w:lvl w:ilvl="8" w:tplc="04100005" w:tentative="1">
-      <w:start w:val="1"/>
-      <w:numFmt w:val="bullet"/>
-      <w:lvlText w:val=""/>
-      <w:lvlJc w:val="left"/>
-      <w:pPr>
-        <w:ind w:left="6480" w:hanging="360"/>
-      </w:pPr>
-      <w:rPr>
-        <w:rFonts w:ascii="Wingdings" w:hAnsi="Wingdings" w:hint="default"/>
-      </w:rPr>
-    </w:lvl>
-  </w:abstractNum>
-  <w:abstractNum w:abstractNumId="3" w15:restartNumberingAfterBreak="0">
     <w:nsid w:val="116571EE"/>
     <w:multiLevelType w:val="hybridMultilevel"/>
     <w:tmpl w:val="9E0EEA36"/>
@@ -14539,7 +13959,7 @@
       </w:rPr>
     </w:lvl>
   </w:abstractNum>
-  <w:abstractNum w:abstractNumId="4" w15:restartNumberingAfterBreak="0">
+  <w:abstractNum w:abstractNumId="3" w15:restartNumberingAfterBreak="0">
     <w:nsid w:val="12B6114C"/>
     <w:multiLevelType w:val="hybridMultilevel"/>
     <w:tmpl w:val="735ADCE8"/>
@@ -14625,7 +14045,7 @@
       </w:pPr>
     </w:lvl>
   </w:abstractNum>
-  <w:abstractNum w:abstractNumId="5" w15:restartNumberingAfterBreak="0">
+  <w:abstractNum w:abstractNumId="4" w15:restartNumberingAfterBreak="0">
     <w:nsid w:val="25C51501"/>
     <w:multiLevelType w:val="hybridMultilevel"/>
     <w:tmpl w:val="CE6CA85C"/>
@@ -14711,120 +14131,7 @@
       </w:pPr>
     </w:lvl>
   </w:abstractNum>
-  <w:abstractNum w:abstractNumId="6" w15:restartNumberingAfterBreak="0">
-    <w:nsid w:val="2C686056"/>
-    <w:multiLevelType w:val="hybridMultilevel"/>
-    <w:tmpl w:val="FA66D56A"/>
-    <w:lvl w:ilvl="0" w:tplc="04100001">
-      <w:start w:val="1"/>
-      <w:numFmt w:val="bullet"/>
-      <w:lvlText w:val=""/>
-      <w:lvlJc w:val="left"/>
-      <w:pPr>
-        <w:ind w:left="720" w:hanging="360"/>
-      </w:pPr>
-      <w:rPr>
-        <w:rFonts w:ascii="Symbol" w:hAnsi="Symbol" w:hint="default"/>
-      </w:rPr>
-    </w:lvl>
-    <w:lvl w:ilvl="1" w:tplc="04100003" w:tentative="1">
-      <w:start w:val="1"/>
-      <w:numFmt w:val="bullet"/>
-      <w:lvlText w:val="o"/>
-      <w:lvlJc w:val="left"/>
-      <w:pPr>
-        <w:ind w:left="1440" w:hanging="360"/>
-      </w:pPr>
-      <w:rPr>
-        <w:rFonts w:ascii="Courier New" w:hAnsi="Courier New" w:cs="Courier New" w:hint="default"/>
-      </w:rPr>
-    </w:lvl>
-    <w:lvl w:ilvl="2" w:tplc="04100005" w:tentative="1">
-      <w:start w:val="1"/>
-      <w:numFmt w:val="bullet"/>
-      <w:lvlText w:val=""/>
-      <w:lvlJc w:val="left"/>
-      <w:pPr>
-        <w:ind w:left="2160" w:hanging="360"/>
-      </w:pPr>
-      <w:rPr>
-        <w:rFonts w:ascii="Wingdings" w:hAnsi="Wingdings" w:hint="default"/>
-      </w:rPr>
-    </w:lvl>
-    <w:lvl w:ilvl="3" w:tplc="04100001" w:tentative="1">
-      <w:start w:val="1"/>
-      <w:numFmt w:val="bullet"/>
-      <w:lvlText w:val=""/>
-      <w:lvlJc w:val="left"/>
-      <w:pPr>
-        <w:ind w:left="2880" w:hanging="360"/>
-      </w:pPr>
-      <w:rPr>
-        <w:rFonts w:ascii="Symbol" w:hAnsi="Symbol" w:hint="default"/>
-      </w:rPr>
-    </w:lvl>
-    <w:lvl w:ilvl="4" w:tplc="04100003" w:tentative="1">
-      <w:start w:val="1"/>
-      <w:numFmt w:val="bullet"/>
-      <w:lvlText w:val="o"/>
-      <w:lvlJc w:val="left"/>
-      <w:pPr>
-        <w:ind w:left="3600" w:hanging="360"/>
-      </w:pPr>
-      <w:rPr>
-        <w:rFonts w:ascii="Courier New" w:hAnsi="Courier New" w:cs="Courier New" w:hint="default"/>
-      </w:rPr>
-    </w:lvl>
-    <w:lvl w:ilvl="5" w:tplc="04100005" w:tentative="1">
-      <w:start w:val="1"/>
-      <w:numFmt w:val="bullet"/>
-      <w:lvlText w:val=""/>
-      <w:lvlJc w:val="left"/>
-      <w:pPr>
-        <w:ind w:left="4320" w:hanging="360"/>
-      </w:pPr>
-      <w:rPr>
-        <w:rFonts w:ascii="Wingdings" w:hAnsi="Wingdings" w:hint="default"/>
-      </w:rPr>
-    </w:lvl>
-    <w:lvl w:ilvl="6" w:tplc="04100001" w:tentative="1">
-      <w:start w:val="1"/>
-      <w:numFmt w:val="bullet"/>
-      <w:lvlText w:val=""/>
-      <w:lvlJc w:val="left"/>
-      <w:pPr>
-        <w:ind w:left="5040" w:hanging="360"/>
-      </w:pPr>
-      <w:rPr>
-        <w:rFonts w:ascii="Symbol" w:hAnsi="Symbol" w:hint="default"/>
-      </w:rPr>
-    </w:lvl>
-    <w:lvl w:ilvl="7" w:tplc="04100003" w:tentative="1">
-      <w:start w:val="1"/>
-      <w:numFmt w:val="bullet"/>
-      <w:lvlText w:val="o"/>
-      <w:lvlJc w:val="left"/>
-      <w:pPr>
-        <w:ind w:left="5760" w:hanging="360"/>
-      </w:pPr>
-      <w:rPr>
-        <w:rFonts w:ascii="Courier New" w:hAnsi="Courier New" w:cs="Courier New" w:hint="default"/>
-      </w:rPr>
-    </w:lvl>
-    <w:lvl w:ilvl="8" w:tplc="04100005" w:tentative="1">
-      <w:start w:val="1"/>
-      <w:numFmt w:val="bullet"/>
-      <w:lvlText w:val=""/>
-      <w:lvlJc w:val="left"/>
-      <w:pPr>
-        <w:ind w:left="6480" w:hanging="360"/>
-      </w:pPr>
-      <w:rPr>
-        <w:rFonts w:ascii="Wingdings" w:hAnsi="Wingdings" w:hint="default"/>
-      </w:rPr>
-    </w:lvl>
-  </w:abstractNum>
-  <w:abstractNum w:abstractNumId="7" w15:restartNumberingAfterBreak="0">
+  <w:abstractNum w:abstractNumId="5" w15:restartNumberingAfterBreak="0">
     <w:nsid w:val="3200FF2F"/>
     <w:multiLevelType w:val="hybridMultilevel"/>
     <w:tmpl w:val="EDC085EE"/>
@@ -14910,7 +14217,7 @@
       </w:pPr>
     </w:lvl>
   </w:abstractNum>
-  <w:abstractNum w:abstractNumId="8" w15:restartNumberingAfterBreak="0">
+  <w:abstractNum w:abstractNumId="6" w15:restartNumberingAfterBreak="0">
     <w:nsid w:val="3657683E"/>
     <w:multiLevelType w:val="hybridMultilevel"/>
     <w:tmpl w:val="C8D89BF0"/>
@@ -14996,7 +14303,7 @@
       </w:pPr>
     </w:lvl>
   </w:abstractNum>
-  <w:abstractNum w:abstractNumId="9" w15:restartNumberingAfterBreak="0">
+  <w:abstractNum w:abstractNumId="7" w15:restartNumberingAfterBreak="0">
     <w:nsid w:val="36C5EB1B"/>
     <w:multiLevelType w:val="hybridMultilevel"/>
     <w:tmpl w:val="E7A2D400"/>
@@ -15109,120 +14416,7 @@
       </w:rPr>
     </w:lvl>
   </w:abstractNum>
-  <w:abstractNum w:abstractNumId="10" w15:restartNumberingAfterBreak="0">
-    <w:nsid w:val="37C532DE"/>
-    <w:multiLevelType w:val="hybridMultilevel"/>
-    <w:tmpl w:val="7550F41E"/>
-    <w:lvl w:ilvl="0" w:tplc="04100001">
-      <w:start w:val="1"/>
-      <w:numFmt w:val="bullet"/>
-      <w:lvlText w:val=""/>
-      <w:lvlJc w:val="left"/>
-      <w:pPr>
-        <w:ind w:left="720" w:hanging="360"/>
-      </w:pPr>
-      <w:rPr>
-        <w:rFonts w:ascii="Symbol" w:hAnsi="Symbol" w:hint="default"/>
-      </w:rPr>
-    </w:lvl>
-    <w:lvl w:ilvl="1" w:tplc="04100001">
-      <w:start w:val="1"/>
-      <w:numFmt w:val="bullet"/>
-      <w:lvlText w:val=""/>
-      <w:lvlJc w:val="left"/>
-      <w:pPr>
-        <w:ind w:left="1440" w:hanging="360"/>
-      </w:pPr>
-      <w:rPr>
-        <w:rFonts w:ascii="Symbol" w:hAnsi="Symbol" w:hint="default"/>
-      </w:rPr>
-    </w:lvl>
-    <w:lvl w:ilvl="2" w:tplc="04100005" w:tentative="1">
-      <w:start w:val="1"/>
-      <w:numFmt w:val="bullet"/>
-      <w:lvlText w:val=""/>
-      <w:lvlJc w:val="left"/>
-      <w:pPr>
-        <w:ind w:left="2160" w:hanging="360"/>
-      </w:pPr>
-      <w:rPr>
-        <w:rFonts w:ascii="Wingdings" w:hAnsi="Wingdings" w:hint="default"/>
-      </w:rPr>
-    </w:lvl>
-    <w:lvl w:ilvl="3" w:tplc="04100001" w:tentative="1">
-      <w:start w:val="1"/>
-      <w:numFmt w:val="bullet"/>
-      <w:lvlText w:val=""/>
-      <w:lvlJc w:val="left"/>
-      <w:pPr>
-        <w:ind w:left="2880" w:hanging="360"/>
-      </w:pPr>
-      <w:rPr>
-        <w:rFonts w:ascii="Symbol" w:hAnsi="Symbol" w:hint="default"/>
-      </w:rPr>
-    </w:lvl>
-    <w:lvl w:ilvl="4" w:tplc="04100003" w:tentative="1">
-      <w:start w:val="1"/>
-      <w:numFmt w:val="bullet"/>
-      <w:lvlText w:val="o"/>
-      <w:lvlJc w:val="left"/>
-      <w:pPr>
-        <w:ind w:left="3600" w:hanging="360"/>
-      </w:pPr>
-      <w:rPr>
-        <w:rFonts w:ascii="Courier New" w:hAnsi="Courier New" w:cs="Courier New" w:hint="default"/>
-      </w:rPr>
-    </w:lvl>
-    <w:lvl w:ilvl="5" w:tplc="04100005" w:tentative="1">
-      <w:start w:val="1"/>
-      <w:numFmt w:val="bullet"/>
-      <w:lvlText w:val=""/>
-      <w:lvlJc w:val="left"/>
-      <w:pPr>
-        <w:ind w:left="4320" w:hanging="360"/>
-      </w:pPr>
-      <w:rPr>
-        <w:rFonts w:ascii="Wingdings" w:hAnsi="Wingdings" w:hint="default"/>
-      </w:rPr>
-    </w:lvl>
-    <w:lvl w:ilvl="6" w:tplc="04100001" w:tentative="1">
-      <w:start w:val="1"/>
-      <w:numFmt w:val="bullet"/>
-      <w:lvlText w:val=""/>
-      <w:lvlJc w:val="left"/>
-      <w:pPr>
-        <w:ind w:left="5040" w:hanging="360"/>
-      </w:pPr>
-      <w:rPr>
-        <w:rFonts w:ascii="Symbol" w:hAnsi="Symbol" w:hint="default"/>
-      </w:rPr>
-    </w:lvl>
-    <w:lvl w:ilvl="7" w:tplc="04100003" w:tentative="1">
-      <w:start w:val="1"/>
-      <w:numFmt w:val="bullet"/>
-      <w:lvlText w:val="o"/>
-      <w:lvlJc w:val="left"/>
-      <w:pPr>
-        <w:ind w:left="5760" w:hanging="360"/>
-      </w:pPr>
-      <w:rPr>
-        <w:rFonts w:ascii="Courier New" w:hAnsi="Courier New" w:cs="Courier New" w:hint="default"/>
-      </w:rPr>
-    </w:lvl>
-    <w:lvl w:ilvl="8" w:tplc="04100005" w:tentative="1">
-      <w:start w:val="1"/>
-      <w:numFmt w:val="bullet"/>
-      <w:lvlText w:val=""/>
-      <w:lvlJc w:val="left"/>
-      <w:pPr>
-        <w:ind w:left="6480" w:hanging="360"/>
-      </w:pPr>
-      <w:rPr>
-        <w:rFonts w:ascii="Wingdings" w:hAnsi="Wingdings" w:hint="default"/>
-      </w:rPr>
-    </w:lvl>
-  </w:abstractNum>
-  <w:abstractNum w:abstractNumId="11" w15:restartNumberingAfterBreak="0">
+  <w:abstractNum w:abstractNumId="8" w15:restartNumberingAfterBreak="0">
     <w:nsid w:val="3BDA9044"/>
     <w:multiLevelType w:val="hybridMultilevel"/>
     <w:tmpl w:val="250A59F4"/>
@@ -15308,7 +14502,7 @@
       </w:pPr>
     </w:lvl>
   </w:abstractNum>
-  <w:abstractNum w:abstractNumId="12" w15:restartNumberingAfterBreak="0">
+  <w:abstractNum w:abstractNumId="9" w15:restartNumberingAfterBreak="0">
     <w:nsid w:val="3D9E1213"/>
     <w:multiLevelType w:val="hybridMultilevel"/>
     <w:tmpl w:val="B94ACF58"/>
@@ -15421,120 +14615,7 @@
       </w:rPr>
     </w:lvl>
   </w:abstractNum>
-  <w:abstractNum w:abstractNumId="13" w15:restartNumberingAfterBreak="0">
-    <w:nsid w:val="3DC321C3"/>
-    <w:multiLevelType w:val="hybridMultilevel"/>
-    <w:tmpl w:val="F0709268"/>
-    <w:lvl w:ilvl="0" w:tplc="04100001">
-      <w:start w:val="1"/>
-      <w:numFmt w:val="bullet"/>
-      <w:lvlText w:val=""/>
-      <w:lvlJc w:val="left"/>
-      <w:pPr>
-        <w:ind w:left="720" w:hanging="360"/>
-      </w:pPr>
-      <w:rPr>
-        <w:rFonts w:ascii="Symbol" w:hAnsi="Symbol" w:hint="default"/>
-      </w:rPr>
-    </w:lvl>
-    <w:lvl w:ilvl="1" w:tplc="04100003" w:tentative="1">
-      <w:start w:val="1"/>
-      <w:numFmt w:val="bullet"/>
-      <w:lvlText w:val="o"/>
-      <w:lvlJc w:val="left"/>
-      <w:pPr>
-        <w:ind w:left="1440" w:hanging="360"/>
-      </w:pPr>
-      <w:rPr>
-        <w:rFonts w:ascii="Courier New" w:hAnsi="Courier New" w:cs="Courier New" w:hint="default"/>
-      </w:rPr>
-    </w:lvl>
-    <w:lvl w:ilvl="2" w:tplc="04100005" w:tentative="1">
-      <w:start w:val="1"/>
-      <w:numFmt w:val="bullet"/>
-      <w:lvlText w:val=""/>
-      <w:lvlJc w:val="left"/>
-      <w:pPr>
-        <w:ind w:left="2160" w:hanging="360"/>
-      </w:pPr>
-      <w:rPr>
-        <w:rFonts w:ascii="Wingdings" w:hAnsi="Wingdings" w:hint="default"/>
-      </w:rPr>
-    </w:lvl>
-    <w:lvl w:ilvl="3" w:tplc="04100001" w:tentative="1">
-      <w:start w:val="1"/>
-      <w:numFmt w:val="bullet"/>
-      <w:lvlText w:val=""/>
-      <w:lvlJc w:val="left"/>
-      <w:pPr>
-        <w:ind w:left="2880" w:hanging="360"/>
-      </w:pPr>
-      <w:rPr>
-        <w:rFonts w:ascii="Symbol" w:hAnsi="Symbol" w:hint="default"/>
-      </w:rPr>
-    </w:lvl>
-    <w:lvl w:ilvl="4" w:tplc="04100003" w:tentative="1">
-      <w:start w:val="1"/>
-      <w:numFmt w:val="bullet"/>
-      <w:lvlText w:val="o"/>
-      <w:lvlJc w:val="left"/>
-      <w:pPr>
-        <w:ind w:left="3600" w:hanging="360"/>
-      </w:pPr>
-      <w:rPr>
-        <w:rFonts w:ascii="Courier New" w:hAnsi="Courier New" w:cs="Courier New" w:hint="default"/>
-      </w:rPr>
-    </w:lvl>
-    <w:lvl w:ilvl="5" w:tplc="04100005" w:tentative="1">
-      <w:start w:val="1"/>
-      <w:numFmt w:val="bullet"/>
-      <w:lvlText w:val=""/>
-      <w:lvlJc w:val="left"/>
-      <w:pPr>
-        <w:ind w:left="4320" w:hanging="360"/>
-      </w:pPr>
-      <w:rPr>
-        <w:rFonts w:ascii="Wingdings" w:hAnsi="Wingdings" w:hint="default"/>
-      </w:rPr>
-    </w:lvl>
-    <w:lvl w:ilvl="6" w:tplc="04100001" w:tentative="1">
-      <w:start w:val="1"/>
-      <w:numFmt w:val="bullet"/>
-      <w:lvlText w:val=""/>
-      <w:lvlJc w:val="left"/>
-      <w:pPr>
-        <w:ind w:left="5040" w:hanging="360"/>
-      </w:pPr>
-      <w:rPr>
-        <w:rFonts w:ascii="Symbol" w:hAnsi="Symbol" w:hint="default"/>
-      </w:rPr>
-    </w:lvl>
-    <w:lvl w:ilvl="7" w:tplc="04100003" w:tentative="1">
-      <w:start w:val="1"/>
-      <w:numFmt w:val="bullet"/>
-      <w:lvlText w:val="o"/>
-      <w:lvlJc w:val="left"/>
-      <w:pPr>
-        <w:ind w:left="5760" w:hanging="360"/>
-      </w:pPr>
-      <w:rPr>
-        <w:rFonts w:ascii="Courier New" w:hAnsi="Courier New" w:cs="Courier New" w:hint="default"/>
-      </w:rPr>
-    </w:lvl>
-    <w:lvl w:ilvl="8" w:tplc="04100005" w:tentative="1">
-      <w:start w:val="1"/>
-      <w:numFmt w:val="bullet"/>
-      <w:lvlText w:val=""/>
-      <w:lvlJc w:val="left"/>
-      <w:pPr>
-        <w:ind w:left="6480" w:hanging="360"/>
-      </w:pPr>
-      <w:rPr>
-        <w:rFonts w:ascii="Wingdings" w:hAnsi="Wingdings" w:hint="default"/>
-      </w:rPr>
-    </w:lvl>
-  </w:abstractNum>
-  <w:abstractNum w:abstractNumId="14" w15:restartNumberingAfterBreak="0">
+  <w:abstractNum w:abstractNumId="10" w15:restartNumberingAfterBreak="0">
     <w:nsid w:val="40374343"/>
     <w:multiLevelType w:val="hybridMultilevel"/>
     <w:tmpl w:val="78B2A19E"/>
@@ -15620,7 +14701,7 @@
       </w:pPr>
     </w:lvl>
   </w:abstractNum>
-  <w:abstractNum w:abstractNumId="15" w15:restartNumberingAfterBreak="0">
+  <w:abstractNum w:abstractNumId="11" w15:restartNumberingAfterBreak="0">
     <w:nsid w:val="411D250C"/>
     <w:multiLevelType w:val="hybridMultilevel"/>
     <w:tmpl w:val="C89EDD1E"/>
@@ -15733,7 +14814,7 @@
       </w:rPr>
     </w:lvl>
   </w:abstractNum>
-  <w:abstractNum w:abstractNumId="16" w15:restartNumberingAfterBreak="0">
+  <w:abstractNum w:abstractNumId="12" w15:restartNumberingAfterBreak="0">
     <w:nsid w:val="4654496F"/>
     <w:multiLevelType w:val="hybridMultilevel"/>
     <w:tmpl w:val="3CD88A60"/>
@@ -15846,7 +14927,7 @@
       </w:rPr>
     </w:lvl>
   </w:abstractNum>
-  <w:abstractNum w:abstractNumId="17" w15:restartNumberingAfterBreak="0">
+  <w:abstractNum w:abstractNumId="13" w15:restartNumberingAfterBreak="0">
     <w:nsid w:val="466C6628"/>
     <w:multiLevelType w:val="hybridMultilevel"/>
     <w:tmpl w:val="9E8E5D94"/>
@@ -15932,7 +15013,7 @@
       </w:pPr>
     </w:lvl>
   </w:abstractNum>
-  <w:abstractNum w:abstractNumId="18" w15:restartNumberingAfterBreak="0">
+  <w:abstractNum w:abstractNumId="14" w15:restartNumberingAfterBreak="0">
     <w:nsid w:val="47A72014"/>
     <w:multiLevelType w:val="hybridMultilevel"/>
     <w:tmpl w:val="CAC0D3EC"/>
@@ -16045,7 +15126,7 @@
       </w:rPr>
     </w:lvl>
   </w:abstractNum>
-  <w:abstractNum w:abstractNumId="19" w15:restartNumberingAfterBreak="0">
+  <w:abstractNum w:abstractNumId="15" w15:restartNumberingAfterBreak="0">
     <w:nsid w:val="47C6A79C"/>
     <w:multiLevelType w:val="hybridMultilevel"/>
     <w:tmpl w:val="1EE46C90"/>
@@ -16131,7 +15212,7 @@
       </w:pPr>
     </w:lvl>
   </w:abstractNum>
-  <w:abstractNum w:abstractNumId="20" w15:restartNumberingAfterBreak="0">
+  <w:abstractNum w:abstractNumId="16" w15:restartNumberingAfterBreak="0">
     <w:nsid w:val="49532919"/>
     <w:multiLevelType w:val="hybridMultilevel"/>
     <w:tmpl w:val="C32CE20A"/>
@@ -16217,7 +15298,7 @@
       </w:pPr>
     </w:lvl>
   </w:abstractNum>
-  <w:abstractNum w:abstractNumId="21" w15:restartNumberingAfterBreak="0">
+  <w:abstractNum w:abstractNumId="17" w15:restartNumberingAfterBreak="0">
     <w:nsid w:val="5D4C5AD6"/>
     <w:multiLevelType w:val="hybridMultilevel"/>
     <w:tmpl w:val="18C6A42C"/>
@@ -16327,7 +15408,7 @@
       </w:rPr>
     </w:lvl>
   </w:abstractNum>
-  <w:abstractNum w:abstractNumId="22" w15:restartNumberingAfterBreak="0">
+  <w:abstractNum w:abstractNumId="18" w15:restartNumberingAfterBreak="0">
     <w:nsid w:val="62C73C0D"/>
     <w:multiLevelType w:val="hybridMultilevel"/>
     <w:tmpl w:val="091A872E"/>
@@ -16440,7 +15521,7 @@
       </w:rPr>
     </w:lvl>
   </w:abstractNum>
-  <w:abstractNum w:abstractNumId="23" w15:restartNumberingAfterBreak="0">
+  <w:abstractNum w:abstractNumId="19" w15:restartNumberingAfterBreak="0">
     <w:nsid w:val="6A3947D1"/>
     <w:multiLevelType w:val="hybridMultilevel"/>
     <w:tmpl w:val="BCF6C9DC"/>
@@ -16553,120 +15634,7 @@
       </w:rPr>
     </w:lvl>
   </w:abstractNum>
-  <w:abstractNum w:abstractNumId="24" w15:restartNumberingAfterBreak="0">
-    <w:nsid w:val="71C26F1F"/>
-    <w:multiLevelType w:val="hybridMultilevel"/>
-    <w:tmpl w:val="9BE083C2"/>
-    <w:lvl w:ilvl="0" w:tplc="04100001">
-      <w:start w:val="1"/>
-      <w:numFmt w:val="bullet"/>
-      <w:lvlText w:val=""/>
-      <w:lvlJc w:val="left"/>
-      <w:pPr>
-        <w:ind w:left="720" w:hanging="360"/>
-      </w:pPr>
-      <w:rPr>
-        <w:rFonts w:ascii="Symbol" w:hAnsi="Symbol" w:hint="default"/>
-      </w:rPr>
-    </w:lvl>
-    <w:lvl w:ilvl="1" w:tplc="04100003" w:tentative="1">
-      <w:start w:val="1"/>
-      <w:numFmt w:val="bullet"/>
-      <w:lvlText w:val="o"/>
-      <w:lvlJc w:val="left"/>
-      <w:pPr>
-        <w:ind w:left="1440" w:hanging="360"/>
-      </w:pPr>
-      <w:rPr>
-        <w:rFonts w:ascii="Courier New" w:hAnsi="Courier New" w:cs="Courier New" w:hint="default"/>
-      </w:rPr>
-    </w:lvl>
-    <w:lvl w:ilvl="2" w:tplc="04100005" w:tentative="1">
-      <w:start w:val="1"/>
-      <w:numFmt w:val="bullet"/>
-      <w:lvlText w:val=""/>
-      <w:lvlJc w:val="left"/>
-      <w:pPr>
-        <w:ind w:left="2160" w:hanging="360"/>
-      </w:pPr>
-      <w:rPr>
-        <w:rFonts w:ascii="Wingdings" w:hAnsi="Wingdings" w:hint="default"/>
-      </w:rPr>
-    </w:lvl>
-    <w:lvl w:ilvl="3" w:tplc="04100001" w:tentative="1">
-      <w:start w:val="1"/>
-      <w:numFmt w:val="bullet"/>
-      <w:lvlText w:val=""/>
-      <w:lvlJc w:val="left"/>
-      <w:pPr>
-        <w:ind w:left="2880" w:hanging="360"/>
-      </w:pPr>
-      <w:rPr>
-        <w:rFonts w:ascii="Symbol" w:hAnsi="Symbol" w:hint="default"/>
-      </w:rPr>
-    </w:lvl>
-    <w:lvl w:ilvl="4" w:tplc="04100003" w:tentative="1">
-      <w:start w:val="1"/>
-      <w:numFmt w:val="bullet"/>
-      <w:lvlText w:val="o"/>
-      <w:lvlJc w:val="left"/>
-      <w:pPr>
-        <w:ind w:left="3600" w:hanging="360"/>
-      </w:pPr>
-      <w:rPr>
-        <w:rFonts w:ascii="Courier New" w:hAnsi="Courier New" w:cs="Courier New" w:hint="default"/>
-      </w:rPr>
-    </w:lvl>
-    <w:lvl w:ilvl="5" w:tplc="04100005" w:tentative="1">
-      <w:start w:val="1"/>
-      <w:numFmt w:val="bullet"/>
-      <w:lvlText w:val=""/>
-      <w:lvlJc w:val="left"/>
-      <w:pPr>
-        <w:ind w:left="4320" w:hanging="360"/>
-      </w:pPr>
-      <w:rPr>
-        <w:rFonts w:ascii="Wingdings" w:hAnsi="Wingdings" w:hint="default"/>
-      </w:rPr>
-    </w:lvl>
-    <w:lvl w:ilvl="6" w:tplc="04100001" w:tentative="1">
-      <w:start w:val="1"/>
-      <w:numFmt w:val="bullet"/>
-      <w:lvlText w:val=""/>
-      <w:lvlJc w:val="left"/>
-      <w:pPr>
-        <w:ind w:left="5040" w:hanging="360"/>
-      </w:pPr>
-      <w:rPr>
-        <w:rFonts w:ascii="Symbol" w:hAnsi="Symbol" w:hint="default"/>
-      </w:rPr>
-    </w:lvl>
-    <w:lvl w:ilvl="7" w:tplc="04100003" w:tentative="1">
-      <w:start w:val="1"/>
-      <w:numFmt w:val="bullet"/>
-      <w:lvlText w:val="o"/>
-      <w:lvlJc w:val="left"/>
-      <w:pPr>
-        <w:ind w:left="5760" w:hanging="360"/>
-      </w:pPr>
-      <w:rPr>
-        <w:rFonts w:ascii="Courier New" w:hAnsi="Courier New" w:cs="Courier New" w:hint="default"/>
-      </w:rPr>
-    </w:lvl>
-    <w:lvl w:ilvl="8" w:tplc="04100005" w:tentative="1">
-      <w:start w:val="1"/>
-      <w:numFmt w:val="bullet"/>
-      <w:lvlText w:val=""/>
-      <w:lvlJc w:val="left"/>
-      <w:pPr>
-        <w:ind w:left="6480" w:hanging="360"/>
-      </w:pPr>
-      <w:rPr>
-        <w:rFonts w:ascii="Wingdings" w:hAnsi="Wingdings" w:hint="default"/>
-      </w:rPr>
-    </w:lvl>
-  </w:abstractNum>
-  <w:abstractNum w:abstractNumId="25" w15:restartNumberingAfterBreak="0">
+  <w:abstractNum w:abstractNumId="20" w15:restartNumberingAfterBreak="0">
     <w:nsid w:val="737E3BDD"/>
     <w:multiLevelType w:val="hybridMultilevel"/>
     <w:tmpl w:val="EA4C2896"/>
@@ -16752,7 +15720,7 @@
       </w:pPr>
     </w:lvl>
   </w:abstractNum>
-  <w:abstractNum w:abstractNumId="26" w15:restartNumberingAfterBreak="0">
+  <w:abstractNum w:abstractNumId="21" w15:restartNumberingAfterBreak="0">
     <w:nsid w:val="756870A4"/>
     <w:multiLevelType w:val="hybridMultilevel"/>
     <w:tmpl w:val="4B600196"/>
@@ -16866,85 +15834,70 @@
     </w:lvl>
   </w:abstractNum>
   <w:num w:numId="1" w16cid:durableId="363483679">
-    <w:abstractNumId w:val="18"/>
+    <w:abstractNumId w:val="14"/>
   </w:num>
   <w:num w:numId="2" w16cid:durableId="1747412408">
+    <w:abstractNumId w:val="12"/>
+  </w:num>
+  <w:num w:numId="3" w16cid:durableId="739182564">
+    <w:abstractNumId w:val="6"/>
+  </w:num>
+  <w:num w:numId="4" w16cid:durableId="153449247">
     <w:abstractNumId w:val="16"/>
   </w:num>
-  <w:num w:numId="3" w16cid:durableId="739182564">
-    <w:abstractNumId w:val="8"/>
+  <w:num w:numId="5" w16cid:durableId="351885126">
+    <w:abstractNumId w:val="15"/>
   </w:num>
-  <w:num w:numId="4" w16cid:durableId="153449247">
+  <w:num w:numId="6" w16cid:durableId="178324072">
     <w:abstractNumId w:val="20"/>
   </w:num>
-  <w:num w:numId="5" w16cid:durableId="351885126">
-    <w:abstractNumId w:val="19"/>
-  </w:num>
-  <w:num w:numId="6" w16cid:durableId="178324072">
-    <w:abstractNumId w:val="25"/>
-  </w:num>
   <w:num w:numId="7" w16cid:durableId="674455799">
-    <w:abstractNumId w:val="14"/>
+    <w:abstractNumId w:val="10"/>
   </w:num>
   <w:num w:numId="8" w16cid:durableId="2054111824">
     <w:abstractNumId w:val="0"/>
   </w:num>
   <w:num w:numId="9" w16cid:durableId="27150741">
-    <w:abstractNumId w:val="11"/>
+    <w:abstractNumId w:val="8"/>
   </w:num>
   <w:num w:numId="10" w16cid:durableId="533351811">
+    <w:abstractNumId w:val="17"/>
+  </w:num>
+  <w:num w:numId="11" w16cid:durableId="1444613806">
+    <w:abstractNumId w:val="4"/>
+  </w:num>
+  <w:num w:numId="12" w16cid:durableId="561985528">
+    <w:abstractNumId w:val="9"/>
+  </w:num>
+  <w:num w:numId="13" w16cid:durableId="1920559612">
     <w:abstractNumId w:val="21"/>
   </w:num>
-  <w:num w:numId="11" w16cid:durableId="1444613806">
-    <w:abstractNumId w:val="5"/>
-  </w:num>
-  <w:num w:numId="12" w16cid:durableId="561985528">
-    <w:abstractNumId w:val="12"/>
-  </w:num>
-  <w:num w:numId="13" w16cid:durableId="1920559612">
-    <w:abstractNumId w:val="26"/>
-  </w:num>
   <w:num w:numId="14" w16cid:durableId="1913848194">
-    <w:abstractNumId w:val="3"/>
+    <w:abstractNumId w:val="2"/>
   </w:num>
   <w:num w:numId="15" w16cid:durableId="79066755">
-    <w:abstractNumId w:val="22"/>
+    <w:abstractNumId w:val="18"/>
   </w:num>
   <w:num w:numId="16" w16cid:durableId="1387022572">
-    <w:abstractNumId w:val="4"/>
+    <w:abstractNumId w:val="3"/>
   </w:num>
   <w:num w:numId="17" w16cid:durableId="775488771">
     <w:abstractNumId w:val="1"/>
   </w:num>
   <w:num w:numId="18" w16cid:durableId="1334265368">
-    <w:abstractNumId w:val="17"/>
+    <w:abstractNumId w:val="13"/>
   </w:num>
   <w:num w:numId="19" w16cid:durableId="1161044996">
-    <w:abstractNumId w:val="23"/>
+    <w:abstractNumId w:val="19"/>
   </w:num>
   <w:num w:numId="20" w16cid:durableId="542644504">
-    <w:abstractNumId w:val="15"/>
+    <w:abstractNumId w:val="11"/>
   </w:num>
   <w:num w:numId="21" w16cid:durableId="1652370703">
-    <w:abstractNumId w:val="9"/>
+    <w:abstractNumId w:val="7"/>
   </w:num>
   <w:num w:numId="22" w16cid:durableId="323316627">
-    <w:abstractNumId w:val="7"/>
-  </w:num>
-  <w:num w:numId="23" w16cid:durableId="1671908684">
-    <w:abstractNumId w:val="6"/>
-  </w:num>
-  <w:num w:numId="24" w16cid:durableId="1167405392">
-    <w:abstractNumId w:val="2"/>
-  </w:num>
-  <w:num w:numId="25" w16cid:durableId="1860392833">
-    <w:abstractNumId w:val="10"/>
-  </w:num>
-  <w:num w:numId="26" w16cid:durableId="1615870147">
-    <w:abstractNumId w:val="13"/>
-  </w:num>
-  <w:num w:numId="27" w16cid:durableId="752121366">
-    <w:abstractNumId w:val="24"/>
+    <w:abstractNumId w:val="5"/>
   </w:num>
 </w:numbering>
 </file>
@@ -17344,7 +16297,7 @@
     <w:lsdException w:name="Unresolved Mention" w:semiHidden="1" w:unhideWhenUsed="1"/>
     <w:lsdException w:name="Smart Link" w:semiHidden="1" w:unhideWhenUsed="1"/>
   </w:latentStyles>
-  <w:style w:type="paragraph" w:default="1" w:styleId="Normale">
+  <w:style w:type="paragraph" w:default="1" w:styleId="Normal">
     <w:name w:val="Normal"/>
     <w:qFormat/>
     <w:rsid w:val="00BF0468"/>
@@ -17356,11 +16309,11 @@
       <w:noProof/>
     </w:rPr>
   </w:style>
-  <w:style w:type="paragraph" w:styleId="Titolo1">
+  <w:style w:type="paragraph" w:styleId="Heading1">
     <w:name w:val="heading 1"/>
-    <w:basedOn w:val="Normale"/>
-    <w:next w:val="Normale"/>
-    <w:link w:val="Titolo1Carattere"/>
+    <w:basedOn w:val="Normal"/>
+    <w:next w:val="Normal"/>
+    <w:link w:val="Heading1Char"/>
     <w:uiPriority w:val="9"/>
     <w:qFormat/>
     <w:rsid w:val="005F4008"/>
@@ -17377,11 +16330,11 @@
       <w:szCs w:val="32"/>
     </w:rPr>
   </w:style>
-  <w:style w:type="paragraph" w:styleId="Titolo2">
+  <w:style w:type="paragraph" w:styleId="Heading2">
     <w:name w:val="heading 2"/>
-    <w:basedOn w:val="Normale"/>
-    <w:next w:val="Normale"/>
-    <w:link w:val="Titolo2Carattere"/>
+    <w:basedOn w:val="Normal"/>
+    <w:next w:val="Normal"/>
+    <w:link w:val="Heading2Char"/>
     <w:autoRedefine/>
     <w:uiPriority w:val="9"/>
     <w:unhideWhenUsed/>
@@ -17400,11 +16353,11 @@
       <w:szCs w:val="26"/>
     </w:rPr>
   </w:style>
-  <w:style w:type="paragraph" w:styleId="Titolo3">
+  <w:style w:type="paragraph" w:styleId="Heading3">
     <w:name w:val="heading 3"/>
-    <w:basedOn w:val="Normale"/>
-    <w:next w:val="Normale"/>
-    <w:link w:val="Titolo3Carattere"/>
+    <w:basedOn w:val="Normal"/>
+    <w:next w:val="Normal"/>
+    <w:link w:val="Heading3Char"/>
     <w:autoRedefine/>
     <w:uiPriority w:val="9"/>
     <w:unhideWhenUsed/>
@@ -17424,12 +16377,12 @@
       <w:szCs w:val="24"/>
     </w:rPr>
   </w:style>
-  <w:style w:type="paragraph" w:styleId="Titolo4">
+  <w:style w:type="paragraph" w:styleId="Heading4">
     <w:name w:val="heading 4"/>
     <w:aliases w:val="Nota"/>
-    <w:basedOn w:val="Normale"/>
-    <w:next w:val="Normale"/>
-    <w:link w:val="Titolo4Carattere"/>
+    <w:basedOn w:val="Normal"/>
+    <w:next w:val="Normal"/>
+    <w:link w:val="Heading4Char"/>
     <w:uiPriority w:val="9"/>
     <w:unhideWhenUsed/>
     <w:rsid w:val="00C06422"/>
@@ -17452,13 +16405,13 @@
       <w:color w:val="083D5E" w:themeColor="accent1" w:themeShade="BF"/>
     </w:rPr>
   </w:style>
-  <w:style w:type="character" w:default="1" w:styleId="Carpredefinitoparagrafo">
+  <w:style w:type="character" w:default="1" w:styleId="DefaultParagraphFont">
     <w:name w:val="Default Paragraph Font"/>
     <w:uiPriority w:val="1"/>
     <w:semiHidden/>
     <w:unhideWhenUsed/>
   </w:style>
-  <w:style w:type="table" w:default="1" w:styleId="Tabellanormale">
+  <w:style w:type="table" w:default="1" w:styleId="TableNormal">
     <w:name w:val="Normal Table"/>
     <w:uiPriority w:val="99"/>
     <w:semiHidden/>
@@ -17473,17 +16426,17 @@
       </w:tblCellMar>
     </w:tblPr>
   </w:style>
-  <w:style w:type="numbering" w:default="1" w:styleId="Nessunelenco">
+  <w:style w:type="numbering" w:default="1" w:styleId="NoList">
     <w:name w:val="No List"/>
     <w:uiPriority w:val="99"/>
     <w:semiHidden/>
     <w:unhideWhenUsed/>
   </w:style>
-  <w:style w:type="paragraph" w:styleId="Titolo">
+  <w:style w:type="paragraph" w:styleId="Title">
     <w:name w:val="Title"/>
-    <w:basedOn w:val="Normale"/>
-    <w:next w:val="Normale"/>
-    <w:link w:val="TitoloCarattere"/>
+    <w:basedOn w:val="Normal"/>
+    <w:next w:val="Normal"/>
+    <w:link w:val="TitleChar"/>
     <w:uiPriority w:val="10"/>
     <w:rsid w:val="00505918"/>
     <w:pPr>
@@ -17499,10 +16452,10 @@
       <w14:ligatures w14:val="standard"/>
     </w:rPr>
   </w:style>
-  <w:style w:type="character" w:customStyle="1" w:styleId="TitoloCarattere">
-    <w:name w:val="Titolo Carattere"/>
-    <w:basedOn w:val="Carpredefinitoparagrafo"/>
-    <w:link w:val="Titolo"/>
+  <w:style w:type="character" w:customStyle="1" w:styleId="TitleChar">
+    <w:name w:val="Title Char"/>
+    <w:basedOn w:val="DefaultParagraphFont"/>
+    <w:link w:val="Title"/>
     <w:uiPriority w:val="10"/>
     <w:rsid w:val="00505918"/>
     <w:rPr>
@@ -17514,10 +16467,10 @@
       <w14:ligatures w14:val="standard"/>
     </w:rPr>
   </w:style>
-  <w:style w:type="character" w:customStyle="1" w:styleId="Titolo1Carattere">
-    <w:name w:val="Titolo 1 Carattere"/>
-    <w:basedOn w:val="Carpredefinitoparagrafo"/>
-    <w:link w:val="Titolo1"/>
+  <w:style w:type="character" w:customStyle="1" w:styleId="Heading1Char">
+    <w:name w:val="Heading 1 Char"/>
+    <w:basedOn w:val="DefaultParagraphFont"/>
+    <w:link w:val="Heading1"/>
     <w:uiPriority w:val="9"/>
     <w:rsid w:val="005F4008"/>
     <w:rPr>
@@ -17528,10 +16481,10 @@
       <w:szCs w:val="32"/>
     </w:rPr>
   </w:style>
-  <w:style w:type="paragraph" w:styleId="Intestazione">
+  <w:style w:type="paragraph" w:styleId="Header">
     <w:name w:val="header"/>
-    <w:basedOn w:val="Normale"/>
-    <w:link w:val="IntestazioneCarattere"/>
+    <w:basedOn w:val="Normal"/>
+    <w:link w:val="HeaderChar"/>
     <w:uiPriority w:val="99"/>
     <w:unhideWhenUsed/>
     <w:rsid w:val="00505918"/>
@@ -17543,17 +16496,17 @@
       <w:spacing w:after="0" w:line="240" w:lineRule="auto"/>
     </w:pPr>
   </w:style>
-  <w:style w:type="character" w:customStyle="1" w:styleId="IntestazioneCarattere">
-    <w:name w:val="Intestazione Carattere"/>
-    <w:basedOn w:val="Carpredefinitoparagrafo"/>
-    <w:link w:val="Intestazione"/>
+  <w:style w:type="character" w:customStyle="1" w:styleId="HeaderChar">
+    <w:name w:val="Header Char"/>
+    <w:basedOn w:val="DefaultParagraphFont"/>
+    <w:link w:val="Header"/>
     <w:uiPriority w:val="99"/>
     <w:rsid w:val="00505918"/>
   </w:style>
-  <w:style w:type="paragraph" w:styleId="Pidipagina">
+  <w:style w:type="paragraph" w:styleId="Footer">
     <w:name w:val="footer"/>
-    <w:basedOn w:val="Normale"/>
-    <w:link w:val="PidipaginaCarattere"/>
+    <w:basedOn w:val="Normal"/>
+    <w:link w:val="FooterChar"/>
     <w:uiPriority w:val="99"/>
     <w:unhideWhenUsed/>
     <w:rsid w:val="00505918"/>
@@ -17565,16 +16518,16 @@
       <w:spacing w:after="0" w:line="240" w:lineRule="auto"/>
     </w:pPr>
   </w:style>
-  <w:style w:type="character" w:customStyle="1" w:styleId="PidipaginaCarattere">
-    <w:name w:val="Piè di pagina Carattere"/>
-    <w:basedOn w:val="Carpredefinitoparagrafo"/>
-    <w:link w:val="Pidipagina"/>
+  <w:style w:type="character" w:customStyle="1" w:styleId="FooterChar">
+    <w:name w:val="Footer Char"/>
+    <w:basedOn w:val="DefaultParagraphFont"/>
+    <w:link w:val="Footer"/>
     <w:uiPriority w:val="99"/>
     <w:rsid w:val="00505918"/>
   </w:style>
   <w:style w:type="paragraph" w:customStyle="1" w:styleId="Firmasegreta">
     <w:name w:val="Firma segreta"/>
-    <w:basedOn w:val="Normale"/>
+    <w:basedOn w:val="Normal"/>
     <w:link w:val="FirmasegretaCarattere"/>
     <w:qFormat/>
     <w:rsid w:val="005F4008"/>
@@ -17586,10 +16539,10 @@
       <w:szCs w:val="16"/>
     </w:rPr>
   </w:style>
-  <w:style w:type="character" w:customStyle="1" w:styleId="Titolo2Carattere">
-    <w:name w:val="Titolo 2 Carattere"/>
-    <w:basedOn w:val="Carpredefinitoparagrafo"/>
-    <w:link w:val="Titolo2"/>
+  <w:style w:type="character" w:customStyle="1" w:styleId="Heading2Char">
+    <w:name w:val="Heading 2 Char"/>
+    <w:basedOn w:val="DefaultParagraphFont"/>
+    <w:link w:val="Heading2"/>
     <w:uiPriority w:val="9"/>
     <w:rsid w:val="00261669"/>
     <w:rPr>
@@ -17602,7 +16555,7 @@
   </w:style>
   <w:style w:type="character" w:customStyle="1" w:styleId="FirmasegretaCarattere">
     <w:name w:val="Firma segreta Carattere"/>
-    <w:basedOn w:val="Carpredefinitoparagrafo"/>
+    <w:basedOn w:val="DefaultParagraphFont"/>
     <w:link w:val="Firmasegreta"/>
     <w:rsid w:val="005F4008"/>
     <w:rPr>
@@ -17612,10 +16565,10 @@
       <w:szCs w:val="16"/>
     </w:rPr>
   </w:style>
-  <w:style w:type="character" w:customStyle="1" w:styleId="Titolo3Carattere">
-    <w:name w:val="Titolo 3 Carattere"/>
-    <w:basedOn w:val="Carpredefinitoparagrafo"/>
-    <w:link w:val="Titolo3"/>
+  <w:style w:type="character" w:customStyle="1" w:styleId="Heading3Char">
+    <w:name w:val="Heading 3 Char"/>
+    <w:basedOn w:val="DefaultParagraphFont"/>
+    <w:link w:val="Heading3"/>
     <w:uiPriority w:val="9"/>
     <w:rsid w:val="00261669"/>
     <w:rPr>
@@ -17627,11 +16580,11 @@
       <w:szCs w:val="24"/>
     </w:rPr>
   </w:style>
-  <w:style w:type="character" w:customStyle="1" w:styleId="Titolo4Carattere">
-    <w:name w:val="Titolo 4 Carattere"/>
-    <w:aliases w:val="Nota Carattere"/>
-    <w:basedOn w:val="Carpredefinitoparagrafo"/>
-    <w:link w:val="Titolo4"/>
+  <w:style w:type="character" w:customStyle="1" w:styleId="Heading4Char">
+    <w:name w:val="Heading 4 Char"/>
+    <w:aliases w:val="Nota Char"/>
+    <w:basedOn w:val="DefaultParagraphFont"/>
+    <w:link w:val="Heading4"/>
     <w:uiPriority w:val="9"/>
     <w:rsid w:val="00C06422"/>
     <w:rPr>
@@ -17642,9 +16595,9 @@
       <w:color w:val="083D5E" w:themeColor="accent1" w:themeShade="BF"/>
     </w:rPr>
   </w:style>
-  <w:style w:type="character" w:styleId="Enfasiintensa">
+  <w:style w:type="character" w:styleId="IntenseEmphasis">
     <w:name w:val="Intense Emphasis"/>
-    <w:basedOn w:val="Carpredefinitoparagrafo"/>
+    <w:basedOn w:val="DefaultParagraphFont"/>
     <w:uiPriority w:val="21"/>
     <w:rsid w:val="00C06422"/>
     <w:rPr>
@@ -17653,11 +16606,11 @@
       <w:color w:val="0B527E" w:themeColor="accent1"/>
     </w:rPr>
   </w:style>
-  <w:style w:type="paragraph" w:styleId="Citazioneintensa">
+  <w:style w:type="paragraph" w:styleId="IntenseQuote">
     <w:name w:val="Intense Quote"/>
-    <w:basedOn w:val="Normale"/>
-    <w:next w:val="Normale"/>
-    <w:link w:val="CitazioneintensaCarattere"/>
+    <w:basedOn w:val="Normal"/>
+    <w:next w:val="Normal"/>
+    <w:link w:val="IntenseQuoteChar"/>
     <w:autoRedefine/>
     <w:uiPriority w:val="30"/>
     <w:qFormat/>
@@ -17677,10 +16630,10 @@
       <w:color w:val="0B527E" w:themeColor="accent1"/>
     </w:rPr>
   </w:style>
-  <w:style w:type="character" w:customStyle="1" w:styleId="CitazioneintensaCarattere">
-    <w:name w:val="Citazione intensa Carattere"/>
-    <w:basedOn w:val="Carpredefinitoparagrafo"/>
-    <w:link w:val="Citazioneintensa"/>
+  <w:style w:type="character" w:customStyle="1" w:styleId="IntenseQuoteChar">
+    <w:name w:val="Intense Quote Char"/>
+    <w:basedOn w:val="DefaultParagraphFont"/>
+    <w:link w:val="IntenseQuote"/>
     <w:uiPriority w:val="30"/>
     <w:rsid w:val="00675F86"/>
     <w:rPr>
@@ -17691,9 +16644,9 @@
       <w:color w:val="0B527E" w:themeColor="accent1"/>
     </w:rPr>
   </w:style>
-  <w:style w:type="table" w:styleId="Grigliatabella">
+  <w:style w:type="table" w:styleId="TableGrid">
     <w:name w:val="Table Grid"/>
-    <w:basedOn w:val="Tabellanormale"/>
+    <w:basedOn w:val="TableNormal"/>
     <w:uiPriority w:val="39"/>
     <w:rsid w:val="00C93260"/>
     <w:pPr>
@@ -17712,7 +16665,7 @@
   </w:style>
   <w:style w:type="table" w:customStyle="1" w:styleId="Special">
     <w:name w:val="Special"/>
-    <w:basedOn w:val="Tabellanormale"/>
+    <w:basedOn w:val="TableNormal"/>
     <w:uiPriority w:val="99"/>
     <w:rsid w:val="00864478"/>
     <w:pPr>
@@ -17760,9 +16713,9 @@
       </w:tcPr>
     </w:tblStylePr>
   </w:style>
-  <w:style w:type="paragraph" w:styleId="Paragrafoelenco">
+  <w:style w:type="paragraph" w:styleId="ListParagraph">
     <w:name w:val="List Paragraph"/>
-    <w:basedOn w:val="Normale"/>
+    <w:basedOn w:val="Normal"/>
     <w:uiPriority w:val="34"/>
     <w:qFormat/>
     <w:rsid w:val="0094048C"/>
@@ -17771,10 +16724,10 @@
       <w:contextualSpacing/>
     </w:pPr>
   </w:style>
-  <w:style w:type="paragraph" w:styleId="Titolosommario">
+  <w:style w:type="paragraph" w:styleId="TOCHeading">
     <w:name w:val="TOC Heading"/>
-    <w:basedOn w:val="Titolo1"/>
-    <w:next w:val="Normale"/>
+    <w:basedOn w:val="Heading1"/>
+    <w:next w:val="Normal"/>
     <w:uiPriority w:val="39"/>
     <w:unhideWhenUsed/>
     <w:qFormat/>
@@ -17791,10 +16744,10 @@
       <w:lang w:eastAsia="it-IT"/>
     </w:rPr>
   </w:style>
-  <w:style w:type="paragraph" w:styleId="Sommario1">
+  <w:style w:type="paragraph" w:styleId="TOC1">
     <w:name w:val="toc 1"/>
-    <w:basedOn w:val="Normale"/>
-    <w:next w:val="Normale"/>
+    <w:basedOn w:val="Normal"/>
+    <w:next w:val="Normal"/>
     <w:autoRedefine/>
     <w:uiPriority w:val="39"/>
     <w:unhideWhenUsed/>
@@ -17803,10 +16756,10 @@
       <w:spacing w:after="100"/>
     </w:pPr>
   </w:style>
-  <w:style w:type="paragraph" w:styleId="Sommario2">
+  <w:style w:type="paragraph" w:styleId="TOC2">
     <w:name w:val="toc 2"/>
-    <w:basedOn w:val="Normale"/>
-    <w:next w:val="Normale"/>
+    <w:basedOn w:val="Normal"/>
+    <w:next w:val="Normal"/>
     <w:autoRedefine/>
     <w:uiPriority w:val="39"/>
     <w:unhideWhenUsed/>
@@ -17816,10 +16769,10 @@
       <w:ind w:left="220"/>
     </w:pPr>
   </w:style>
-  <w:style w:type="paragraph" w:styleId="Sommario3">
+  <w:style w:type="paragraph" w:styleId="TOC3">
     <w:name w:val="toc 3"/>
-    <w:basedOn w:val="Normale"/>
-    <w:next w:val="Normale"/>
+    <w:basedOn w:val="Normal"/>
+    <w:next w:val="Normal"/>
     <w:autoRedefine/>
     <w:uiPriority w:val="39"/>
     <w:unhideWhenUsed/>
@@ -17829,9 +16782,9 @@
       <w:ind w:left="440"/>
     </w:pPr>
   </w:style>
-  <w:style w:type="character" w:styleId="Collegamentoipertestuale">
+  <w:style w:type="character" w:styleId="Hyperlink">
     <w:name w:val="Hyperlink"/>
-    <w:basedOn w:val="Carpredefinitoparagrafo"/>
+    <w:basedOn w:val="DefaultParagraphFont"/>
     <w:uiPriority w:val="99"/>
     <w:unhideWhenUsed/>
     <w:rsid w:val="009C7DC9"/>
@@ -17840,9 +16793,9 @@
       <w:u w:val="single"/>
     </w:rPr>
   </w:style>
-  <w:style w:type="table" w:styleId="Tabellagriglia5scura-colore4">
+  <w:style w:type="table" w:styleId="GridTable5Dark-Accent4">
     <w:name w:val="Grid Table 5 Dark Accent 4"/>
-    <w:basedOn w:val="Tabellanormale"/>
+    <w:basedOn w:val="TableNormal"/>
     <w:uiPriority w:val="50"/>
     <w:rsid w:val="00301FA9"/>
     <w:pPr>
@@ -17953,9 +16906,9 @@
       </w:tcPr>
     </w:tblStylePr>
   </w:style>
-  <w:style w:type="character" w:styleId="Menzionenonrisolta">
+  <w:style w:type="character" w:styleId="UnresolvedMention">
     <w:name w:val="Unresolved Mention"/>
-    <w:basedOn w:val="Carpredefinitoparagrafo"/>
+    <w:basedOn w:val="DefaultParagraphFont"/>
     <w:uiPriority w:val="99"/>
     <w:semiHidden/>
     <w:unhideWhenUsed/>
@@ -18418,7 +17371,12 @@
 </file>
 
 <file path=customXml/item2.xml><?xml version="1.0" encoding="utf-8"?>
-<b:Sources xmlns:b="http://schemas.openxmlformats.org/officeDocument/2006/bibliography" xmlns="http://schemas.openxmlformats.org/officeDocument/2006/bibliography" SelectedStyle="\APASixthEditionOfficeOnline.xsl" StyleName="APA" Version="6"/>
+<?mso-contentType ?>
+<FormTemplates xmlns="http://schemas.microsoft.com/sharepoint/v3/contenttype/forms">
+  <Display>DocumentLibraryForm</Display>
+  <Edit>DocumentLibraryForm</Edit>
+  <New>DocumentLibraryForm</New>
+</FormTemplates>
 </file>
 
 <file path=customXml/item3.xml><?xml version="1.0" encoding="utf-8"?>
@@ -18428,12 +17386,7 @@
 </file>
 
 <file path=customXml/item4.xml><?xml version="1.0" encoding="utf-8"?>
-<?mso-contentType ?>
-<FormTemplates xmlns="http://schemas.microsoft.com/sharepoint/v3/contenttype/forms">
-  <Display>DocumentLibraryForm</Display>
-  <Edit>DocumentLibraryForm</Edit>
-  <New>DocumentLibraryForm</New>
-</FormTemplates>
+<b:Sources xmlns:b="http://schemas.openxmlformats.org/officeDocument/2006/bibliography" xmlns="http://schemas.openxmlformats.org/officeDocument/2006/bibliography" SelectedStyle="\APASixthEditionOfficeOnline.xsl" StyleName="APA" Version="6"/>
 </file>
 
 <file path=customXml/itemProps1.xml><?xml version="1.0" encoding="utf-8"?>
@@ -18455,9 +17408,9 @@
 </file>
 
 <file path=customXml/itemProps2.xml><?xml version="1.0" encoding="utf-8"?>
-<ds:datastoreItem xmlns:ds="http://schemas.openxmlformats.org/officeDocument/2006/customXml" ds:itemID="{A4063E6C-E098-4216-B39C-5A9B23E6E148}">
+<ds:datastoreItem xmlns:ds="http://schemas.openxmlformats.org/officeDocument/2006/customXml" ds:itemID="{26BE7EAA-ECA0-4F75-9F4D-5758A781E36C}">
   <ds:schemaRefs>
-    <ds:schemaRef ds:uri="http://schemas.openxmlformats.org/officeDocument/2006/bibliography"/>
+    <ds:schemaRef ds:uri="http://schemas.microsoft.com/sharepoint/v3/contenttype/forms"/>
   </ds:schemaRefs>
 </ds:datastoreItem>
 </file>
@@ -18472,9 +17425,9 @@
 </file>
 
 <file path=customXml/itemProps4.xml><?xml version="1.0" encoding="utf-8"?>
-<ds:datastoreItem xmlns:ds="http://schemas.openxmlformats.org/officeDocument/2006/customXml" ds:itemID="{26BE7EAA-ECA0-4F75-9F4D-5758A781E36C}">
+<ds:datastoreItem xmlns:ds="http://schemas.openxmlformats.org/officeDocument/2006/customXml" ds:itemID="{A4063E6C-E098-4216-B39C-5A9B23E6E148}">
   <ds:schemaRefs>
-    <ds:schemaRef ds:uri="http://schemas.microsoft.com/sharepoint/v3/contenttype/forms"/>
+    <ds:schemaRef ds:uri="http://schemas.openxmlformats.org/officeDocument/2006/bibliography"/>
   </ds:schemaRefs>
 </ds:datastoreItem>
 </file>
--- a/Preappello 10-06-2024.docx
+++ b/Preappello 10-06-2024.docx
@@ -270,7 +270,7 @@
                         <w:txbxContent>
                           <w:p>
                             <w:pPr>
-                              <w:pStyle w:val="Title"/>
+                              <w:pStyle w:val="Titolo"/>
                               <w:jc w:val="center"/>
                               <w:rPr>
                                 <w:rFonts w:ascii="Avenir Next LT Pro" w:hAnsi="Avenir Next LT Pro"/>
@@ -301,6 +301,17 @@
                                 <w:sz w:val="44"/>
                                 <w:szCs w:val="36"/>
                               </w:rPr>
+                              <w:t xml:space="preserve"> </w:t>
+                            </w:r>
+                            <w:r>
+                              <w:rPr>
+                                <w:rFonts w:ascii="Avenir Next LT Pro" w:hAnsi="Avenir Next LT Pro"/>
+                                <w:i/>
+                                <w:iCs/>
+                                <w:color w:val="FFFFFF" w:themeColor="background1"/>
+                                <w:sz w:val="44"/>
+                                <w:szCs w:val="36"/>
+                              </w:rPr>
                               <w:t xml:space="preserve">– mat. </w:t>
                             </w:r>
                             <w:r>
@@ -317,7 +328,7 @@
                           </w:p>
                           <w:p>
                             <w:pPr>
-                              <w:pStyle w:val="Title"/>
+                              <w:pStyle w:val="Titolo"/>
                               <w:jc w:val="center"/>
                               <w:rPr>
                                 <w:rFonts w:ascii="Avenir Next LT Pro" w:hAnsi="Avenir Next LT Pro"/>
@@ -364,7 +375,7 @@
                           </w:p>
                           <w:p>
                             <w:pPr>
-                              <w:pStyle w:val="Title"/>
+                              <w:pStyle w:val="Titolo"/>
                               <w:jc w:val="center"/>
                               <w:rPr>
                                 <w:rFonts w:ascii="Avenir Next LT Pro" w:hAnsi="Avenir Next LT Pro"/>
@@ -411,7 +422,7 @@
                           </w:p>
                           <w:p>
                             <w:pPr>
-                              <w:pStyle w:val="Title"/>
+                              <w:pStyle w:val="Titolo"/>
                               <w:jc w:val="center"/>
                               <w:rPr>
                                 <w:rFonts w:ascii="Avenir Next LT Pro" w:hAnsi="Avenir Next LT Pro"/>
@@ -495,7 +506,7 @@
                   <w:txbxContent>
                     <w:p>
                       <w:pPr>
-                        <w:pStyle w:val="Title"/>
+                        <w:pStyle w:val="Titolo"/>
                         <w:jc w:val="center"/>
                         <w:rPr>
                           <w:rFonts w:ascii="Avenir Next LT Pro" w:hAnsi="Avenir Next LT Pro"/>
@@ -526,6 +537,17 @@
                           <w:sz w:val="44"/>
                           <w:szCs w:val="36"/>
                         </w:rPr>
+                        <w:t xml:space="preserve"> </w:t>
+                      </w:r>
+                      <w:r>
+                        <w:rPr>
+                          <w:rFonts w:ascii="Avenir Next LT Pro" w:hAnsi="Avenir Next LT Pro"/>
+                          <w:i/>
+                          <w:iCs/>
+                          <w:color w:val="FFFFFF" w:themeColor="background1"/>
+                          <w:sz w:val="44"/>
+                          <w:szCs w:val="36"/>
+                        </w:rPr>
                         <w:t xml:space="preserve">– mat. </w:t>
                       </w:r>
                       <w:r>
@@ -542,7 +564,7 @@
                     </w:p>
                     <w:p>
                       <w:pPr>
-                        <w:pStyle w:val="Title"/>
+                        <w:pStyle w:val="Titolo"/>
                         <w:jc w:val="center"/>
                         <w:rPr>
                           <w:rFonts w:ascii="Avenir Next LT Pro" w:hAnsi="Avenir Next LT Pro"/>
@@ -589,7 +611,7 @@
                     </w:p>
                     <w:p>
                       <w:pPr>
-                        <w:pStyle w:val="Title"/>
+                        <w:pStyle w:val="Titolo"/>
                         <w:jc w:val="center"/>
                         <w:rPr>
                           <w:rFonts w:ascii="Avenir Next LT Pro" w:hAnsi="Avenir Next LT Pro"/>
@@ -636,7 +658,7 @@
                     </w:p>
                     <w:p>
                       <w:pPr>
-                        <w:pStyle w:val="Title"/>
+                        <w:pStyle w:val="Titolo"/>
                         <w:jc w:val="center"/>
                         <w:rPr>
                           <w:rFonts w:ascii="Avenir Next LT Pro" w:hAnsi="Avenir Next LT Pro"/>
@@ -735,7 +757,7 @@
                         <w:txbxContent>
                           <w:p>
                             <w:pPr>
-                              <w:pStyle w:val="Title"/>
+                              <w:pStyle w:val="Titolo"/>
                               <w:jc w:val="center"/>
                               <w:rPr>
                                 <w:color w:val="FFFFFF" w:themeColor="background1"/>
@@ -790,7 +812,7 @@
                   <w:txbxContent>
                     <w:p>
                       <w:pPr>
-                        <w:pStyle w:val="Title"/>
+                        <w:pStyle w:val="Titolo"/>
                         <w:jc w:val="center"/>
                         <w:rPr>
                           <w:color w:val="FFFFFF" w:themeColor="background1"/>
@@ -1060,7 +1082,7 @@
                         <w:txbxContent>
                           <w:p>
                             <w:pPr>
-                              <w:pStyle w:val="Title"/>
+                              <w:pStyle w:val="Titolo"/>
                               <w:jc w:val="center"/>
                               <w:rPr>
                                 <w:color w:val="FFFFFF" w:themeColor="background1"/>
@@ -1109,7 +1131,7 @@
                   <w:txbxContent>
                     <w:p>
                       <w:pPr>
-                        <w:pStyle w:val="Title"/>
+                        <w:pStyle w:val="Titolo"/>
                         <w:jc w:val="center"/>
                         <w:rPr>
                           <w:color w:val="FFFFFF" w:themeColor="background1"/>
@@ -1173,7 +1195,7 @@
       <w:sdtContent>
         <w:p>
           <w:pPr>
-            <w:pStyle w:val="TOCHeading"/>
+            <w:pStyle w:val="Titolosommario"/>
           </w:pPr>
           <w:r>
             <w:t>Sommario</w:t>
@@ -1181,9 +1203,9 @@
         </w:p>
         <w:p>
           <w:pPr>
-            <w:pStyle w:val="TOC1"/>
+            <w:pStyle w:val="Sommario1"/>
             <w:tabs>
-              <w:tab w:val="right" w:leader="dot" w:pos="9628"/>
+              <w:tab w:val="right" w:leader="dot" w:pos="9736"/>
             </w:tabs>
             <w:rPr>
               <w:rFonts w:asciiTheme="minorHAnsi" w:eastAsiaTheme="minorEastAsia" w:hAnsiTheme="minorHAnsi"/>
@@ -1203,10 +1225,10 @@
           <w:r>
             <w:fldChar w:fldCharType="separate"/>
           </w:r>
-          <w:hyperlink w:anchor="_Toc169084712" w:history="1">
-            <w:r>
-              <w:rPr>
-                <w:rStyle w:val="Hyperlink"/>
+          <w:hyperlink w:anchor="_Toc169106260" w:history="1">
+            <w:r>
+              <w:rPr>
+                <w:rStyle w:val="Collegamentoipertestuale"/>
               </w:rPr>
               <w:t>Modello di Dominio</w:t>
             </w:r>
@@ -1226,7 +1248,7 @@
               <w:rPr>
                 <w:webHidden/>
               </w:rPr>
-              <w:instrText xml:space="preserve"> PAGEREF _Toc169084712 \h </w:instrText>
+              <w:instrText xml:space="preserve"> PAGEREF _Toc169106260 \h </w:instrText>
             </w:r>
             <w:r>
               <w:rPr>
@@ -1255,9 +1277,9 @@
         </w:p>
         <w:p>
           <w:pPr>
-            <w:pStyle w:val="TOC1"/>
+            <w:pStyle w:val="Sommario1"/>
             <w:tabs>
-              <w:tab w:val="right" w:leader="dot" w:pos="9628"/>
+              <w:tab w:val="right" w:leader="dot" w:pos="9736"/>
             </w:tabs>
             <w:rPr>
               <w:rFonts w:asciiTheme="minorHAnsi" w:eastAsiaTheme="minorEastAsia" w:hAnsiTheme="minorHAnsi"/>
@@ -1268,10 +1290,10 @@
               <w14:ligatures w14:val="standardContextual"/>
             </w:rPr>
           </w:pPr>
-          <w:hyperlink w:anchor="_Toc169084713" w:history="1">
-            <w:r>
-              <w:rPr>
-                <w:rStyle w:val="Hyperlink"/>
+          <w:hyperlink w:anchor="_Toc169106261" w:history="1">
+            <w:r>
+              <w:rPr>
+                <w:rStyle w:val="Collegamentoipertestuale"/>
               </w:rPr>
               <w:t>Casi d’uso</w:t>
             </w:r>
@@ -1291,7 +1313,7 @@
               <w:rPr>
                 <w:webHidden/>
               </w:rPr>
-              <w:instrText xml:space="preserve"> PAGEREF _Toc169084713 \h </w:instrText>
+              <w:instrText xml:space="preserve"> PAGEREF _Toc169106261 \h </w:instrText>
             </w:r>
             <w:r>
               <w:rPr>
@@ -1320,9 +1342,9 @@
         </w:p>
         <w:p>
           <w:pPr>
-            <w:pStyle w:val="TOC2"/>
+            <w:pStyle w:val="Sommario2"/>
             <w:tabs>
-              <w:tab w:val="right" w:leader="dot" w:pos="9628"/>
+              <w:tab w:val="right" w:leader="dot" w:pos="9736"/>
             </w:tabs>
             <w:rPr>
               <w:rFonts w:asciiTheme="minorHAnsi" w:eastAsiaTheme="minorEastAsia" w:hAnsiTheme="minorHAnsi"/>
@@ -1333,10 +1355,10 @@
               <w14:ligatures w14:val="standardContextual"/>
             </w:rPr>
           </w:pPr>
-          <w:hyperlink w:anchor="_Toc169084714" w:history="1">
-            <w:r>
-              <w:rPr>
-                <w:rStyle w:val="Hyperlink"/>
+          <w:hyperlink w:anchor="_Toc169106262" w:history="1">
+            <w:r>
+              <w:rPr>
+                <w:rStyle w:val="Collegamentoipertestuale"/>
               </w:rPr>
               <w:t>Diagramma dei casi d’uso</w:t>
             </w:r>
@@ -1356,7 +1378,7 @@
               <w:rPr>
                 <w:webHidden/>
               </w:rPr>
-              <w:instrText xml:space="preserve"> PAGEREF _Toc169084714 \h </w:instrText>
+              <w:instrText xml:space="preserve"> PAGEREF _Toc169106262 \h </w:instrText>
             </w:r>
             <w:r>
               <w:rPr>
@@ -1385,9 +1407,9 @@
         </w:p>
         <w:p>
           <w:pPr>
-            <w:pStyle w:val="TOC2"/>
+            <w:pStyle w:val="Sommario2"/>
             <w:tabs>
-              <w:tab w:val="right" w:leader="dot" w:pos="9628"/>
+              <w:tab w:val="right" w:leader="dot" w:pos="9736"/>
             </w:tabs>
             <w:rPr>
               <w:rFonts w:asciiTheme="minorHAnsi" w:eastAsiaTheme="minorEastAsia" w:hAnsiTheme="minorHAnsi"/>
@@ -1398,10 +1420,10 @@
               <w14:ligatures w14:val="standardContextual"/>
             </w:rPr>
           </w:pPr>
-          <w:hyperlink w:anchor="_Toc169084715" w:history="1">
-            <w:r>
-              <w:rPr>
-                <w:rStyle w:val="Hyperlink"/>
+          <w:hyperlink w:anchor="_Toc169106263" w:history="1">
+            <w:r>
+              <w:rPr>
+                <w:rStyle w:val="Collegamentoipertestuale"/>
               </w:rPr>
               <w:t>Casi d’uso dettagliati</w:t>
             </w:r>
@@ -1421,7 +1443,7 @@
               <w:rPr>
                 <w:webHidden/>
               </w:rPr>
-              <w:instrText xml:space="preserve"> PAGEREF _Toc169084715 \h </w:instrText>
+              <w:instrText xml:space="preserve"> PAGEREF _Toc169106263 \h </w:instrText>
             </w:r>
             <w:r>
               <w:rPr>
@@ -1450,9 +1472,9 @@
         </w:p>
         <w:p>
           <w:pPr>
-            <w:pStyle w:val="TOC3"/>
+            <w:pStyle w:val="Sommario3"/>
             <w:tabs>
-              <w:tab w:val="right" w:leader="dot" w:pos="9628"/>
+              <w:tab w:val="right" w:leader="dot" w:pos="9736"/>
             </w:tabs>
             <w:rPr>
               <w:rFonts w:asciiTheme="minorHAnsi" w:eastAsiaTheme="minorEastAsia" w:hAnsiTheme="minorHAnsi"/>
@@ -1463,10 +1485,10 @@
               <w14:ligatures w14:val="standardContextual"/>
             </w:rPr>
           </w:pPr>
-          <w:hyperlink w:anchor="_Toc169084716" w:history="1">
-            <w:r>
-              <w:rPr>
-                <w:rStyle w:val="Hyperlink"/>
+          <w:hyperlink w:anchor="_Toc169106264" w:history="1">
+            <w:r>
+              <w:rPr>
+                <w:rStyle w:val="Collegamentoipertestuale"/>
               </w:rPr>
               <w:t>Caso d’uso AcquistaCartaFedeltà</w:t>
             </w:r>
@@ -1486,7 +1508,7 @@
               <w:rPr>
                 <w:webHidden/>
               </w:rPr>
-              <w:instrText xml:space="preserve"> PAGEREF _Toc169084716 \h </w:instrText>
+              <w:instrText xml:space="preserve"> PAGEREF _Toc169106264 \h </w:instrText>
             </w:r>
             <w:r>
               <w:rPr>
@@ -1515,9 +1537,9 @@
         </w:p>
         <w:p>
           <w:pPr>
-            <w:pStyle w:val="TOC3"/>
+            <w:pStyle w:val="Sommario3"/>
             <w:tabs>
-              <w:tab w:val="right" w:leader="dot" w:pos="9628"/>
+              <w:tab w:val="right" w:leader="dot" w:pos="9736"/>
             </w:tabs>
             <w:rPr>
               <w:rFonts w:asciiTheme="minorHAnsi" w:eastAsiaTheme="minorEastAsia" w:hAnsiTheme="minorHAnsi"/>
@@ -1528,10 +1550,10 @@
               <w14:ligatures w14:val="standardContextual"/>
             </w:rPr>
           </w:pPr>
-          <w:hyperlink w:anchor="_Toc169084717" w:history="1">
-            <w:r>
-              <w:rPr>
-                <w:rStyle w:val="Hyperlink"/>
+          <w:hyperlink w:anchor="_Toc169106265" w:history="1">
+            <w:r>
+              <w:rPr>
+                <w:rStyle w:val="Collegamentoipertestuale"/>
               </w:rPr>
               <w:t>Caso d’uso MonitoraAndamentoPrenotazione</w:t>
             </w:r>
@@ -1551,7 +1573,7 @@
               <w:rPr>
                 <w:webHidden/>
               </w:rPr>
-              <w:instrText xml:space="preserve"> PAGEREF _Toc169084717 \h </w:instrText>
+              <w:instrText xml:space="preserve"> PAGEREF _Toc169106265 \h </w:instrText>
             </w:r>
             <w:r>
               <w:rPr>
@@ -1580,9 +1602,9 @@
         </w:p>
         <w:p>
           <w:pPr>
-            <w:pStyle w:val="TOC3"/>
+            <w:pStyle w:val="Sommario3"/>
             <w:tabs>
-              <w:tab w:val="right" w:leader="dot" w:pos="9628"/>
+              <w:tab w:val="right" w:leader="dot" w:pos="9736"/>
             </w:tabs>
             <w:rPr>
               <w:rFonts w:asciiTheme="minorHAnsi" w:eastAsiaTheme="minorEastAsia" w:hAnsiTheme="minorHAnsi"/>
@@ -1593,10 +1615,10 @@
               <w14:ligatures w14:val="standardContextual"/>
             </w:rPr>
           </w:pPr>
-          <w:hyperlink w:anchor="_Toc169084718" w:history="1">
-            <w:r>
-              <w:rPr>
-                <w:rStyle w:val="Hyperlink"/>
+          <w:hyperlink w:anchor="_Toc169106266" w:history="1">
+            <w:r>
+              <w:rPr>
+                <w:rStyle w:val="Collegamentoipertestuale"/>
               </w:rPr>
               <w:t>Caso d’uso ClienteInserisciRecensione</w:t>
             </w:r>
@@ -1616,7 +1638,7 @@
               <w:rPr>
                 <w:webHidden/>
               </w:rPr>
-              <w:instrText xml:space="preserve"> PAGEREF _Toc169084718 \h </w:instrText>
+              <w:instrText xml:space="preserve"> PAGEREF _Toc169106266 \h </w:instrText>
             </w:r>
             <w:r>
               <w:rPr>
@@ -1645,9 +1667,9 @@
         </w:p>
         <w:p>
           <w:pPr>
-            <w:pStyle w:val="TOC3"/>
+            <w:pStyle w:val="Sommario3"/>
             <w:tabs>
-              <w:tab w:val="right" w:leader="dot" w:pos="9628"/>
+              <w:tab w:val="right" w:leader="dot" w:pos="9736"/>
             </w:tabs>
             <w:rPr>
               <w:rFonts w:asciiTheme="minorHAnsi" w:eastAsiaTheme="minorEastAsia" w:hAnsiTheme="minorHAnsi"/>
@@ -1658,10 +1680,10 @@
               <w14:ligatures w14:val="standardContextual"/>
             </w:rPr>
           </w:pPr>
-          <w:hyperlink w:anchor="_Toc169084719" w:history="1">
-            <w:r>
-              <w:rPr>
-                <w:rStyle w:val="Hyperlink"/>
+          <w:hyperlink w:anchor="_Toc169106267" w:history="1">
+            <w:r>
+              <w:rPr>
+                <w:rStyle w:val="Collegamentoipertestuale"/>
               </w:rPr>
               <w:t>Caso d’uso InserisciLocalitàPreferita</w:t>
             </w:r>
@@ -1681,7 +1703,7 @@
               <w:rPr>
                 <w:webHidden/>
               </w:rPr>
-              <w:instrText xml:space="preserve"> PAGEREF _Toc169084719 \h </w:instrText>
+              <w:instrText xml:space="preserve"> PAGEREF _Toc169106267 \h </w:instrText>
             </w:r>
             <w:r>
               <w:rPr>
@@ -1710,9 +1732,9 @@
         </w:p>
         <w:p>
           <w:pPr>
-            <w:pStyle w:val="TOC3"/>
+            <w:pStyle w:val="Sommario3"/>
             <w:tabs>
-              <w:tab w:val="right" w:leader="dot" w:pos="9628"/>
+              <w:tab w:val="right" w:leader="dot" w:pos="9736"/>
             </w:tabs>
             <w:rPr>
               <w:rFonts w:asciiTheme="minorHAnsi" w:eastAsiaTheme="minorEastAsia" w:hAnsiTheme="minorHAnsi"/>
@@ -1723,10 +1745,10 @@
               <w14:ligatures w14:val="standardContextual"/>
             </w:rPr>
           </w:pPr>
-          <w:hyperlink w:anchor="_Toc169084720" w:history="1">
-            <w:r>
-              <w:rPr>
-                <w:rStyle w:val="Hyperlink"/>
+          <w:hyperlink w:anchor="_Toc169106268" w:history="1">
+            <w:r>
+              <w:rPr>
+                <w:rStyle w:val="Collegamentoipertestuale"/>
               </w:rPr>
               <w:t>Caso d’uso EffettuaPrenotazione</w:t>
             </w:r>
@@ -1746,7 +1768,7 @@
               <w:rPr>
                 <w:webHidden/>
               </w:rPr>
-              <w:instrText xml:space="preserve"> PAGEREF _Toc169084720 \h </w:instrText>
+              <w:instrText xml:space="preserve"> PAGEREF _Toc169106268 \h </w:instrText>
             </w:r>
             <w:r>
               <w:rPr>
@@ -1775,9 +1797,9 @@
         </w:p>
         <w:p>
           <w:pPr>
-            <w:pStyle w:val="TOC3"/>
+            <w:pStyle w:val="Sommario3"/>
             <w:tabs>
-              <w:tab w:val="right" w:leader="dot" w:pos="9628"/>
+              <w:tab w:val="right" w:leader="dot" w:pos="9736"/>
             </w:tabs>
             <w:rPr>
               <w:rFonts w:asciiTheme="minorHAnsi" w:eastAsiaTheme="minorEastAsia" w:hAnsiTheme="minorHAnsi"/>
@@ -1788,10 +1810,10 @@
               <w14:ligatures w14:val="standardContextual"/>
             </w:rPr>
           </w:pPr>
-          <w:hyperlink w:anchor="_Toc169084721" w:history="1">
-            <w:r>
-              <w:rPr>
-                <w:rStyle w:val="Hyperlink"/>
+          <w:hyperlink w:anchor="_Toc169106269" w:history="1">
+            <w:r>
+              <w:rPr>
+                <w:rStyle w:val="Collegamentoipertestuale"/>
               </w:rPr>
               <w:t>Caso d’uso CancellaPrenotazione</w:t>
             </w:r>
@@ -1811,7 +1833,7 @@
               <w:rPr>
                 <w:webHidden/>
               </w:rPr>
-              <w:instrText xml:space="preserve"> PAGEREF _Toc169084721 \h </w:instrText>
+              <w:instrText xml:space="preserve"> PAGEREF _Toc169106269 \h </w:instrText>
             </w:r>
             <w:r>
               <w:rPr>
@@ -1840,9 +1862,9 @@
         </w:p>
         <w:p>
           <w:pPr>
-            <w:pStyle w:val="TOC3"/>
+            <w:pStyle w:val="Sommario3"/>
             <w:tabs>
-              <w:tab w:val="right" w:leader="dot" w:pos="9628"/>
+              <w:tab w:val="right" w:leader="dot" w:pos="9736"/>
             </w:tabs>
             <w:rPr>
               <w:rFonts w:asciiTheme="minorHAnsi" w:eastAsiaTheme="minorEastAsia" w:hAnsiTheme="minorHAnsi"/>
@@ -1853,10 +1875,10 @@
               <w14:ligatures w14:val="standardContextual"/>
             </w:rPr>
           </w:pPr>
-          <w:hyperlink w:anchor="_Toc169084722" w:history="1">
-            <w:r>
-              <w:rPr>
-                <w:rStyle w:val="Hyperlink"/>
+          <w:hyperlink w:anchor="_Toc169106270" w:history="1">
+            <w:r>
+              <w:rPr>
+                <w:rStyle w:val="Collegamentoipertestuale"/>
               </w:rPr>
               <w:t>Caso d’uso ModificaPrenotazione</w:t>
             </w:r>
@@ -1876,7 +1898,7 @@
               <w:rPr>
                 <w:webHidden/>
               </w:rPr>
-              <w:instrText xml:space="preserve"> PAGEREF _Toc169084722 \h </w:instrText>
+              <w:instrText xml:space="preserve"> PAGEREF _Toc169106270 \h </w:instrText>
             </w:r>
             <w:r>
               <w:rPr>
@@ -1905,9 +1927,9 @@
         </w:p>
         <w:p>
           <w:pPr>
-            <w:pStyle w:val="TOC1"/>
+            <w:pStyle w:val="Sommario3"/>
             <w:tabs>
-              <w:tab w:val="right" w:leader="dot" w:pos="9628"/>
+              <w:tab w:val="right" w:leader="dot" w:pos="9736"/>
             </w:tabs>
             <w:rPr>
               <w:rFonts w:asciiTheme="minorHAnsi" w:eastAsiaTheme="minorEastAsia" w:hAnsiTheme="minorHAnsi"/>
@@ -1918,12 +1940,12 @@
               <w14:ligatures w14:val="standardContextual"/>
             </w:rPr>
           </w:pPr>
-          <w:hyperlink w:anchor="_Toc169084723" w:history="1">
-            <w:r>
-              <w:rPr>
-                <w:rStyle w:val="Hyperlink"/>
-              </w:rPr>
-              <w:t>Diagramma di Sequenza di Sistema</w:t>
+          <w:hyperlink w:anchor="_Toc169106271" w:history="1">
+            <w:r>
+              <w:rPr>
+                <w:rStyle w:val="Collegamentoipertestuale"/>
+              </w:rPr>
+              <w:t>Caso d’uso NotificaNuovaOfferta</w:t>
             </w:r>
             <w:r>
               <w:rPr>
@@ -1941,7 +1963,7 @@
               <w:rPr>
                 <w:webHidden/>
               </w:rPr>
-              <w:instrText xml:space="preserve"> PAGEREF _Toc169084723 \h </w:instrText>
+              <w:instrText xml:space="preserve"> PAGEREF _Toc169106271 \h </w:instrText>
             </w:r>
             <w:r>
               <w:rPr>
@@ -1970,9 +1992,9 @@
         </w:p>
         <w:p>
           <w:pPr>
-            <w:pStyle w:val="TOC3"/>
+            <w:pStyle w:val="Sommario1"/>
             <w:tabs>
-              <w:tab w:val="right" w:leader="dot" w:pos="9628"/>
+              <w:tab w:val="right" w:leader="dot" w:pos="9736"/>
             </w:tabs>
             <w:rPr>
               <w:rFonts w:asciiTheme="minorHAnsi" w:eastAsiaTheme="minorEastAsia" w:hAnsiTheme="minorHAnsi"/>
@@ -1983,12 +2005,12 @@
               <w14:ligatures w14:val="standardContextual"/>
             </w:rPr>
           </w:pPr>
-          <w:hyperlink w:anchor="_Toc169084724" w:history="1">
-            <w:r>
-              <w:rPr>
-                <w:rStyle w:val="Hyperlink"/>
-              </w:rPr>
-              <w:t>Diagramma di Sequenza AcquistaCartaFedeltà</w:t>
+          <w:hyperlink w:anchor="_Toc169106272" w:history="1">
+            <w:r>
+              <w:rPr>
+                <w:rStyle w:val="Collegamentoipertestuale"/>
+              </w:rPr>
+              <w:t>Diagramma di Sequenza di Sistema</w:t>
             </w:r>
             <w:r>
               <w:rPr>
@@ -2006,7 +2028,7 @@
               <w:rPr>
                 <w:webHidden/>
               </w:rPr>
-              <w:instrText xml:space="preserve"> PAGEREF _Toc169084724 \h </w:instrText>
+              <w:instrText xml:space="preserve"> PAGEREF _Toc169106272 \h </w:instrText>
             </w:r>
             <w:r>
               <w:rPr>
@@ -2023,7 +2045,7 @@
               <w:rPr>
                 <w:webHidden/>
               </w:rPr>
-              <w:t>14</w:t>
+              <w:t>15</w:t>
             </w:r>
             <w:r>
               <w:rPr>
@@ -2035,9 +2057,9 @@
         </w:p>
         <w:p>
           <w:pPr>
-            <w:pStyle w:val="TOC3"/>
+            <w:pStyle w:val="Sommario3"/>
             <w:tabs>
-              <w:tab w:val="right" w:leader="dot" w:pos="9628"/>
+              <w:tab w:val="right" w:leader="dot" w:pos="9736"/>
             </w:tabs>
             <w:rPr>
               <w:rFonts w:asciiTheme="minorHAnsi" w:eastAsiaTheme="minorEastAsia" w:hAnsiTheme="minorHAnsi"/>
@@ -2048,12 +2070,12 @@
               <w14:ligatures w14:val="standardContextual"/>
             </w:rPr>
           </w:pPr>
-          <w:hyperlink w:anchor="_Toc169084725" w:history="1">
-            <w:r>
-              <w:rPr>
-                <w:rStyle w:val="Hyperlink"/>
-              </w:rPr>
-              <w:t>Diagramma di sequenza MonitoraAndamentoPrenotazione</w:t>
+          <w:hyperlink w:anchor="_Toc169106273" w:history="1">
+            <w:r>
+              <w:rPr>
+                <w:rStyle w:val="Collegamentoipertestuale"/>
+              </w:rPr>
+              <w:t>Diagramma di Sequenza AcquistaCartaFedeltà</w:t>
             </w:r>
             <w:r>
               <w:rPr>
@@ -2071,7 +2093,7 @@
               <w:rPr>
                 <w:webHidden/>
               </w:rPr>
-              <w:instrText xml:space="preserve"> PAGEREF _Toc169084725 \h </w:instrText>
+              <w:instrText xml:space="preserve"> PAGEREF _Toc169106273 \h </w:instrText>
             </w:r>
             <w:r>
               <w:rPr>
@@ -2100,9 +2122,9 @@
         </w:p>
         <w:p>
           <w:pPr>
-            <w:pStyle w:val="TOC3"/>
+            <w:pStyle w:val="Sommario3"/>
             <w:tabs>
-              <w:tab w:val="right" w:leader="dot" w:pos="9628"/>
+              <w:tab w:val="right" w:leader="dot" w:pos="9736"/>
             </w:tabs>
             <w:rPr>
               <w:rFonts w:asciiTheme="minorHAnsi" w:eastAsiaTheme="minorEastAsia" w:hAnsiTheme="minorHAnsi"/>
@@ -2113,12 +2135,12 @@
               <w14:ligatures w14:val="standardContextual"/>
             </w:rPr>
           </w:pPr>
-          <w:hyperlink w:anchor="_Toc169084726" w:history="1">
-            <w:r>
-              <w:rPr>
-                <w:rStyle w:val="Hyperlink"/>
-              </w:rPr>
-              <w:t>Diagramma di sequenza ClienteInserisciRecensione</w:t>
+          <w:hyperlink w:anchor="_Toc169106274" w:history="1">
+            <w:r>
+              <w:rPr>
+                <w:rStyle w:val="Collegamentoipertestuale"/>
+              </w:rPr>
+              <w:t>Diagramma di sequenza MonitoraAndamentoPrenotazione</w:t>
             </w:r>
             <w:r>
               <w:rPr>
@@ -2136,7 +2158,7 @@
               <w:rPr>
                 <w:webHidden/>
               </w:rPr>
-              <w:instrText xml:space="preserve"> PAGEREF _Toc169084726 \h </w:instrText>
+              <w:instrText xml:space="preserve"> PAGEREF _Toc169106274 \h </w:instrText>
             </w:r>
             <w:r>
               <w:rPr>
@@ -2165,9 +2187,9 @@
         </w:p>
         <w:p>
           <w:pPr>
-            <w:pStyle w:val="TOC3"/>
+            <w:pStyle w:val="Sommario3"/>
             <w:tabs>
-              <w:tab w:val="right" w:leader="dot" w:pos="9628"/>
+              <w:tab w:val="right" w:leader="dot" w:pos="9736"/>
             </w:tabs>
             <w:rPr>
               <w:rFonts w:asciiTheme="minorHAnsi" w:eastAsiaTheme="minorEastAsia" w:hAnsiTheme="minorHAnsi"/>
@@ -2178,12 +2200,12 @@
               <w14:ligatures w14:val="standardContextual"/>
             </w:rPr>
           </w:pPr>
-          <w:hyperlink w:anchor="_Toc169084727" w:history="1">
-            <w:r>
-              <w:rPr>
-                <w:rStyle w:val="Hyperlink"/>
-              </w:rPr>
-              <w:t>Diagramma di sequenza InserisciLocalitàPreferita</w:t>
+          <w:hyperlink w:anchor="_Toc169106275" w:history="1">
+            <w:r>
+              <w:rPr>
+                <w:rStyle w:val="Collegamentoipertestuale"/>
+              </w:rPr>
+              <w:t>Diagramma di sequenza ClienteInserisciRecensione</w:t>
             </w:r>
             <w:r>
               <w:rPr>
@@ -2201,7 +2223,7 @@
               <w:rPr>
                 <w:webHidden/>
               </w:rPr>
-              <w:instrText xml:space="preserve"> PAGEREF _Toc169084727 \h </w:instrText>
+              <w:instrText xml:space="preserve"> PAGEREF _Toc169106275 \h </w:instrText>
             </w:r>
             <w:r>
               <w:rPr>
@@ -2230,9 +2252,9 @@
         </w:p>
         <w:p>
           <w:pPr>
-            <w:pStyle w:val="TOC3"/>
+            <w:pStyle w:val="Sommario3"/>
             <w:tabs>
-              <w:tab w:val="right" w:leader="dot" w:pos="9628"/>
+              <w:tab w:val="right" w:leader="dot" w:pos="9736"/>
             </w:tabs>
             <w:rPr>
               <w:rFonts w:asciiTheme="minorHAnsi" w:eastAsiaTheme="minorEastAsia" w:hAnsiTheme="minorHAnsi"/>
@@ -2243,12 +2265,12 @@
               <w14:ligatures w14:val="standardContextual"/>
             </w:rPr>
           </w:pPr>
-          <w:hyperlink w:anchor="_Toc169084728" w:history="1">
-            <w:r>
-              <w:rPr>
-                <w:rStyle w:val="Hyperlink"/>
-              </w:rPr>
-              <w:t>Caso d’uso EffettuaPrenotazione</w:t>
+          <w:hyperlink w:anchor="_Toc169106276" w:history="1">
+            <w:r>
+              <w:rPr>
+                <w:rStyle w:val="Collegamentoipertestuale"/>
+              </w:rPr>
+              <w:t>Diagramma di sequenza InserisciLocalitàPreferita</w:t>
             </w:r>
             <w:r>
               <w:rPr>
@@ -2266,7 +2288,7 @@
               <w:rPr>
                 <w:webHidden/>
               </w:rPr>
-              <w:instrText xml:space="preserve"> PAGEREF _Toc169084728 \h </w:instrText>
+              <w:instrText xml:space="preserve"> PAGEREF _Toc169106276 \h </w:instrText>
             </w:r>
             <w:r>
               <w:rPr>
@@ -2295,9 +2317,9 @@
         </w:p>
         <w:p>
           <w:pPr>
-            <w:pStyle w:val="TOC3"/>
+            <w:pStyle w:val="Sommario3"/>
             <w:tabs>
-              <w:tab w:val="right" w:leader="dot" w:pos="9628"/>
+              <w:tab w:val="right" w:leader="dot" w:pos="9736"/>
             </w:tabs>
             <w:rPr>
               <w:rFonts w:asciiTheme="minorHAnsi" w:eastAsiaTheme="minorEastAsia" w:hAnsiTheme="minorHAnsi"/>
@@ -2308,12 +2330,12 @@
               <w14:ligatures w14:val="standardContextual"/>
             </w:rPr>
           </w:pPr>
-          <w:hyperlink w:anchor="_Toc169084729" w:history="1">
-            <w:r>
-              <w:rPr>
-                <w:rStyle w:val="Hyperlink"/>
-              </w:rPr>
-              <w:t>Caso d’uso CancellaPrenotazione</w:t>
+          <w:hyperlink w:anchor="_Toc169106277" w:history="1">
+            <w:r>
+              <w:rPr>
+                <w:rStyle w:val="Collegamentoipertestuale"/>
+              </w:rPr>
+              <w:t>Diagramma di sequenza NotificaNuovaOfferta</w:t>
             </w:r>
             <w:r>
               <w:rPr>
@@ -2331,7 +2353,7 @@
               <w:rPr>
                 <w:webHidden/>
               </w:rPr>
-              <w:instrText xml:space="preserve"> PAGEREF _Toc169084729 \h </w:instrText>
+              <w:instrText xml:space="preserve"> PAGEREF _Toc169106277 \h </w:instrText>
             </w:r>
             <w:r>
               <w:rPr>
@@ -2360,9 +2382,9 @@
         </w:p>
         <w:p>
           <w:pPr>
-            <w:pStyle w:val="TOC3"/>
+            <w:pStyle w:val="Sommario3"/>
             <w:tabs>
-              <w:tab w:val="right" w:leader="dot" w:pos="9628"/>
+              <w:tab w:val="right" w:leader="dot" w:pos="9736"/>
             </w:tabs>
             <w:rPr>
               <w:rFonts w:asciiTheme="minorHAnsi" w:eastAsiaTheme="minorEastAsia" w:hAnsiTheme="minorHAnsi"/>
@@ -2373,12 +2395,12 @@
               <w14:ligatures w14:val="standardContextual"/>
             </w:rPr>
           </w:pPr>
-          <w:hyperlink w:anchor="_Toc169084730" w:history="1">
-            <w:r>
-              <w:rPr>
-                <w:rStyle w:val="Hyperlink"/>
-              </w:rPr>
-              <w:t>Caso d’uso ModificaPrenotazione</w:t>
+          <w:hyperlink w:anchor="_Toc169106278" w:history="1">
+            <w:r>
+              <w:rPr>
+                <w:rStyle w:val="Collegamentoipertestuale"/>
+              </w:rPr>
+              <w:t>Caso d’uso EffettuaPrenotazione</w:t>
             </w:r>
             <w:r>
               <w:rPr>
@@ -2396,7 +2418,7 @@
               <w:rPr>
                 <w:webHidden/>
               </w:rPr>
-              <w:instrText xml:space="preserve"> PAGEREF _Toc169084730 \h </w:instrText>
+              <w:instrText xml:space="preserve"> PAGEREF _Toc169106278 \h </w:instrText>
             </w:r>
             <w:r>
               <w:rPr>
@@ -2425,9 +2447,9 @@
         </w:p>
         <w:p>
           <w:pPr>
-            <w:pStyle w:val="TOC1"/>
+            <w:pStyle w:val="Sommario3"/>
             <w:tabs>
-              <w:tab w:val="right" w:leader="dot" w:pos="9628"/>
+              <w:tab w:val="right" w:leader="dot" w:pos="9736"/>
             </w:tabs>
             <w:rPr>
               <w:rFonts w:asciiTheme="minorHAnsi" w:eastAsiaTheme="minorEastAsia" w:hAnsiTheme="minorHAnsi"/>
@@ -2438,12 +2460,12 @@
               <w14:ligatures w14:val="standardContextual"/>
             </w:rPr>
           </w:pPr>
-          <w:hyperlink w:anchor="_Toc169084731" w:history="1">
-            <w:r>
-              <w:rPr>
-                <w:rStyle w:val="Hyperlink"/>
-              </w:rPr>
-              <w:t>Contratti</w:t>
+          <w:hyperlink w:anchor="_Toc169106279" w:history="1">
+            <w:r>
+              <w:rPr>
+                <w:rStyle w:val="Collegamentoipertestuale"/>
+              </w:rPr>
+              <w:t>Caso d’uso CancellaPrenotazione</w:t>
             </w:r>
             <w:r>
               <w:rPr>
@@ -2461,7 +2483,7 @@
               <w:rPr>
                 <w:webHidden/>
               </w:rPr>
-              <w:instrText xml:space="preserve"> PAGEREF _Toc169084731 \h </w:instrText>
+              <w:instrText xml:space="preserve"> PAGEREF _Toc169106279 \h </w:instrText>
             </w:r>
             <w:r>
               <w:rPr>
@@ -2490,9 +2512,9 @@
         </w:p>
         <w:p>
           <w:pPr>
-            <w:pStyle w:val="TOC3"/>
+            <w:pStyle w:val="Sommario3"/>
             <w:tabs>
-              <w:tab w:val="right" w:leader="dot" w:pos="9628"/>
+              <w:tab w:val="right" w:leader="dot" w:pos="9736"/>
             </w:tabs>
             <w:rPr>
               <w:rFonts w:asciiTheme="minorHAnsi" w:eastAsiaTheme="minorEastAsia" w:hAnsiTheme="minorHAnsi"/>
@@ -2503,12 +2525,12 @@
               <w14:ligatures w14:val="standardContextual"/>
             </w:rPr>
           </w:pPr>
-          <w:hyperlink w:anchor="_Toc169084732" w:history="1">
-            <w:r>
-              <w:rPr>
-                <w:rStyle w:val="Hyperlink"/>
-              </w:rPr>
-              <w:t>Contratto monitoraPrenotazioni</w:t>
+          <w:hyperlink w:anchor="_Toc169106280" w:history="1">
+            <w:r>
+              <w:rPr>
+                <w:rStyle w:val="Collegamentoipertestuale"/>
+              </w:rPr>
+              <w:t>Caso d’uso ModificaPrenotazione</w:t>
             </w:r>
             <w:r>
               <w:rPr>
@@ -2526,7 +2548,7 @@
               <w:rPr>
                 <w:webHidden/>
               </w:rPr>
-              <w:instrText xml:space="preserve"> PAGEREF _Toc169084732 \h </w:instrText>
+              <w:instrText xml:space="preserve"> PAGEREF _Toc169106280 \h </w:instrText>
             </w:r>
             <w:r>
               <w:rPr>
@@ -2543,7 +2565,7 @@
               <w:rPr>
                 <w:webHidden/>
               </w:rPr>
-              <w:t>21</w:t>
+              <w:t>22</w:t>
             </w:r>
             <w:r>
               <w:rPr>
@@ -2555,9 +2577,9 @@
         </w:p>
         <w:p>
           <w:pPr>
-            <w:pStyle w:val="TOC3"/>
+            <w:pStyle w:val="Sommario1"/>
             <w:tabs>
-              <w:tab w:val="right" w:leader="dot" w:pos="9628"/>
+              <w:tab w:val="right" w:leader="dot" w:pos="9736"/>
             </w:tabs>
             <w:rPr>
               <w:rFonts w:asciiTheme="minorHAnsi" w:eastAsiaTheme="minorEastAsia" w:hAnsiTheme="minorHAnsi"/>
@@ -2568,12 +2590,12 @@
               <w14:ligatures w14:val="standardContextual"/>
             </w:rPr>
           </w:pPr>
-          <w:hyperlink w:anchor="_Toc169084733" w:history="1">
-            <w:r>
-              <w:rPr>
-                <w:rStyle w:val="Hyperlink"/>
-              </w:rPr>
-              <w:t>Contratto cancellaPrenotazione</w:t>
+          <w:hyperlink w:anchor="_Toc169106281" w:history="1">
+            <w:r>
+              <w:rPr>
+                <w:rStyle w:val="Collegamentoipertestuale"/>
+              </w:rPr>
+              <w:t>Contratti</w:t>
             </w:r>
             <w:r>
               <w:rPr>
@@ -2591,7 +2613,7 @@
               <w:rPr>
                 <w:webHidden/>
               </w:rPr>
-              <w:instrText xml:space="preserve"> PAGEREF _Toc169084733 \h </w:instrText>
+              <w:instrText xml:space="preserve"> PAGEREF _Toc169106281 \h </w:instrText>
             </w:r>
             <w:r>
               <w:rPr>
@@ -2608,7 +2630,7 @@
               <w:rPr>
                 <w:webHidden/>
               </w:rPr>
-              <w:t>22</w:t>
+              <w:t>23</w:t>
             </w:r>
             <w:r>
               <w:rPr>
@@ -2620,9 +2642,9 @@
         </w:p>
         <w:p>
           <w:pPr>
-            <w:pStyle w:val="TOC3"/>
+            <w:pStyle w:val="Sommario3"/>
             <w:tabs>
-              <w:tab w:val="right" w:leader="dot" w:pos="9628"/>
+              <w:tab w:val="right" w:leader="dot" w:pos="9736"/>
             </w:tabs>
             <w:rPr>
               <w:rFonts w:asciiTheme="minorHAnsi" w:eastAsiaTheme="minorEastAsia" w:hAnsiTheme="minorHAnsi"/>
@@ -2633,12 +2655,12 @@
               <w14:ligatures w14:val="standardContextual"/>
             </w:rPr>
           </w:pPr>
-          <w:hyperlink w:anchor="_Toc169084734" w:history="1">
-            <w:r>
-              <w:rPr>
-                <w:rStyle w:val="Hyperlink"/>
-              </w:rPr>
-              <w:t>Contratto inserisciRecensione</w:t>
+          <w:hyperlink w:anchor="_Toc169106282" w:history="1">
+            <w:r>
+              <w:rPr>
+                <w:rStyle w:val="Collegamentoipertestuale"/>
+              </w:rPr>
+              <w:t>Contratto monitoraPrenotazioni</w:t>
             </w:r>
             <w:r>
               <w:rPr>
@@ -2656,7 +2678,7 @@
               <w:rPr>
                 <w:webHidden/>
               </w:rPr>
-              <w:instrText xml:space="preserve"> PAGEREF _Toc169084734 \h </w:instrText>
+              <w:instrText xml:space="preserve"> PAGEREF _Toc169106282 \h </w:instrText>
             </w:r>
             <w:r>
               <w:rPr>
@@ -2685,9 +2707,9 @@
         </w:p>
         <w:p>
           <w:pPr>
-            <w:pStyle w:val="TOC3"/>
+            <w:pStyle w:val="Sommario3"/>
             <w:tabs>
-              <w:tab w:val="right" w:leader="dot" w:pos="9628"/>
+              <w:tab w:val="right" w:leader="dot" w:pos="9736"/>
             </w:tabs>
             <w:rPr>
               <w:rFonts w:asciiTheme="minorHAnsi" w:eastAsiaTheme="minorEastAsia" w:hAnsiTheme="minorHAnsi"/>
@@ -2698,12 +2720,12 @@
               <w14:ligatures w14:val="standardContextual"/>
             </w:rPr>
           </w:pPr>
-          <w:hyperlink w:anchor="_Toc169084735" w:history="1">
-            <w:r>
-              <w:rPr>
-                <w:rStyle w:val="Hyperlink"/>
-              </w:rPr>
-              <w:t>Contratto applicaSconto</w:t>
+          <w:hyperlink w:anchor="_Toc169106283" w:history="1">
+            <w:r>
+              <w:rPr>
+                <w:rStyle w:val="Collegamentoipertestuale"/>
+              </w:rPr>
+              <w:t>Contratto cancellaPrenotazione</w:t>
             </w:r>
             <w:r>
               <w:rPr>
@@ -2721,7 +2743,7 @@
               <w:rPr>
                 <w:webHidden/>
               </w:rPr>
-              <w:instrText xml:space="preserve"> PAGEREF _Toc169084735 \h </w:instrText>
+              <w:instrText xml:space="preserve"> PAGEREF _Toc169106283 \h </w:instrText>
             </w:r>
             <w:r>
               <w:rPr>
@@ -2750,9 +2772,9 @@
         </w:p>
         <w:p>
           <w:pPr>
-            <w:pStyle w:val="TOC1"/>
+            <w:pStyle w:val="Sommario3"/>
             <w:tabs>
-              <w:tab w:val="right" w:leader="dot" w:pos="9628"/>
+              <w:tab w:val="right" w:leader="dot" w:pos="9736"/>
             </w:tabs>
             <w:rPr>
               <w:rFonts w:asciiTheme="minorHAnsi" w:eastAsiaTheme="minorEastAsia" w:hAnsiTheme="minorHAnsi"/>
@@ -2763,12 +2785,12 @@
               <w14:ligatures w14:val="standardContextual"/>
             </w:rPr>
           </w:pPr>
-          <w:hyperlink w:anchor="_Toc169084736" w:history="1">
-            <w:r>
-              <w:rPr>
-                <w:rStyle w:val="Hyperlink"/>
-              </w:rPr>
-              <w:t>Diagrammi di Sequenza</w:t>
+          <w:hyperlink w:anchor="_Toc169106284" w:history="1">
+            <w:r>
+              <w:rPr>
+                <w:rStyle w:val="Collegamentoipertestuale"/>
+              </w:rPr>
+              <w:t>Contratto inserisciRecensione</w:t>
             </w:r>
             <w:r>
               <w:rPr>
@@ -2786,7 +2808,7 @@
               <w:rPr>
                 <w:webHidden/>
               </w:rPr>
-              <w:instrText xml:space="preserve"> PAGEREF _Toc169084736 \h </w:instrText>
+              <w:instrText xml:space="preserve"> PAGEREF _Toc169106284 \h </w:instrText>
             </w:r>
             <w:r>
               <w:rPr>
@@ -2815,9 +2837,9 @@
         </w:p>
         <w:p>
           <w:pPr>
-            <w:pStyle w:val="TOC3"/>
+            <w:pStyle w:val="Sommario3"/>
             <w:tabs>
-              <w:tab w:val="right" w:leader="dot" w:pos="9628"/>
+              <w:tab w:val="right" w:leader="dot" w:pos="9736"/>
             </w:tabs>
             <w:rPr>
               <w:rFonts w:asciiTheme="minorHAnsi" w:eastAsiaTheme="minorEastAsia" w:hAnsiTheme="minorHAnsi"/>
@@ -2828,12 +2850,12 @@
               <w14:ligatures w14:val="standardContextual"/>
             </w:rPr>
           </w:pPr>
-          <w:hyperlink w:anchor="_Toc169084737" w:history="1">
-            <w:r>
-              <w:rPr>
-                <w:rStyle w:val="Hyperlink"/>
-              </w:rPr>
-              <w:t>Diagramma di sequenza cancellaPrenotazione</w:t>
+          <w:hyperlink w:anchor="_Toc169106285" w:history="1">
+            <w:r>
+              <w:rPr>
+                <w:rStyle w:val="Collegamentoipertestuale"/>
+              </w:rPr>
+              <w:t>Contratto applicaSconto</w:t>
             </w:r>
             <w:r>
               <w:rPr>
@@ -2851,7 +2873,7 @@
               <w:rPr>
                 <w:webHidden/>
               </w:rPr>
-              <w:instrText xml:space="preserve"> PAGEREF _Toc169084737 \h </w:instrText>
+              <w:instrText xml:space="preserve"> PAGEREF _Toc169106285 \h </w:instrText>
             </w:r>
             <w:r>
               <w:rPr>
@@ -2868,7 +2890,7 @@
               <w:rPr>
                 <w:webHidden/>
               </w:rPr>
-              <w:t>25</w:t>
+              <w:t>26</w:t>
             </w:r>
             <w:r>
               <w:rPr>
@@ -2880,9 +2902,9 @@
         </w:p>
         <w:p>
           <w:pPr>
-            <w:pStyle w:val="TOC3"/>
+            <w:pStyle w:val="Sommario1"/>
             <w:tabs>
-              <w:tab w:val="right" w:leader="dot" w:pos="9628"/>
+              <w:tab w:val="right" w:leader="dot" w:pos="9736"/>
             </w:tabs>
             <w:rPr>
               <w:rFonts w:asciiTheme="minorHAnsi" w:eastAsiaTheme="minorEastAsia" w:hAnsiTheme="minorHAnsi"/>
@@ -2893,12 +2915,12 @@
               <w14:ligatures w14:val="standardContextual"/>
             </w:rPr>
           </w:pPr>
-          <w:hyperlink w:anchor="_Toc169084738" w:history="1">
-            <w:r>
-              <w:rPr>
-                <w:rStyle w:val="Hyperlink"/>
-              </w:rPr>
-              <w:t>Diagramma di sequenza monitoraPrenotazioni</w:t>
+          <w:hyperlink w:anchor="_Toc169106286" w:history="1">
+            <w:r>
+              <w:rPr>
+                <w:rStyle w:val="Collegamentoipertestuale"/>
+              </w:rPr>
+              <w:t>Diagrammi di Sequenza</w:t>
             </w:r>
             <w:r>
               <w:rPr>
@@ -2916,7 +2938,7 @@
               <w:rPr>
                 <w:webHidden/>
               </w:rPr>
-              <w:instrText xml:space="preserve"> PAGEREF _Toc169084738 \h </w:instrText>
+              <w:instrText xml:space="preserve"> PAGEREF _Toc169106286 \h </w:instrText>
             </w:r>
             <w:r>
               <w:rPr>
@@ -2933,7 +2955,7 @@
               <w:rPr>
                 <w:webHidden/>
               </w:rPr>
-              <w:t>26</w:t>
+              <w:t>27</w:t>
             </w:r>
             <w:r>
               <w:rPr>
@@ -2945,9 +2967,9 @@
         </w:p>
         <w:p>
           <w:pPr>
-            <w:pStyle w:val="TOC3"/>
+            <w:pStyle w:val="Sommario3"/>
             <w:tabs>
-              <w:tab w:val="right" w:leader="dot" w:pos="9628"/>
+              <w:tab w:val="right" w:leader="dot" w:pos="9736"/>
             </w:tabs>
             <w:rPr>
               <w:rFonts w:asciiTheme="minorHAnsi" w:eastAsiaTheme="minorEastAsia" w:hAnsiTheme="minorHAnsi"/>
@@ -2958,12 +2980,12 @@
               <w14:ligatures w14:val="standardContextual"/>
             </w:rPr>
           </w:pPr>
-          <w:hyperlink w:anchor="_Toc169084739" w:history="1">
-            <w:r>
-              <w:rPr>
-                <w:rStyle w:val="Hyperlink"/>
-              </w:rPr>
-              <w:t>Diagramma di sequenza inserisciRecensione</w:t>
+          <w:hyperlink w:anchor="_Toc169106287" w:history="1">
+            <w:r>
+              <w:rPr>
+                <w:rStyle w:val="Collegamentoipertestuale"/>
+              </w:rPr>
+              <w:t>Diagramma di sequenza cancellaPrenotazione</w:t>
             </w:r>
             <w:r>
               <w:rPr>
@@ -2981,7 +3003,7 @@
               <w:rPr>
                 <w:webHidden/>
               </w:rPr>
-              <w:instrText xml:space="preserve"> PAGEREF _Toc169084739 \h </w:instrText>
+              <w:instrText xml:space="preserve"> PAGEREF _Toc169106287 \h </w:instrText>
             </w:r>
             <w:r>
               <w:rPr>
@@ -3010,9 +3032,9 @@
         </w:p>
         <w:p>
           <w:pPr>
-            <w:pStyle w:val="TOC3"/>
+            <w:pStyle w:val="Sommario3"/>
             <w:tabs>
-              <w:tab w:val="right" w:leader="dot" w:pos="9628"/>
+              <w:tab w:val="right" w:leader="dot" w:pos="9736"/>
             </w:tabs>
             <w:rPr>
               <w:rFonts w:asciiTheme="minorHAnsi" w:eastAsiaTheme="minorEastAsia" w:hAnsiTheme="minorHAnsi"/>
@@ -3023,12 +3045,12 @@
               <w14:ligatures w14:val="standardContextual"/>
             </w:rPr>
           </w:pPr>
-          <w:hyperlink w:anchor="_Toc169084740" w:history="1">
-            <w:r>
-              <w:rPr>
-                <w:rStyle w:val="Hyperlink"/>
-              </w:rPr>
-              <w:t>Diagramma di sequenza applicaSconto</w:t>
+          <w:hyperlink w:anchor="_Toc169106288" w:history="1">
+            <w:r>
+              <w:rPr>
+                <w:rStyle w:val="Collegamentoipertestuale"/>
+              </w:rPr>
+              <w:t>Diagramma di sequenza monitoraPrenotazioni</w:t>
             </w:r>
             <w:r>
               <w:rPr>
@@ -3046,7 +3068,7 @@
               <w:rPr>
                 <w:webHidden/>
               </w:rPr>
-              <w:instrText xml:space="preserve"> PAGEREF _Toc169084740 \h </w:instrText>
+              <w:instrText xml:space="preserve"> PAGEREF _Toc169106288 \h </w:instrText>
             </w:r>
             <w:r>
               <w:rPr>
@@ -3075,9 +3097,9 @@
         </w:p>
         <w:p>
           <w:pPr>
-            <w:pStyle w:val="TOC1"/>
+            <w:pStyle w:val="Sommario3"/>
             <w:tabs>
-              <w:tab w:val="right" w:leader="dot" w:pos="9628"/>
+              <w:tab w:val="right" w:leader="dot" w:pos="9736"/>
             </w:tabs>
             <w:rPr>
               <w:rFonts w:asciiTheme="minorHAnsi" w:eastAsiaTheme="minorEastAsia" w:hAnsiTheme="minorHAnsi"/>
@@ -3088,12 +3110,12 @@
               <w14:ligatures w14:val="standardContextual"/>
             </w:rPr>
           </w:pPr>
-          <w:hyperlink w:anchor="_Toc169084741" w:history="1">
-            <w:r>
-              <w:rPr>
-                <w:rStyle w:val="Hyperlink"/>
-              </w:rPr>
-              <w:t>Diagrammi di attività</w:t>
+          <w:hyperlink w:anchor="_Toc169106289" w:history="1">
+            <w:r>
+              <w:rPr>
+                <w:rStyle w:val="Collegamentoipertestuale"/>
+              </w:rPr>
+              <w:t>Diagramma di sequenza inserisciRecensione</w:t>
             </w:r>
             <w:r>
               <w:rPr>
@@ -3111,7 +3133,7 @@
               <w:rPr>
                 <w:webHidden/>
               </w:rPr>
-              <w:instrText xml:space="preserve"> PAGEREF _Toc169084741 \h </w:instrText>
+              <w:instrText xml:space="preserve"> PAGEREF _Toc169106289 \h </w:instrText>
             </w:r>
             <w:r>
               <w:rPr>
@@ -3140,9 +3162,9 @@
         </w:p>
         <w:p>
           <w:pPr>
-            <w:pStyle w:val="TOC3"/>
+            <w:pStyle w:val="Sommario3"/>
             <w:tabs>
-              <w:tab w:val="right" w:leader="dot" w:pos="9628"/>
+              <w:tab w:val="right" w:leader="dot" w:pos="9736"/>
             </w:tabs>
             <w:rPr>
               <w:rFonts w:asciiTheme="minorHAnsi" w:eastAsiaTheme="minorEastAsia" w:hAnsiTheme="minorHAnsi"/>
@@ -3153,12 +3175,12 @@
               <w14:ligatures w14:val="standardContextual"/>
             </w:rPr>
           </w:pPr>
-          <w:hyperlink w:anchor="_Toc169084742" w:history="1">
-            <w:r>
-              <w:rPr>
-                <w:rStyle w:val="Hyperlink"/>
-              </w:rPr>
-              <w:t>Diagramma di attività inserisciRecensione</w:t>
+          <w:hyperlink w:anchor="_Toc169106290" w:history="1">
+            <w:r>
+              <w:rPr>
+                <w:rStyle w:val="Collegamentoipertestuale"/>
+              </w:rPr>
+              <w:t>Diagramma di sequenza applicaSconto</w:t>
             </w:r>
             <w:r>
               <w:rPr>
@@ -3176,7 +3198,7 @@
               <w:rPr>
                 <w:webHidden/>
               </w:rPr>
-              <w:instrText xml:space="preserve"> PAGEREF _Toc169084742 \h </w:instrText>
+              <w:instrText xml:space="preserve"> PAGEREF _Toc169106290 \h </w:instrText>
             </w:r>
             <w:r>
               <w:rPr>
@@ -3193,7 +3215,7 @@
               <w:rPr>
                 <w:webHidden/>
               </w:rPr>
-              <w:t>29</w:t>
+              <w:t>30</w:t>
             </w:r>
             <w:r>
               <w:rPr>
@@ -3205,9 +3227,9 @@
         </w:p>
         <w:p>
           <w:pPr>
-            <w:pStyle w:val="TOC3"/>
+            <w:pStyle w:val="Sommario1"/>
             <w:tabs>
-              <w:tab w:val="right" w:leader="dot" w:pos="9628"/>
+              <w:tab w:val="right" w:leader="dot" w:pos="9736"/>
             </w:tabs>
             <w:rPr>
               <w:rFonts w:asciiTheme="minorHAnsi" w:eastAsiaTheme="minorEastAsia" w:hAnsiTheme="minorHAnsi"/>
@@ -3218,12 +3240,12 @@
               <w14:ligatures w14:val="standardContextual"/>
             </w:rPr>
           </w:pPr>
-          <w:hyperlink w:anchor="_Toc169084743" w:history="1">
-            <w:r>
-              <w:rPr>
-                <w:rStyle w:val="Hyperlink"/>
-              </w:rPr>
-              <w:t>Diagramma di attività cancellaPrenotazione</w:t>
+          <w:hyperlink w:anchor="_Toc169106291" w:history="1">
+            <w:r>
+              <w:rPr>
+                <w:rStyle w:val="Collegamentoipertestuale"/>
+              </w:rPr>
+              <w:t>Diagrammi di attività</w:t>
             </w:r>
             <w:r>
               <w:rPr>
@@ -3241,7 +3263,7 @@
               <w:rPr>
                 <w:webHidden/>
               </w:rPr>
-              <w:instrText xml:space="preserve"> PAGEREF _Toc169084743 \h </w:instrText>
+              <w:instrText xml:space="preserve"> PAGEREF _Toc169106291 \h </w:instrText>
             </w:r>
             <w:r>
               <w:rPr>
@@ -3258,7 +3280,7 @@
               <w:rPr>
                 <w:webHidden/>
               </w:rPr>
-              <w:t>30</w:t>
+              <w:t>31</w:t>
             </w:r>
             <w:r>
               <w:rPr>
@@ -3270,9 +3292,9 @@
         </w:p>
         <w:p>
           <w:pPr>
-            <w:pStyle w:val="TOC3"/>
+            <w:pStyle w:val="Sommario3"/>
             <w:tabs>
-              <w:tab w:val="right" w:leader="dot" w:pos="9628"/>
+              <w:tab w:val="right" w:leader="dot" w:pos="9736"/>
             </w:tabs>
             <w:rPr>
               <w:rFonts w:asciiTheme="minorHAnsi" w:eastAsiaTheme="minorEastAsia" w:hAnsiTheme="minorHAnsi"/>
@@ -3283,12 +3305,12 @@
               <w14:ligatures w14:val="standardContextual"/>
             </w:rPr>
           </w:pPr>
-          <w:hyperlink w:anchor="_Toc169084744" w:history="1">
-            <w:r>
-              <w:rPr>
-                <w:rStyle w:val="Hyperlink"/>
-              </w:rPr>
-              <w:t>Diagramma di attività applicaSconto</w:t>
+          <w:hyperlink w:anchor="_Toc169106292" w:history="1">
+            <w:r>
+              <w:rPr>
+                <w:rStyle w:val="Collegamentoipertestuale"/>
+              </w:rPr>
+              <w:t>Diagramma di attività inserisciRecensione</w:t>
             </w:r>
             <w:r>
               <w:rPr>
@@ -3306,7 +3328,7 @@
               <w:rPr>
                 <w:webHidden/>
               </w:rPr>
-              <w:instrText xml:space="preserve"> PAGEREF _Toc169084744 \h </w:instrText>
+              <w:instrText xml:space="preserve"> PAGEREF _Toc169106292 \h </w:instrText>
             </w:r>
             <w:r>
               <w:rPr>
@@ -3335,9 +3357,9 @@
         </w:p>
         <w:p>
           <w:pPr>
-            <w:pStyle w:val="TOC3"/>
+            <w:pStyle w:val="Sommario3"/>
             <w:tabs>
-              <w:tab w:val="right" w:leader="dot" w:pos="9628"/>
+              <w:tab w:val="right" w:leader="dot" w:pos="9736"/>
             </w:tabs>
             <w:rPr>
               <w:rFonts w:asciiTheme="minorHAnsi" w:eastAsiaTheme="minorEastAsia" w:hAnsiTheme="minorHAnsi"/>
@@ -3348,12 +3370,12 @@
               <w14:ligatures w14:val="standardContextual"/>
             </w:rPr>
           </w:pPr>
-          <w:hyperlink w:anchor="_Toc169084745" w:history="1">
-            <w:r>
-              <w:rPr>
-                <w:rStyle w:val="Hyperlink"/>
-              </w:rPr>
-              <w:t>Diagramma di attività monitoraPrenotazione</w:t>
+          <w:hyperlink w:anchor="_Toc169106293" w:history="1">
+            <w:r>
+              <w:rPr>
+                <w:rStyle w:val="Collegamentoipertestuale"/>
+              </w:rPr>
+              <w:t>Diagramma di attività cancellaPrenotazione</w:t>
             </w:r>
             <w:r>
               <w:rPr>
@@ -3371,7 +3393,7 @@
               <w:rPr>
                 <w:webHidden/>
               </w:rPr>
-              <w:instrText xml:space="preserve"> PAGEREF _Toc169084745 \h </w:instrText>
+              <w:instrText xml:space="preserve"> PAGEREF _Toc169106293 \h </w:instrText>
             </w:r>
             <w:r>
               <w:rPr>
@@ -3400,9 +3422,9 @@
         </w:p>
         <w:p>
           <w:pPr>
-            <w:pStyle w:val="TOC1"/>
+            <w:pStyle w:val="Sommario3"/>
             <w:tabs>
-              <w:tab w:val="right" w:leader="dot" w:pos="9628"/>
+              <w:tab w:val="right" w:leader="dot" w:pos="9736"/>
             </w:tabs>
             <w:rPr>
               <w:rFonts w:asciiTheme="minorHAnsi" w:eastAsiaTheme="minorEastAsia" w:hAnsiTheme="minorHAnsi"/>
@@ -3413,12 +3435,12 @@
               <w14:ligatures w14:val="standardContextual"/>
             </w:rPr>
           </w:pPr>
-          <w:hyperlink w:anchor="_Toc169084746" w:history="1">
-            <w:r>
-              <w:rPr>
-                <w:rStyle w:val="Hyperlink"/>
-              </w:rPr>
-              <w:t>Architettura Logica</w:t>
+          <w:hyperlink w:anchor="_Toc169106294" w:history="1">
+            <w:r>
+              <w:rPr>
+                <w:rStyle w:val="Collegamentoipertestuale"/>
+              </w:rPr>
+              <w:t>Diagramma di attività applicaSconto</w:t>
             </w:r>
             <w:r>
               <w:rPr>
@@ -3436,7 +3458,7 @@
               <w:rPr>
                 <w:webHidden/>
               </w:rPr>
-              <w:instrText xml:space="preserve"> PAGEREF _Toc169084746 \h </w:instrText>
+              <w:instrText xml:space="preserve"> PAGEREF _Toc169106294 \h </w:instrText>
             </w:r>
             <w:r>
               <w:rPr>
@@ -3465,9 +3487,9 @@
         </w:p>
         <w:p>
           <w:pPr>
-            <w:pStyle w:val="TOC1"/>
+            <w:pStyle w:val="Sommario3"/>
             <w:tabs>
-              <w:tab w:val="right" w:leader="dot" w:pos="9628"/>
+              <w:tab w:val="right" w:leader="dot" w:pos="9736"/>
             </w:tabs>
             <w:rPr>
               <w:rFonts w:asciiTheme="minorHAnsi" w:eastAsiaTheme="minorEastAsia" w:hAnsiTheme="minorHAnsi"/>
@@ -3478,12 +3500,12 @@
               <w14:ligatures w14:val="standardContextual"/>
             </w:rPr>
           </w:pPr>
-          <w:hyperlink w:anchor="_Toc169084747" w:history="1">
-            <w:r>
-              <w:rPr>
-                <w:rStyle w:val="Hyperlink"/>
-              </w:rPr>
-              <w:t>Diagramma delle Classi Software</w:t>
+          <w:hyperlink w:anchor="_Toc169106295" w:history="1">
+            <w:r>
+              <w:rPr>
+                <w:rStyle w:val="Collegamentoipertestuale"/>
+              </w:rPr>
+              <w:t>Diagramma di attività monitoraPrenotazione</w:t>
             </w:r>
             <w:r>
               <w:rPr>
@@ -3501,7 +3523,7 @@
               <w:rPr>
                 <w:webHidden/>
               </w:rPr>
-              <w:instrText xml:space="preserve"> PAGEREF _Toc169084747 \h </w:instrText>
+              <w:instrText xml:space="preserve"> PAGEREF _Toc169106295 \h </w:instrText>
             </w:r>
             <w:r>
               <w:rPr>
@@ -3530,9 +3552,9 @@
         </w:p>
         <w:p>
           <w:pPr>
-            <w:pStyle w:val="TOC1"/>
+            <w:pStyle w:val="Sommario1"/>
             <w:tabs>
-              <w:tab w:val="right" w:leader="dot" w:pos="9628"/>
+              <w:tab w:val="right" w:leader="dot" w:pos="9736"/>
             </w:tabs>
             <w:rPr>
               <w:rFonts w:asciiTheme="minorHAnsi" w:eastAsiaTheme="minorEastAsia" w:hAnsiTheme="minorHAnsi"/>
@@ -3543,12 +3565,12 @@
               <w14:ligatures w14:val="standardContextual"/>
             </w:rPr>
           </w:pPr>
-          <w:hyperlink w:anchor="_Toc169084748" w:history="1">
-            <w:r>
-              <w:rPr>
-                <w:rStyle w:val="Hyperlink"/>
-              </w:rPr>
-              <w:t>Pattern</w:t>
+          <w:hyperlink w:anchor="_Toc169106296" w:history="1">
+            <w:r>
+              <w:rPr>
+                <w:rStyle w:val="Collegamentoipertestuale"/>
+              </w:rPr>
+              <w:t>Architettura Logica</w:t>
             </w:r>
             <w:r>
               <w:rPr>
@@ -3566,7 +3588,7 @@
               <w:rPr>
                 <w:webHidden/>
               </w:rPr>
-              <w:instrText xml:space="preserve"> PAGEREF _Toc169084748 \h </w:instrText>
+              <w:instrText xml:space="preserve"> PAGEREF _Toc169106296 \h </w:instrText>
             </w:r>
             <w:r>
               <w:rPr>
@@ -3595,9 +3617,9 @@
         </w:p>
         <w:p>
           <w:pPr>
-            <w:pStyle w:val="TOC2"/>
+            <w:pStyle w:val="Sommario1"/>
             <w:tabs>
-              <w:tab w:val="right" w:leader="dot" w:pos="9628"/>
+              <w:tab w:val="right" w:leader="dot" w:pos="9736"/>
             </w:tabs>
             <w:rPr>
               <w:rFonts w:asciiTheme="minorHAnsi" w:eastAsiaTheme="minorEastAsia" w:hAnsiTheme="minorHAnsi"/>
@@ -3608,12 +3630,12 @@
               <w14:ligatures w14:val="standardContextual"/>
             </w:rPr>
           </w:pPr>
-          <w:hyperlink w:anchor="_Toc169084749" w:history="1">
-            <w:r>
-              <w:rPr>
-                <w:rStyle w:val="Hyperlink"/>
-              </w:rPr>
-              <w:t>Grasp</w:t>
+          <w:hyperlink w:anchor="_Toc169106297" w:history="1">
+            <w:r>
+              <w:rPr>
+                <w:rStyle w:val="Collegamentoipertestuale"/>
+              </w:rPr>
+              <w:t>Diagramma delle Classi Software</w:t>
             </w:r>
             <w:r>
               <w:rPr>
@@ -3631,7 +3653,7 @@
               <w:rPr>
                 <w:webHidden/>
               </w:rPr>
-              <w:instrText xml:space="preserve"> PAGEREF _Toc169084749 \h </w:instrText>
+              <w:instrText xml:space="preserve"> PAGEREF _Toc169106297 \h </w:instrText>
             </w:r>
             <w:r>
               <w:rPr>
@@ -3648,7 +3670,7 @@
               <w:rPr>
                 <w:webHidden/>
               </w:rPr>
-              <w:t>35</w:t>
+              <w:t>36</w:t>
             </w:r>
             <w:r>
               <w:rPr>
@@ -3660,9 +3682,9 @@
         </w:p>
         <w:p>
           <w:pPr>
-            <w:pStyle w:val="TOC3"/>
+            <w:pStyle w:val="Sommario1"/>
             <w:tabs>
-              <w:tab w:val="right" w:leader="dot" w:pos="9628"/>
+              <w:tab w:val="right" w:leader="dot" w:pos="9736"/>
             </w:tabs>
             <w:rPr>
               <w:rFonts w:asciiTheme="minorHAnsi" w:eastAsiaTheme="minorEastAsia" w:hAnsiTheme="minorHAnsi"/>
@@ -3673,12 +3695,13 @@
               <w14:ligatures w14:val="standardContextual"/>
             </w:rPr>
           </w:pPr>
-          <w:hyperlink w:anchor="_Toc169084750" w:history="1">
-            <w:r>
-              <w:rPr>
-                <w:rStyle w:val="Hyperlink"/>
-              </w:rPr>
-              <w:t>Pattern 1</w:t>
+          <w:hyperlink w:anchor="_Toc169106298" w:history="1">
+            <w:r>
+              <w:rPr>
+                <w:rStyle w:val="Collegamentoipertestuale"/>
+                <w:lang w:val="en-US"/>
+              </w:rPr>
+              <w:t>Pattern</w:t>
             </w:r>
             <w:r>
               <w:rPr>
@@ -3696,7 +3719,7 @@
               <w:rPr>
                 <w:webHidden/>
               </w:rPr>
-              <w:instrText xml:space="preserve"> PAGEREF _Toc169084750 \h </w:instrText>
+              <w:instrText xml:space="preserve"> PAGEREF _Toc169106298 \h </w:instrText>
             </w:r>
             <w:r>
               <w:rPr>
@@ -3713,7 +3736,7 @@
               <w:rPr>
                 <w:webHidden/>
               </w:rPr>
-              <w:t>35</w:t>
+              <w:t>37</w:t>
             </w:r>
             <w:r>
               <w:rPr>
@@ -3725,9 +3748,9 @@
         </w:p>
         <w:p>
           <w:pPr>
-            <w:pStyle w:val="TOC2"/>
+            <w:pStyle w:val="Sommario2"/>
             <w:tabs>
-              <w:tab w:val="right" w:leader="dot" w:pos="9628"/>
+              <w:tab w:val="right" w:leader="dot" w:pos="9736"/>
             </w:tabs>
             <w:rPr>
               <w:rFonts w:asciiTheme="minorHAnsi" w:eastAsiaTheme="minorEastAsia" w:hAnsiTheme="minorHAnsi"/>
@@ -3738,12 +3761,13 @@
               <w14:ligatures w14:val="standardContextual"/>
             </w:rPr>
           </w:pPr>
-          <w:hyperlink w:anchor="_Toc169084751" w:history="1">
-            <w:r>
-              <w:rPr>
-                <w:rStyle w:val="Hyperlink"/>
-              </w:rPr>
-              <w:t>GoF</w:t>
+          <w:hyperlink w:anchor="_Toc169106299" w:history="1">
+            <w:r>
+              <w:rPr>
+                <w:rStyle w:val="Collegamentoipertestuale"/>
+                <w:lang w:val="en-US"/>
+              </w:rPr>
+              <w:t>Grasp</w:t>
             </w:r>
             <w:r>
               <w:rPr>
@@ -3761,7 +3785,7 @@
               <w:rPr>
                 <w:webHidden/>
               </w:rPr>
-              <w:instrText xml:space="preserve"> PAGEREF _Toc169084751 \h </w:instrText>
+              <w:instrText xml:space="preserve"> PAGEREF _Toc169106299 \h </w:instrText>
             </w:r>
             <w:r>
               <w:rPr>
@@ -3778,7 +3802,7 @@
               <w:rPr>
                 <w:webHidden/>
               </w:rPr>
-              <w:t>35</w:t>
+              <w:t>37</w:t>
             </w:r>
             <w:r>
               <w:rPr>
@@ -3790,9 +3814,9 @@
         </w:p>
         <w:p>
           <w:pPr>
-            <w:pStyle w:val="TOC3"/>
+            <w:pStyle w:val="Sommario3"/>
             <w:tabs>
-              <w:tab w:val="right" w:leader="dot" w:pos="9628"/>
+              <w:tab w:val="right" w:leader="dot" w:pos="9736"/>
             </w:tabs>
             <w:rPr>
               <w:rFonts w:asciiTheme="minorHAnsi" w:eastAsiaTheme="minorEastAsia" w:hAnsiTheme="minorHAnsi"/>
@@ -3803,12 +3827,12 @@
               <w14:ligatures w14:val="standardContextual"/>
             </w:rPr>
           </w:pPr>
-          <w:hyperlink w:anchor="_Toc169084752" w:history="1">
-            <w:r>
-              <w:rPr>
-                <w:rStyle w:val="Hyperlink"/>
-              </w:rPr>
-              <w:t>Pattern 1</w:t>
+          <w:hyperlink w:anchor="_Toc169106300" w:history="1">
+            <w:r>
+              <w:rPr>
+                <w:rStyle w:val="Collegamentoipertestuale"/>
+              </w:rPr>
+              <w:t>Controller</w:t>
             </w:r>
             <w:r>
               <w:rPr>
@@ -3826,7 +3850,7 @@
               <w:rPr>
                 <w:webHidden/>
               </w:rPr>
-              <w:instrText xml:space="preserve"> PAGEREF _Toc169084752 \h </w:instrText>
+              <w:instrText xml:space="preserve"> PAGEREF _Toc169106300 \h </w:instrText>
             </w:r>
             <w:r>
               <w:rPr>
@@ -3843,7 +3867,7 @@
               <w:rPr>
                 <w:webHidden/>
               </w:rPr>
-              <w:t>35</w:t>
+              <w:t>37</w:t>
             </w:r>
             <w:r>
               <w:rPr>
@@ -3855,9 +3879,9 @@
         </w:p>
         <w:p>
           <w:pPr>
-            <w:pStyle w:val="TOC1"/>
+            <w:pStyle w:val="Sommario3"/>
             <w:tabs>
-              <w:tab w:val="right" w:leader="dot" w:pos="9628"/>
+              <w:tab w:val="right" w:leader="dot" w:pos="9736"/>
             </w:tabs>
             <w:rPr>
               <w:rFonts w:asciiTheme="minorHAnsi" w:eastAsiaTheme="minorEastAsia" w:hAnsiTheme="minorHAnsi"/>
@@ -3868,10 +3892,270 @@
               <w14:ligatures w14:val="standardContextual"/>
             </w:rPr>
           </w:pPr>
-          <w:hyperlink w:anchor="_Toc169084753" w:history="1">
-            <w:r>
-              <w:rPr>
-                <w:rStyle w:val="Hyperlink"/>
+          <w:hyperlink w:anchor="_Toc169106301" w:history="1">
+            <w:r>
+              <w:rPr>
+                <w:rStyle w:val="Collegamentoipertestuale"/>
+              </w:rPr>
+              <w:t>Creator</w:t>
+            </w:r>
+            <w:r>
+              <w:rPr>
+                <w:webHidden/>
+              </w:rPr>
+              <w:tab/>
+            </w:r>
+            <w:r>
+              <w:rPr>
+                <w:webHidden/>
+              </w:rPr>
+              <w:fldChar w:fldCharType="begin"/>
+            </w:r>
+            <w:r>
+              <w:rPr>
+                <w:webHidden/>
+              </w:rPr>
+              <w:instrText xml:space="preserve"> PAGEREF _Toc169106301 \h </w:instrText>
+            </w:r>
+            <w:r>
+              <w:rPr>
+                <w:webHidden/>
+              </w:rPr>
+            </w:r>
+            <w:r>
+              <w:rPr>
+                <w:webHidden/>
+              </w:rPr>
+              <w:fldChar w:fldCharType="separate"/>
+            </w:r>
+            <w:r>
+              <w:rPr>
+                <w:webHidden/>
+              </w:rPr>
+              <w:t>37</w:t>
+            </w:r>
+            <w:r>
+              <w:rPr>
+                <w:webHidden/>
+              </w:rPr>
+              <w:fldChar w:fldCharType="end"/>
+            </w:r>
+          </w:hyperlink>
+        </w:p>
+        <w:p>
+          <w:pPr>
+            <w:pStyle w:val="Sommario2"/>
+            <w:tabs>
+              <w:tab w:val="right" w:leader="dot" w:pos="9736"/>
+            </w:tabs>
+            <w:rPr>
+              <w:rFonts w:asciiTheme="minorHAnsi" w:eastAsiaTheme="minorEastAsia" w:hAnsiTheme="minorHAnsi"/>
+              <w:kern w:val="2"/>
+              <w:sz w:val="24"/>
+              <w:szCs w:val="24"/>
+              <w:lang w:eastAsia="it-IT"/>
+              <w14:ligatures w14:val="standardContextual"/>
+            </w:rPr>
+          </w:pPr>
+          <w:hyperlink w:anchor="_Toc169106302" w:history="1">
+            <w:r>
+              <w:rPr>
+                <w:rStyle w:val="Collegamentoipertestuale"/>
+              </w:rPr>
+              <w:t>GOF</w:t>
+            </w:r>
+            <w:r>
+              <w:rPr>
+                <w:webHidden/>
+              </w:rPr>
+              <w:tab/>
+            </w:r>
+            <w:r>
+              <w:rPr>
+                <w:webHidden/>
+              </w:rPr>
+              <w:fldChar w:fldCharType="begin"/>
+            </w:r>
+            <w:r>
+              <w:rPr>
+                <w:webHidden/>
+              </w:rPr>
+              <w:instrText xml:space="preserve"> PAGEREF _Toc169106302 \h </w:instrText>
+            </w:r>
+            <w:r>
+              <w:rPr>
+                <w:webHidden/>
+              </w:rPr>
+            </w:r>
+            <w:r>
+              <w:rPr>
+                <w:webHidden/>
+              </w:rPr>
+              <w:fldChar w:fldCharType="separate"/>
+            </w:r>
+            <w:r>
+              <w:rPr>
+                <w:webHidden/>
+              </w:rPr>
+              <w:t>37</w:t>
+            </w:r>
+            <w:r>
+              <w:rPr>
+                <w:webHidden/>
+              </w:rPr>
+              <w:fldChar w:fldCharType="end"/>
+            </w:r>
+          </w:hyperlink>
+        </w:p>
+        <w:p>
+          <w:pPr>
+            <w:pStyle w:val="Sommario3"/>
+            <w:tabs>
+              <w:tab w:val="right" w:leader="dot" w:pos="9736"/>
+            </w:tabs>
+            <w:rPr>
+              <w:rFonts w:asciiTheme="minorHAnsi" w:eastAsiaTheme="minorEastAsia" w:hAnsiTheme="minorHAnsi"/>
+              <w:kern w:val="2"/>
+              <w:sz w:val="24"/>
+              <w:szCs w:val="24"/>
+              <w:lang w:eastAsia="it-IT"/>
+              <w14:ligatures w14:val="standardContextual"/>
+            </w:rPr>
+          </w:pPr>
+          <w:hyperlink w:anchor="_Toc169106303" w:history="1">
+            <w:r>
+              <w:rPr>
+                <w:rStyle w:val="Collegamentoipertestuale"/>
+              </w:rPr>
+              <w:t>Singleton</w:t>
+            </w:r>
+            <w:r>
+              <w:rPr>
+                <w:webHidden/>
+              </w:rPr>
+              <w:tab/>
+            </w:r>
+            <w:r>
+              <w:rPr>
+                <w:webHidden/>
+              </w:rPr>
+              <w:fldChar w:fldCharType="begin"/>
+            </w:r>
+            <w:r>
+              <w:rPr>
+                <w:webHidden/>
+              </w:rPr>
+              <w:instrText xml:space="preserve"> PAGEREF _Toc169106303 \h </w:instrText>
+            </w:r>
+            <w:r>
+              <w:rPr>
+                <w:webHidden/>
+              </w:rPr>
+            </w:r>
+            <w:r>
+              <w:rPr>
+                <w:webHidden/>
+              </w:rPr>
+              <w:fldChar w:fldCharType="separate"/>
+            </w:r>
+            <w:r>
+              <w:rPr>
+                <w:webHidden/>
+              </w:rPr>
+              <w:t>37</w:t>
+            </w:r>
+            <w:r>
+              <w:rPr>
+                <w:webHidden/>
+              </w:rPr>
+              <w:fldChar w:fldCharType="end"/>
+            </w:r>
+          </w:hyperlink>
+        </w:p>
+        <w:p>
+          <w:pPr>
+            <w:pStyle w:val="Sommario3"/>
+            <w:tabs>
+              <w:tab w:val="right" w:leader="dot" w:pos="9736"/>
+            </w:tabs>
+            <w:rPr>
+              <w:rFonts w:asciiTheme="minorHAnsi" w:eastAsiaTheme="minorEastAsia" w:hAnsiTheme="minorHAnsi"/>
+              <w:kern w:val="2"/>
+              <w:sz w:val="24"/>
+              <w:szCs w:val="24"/>
+              <w:lang w:eastAsia="it-IT"/>
+              <w14:ligatures w14:val="standardContextual"/>
+            </w:rPr>
+          </w:pPr>
+          <w:hyperlink w:anchor="_Toc169106304" w:history="1">
+            <w:r>
+              <w:rPr>
+                <w:rStyle w:val="Collegamentoipertestuale"/>
+              </w:rPr>
+              <w:t>Observer</w:t>
+            </w:r>
+            <w:r>
+              <w:rPr>
+                <w:webHidden/>
+              </w:rPr>
+              <w:tab/>
+            </w:r>
+            <w:r>
+              <w:rPr>
+                <w:webHidden/>
+              </w:rPr>
+              <w:fldChar w:fldCharType="begin"/>
+            </w:r>
+            <w:r>
+              <w:rPr>
+                <w:webHidden/>
+              </w:rPr>
+              <w:instrText xml:space="preserve"> PAGEREF _Toc169106304 \h </w:instrText>
+            </w:r>
+            <w:r>
+              <w:rPr>
+                <w:webHidden/>
+              </w:rPr>
+            </w:r>
+            <w:r>
+              <w:rPr>
+                <w:webHidden/>
+              </w:rPr>
+              <w:fldChar w:fldCharType="separate"/>
+            </w:r>
+            <w:r>
+              <w:rPr>
+                <w:webHidden/>
+              </w:rPr>
+              <w:t>37</w:t>
+            </w:r>
+            <w:r>
+              <w:rPr>
+                <w:webHidden/>
+              </w:rPr>
+              <w:fldChar w:fldCharType="end"/>
+            </w:r>
+          </w:hyperlink>
+        </w:p>
+        <w:p>
+          <w:pPr>
+            <w:pStyle w:val="Sommario1"/>
+            <w:tabs>
+              <w:tab w:val="right" w:leader="dot" w:pos="9736"/>
+            </w:tabs>
+            <w:rPr>
+              <w:rFonts w:asciiTheme="minorHAnsi" w:eastAsiaTheme="minorEastAsia" w:hAnsiTheme="minorHAnsi"/>
+              <w:kern w:val="2"/>
+              <w:sz w:val="24"/>
+              <w:szCs w:val="24"/>
+              <w:lang w:eastAsia="it-IT"/>
+              <w14:ligatures w14:val="standardContextual"/>
+            </w:rPr>
+          </w:pPr>
+          <w:hyperlink w:anchor="_Toc169106305" w:history="1">
+            <w:r>
+              <w:rPr>
+                <w:rStyle w:val="Collegamentoipertestuale"/>
               </w:rPr>
               <w:t>ReadMe</w:t>
             </w:r>
@@ -3891,7 +4175,7 @@
               <w:rPr>
                 <w:webHidden/>
               </w:rPr>
-              <w:instrText xml:space="preserve"> PAGEREF _Toc169084753 \h </w:instrText>
+              <w:instrText xml:space="preserve"> PAGEREF _Toc169106305 \h </w:instrText>
             </w:r>
             <w:r>
               <w:rPr>
@@ -3908,7 +4192,7 @@
               <w:rPr>
                 <w:webHidden/>
               </w:rPr>
-              <w:t>36</w:t>
+              <w:t>38</w:t>
             </w:r>
             <w:r>
               <w:rPr>
@@ -3943,9 +4227,9 @@
     </w:p>
     <w:p>
       <w:pPr>
-        <w:pStyle w:val="Heading1"/>
-      </w:pPr>
-      <w:bookmarkStart w:id="0" w:name="_Toc169084712"/>
+        <w:pStyle w:val="Titolo1"/>
+      </w:pPr>
+      <w:bookmarkStart w:id="0" w:name="_Toc169106260"/>
       <w:r>
         <w:lastRenderedPageBreak/>
         <w:t>Modello di Dominio</w:t>
@@ -4064,9 +4348,9 @@
     </w:p>
     <w:p>
       <w:pPr>
-        <w:pStyle w:val="Heading1"/>
-      </w:pPr>
-      <w:bookmarkStart w:id="1" w:name="_Toc169084713"/>
+        <w:pStyle w:val="Titolo1"/>
+      </w:pPr>
+      <w:bookmarkStart w:id="1" w:name="_Toc169106261"/>
       <w:r>
         <w:lastRenderedPageBreak/>
         <w:t>Casi d’uso</w:t>
@@ -4075,9 +4359,9 @@
     </w:p>
     <w:p>
       <w:pPr>
-        <w:pStyle w:val="Heading2"/>
-      </w:pPr>
-      <w:bookmarkStart w:id="2" w:name="_Toc169084714"/>
+        <w:pStyle w:val="Titolo2"/>
+      </w:pPr>
+      <w:bookmarkStart w:id="2" w:name="_Toc169106262"/>
       <w:r>
         <w:t>Diagramma dei casi d’uso</w:t>
       </w:r>
@@ -4092,28 +4376,33 @@
       <w:pPr>
         <w:jc w:val="left"/>
       </w:pPr>
+    </w:p>
+    <w:p>
+      <w:pPr>
+        <w:jc w:val="left"/>
+      </w:pPr>
       <w:r>
         <w:drawing>
-          <wp:anchor distT="0" distB="0" distL="114300" distR="114300" simplePos="0" relativeHeight="251696128" behindDoc="1" locked="0" layoutInCell="1" allowOverlap="1" wp14:anchorId="04B9DDD6" wp14:editId="06214A48">
+          <wp:anchor distT="0" distB="0" distL="114300" distR="114300" simplePos="0" relativeHeight="251706368" behindDoc="1" locked="0" layoutInCell="1" allowOverlap="1" wp14:anchorId="7D5A84EF" wp14:editId="3F9B7081">
             <wp:simplePos x="0" y="0"/>
             <wp:positionH relativeFrom="margin">
               <wp:align>center</wp:align>
             </wp:positionH>
             <wp:positionV relativeFrom="paragraph">
-              <wp:posOffset>832603</wp:posOffset>
+              <wp:posOffset>525780</wp:posOffset>
             </wp:positionV>
-            <wp:extent cx="7205492" cy="5188688"/>
-            <wp:effectExtent l="0" t="0" r="0" b="0"/>
+            <wp:extent cx="6992620" cy="5019675"/>
+            <wp:effectExtent l="0" t="0" r="0" b="9525"/>
             <wp:wrapTight wrapText="bothSides">
               <wp:wrapPolygon edited="0">
                 <wp:start x="0" y="0"/>
-                <wp:lineTo x="0" y="21492"/>
-                <wp:lineTo x="21530" y="21492"/>
-                <wp:lineTo x="21530" y="0"/>
+                <wp:lineTo x="0" y="21559"/>
+                <wp:lineTo x="21537" y="21559"/>
+                <wp:lineTo x="21537" y="0"/>
                 <wp:lineTo x="0" y="0"/>
               </wp:wrapPolygon>
             </wp:wrapTight>
-            <wp:docPr id="279102587" name="Immagine 9" descr="Immagine che contiene testo, diagramma, mappa&#10;&#10;Descrizione generata automaticamente"/>
+            <wp:docPr id="1017892030" name="Immagine 9" descr="Immagine che contiene testo, diagramma, mappa&#10;&#10;Descrizione generata automaticamente"/>
             <wp:cNvGraphicFramePr>
               <a:graphicFrameLocks xmlns:a="http://schemas.openxmlformats.org/drawingml/2006/main" noChangeAspect="1"/>
             </wp:cNvGraphicFramePr>
@@ -4121,7 +4410,7 @@
               <a:graphicData uri="http://schemas.openxmlformats.org/drawingml/2006/picture">
                 <pic:pic xmlns:pic="http://schemas.openxmlformats.org/drawingml/2006/picture">
                   <pic:nvPicPr>
-                    <pic:cNvPr id="279102587" name="Immagine 9" descr="Immagine che contiene testo, diagramma, mappa&#10;&#10;Descrizione generata automaticamente"/>
+                    <pic:cNvPr id="1017892030" name="Immagine 9" descr="Immagine che contiene testo, diagramma, mappa&#10;&#10;Descrizione generata automaticamente"/>
                     <pic:cNvPicPr/>
                   </pic:nvPicPr>
                   <pic:blipFill rotWithShape="1">
@@ -4132,13 +4421,13 @@
                         </a:ext>
                       </a:extLst>
                     </a:blip>
-                    <a:srcRect r="31724" b="13307"/>
+                    <a:srcRect r="31818" b="13696"/>
                     <a:stretch/>
                   </pic:blipFill>
                   <pic:spPr bwMode="auto">
                     <a:xfrm>
                       <a:off x="0" y="0"/>
-                      <a:ext cx="7205492" cy="5188688"/>
+                      <a:ext cx="6992620" cy="5019675"/>
                     </a:xfrm>
                     <a:prstGeom prst="rect">
                       <a:avLst/>
@@ -4170,9 +4459,9 @@
     </w:p>
     <w:p>
       <w:pPr>
-        <w:pStyle w:val="Heading2"/>
-      </w:pPr>
-      <w:bookmarkStart w:id="3" w:name="_Toc169084715"/>
+        <w:pStyle w:val="Titolo2"/>
+      </w:pPr>
+      <w:bookmarkStart w:id="3" w:name="_Toc169106263"/>
       <w:r>
         <w:lastRenderedPageBreak/>
         <w:t>Casi d’uso dettagliati</w:t>
@@ -4186,9 +4475,9 @@
     </w:p>
     <w:p>
       <w:pPr>
-        <w:pStyle w:val="Heading3"/>
-      </w:pPr>
-      <w:bookmarkStart w:id="4" w:name="_Toc169084716"/>
+        <w:pStyle w:val="Titolo3"/>
+      </w:pPr>
+      <w:bookmarkStart w:id="4" w:name="_Toc169106264"/>
       <w:r>
         <w:t xml:space="preserve">Caso d’uso </w:t>
       </w:r>
@@ -4203,7 +4492,7 @@
     <w:p/>
     <w:tbl>
       <w:tblPr>
-        <w:tblStyle w:val="GridTable5Dark-Accent4"/>
+        <w:tblStyle w:val="Tabellagriglia5scura-colore4"/>
         <w:tblW w:w="0" w:type="auto"/>
         <w:tblLook w:val="06A0" w:firstRow="1" w:lastRow="0" w:firstColumn="1" w:lastColumn="0" w:noHBand="1" w:noVBand="1"/>
       </w:tblPr>
@@ -4448,7 +4737,7 @@
           </w:tcPr>
           <w:p>
             <w:pPr>
-              <w:pStyle w:val="ListParagraph"/>
+              <w:pStyle w:val="Paragrafoelenco"/>
               <w:numPr>
                 <w:ilvl w:val="0"/>
                 <w:numId w:val="2"/>
@@ -4603,7 +4892,7 @@
           </w:tcPr>
           <w:p>
             <w:pPr>
-              <w:pStyle w:val="ListParagraph"/>
+              <w:pStyle w:val="Paragrafoelenco"/>
               <w:numPr>
                 <w:ilvl w:val="0"/>
                 <w:numId w:val="3"/>
@@ -4623,7 +4912,7 @@
           </w:p>
           <w:p>
             <w:pPr>
-              <w:pStyle w:val="ListParagraph"/>
+              <w:pStyle w:val="Paragrafoelenco"/>
               <w:numPr>
                 <w:ilvl w:val="0"/>
                 <w:numId w:val="3"/>
@@ -4643,7 +4932,7 @@
           </w:p>
           <w:p>
             <w:pPr>
-              <w:pStyle w:val="ListParagraph"/>
+              <w:pStyle w:val="Paragrafoelenco"/>
               <w:numPr>
                 <w:ilvl w:val="0"/>
                 <w:numId w:val="3"/>
@@ -4663,7 +4952,7 @@
           </w:p>
           <w:p>
             <w:pPr>
-              <w:pStyle w:val="ListParagraph"/>
+              <w:pStyle w:val="Paragrafoelenco"/>
               <w:numPr>
                 <w:ilvl w:val="0"/>
                 <w:numId w:val="3"/>
@@ -4683,7 +4972,7 @@
           </w:p>
           <w:p>
             <w:pPr>
-              <w:pStyle w:val="ListParagraph"/>
+              <w:pStyle w:val="Paragrafoelenco"/>
               <w:numPr>
                 <w:ilvl w:val="0"/>
                 <w:numId w:val="3"/>
@@ -4955,9 +5244,9 @@
     </w:p>
     <w:p>
       <w:pPr>
-        <w:pStyle w:val="Heading3"/>
-      </w:pPr>
-      <w:bookmarkStart w:id="5" w:name="_Toc169084717"/>
+        <w:pStyle w:val="Titolo3"/>
+      </w:pPr>
+      <w:bookmarkStart w:id="5" w:name="_Toc169106265"/>
       <w:r>
         <w:t xml:space="preserve">Caso d’uso </w:t>
       </w:r>
@@ -4975,7 +5264,7 @@
     <w:p/>
     <w:tbl>
       <w:tblPr>
-        <w:tblStyle w:val="GridTable5Dark-Accent4"/>
+        <w:tblStyle w:val="Tabellagriglia5scura-colore4"/>
         <w:tblW w:w="0" w:type="auto"/>
         <w:tblLook w:val="06A0" w:firstRow="1" w:lastRow="0" w:firstColumn="1" w:lastColumn="0" w:noHBand="1" w:noVBand="1"/>
       </w:tblPr>
@@ -5355,7 +5644,7 @@
           </w:tcPr>
           <w:p>
             <w:pPr>
-              <w:pStyle w:val="ListParagraph"/>
+              <w:pStyle w:val="Paragrafoelenco"/>
               <w:numPr>
                 <w:ilvl w:val="0"/>
                 <w:numId w:val="4"/>
@@ -5375,7 +5664,7 @@
           </w:p>
           <w:p>
             <w:pPr>
-              <w:pStyle w:val="ListParagraph"/>
+              <w:pStyle w:val="Paragrafoelenco"/>
               <w:numPr>
                 <w:ilvl w:val="0"/>
                 <w:numId w:val="4"/>
@@ -5395,7 +5684,7 @@
           </w:p>
           <w:p>
             <w:pPr>
-              <w:pStyle w:val="ListParagraph"/>
+              <w:pStyle w:val="Paragrafoelenco"/>
               <w:numPr>
                 <w:ilvl w:val="0"/>
                 <w:numId w:val="4"/>
@@ -5415,7 +5704,7 @@
           </w:p>
           <w:p>
             <w:pPr>
-              <w:pStyle w:val="ListParagraph"/>
+              <w:pStyle w:val="Paragrafoelenco"/>
               <w:numPr>
                 <w:ilvl w:val="0"/>
                 <w:numId w:val="4"/>
@@ -5435,7 +5724,7 @@
           </w:p>
           <w:p>
             <w:pPr>
-              <w:pStyle w:val="ListParagraph"/>
+              <w:pStyle w:val="Paragrafoelenco"/>
               <w:numPr>
                 <w:ilvl w:val="0"/>
                 <w:numId w:val="4"/>
@@ -5698,9 +5987,9 @@
     </w:p>
     <w:p>
       <w:pPr>
-        <w:pStyle w:val="Heading3"/>
-      </w:pPr>
-      <w:bookmarkStart w:id="6" w:name="_Toc169084718"/>
+        <w:pStyle w:val="Titolo3"/>
+      </w:pPr>
+      <w:bookmarkStart w:id="6" w:name="_Toc169106266"/>
       <w:r>
         <w:t>Caso d’uso ClienteInserisciRecensione</w:t>
       </w:r>
@@ -5709,7 +5998,7 @@
     <w:p/>
     <w:tbl>
       <w:tblPr>
-        <w:tblStyle w:val="GridTable5Dark-Accent4"/>
+        <w:tblStyle w:val="Tabellagriglia5scura-colore4"/>
         <w:tblW w:w="0" w:type="auto"/>
         <w:tblLook w:val="06A0" w:firstRow="1" w:lastRow="0" w:firstColumn="1" w:lastColumn="0" w:noHBand="1" w:noVBand="1"/>
       </w:tblPr>
@@ -5955,7 +6244,7 @@
           </w:tcPr>
           <w:p>
             <w:pPr>
-              <w:pStyle w:val="ListParagraph"/>
+              <w:pStyle w:val="Paragrafoelenco"/>
               <w:numPr>
                 <w:ilvl w:val="0"/>
                 <w:numId w:val="7"/>
@@ -5975,7 +6264,7 @@
           </w:p>
           <w:p>
             <w:pPr>
-              <w:pStyle w:val="ListParagraph"/>
+              <w:pStyle w:val="Paragrafoelenco"/>
               <w:numPr>
                 <w:ilvl w:val="0"/>
                 <w:numId w:val="7"/>
@@ -6025,7 +6314,7 @@
           </w:tcPr>
           <w:p>
             <w:pPr>
-              <w:pStyle w:val="ListParagraph"/>
+              <w:pStyle w:val="Paragrafoelenco"/>
               <w:numPr>
                 <w:ilvl w:val="0"/>
                 <w:numId w:val="6"/>
@@ -6045,7 +6334,7 @@
           </w:p>
           <w:p>
             <w:pPr>
-              <w:pStyle w:val="ListParagraph"/>
+              <w:pStyle w:val="Paragrafoelenco"/>
               <w:numPr>
                 <w:ilvl w:val="0"/>
                 <w:numId w:val="6"/>
@@ -6142,7 +6431,7 @@
           </w:tcPr>
           <w:p>
             <w:pPr>
-              <w:pStyle w:val="ListParagraph"/>
+              <w:pStyle w:val="Paragrafoelenco"/>
               <w:numPr>
                 <w:ilvl w:val="0"/>
                 <w:numId w:val="5"/>
@@ -6162,7 +6451,7 @@
           </w:p>
           <w:p>
             <w:pPr>
-              <w:pStyle w:val="ListParagraph"/>
+              <w:pStyle w:val="Paragrafoelenco"/>
               <w:numPr>
                 <w:ilvl w:val="0"/>
                 <w:numId w:val="5"/>
@@ -6181,7 +6470,7 @@
           </w:p>
           <w:p>
             <w:pPr>
-              <w:pStyle w:val="ListParagraph"/>
+              <w:pStyle w:val="Paragrafoelenco"/>
               <w:numPr>
                 <w:ilvl w:val="0"/>
                 <w:numId w:val="5"/>
@@ -6200,7 +6489,7 @@
           </w:p>
           <w:p>
             <w:pPr>
-              <w:pStyle w:val="ListParagraph"/>
+              <w:pStyle w:val="Paragrafoelenco"/>
               <w:numPr>
                 <w:ilvl w:val="0"/>
                 <w:numId w:val="5"/>
@@ -6219,7 +6508,7 @@
           </w:p>
           <w:p>
             <w:pPr>
-              <w:pStyle w:val="ListParagraph"/>
+              <w:pStyle w:val="Paragrafoelenco"/>
               <w:numPr>
                 <w:ilvl w:val="0"/>
                 <w:numId w:val="5"/>
@@ -6238,7 +6527,7 @@
           </w:p>
           <w:p>
             <w:pPr>
-              <w:pStyle w:val="ListParagraph"/>
+              <w:pStyle w:val="Paragrafoelenco"/>
               <w:numPr>
                 <w:ilvl w:val="0"/>
                 <w:numId w:val="5"/>
@@ -6509,9 +6798,9 @@
     </w:p>
     <w:p>
       <w:pPr>
-        <w:pStyle w:val="Heading3"/>
-      </w:pPr>
-      <w:bookmarkStart w:id="7" w:name="_Toc169084719"/>
+        <w:pStyle w:val="Titolo3"/>
+      </w:pPr>
+      <w:bookmarkStart w:id="7" w:name="_Toc169106267"/>
       <w:r>
         <w:t>Caso d’uso InserisciLocalitàPreferita</w:t>
       </w:r>
@@ -6520,7 +6809,7 @@
     <w:p/>
     <w:tbl>
       <w:tblPr>
-        <w:tblStyle w:val="GridTable5Dark-Accent4"/>
+        <w:tblStyle w:val="Tabellagriglia5scura-colore4"/>
         <w:tblW w:w="0" w:type="auto"/>
         <w:tblLook w:val="06A0" w:firstRow="1" w:lastRow="0" w:firstColumn="1" w:lastColumn="0" w:noHBand="1" w:noVBand="1"/>
       </w:tblPr>
@@ -6766,7 +7055,7 @@
           </w:tcPr>
           <w:p>
             <w:pPr>
-              <w:pStyle w:val="ListParagraph"/>
+              <w:pStyle w:val="Paragrafoelenco"/>
               <w:numPr>
                 <w:ilvl w:val="0"/>
                 <w:numId w:val="10"/>
@@ -6786,7 +7075,7 @@
           </w:p>
           <w:p>
             <w:pPr>
-              <w:pStyle w:val="ListParagraph"/>
+              <w:pStyle w:val="Paragrafoelenco"/>
               <w:numPr>
                 <w:ilvl w:val="0"/>
                 <w:numId w:val="10"/>
@@ -6836,7 +7125,7 @@
           </w:tcPr>
           <w:p>
             <w:pPr>
-              <w:pStyle w:val="ListParagraph"/>
+              <w:pStyle w:val="Paragrafoelenco"/>
               <w:numPr>
                 <w:ilvl w:val="0"/>
                 <w:numId w:val="11"/>
@@ -6856,7 +7145,7 @@
           </w:p>
           <w:p>
             <w:pPr>
-              <w:pStyle w:val="ListParagraph"/>
+              <w:pStyle w:val="Paragrafoelenco"/>
               <w:numPr>
                 <w:ilvl w:val="0"/>
                 <w:numId w:val="11"/>
@@ -6952,7 +7241,7 @@
           </w:tcPr>
           <w:p>
             <w:pPr>
-              <w:pStyle w:val="ListParagraph"/>
+              <w:pStyle w:val="Paragrafoelenco"/>
               <w:numPr>
                 <w:ilvl w:val="0"/>
                 <w:numId w:val="9"/>
@@ -6972,7 +7261,7 @@
           </w:p>
           <w:p>
             <w:pPr>
-              <w:pStyle w:val="ListParagraph"/>
+              <w:pStyle w:val="Paragrafoelenco"/>
               <w:numPr>
                 <w:ilvl w:val="0"/>
                 <w:numId w:val="9"/>
@@ -6991,7 +7280,7 @@
           </w:p>
           <w:p>
             <w:pPr>
-              <w:pStyle w:val="ListParagraph"/>
+              <w:pStyle w:val="Paragrafoelenco"/>
               <w:numPr>
                 <w:ilvl w:val="0"/>
                 <w:numId w:val="9"/>
@@ -7010,7 +7299,7 @@
           </w:p>
           <w:p>
             <w:pPr>
-              <w:pStyle w:val="ListParagraph"/>
+              <w:pStyle w:val="Paragrafoelenco"/>
               <w:numPr>
                 <w:ilvl w:val="0"/>
                 <w:numId w:val="9"/>
@@ -7029,7 +7318,7 @@
           </w:p>
           <w:p>
             <w:pPr>
-              <w:pStyle w:val="ListParagraph"/>
+              <w:pStyle w:val="Paragrafoelenco"/>
               <w:numPr>
                 <w:ilvl w:val="0"/>
                 <w:numId w:val="9"/>
@@ -7048,7 +7337,7 @@
           </w:p>
           <w:p>
             <w:pPr>
-              <w:pStyle w:val="ListParagraph"/>
+              <w:pStyle w:val="Paragrafoelenco"/>
               <w:numPr>
                 <w:ilvl w:val="0"/>
                 <w:numId w:val="9"/>
@@ -7067,7 +7356,7 @@
           </w:p>
           <w:p>
             <w:pPr>
-              <w:pStyle w:val="ListParagraph"/>
+              <w:pStyle w:val="Paragrafoelenco"/>
               <w:numPr>
                 <w:ilvl w:val="0"/>
                 <w:numId w:val="9"/>
@@ -7206,7 +7495,7 @@
           </w:tcPr>
           <w:p>
             <w:pPr>
-              <w:pStyle w:val="ListParagraph"/>
+              <w:pStyle w:val="Paragrafoelenco"/>
               <w:numPr>
                 <w:ilvl w:val="0"/>
                 <w:numId w:val="8"/>
@@ -7226,7 +7515,7 @@
           </w:p>
           <w:p>
             <w:pPr>
-              <w:pStyle w:val="ListParagraph"/>
+              <w:pStyle w:val="Paragrafoelenco"/>
               <w:numPr>
                 <w:ilvl w:val="0"/>
                 <w:numId w:val="8"/>
@@ -7353,9 +7642,9 @@
     </w:p>
     <w:p>
       <w:pPr>
-        <w:pStyle w:val="Heading3"/>
-      </w:pPr>
-      <w:bookmarkStart w:id="8" w:name="_Toc169084720"/>
+        <w:pStyle w:val="Titolo3"/>
+      </w:pPr>
+      <w:bookmarkStart w:id="8" w:name="_Toc169106268"/>
       <w:r>
         <w:t>Caso d’uso EffettuaPrenotazione</w:t>
       </w:r>
@@ -7364,7 +7653,7 @@
     <w:p/>
     <w:tbl>
       <w:tblPr>
-        <w:tblStyle w:val="GridTable5Dark-Accent4"/>
+        <w:tblStyle w:val="Tabellagriglia5scura-colore4"/>
         <w:tblW w:w="0" w:type="auto"/>
         <w:tblLook w:val="06A0" w:firstRow="1" w:lastRow="0" w:firstColumn="1" w:lastColumn="0" w:noHBand="1" w:noVBand="1"/>
       </w:tblPr>
@@ -7609,7 +7898,7 @@
           </w:tcPr>
           <w:p>
             <w:pPr>
-              <w:pStyle w:val="ListParagraph"/>
+              <w:pStyle w:val="Paragrafoelenco"/>
               <w:numPr>
                 <w:ilvl w:val="0"/>
                 <w:numId w:val="12"/>
@@ -7629,7 +7918,7 @@
           </w:p>
           <w:p>
             <w:pPr>
-              <w:pStyle w:val="ListParagraph"/>
+              <w:pStyle w:val="Paragrafoelenco"/>
               <w:numPr>
                 <w:ilvl w:val="0"/>
                 <w:numId w:val="12"/>
@@ -7790,7 +8079,7 @@
           </w:tcPr>
           <w:p>
             <w:pPr>
-              <w:pStyle w:val="ListParagraph"/>
+              <w:pStyle w:val="Paragrafoelenco"/>
               <w:numPr>
                 <w:ilvl w:val="0"/>
                 <w:numId w:val="13"/>
@@ -7810,7 +8099,7 @@
           </w:p>
           <w:p>
             <w:pPr>
-              <w:pStyle w:val="ListParagraph"/>
+              <w:pStyle w:val="Paragrafoelenco"/>
               <w:numPr>
                 <w:ilvl w:val="0"/>
                 <w:numId w:val="13"/>
@@ -7832,7 +8121,7 @@
           </w:p>
           <w:p>
             <w:pPr>
-              <w:pStyle w:val="ListParagraph"/>
+              <w:pStyle w:val="Paragrafoelenco"/>
               <w:numPr>
                 <w:ilvl w:val="0"/>
                 <w:numId w:val="13"/>
@@ -7852,7 +8141,7 @@
           </w:p>
           <w:p>
             <w:pPr>
-              <w:pStyle w:val="ListParagraph"/>
+              <w:pStyle w:val="Paragrafoelenco"/>
               <w:numPr>
                 <w:ilvl w:val="0"/>
                 <w:numId w:val="13"/>
@@ -7872,7 +8161,7 @@
           </w:p>
           <w:p>
             <w:pPr>
-              <w:pStyle w:val="ListParagraph"/>
+              <w:pStyle w:val="Paragrafoelenco"/>
               <w:numPr>
                 <w:ilvl w:val="0"/>
                 <w:numId w:val="13"/>
@@ -7892,7 +8181,7 @@
           </w:p>
           <w:p>
             <w:pPr>
-              <w:pStyle w:val="ListParagraph"/>
+              <w:pStyle w:val="Paragrafoelenco"/>
               <w:numPr>
                 <w:ilvl w:val="0"/>
                 <w:numId w:val="13"/>
@@ -7912,7 +8201,7 @@
           </w:p>
           <w:p>
             <w:pPr>
-              <w:pStyle w:val="ListParagraph"/>
+              <w:pStyle w:val="Paragrafoelenco"/>
               <w:numPr>
                 <w:ilvl w:val="0"/>
                 <w:numId w:val="13"/>
@@ -7932,7 +8221,7 @@
           </w:p>
           <w:p>
             <w:pPr>
-              <w:pStyle w:val="ListParagraph"/>
+              <w:pStyle w:val="Paragrafoelenco"/>
               <w:numPr>
                 <w:ilvl w:val="0"/>
                 <w:numId w:val="13"/>
@@ -7952,7 +8241,7 @@
           </w:p>
           <w:p>
             <w:pPr>
-              <w:pStyle w:val="ListParagraph"/>
+              <w:pStyle w:val="Paragrafoelenco"/>
               <w:numPr>
                 <w:ilvl w:val="0"/>
                 <w:numId w:val="13"/>
@@ -7972,7 +8261,7 @@
           </w:p>
           <w:p>
             <w:pPr>
-              <w:pStyle w:val="ListParagraph"/>
+              <w:pStyle w:val="Paragrafoelenco"/>
               <w:numPr>
                 <w:ilvl w:val="0"/>
                 <w:numId w:val="13"/>
@@ -8033,7 +8322,7 @@
           </w:tcPr>
           <w:p>
             <w:pPr>
-              <w:pStyle w:val="ListParagraph"/>
+              <w:pStyle w:val="Paragrafoelenco"/>
               <w:numPr>
                 <w:ilvl w:val="0"/>
                 <w:numId w:val="14"/>
@@ -8055,7 +8344,7 @@
           </w:p>
           <w:p>
             <w:pPr>
-              <w:pStyle w:val="ListParagraph"/>
+              <w:pStyle w:val="Paragrafoelenco"/>
               <w:numPr>
                 <w:ilvl w:val="0"/>
                 <w:numId w:val="14"/>
@@ -8076,7 +8365,7 @@
           </w:p>
           <w:p>
             <w:pPr>
-              <w:pStyle w:val="ListParagraph"/>
+              <w:pStyle w:val="Paragrafoelenco"/>
               <w:numPr>
                 <w:ilvl w:val="0"/>
                 <w:numId w:val="14"/>
@@ -8102,7 +8391,7 @@
           </w:p>
           <w:p>
             <w:pPr>
-              <w:pStyle w:val="ListParagraph"/>
+              <w:pStyle w:val="Paragrafoelenco"/>
               <w:numPr>
                 <w:ilvl w:val="0"/>
                 <w:numId w:val="14"/>
@@ -8122,7 +8411,7 @@
           </w:p>
           <w:p>
             <w:pPr>
-              <w:pStyle w:val="ListParagraph"/>
+              <w:pStyle w:val="Paragrafoelenco"/>
               <w:numPr>
                 <w:ilvl w:val="0"/>
                 <w:numId w:val="14"/>
@@ -8142,7 +8431,7 @@
           </w:p>
           <w:p>
             <w:pPr>
-              <w:pStyle w:val="ListParagraph"/>
+              <w:pStyle w:val="Paragrafoelenco"/>
               <w:numPr>
                 <w:ilvl w:val="0"/>
                 <w:numId w:val="14"/>
@@ -8356,9 +8645,12 @@
       </w:pPr>
     </w:p>
     <w:p>
-      <w:pPr>
-        <w:jc w:val="left"/>
-      </w:pPr>
+      <w:r>
+        <w:t xml:space="preserve">** Sono state apportate delle modifiche al caso d’uso precedentemente creato in modo tale da adattarlo allo scenario modifcato. Le parti sottolineate riguardano </w:t>
+      </w:r>
+      <w:r>
+        <w:t>le modifiche apportate.</w:t>
+      </w:r>
       <w:r>
         <w:br w:type="page"/>
       </w:r>
@@ -8371,9 +8663,9 @@
     </w:p>
     <w:p>
       <w:pPr>
-        <w:pStyle w:val="Heading3"/>
-      </w:pPr>
-      <w:bookmarkStart w:id="9" w:name="_Toc169084721"/>
+        <w:pStyle w:val="Titolo3"/>
+      </w:pPr>
+      <w:bookmarkStart w:id="9" w:name="_Toc169106269"/>
       <w:r>
         <w:t>Caso d’uso CancellaPrenotazione</w:t>
       </w:r>
@@ -8382,7 +8674,7 @@
     <w:p/>
     <w:tbl>
       <w:tblPr>
-        <w:tblStyle w:val="GridTable5Dark-Accent4"/>
+        <w:tblStyle w:val="Tabellagriglia5scura-colore4"/>
         <w:tblW w:w="0" w:type="auto"/>
         <w:tblLook w:val="06A0" w:firstRow="1" w:lastRow="0" w:firstColumn="1" w:lastColumn="0" w:noHBand="1" w:noVBand="1"/>
       </w:tblPr>
@@ -8567,7 +8859,7 @@
           </w:tcPr>
           <w:p>
             <w:pPr>
-              <w:pStyle w:val="ListParagraph"/>
+              <w:pStyle w:val="Paragrafoelenco"/>
               <w:numPr>
                 <w:ilvl w:val="0"/>
                 <w:numId w:val="15"/>
@@ -8671,7 +8963,7 @@
           </w:tcPr>
           <w:p>
             <w:pPr>
-              <w:pStyle w:val="ListParagraph"/>
+              <w:pStyle w:val="Paragrafoelenco"/>
               <w:numPr>
                 <w:ilvl w:val="0"/>
                 <w:numId w:val="16"/>
@@ -8685,7 +8977,7 @@
           </w:p>
           <w:p>
             <w:pPr>
-              <w:pStyle w:val="ListParagraph"/>
+              <w:pStyle w:val="Paragrafoelenco"/>
               <w:numPr>
                 <w:ilvl w:val="0"/>
                 <w:numId w:val="16"/>
@@ -8699,7 +8991,7 @@
           </w:p>
           <w:p>
             <w:pPr>
-              <w:pStyle w:val="ListParagraph"/>
+              <w:pStyle w:val="Paragrafoelenco"/>
               <w:numPr>
                 <w:ilvl w:val="0"/>
                 <w:numId w:val="16"/>
@@ -8713,7 +9005,7 @@
           </w:p>
           <w:p>
             <w:pPr>
-              <w:pStyle w:val="ListParagraph"/>
+              <w:pStyle w:val="Paragrafoelenco"/>
               <w:numPr>
                 <w:ilvl w:val="0"/>
                 <w:numId w:val="16"/>
@@ -8727,7 +9019,7 @@
           </w:p>
           <w:p>
             <w:pPr>
-              <w:pStyle w:val="ListParagraph"/>
+              <w:pStyle w:val="Paragrafoelenco"/>
               <w:numPr>
                 <w:ilvl w:val="0"/>
                 <w:numId w:val="16"/>
@@ -8955,9 +9247,9 @@
     </w:p>
     <w:p>
       <w:pPr>
-        <w:pStyle w:val="Heading3"/>
-      </w:pPr>
-      <w:bookmarkStart w:id="10" w:name="_Toc169084722"/>
+        <w:pStyle w:val="Titolo3"/>
+      </w:pPr>
+      <w:bookmarkStart w:id="10" w:name="_Toc169106270"/>
       <w:r>
         <w:t>Caso d’uso ModificaPrenotazione</w:t>
       </w:r>
@@ -8966,7 +9258,7 @@
     <w:p/>
     <w:tbl>
       <w:tblPr>
-        <w:tblStyle w:val="GridTable5Dark-Accent4"/>
+        <w:tblStyle w:val="Tabellagriglia5scura-colore4"/>
         <w:tblW w:w="0" w:type="auto"/>
         <w:tblLook w:val="06A0" w:firstRow="1" w:lastRow="0" w:firstColumn="1" w:lastColumn="0" w:noHBand="1" w:noVBand="1"/>
       </w:tblPr>
@@ -9152,7 +9444,7 @@
           </w:tcPr>
           <w:p>
             <w:pPr>
-              <w:pStyle w:val="ListParagraph"/>
+              <w:pStyle w:val="Paragrafoelenco"/>
               <w:numPr>
                 <w:ilvl w:val="0"/>
                 <w:numId w:val="17"/>
@@ -9262,7 +9554,7 @@
           </w:tcPr>
           <w:p>
             <w:pPr>
-              <w:pStyle w:val="ListParagraph"/>
+              <w:pStyle w:val="Paragrafoelenco"/>
               <w:numPr>
                 <w:ilvl w:val="0"/>
                 <w:numId w:val="18"/>
@@ -9276,7 +9568,7 @@
           </w:p>
           <w:p>
             <w:pPr>
-              <w:pStyle w:val="ListParagraph"/>
+              <w:pStyle w:val="Paragrafoelenco"/>
               <w:numPr>
                 <w:ilvl w:val="0"/>
                 <w:numId w:val="18"/>
@@ -9290,7 +9582,7 @@
           </w:p>
           <w:p>
             <w:pPr>
-              <w:pStyle w:val="ListParagraph"/>
+              <w:pStyle w:val="Paragrafoelenco"/>
               <w:numPr>
                 <w:ilvl w:val="0"/>
                 <w:numId w:val="18"/>
@@ -9304,7 +9596,7 @@
           </w:p>
           <w:p>
             <w:pPr>
-              <w:pStyle w:val="ListParagraph"/>
+              <w:pStyle w:val="Paragrafoelenco"/>
               <w:numPr>
                 <w:ilvl w:val="0"/>
                 <w:numId w:val="18"/>
@@ -9318,7 +9610,7 @@
           </w:p>
           <w:p>
             <w:pPr>
-              <w:pStyle w:val="ListParagraph"/>
+              <w:pStyle w:val="Paragrafoelenco"/>
               <w:numPr>
                 <w:ilvl w:val="0"/>
                 <w:numId w:val="18"/>
@@ -9518,6 +9810,534 @@
     <w:p>
       <w:pPr>
         <w:jc w:val="left"/>
+      </w:pPr>
+      <w:r>
+        <w:br w:type="page"/>
+      </w:r>
+    </w:p>
+    <w:p>
+      <w:r>
+        <w:lastRenderedPageBreak/>
+        <w:t>Denis Degeratu - 895835</w:t>
+      </w:r>
+    </w:p>
+    <w:p>
+      <w:pPr>
+        <w:pStyle w:val="Titolo3"/>
+      </w:pPr>
+      <w:bookmarkStart w:id="11" w:name="_Toc169106271"/>
+      <w:r>
+        <w:t>Caso d’uso NotificaNuovaOfferta</w:t>
+      </w:r>
+      <w:bookmarkEnd w:id="11"/>
+    </w:p>
+    <w:p/>
+    <w:tbl>
+      <w:tblPr>
+        <w:tblStyle w:val="Tabellagriglia5scura-colore4"/>
+        <w:tblW w:w="0" w:type="auto"/>
+        <w:tblLook w:val="06A0" w:firstRow="1" w:lastRow="0" w:firstColumn="1" w:lastColumn="0" w:noHBand="1" w:noVBand="1"/>
+      </w:tblPr>
+      <w:tblGrid>
+        <w:gridCol w:w="2105"/>
+        <w:gridCol w:w="7631"/>
+      </w:tblGrid>
+      <w:tr>
+        <w:trPr>
+          <w:cnfStyle w:val="100000000000" w:firstRow="1" w:lastRow="0" w:firstColumn="0" w:lastColumn="0" w:oddVBand="0" w:evenVBand="0" w:oddHBand="0" w:evenHBand="0" w:firstRowFirstColumn="0" w:firstRowLastColumn="0" w:lastRowFirstColumn="0" w:lastRowLastColumn="0"/>
+          <w:trHeight w:val="20"/>
+        </w:trPr>
+        <w:tc>
+          <w:tcPr>
+            <w:cnfStyle w:val="001000000000" w:firstRow="0" w:lastRow="0" w:firstColumn="1" w:lastColumn="0" w:oddVBand="0" w:evenVBand="0" w:oddHBand="0" w:evenHBand="0" w:firstRowFirstColumn="0" w:firstRowLastColumn="0" w:lastRowFirstColumn="0" w:lastRowLastColumn="0"/>
+            <w:tcW w:w="9954" w:type="dxa"/>
+            <w:gridSpan w:val="2"/>
+          </w:tcPr>
+          <w:p>
+            <w:pPr>
+              <w:spacing w:line="259" w:lineRule="auto"/>
+              <w:jc w:val="center"/>
+            </w:pPr>
+            <w:r>
+              <w:t>Caso d’uso NotificaNuovaOfferta</w:t>
+            </w:r>
+          </w:p>
+        </w:tc>
+      </w:tr>
+      <w:tr>
+        <w:trPr>
+          <w:trHeight w:val="20"/>
+        </w:trPr>
+        <w:tc>
+          <w:tcPr>
+            <w:cnfStyle w:val="001000000000" w:firstRow="0" w:lastRow="0" w:firstColumn="1" w:lastColumn="0" w:oddVBand="0" w:evenVBand="0" w:oddHBand="0" w:evenHBand="0" w:firstRowFirstColumn="0" w:firstRowLastColumn="0" w:lastRowFirstColumn="0" w:lastRowLastColumn="0"/>
+            <w:tcW w:w="2127" w:type="dxa"/>
+          </w:tcPr>
+          <w:p>
+            <w:pPr>
+              <w:jc w:val="left"/>
+            </w:pPr>
+            <w:r>
+              <w:t>Portata</w:t>
+            </w:r>
+          </w:p>
+        </w:tc>
+        <w:tc>
+          <w:tcPr>
+            <w:tcW w:w="7827" w:type="dxa"/>
+          </w:tcPr>
+          <w:p>
+            <w:pPr>
+              <w:jc w:val="left"/>
+              <w:cnfStyle w:val="000000000000" w:firstRow="0" w:lastRow="0" w:firstColumn="0" w:lastColumn="0" w:oddVBand="0" w:evenVBand="0" w:oddHBand="0" w:evenHBand="0" w:firstRowFirstColumn="0" w:firstRowLastColumn="0" w:lastRowFirstColumn="0" w:lastRowLastColumn="0"/>
+            </w:pPr>
+            <w:r>
+              <w:t>Trips &amp; Travels</w:t>
+            </w:r>
+          </w:p>
+        </w:tc>
+      </w:tr>
+      <w:tr>
+        <w:trPr>
+          <w:trHeight w:val="20"/>
+        </w:trPr>
+        <w:tc>
+          <w:tcPr>
+            <w:cnfStyle w:val="001000000000" w:firstRow="0" w:lastRow="0" w:firstColumn="1" w:lastColumn="0" w:oddVBand="0" w:evenVBand="0" w:oddHBand="0" w:evenHBand="0" w:firstRowFirstColumn="0" w:firstRowLastColumn="0" w:lastRowFirstColumn="0" w:lastRowLastColumn="0"/>
+            <w:tcW w:w="2127" w:type="dxa"/>
+          </w:tcPr>
+          <w:p>
+            <w:pPr>
+              <w:jc w:val="left"/>
+            </w:pPr>
+            <w:r>
+              <w:t>Livello</w:t>
+            </w:r>
+          </w:p>
+        </w:tc>
+        <w:tc>
+          <w:tcPr>
+            <w:tcW w:w="7827" w:type="dxa"/>
+          </w:tcPr>
+          <w:p>
+            <w:pPr>
+              <w:jc w:val="left"/>
+              <w:cnfStyle w:val="000000000000" w:firstRow="0" w:lastRow="0" w:firstColumn="0" w:lastColumn="0" w:oddVBand="0" w:evenVBand="0" w:oddHBand="0" w:evenHBand="0" w:firstRowFirstColumn="0" w:firstRowLastColumn="0" w:lastRowFirstColumn="0" w:lastRowLastColumn="0"/>
+            </w:pPr>
+            <w:r>
+              <w:t>Obiettivo utente</w:t>
+            </w:r>
+          </w:p>
+        </w:tc>
+      </w:tr>
+      <w:tr>
+        <w:trPr>
+          <w:trHeight w:val="20"/>
+        </w:trPr>
+        <w:tc>
+          <w:tcPr>
+            <w:cnfStyle w:val="001000000000" w:firstRow="0" w:lastRow="0" w:firstColumn="1" w:lastColumn="0" w:oddVBand="0" w:evenVBand="0" w:oddHBand="0" w:evenHBand="0" w:firstRowFirstColumn="0" w:firstRowLastColumn="0" w:lastRowFirstColumn="0" w:lastRowLastColumn="0"/>
+            <w:tcW w:w="2127" w:type="dxa"/>
+          </w:tcPr>
+          <w:p>
+            <w:pPr>
+              <w:jc w:val="left"/>
+            </w:pPr>
+            <w:r>
+              <w:t>Attore primario</w:t>
+            </w:r>
+          </w:p>
+        </w:tc>
+        <w:tc>
+          <w:tcPr>
+            <w:tcW w:w="7827" w:type="dxa"/>
+          </w:tcPr>
+          <w:p>
+            <w:pPr>
+              <w:jc w:val="left"/>
+              <w:cnfStyle w:val="000000000000" w:firstRow="0" w:lastRow="0" w:firstColumn="0" w:lastColumn="0" w:oddVBand="0" w:evenVBand="0" w:oddHBand="0" w:evenHBand="0" w:firstRowFirstColumn="0" w:firstRowLastColumn="0" w:lastRowFirstColumn="0" w:lastRowLastColumn="0"/>
+            </w:pPr>
+            <w:r>
+              <w:t>Amministratore</w:t>
+            </w:r>
+          </w:p>
+        </w:tc>
+      </w:tr>
+      <w:tr>
+        <w:trPr>
+          <w:trHeight w:val="20"/>
+        </w:trPr>
+        <w:tc>
+          <w:tcPr>
+            <w:cnfStyle w:val="001000000000" w:firstRow="0" w:lastRow="0" w:firstColumn="1" w:lastColumn="0" w:oddVBand="0" w:evenVBand="0" w:oddHBand="0" w:evenHBand="0" w:firstRowFirstColumn="0" w:firstRowLastColumn="0" w:lastRowFirstColumn="0" w:lastRowLastColumn="0"/>
+            <w:tcW w:w="2127" w:type="dxa"/>
+          </w:tcPr>
+          <w:p>
+            <w:pPr>
+              <w:jc w:val="left"/>
+            </w:pPr>
+            <w:r>
+              <w:t>Attore finale</w:t>
+            </w:r>
+          </w:p>
+        </w:tc>
+        <w:tc>
+          <w:tcPr>
+            <w:tcW w:w="7827" w:type="dxa"/>
+          </w:tcPr>
+          <w:p>
+            <w:pPr>
+              <w:jc w:val="left"/>
+              <w:cnfStyle w:val="000000000000" w:firstRow="0" w:lastRow="0" w:firstColumn="0" w:lastColumn="0" w:oddVBand="0" w:evenVBand="0" w:oddHBand="0" w:evenHBand="0" w:firstRowFirstColumn="0" w:firstRowLastColumn="0" w:lastRowFirstColumn="0" w:lastRowLastColumn="0"/>
+            </w:pPr>
+            <w:r>
+              <w:t>Sistema</w:t>
+            </w:r>
+          </w:p>
+        </w:tc>
+      </w:tr>
+      <w:tr>
+        <w:trPr>
+          <w:trHeight w:val="20"/>
+        </w:trPr>
+        <w:tc>
+          <w:tcPr>
+            <w:cnfStyle w:val="001000000000" w:firstRow="0" w:lastRow="0" w:firstColumn="1" w:lastColumn="0" w:oddVBand="0" w:evenVBand="0" w:oddHBand="0" w:evenHBand="0" w:firstRowFirstColumn="0" w:firstRowLastColumn="0" w:lastRowFirstColumn="0" w:lastRowLastColumn="0"/>
+            <w:tcW w:w="2127" w:type="dxa"/>
+          </w:tcPr>
+          <w:p>
+            <w:pPr>
+              <w:jc w:val="left"/>
+            </w:pPr>
+            <w:r>
+              <w:t>Parti interessate e interessi</w:t>
+            </w:r>
+          </w:p>
+        </w:tc>
+        <w:tc>
+          <w:tcPr>
+            <w:tcW w:w="7827" w:type="dxa"/>
+          </w:tcPr>
+          <w:p>
+            <w:pPr>
+              <w:pStyle w:val="Paragrafoelenco"/>
+              <w:numPr>
+                <w:ilvl w:val="0"/>
+                <w:numId w:val="29"/>
+              </w:numPr>
+              <w:jc w:val="left"/>
+              <w:cnfStyle w:val="000000000000" w:firstRow="0" w:lastRow="0" w:firstColumn="0" w:lastColumn="0" w:oddVBand="0" w:evenVBand="0" w:oddHBand="0" w:evenHBand="0" w:firstRowFirstColumn="0" w:firstRowLastColumn="0" w:lastRowFirstColumn="0" w:lastRowLastColumn="0"/>
+            </w:pPr>
+            <w:r>
+              <w:t>L'amministratore vuole inserire un nuovo pacchetto e mandare una notifica.</w:t>
+            </w:r>
+          </w:p>
+          <w:p>
+            <w:pPr>
+              <w:pStyle w:val="Paragrafoelenco"/>
+              <w:numPr>
+                <w:ilvl w:val="0"/>
+                <w:numId w:val="29"/>
+              </w:numPr>
+              <w:jc w:val="left"/>
+              <w:cnfStyle w:val="000000000000" w:firstRow="0" w:lastRow="0" w:firstColumn="0" w:lastColumn="0" w:oddVBand="0" w:evenVBand="0" w:oddHBand="0" w:evenHBand="0" w:firstRowFirstColumn="0" w:firstRowLastColumn="0" w:lastRowFirstColumn="0" w:lastRowLastColumn="0"/>
+            </w:pPr>
+            <w:r>
+              <w:t>Il cliente vuole le notifiche relative a pacchetti che riguardano località salvate.</w:t>
+            </w:r>
+          </w:p>
+        </w:tc>
+      </w:tr>
+      <w:tr>
+        <w:trPr>
+          <w:trHeight w:val="20"/>
+        </w:trPr>
+        <w:tc>
+          <w:tcPr>
+            <w:cnfStyle w:val="001000000000" w:firstRow="0" w:lastRow="0" w:firstColumn="1" w:lastColumn="0" w:oddVBand="0" w:evenVBand="0" w:oddHBand="0" w:evenHBand="0" w:firstRowFirstColumn="0" w:firstRowLastColumn="0" w:lastRowFirstColumn="0" w:lastRowLastColumn="0"/>
+            <w:tcW w:w="2127" w:type="dxa"/>
+          </w:tcPr>
+          <w:p>
+            <w:pPr>
+              <w:jc w:val="left"/>
+            </w:pPr>
+            <w:r>
+              <w:t>Pre-condizioni</w:t>
+            </w:r>
+          </w:p>
+        </w:tc>
+        <w:tc>
+          <w:tcPr>
+            <w:tcW w:w="7827" w:type="dxa"/>
+          </w:tcPr>
+          <w:p>
+            <w:pPr>
+              <w:jc w:val="left"/>
+              <w:cnfStyle w:val="000000000000" w:firstRow="0" w:lastRow="0" w:firstColumn="0" w:lastColumn="0" w:oddVBand="0" w:evenVBand="0" w:oddHBand="0" w:evenHBand="0" w:firstRowFirstColumn="0" w:firstRowLastColumn="0" w:lastRowFirstColumn="0" w:lastRowLastColumn="0"/>
+            </w:pPr>
+            <w:r>
+              <w:t>Nessuna</w:t>
+            </w:r>
+          </w:p>
+        </w:tc>
+      </w:tr>
+      <w:tr>
+        <w:trPr>
+          <w:trHeight w:val="20"/>
+        </w:trPr>
+        <w:tc>
+          <w:tcPr>
+            <w:cnfStyle w:val="001000000000" w:firstRow="0" w:lastRow="0" w:firstColumn="1" w:lastColumn="0" w:oddVBand="0" w:evenVBand="0" w:oddHBand="0" w:evenHBand="0" w:firstRowFirstColumn="0" w:firstRowLastColumn="0" w:lastRowFirstColumn="0" w:lastRowLastColumn="0"/>
+            <w:tcW w:w="2127" w:type="dxa"/>
+          </w:tcPr>
+          <w:p>
+            <w:pPr>
+              <w:jc w:val="left"/>
+            </w:pPr>
+            <w:r>
+              <w:t>Garanzia di successo</w:t>
+            </w:r>
+          </w:p>
+        </w:tc>
+        <w:tc>
+          <w:tcPr>
+            <w:tcW w:w="7827" w:type="dxa"/>
+          </w:tcPr>
+          <w:p>
+            <w:pPr>
+              <w:jc w:val="left"/>
+              <w:cnfStyle w:val="000000000000" w:firstRow="0" w:lastRow="0" w:firstColumn="0" w:lastColumn="0" w:oddVBand="0" w:evenVBand="0" w:oddHBand="0" w:evenHBand="0" w:firstRowFirstColumn="0" w:firstRowLastColumn="0" w:lastRowFirstColumn="0" w:lastRowLastColumn="0"/>
+            </w:pPr>
+            <w:r>
+              <w:t>Le notifiche relative alle località salvate dai clienti sono state inviate correttamente.</w:t>
+            </w:r>
+          </w:p>
+        </w:tc>
+      </w:tr>
+      <w:tr>
+        <w:trPr>
+          <w:trHeight w:val="20"/>
+        </w:trPr>
+        <w:tc>
+          <w:tcPr>
+            <w:cnfStyle w:val="001000000000" w:firstRow="0" w:lastRow="0" w:firstColumn="1" w:lastColumn="0" w:oddVBand="0" w:evenVBand="0" w:oddHBand="0" w:evenHBand="0" w:firstRowFirstColumn="0" w:firstRowLastColumn="0" w:lastRowFirstColumn="0" w:lastRowLastColumn="0"/>
+            <w:tcW w:w="2127" w:type="dxa"/>
+          </w:tcPr>
+          <w:p>
+            <w:pPr>
+              <w:jc w:val="left"/>
+            </w:pPr>
+            <w:r>
+              <w:t>Scenario principale di successo</w:t>
+            </w:r>
+          </w:p>
+        </w:tc>
+        <w:tc>
+          <w:tcPr>
+            <w:tcW w:w="7827" w:type="dxa"/>
+          </w:tcPr>
+          <w:p>
+            <w:pPr>
+              <w:pStyle w:val="Paragrafoelenco"/>
+              <w:numPr>
+                <w:ilvl w:val="0"/>
+                <w:numId w:val="28"/>
+              </w:numPr>
+              <w:jc w:val="left"/>
+              <w:cnfStyle w:val="000000000000" w:firstRow="0" w:lastRow="0" w:firstColumn="0" w:lastColumn="0" w:oddVBand="0" w:evenVBand="0" w:oddHBand="0" w:evenHBand="0" w:firstRowFirstColumn="0" w:firstRowLastColumn="0" w:lastRowFirstColumn="0" w:lastRowLastColumn="0"/>
+            </w:pPr>
+            <w:r>
+              <w:t>L’amministratore pubblica i nuovi pacchetti.</w:t>
+            </w:r>
+          </w:p>
+          <w:p>
+            <w:pPr>
+              <w:pStyle w:val="Paragrafoelenco"/>
+              <w:numPr>
+                <w:ilvl w:val="0"/>
+                <w:numId w:val="28"/>
+              </w:numPr>
+              <w:jc w:val="left"/>
+              <w:cnfStyle w:val="000000000000" w:firstRow="0" w:lastRow="0" w:firstColumn="0" w:lastColumn="0" w:oddVBand="0" w:evenVBand="0" w:oddHBand="0" w:evenHBand="0" w:firstRowFirstColumn="0" w:firstRowLastColumn="0" w:lastRowFirstColumn="0" w:lastRowLastColumn="0"/>
+            </w:pPr>
+            <w:r>
+              <w:t>Il sistema invia le notifiche ai clienti che hanno salvato le località.</w:t>
+            </w:r>
+          </w:p>
+        </w:tc>
+      </w:tr>
+      <w:tr>
+        <w:trPr>
+          <w:trHeight w:val="20"/>
+        </w:trPr>
+        <w:tc>
+          <w:tcPr>
+            <w:cnfStyle w:val="001000000000" w:firstRow="0" w:lastRow="0" w:firstColumn="1" w:lastColumn="0" w:oddVBand="0" w:evenVBand="0" w:oddHBand="0" w:evenHBand="0" w:firstRowFirstColumn="0" w:firstRowLastColumn="0" w:lastRowFirstColumn="0" w:lastRowLastColumn="0"/>
+            <w:tcW w:w="2127" w:type="dxa"/>
+          </w:tcPr>
+          <w:p>
+            <w:pPr>
+              <w:jc w:val="left"/>
+            </w:pPr>
+            <w:r>
+              <w:t>Estensioni</w:t>
+            </w:r>
+          </w:p>
+        </w:tc>
+        <w:tc>
+          <w:tcPr>
+            <w:tcW w:w="7827" w:type="dxa"/>
+          </w:tcPr>
+          <w:p>
+            <w:pPr>
+              <w:jc w:val="left"/>
+              <w:cnfStyle w:val="000000000000" w:firstRow="0" w:lastRow="0" w:firstColumn="0" w:lastColumn="0" w:oddVBand="0" w:evenVBand="0" w:oddHBand="0" w:evenHBand="0" w:firstRowFirstColumn="0" w:firstRowLastColumn="0" w:lastRowFirstColumn="0" w:lastRowLastColumn="0"/>
+            </w:pPr>
+            <w:r>
+              <w:t>2) Il sistema non invia alcuna notifica.</w:t>
+            </w:r>
+          </w:p>
+        </w:tc>
+      </w:tr>
+      <w:tr>
+        <w:trPr>
+          <w:trHeight w:val="20"/>
+        </w:trPr>
+        <w:tc>
+          <w:tcPr>
+            <w:cnfStyle w:val="001000000000" w:firstRow="0" w:lastRow="0" w:firstColumn="1" w:lastColumn="0" w:oddVBand="0" w:evenVBand="0" w:oddHBand="0" w:evenHBand="0" w:firstRowFirstColumn="0" w:firstRowLastColumn="0" w:lastRowFirstColumn="0" w:lastRowLastColumn="0"/>
+            <w:tcW w:w="2127" w:type="dxa"/>
+          </w:tcPr>
+          <w:p>
+            <w:pPr>
+              <w:jc w:val="left"/>
+            </w:pPr>
+            <w:r>
+              <w:t>Requisiti speciali</w:t>
+            </w:r>
+          </w:p>
+        </w:tc>
+        <w:tc>
+          <w:tcPr>
+            <w:tcW w:w="7827" w:type="dxa"/>
+          </w:tcPr>
+          <w:p>
+            <w:pPr>
+              <w:jc w:val="left"/>
+              <w:cnfStyle w:val="000000000000" w:firstRow="0" w:lastRow="0" w:firstColumn="0" w:lastColumn="0" w:oddVBand="0" w:evenVBand="0" w:oddHBand="0" w:evenHBand="0" w:firstRowFirstColumn="0" w:firstRowLastColumn="0" w:lastRowFirstColumn="0" w:lastRowLastColumn="0"/>
+            </w:pPr>
+            <w:r>
+              <w:t>La notifica deve essere inviata entro pochi secondi dalla pubblicazione del pacchetto.</w:t>
+            </w:r>
+          </w:p>
+        </w:tc>
+      </w:tr>
+      <w:tr>
+        <w:trPr>
+          <w:trHeight w:val="20"/>
+        </w:trPr>
+        <w:tc>
+          <w:tcPr>
+            <w:cnfStyle w:val="001000000000" w:firstRow="0" w:lastRow="0" w:firstColumn="1" w:lastColumn="0" w:oddVBand="0" w:evenVBand="0" w:oddHBand="0" w:evenHBand="0" w:firstRowFirstColumn="0" w:firstRowLastColumn="0" w:lastRowFirstColumn="0" w:lastRowLastColumn="0"/>
+            <w:tcW w:w="2127" w:type="dxa"/>
+          </w:tcPr>
+          <w:p>
+            <w:pPr>
+              <w:jc w:val="left"/>
+            </w:pPr>
+            <w:r>
+              <w:t>E</w:t>
+            </w:r>
+            <w:r>
+              <w:t>lenco delle varianti tecnologiche e dei dati</w:t>
+            </w:r>
+          </w:p>
+        </w:tc>
+        <w:tc>
+          <w:tcPr>
+            <w:tcW w:w="7827" w:type="dxa"/>
+          </w:tcPr>
+          <w:p>
+            <w:pPr>
+              <w:jc w:val="left"/>
+              <w:cnfStyle w:val="000000000000" w:firstRow="0" w:lastRow="0" w:firstColumn="0" w:lastColumn="0" w:oddVBand="0" w:evenVBand="0" w:oddHBand="0" w:evenHBand="0" w:firstRowFirstColumn="0" w:firstRowLastColumn="0" w:lastRowFirstColumn="0" w:lastRowLastColumn="0"/>
+            </w:pPr>
+            <w:r>
+              <w:t>Nessuna.</w:t>
+            </w:r>
+          </w:p>
+        </w:tc>
+      </w:tr>
+      <w:tr>
+        <w:trPr>
+          <w:trHeight w:val="20"/>
+        </w:trPr>
+        <w:tc>
+          <w:tcPr>
+            <w:cnfStyle w:val="001000000000" w:firstRow="0" w:lastRow="0" w:firstColumn="1" w:lastColumn="0" w:oddVBand="0" w:evenVBand="0" w:oddHBand="0" w:evenHBand="0" w:firstRowFirstColumn="0" w:firstRowLastColumn="0" w:lastRowFirstColumn="0" w:lastRowLastColumn="0"/>
+            <w:tcW w:w="2127" w:type="dxa"/>
+          </w:tcPr>
+          <w:p>
+            <w:pPr>
+              <w:jc w:val="left"/>
+            </w:pPr>
+            <w:r>
+              <w:t>Frequenza di ripetizione</w:t>
+            </w:r>
+          </w:p>
+        </w:tc>
+        <w:tc>
+          <w:tcPr>
+            <w:tcW w:w="7827" w:type="dxa"/>
+          </w:tcPr>
+          <w:p>
+            <w:pPr>
+              <w:jc w:val="left"/>
+              <w:cnfStyle w:val="000000000000" w:firstRow="0" w:lastRow="0" w:firstColumn="0" w:lastColumn="0" w:oddVBand="0" w:evenVBand="0" w:oddHBand="0" w:evenHBand="0" w:firstRowFirstColumn="0" w:firstRowLastColumn="0" w:lastRowFirstColumn="0" w:lastRowLastColumn="0"/>
+            </w:pPr>
+            <w:r>
+              <w:t>Ogni volta che viene inserito un pacchetto di una località salvata da un cliente</w:t>
+            </w:r>
+          </w:p>
+        </w:tc>
+      </w:tr>
+      <w:tr>
+        <w:trPr>
+          <w:trHeight w:val="20"/>
+        </w:trPr>
+        <w:tc>
+          <w:tcPr>
+            <w:cnfStyle w:val="001000000000" w:firstRow="0" w:lastRow="0" w:firstColumn="1" w:lastColumn="0" w:oddVBand="0" w:evenVBand="0" w:oddHBand="0" w:evenHBand="0" w:firstRowFirstColumn="0" w:firstRowLastColumn="0" w:lastRowFirstColumn="0" w:lastRowLastColumn="0"/>
+            <w:tcW w:w="2127" w:type="dxa"/>
+          </w:tcPr>
+          <w:p>
+            <w:pPr>
+              <w:jc w:val="left"/>
+            </w:pPr>
+            <w:r>
+              <w:t>Varie</w:t>
+            </w:r>
+          </w:p>
+        </w:tc>
+        <w:tc>
+          <w:tcPr>
+            <w:tcW w:w="7827" w:type="dxa"/>
+          </w:tcPr>
+          <w:p>
+            <w:pPr>
+              <w:jc w:val="left"/>
+              <w:cnfStyle w:val="000000000000" w:firstRow="0" w:lastRow="0" w:firstColumn="0" w:lastColumn="0" w:oddVBand="0" w:evenVBand="0" w:oddHBand="0" w:evenHBand="0" w:firstRowFirstColumn="0" w:firstRowLastColumn="0" w:lastRowFirstColumn="0" w:lastRowLastColumn="0"/>
+            </w:pPr>
+            <w:r>
+              <w:t>Nessuna.</w:t>
+            </w:r>
+          </w:p>
+        </w:tc>
+      </w:tr>
+    </w:tbl>
+    <w:p>
+      <w:pPr>
+        <w:jc w:val="left"/>
         <w:rPr>
           <w:sz w:val="16"/>
           <w:szCs w:val="16"/>
@@ -9529,14 +10349,14 @@
     </w:p>
     <w:p>
       <w:pPr>
-        <w:pStyle w:val="Heading1"/>
-      </w:pPr>
-      <w:bookmarkStart w:id="11" w:name="_Toc169084723"/>
+        <w:pStyle w:val="Titolo1"/>
+      </w:pPr>
+      <w:bookmarkStart w:id="12" w:name="_Toc169106272"/>
       <w:r>
         <w:lastRenderedPageBreak/>
         <w:t>Diagramma di Sequenza di Sistema</w:t>
       </w:r>
-      <w:bookmarkEnd w:id="11"/>
+      <w:bookmarkEnd w:id="12"/>
     </w:p>
     <w:p>
       <w:r>
@@ -9545,16 +10365,16 @@
     </w:p>
     <w:p>
       <w:pPr>
-        <w:pStyle w:val="Heading3"/>
-      </w:pPr>
-      <w:bookmarkStart w:id="12" w:name="_Toc169084724"/>
+        <w:pStyle w:val="Titolo3"/>
+      </w:pPr>
+      <w:bookmarkStart w:id="13" w:name="_Toc169106273"/>
       <w:r>
         <w:t xml:space="preserve">Diagramma di Sequenza </w:t>
       </w:r>
       <w:r>
         <w:t>AcquistaCartaFedeltà</w:t>
       </w:r>
-      <w:bookmarkEnd w:id="12"/>
+      <w:bookmarkEnd w:id="13"/>
     </w:p>
     <w:p>
       <w:pPr>
@@ -9648,16 +10468,16 @@
     </w:p>
     <w:p>
       <w:pPr>
-        <w:pStyle w:val="Heading3"/>
-      </w:pPr>
-      <w:bookmarkStart w:id="13" w:name="_Toc169084725"/>
+        <w:pStyle w:val="Titolo3"/>
+      </w:pPr>
+      <w:bookmarkStart w:id="14" w:name="_Toc169106274"/>
       <w:r>
         <w:t xml:space="preserve">Diagramma di </w:t>
       </w:r>
       <w:r>
         <w:t>sequenza MonitoraAndamentoPrenotazione</w:t>
       </w:r>
-      <w:bookmarkEnd w:id="13"/>
+      <w:bookmarkEnd w:id="14"/>
     </w:p>
     <w:p>
       <w:pPr>
@@ -9752,13 +10572,13 @@
     </w:p>
     <w:p>
       <w:pPr>
-        <w:pStyle w:val="Heading3"/>
-      </w:pPr>
-      <w:bookmarkStart w:id="14" w:name="_Toc169084726"/>
+        <w:pStyle w:val="Titolo3"/>
+      </w:pPr>
+      <w:bookmarkStart w:id="15" w:name="_Toc169106275"/>
       <w:r>
         <w:t>Diagramma di sequenza ClienteInserisciRecensione</w:t>
       </w:r>
-      <w:bookmarkEnd w:id="14"/>
+      <w:bookmarkEnd w:id="15"/>
     </w:p>
     <w:p>
       <w:pPr>
@@ -9853,16 +10673,16 @@
     </w:p>
     <w:p>
       <w:pPr>
-        <w:pStyle w:val="Heading3"/>
-      </w:pPr>
-      <w:bookmarkStart w:id="15" w:name="_Toc169084727"/>
+        <w:pStyle w:val="Titolo3"/>
+      </w:pPr>
+      <w:bookmarkStart w:id="16" w:name="_Toc169106276"/>
       <w:r>
         <w:t>Diagramma di sequenza InserisciLocalitàPreferit</w:t>
       </w:r>
       <w:r>
         <w:t>a</w:t>
       </w:r>
-      <w:bookmarkEnd w:id="15"/>
+      <w:bookmarkEnd w:id="16"/>
     </w:p>
     <w:p>
       <w:pPr>
@@ -9873,28 +10693,33 @@
       <w:pPr>
         <w:jc w:val="left"/>
       </w:pPr>
+    </w:p>
+    <w:p>
+      <w:pPr>
+        <w:jc w:val="left"/>
+      </w:pPr>
       <w:r>
         <w:drawing>
-          <wp:anchor distT="0" distB="0" distL="114300" distR="114300" simplePos="0" relativeHeight="251697152" behindDoc="1" locked="0" layoutInCell="1" allowOverlap="1" wp14:anchorId="4C28B069" wp14:editId="1987185E">
+          <wp:anchor distT="0" distB="0" distL="114300" distR="114300" simplePos="0" relativeHeight="251705344" behindDoc="1" locked="0" layoutInCell="1" allowOverlap="1" wp14:anchorId="3192F4CC" wp14:editId="20BAF2A0">
             <wp:simplePos x="0" y="0"/>
             <wp:positionH relativeFrom="margin">
               <wp:align>center</wp:align>
             </wp:positionH>
             <wp:positionV relativeFrom="paragraph">
-              <wp:posOffset>500129</wp:posOffset>
+              <wp:posOffset>691515</wp:posOffset>
             </wp:positionV>
-            <wp:extent cx="6315710" cy="6315710"/>
-            <wp:effectExtent l="0" t="0" r="8890" b="8890"/>
+            <wp:extent cx="6057900" cy="5169535"/>
+            <wp:effectExtent l="0" t="0" r="0" b="0"/>
             <wp:wrapTight wrapText="bothSides">
               <wp:wrapPolygon edited="0">
                 <wp:start x="0" y="0"/>
-                <wp:lineTo x="0" y="21565"/>
-                <wp:lineTo x="21565" y="21565"/>
-                <wp:lineTo x="21565" y="0"/>
+                <wp:lineTo x="0" y="21491"/>
+                <wp:lineTo x="21532" y="21491"/>
+                <wp:lineTo x="21532" y="0"/>
                 <wp:lineTo x="0" y="0"/>
               </wp:wrapPolygon>
             </wp:wrapTight>
-            <wp:docPr id="1812130097" name="Immagine 10" descr="Immagine che contiene testo, schermata, numero, Parallelo&#10;&#10;Descrizione generata automaticamente"/>
+            <wp:docPr id="1451253405" name="Immagine 12" descr="Immagine che contiene testo, schermata, diagramma, Parallelo&#10;&#10;Descrizione generata automaticamente"/>
             <wp:cNvGraphicFramePr>
               <a:graphicFrameLocks xmlns:a="http://schemas.openxmlformats.org/drawingml/2006/main" noChangeAspect="1"/>
             </wp:cNvGraphicFramePr>
@@ -9902,7 +10727,7 @@
               <a:graphicData uri="http://schemas.openxmlformats.org/drawingml/2006/picture">
                 <pic:pic xmlns:pic="http://schemas.openxmlformats.org/drawingml/2006/picture">
                   <pic:nvPicPr>
-                    <pic:cNvPr id="1812130097" name="Immagine 10" descr="Immagine che contiene testo, schermata, numero, Parallelo&#10;&#10;Descrizione generata automaticamente"/>
+                    <pic:cNvPr id="1451253405" name="Immagine 12" descr="Immagine che contiene testo, schermata, diagramma, Parallelo&#10;&#10;Descrizione generata automaticamente"/>
                     <pic:cNvPicPr/>
                   </pic:nvPicPr>
                   <pic:blipFill rotWithShape="1">
@@ -9913,13 +10738,13 @@
                         </a:ext>
                       </a:extLst>
                     </a:blip>
-                    <a:srcRect r="37978" b="11350"/>
+                    <a:srcRect r="27509" b="11558"/>
                     <a:stretch/>
                   </pic:blipFill>
                   <pic:spPr bwMode="auto">
                     <a:xfrm>
                       <a:off x="0" y="0"/>
-                      <a:ext cx="6315710" cy="6315710"/>
+                      <a:ext cx="6057900" cy="5169535"/>
                     </a:xfrm>
                     <a:prstGeom prst="rect">
                       <a:avLst/>
@@ -9952,18 +10777,116 @@
     <w:p>
       <w:r>
         <w:lastRenderedPageBreak/>
-        <w:t>Gaetano La Rocca - 895887</w:t>
+        <w:t>Denis Degeratu - 895835</w:t>
       </w:r>
     </w:p>
     <w:p>
       <w:pPr>
-        <w:pStyle w:val="Heading3"/>
-      </w:pPr>
-      <w:bookmarkStart w:id="16" w:name="_Toc169084728"/>
+        <w:pStyle w:val="Titolo3"/>
+      </w:pPr>
+      <w:bookmarkStart w:id="17" w:name="_Toc169106277"/>
+      <w:r>
+        <w:t>Diagramma di sequenza NotificaNuovaOfferta</w:t>
+      </w:r>
+      <w:bookmarkEnd w:id="17"/>
+    </w:p>
+    <w:p/>
+    <w:p/>
+    <w:p>
+      <w:pPr>
+        <w:jc w:val="left"/>
+      </w:pPr>
+      <w:r>
+        <w:drawing>
+          <wp:anchor distT="0" distB="0" distL="114300" distR="114300" simplePos="0" relativeHeight="251704320" behindDoc="1" locked="0" layoutInCell="1" allowOverlap="1" wp14:anchorId="7F546FBB" wp14:editId="79A9C147">
+            <wp:simplePos x="0" y="0"/>
+            <wp:positionH relativeFrom="margin">
+              <wp:align>center</wp:align>
+            </wp:positionH>
+            <wp:positionV relativeFrom="paragraph">
+              <wp:posOffset>1539240</wp:posOffset>
+            </wp:positionV>
+            <wp:extent cx="6762750" cy="3474720"/>
+            <wp:effectExtent l="0" t="0" r="0" b="0"/>
+            <wp:wrapTight wrapText="bothSides">
+              <wp:wrapPolygon edited="0">
+                <wp:start x="0" y="0"/>
+                <wp:lineTo x="0" y="21434"/>
+                <wp:lineTo x="21539" y="21434"/>
+                <wp:lineTo x="21539" y="0"/>
+                <wp:lineTo x="0" y="0"/>
+              </wp:wrapPolygon>
+            </wp:wrapTight>
+            <wp:docPr id="1994631662" name="Immagine 10" descr="Immagine che contiene testo, schermata, diagramma, linea&#10;&#10;Descrizione generata automaticamente"/>
+            <wp:cNvGraphicFramePr>
+              <a:graphicFrameLocks xmlns:a="http://schemas.openxmlformats.org/drawingml/2006/main" noChangeAspect="1"/>
+            </wp:cNvGraphicFramePr>
+            <a:graphic xmlns:a="http://schemas.openxmlformats.org/drawingml/2006/main">
+              <a:graphicData uri="http://schemas.openxmlformats.org/drawingml/2006/picture">
+                <pic:pic xmlns:pic="http://schemas.openxmlformats.org/drawingml/2006/picture">
+                  <pic:nvPicPr>
+                    <pic:cNvPr id="1994631662" name="Immagine 10" descr="Immagine che contiene testo, schermata, diagramma, linea&#10;&#10;Descrizione generata automaticamente"/>
+                    <pic:cNvPicPr/>
+                  </pic:nvPicPr>
+                  <pic:blipFill rotWithShape="1">
+                    <a:blip r:embed="rId17">
+                      <a:extLst>
+                        <a:ext uri="{28A0092B-C50C-407E-A947-70E740481C1C}">
+                          <a14:useLocalDpi xmlns:a14="http://schemas.microsoft.com/office/drawing/2010/main" val="0"/>
+                        </a:ext>
+                      </a:extLst>
+                    </a:blip>
+                    <a:srcRect r="27817" b="33291"/>
+                    <a:stretch/>
+                  </pic:blipFill>
+                  <pic:spPr bwMode="auto">
+                    <a:xfrm>
+                      <a:off x="0" y="0"/>
+                      <a:ext cx="6762750" cy="3474720"/>
+                    </a:xfrm>
+                    <a:prstGeom prst="rect">
+                      <a:avLst/>
+                    </a:prstGeom>
+                    <a:ln>
+                      <a:noFill/>
+                    </a:ln>
+                    <a:extLst>
+                      <a:ext uri="{53640926-AAD7-44D8-BBD7-CCE9431645EC}">
+                        <a14:shadowObscured xmlns:a14="http://schemas.microsoft.com/office/drawing/2010/main"/>
+                      </a:ext>
+                    </a:extLst>
+                  </pic:spPr>
+                </pic:pic>
+              </a:graphicData>
+            </a:graphic>
+            <wp14:sizeRelH relativeFrom="page">
+              <wp14:pctWidth>0</wp14:pctWidth>
+            </wp14:sizeRelH>
+            <wp14:sizeRelV relativeFrom="page">
+              <wp14:pctHeight>0</wp14:pctHeight>
+            </wp14:sizeRelV>
+          </wp:anchor>
+        </w:drawing>
+      </w:r>
+      <w:r>
+        <w:br w:type="page"/>
+      </w:r>
+    </w:p>
+    <w:p>
+      <w:r>
+        <w:lastRenderedPageBreak/>
+        <w:t>Gaetano La Rocca - 895887</w:t>
+      </w:r>
+    </w:p>
+    <w:p>
+      <w:pPr>
+        <w:pStyle w:val="Titolo3"/>
+      </w:pPr>
+      <w:bookmarkStart w:id="18" w:name="_Toc169106278"/>
       <w:r>
         <w:t>Caso d’uso EffettuaPrenotazione</w:t>
       </w:r>
-      <w:bookmarkEnd w:id="16"/>
+      <w:bookmarkEnd w:id="18"/>
     </w:p>
     <w:p>
       <w:pPr>
@@ -10002,7 +10925,7 @@
                     <pic:cNvPicPr/>
                   </pic:nvPicPr>
                   <pic:blipFill rotWithShape="1">
-                    <a:blip r:embed="rId17">
+                    <a:blip r:embed="rId18">
                       <a:extLst>
                         <a:ext uri="{28A0092B-C50C-407E-A947-70E740481C1C}">
                           <a14:useLocalDpi xmlns:a14="http://schemas.microsoft.com/office/drawing/2010/main" val="0"/>
@@ -10053,13 +10976,13 @@
     </w:p>
     <w:p>
       <w:pPr>
-        <w:pStyle w:val="Heading3"/>
-      </w:pPr>
-      <w:bookmarkStart w:id="17" w:name="_Toc169084729"/>
+        <w:pStyle w:val="Titolo3"/>
+      </w:pPr>
+      <w:bookmarkStart w:id="19" w:name="_Toc169106279"/>
       <w:r>
         <w:t>Caso d’uso CancellaPrenotazione</w:t>
       </w:r>
-      <w:bookmarkEnd w:id="17"/>
+      <w:bookmarkEnd w:id="19"/>
     </w:p>
     <w:p>
       <w:pPr>
@@ -10098,7 +11021,7 @@
                     <pic:cNvPicPr/>
                   </pic:nvPicPr>
                   <pic:blipFill rotWithShape="1">
-                    <a:blip r:embed="rId18">
+                    <a:blip r:embed="rId19">
                       <a:extLst>
                         <a:ext uri="{28A0092B-C50C-407E-A947-70E740481C1C}">
                           <a14:useLocalDpi xmlns:a14="http://schemas.microsoft.com/office/drawing/2010/main" val="0"/>
@@ -10149,13 +11072,13 @@
     </w:p>
     <w:p>
       <w:pPr>
-        <w:pStyle w:val="Heading3"/>
-      </w:pPr>
-      <w:bookmarkStart w:id="18" w:name="_Toc169084730"/>
+        <w:pStyle w:val="Titolo3"/>
+      </w:pPr>
+      <w:bookmarkStart w:id="20" w:name="_Toc169106280"/>
       <w:r>
         <w:t>Caso d’uso ModificaPrenotazione</w:t>
       </w:r>
-      <w:bookmarkEnd w:id="18"/>
+      <w:bookmarkEnd w:id="20"/>
     </w:p>
     <w:p>
       <w:pPr>
@@ -10204,7 +11127,7 @@
                     <pic:cNvPicPr/>
                   </pic:nvPicPr>
                   <pic:blipFill rotWithShape="1">
-                    <a:blip r:embed="rId19">
+                    <a:blip r:embed="rId20">
                       <a:extLst>
                         <a:ext uri="{28A0092B-C50C-407E-A947-70E740481C1C}">
                           <a14:useLocalDpi xmlns:a14="http://schemas.microsoft.com/office/drawing/2010/main" val="0"/>
@@ -10255,31 +11178,31 @@
     </w:p>
     <w:p>
       <w:pPr>
-        <w:pStyle w:val="Heading1"/>
-      </w:pPr>
-      <w:bookmarkStart w:id="19" w:name="_Toc169084731"/>
+        <w:pStyle w:val="Titolo1"/>
+      </w:pPr>
+      <w:bookmarkStart w:id="21" w:name="_Toc169106281"/>
       <w:r>
         <w:t>Contratti</w:t>
       </w:r>
-      <w:bookmarkEnd w:id="19"/>
+      <w:bookmarkEnd w:id="21"/>
     </w:p>
     <w:p>
       <w:pPr>
-        <w:pStyle w:val="Heading3"/>
-      </w:pPr>
-      <w:bookmarkStart w:id="20" w:name="_Toc169084732"/>
+        <w:pStyle w:val="Titolo3"/>
+      </w:pPr>
+      <w:bookmarkStart w:id="22" w:name="_Toc169106282"/>
       <w:r>
         <w:t xml:space="preserve">Contratto </w:t>
       </w:r>
       <w:r>
         <w:t>monitoraPrenotazioni</w:t>
       </w:r>
-      <w:bookmarkEnd w:id="20"/>
+      <w:bookmarkEnd w:id="22"/>
     </w:p>
     <w:p/>
     <w:tbl>
       <w:tblPr>
-        <w:tblStyle w:val="GridTable5Dark-Accent4"/>
+        <w:tblStyle w:val="Tabellagriglia5scura-colore4"/>
         <w:tblW w:w="0" w:type="auto"/>
         <w:tblLook w:val="04A0" w:firstRow="1" w:lastRow="0" w:firstColumn="1" w:lastColumn="0" w:noHBand="0" w:noVBand="1"/>
       </w:tblPr>
@@ -10433,7 +11356,7 @@
           </w:tcPr>
           <w:p>
             <w:pPr>
-              <w:pStyle w:val="ListParagraph"/>
+              <w:pStyle w:val="Paragrafoelenco"/>
               <w:numPr>
                 <w:ilvl w:val="0"/>
                 <w:numId w:val="19"/>
@@ -10469,7 +11392,7 @@
           </w:p>
           <w:p>
             <w:pPr>
-              <w:pStyle w:val="ListParagraph"/>
+              <w:pStyle w:val="Paragrafoelenco"/>
               <w:numPr>
                 <w:ilvl w:val="0"/>
                 <w:numId w:val="19"/>
@@ -10521,21 +11444,21 @@
     </w:p>
     <w:p>
       <w:pPr>
-        <w:pStyle w:val="Heading3"/>
-      </w:pPr>
-      <w:bookmarkStart w:id="21" w:name="_Toc169084733"/>
+        <w:pStyle w:val="Titolo3"/>
+      </w:pPr>
+      <w:bookmarkStart w:id="23" w:name="_Toc169106283"/>
       <w:r>
         <w:t xml:space="preserve">Contratto </w:t>
       </w:r>
       <w:r>
         <w:t>cancellaPrenotazione</w:t>
       </w:r>
-      <w:bookmarkEnd w:id="21"/>
+      <w:bookmarkEnd w:id="23"/>
     </w:p>
     <w:p/>
     <w:tbl>
       <w:tblPr>
-        <w:tblStyle w:val="GridTable5Dark-Accent4"/>
+        <w:tblStyle w:val="Tabellagriglia5scura-colore4"/>
         <w:tblW w:w="0" w:type="auto"/>
         <w:tblLook w:val="04A0" w:firstRow="1" w:lastRow="0" w:firstColumn="1" w:lastColumn="0" w:noHBand="0" w:noVBand="1"/>
       </w:tblPr>
@@ -10680,7 +11603,7 @@
           </w:tcPr>
           <w:p>
             <w:pPr>
-              <w:pStyle w:val="ListParagraph"/>
+              <w:pStyle w:val="Paragrafoelenco"/>
               <w:numPr>
                 <w:ilvl w:val="0"/>
                 <w:numId w:val="20"/>
@@ -10701,7 +11624,7 @@
           </w:p>
           <w:p>
             <w:pPr>
-              <w:pStyle w:val="ListParagraph"/>
+              <w:pStyle w:val="Paragrafoelenco"/>
               <w:numPr>
                 <w:ilvl w:val="0"/>
                 <w:numId w:val="20"/>
@@ -10735,18 +11658,18 @@
     </w:p>
     <w:p>
       <w:pPr>
-        <w:pStyle w:val="Heading3"/>
-      </w:pPr>
-      <w:bookmarkStart w:id="22" w:name="_Toc169084734"/>
+        <w:pStyle w:val="Titolo3"/>
+      </w:pPr>
+      <w:bookmarkStart w:id="24" w:name="_Toc169106284"/>
       <w:r>
         <w:t>Contratto inserisciRecensione</w:t>
       </w:r>
-      <w:bookmarkEnd w:id="22"/>
+      <w:bookmarkEnd w:id="24"/>
     </w:p>
     <w:p/>
     <w:tbl>
       <w:tblPr>
-        <w:tblStyle w:val="GridTable5Dark-Accent4"/>
+        <w:tblStyle w:val="Tabellagriglia5scura-colore4"/>
         <w:tblW w:w="0" w:type="auto"/>
         <w:tblLook w:val="04A0" w:firstRow="1" w:lastRow="0" w:firstColumn="1" w:lastColumn="0" w:noHBand="0" w:noVBand="1"/>
       </w:tblPr>
@@ -10884,7 +11807,7 @@
           </w:tcPr>
           <w:p>
             <w:pPr>
-              <w:pStyle w:val="ListParagraph"/>
+              <w:pStyle w:val="Paragrafoelenco"/>
               <w:numPr>
                 <w:ilvl w:val="0"/>
                 <w:numId w:val="22"/>
@@ -10900,7 +11823,7 @@
           </w:p>
           <w:p>
             <w:pPr>
-              <w:pStyle w:val="ListParagraph"/>
+              <w:pStyle w:val="Paragrafoelenco"/>
               <w:numPr>
                 <w:ilvl w:val="0"/>
                 <w:numId w:val="22"/>
@@ -10942,7 +11865,7 @@
           </w:tcPr>
           <w:p>
             <w:pPr>
-              <w:pStyle w:val="ListParagraph"/>
+              <w:pStyle w:val="Paragrafoelenco"/>
               <w:numPr>
                 <w:ilvl w:val="0"/>
                 <w:numId w:val="21"/>
@@ -10977,18 +11900,18 @@
     </w:p>
     <w:p>
       <w:pPr>
-        <w:pStyle w:val="Heading3"/>
-      </w:pPr>
-      <w:bookmarkStart w:id="23" w:name="_Toc169084735"/>
+        <w:pStyle w:val="Titolo3"/>
+      </w:pPr>
+      <w:bookmarkStart w:id="25" w:name="_Toc169106285"/>
       <w:r>
         <w:t>Contratto applicaSconto</w:t>
       </w:r>
-      <w:bookmarkEnd w:id="23"/>
+      <w:bookmarkEnd w:id="25"/>
     </w:p>
     <w:p/>
     <w:tbl>
       <w:tblPr>
-        <w:tblStyle w:val="GridTable5Dark-Accent4"/>
+        <w:tblStyle w:val="Tabellagriglia5scura-colore4"/>
         <w:tblW w:w="0" w:type="auto"/>
         <w:tblLook w:val="04A0" w:firstRow="1" w:lastRow="0" w:firstColumn="1" w:lastColumn="0" w:noHBand="0" w:noVBand="1"/>
       </w:tblPr>
@@ -11172,14 +12095,14 @@
     </w:p>
     <w:p>
       <w:pPr>
-        <w:pStyle w:val="Heading1"/>
-      </w:pPr>
-      <w:bookmarkStart w:id="24" w:name="_Toc169084736"/>
+        <w:pStyle w:val="Titolo1"/>
+      </w:pPr>
+      <w:bookmarkStart w:id="26" w:name="_Toc169106286"/>
       <w:r>
         <w:lastRenderedPageBreak/>
         <w:t>Diagrammi di Sequenza</w:t>
       </w:r>
-      <w:bookmarkEnd w:id="24"/>
+      <w:bookmarkEnd w:id="26"/>
     </w:p>
     <w:p>
       <w:r>
@@ -11188,13 +12111,13 @@
     </w:p>
     <w:p>
       <w:pPr>
-        <w:pStyle w:val="Heading3"/>
-      </w:pPr>
-      <w:bookmarkStart w:id="25" w:name="_Toc169084737"/>
+        <w:pStyle w:val="Titolo3"/>
+      </w:pPr>
+      <w:bookmarkStart w:id="27" w:name="_Toc169106287"/>
       <w:r>
         <w:t>Diagramma di sequenza cancellaPrenotazione</w:t>
       </w:r>
-      <w:bookmarkEnd w:id="25"/>
+      <w:bookmarkEnd w:id="27"/>
     </w:p>
     <w:p/>
     <w:p>
@@ -11231,7 +12154,7 @@
                     <pic:cNvPicPr/>
                   </pic:nvPicPr>
                   <pic:blipFill rotWithShape="1">
-                    <a:blip r:embed="rId20">
+                    <a:blip r:embed="rId21">
                       <a:extLst>
                         <a:ext uri="{28A0092B-C50C-407E-A947-70E740481C1C}">
                           <a14:useLocalDpi xmlns:a14="http://schemas.microsoft.com/office/drawing/2010/main" val="0"/>
@@ -11282,13 +12205,13 @@
     </w:p>
     <w:p>
       <w:pPr>
-        <w:pStyle w:val="Heading3"/>
-      </w:pPr>
-      <w:bookmarkStart w:id="26" w:name="_Toc169084738"/>
+        <w:pStyle w:val="Titolo3"/>
+      </w:pPr>
+      <w:bookmarkStart w:id="28" w:name="_Toc169106288"/>
       <w:r>
         <w:t>Diagramma di sequenza monitoraPrenotazioni</w:t>
       </w:r>
-      <w:bookmarkEnd w:id="26"/>
+      <w:bookmarkEnd w:id="28"/>
     </w:p>
     <w:p/>
     <w:p/>
@@ -11333,7 +12256,7 @@
                     <pic:cNvPicPr/>
                   </pic:nvPicPr>
                   <pic:blipFill rotWithShape="1">
-                    <a:blip r:embed="rId21">
+                    <a:blip r:embed="rId22">
                       <a:extLst>
                         <a:ext uri="{28A0092B-C50C-407E-A947-70E740481C1C}">
                           <a14:useLocalDpi xmlns:a14="http://schemas.microsoft.com/office/drawing/2010/main" val="0"/>
@@ -11388,13 +12311,13 @@
     </w:p>
     <w:p>
       <w:pPr>
-        <w:pStyle w:val="Heading3"/>
-      </w:pPr>
-      <w:bookmarkStart w:id="27" w:name="_Toc169084739"/>
+        <w:pStyle w:val="Titolo3"/>
+      </w:pPr>
+      <w:bookmarkStart w:id="29" w:name="_Toc169106289"/>
       <w:r>
         <w:t>Diagramma di sequenza inserisciRecensione</w:t>
       </w:r>
-      <w:bookmarkEnd w:id="27"/>
+      <w:bookmarkEnd w:id="29"/>
     </w:p>
     <w:p>
       <w:pPr>
@@ -11443,7 +12366,7 @@
                     <pic:cNvPicPr/>
                   </pic:nvPicPr>
                   <pic:blipFill rotWithShape="1">
-                    <a:blip r:embed="rId22">
+                    <a:blip r:embed="rId23">
                       <a:extLst>
                         <a:ext uri="{28A0092B-C50C-407E-A947-70E740481C1C}">
                           <a14:useLocalDpi xmlns:a14="http://schemas.microsoft.com/office/drawing/2010/main" val="0"/>
@@ -11496,13 +12419,13 @@
     </w:p>
     <w:p>
       <w:pPr>
-        <w:pStyle w:val="Heading3"/>
-      </w:pPr>
-      <w:bookmarkStart w:id="28" w:name="_Toc169084740"/>
+        <w:pStyle w:val="Titolo3"/>
+      </w:pPr>
+      <w:bookmarkStart w:id="30" w:name="_Toc169106290"/>
       <w:r>
         <w:t>Diagramma di sequenza applicaSconto</w:t>
       </w:r>
-      <w:bookmarkEnd w:id="28"/>
+      <w:bookmarkEnd w:id="30"/>
     </w:p>
     <w:p>
       <w:pPr>
@@ -11549,7 +12472,7 @@
                     <pic:cNvPicPr/>
                   </pic:nvPicPr>
                   <pic:blipFill rotWithShape="1">
-                    <a:blip r:embed="rId23">
+                    <a:blip r:embed="rId24">
                       <a:extLst>
                         <a:ext uri="{28A0092B-C50C-407E-A947-70E740481C1C}">
                           <a14:useLocalDpi xmlns:a14="http://schemas.microsoft.com/office/drawing/2010/main" val="0"/>
@@ -11598,14 +12521,14 @@
     </w:p>
     <w:p>
       <w:pPr>
-        <w:pStyle w:val="Heading1"/>
-      </w:pPr>
-      <w:bookmarkStart w:id="29" w:name="_Toc169084741"/>
+        <w:pStyle w:val="Titolo1"/>
+      </w:pPr>
+      <w:bookmarkStart w:id="31" w:name="_Toc169106291"/>
       <w:r>
         <w:lastRenderedPageBreak/>
         <w:t>Diagrammi di attività</w:t>
       </w:r>
-      <w:bookmarkEnd w:id="29"/>
+      <w:bookmarkEnd w:id="31"/>
     </w:p>
     <w:p>
       <w:r>
@@ -11614,9 +12537,9 @@
     </w:p>
     <w:p>
       <w:pPr>
-        <w:pStyle w:val="Heading3"/>
-      </w:pPr>
-      <w:bookmarkStart w:id="30" w:name="_Toc169084742"/>
+        <w:pStyle w:val="Titolo3"/>
+      </w:pPr>
+      <w:bookmarkStart w:id="32" w:name="_Toc169106292"/>
       <w:r>
         <w:t xml:space="preserve">Diagramma di attività </w:t>
       </w:r>
@@ -11626,7 +12549,7 @@
       <w:r>
         <w:t>nserisciRecensione</w:t>
       </w:r>
-      <w:bookmarkEnd w:id="30"/>
+      <w:bookmarkEnd w:id="32"/>
     </w:p>
     <w:p>
       <w:pPr>
@@ -11671,7 +12594,7 @@
                     <pic:cNvPicPr/>
                   </pic:nvPicPr>
                   <pic:blipFill rotWithShape="1">
-                    <a:blip r:embed="rId24">
+                    <a:blip r:embed="rId25">
                       <a:extLst>
                         <a:ext uri="{28A0092B-C50C-407E-A947-70E740481C1C}">
                           <a14:useLocalDpi xmlns:a14="http://schemas.microsoft.com/office/drawing/2010/main" val="0"/>
@@ -11725,16 +12648,16 @@
     </w:p>
     <w:p>
       <w:pPr>
-        <w:pStyle w:val="Heading3"/>
-      </w:pPr>
-      <w:bookmarkStart w:id="31" w:name="_Toc169084743"/>
+        <w:pStyle w:val="Titolo3"/>
+      </w:pPr>
+      <w:bookmarkStart w:id="33" w:name="_Toc169106293"/>
       <w:r>
         <w:t xml:space="preserve">Diagramma di attività </w:t>
       </w:r>
       <w:r>
         <w:t>cancellaPrenotazione</w:t>
       </w:r>
-      <w:bookmarkEnd w:id="31"/>
+      <w:bookmarkEnd w:id="33"/>
     </w:p>
     <w:p>
       <w:pPr>
@@ -11790,7 +12713,7 @@
                     <pic:cNvPicPr/>
                   </pic:nvPicPr>
                   <pic:blipFill rotWithShape="1">
-                    <a:blip r:embed="rId25">
+                    <a:blip r:embed="rId26">
                       <a:extLst>
                         <a:ext uri="{28A0092B-C50C-407E-A947-70E740481C1C}">
                           <a14:useLocalDpi xmlns:a14="http://schemas.microsoft.com/office/drawing/2010/main" val="0"/>
@@ -11845,9 +12768,9 @@
     </w:p>
     <w:p>
       <w:pPr>
-        <w:pStyle w:val="Heading3"/>
-      </w:pPr>
-      <w:bookmarkStart w:id="32" w:name="_Toc169084744"/>
+        <w:pStyle w:val="Titolo3"/>
+      </w:pPr>
+      <w:bookmarkStart w:id="34" w:name="_Toc169106294"/>
       <w:r>
         <w:drawing>
           <wp:anchor distT="0" distB="0" distL="114300" distR="114300" simplePos="0" relativeHeight="251694080" behindDoc="1" locked="0" layoutInCell="1" allowOverlap="1" wp14:anchorId="1620F160" wp14:editId="13771384">
@@ -11881,7 +12804,7 @@
                     <pic:cNvPicPr/>
                   </pic:nvPicPr>
                   <pic:blipFill rotWithShape="1">
-                    <a:blip r:embed="rId26">
+                    <a:blip r:embed="rId27">
                       <a:extLst>
                         <a:ext uri="{28A0092B-C50C-407E-A947-70E740481C1C}">
                           <a14:useLocalDpi xmlns:a14="http://schemas.microsoft.com/office/drawing/2010/main" val="0"/>
@@ -11926,7 +12849,7 @@
       <w:r>
         <w:t>applicaSconto</w:t>
       </w:r>
-      <w:bookmarkEnd w:id="32"/>
+      <w:bookmarkEnd w:id="34"/>
     </w:p>
     <w:p>
       <w:pPr>
@@ -11983,9 +12906,9 @@
     </w:p>
     <w:p>
       <w:pPr>
-        <w:pStyle w:val="Heading3"/>
-      </w:pPr>
-      <w:bookmarkStart w:id="33" w:name="_Toc169084745"/>
+        <w:pStyle w:val="Titolo3"/>
+      </w:pPr>
+      <w:bookmarkStart w:id="35" w:name="_Toc169106295"/>
       <w:r>
         <w:t xml:space="preserve">Diagramma di </w:t>
       </w:r>
@@ -11998,7 +12921,7 @@
       <w:r>
         <w:t>monitoraPrenotazione</w:t>
       </w:r>
-      <w:bookmarkEnd w:id="33"/>
+      <w:bookmarkEnd w:id="35"/>
     </w:p>
     <w:p>
       <w:pPr>
@@ -12063,7 +12986,7 @@
                     <pic:cNvPicPr/>
                   </pic:nvPicPr>
                   <pic:blipFill rotWithShape="1">
-                    <a:blip r:embed="rId27">
+                    <a:blip r:embed="rId28">
                       <a:extLst>
                         <a:ext uri="{28A0092B-C50C-407E-A947-70E740481C1C}">
                           <a14:useLocalDpi xmlns:a14="http://schemas.microsoft.com/office/drawing/2010/main" val="0"/>
@@ -12112,14 +13035,14 @@
     </w:p>
     <w:p>
       <w:pPr>
-        <w:pStyle w:val="Heading1"/>
-      </w:pPr>
-      <w:bookmarkStart w:id="34" w:name="_Toc169084746"/>
+        <w:pStyle w:val="Titolo1"/>
+      </w:pPr>
+      <w:bookmarkStart w:id="36" w:name="_Toc169106296"/>
       <w:r>
         <w:lastRenderedPageBreak/>
         <w:t>Architettura Logica</w:t>
       </w:r>
-      <w:bookmarkEnd w:id="34"/>
+      <w:bookmarkEnd w:id="36"/>
     </w:p>
     <w:p>
       <w:pPr>
@@ -12163,7 +13086,7 @@
                     <pic:cNvPicPr/>
                   </pic:nvPicPr>
                   <pic:blipFill rotWithShape="1">
-                    <a:blip r:embed="rId28">
+                    <a:blip r:embed="rId29">
                       <a:extLst>
                         <a:ext uri="{28A0092B-C50C-407E-A947-70E740481C1C}">
                           <a14:useLocalDpi xmlns:a14="http://schemas.microsoft.com/office/drawing/2010/main" val="0"/>
@@ -12208,14 +13131,14 @@
     </w:p>
     <w:p>
       <w:pPr>
-        <w:pStyle w:val="Heading1"/>
-      </w:pPr>
-      <w:bookmarkStart w:id="35" w:name="_Toc169084747"/>
+        <w:pStyle w:val="Titolo1"/>
+      </w:pPr>
+      <w:bookmarkStart w:id="37" w:name="_Toc169106297"/>
       <w:r>
         <w:lastRenderedPageBreak/>
         <w:t>Diagramma delle Classi Software</w:t>
       </w:r>
-      <w:bookmarkEnd w:id="35"/>
+      <w:bookmarkEnd w:id="37"/>
     </w:p>
     <w:p/>
     <w:p/>
@@ -12225,26 +13148,26 @@
     <w:p>
       <w:r>
         <w:drawing>
-          <wp:anchor distT="0" distB="0" distL="114300" distR="114300" simplePos="0" relativeHeight="251701248" behindDoc="1" locked="0" layoutInCell="1" allowOverlap="1" wp14:anchorId="6C20FA2E" wp14:editId="0E23C589">
+          <wp:anchor distT="0" distB="0" distL="114300" distR="114300" simplePos="0" relativeHeight="251707392" behindDoc="1" locked="0" layoutInCell="1" allowOverlap="1" wp14:anchorId="05433C1C" wp14:editId="5A0B8A51">
             <wp:simplePos x="0" y="0"/>
             <wp:positionH relativeFrom="margin">
               <wp:align>center</wp:align>
             </wp:positionH>
             <wp:positionV relativeFrom="paragraph">
-              <wp:posOffset>312759</wp:posOffset>
+              <wp:posOffset>336550</wp:posOffset>
             </wp:positionV>
-            <wp:extent cx="7176770" cy="4514850"/>
-            <wp:effectExtent l="0" t="0" r="5080" b="0"/>
+            <wp:extent cx="7118985" cy="4488180"/>
+            <wp:effectExtent l="0" t="0" r="5715" b="7620"/>
             <wp:wrapTight wrapText="bothSides">
               <wp:wrapPolygon edited="0">
                 <wp:start x="0" y="0"/>
-                <wp:lineTo x="0" y="21509"/>
-                <wp:lineTo x="21558" y="21509"/>
-                <wp:lineTo x="21558" y="0"/>
+                <wp:lineTo x="0" y="21545"/>
+                <wp:lineTo x="21560" y="21545"/>
+                <wp:lineTo x="21560" y="0"/>
                 <wp:lineTo x="0" y="0"/>
               </wp:wrapPolygon>
             </wp:wrapTight>
-            <wp:docPr id="1716502827" name="Immagine 9" descr="Immagine che contiene testo, schermata, Rettangolo, diagramma&#10;&#10;Descrizione generata automaticamente"/>
+            <wp:docPr id="1029050111" name="Immagine 10" descr="Immagine che contiene testo, schermata, Rettangolo, diagramma&#10;&#10;Descrizione generata automaticamente"/>
             <wp:cNvGraphicFramePr>
               <a:graphicFrameLocks xmlns:a="http://schemas.openxmlformats.org/drawingml/2006/main" noChangeAspect="1"/>
             </wp:cNvGraphicFramePr>
@@ -12252,24 +13175,24 @@
               <a:graphicData uri="http://schemas.openxmlformats.org/drawingml/2006/picture">
                 <pic:pic xmlns:pic="http://schemas.openxmlformats.org/drawingml/2006/picture">
                   <pic:nvPicPr>
-                    <pic:cNvPr id="1716502827" name="Immagine 9" descr="Immagine che contiene testo, schermata, Rettangolo, diagramma&#10;&#10;Descrizione generata automaticamente"/>
+                    <pic:cNvPr id="1029050111" name="Immagine 10" descr="Immagine che contiene testo, schermata, Rettangolo, diagramma&#10;&#10;Descrizione generata automaticamente"/>
                     <pic:cNvPicPr/>
                   </pic:nvPicPr>
                   <pic:blipFill rotWithShape="1">
-                    <a:blip r:embed="rId29" cstate="print">
+                    <a:blip r:embed="rId30" cstate="print">
                       <a:extLst>
                         <a:ext uri="{28A0092B-C50C-407E-A947-70E740481C1C}">
                           <a14:useLocalDpi xmlns:a14="http://schemas.microsoft.com/office/drawing/2010/main" val="0"/>
                         </a:ext>
                       </a:extLst>
                     </a:blip>
-                    <a:srcRect r="16159" b="13996"/>
+                    <a:srcRect r="16273" b="13920"/>
                     <a:stretch/>
                   </pic:blipFill>
                   <pic:spPr bwMode="auto">
                     <a:xfrm>
                       <a:off x="0" y="0"/>
-                      <a:ext cx="7176770" cy="4514850"/>
+                      <a:ext cx="7118985" cy="4488180"/>
                     </a:xfrm>
                     <a:prstGeom prst="rect">
                       <a:avLst/>
@@ -12304,11 +13227,6 @@
     <w:p>
       <w:pPr>
         <w:jc w:val="left"/>
-      </w:pPr>
-    </w:p>
-    <w:p>
-      <w:pPr>
-        <w:jc w:val="left"/>
         <w:rPr>
           <w:sz w:val="30"/>
           <w:szCs w:val="30"/>
@@ -12321,32 +13239,25 @@
         </w:rPr>
         <w:t xml:space="preserve">Link al diagramma delle classi in alta definizione: </w:t>
       </w:r>
-      <w:hyperlink r:id="rId30" w:history="1">
+      <w:hyperlink r:id="rId31" w:history="1">
         <w:r>
           <w:rPr>
-            <w:rStyle w:val="Hyperlink"/>
+            <w:rStyle w:val="Collegamentoipertestuale"/>
             <w:sz w:val="30"/>
             <w:szCs w:val="30"/>
           </w:rPr>
-          <w:t>https://drive.google.com/file/d/16AZPfQi6ZeCjsy4H4EmhNrW6jEXyLvtW/view</w:t>
+          <w:t>https://drive.google.com/file/d/10P-085yXOxbwq93IXPTG5PaRCbdrDTVO/view</w:t>
         </w:r>
       </w:hyperlink>
-      <w:r>
-        <w:rPr>
-          <w:sz w:val="30"/>
-          <w:szCs w:val="30"/>
-        </w:rPr>
-        <w:br w:type="page"/>
-      </w:r>
     </w:p>
     <w:p>
       <w:pPr>
-        <w:pStyle w:val="Heading1"/>
+        <w:pStyle w:val="Titolo1"/>
         <w:rPr>
           <w:lang w:val="en-US"/>
         </w:rPr>
       </w:pPr>
-      <w:bookmarkStart w:id="36" w:name="_Toc169084748"/>
+      <w:bookmarkStart w:id="38" w:name="_Toc169106298"/>
       <w:r>
         <w:rPr>
           <w:lang w:val="en-US"/>
@@ -12354,33 +13265,35 @@
         <w:lastRenderedPageBreak/>
         <w:t>Pattern</w:t>
       </w:r>
-      <w:bookmarkEnd w:id="36"/>
+      <w:bookmarkEnd w:id="38"/>
     </w:p>
     <w:p>
       <w:pPr>
-        <w:pStyle w:val="Heading2"/>
+        <w:pStyle w:val="Titolo2"/>
         <w:rPr>
           <w:lang w:val="en-US"/>
         </w:rPr>
       </w:pPr>
-      <w:bookmarkStart w:id="37" w:name="_Toc169084749"/>
+      <w:bookmarkStart w:id="39" w:name="_Toc169106299"/>
       <w:r>
         <w:rPr>
           <w:lang w:val="en-US"/>
         </w:rPr>
         <w:t>Grasp</w:t>
       </w:r>
-      <w:bookmarkEnd w:id="37"/>
+      <w:bookmarkEnd w:id="39"/>
     </w:p>
     <w:p>
       <w:pPr>
-        <w:pStyle w:val="Heading3"/>
-      </w:pPr>
-      <w:bookmarkStart w:id="38" w:name="_Toc167961251"/>
+        <w:pStyle w:val="Titolo3"/>
+      </w:pPr>
+      <w:bookmarkStart w:id="40" w:name="_Toc167961251"/>
+      <w:bookmarkStart w:id="41" w:name="_Toc169106300"/>
       <w:r>
         <w:t>Controller</w:t>
       </w:r>
-      <w:bookmarkEnd w:id="38"/>
+      <w:bookmarkEnd w:id="40"/>
+      <w:bookmarkEnd w:id="41"/>
     </w:p>
     <w:tbl>
       <w:tblPr>
@@ -12405,8 +13318,16 @@
           <w:p>
             <w:pPr>
               <w:jc w:val="center"/>
-            </w:pPr>
-            <w:r>
+              <w:rPr>
+                <w:i w:val="0"/>
+                <w:iCs/>
+              </w:rPr>
+            </w:pPr>
+            <w:r>
+              <w:rPr>
+                <w:i w:val="0"/>
+                <w:iCs/>
+              </w:rPr>
               <w:t>Controller</w:t>
             </w:r>
           </w:p>
@@ -12464,9 +13385,20 @@
           <w:p>
             <w:pPr>
               <w:jc w:val="left"/>
+              <w:rPr>
+                <w:i w:val="0"/>
+              </w:rPr>
             </w:pPr>
             <w:r>
               <w:t>ReportController</w:t>
+            </w:r>
+          </w:p>
+          <w:p>
+            <w:pPr>
+              <w:jc w:val="left"/>
+            </w:pPr>
+            <w:r>
+              <w:t>RichiesteClienteController</w:t>
             </w:r>
           </w:p>
         </w:tc>
@@ -12495,23 +13427,156 @@
     </w:p>
     <w:p>
       <w:pPr>
-        <w:pStyle w:val="Heading2"/>
-      </w:pPr>
-      <w:bookmarkStart w:id="39" w:name="_Toc167961252"/>
-      <w:r>
-        <w:t>GOF</w:t>
-      </w:r>
-      <w:bookmarkEnd w:id="39"/>
+        <w:pStyle w:val="Titolo3"/>
+      </w:pPr>
+      <w:bookmarkStart w:id="42" w:name="_Toc169106301"/>
+      <w:r>
+        <w:t>Creator</w:t>
+      </w:r>
+      <w:bookmarkEnd w:id="42"/>
+    </w:p>
+    <w:tbl>
+      <w:tblPr>
+        <w:tblStyle w:val="Special"/>
+        <w:tblW w:w="0" w:type="auto"/>
+        <w:tblLook w:val="04A0" w:firstRow="1" w:lastRow="0" w:firstColumn="1" w:lastColumn="0" w:noHBand="0" w:noVBand="1"/>
+      </w:tblPr>
+      <w:tblGrid>
+        <w:gridCol w:w="2801"/>
+        <w:gridCol w:w="6945"/>
+      </w:tblGrid>
+      <w:tr>
+        <w:trPr>
+          <w:cnfStyle w:val="100000000000" w:firstRow="1" w:lastRow="0" w:firstColumn="0" w:lastColumn="0" w:oddVBand="0" w:evenVBand="0" w:oddHBand="0" w:evenHBand="0" w:firstRowFirstColumn="0" w:firstRowLastColumn="0" w:lastRowFirstColumn="0" w:lastRowLastColumn="0"/>
+        </w:trPr>
+        <w:tc>
+          <w:tcPr>
+            <w:cnfStyle w:val="001000000000" w:firstRow="0" w:lastRow="0" w:firstColumn="1" w:lastColumn="0" w:oddVBand="0" w:evenVBand="0" w:oddHBand="0" w:evenHBand="0" w:firstRowFirstColumn="0" w:firstRowLastColumn="0" w:lastRowFirstColumn="0" w:lastRowLastColumn="0"/>
+            <w:tcW w:w="9778" w:type="dxa"/>
+            <w:gridSpan w:val="2"/>
+          </w:tcPr>
+          <w:p>
+            <w:pPr>
+              <w:jc w:val="center"/>
+              <w:rPr>
+                <w:i w:val="0"/>
+                <w:iCs/>
+              </w:rPr>
+            </w:pPr>
+            <w:r>
+              <w:rPr>
+                <w:i w:val="0"/>
+                <w:iCs/>
+              </w:rPr>
+              <w:t>Controller</w:t>
+            </w:r>
+          </w:p>
+        </w:tc>
+      </w:tr>
+      <w:tr>
+        <w:tc>
+          <w:tcPr>
+            <w:cnfStyle w:val="001000000000" w:firstRow="0" w:lastRow="0" w:firstColumn="1" w:lastColumn="0" w:oddVBand="0" w:evenVBand="0" w:oddHBand="0" w:evenHBand="0" w:firstRowFirstColumn="0" w:firstRowLastColumn="0" w:lastRowFirstColumn="0" w:lastRowLastColumn="0"/>
+            <w:tcW w:w="2802" w:type="dxa"/>
+          </w:tcPr>
+          <w:p>
+            <w:pPr>
+              <w:jc w:val="left"/>
+            </w:pPr>
+            <w:r>
+              <w:t>CatalogoContreller</w:t>
+            </w:r>
+          </w:p>
+          <w:p>
+            <w:pPr>
+              <w:jc w:val="left"/>
+            </w:pPr>
+            <w:r>
+              <w:t>PacchettoVacanzaController</w:t>
+            </w:r>
+          </w:p>
+          <w:p>
+            <w:pPr>
+              <w:jc w:val="left"/>
+            </w:pPr>
+            <w:r>
+              <w:t>PrenotazioniClienteController</w:t>
+            </w:r>
+          </w:p>
+          <w:p>
+            <w:pPr>
+              <w:jc w:val="left"/>
+              <w:rPr>
+                <w:i w:val="0"/>
+              </w:rPr>
+            </w:pPr>
+            <w:r>
+              <w:t>GestioneAccountController</w:t>
+            </w:r>
+          </w:p>
+          <w:p>
+            <w:pPr>
+              <w:jc w:val="left"/>
+              <w:rPr>
+                <w:i w:val="0"/>
+              </w:rPr>
+            </w:pPr>
+            <w:r>
+              <w:t>ReportController</w:t>
+            </w:r>
+          </w:p>
+          <w:p>
+            <w:pPr>
+              <w:jc w:val="left"/>
+            </w:pPr>
+            <w:r>
+              <w:t>RichiesteClienteController</w:t>
+            </w:r>
+          </w:p>
+        </w:tc>
+        <w:tc>
+          <w:tcPr>
+            <w:tcW w:w="6976" w:type="dxa"/>
+          </w:tcPr>
+          <w:p>
+            <w:pPr>
+              <w:cnfStyle w:val="000000000000" w:firstRow="0" w:lastRow="0" w:firstColumn="0" w:lastColumn="0" w:oddVBand="0" w:evenVBand="0" w:oddHBand="0" w:evenHBand="0" w:firstRowFirstColumn="0" w:firstRowLastColumn="0" w:lastRowFirstColumn="0" w:lastRowLastColumn="0"/>
+            </w:pPr>
+            <w:r>
+              <w:t>Le classi Controller indicate si occupano della creazione degli oggetti omonimi</w:t>
+            </w:r>
+          </w:p>
+        </w:tc>
+      </w:tr>
+    </w:tbl>
+    <w:p>
+      <w:pPr>
+        <w:jc w:val="left"/>
+      </w:pPr>
     </w:p>
     <w:p>
       <w:pPr>
-        <w:pStyle w:val="Heading3"/>
-      </w:pPr>
-      <w:bookmarkStart w:id="40" w:name="_Toc167961253"/>
+        <w:pStyle w:val="Titolo2"/>
+      </w:pPr>
+      <w:bookmarkStart w:id="43" w:name="_Toc167961252"/>
+      <w:bookmarkStart w:id="44" w:name="_Toc169106302"/>
+      <w:r>
+        <w:t>GOF</w:t>
+      </w:r>
+      <w:bookmarkEnd w:id="43"/>
+      <w:bookmarkEnd w:id="44"/>
+    </w:p>
+    <w:p>
+      <w:pPr>
+        <w:pStyle w:val="Titolo3"/>
+      </w:pPr>
+      <w:bookmarkStart w:id="45" w:name="_Toc167961253"/>
+      <w:bookmarkStart w:id="46" w:name="_Toc169106303"/>
       <w:r>
         <w:t>Singleton</w:t>
       </w:r>
-      <w:bookmarkEnd w:id="40"/>
+      <w:bookmarkEnd w:id="45"/>
+      <w:bookmarkEnd w:id="46"/>
     </w:p>
     <w:tbl>
       <w:tblPr>
@@ -12530,14 +13595,22 @@
         <w:tc>
           <w:tcPr>
             <w:cnfStyle w:val="001000000000" w:firstRow="0" w:lastRow="0" w:firstColumn="1" w:lastColumn="0" w:oddVBand="0" w:evenVBand="0" w:oddHBand="0" w:evenHBand="0" w:firstRowFirstColumn="0" w:firstRowLastColumn="0" w:lastRowFirstColumn="0" w:lastRowLastColumn="0"/>
-            <w:tcW w:w="9746" w:type="dxa"/>
+            <w:tcW w:w="9778" w:type="dxa"/>
             <w:gridSpan w:val="2"/>
           </w:tcPr>
           <w:p>
             <w:pPr>
               <w:jc w:val="center"/>
-            </w:pPr>
-            <w:r>
+              <w:rPr>
+                <w:i w:val="0"/>
+                <w:iCs/>
+              </w:rPr>
+            </w:pPr>
+            <w:r>
+              <w:rPr>
+                <w:i w:val="0"/>
+                <w:iCs/>
+              </w:rPr>
               <w:t>Singleton</w:t>
             </w:r>
           </w:p>
@@ -12547,7 +13620,7 @@
         <w:tc>
           <w:tcPr>
             <w:cnfStyle w:val="001000000000" w:firstRow="0" w:lastRow="0" w:firstColumn="1" w:lastColumn="0" w:oddVBand="0" w:evenVBand="0" w:oddHBand="0" w:evenHBand="0" w:firstRowFirstColumn="0" w:firstRowLastColumn="0" w:lastRowFirstColumn="0" w:lastRowLastColumn="0"/>
-            <w:tcW w:w="2795" w:type="dxa"/>
+            <w:tcW w:w="2802" w:type="dxa"/>
           </w:tcPr>
           <w:p>
             <w:pPr>
@@ -12629,7 +13702,7 @@
         </w:tc>
         <w:tc>
           <w:tcPr>
-            <w:tcW w:w="6951" w:type="dxa"/>
+            <w:tcW w:w="6976" w:type="dxa"/>
           </w:tcPr>
           <w:p>
             <w:pPr>
@@ -12655,13 +13728,16 @@
         </w:tc>
       </w:tr>
     </w:tbl>
+    <w:p/>
     <w:p>
       <w:pPr>
-        <w:pStyle w:val="Heading3"/>
-      </w:pPr>
+        <w:pStyle w:val="Titolo3"/>
+      </w:pPr>
+      <w:bookmarkStart w:id="47" w:name="_Toc169106304"/>
       <w:r>
         <w:t>Observer</w:t>
       </w:r>
+      <w:bookmarkEnd w:id="47"/>
     </w:p>
     <w:tbl>
       <w:tblPr>
@@ -12670,8 +13746,8 @@
         <w:tblLook w:val="04A0" w:firstRow="1" w:lastRow="0" w:firstColumn="1" w:lastColumn="0" w:noHBand="0" w:noVBand="1"/>
       </w:tblPr>
       <w:tblGrid>
-        <w:gridCol w:w="3430"/>
-        <w:gridCol w:w="6316"/>
+        <w:gridCol w:w="3533"/>
+        <w:gridCol w:w="6213"/>
       </w:tblGrid>
       <w:tr>
         <w:trPr>
@@ -12682,6 +13758,13 @@
             <w:cnfStyle w:val="001000000000" w:firstRow="0" w:lastRow="0" w:firstColumn="1" w:lastColumn="0" w:oddVBand="0" w:evenVBand="0" w:oddHBand="0" w:evenHBand="0" w:firstRowFirstColumn="0" w:firstRowLastColumn="0" w:lastRowFirstColumn="0" w:lastRowLastColumn="0"/>
             <w:tcW w:w="9746" w:type="dxa"/>
             <w:gridSpan w:val="2"/>
+            <w:tcBorders>
+              <w:top w:val="nil"/>
+              <w:left w:val="nil"/>
+              <w:bottom w:val="triple" w:sz="4" w:space="0" w:color="FFFFFF" w:themeColor="background1"/>
+              <w:right w:val="nil"/>
+            </w:tcBorders>
+            <w:hideMark/>
           </w:tcPr>
           <w:p>
             <w:pPr>
@@ -12692,6 +13775,10 @@
               </w:rPr>
             </w:pPr>
             <w:r>
+              <w:rPr>
+                <w:i w:val="0"/>
+                <w:iCs/>
+              </w:rPr>
               <w:t>Observer</w:t>
             </w:r>
           </w:p>
@@ -12701,16 +13788,28 @@
         <w:tc>
           <w:tcPr>
             <w:cnfStyle w:val="001000000000" w:firstRow="0" w:lastRow="0" w:firstColumn="1" w:lastColumn="0" w:oddVBand="0" w:evenVBand="0" w:oddHBand="0" w:evenHBand="0" w:firstRowFirstColumn="0" w:firstRowLastColumn="0" w:lastRowFirstColumn="0" w:lastRowLastColumn="0"/>
-            <w:tcW w:w="2795" w:type="dxa"/>
+            <w:tcW w:w="2835" w:type="dxa"/>
+            <w:tcBorders>
+              <w:top w:val="triple" w:sz="4" w:space="0" w:color="FFFFFF" w:themeColor="background1"/>
+              <w:left w:val="nil"/>
+              <w:bottom w:val="nil"/>
+              <w:right w:val="nil"/>
+            </w:tcBorders>
+            <w:hideMark/>
           </w:tcPr>
           <w:p>
             <w:pPr>
               <w:jc w:val="left"/>
               <w:rPr>
                 <w:i w:val="0"/>
-              </w:rPr>
-            </w:pPr>
-            <w:r>
+                <w:iCs/>
+              </w:rPr>
+            </w:pPr>
+            <w:r>
+              <w:rPr>
+                <w:i w:val="0"/>
+                <w:iCs/>
+              </w:rPr>
               <w:t>INotificheUtente (subscriber)</w:t>
             </w:r>
           </w:p>
@@ -12722,13 +13821,24 @@
               </w:rPr>
             </w:pPr>
             <w:r>
+              <w:rPr>
+                <w:i w:val="0"/>
+                <w:iCs/>
+              </w:rPr>
               <w:t>PacchettoVacanzeController(publisher)</w:t>
             </w:r>
           </w:p>
         </w:tc>
         <w:tc>
           <w:tcPr>
-            <w:tcW w:w="6951" w:type="dxa"/>
+            <w:tcW w:w="6911" w:type="dxa"/>
+            <w:tcBorders>
+              <w:top w:val="triple" w:sz="4" w:space="0" w:color="FFFFFF" w:themeColor="background1"/>
+              <w:left w:val="nil"/>
+              <w:bottom w:val="nil"/>
+              <w:right w:val="nil"/>
+            </w:tcBorders>
+            <w:hideMark/>
           </w:tcPr>
           <w:p>
             <w:pPr>
@@ -12750,32 +13860,923 @@
       </w:tr>
     </w:tbl>
     <w:p>
-      <w:pPr>
-        <w:pStyle w:val="Heading3"/>
-      </w:pPr>
       <w:r>
         <w:br w:type="page"/>
       </w:r>
     </w:p>
     <w:p>
       <w:pPr>
-        <w:pStyle w:val="Heading1"/>
-      </w:pPr>
-      <w:bookmarkStart w:id="41" w:name="_Toc169084753"/>
+        <w:pStyle w:val="Titolo1"/>
+      </w:pPr>
+      <w:bookmarkStart w:id="48" w:name="_Toc169106305"/>
       <w:r>
         <w:lastRenderedPageBreak/>
         <w:t>ReadMe</w:t>
       </w:r>
-      <w:bookmarkEnd w:id="41"/>
+      <w:bookmarkEnd w:id="48"/>
     </w:p>
     <w:p>
-      <w:r>
-        <w:t>[qualsiasi cosa vogliate aggiungere]</w:t>
-      </w:r>
+      <w:pPr>
+        <w:rPr>
+          <w:color w:val="FF0000"/>
+          <w:sz w:val="26"/>
+          <w:szCs w:val="26"/>
+        </w:rPr>
+      </w:pPr>
+      <w:r>
+        <w:rPr>
+          <w:color w:val="FF0000"/>
+          <w:sz w:val="26"/>
+          <w:szCs w:val="26"/>
+        </w:rPr>
+        <w:t>Modifiche al modello di dominio:</w:t>
+      </w:r>
+    </w:p>
+    <w:p>
+      <w:pPr>
+        <w:rPr>
+          <w:color w:val="FFC000"/>
+          <w:sz w:val="26"/>
+          <w:szCs w:val="26"/>
+        </w:rPr>
+      </w:pPr>
+      <w:r>
+        <w:rPr>
+          <w:color w:val="FFC000"/>
+          <w:sz w:val="26"/>
+          <w:szCs w:val="26"/>
+        </w:rPr>
+        <w:t>Sono state aggiunte le classi:</w:t>
+      </w:r>
+    </w:p>
+    <w:p>
+      <w:pPr>
+        <w:pStyle w:val="Paragrafoelenco"/>
+        <w:numPr>
+          <w:ilvl w:val="0"/>
+          <w:numId w:val="23"/>
+        </w:numPr>
+        <w:rPr>
+          <w:sz w:val="26"/>
+          <w:szCs w:val="26"/>
+        </w:rPr>
+      </w:pPr>
+      <w:r>
+        <w:rPr>
+          <w:sz w:val="26"/>
+          <w:szCs w:val="26"/>
+        </w:rPr>
+        <w:t>Report</w:t>
+      </w:r>
+    </w:p>
+    <w:p>
+      <w:pPr>
+        <w:pStyle w:val="Paragrafoelenco"/>
+        <w:numPr>
+          <w:ilvl w:val="0"/>
+          <w:numId w:val="23"/>
+        </w:numPr>
+        <w:rPr>
+          <w:sz w:val="26"/>
+          <w:szCs w:val="26"/>
+        </w:rPr>
+      </w:pPr>
+      <w:r>
+        <w:rPr>
+          <w:sz w:val="26"/>
+          <w:szCs w:val="26"/>
+        </w:rPr>
+        <w:t>Carta fede</w:t>
+      </w:r>
+      <w:r>
+        <w:rPr>
+          <w:sz w:val="26"/>
+          <w:szCs w:val="26"/>
+        </w:rPr>
+        <w:t>ltà</w:t>
+      </w:r>
+    </w:p>
+    <w:p>
+      <w:pPr>
+        <w:pStyle w:val="Paragrafoelenco"/>
+        <w:numPr>
+          <w:ilvl w:val="0"/>
+          <w:numId w:val="23"/>
+        </w:numPr>
+        <w:rPr>
+          <w:sz w:val="26"/>
+          <w:szCs w:val="26"/>
+        </w:rPr>
+      </w:pPr>
+      <w:r>
+        <w:rPr>
+          <w:sz w:val="26"/>
+          <w:szCs w:val="26"/>
+        </w:rPr>
+        <w:t>Località</w:t>
+      </w:r>
+    </w:p>
+    <w:p>
+      <w:pPr>
+        <w:pStyle w:val="Paragrafoelenco"/>
+        <w:numPr>
+          <w:ilvl w:val="0"/>
+          <w:numId w:val="23"/>
+        </w:numPr>
+        <w:rPr>
+          <w:sz w:val="26"/>
+          <w:szCs w:val="26"/>
+        </w:rPr>
+      </w:pPr>
+      <w:r>
+        <w:rPr>
+          <w:sz w:val="26"/>
+          <w:szCs w:val="26"/>
+        </w:rPr>
+        <w:t>Località preferite</w:t>
+      </w:r>
+    </w:p>
+    <w:p>
+      <w:pPr>
+        <w:pStyle w:val="Paragrafoelenco"/>
+        <w:numPr>
+          <w:ilvl w:val="0"/>
+          <w:numId w:val="23"/>
+        </w:numPr>
+        <w:rPr>
+          <w:sz w:val="26"/>
+          <w:szCs w:val="26"/>
+        </w:rPr>
+      </w:pPr>
+      <w:r>
+        <w:rPr>
+          <w:sz w:val="26"/>
+          <w:szCs w:val="26"/>
+        </w:rPr>
+        <w:t>Recensione</w:t>
+      </w:r>
+    </w:p>
+    <w:p>
+      <w:pPr>
+        <w:rPr>
+          <w:sz w:val="26"/>
+          <w:szCs w:val="26"/>
+        </w:rPr>
+      </w:pPr>
+      <w:r>
+        <w:rPr>
+          <w:sz w:val="26"/>
+          <w:szCs w:val="26"/>
+        </w:rPr>
+        <w:t>Sono stati aggiunti gli attributi:</w:t>
+      </w:r>
+    </w:p>
+    <w:p>
+      <w:pPr>
+        <w:pStyle w:val="Paragrafoelenco"/>
+        <w:numPr>
+          <w:ilvl w:val="0"/>
+          <w:numId w:val="30"/>
+        </w:numPr>
+        <w:rPr>
+          <w:sz w:val="26"/>
+          <w:szCs w:val="26"/>
+        </w:rPr>
+      </w:pPr>
+      <w:r>
+        <w:rPr>
+          <w:sz w:val="26"/>
+          <w:szCs w:val="26"/>
+        </w:rPr>
+        <w:t>n</w:t>
+      </w:r>
+      <w:r>
+        <w:rPr>
+          <w:sz w:val="26"/>
+          <w:szCs w:val="26"/>
+        </w:rPr>
+        <w:t>umeroPrenotazioni nella classe Report</w:t>
+      </w:r>
+    </w:p>
+    <w:p>
+      <w:pPr>
+        <w:pStyle w:val="Paragrafoelenco"/>
+        <w:numPr>
+          <w:ilvl w:val="0"/>
+          <w:numId w:val="30"/>
+        </w:numPr>
+        <w:rPr>
+          <w:sz w:val="26"/>
+          <w:szCs w:val="26"/>
+        </w:rPr>
+      </w:pPr>
+      <w:r>
+        <w:rPr>
+          <w:sz w:val="26"/>
+          <w:szCs w:val="26"/>
+        </w:rPr>
+        <w:t>t</w:t>
+      </w:r>
+      <w:r>
+        <w:rPr>
+          <w:sz w:val="26"/>
+          <w:szCs w:val="26"/>
+        </w:rPr>
+        <w:t>ipologiaViaggio nella classe Report</w:t>
+      </w:r>
+    </w:p>
+    <w:p>
+      <w:pPr>
+        <w:pStyle w:val="Paragrafoelenco"/>
+        <w:numPr>
+          <w:ilvl w:val="0"/>
+          <w:numId w:val="30"/>
+        </w:numPr>
+        <w:rPr>
+          <w:sz w:val="26"/>
+          <w:szCs w:val="26"/>
+        </w:rPr>
+      </w:pPr>
+      <w:r>
+        <w:rPr>
+          <w:sz w:val="26"/>
+          <w:szCs w:val="26"/>
+        </w:rPr>
+        <w:t>t</w:t>
+      </w:r>
+      <w:r>
+        <w:rPr>
+          <w:sz w:val="26"/>
+          <w:szCs w:val="26"/>
+        </w:rPr>
+        <w:t>ipologiaAlloggio nella classe Report</w:t>
+      </w:r>
+    </w:p>
+    <w:p>
+      <w:pPr>
+        <w:pStyle w:val="Paragrafoelenco"/>
+        <w:numPr>
+          <w:ilvl w:val="0"/>
+          <w:numId w:val="30"/>
+        </w:numPr>
+        <w:rPr>
+          <w:sz w:val="26"/>
+          <w:szCs w:val="26"/>
+        </w:rPr>
+      </w:pPr>
+      <w:r>
+        <w:rPr>
+          <w:sz w:val="26"/>
+          <w:szCs w:val="26"/>
+        </w:rPr>
+        <w:t>p</w:t>
+      </w:r>
+      <w:r>
+        <w:rPr>
+          <w:sz w:val="26"/>
+          <w:szCs w:val="26"/>
+        </w:rPr>
+        <w:t>unti nella classe cartaFedeltà</w:t>
+      </w:r>
+    </w:p>
+    <w:p>
+      <w:pPr>
+        <w:pStyle w:val="Paragrafoelenco"/>
+        <w:numPr>
+          <w:ilvl w:val="0"/>
+          <w:numId w:val="30"/>
+        </w:numPr>
+        <w:rPr>
+          <w:sz w:val="26"/>
+          <w:szCs w:val="26"/>
+        </w:rPr>
+      </w:pPr>
+      <w:r>
+        <w:rPr>
+          <w:sz w:val="26"/>
+          <w:szCs w:val="26"/>
+        </w:rPr>
+        <w:t>t</w:t>
+      </w:r>
+      <w:r>
+        <w:rPr>
+          <w:sz w:val="26"/>
+          <w:szCs w:val="26"/>
+        </w:rPr>
+        <w:t>ipo nella classe carta Fedeltà</w:t>
+      </w:r>
+    </w:p>
+    <w:p>
+      <w:pPr>
+        <w:pStyle w:val="Paragrafoelenco"/>
+        <w:numPr>
+          <w:ilvl w:val="0"/>
+          <w:numId w:val="30"/>
+        </w:numPr>
+        <w:rPr>
+          <w:sz w:val="26"/>
+          <w:szCs w:val="26"/>
+        </w:rPr>
+      </w:pPr>
+      <w:r>
+        <w:rPr>
+          <w:sz w:val="26"/>
+          <w:szCs w:val="26"/>
+        </w:rPr>
+        <w:t>numeroCarta nella classe carta Fedeltà</w:t>
+      </w:r>
+    </w:p>
+    <w:p>
+      <w:pPr>
+        <w:pStyle w:val="Paragrafoelenco"/>
+        <w:numPr>
+          <w:ilvl w:val="0"/>
+          <w:numId w:val="30"/>
+        </w:numPr>
+        <w:rPr>
+          <w:sz w:val="26"/>
+          <w:szCs w:val="26"/>
+        </w:rPr>
+      </w:pPr>
+      <w:r>
+        <w:rPr>
+          <w:sz w:val="26"/>
+          <w:szCs w:val="26"/>
+        </w:rPr>
+        <w:t>nome nella classe località</w:t>
+      </w:r>
+    </w:p>
+    <w:p>
+      <w:pPr>
+        <w:pStyle w:val="Paragrafoelenco"/>
+        <w:numPr>
+          <w:ilvl w:val="0"/>
+          <w:numId w:val="30"/>
+        </w:numPr>
+        <w:rPr>
+          <w:sz w:val="26"/>
+          <w:szCs w:val="26"/>
+        </w:rPr>
+      </w:pPr>
+      <w:r>
+        <w:rPr>
+          <w:sz w:val="26"/>
+          <w:szCs w:val="26"/>
+        </w:rPr>
+        <w:t>valutazione nella classe recensione</w:t>
+      </w:r>
+    </w:p>
+    <w:p>
+      <w:pPr>
+        <w:pStyle w:val="Paragrafoelenco"/>
+        <w:numPr>
+          <w:ilvl w:val="0"/>
+          <w:numId w:val="30"/>
+        </w:numPr>
+        <w:rPr>
+          <w:sz w:val="26"/>
+          <w:szCs w:val="26"/>
+        </w:rPr>
+      </w:pPr>
+      <w:r>
+        <w:rPr>
+          <w:sz w:val="26"/>
+          <w:szCs w:val="26"/>
+        </w:rPr>
+        <w:t>descrizione nella classe recensione</w:t>
+      </w:r>
+    </w:p>
+    <w:p>
+      <w:pPr>
+        <w:rPr>
+          <w:color w:val="FF0000"/>
+          <w:sz w:val="26"/>
+          <w:szCs w:val="26"/>
+        </w:rPr>
+      </w:pPr>
+      <w:r>
+        <w:rPr>
+          <w:color w:val="FF0000"/>
+          <w:sz w:val="26"/>
+          <w:szCs w:val="26"/>
+        </w:rPr>
+        <w:t>Modifiche al diagramma dei casi d’uso:</w:t>
+      </w:r>
+    </w:p>
+    <w:p>
+      <w:pPr>
+        <w:rPr>
+          <w:color w:val="FFC000"/>
+          <w:sz w:val="26"/>
+          <w:szCs w:val="26"/>
+        </w:rPr>
+      </w:pPr>
+      <w:r>
+        <w:rPr>
+          <w:color w:val="FFC000"/>
+          <w:sz w:val="26"/>
+          <w:szCs w:val="26"/>
+        </w:rPr>
+        <w:t>Sono stati aggiunti i seguenti casi d’uso:</w:t>
+      </w:r>
+    </w:p>
+    <w:p>
+      <w:pPr>
+        <w:rPr>
+          <w:sz w:val="26"/>
+          <w:szCs w:val="26"/>
+        </w:rPr>
+      </w:pPr>
+      <w:r>
+        <w:rPr>
+          <w:sz w:val="26"/>
+          <w:szCs w:val="26"/>
+        </w:rPr>
+        <w:t>AcquistaCarta:</w:t>
+      </w:r>
+    </w:p>
+    <w:p>
+      <w:pPr>
+        <w:pStyle w:val="Paragrafoelenco"/>
+        <w:numPr>
+          <w:ilvl w:val="0"/>
+          <w:numId w:val="31"/>
+        </w:numPr>
+        <w:rPr>
+          <w:sz w:val="26"/>
+          <w:szCs w:val="26"/>
+        </w:rPr>
+      </w:pPr>
+      <w:r>
+        <w:rPr>
+          <w:sz w:val="26"/>
+          <w:szCs w:val="26"/>
+        </w:rPr>
+        <w:t>CartaBase</w:t>
+      </w:r>
+      <w:r>
+        <w:rPr>
+          <w:sz w:val="26"/>
+          <w:szCs w:val="26"/>
+        </w:rPr>
+        <w:t xml:space="preserve"> (</w:t>
+      </w:r>
+      <w:r>
+        <w:rPr>
+          <w:sz w:val="26"/>
+          <w:szCs w:val="26"/>
+        </w:rPr>
+        <w:t>generalizzazione di Acquista</w:t>
+      </w:r>
+      <w:r>
+        <w:rPr>
+          <w:sz w:val="26"/>
+          <w:szCs w:val="26"/>
+        </w:rPr>
+        <w:t>C</w:t>
+      </w:r>
+      <w:r>
+        <w:rPr>
+          <w:sz w:val="26"/>
+          <w:szCs w:val="26"/>
+        </w:rPr>
+        <w:t>arta)</w:t>
+      </w:r>
+    </w:p>
+    <w:p>
+      <w:pPr>
+        <w:pStyle w:val="Paragrafoelenco"/>
+        <w:numPr>
+          <w:ilvl w:val="0"/>
+          <w:numId w:val="31"/>
+        </w:numPr>
+        <w:rPr>
+          <w:sz w:val="26"/>
+          <w:szCs w:val="26"/>
+        </w:rPr>
+      </w:pPr>
+      <w:r>
+        <w:rPr>
+          <w:sz w:val="26"/>
+          <w:szCs w:val="26"/>
+        </w:rPr>
+        <w:t>CartaPremium</w:t>
+      </w:r>
+      <w:r>
+        <w:rPr>
+          <w:sz w:val="26"/>
+          <w:szCs w:val="26"/>
+        </w:rPr>
+        <w:t xml:space="preserve"> (</w:t>
+      </w:r>
+      <w:r>
+        <w:rPr>
+          <w:sz w:val="26"/>
+          <w:szCs w:val="26"/>
+        </w:rPr>
+        <w:t>generalizzazione di Acquista</w:t>
+      </w:r>
+      <w:r>
+        <w:rPr>
+          <w:sz w:val="26"/>
+          <w:szCs w:val="26"/>
+        </w:rPr>
+        <w:t>C</w:t>
+      </w:r>
+      <w:r>
+        <w:rPr>
+          <w:sz w:val="26"/>
+          <w:szCs w:val="26"/>
+        </w:rPr>
+        <w:t>arta)</w:t>
+      </w:r>
+    </w:p>
+    <w:p>
+      <w:pPr>
+        <w:pStyle w:val="Paragrafoelenco"/>
+        <w:numPr>
+          <w:ilvl w:val="3"/>
+          <w:numId w:val="31"/>
+        </w:numPr>
+        <w:rPr>
+          <w:sz w:val="26"/>
+          <w:szCs w:val="26"/>
+        </w:rPr>
+      </w:pPr>
+      <w:r>
+        <w:rPr>
+          <w:sz w:val="26"/>
+          <w:szCs w:val="26"/>
+        </w:rPr>
+        <w:t>RiceviOffertePacchettiScontati</w:t>
+      </w:r>
+      <w:r>
+        <w:rPr>
+          <w:sz w:val="26"/>
+          <w:szCs w:val="26"/>
+        </w:rPr>
+        <w:t xml:space="preserve"> (estensione di Acquista</w:t>
+      </w:r>
+      <w:r>
+        <w:rPr>
+          <w:sz w:val="26"/>
+          <w:szCs w:val="26"/>
+        </w:rPr>
+        <w:t>C</w:t>
+      </w:r>
+      <w:r>
+        <w:rPr>
+          <w:sz w:val="26"/>
+          <w:szCs w:val="26"/>
+        </w:rPr>
+        <w:t>arta)</w:t>
+      </w:r>
+    </w:p>
+    <w:p>
+      <w:pPr>
+        <w:rPr>
+          <w:color w:val="FFC000"/>
+          <w:sz w:val="26"/>
+          <w:szCs w:val="26"/>
+        </w:rPr>
+      </w:pPr>
+      <w:r>
+        <w:rPr>
+          <w:color w:val="FFC000"/>
+          <w:sz w:val="26"/>
+          <w:szCs w:val="26"/>
+        </w:rPr>
+        <w:t>Estensioni di EffettuaPrenotazione:</w:t>
+      </w:r>
+    </w:p>
+    <w:p>
+      <w:pPr>
+        <w:pStyle w:val="Paragrafoelenco"/>
+        <w:numPr>
+          <w:ilvl w:val="0"/>
+          <w:numId w:val="25"/>
+        </w:numPr>
+        <w:rPr>
+          <w:sz w:val="26"/>
+          <w:szCs w:val="26"/>
+        </w:rPr>
+      </w:pPr>
+      <w:r>
+        <w:rPr>
+          <w:sz w:val="26"/>
+          <w:szCs w:val="26"/>
+        </w:rPr>
+        <w:t>UtilizzaPuntiSconto</w:t>
+      </w:r>
+      <w:r>
+        <w:rPr>
+          <w:sz w:val="26"/>
+          <w:szCs w:val="26"/>
+        </w:rPr>
+        <w:t xml:space="preserve"> (estensione di EffettuaPrenotazione)</w:t>
+      </w:r>
+    </w:p>
+    <w:p>
+      <w:pPr>
+        <w:pStyle w:val="Paragrafoelenco"/>
+        <w:numPr>
+          <w:ilvl w:val="0"/>
+          <w:numId w:val="25"/>
+        </w:numPr>
+        <w:rPr>
+          <w:sz w:val="26"/>
+          <w:szCs w:val="26"/>
+        </w:rPr>
+      </w:pPr>
+      <w:r>
+        <w:rPr>
+          <w:sz w:val="26"/>
+          <w:szCs w:val="26"/>
+        </w:rPr>
+        <w:t>AccumulaPunti</w:t>
+      </w:r>
+      <w:r>
+        <w:rPr>
+          <w:sz w:val="26"/>
+          <w:szCs w:val="26"/>
+        </w:rPr>
+        <w:t xml:space="preserve"> (estensione di EffettuaPrenotazione)</w:t>
+      </w:r>
+    </w:p>
+    <w:p>
+      <w:pPr>
+        <w:rPr>
+          <w:color w:val="FFC000"/>
+          <w:sz w:val="26"/>
+          <w:szCs w:val="26"/>
+        </w:rPr>
+      </w:pPr>
+      <w:r>
+        <w:rPr>
+          <w:color w:val="FFC000"/>
+          <w:sz w:val="26"/>
+          <w:szCs w:val="26"/>
+        </w:rPr>
+        <w:t>Associazione con cliente:</w:t>
+      </w:r>
+    </w:p>
+    <w:p>
+      <w:pPr>
+        <w:pStyle w:val="Paragrafoelenco"/>
+        <w:numPr>
+          <w:ilvl w:val="0"/>
+          <w:numId w:val="25"/>
+        </w:numPr>
+        <w:rPr>
+          <w:sz w:val="26"/>
+          <w:szCs w:val="26"/>
+        </w:rPr>
+      </w:pPr>
+      <w:r>
+        <w:rPr>
+          <w:sz w:val="26"/>
+          <w:szCs w:val="26"/>
+        </w:rPr>
+        <w:t>GestisciPrenotazioni</w:t>
+      </w:r>
+    </w:p>
+    <w:p>
+      <w:pPr>
+        <w:pStyle w:val="Paragrafoelenco"/>
+        <w:numPr>
+          <w:ilvl w:val="1"/>
+          <w:numId w:val="25"/>
+        </w:numPr>
+        <w:rPr>
+          <w:sz w:val="26"/>
+          <w:szCs w:val="26"/>
+        </w:rPr>
+      </w:pPr>
+      <w:r>
+        <w:rPr>
+          <w:sz w:val="26"/>
+          <w:szCs w:val="26"/>
+        </w:rPr>
+        <w:t>CancellaPrenotazione</w:t>
+      </w:r>
+      <w:r>
+        <w:rPr>
+          <w:sz w:val="26"/>
+          <w:szCs w:val="26"/>
+        </w:rPr>
+        <w:t xml:space="preserve"> (generalizzazione di GestisciPrenotazioni)</w:t>
+      </w:r>
+    </w:p>
+    <w:p>
+      <w:pPr>
+        <w:pStyle w:val="Paragrafoelenco"/>
+        <w:numPr>
+          <w:ilvl w:val="1"/>
+          <w:numId w:val="25"/>
+        </w:numPr>
+        <w:rPr>
+          <w:sz w:val="26"/>
+          <w:szCs w:val="26"/>
+        </w:rPr>
+      </w:pPr>
+      <w:r>
+        <w:rPr>
+          <w:sz w:val="26"/>
+          <w:szCs w:val="26"/>
+        </w:rPr>
+        <w:t>ModificaPrenotazione</w:t>
+      </w:r>
+      <w:r>
+        <w:rPr>
+          <w:sz w:val="26"/>
+          <w:szCs w:val="26"/>
+        </w:rPr>
+        <w:t xml:space="preserve"> </w:t>
+      </w:r>
+      <w:r>
+        <w:rPr>
+          <w:sz w:val="26"/>
+          <w:szCs w:val="26"/>
+        </w:rPr>
+        <w:t>(generalizzazione di GestisciPrenotazioni)</w:t>
+      </w:r>
+    </w:p>
+    <w:p>
+      <w:pPr>
+        <w:rPr>
+          <w:sz w:val="26"/>
+          <w:szCs w:val="26"/>
+        </w:rPr>
+      </w:pPr>
+    </w:p>
+    <w:p>
+      <w:pPr>
+        <w:rPr>
+          <w:color w:val="FFC000"/>
+          <w:sz w:val="26"/>
+          <w:szCs w:val="26"/>
+        </w:rPr>
+      </w:pPr>
+      <w:r>
+        <w:rPr>
+          <w:color w:val="FFC000"/>
+          <w:sz w:val="26"/>
+          <w:szCs w:val="26"/>
+        </w:rPr>
+        <w:lastRenderedPageBreak/>
+        <w:t>Casi d’uso:</w:t>
+      </w:r>
+    </w:p>
+    <w:p>
+      <w:pPr>
+        <w:pStyle w:val="Paragrafoelenco"/>
+        <w:numPr>
+          <w:ilvl w:val="0"/>
+          <w:numId w:val="27"/>
+        </w:numPr>
+        <w:rPr>
+          <w:sz w:val="26"/>
+          <w:szCs w:val="26"/>
+        </w:rPr>
+      </w:pPr>
+      <w:r>
+        <w:rPr>
+          <w:sz w:val="26"/>
+          <w:szCs w:val="26"/>
+        </w:rPr>
+        <w:t>GeneraReport</w:t>
+      </w:r>
+      <w:r>
+        <w:rPr>
+          <w:sz w:val="26"/>
+          <w:szCs w:val="26"/>
+        </w:rPr>
+        <w:t xml:space="preserve"> (inclusione di Login)</w:t>
+      </w:r>
+    </w:p>
+    <w:p>
+      <w:pPr>
+        <w:pStyle w:val="Paragrafoelenco"/>
+        <w:numPr>
+          <w:ilvl w:val="0"/>
+          <w:numId w:val="27"/>
+        </w:numPr>
+        <w:rPr>
+          <w:sz w:val="26"/>
+          <w:szCs w:val="26"/>
+        </w:rPr>
+      </w:pPr>
+      <w:r>
+        <w:rPr>
+          <w:sz w:val="26"/>
+          <w:szCs w:val="26"/>
+        </w:rPr>
+        <w:t>MonitoraAndamentoPrenotazioni</w:t>
+      </w:r>
+      <w:r>
+        <w:rPr>
+          <w:sz w:val="26"/>
+          <w:szCs w:val="26"/>
+        </w:rPr>
+        <w:t xml:space="preserve"> </w:t>
+      </w:r>
+      <w:r>
+        <w:rPr>
+          <w:sz w:val="26"/>
+          <w:szCs w:val="26"/>
+        </w:rPr>
+        <w:t>(inclusione di Login)</w:t>
+      </w:r>
+    </w:p>
+    <w:p>
+      <w:pPr>
+        <w:rPr>
+          <w:color w:val="FFC000"/>
+          <w:sz w:val="26"/>
+          <w:szCs w:val="26"/>
+        </w:rPr>
+      </w:pPr>
+      <w:r>
+        <w:rPr>
+          <w:color w:val="FFC000"/>
+          <w:sz w:val="26"/>
+          <w:szCs w:val="26"/>
+        </w:rPr>
+        <w:t>È stato modificato il caso d’uso GestioneAccount:</w:t>
+      </w:r>
+    </w:p>
+    <w:p>
+      <w:pPr>
+        <w:pStyle w:val="Paragrafoelenco"/>
+        <w:numPr>
+          <w:ilvl w:val="0"/>
+          <w:numId w:val="32"/>
+        </w:numPr>
+        <w:rPr>
+          <w:sz w:val="26"/>
+          <w:szCs w:val="26"/>
+        </w:rPr>
+      </w:pPr>
+      <w:r>
+        <w:rPr>
+          <w:sz w:val="26"/>
+          <w:szCs w:val="26"/>
+        </w:rPr>
+        <w:t>ClienteAggiornaLocalitàPreferite</w:t>
+      </w:r>
+      <w:r>
+        <w:rPr>
+          <w:sz w:val="26"/>
+          <w:szCs w:val="26"/>
+        </w:rPr>
+        <w:t xml:space="preserve"> (generalizzazione di GestioneAccount)</w:t>
+      </w:r>
+    </w:p>
+    <w:p>
+      <w:pPr>
+        <w:pStyle w:val="Paragrafoelenco"/>
+        <w:numPr>
+          <w:ilvl w:val="0"/>
+          <w:numId w:val="32"/>
+        </w:numPr>
+        <w:rPr>
+          <w:sz w:val="26"/>
+          <w:szCs w:val="26"/>
+        </w:rPr>
+      </w:pPr>
+      <w:r>
+        <w:rPr>
+          <w:sz w:val="26"/>
+          <w:szCs w:val="26"/>
+        </w:rPr>
+        <w:t>ClienteInserisciRecensione</w:t>
+      </w:r>
+      <w:r>
+        <w:rPr>
+          <w:sz w:val="26"/>
+          <w:szCs w:val="26"/>
+        </w:rPr>
+        <w:t xml:space="preserve"> </w:t>
+      </w:r>
+      <w:r>
+        <w:rPr>
+          <w:sz w:val="26"/>
+          <w:szCs w:val="26"/>
+        </w:rPr>
+        <w:t>(generalizzazione di GestioneAccount)</w:t>
+      </w:r>
+    </w:p>
+    <w:p>
+      <w:pPr>
+        <w:rPr>
+          <w:sz w:val="26"/>
+          <w:szCs w:val="26"/>
+        </w:rPr>
+      </w:pPr>
     </w:p>
     <w:sectPr>
-      <w:headerReference w:type="default" r:id="rId31"/>
-      <w:footerReference w:type="default" r:id="rId32"/>
+      <w:headerReference w:type="default" r:id="rId32"/>
+      <w:footerReference w:type="default" r:id="rId33"/>
       <w:pgSz w:w="11906" w:h="16838" w:code="9"/>
       <w:pgMar w:top="1440" w:right="1080" w:bottom="1440" w:left="1080" w:header="708" w:footer="708" w:gutter="0"/>
       <w:cols w:space="708"/>
@@ -12815,7 +14816,7 @@
 <w:ftr xmlns:wpc="http://schemas.microsoft.com/office/word/2010/wordprocessingCanvas" xmlns:cx="http://schemas.microsoft.com/office/drawing/2014/chartex" xmlns:cx1="http://schemas.microsoft.com/office/drawing/2015/9/8/chartex" xmlns:cx2="http://schemas.microsoft.com/office/drawing/2015/10/21/chartex" xmlns:cx3="http://schemas.microsoft.com/office/drawing/2016/5/9/chartex" xmlns:cx4="http://schemas.microsoft.com/office/drawing/2016/5/10/chartex" xmlns:cx5="http://schemas.microsoft.com/office/drawing/2016/5/11/chartex" xmlns:cx6="http://schemas.microsoft.com/office/drawing/2016/5/12/chartex" xmlns:cx7="http://schemas.microsoft.com/office/drawing/2016/5/13/chartex" xmlns:cx8="http://schemas.microsoft.com/office/drawing/2016/5/14/chartex" xmlns:mc="http://schemas.openxmlformats.org/markup-compatibility/2006" xmlns:aink="http://schemas.microsoft.com/office/drawing/2016/ink" xmlns:am3d="http://schemas.microsoft.com/office/drawing/2017/model3d" xmlns:o="urn:schemas-microsoft-com:office:office" xmlns:oel="http://schemas.microsoft.com/office/2019/extlst" xmlns:r="http://schemas.openxmlformats.org/officeDocument/2006/relationships" xmlns:m="http://schemas.openxmlformats.org/officeDocument/2006/math" xmlns:v="urn:schemas-microsoft-com:vml" xmlns:wp14="http://schemas.microsoft.com/office/word/2010/wordprocessingDrawing" xmlns:wp="http://schemas.openxmlformats.org/drawingml/2006/wordprocessingDrawing" xmlns:w10="urn:schemas-microsoft-com:office:word" xmlns:w="http://schemas.openxmlformats.org/wordprocessingml/2006/main" xmlns:w14="http://schemas.microsoft.com/office/word/2010/wordml" xmlns:w15="http://schemas.microsoft.com/office/word/2012/wordml" xmlns:w16cex="http://schemas.microsoft.com/office/word/2018/wordml/cex" xmlns:w16cid="http://schemas.microsoft.com/office/word/2016/wordml/cid" xmlns:w16="http://schemas.microsoft.com/office/word/2018/wordml" xmlns:w16du="http://schemas.microsoft.com/office/word/2023/wordml/word16du" xmlns:w16sdtdh="http://schemas.microsoft.com/office/word/2020/wordml/sdtdatahash" xmlns:w16se="http://schemas.microsoft.com/office/word/2015/wordml/symex" xmlns:wpg="http://schemas.microsoft.com/office/word/2010/wordprocessingGroup" xmlns:wpi="http://schemas.microsoft.com/office/word/2010/wordprocessingInk" xmlns:wne="http://schemas.microsoft.com/office/word/2006/wordml" xmlns:wps="http://schemas.microsoft.com/office/word/2010/wordprocessingShape" mc:Ignorable="w14 w15 w16se w16cid w16 w16cex w16sdtdh w16du wp14">
   <w:p>
     <w:pPr>
-      <w:pStyle w:val="Footer"/>
+      <w:pStyle w:val="Pidipagina"/>
     </w:pPr>
     <w:r>
       <mc:AlternateContent>
@@ -13000,7 +15001,7 @@
 <w:hdr xmlns:wpc="http://schemas.microsoft.com/office/word/2010/wordprocessingCanvas" xmlns:cx="http://schemas.microsoft.com/office/drawing/2014/chartex" xmlns:cx1="http://schemas.microsoft.com/office/drawing/2015/9/8/chartex" xmlns:cx2="http://schemas.microsoft.com/office/drawing/2015/10/21/chartex" xmlns:cx3="http://schemas.microsoft.com/office/drawing/2016/5/9/chartex" xmlns:cx4="http://schemas.microsoft.com/office/drawing/2016/5/10/chartex" xmlns:cx5="http://schemas.microsoft.com/office/drawing/2016/5/11/chartex" xmlns:cx6="http://schemas.microsoft.com/office/drawing/2016/5/12/chartex" xmlns:cx7="http://schemas.microsoft.com/office/drawing/2016/5/13/chartex" xmlns:cx8="http://schemas.microsoft.com/office/drawing/2016/5/14/chartex" xmlns:mc="http://schemas.openxmlformats.org/markup-compatibility/2006" xmlns:aink="http://schemas.microsoft.com/office/drawing/2016/ink" xmlns:am3d="http://schemas.microsoft.com/office/drawing/2017/model3d" xmlns:o="urn:schemas-microsoft-com:office:office" xmlns:oel="http://schemas.microsoft.com/office/2019/extlst" xmlns:r="http://schemas.openxmlformats.org/officeDocument/2006/relationships" xmlns:m="http://schemas.openxmlformats.org/officeDocument/2006/math" xmlns:v="urn:schemas-microsoft-com:vml" xmlns:wp14="http://schemas.microsoft.com/office/word/2010/wordprocessingDrawing" xmlns:wp="http://schemas.openxmlformats.org/drawingml/2006/wordprocessingDrawing" xmlns:w10="urn:schemas-microsoft-com:office:word" xmlns:w="http://schemas.openxmlformats.org/wordprocessingml/2006/main" xmlns:w14="http://schemas.microsoft.com/office/word/2010/wordml" xmlns:w15="http://schemas.microsoft.com/office/word/2012/wordml" xmlns:w16cex="http://schemas.microsoft.com/office/word/2018/wordml/cex" xmlns:w16cid="http://schemas.microsoft.com/office/word/2016/wordml/cid" xmlns:w16="http://schemas.microsoft.com/office/word/2018/wordml" xmlns:w16du="http://schemas.microsoft.com/office/word/2023/wordml/word16du" xmlns:w16sdtdh="http://schemas.microsoft.com/office/word/2020/wordml/sdtdatahash" xmlns:w16se="http://schemas.microsoft.com/office/word/2015/wordml/symex" xmlns:wpg="http://schemas.microsoft.com/office/word/2010/wordprocessingGroup" xmlns:wpi="http://schemas.microsoft.com/office/word/2010/wordprocessingInk" xmlns:wne="http://schemas.microsoft.com/office/word/2006/wordml" xmlns:wps="http://schemas.microsoft.com/office/word/2010/wordprocessingShape" mc:Ignorable="w14 w15 w16se w16cid w16 w16cex w16sdtdh w16du wp14">
   <w:p>
     <w:pPr>
-      <w:pStyle w:val="Header"/>
+      <w:pStyle w:val="Intestazione"/>
     </w:pPr>
     <w:r>
       <mc:AlternateContent>
@@ -13585,35 +15586,6 @@
         </mc:Fallback>
       </mc:AlternateContent>
     </w:r>
-    <w:r>
-      <w:fldChar w:fldCharType="begin"/>
-    </w:r>
-    <w:r>
-      <w:instrText xml:space="preserve"> STYLEREF  "Car. predefinito paragrafo"  \* MERGEFORMAT </w:instrText>
-    </w:r>
-    <w:r>
-      <w:fldChar w:fldCharType="separate"/>
-    </w:r>
-    <w:r>
-      <w:rPr>
-        <w:b/>
-        <w:bCs/>
-        <w:lang w:val="en-US"/>
-      </w:rPr>
-      <w:t>Error! Use the Home tab to apply Car. predefinito paragrafo to the text that you want to appear here.</w:t>
-    </w:r>
-    <w:r>
-      <w:fldChar w:fldCharType="end"/>
-    </w:r>
-    <w:r>
-      <w:fldChar w:fldCharType="begin"/>
-    </w:r>
-    <w:r>
-      <w:instrText xml:space="preserve"> DOCVARIABLE  Prova  \* MERGEFORMAT </w:instrText>
-    </w:r>
-    <w:r>
-      <w:fldChar w:fldCharType="end"/>
-    </w:r>
   </w:p>
 </w:hdr>
 </file>
@@ -13847,6 +15819,345 @@
     </w:lvl>
   </w:abstractNum>
   <w:abstractNum w:abstractNumId="2" w15:restartNumberingAfterBreak="0">
+    <w:nsid w:val="0B881A4D"/>
+    <w:multiLevelType w:val="hybridMultilevel"/>
+    <w:tmpl w:val="874AAFEA"/>
+    <w:lvl w:ilvl="0" w:tplc="04100001">
+      <w:start w:val="1"/>
+      <w:numFmt w:val="bullet"/>
+      <w:lvlText w:val=""/>
+      <w:lvlJc w:val="left"/>
+      <w:pPr>
+        <w:ind w:left="720" w:hanging="360"/>
+      </w:pPr>
+      <w:rPr>
+        <w:rFonts w:ascii="Symbol" w:hAnsi="Symbol" w:hint="default"/>
+      </w:rPr>
+    </w:lvl>
+    <w:lvl w:ilvl="1" w:tplc="04100003" w:tentative="1">
+      <w:start w:val="1"/>
+      <w:numFmt w:val="bullet"/>
+      <w:lvlText w:val="o"/>
+      <w:lvlJc w:val="left"/>
+      <w:pPr>
+        <w:ind w:left="1440" w:hanging="360"/>
+      </w:pPr>
+      <w:rPr>
+        <w:rFonts w:ascii="Courier New" w:hAnsi="Courier New" w:cs="Courier New" w:hint="default"/>
+      </w:rPr>
+    </w:lvl>
+    <w:lvl w:ilvl="2" w:tplc="04100005" w:tentative="1">
+      <w:start w:val="1"/>
+      <w:numFmt w:val="bullet"/>
+      <w:lvlText w:val=""/>
+      <w:lvlJc w:val="left"/>
+      <w:pPr>
+        <w:ind w:left="2160" w:hanging="360"/>
+      </w:pPr>
+      <w:rPr>
+        <w:rFonts w:ascii="Wingdings" w:hAnsi="Wingdings" w:hint="default"/>
+      </w:rPr>
+    </w:lvl>
+    <w:lvl w:ilvl="3" w:tplc="04100001" w:tentative="1">
+      <w:start w:val="1"/>
+      <w:numFmt w:val="bullet"/>
+      <w:lvlText w:val=""/>
+      <w:lvlJc w:val="left"/>
+      <w:pPr>
+        <w:ind w:left="2880" w:hanging="360"/>
+      </w:pPr>
+      <w:rPr>
+        <w:rFonts w:ascii="Symbol" w:hAnsi="Symbol" w:hint="default"/>
+      </w:rPr>
+    </w:lvl>
+    <w:lvl w:ilvl="4" w:tplc="04100003" w:tentative="1">
+      <w:start w:val="1"/>
+      <w:numFmt w:val="bullet"/>
+      <w:lvlText w:val="o"/>
+      <w:lvlJc w:val="left"/>
+      <w:pPr>
+        <w:ind w:left="3600" w:hanging="360"/>
+      </w:pPr>
+      <w:rPr>
+        <w:rFonts w:ascii="Courier New" w:hAnsi="Courier New" w:cs="Courier New" w:hint="default"/>
+      </w:rPr>
+    </w:lvl>
+    <w:lvl w:ilvl="5" w:tplc="04100005" w:tentative="1">
+      <w:start w:val="1"/>
+      <w:numFmt w:val="bullet"/>
+      <w:lvlText w:val=""/>
+      <w:lvlJc w:val="left"/>
+      <w:pPr>
+        <w:ind w:left="4320" w:hanging="360"/>
+      </w:pPr>
+      <w:rPr>
+        <w:rFonts w:ascii="Wingdings" w:hAnsi="Wingdings" w:hint="default"/>
+      </w:rPr>
+    </w:lvl>
+    <w:lvl w:ilvl="6" w:tplc="04100001" w:tentative="1">
+      <w:start w:val="1"/>
+      <w:numFmt w:val="bullet"/>
+      <w:lvlText w:val=""/>
+      <w:lvlJc w:val="left"/>
+      <w:pPr>
+        <w:ind w:left="5040" w:hanging="360"/>
+      </w:pPr>
+      <w:rPr>
+        <w:rFonts w:ascii="Symbol" w:hAnsi="Symbol" w:hint="default"/>
+      </w:rPr>
+    </w:lvl>
+    <w:lvl w:ilvl="7" w:tplc="04100003" w:tentative="1">
+      <w:start w:val="1"/>
+      <w:numFmt w:val="bullet"/>
+      <w:lvlText w:val="o"/>
+      <w:lvlJc w:val="left"/>
+      <w:pPr>
+        <w:ind w:left="5760" w:hanging="360"/>
+      </w:pPr>
+      <w:rPr>
+        <w:rFonts w:ascii="Courier New" w:hAnsi="Courier New" w:cs="Courier New" w:hint="default"/>
+      </w:rPr>
+    </w:lvl>
+    <w:lvl w:ilvl="8" w:tplc="04100005" w:tentative="1">
+      <w:start w:val="1"/>
+      <w:numFmt w:val="bullet"/>
+      <w:lvlText w:val=""/>
+      <w:lvlJc w:val="left"/>
+      <w:pPr>
+        <w:ind w:left="6480" w:hanging="360"/>
+      </w:pPr>
+      <w:rPr>
+        <w:rFonts w:ascii="Wingdings" w:hAnsi="Wingdings" w:hint="default"/>
+      </w:rPr>
+    </w:lvl>
+  </w:abstractNum>
+  <w:abstractNum w:abstractNumId="3" w15:restartNumberingAfterBreak="0">
+    <w:nsid w:val="0D936405"/>
+    <w:multiLevelType w:val="hybridMultilevel"/>
+    <w:tmpl w:val="75640AC8"/>
+    <w:lvl w:ilvl="0" w:tplc="04100001">
+      <w:start w:val="1"/>
+      <w:numFmt w:val="bullet"/>
+      <w:lvlText w:val=""/>
+      <w:lvlJc w:val="left"/>
+      <w:pPr>
+        <w:ind w:left="720" w:hanging="360"/>
+      </w:pPr>
+      <w:rPr>
+        <w:rFonts w:ascii="Symbol" w:hAnsi="Symbol" w:hint="default"/>
+      </w:rPr>
+    </w:lvl>
+    <w:lvl w:ilvl="1" w:tplc="04100001">
+      <w:start w:val="1"/>
+      <w:numFmt w:val="bullet"/>
+      <w:lvlText w:val=""/>
+      <w:lvlJc w:val="left"/>
+      <w:pPr>
+        <w:ind w:left="1440" w:hanging="360"/>
+      </w:pPr>
+      <w:rPr>
+        <w:rFonts w:ascii="Symbol" w:hAnsi="Symbol" w:hint="default"/>
+      </w:rPr>
+    </w:lvl>
+    <w:lvl w:ilvl="2" w:tplc="04100005">
+      <w:start w:val="1"/>
+      <w:numFmt w:val="bullet"/>
+      <w:lvlText w:val=""/>
+      <w:lvlJc w:val="left"/>
+      <w:pPr>
+        <w:ind w:left="2160" w:hanging="360"/>
+      </w:pPr>
+      <w:rPr>
+        <w:rFonts w:ascii="Wingdings" w:hAnsi="Wingdings" w:hint="default"/>
+      </w:rPr>
+    </w:lvl>
+    <w:lvl w:ilvl="3" w:tplc="04100001" w:tentative="1">
+      <w:start w:val="1"/>
+      <w:numFmt w:val="bullet"/>
+      <w:lvlText w:val=""/>
+      <w:lvlJc w:val="left"/>
+      <w:pPr>
+        <w:ind w:left="2880" w:hanging="360"/>
+      </w:pPr>
+      <w:rPr>
+        <w:rFonts w:ascii="Symbol" w:hAnsi="Symbol" w:hint="default"/>
+      </w:rPr>
+    </w:lvl>
+    <w:lvl w:ilvl="4" w:tplc="04100003" w:tentative="1">
+      <w:start w:val="1"/>
+      <w:numFmt w:val="bullet"/>
+      <w:lvlText w:val="o"/>
+      <w:lvlJc w:val="left"/>
+      <w:pPr>
+        <w:ind w:left="3600" w:hanging="360"/>
+      </w:pPr>
+      <w:rPr>
+        <w:rFonts w:ascii="Courier New" w:hAnsi="Courier New" w:cs="Courier New" w:hint="default"/>
+      </w:rPr>
+    </w:lvl>
+    <w:lvl w:ilvl="5" w:tplc="04100005" w:tentative="1">
+      <w:start w:val="1"/>
+      <w:numFmt w:val="bullet"/>
+      <w:lvlText w:val=""/>
+      <w:lvlJc w:val="left"/>
+      <w:pPr>
+        <w:ind w:left="4320" w:hanging="360"/>
+      </w:pPr>
+      <w:rPr>
+        <w:rFonts w:ascii="Wingdings" w:hAnsi="Wingdings" w:hint="default"/>
+      </w:rPr>
+    </w:lvl>
+    <w:lvl w:ilvl="6" w:tplc="04100001" w:tentative="1">
+      <w:start w:val="1"/>
+      <w:numFmt w:val="bullet"/>
+      <w:lvlText w:val=""/>
+      <w:lvlJc w:val="left"/>
+      <w:pPr>
+        <w:ind w:left="5040" w:hanging="360"/>
+      </w:pPr>
+      <w:rPr>
+        <w:rFonts w:ascii="Symbol" w:hAnsi="Symbol" w:hint="default"/>
+      </w:rPr>
+    </w:lvl>
+    <w:lvl w:ilvl="7" w:tplc="04100003" w:tentative="1">
+      <w:start w:val="1"/>
+      <w:numFmt w:val="bullet"/>
+      <w:lvlText w:val="o"/>
+      <w:lvlJc w:val="left"/>
+      <w:pPr>
+        <w:ind w:left="5760" w:hanging="360"/>
+      </w:pPr>
+      <w:rPr>
+        <w:rFonts w:ascii="Courier New" w:hAnsi="Courier New" w:cs="Courier New" w:hint="default"/>
+      </w:rPr>
+    </w:lvl>
+    <w:lvl w:ilvl="8" w:tplc="04100005" w:tentative="1">
+      <w:start w:val="1"/>
+      <w:numFmt w:val="bullet"/>
+      <w:lvlText w:val=""/>
+      <w:lvlJc w:val="left"/>
+      <w:pPr>
+        <w:ind w:left="6480" w:hanging="360"/>
+      </w:pPr>
+      <w:rPr>
+        <w:rFonts w:ascii="Wingdings" w:hAnsi="Wingdings" w:hint="default"/>
+      </w:rPr>
+    </w:lvl>
+  </w:abstractNum>
+  <w:abstractNum w:abstractNumId="4" w15:restartNumberingAfterBreak="0">
+    <w:nsid w:val="0F6A7961"/>
+    <w:multiLevelType w:val="hybridMultilevel"/>
+    <w:tmpl w:val="9B4AE59E"/>
+    <w:lvl w:ilvl="0" w:tplc="04100001">
+      <w:start w:val="1"/>
+      <w:numFmt w:val="bullet"/>
+      <w:lvlText w:val=""/>
+      <w:lvlJc w:val="left"/>
+      <w:pPr>
+        <w:ind w:left="720" w:hanging="360"/>
+      </w:pPr>
+      <w:rPr>
+        <w:rFonts w:ascii="Symbol" w:hAnsi="Symbol" w:hint="default"/>
+      </w:rPr>
+    </w:lvl>
+    <w:lvl w:ilvl="1" w:tplc="04100003" w:tentative="1">
+      <w:start w:val="1"/>
+      <w:numFmt w:val="bullet"/>
+      <w:lvlText w:val="o"/>
+      <w:lvlJc w:val="left"/>
+      <w:pPr>
+        <w:ind w:left="1440" w:hanging="360"/>
+      </w:pPr>
+      <w:rPr>
+        <w:rFonts w:ascii="Courier New" w:hAnsi="Courier New" w:cs="Courier New" w:hint="default"/>
+      </w:rPr>
+    </w:lvl>
+    <w:lvl w:ilvl="2" w:tplc="04100005" w:tentative="1">
+      <w:start w:val="1"/>
+      <w:numFmt w:val="bullet"/>
+      <w:lvlText w:val=""/>
+      <w:lvlJc w:val="left"/>
+      <w:pPr>
+        <w:ind w:left="2160" w:hanging="360"/>
+      </w:pPr>
+      <w:rPr>
+        <w:rFonts w:ascii="Wingdings" w:hAnsi="Wingdings" w:hint="default"/>
+      </w:rPr>
+    </w:lvl>
+    <w:lvl w:ilvl="3" w:tplc="04100001" w:tentative="1">
+      <w:start w:val="1"/>
+      <w:numFmt w:val="bullet"/>
+      <w:lvlText w:val=""/>
+      <w:lvlJc w:val="left"/>
+      <w:pPr>
+        <w:ind w:left="2880" w:hanging="360"/>
+      </w:pPr>
+      <w:rPr>
+        <w:rFonts w:ascii="Symbol" w:hAnsi="Symbol" w:hint="default"/>
+      </w:rPr>
+    </w:lvl>
+    <w:lvl w:ilvl="4" w:tplc="04100003" w:tentative="1">
+      <w:start w:val="1"/>
+      <w:numFmt w:val="bullet"/>
+      <w:lvlText w:val="o"/>
+      <w:lvlJc w:val="left"/>
+      <w:pPr>
+        <w:ind w:left="3600" w:hanging="360"/>
+      </w:pPr>
+      <w:rPr>
+        <w:rFonts w:ascii="Courier New" w:hAnsi="Courier New" w:cs="Courier New" w:hint="default"/>
+      </w:rPr>
+    </w:lvl>
+    <w:lvl w:ilvl="5" w:tplc="04100005" w:tentative="1">
+      <w:start w:val="1"/>
+      <w:numFmt w:val="bullet"/>
+      <w:lvlText w:val=""/>
+      <w:lvlJc w:val="left"/>
+      <w:pPr>
+        <w:ind w:left="4320" w:hanging="360"/>
+      </w:pPr>
+      <w:rPr>
+        <w:rFonts w:ascii="Wingdings" w:hAnsi="Wingdings" w:hint="default"/>
+      </w:rPr>
+    </w:lvl>
+    <w:lvl w:ilvl="6" w:tplc="04100001" w:tentative="1">
+      <w:start w:val="1"/>
+      <w:numFmt w:val="bullet"/>
+      <w:lvlText w:val=""/>
+      <w:lvlJc w:val="left"/>
+      <w:pPr>
+        <w:ind w:left="5040" w:hanging="360"/>
+      </w:pPr>
+      <w:rPr>
+        <w:rFonts w:ascii="Symbol" w:hAnsi="Symbol" w:hint="default"/>
+      </w:rPr>
+    </w:lvl>
+    <w:lvl w:ilvl="7" w:tplc="04100003" w:tentative="1">
+      <w:start w:val="1"/>
+      <w:numFmt w:val="bullet"/>
+      <w:lvlText w:val="o"/>
+      <w:lvlJc w:val="left"/>
+      <w:pPr>
+        <w:ind w:left="5760" w:hanging="360"/>
+      </w:pPr>
+      <w:rPr>
+        <w:rFonts w:ascii="Courier New" w:hAnsi="Courier New" w:cs="Courier New" w:hint="default"/>
+      </w:rPr>
+    </w:lvl>
+    <w:lvl w:ilvl="8" w:tplc="04100005" w:tentative="1">
+      <w:start w:val="1"/>
+      <w:numFmt w:val="bullet"/>
+      <w:lvlText w:val=""/>
+      <w:lvlJc w:val="left"/>
+      <w:pPr>
+        <w:ind w:left="6480" w:hanging="360"/>
+      </w:pPr>
+      <w:rPr>
+        <w:rFonts w:ascii="Wingdings" w:hAnsi="Wingdings" w:hint="default"/>
+      </w:rPr>
+    </w:lvl>
+  </w:abstractNum>
+  <w:abstractNum w:abstractNumId="5" w15:restartNumberingAfterBreak="0">
     <w:nsid w:val="116571EE"/>
     <w:multiLevelType w:val="hybridMultilevel"/>
     <w:tmpl w:val="9E0EEA36"/>
@@ -13959,7 +16270,7 @@
       </w:rPr>
     </w:lvl>
   </w:abstractNum>
-  <w:abstractNum w:abstractNumId="3" w15:restartNumberingAfterBreak="0">
+  <w:abstractNum w:abstractNumId="6" w15:restartNumberingAfterBreak="0">
     <w:nsid w:val="12B6114C"/>
     <w:multiLevelType w:val="hybridMultilevel"/>
     <w:tmpl w:val="735ADCE8"/>
@@ -14045,7 +16356,7 @@
       </w:pPr>
     </w:lvl>
   </w:abstractNum>
-  <w:abstractNum w:abstractNumId="4" w15:restartNumberingAfterBreak="0">
+  <w:abstractNum w:abstractNumId="7" w15:restartNumberingAfterBreak="0">
     <w:nsid w:val="25C51501"/>
     <w:multiLevelType w:val="hybridMultilevel"/>
     <w:tmpl w:val="CE6CA85C"/>
@@ -14131,7 +16442,233 @@
       </w:pPr>
     </w:lvl>
   </w:abstractNum>
-  <w:abstractNum w:abstractNumId="5" w15:restartNumberingAfterBreak="0">
+  <w:abstractNum w:abstractNumId="8" w15:restartNumberingAfterBreak="0">
+    <w:nsid w:val="2C686056"/>
+    <w:multiLevelType w:val="hybridMultilevel"/>
+    <w:tmpl w:val="FA66D56A"/>
+    <w:lvl w:ilvl="0" w:tplc="04100001">
+      <w:start w:val="1"/>
+      <w:numFmt w:val="bullet"/>
+      <w:lvlText w:val=""/>
+      <w:lvlJc w:val="left"/>
+      <w:pPr>
+        <w:ind w:left="720" w:hanging="360"/>
+      </w:pPr>
+      <w:rPr>
+        <w:rFonts w:ascii="Symbol" w:hAnsi="Symbol" w:hint="default"/>
+      </w:rPr>
+    </w:lvl>
+    <w:lvl w:ilvl="1" w:tplc="04100003" w:tentative="1">
+      <w:start w:val="1"/>
+      <w:numFmt w:val="bullet"/>
+      <w:lvlText w:val="o"/>
+      <w:lvlJc w:val="left"/>
+      <w:pPr>
+        <w:ind w:left="1440" w:hanging="360"/>
+      </w:pPr>
+      <w:rPr>
+        <w:rFonts w:ascii="Courier New" w:hAnsi="Courier New" w:cs="Courier New" w:hint="default"/>
+      </w:rPr>
+    </w:lvl>
+    <w:lvl w:ilvl="2" w:tplc="04100005" w:tentative="1">
+      <w:start w:val="1"/>
+      <w:numFmt w:val="bullet"/>
+      <w:lvlText w:val=""/>
+      <w:lvlJc w:val="left"/>
+      <w:pPr>
+        <w:ind w:left="2160" w:hanging="360"/>
+      </w:pPr>
+      <w:rPr>
+        <w:rFonts w:ascii="Wingdings" w:hAnsi="Wingdings" w:hint="default"/>
+      </w:rPr>
+    </w:lvl>
+    <w:lvl w:ilvl="3" w:tplc="04100001" w:tentative="1">
+      <w:start w:val="1"/>
+      <w:numFmt w:val="bullet"/>
+      <w:lvlText w:val=""/>
+      <w:lvlJc w:val="left"/>
+      <w:pPr>
+        <w:ind w:left="2880" w:hanging="360"/>
+      </w:pPr>
+      <w:rPr>
+        <w:rFonts w:ascii="Symbol" w:hAnsi="Symbol" w:hint="default"/>
+      </w:rPr>
+    </w:lvl>
+    <w:lvl w:ilvl="4" w:tplc="04100003" w:tentative="1">
+      <w:start w:val="1"/>
+      <w:numFmt w:val="bullet"/>
+      <w:lvlText w:val="o"/>
+      <w:lvlJc w:val="left"/>
+      <w:pPr>
+        <w:ind w:left="3600" w:hanging="360"/>
+      </w:pPr>
+      <w:rPr>
+        <w:rFonts w:ascii="Courier New" w:hAnsi="Courier New" w:cs="Courier New" w:hint="default"/>
+      </w:rPr>
+    </w:lvl>
+    <w:lvl w:ilvl="5" w:tplc="04100005" w:tentative="1">
+      <w:start w:val="1"/>
+      <w:numFmt w:val="bullet"/>
+      <w:lvlText w:val=""/>
+      <w:lvlJc w:val="left"/>
+      <w:pPr>
+        <w:ind w:left="4320" w:hanging="360"/>
+      </w:pPr>
+      <w:rPr>
+        <w:rFonts w:ascii="Wingdings" w:hAnsi="Wingdings" w:hint="default"/>
+      </w:rPr>
+    </w:lvl>
+    <w:lvl w:ilvl="6" w:tplc="04100001" w:tentative="1">
+      <w:start w:val="1"/>
+      <w:numFmt w:val="bullet"/>
+      <w:lvlText w:val=""/>
+      <w:lvlJc w:val="left"/>
+      <w:pPr>
+        <w:ind w:left="5040" w:hanging="360"/>
+      </w:pPr>
+      <w:rPr>
+        <w:rFonts w:ascii="Symbol" w:hAnsi="Symbol" w:hint="default"/>
+      </w:rPr>
+    </w:lvl>
+    <w:lvl w:ilvl="7" w:tplc="04100003" w:tentative="1">
+      <w:start w:val="1"/>
+      <w:numFmt w:val="bullet"/>
+      <w:lvlText w:val="o"/>
+      <w:lvlJc w:val="left"/>
+      <w:pPr>
+        <w:ind w:left="5760" w:hanging="360"/>
+      </w:pPr>
+      <w:rPr>
+        <w:rFonts w:ascii="Courier New" w:hAnsi="Courier New" w:cs="Courier New" w:hint="default"/>
+      </w:rPr>
+    </w:lvl>
+    <w:lvl w:ilvl="8" w:tplc="04100005" w:tentative="1">
+      <w:start w:val="1"/>
+      <w:numFmt w:val="bullet"/>
+      <w:lvlText w:val=""/>
+      <w:lvlJc w:val="left"/>
+      <w:pPr>
+        <w:ind w:left="6480" w:hanging="360"/>
+      </w:pPr>
+      <w:rPr>
+        <w:rFonts w:ascii="Wingdings" w:hAnsi="Wingdings" w:hint="default"/>
+      </w:rPr>
+    </w:lvl>
+  </w:abstractNum>
+  <w:abstractNum w:abstractNumId="9" w15:restartNumberingAfterBreak="0">
+    <w:nsid w:val="2DC87C80"/>
+    <w:multiLevelType w:val="hybridMultilevel"/>
+    <w:tmpl w:val="B33EF73A"/>
+    <w:lvl w:ilvl="0" w:tplc="04100001">
+      <w:start w:val="1"/>
+      <w:numFmt w:val="bullet"/>
+      <w:lvlText w:val=""/>
+      <w:lvlJc w:val="left"/>
+      <w:pPr>
+        <w:ind w:left="720" w:hanging="360"/>
+      </w:pPr>
+      <w:rPr>
+        <w:rFonts w:ascii="Symbol" w:hAnsi="Symbol" w:hint="default"/>
+      </w:rPr>
+    </w:lvl>
+    <w:lvl w:ilvl="1" w:tplc="04100001">
+      <w:start w:val="1"/>
+      <w:numFmt w:val="bullet"/>
+      <w:lvlText w:val=""/>
+      <w:lvlJc w:val="left"/>
+      <w:pPr>
+        <w:ind w:left="720" w:hanging="360"/>
+      </w:pPr>
+      <w:rPr>
+        <w:rFonts w:ascii="Symbol" w:hAnsi="Symbol" w:hint="default"/>
+      </w:rPr>
+    </w:lvl>
+    <w:lvl w:ilvl="2" w:tplc="04100001">
+      <w:start w:val="1"/>
+      <w:numFmt w:val="bullet"/>
+      <w:lvlText w:val=""/>
+      <w:lvlJc w:val="left"/>
+      <w:pPr>
+        <w:ind w:left="720" w:hanging="360"/>
+      </w:pPr>
+      <w:rPr>
+        <w:rFonts w:ascii="Symbol" w:hAnsi="Symbol" w:hint="default"/>
+      </w:rPr>
+    </w:lvl>
+    <w:lvl w:ilvl="3" w:tplc="04100001">
+      <w:start w:val="1"/>
+      <w:numFmt w:val="bullet"/>
+      <w:lvlText w:val=""/>
+      <w:lvlJc w:val="left"/>
+      <w:pPr>
+        <w:ind w:left="2880" w:hanging="360"/>
+      </w:pPr>
+      <w:rPr>
+        <w:rFonts w:ascii="Symbol" w:hAnsi="Symbol" w:hint="default"/>
+      </w:rPr>
+    </w:lvl>
+    <w:lvl w:ilvl="4" w:tplc="04100003" w:tentative="1">
+      <w:start w:val="1"/>
+      <w:numFmt w:val="bullet"/>
+      <w:lvlText w:val="o"/>
+      <w:lvlJc w:val="left"/>
+      <w:pPr>
+        <w:ind w:left="3600" w:hanging="360"/>
+      </w:pPr>
+      <w:rPr>
+        <w:rFonts w:ascii="Courier New" w:hAnsi="Courier New" w:cs="Courier New" w:hint="default"/>
+      </w:rPr>
+    </w:lvl>
+    <w:lvl w:ilvl="5" w:tplc="04100005" w:tentative="1">
+      <w:start w:val="1"/>
+      <w:numFmt w:val="bullet"/>
+      <w:lvlText w:val=""/>
+      <w:lvlJc w:val="left"/>
+      <w:pPr>
+        <w:ind w:left="4320" w:hanging="360"/>
+      </w:pPr>
+      <w:rPr>
+        <w:rFonts w:ascii="Wingdings" w:hAnsi="Wingdings" w:hint="default"/>
+      </w:rPr>
+    </w:lvl>
+    <w:lvl w:ilvl="6" w:tplc="04100001" w:tentative="1">
+      <w:start w:val="1"/>
+      <w:numFmt w:val="bullet"/>
+      <w:lvlText w:val=""/>
+      <w:lvlJc w:val="left"/>
+      <w:pPr>
+        <w:ind w:left="5040" w:hanging="360"/>
+      </w:pPr>
+      <w:rPr>
+        <w:rFonts w:ascii="Symbol" w:hAnsi="Symbol" w:hint="default"/>
+      </w:rPr>
+    </w:lvl>
+    <w:lvl w:ilvl="7" w:tplc="04100003" w:tentative="1">
+      <w:start w:val="1"/>
+      <w:numFmt w:val="bullet"/>
+      <w:lvlText w:val="o"/>
+      <w:lvlJc w:val="left"/>
+      <w:pPr>
+        <w:ind w:left="5760" w:hanging="360"/>
+      </w:pPr>
+      <w:rPr>
+        <w:rFonts w:ascii="Courier New" w:hAnsi="Courier New" w:cs="Courier New" w:hint="default"/>
+      </w:rPr>
+    </w:lvl>
+    <w:lvl w:ilvl="8" w:tplc="04100005" w:tentative="1">
+      <w:start w:val="1"/>
+      <w:numFmt w:val="bullet"/>
+      <w:lvlText w:val=""/>
+      <w:lvlJc w:val="left"/>
+      <w:pPr>
+        <w:ind w:left="6480" w:hanging="360"/>
+      </w:pPr>
+      <w:rPr>
+        <w:rFonts w:ascii="Wingdings" w:hAnsi="Wingdings" w:hint="default"/>
+      </w:rPr>
+    </w:lvl>
+  </w:abstractNum>
+  <w:abstractNum w:abstractNumId="10" w15:restartNumberingAfterBreak="0">
     <w:nsid w:val="3200FF2F"/>
     <w:multiLevelType w:val="hybridMultilevel"/>
     <w:tmpl w:val="EDC085EE"/>
@@ -14217,7 +16754,7 @@
       </w:pPr>
     </w:lvl>
   </w:abstractNum>
-  <w:abstractNum w:abstractNumId="6" w15:restartNumberingAfterBreak="0">
+  <w:abstractNum w:abstractNumId="11" w15:restartNumberingAfterBreak="0">
     <w:nsid w:val="3657683E"/>
     <w:multiLevelType w:val="hybridMultilevel"/>
     <w:tmpl w:val="C8D89BF0"/>
@@ -14303,7 +16840,7 @@
       </w:pPr>
     </w:lvl>
   </w:abstractNum>
-  <w:abstractNum w:abstractNumId="7" w15:restartNumberingAfterBreak="0">
+  <w:abstractNum w:abstractNumId="12" w15:restartNumberingAfterBreak="0">
     <w:nsid w:val="36C5EB1B"/>
     <w:multiLevelType w:val="hybridMultilevel"/>
     <w:tmpl w:val="E7A2D400"/>
@@ -14416,7 +16953,120 @@
       </w:rPr>
     </w:lvl>
   </w:abstractNum>
-  <w:abstractNum w:abstractNumId="8" w15:restartNumberingAfterBreak="0">
+  <w:abstractNum w:abstractNumId="13" w15:restartNumberingAfterBreak="0">
+    <w:nsid w:val="37C532DE"/>
+    <w:multiLevelType w:val="hybridMultilevel"/>
+    <w:tmpl w:val="7550F41E"/>
+    <w:lvl w:ilvl="0" w:tplc="04100001">
+      <w:start w:val="1"/>
+      <w:numFmt w:val="bullet"/>
+      <w:lvlText w:val=""/>
+      <w:lvlJc w:val="left"/>
+      <w:pPr>
+        <w:ind w:left="720" w:hanging="360"/>
+      </w:pPr>
+      <w:rPr>
+        <w:rFonts w:ascii="Symbol" w:hAnsi="Symbol" w:hint="default"/>
+      </w:rPr>
+    </w:lvl>
+    <w:lvl w:ilvl="1" w:tplc="04100001">
+      <w:start w:val="1"/>
+      <w:numFmt w:val="bullet"/>
+      <w:lvlText w:val=""/>
+      <w:lvlJc w:val="left"/>
+      <w:pPr>
+        <w:ind w:left="1440" w:hanging="360"/>
+      </w:pPr>
+      <w:rPr>
+        <w:rFonts w:ascii="Symbol" w:hAnsi="Symbol" w:hint="default"/>
+      </w:rPr>
+    </w:lvl>
+    <w:lvl w:ilvl="2" w:tplc="04100005" w:tentative="1">
+      <w:start w:val="1"/>
+      <w:numFmt w:val="bullet"/>
+      <w:lvlText w:val=""/>
+      <w:lvlJc w:val="left"/>
+      <w:pPr>
+        <w:ind w:left="2160" w:hanging="360"/>
+      </w:pPr>
+      <w:rPr>
+        <w:rFonts w:ascii="Wingdings" w:hAnsi="Wingdings" w:hint="default"/>
+      </w:rPr>
+    </w:lvl>
+    <w:lvl w:ilvl="3" w:tplc="04100001" w:tentative="1">
+      <w:start w:val="1"/>
+      <w:numFmt w:val="bullet"/>
+      <w:lvlText w:val=""/>
+      <w:lvlJc w:val="left"/>
+      <w:pPr>
+        <w:ind w:left="2880" w:hanging="360"/>
+      </w:pPr>
+      <w:rPr>
+        <w:rFonts w:ascii="Symbol" w:hAnsi="Symbol" w:hint="default"/>
+      </w:rPr>
+    </w:lvl>
+    <w:lvl w:ilvl="4" w:tplc="04100003" w:tentative="1">
+      <w:start w:val="1"/>
+      <w:numFmt w:val="bullet"/>
+      <w:lvlText w:val="o"/>
+      <w:lvlJc w:val="left"/>
+      <w:pPr>
+        <w:ind w:left="3600" w:hanging="360"/>
+      </w:pPr>
+      <w:rPr>
+        <w:rFonts w:ascii="Courier New" w:hAnsi="Courier New" w:cs="Courier New" w:hint="default"/>
+      </w:rPr>
+    </w:lvl>
+    <w:lvl w:ilvl="5" w:tplc="04100005" w:tentative="1">
+      <w:start w:val="1"/>
+      <w:numFmt w:val="bullet"/>
+      <w:lvlText w:val=""/>
+      <w:lvlJc w:val="left"/>
+      <w:pPr>
+        <w:ind w:left="4320" w:hanging="360"/>
+      </w:pPr>
+      <w:rPr>
+        <w:rFonts w:ascii="Wingdings" w:hAnsi="Wingdings" w:hint="default"/>
+      </w:rPr>
+    </w:lvl>
+    <w:lvl w:ilvl="6" w:tplc="04100001" w:tentative="1">
+      <w:start w:val="1"/>
+      <w:numFmt w:val="bullet"/>
+      <w:lvlText w:val=""/>
+      <w:lvlJc w:val="left"/>
+      <w:pPr>
+        <w:ind w:left="5040" w:hanging="360"/>
+      </w:pPr>
+      <w:rPr>
+        <w:rFonts w:ascii="Symbol" w:hAnsi="Symbol" w:hint="default"/>
+      </w:rPr>
+    </w:lvl>
+    <w:lvl w:ilvl="7" w:tplc="04100003" w:tentative="1">
+      <w:start w:val="1"/>
+      <w:numFmt w:val="bullet"/>
+      <w:lvlText w:val="o"/>
+      <w:lvlJc w:val="left"/>
+      <w:pPr>
+        <w:ind w:left="5760" w:hanging="360"/>
+      </w:pPr>
+      <w:rPr>
+        <w:rFonts w:ascii="Courier New" w:hAnsi="Courier New" w:cs="Courier New" w:hint="default"/>
+      </w:rPr>
+    </w:lvl>
+    <w:lvl w:ilvl="8" w:tplc="04100005" w:tentative="1">
+      <w:start w:val="1"/>
+      <w:numFmt w:val="bullet"/>
+      <w:lvlText w:val=""/>
+      <w:lvlJc w:val="left"/>
+      <w:pPr>
+        <w:ind w:left="6480" w:hanging="360"/>
+      </w:pPr>
+      <w:rPr>
+        <w:rFonts w:ascii="Wingdings" w:hAnsi="Wingdings" w:hint="default"/>
+      </w:rPr>
+    </w:lvl>
+  </w:abstractNum>
+  <w:abstractNum w:abstractNumId="14" w15:restartNumberingAfterBreak="0">
     <w:nsid w:val="3BDA9044"/>
     <w:multiLevelType w:val="hybridMultilevel"/>
     <w:tmpl w:val="250A59F4"/>
@@ -14502,7 +17152,7 @@
       </w:pPr>
     </w:lvl>
   </w:abstractNum>
-  <w:abstractNum w:abstractNumId="9" w15:restartNumberingAfterBreak="0">
+  <w:abstractNum w:abstractNumId="15" w15:restartNumberingAfterBreak="0">
     <w:nsid w:val="3D9E1213"/>
     <w:multiLevelType w:val="hybridMultilevel"/>
     <w:tmpl w:val="B94ACF58"/>
@@ -14615,7 +17265,209 @@
       </w:rPr>
     </w:lvl>
   </w:abstractNum>
-  <w:abstractNum w:abstractNumId="10" w15:restartNumberingAfterBreak="0">
+  <w:abstractNum w:abstractNumId="16" w15:restartNumberingAfterBreak="0">
+    <w:nsid w:val="3DC321C3"/>
+    <w:multiLevelType w:val="hybridMultilevel"/>
+    <w:tmpl w:val="F0709268"/>
+    <w:lvl w:ilvl="0" w:tplc="04100001">
+      <w:start w:val="1"/>
+      <w:numFmt w:val="bullet"/>
+      <w:lvlText w:val=""/>
+      <w:lvlJc w:val="left"/>
+      <w:pPr>
+        <w:ind w:left="720" w:hanging="360"/>
+      </w:pPr>
+      <w:rPr>
+        <w:rFonts w:ascii="Symbol" w:hAnsi="Symbol" w:hint="default"/>
+      </w:rPr>
+    </w:lvl>
+    <w:lvl w:ilvl="1" w:tplc="04100003" w:tentative="1">
+      <w:start w:val="1"/>
+      <w:numFmt w:val="bullet"/>
+      <w:lvlText w:val="o"/>
+      <w:lvlJc w:val="left"/>
+      <w:pPr>
+        <w:ind w:left="1440" w:hanging="360"/>
+      </w:pPr>
+      <w:rPr>
+        <w:rFonts w:ascii="Courier New" w:hAnsi="Courier New" w:cs="Courier New" w:hint="default"/>
+      </w:rPr>
+    </w:lvl>
+    <w:lvl w:ilvl="2" w:tplc="04100005" w:tentative="1">
+      <w:start w:val="1"/>
+      <w:numFmt w:val="bullet"/>
+      <w:lvlText w:val=""/>
+      <w:lvlJc w:val="left"/>
+      <w:pPr>
+        <w:ind w:left="2160" w:hanging="360"/>
+      </w:pPr>
+      <w:rPr>
+        <w:rFonts w:ascii="Wingdings" w:hAnsi="Wingdings" w:hint="default"/>
+      </w:rPr>
+    </w:lvl>
+    <w:lvl w:ilvl="3" w:tplc="04100001" w:tentative="1">
+      <w:start w:val="1"/>
+      <w:numFmt w:val="bullet"/>
+      <w:lvlText w:val=""/>
+      <w:lvlJc w:val="left"/>
+      <w:pPr>
+        <w:ind w:left="2880" w:hanging="360"/>
+      </w:pPr>
+      <w:rPr>
+        <w:rFonts w:ascii="Symbol" w:hAnsi="Symbol" w:hint="default"/>
+      </w:rPr>
+    </w:lvl>
+    <w:lvl w:ilvl="4" w:tplc="04100003" w:tentative="1">
+      <w:start w:val="1"/>
+      <w:numFmt w:val="bullet"/>
+      <w:lvlText w:val="o"/>
+      <w:lvlJc w:val="left"/>
+      <w:pPr>
+        <w:ind w:left="3600" w:hanging="360"/>
+      </w:pPr>
+      <w:rPr>
+        <w:rFonts w:ascii="Courier New" w:hAnsi="Courier New" w:cs="Courier New" w:hint="default"/>
+      </w:rPr>
+    </w:lvl>
+    <w:lvl w:ilvl="5" w:tplc="04100005" w:tentative="1">
+      <w:start w:val="1"/>
+      <w:numFmt w:val="bullet"/>
+      <w:lvlText w:val=""/>
+      <w:lvlJc w:val="left"/>
+      <w:pPr>
+        <w:ind w:left="4320" w:hanging="360"/>
+      </w:pPr>
+      <w:rPr>
+        <w:rFonts w:ascii="Wingdings" w:hAnsi="Wingdings" w:hint="default"/>
+      </w:rPr>
+    </w:lvl>
+    <w:lvl w:ilvl="6" w:tplc="04100001" w:tentative="1">
+      <w:start w:val="1"/>
+      <w:numFmt w:val="bullet"/>
+      <w:lvlText w:val=""/>
+      <w:lvlJc w:val="left"/>
+      <w:pPr>
+        <w:ind w:left="5040" w:hanging="360"/>
+      </w:pPr>
+      <w:rPr>
+        <w:rFonts w:ascii="Symbol" w:hAnsi="Symbol" w:hint="default"/>
+      </w:rPr>
+    </w:lvl>
+    <w:lvl w:ilvl="7" w:tplc="04100003" w:tentative="1">
+      <w:start w:val="1"/>
+      <w:numFmt w:val="bullet"/>
+      <w:lvlText w:val="o"/>
+      <w:lvlJc w:val="left"/>
+      <w:pPr>
+        <w:ind w:left="5760" w:hanging="360"/>
+      </w:pPr>
+      <w:rPr>
+        <w:rFonts w:ascii="Courier New" w:hAnsi="Courier New" w:cs="Courier New" w:hint="default"/>
+      </w:rPr>
+    </w:lvl>
+    <w:lvl w:ilvl="8" w:tplc="04100005" w:tentative="1">
+      <w:start w:val="1"/>
+      <w:numFmt w:val="bullet"/>
+      <w:lvlText w:val=""/>
+      <w:lvlJc w:val="left"/>
+      <w:pPr>
+        <w:ind w:left="6480" w:hanging="360"/>
+      </w:pPr>
+      <w:rPr>
+        <w:rFonts w:ascii="Wingdings" w:hAnsi="Wingdings" w:hint="default"/>
+      </w:rPr>
+    </w:lvl>
+  </w:abstractNum>
+  <w:abstractNum w:abstractNumId="17" w15:restartNumberingAfterBreak="0">
+    <w:nsid w:val="3E805896"/>
+    <w:multiLevelType w:val="hybridMultilevel"/>
+    <w:tmpl w:val="4C548BA6"/>
+    <w:lvl w:ilvl="0" w:tplc="04100001">
+      <w:start w:val="1"/>
+      <w:numFmt w:val="bullet"/>
+      <w:lvlText w:val=""/>
+      <w:lvlJc w:val="left"/>
+      <w:pPr>
+        <w:ind w:left="720" w:hanging="360"/>
+      </w:pPr>
+      <w:rPr>
+        <w:rFonts w:ascii="Symbol" w:hAnsi="Symbol" w:hint="default"/>
+      </w:rPr>
+    </w:lvl>
+    <w:lvl w:ilvl="1" w:tplc="1E3070B8">
+      <w:start w:val="1"/>
+      <w:numFmt w:val="lowerLetter"/>
+      <w:lvlText w:val="%2."/>
+      <w:lvlJc w:val="left"/>
+      <w:pPr>
+        <w:ind w:left="1440" w:hanging="360"/>
+      </w:pPr>
+    </w:lvl>
+    <w:lvl w:ilvl="2" w:tplc="D82E0AC2">
+      <w:start w:val="1"/>
+      <w:numFmt w:val="lowerRoman"/>
+      <w:lvlText w:val="%3."/>
+      <w:lvlJc w:val="right"/>
+      <w:pPr>
+        <w:ind w:left="2160" w:hanging="180"/>
+      </w:pPr>
+    </w:lvl>
+    <w:lvl w:ilvl="3" w:tplc="3022FF12">
+      <w:start w:val="1"/>
+      <w:numFmt w:val="decimal"/>
+      <w:lvlText w:val="%4."/>
+      <w:lvlJc w:val="left"/>
+      <w:pPr>
+        <w:ind w:left="2880" w:hanging="360"/>
+      </w:pPr>
+    </w:lvl>
+    <w:lvl w:ilvl="4" w:tplc="E1C83F96">
+      <w:start w:val="1"/>
+      <w:numFmt w:val="lowerLetter"/>
+      <w:lvlText w:val="%5."/>
+      <w:lvlJc w:val="left"/>
+      <w:pPr>
+        <w:ind w:left="3600" w:hanging="360"/>
+      </w:pPr>
+    </w:lvl>
+    <w:lvl w:ilvl="5" w:tplc="EC0AE07C">
+      <w:start w:val="1"/>
+      <w:numFmt w:val="lowerRoman"/>
+      <w:lvlText w:val="%6."/>
+      <w:lvlJc w:val="right"/>
+      <w:pPr>
+        <w:ind w:left="4320" w:hanging="180"/>
+      </w:pPr>
+    </w:lvl>
+    <w:lvl w:ilvl="6" w:tplc="94E4904A">
+      <w:start w:val="1"/>
+      <w:numFmt w:val="decimal"/>
+      <w:lvlText w:val="%7."/>
+      <w:lvlJc w:val="left"/>
+      <w:pPr>
+        <w:ind w:left="5040" w:hanging="360"/>
+      </w:pPr>
+    </w:lvl>
+    <w:lvl w:ilvl="7" w:tplc="DE4C8DA6">
+      <w:start w:val="1"/>
+      <w:numFmt w:val="lowerLetter"/>
+      <w:lvlText w:val="%8."/>
+      <w:lvlJc w:val="left"/>
+      <w:pPr>
+        <w:ind w:left="5760" w:hanging="360"/>
+      </w:pPr>
+    </w:lvl>
+    <w:lvl w:ilvl="8" w:tplc="82521510">
+      <w:start w:val="1"/>
+      <w:numFmt w:val="lowerRoman"/>
+      <w:lvlText w:val="%9."/>
+      <w:lvlJc w:val="right"/>
+      <w:pPr>
+        <w:ind w:left="6480" w:hanging="180"/>
+      </w:pPr>
+    </w:lvl>
+  </w:abstractNum>
+  <w:abstractNum w:abstractNumId="18" w15:restartNumberingAfterBreak="0">
     <w:nsid w:val="40374343"/>
     <w:multiLevelType w:val="hybridMultilevel"/>
     <w:tmpl w:val="78B2A19E"/>
@@ -14701,7 +17553,7 @@
       </w:pPr>
     </w:lvl>
   </w:abstractNum>
-  <w:abstractNum w:abstractNumId="11" w15:restartNumberingAfterBreak="0">
+  <w:abstractNum w:abstractNumId="19" w15:restartNumberingAfterBreak="0">
     <w:nsid w:val="411D250C"/>
     <w:multiLevelType w:val="hybridMultilevel"/>
     <w:tmpl w:val="C89EDD1E"/>
@@ -14814,7 +17666,7 @@
       </w:rPr>
     </w:lvl>
   </w:abstractNum>
-  <w:abstractNum w:abstractNumId="12" w15:restartNumberingAfterBreak="0">
+  <w:abstractNum w:abstractNumId="20" w15:restartNumberingAfterBreak="0">
     <w:nsid w:val="4654496F"/>
     <w:multiLevelType w:val="hybridMultilevel"/>
     <w:tmpl w:val="3CD88A60"/>
@@ -14927,7 +17779,7 @@
       </w:rPr>
     </w:lvl>
   </w:abstractNum>
-  <w:abstractNum w:abstractNumId="13" w15:restartNumberingAfterBreak="0">
+  <w:abstractNum w:abstractNumId="21" w15:restartNumberingAfterBreak="0">
     <w:nsid w:val="466C6628"/>
     <w:multiLevelType w:val="hybridMultilevel"/>
     <w:tmpl w:val="9E8E5D94"/>
@@ -15013,7 +17865,7 @@
       </w:pPr>
     </w:lvl>
   </w:abstractNum>
-  <w:abstractNum w:abstractNumId="14" w15:restartNumberingAfterBreak="0">
+  <w:abstractNum w:abstractNumId="22" w15:restartNumberingAfterBreak="0">
     <w:nsid w:val="47A72014"/>
     <w:multiLevelType w:val="hybridMultilevel"/>
     <w:tmpl w:val="CAC0D3EC"/>
@@ -15126,7 +17978,7 @@
       </w:rPr>
     </w:lvl>
   </w:abstractNum>
-  <w:abstractNum w:abstractNumId="15" w15:restartNumberingAfterBreak="0">
+  <w:abstractNum w:abstractNumId="23" w15:restartNumberingAfterBreak="0">
     <w:nsid w:val="47C6A79C"/>
     <w:multiLevelType w:val="hybridMultilevel"/>
     <w:tmpl w:val="1EE46C90"/>
@@ -15212,7 +18064,7 @@
       </w:pPr>
     </w:lvl>
   </w:abstractNum>
-  <w:abstractNum w:abstractNumId="16" w15:restartNumberingAfterBreak="0">
+  <w:abstractNum w:abstractNumId="24" w15:restartNumberingAfterBreak="0">
     <w:nsid w:val="49532919"/>
     <w:multiLevelType w:val="hybridMultilevel"/>
     <w:tmpl w:val="C32CE20A"/>
@@ -15298,7 +18150,7 @@
       </w:pPr>
     </w:lvl>
   </w:abstractNum>
-  <w:abstractNum w:abstractNumId="17" w15:restartNumberingAfterBreak="0">
+  <w:abstractNum w:abstractNumId="25" w15:restartNumberingAfterBreak="0">
     <w:nsid w:val="5D4C5AD6"/>
     <w:multiLevelType w:val="hybridMultilevel"/>
     <w:tmpl w:val="18C6A42C"/>
@@ -15408,7 +18260,93 @@
       </w:rPr>
     </w:lvl>
   </w:abstractNum>
-  <w:abstractNum w:abstractNumId="18" w15:restartNumberingAfterBreak="0">
+  <w:abstractNum w:abstractNumId="26" w15:restartNumberingAfterBreak="0">
+    <w:nsid w:val="627F6E41"/>
+    <w:multiLevelType w:val="hybridMultilevel"/>
+    <w:tmpl w:val="A768D4CC"/>
+    <w:lvl w:ilvl="0" w:tplc="167E3C66">
+      <w:start w:val="1"/>
+      <w:numFmt w:val="decimal"/>
+      <w:lvlText w:val="%1."/>
+      <w:lvlJc w:val="left"/>
+      <w:pPr>
+        <w:ind w:left="720" w:hanging="360"/>
+      </w:pPr>
+    </w:lvl>
+    <w:lvl w:ilvl="1" w:tplc="669A8708">
+      <w:start w:val="1"/>
+      <w:numFmt w:val="lowerLetter"/>
+      <w:lvlText w:val="%2."/>
+      <w:lvlJc w:val="left"/>
+      <w:pPr>
+        <w:ind w:left="1440" w:hanging="360"/>
+      </w:pPr>
+    </w:lvl>
+    <w:lvl w:ilvl="2" w:tplc="D49C11FA">
+      <w:start w:val="1"/>
+      <w:numFmt w:val="lowerRoman"/>
+      <w:lvlText w:val="%3."/>
+      <w:lvlJc w:val="right"/>
+      <w:pPr>
+        <w:ind w:left="2160" w:hanging="180"/>
+      </w:pPr>
+    </w:lvl>
+    <w:lvl w:ilvl="3" w:tplc="1CFC6836">
+      <w:start w:val="1"/>
+      <w:numFmt w:val="decimal"/>
+      <w:lvlText w:val="%4."/>
+      <w:lvlJc w:val="left"/>
+      <w:pPr>
+        <w:ind w:left="2880" w:hanging="360"/>
+      </w:pPr>
+    </w:lvl>
+    <w:lvl w:ilvl="4" w:tplc="52D638CE">
+      <w:start w:val="1"/>
+      <w:numFmt w:val="lowerLetter"/>
+      <w:lvlText w:val="%5."/>
+      <w:lvlJc w:val="left"/>
+      <w:pPr>
+        <w:ind w:left="3600" w:hanging="360"/>
+      </w:pPr>
+    </w:lvl>
+    <w:lvl w:ilvl="5" w:tplc="9ECC9DA4">
+      <w:start w:val="1"/>
+      <w:numFmt w:val="lowerRoman"/>
+      <w:lvlText w:val="%6."/>
+      <w:lvlJc w:val="right"/>
+      <w:pPr>
+        <w:ind w:left="4320" w:hanging="180"/>
+      </w:pPr>
+    </w:lvl>
+    <w:lvl w:ilvl="6" w:tplc="19F4F986">
+      <w:start w:val="1"/>
+      <w:numFmt w:val="decimal"/>
+      <w:lvlText w:val="%7."/>
+      <w:lvlJc w:val="left"/>
+      <w:pPr>
+        <w:ind w:left="5040" w:hanging="360"/>
+      </w:pPr>
+    </w:lvl>
+    <w:lvl w:ilvl="7" w:tplc="37A87E82">
+      <w:start w:val="1"/>
+      <w:numFmt w:val="lowerLetter"/>
+      <w:lvlText w:val="%8."/>
+      <w:lvlJc w:val="left"/>
+      <w:pPr>
+        <w:ind w:left="5760" w:hanging="360"/>
+      </w:pPr>
+    </w:lvl>
+    <w:lvl w:ilvl="8" w:tplc="B79C6964">
+      <w:start w:val="1"/>
+      <w:numFmt w:val="lowerRoman"/>
+      <w:lvlText w:val="%9."/>
+      <w:lvlJc w:val="right"/>
+      <w:pPr>
+        <w:ind w:left="6480" w:hanging="180"/>
+      </w:pPr>
+    </w:lvl>
+  </w:abstractNum>
+  <w:abstractNum w:abstractNumId="27" w15:restartNumberingAfterBreak="0">
     <w:nsid w:val="62C73C0D"/>
     <w:multiLevelType w:val="hybridMultilevel"/>
     <w:tmpl w:val="091A872E"/>
@@ -15521,7 +18459,7 @@
       </w:rPr>
     </w:lvl>
   </w:abstractNum>
-  <w:abstractNum w:abstractNumId="19" w15:restartNumberingAfterBreak="0">
+  <w:abstractNum w:abstractNumId="28" w15:restartNumberingAfterBreak="0">
     <w:nsid w:val="6A3947D1"/>
     <w:multiLevelType w:val="hybridMultilevel"/>
     <w:tmpl w:val="BCF6C9DC"/>
@@ -15634,7 +18572,120 @@
       </w:rPr>
     </w:lvl>
   </w:abstractNum>
-  <w:abstractNum w:abstractNumId="20" w15:restartNumberingAfterBreak="0">
+  <w:abstractNum w:abstractNumId="29" w15:restartNumberingAfterBreak="0">
+    <w:nsid w:val="71C26F1F"/>
+    <w:multiLevelType w:val="hybridMultilevel"/>
+    <w:tmpl w:val="9BE083C2"/>
+    <w:lvl w:ilvl="0" w:tplc="04100001">
+      <w:start w:val="1"/>
+      <w:numFmt w:val="bullet"/>
+      <w:lvlText w:val=""/>
+      <w:lvlJc w:val="left"/>
+      <w:pPr>
+        <w:ind w:left="720" w:hanging="360"/>
+      </w:pPr>
+      <w:rPr>
+        <w:rFonts w:ascii="Symbol" w:hAnsi="Symbol" w:hint="default"/>
+      </w:rPr>
+    </w:lvl>
+    <w:lvl w:ilvl="1" w:tplc="04100003" w:tentative="1">
+      <w:start w:val="1"/>
+      <w:numFmt w:val="bullet"/>
+      <w:lvlText w:val="o"/>
+      <w:lvlJc w:val="left"/>
+      <w:pPr>
+        <w:ind w:left="1440" w:hanging="360"/>
+      </w:pPr>
+      <w:rPr>
+        <w:rFonts w:ascii="Courier New" w:hAnsi="Courier New" w:cs="Courier New" w:hint="default"/>
+      </w:rPr>
+    </w:lvl>
+    <w:lvl w:ilvl="2" w:tplc="04100005" w:tentative="1">
+      <w:start w:val="1"/>
+      <w:numFmt w:val="bullet"/>
+      <w:lvlText w:val=""/>
+      <w:lvlJc w:val="left"/>
+      <w:pPr>
+        <w:ind w:left="2160" w:hanging="360"/>
+      </w:pPr>
+      <w:rPr>
+        <w:rFonts w:ascii="Wingdings" w:hAnsi="Wingdings" w:hint="default"/>
+      </w:rPr>
+    </w:lvl>
+    <w:lvl w:ilvl="3" w:tplc="04100001" w:tentative="1">
+      <w:start w:val="1"/>
+      <w:numFmt w:val="bullet"/>
+      <w:lvlText w:val=""/>
+      <w:lvlJc w:val="left"/>
+      <w:pPr>
+        <w:ind w:left="2880" w:hanging="360"/>
+      </w:pPr>
+      <w:rPr>
+        <w:rFonts w:ascii="Symbol" w:hAnsi="Symbol" w:hint="default"/>
+      </w:rPr>
+    </w:lvl>
+    <w:lvl w:ilvl="4" w:tplc="04100003" w:tentative="1">
+      <w:start w:val="1"/>
+      <w:numFmt w:val="bullet"/>
+      <w:lvlText w:val="o"/>
+      <w:lvlJc w:val="left"/>
+      <w:pPr>
+        <w:ind w:left="3600" w:hanging="360"/>
+      </w:pPr>
+      <w:rPr>
+        <w:rFonts w:ascii="Courier New" w:hAnsi="Courier New" w:cs="Courier New" w:hint="default"/>
+      </w:rPr>
+    </w:lvl>
+    <w:lvl w:ilvl="5" w:tplc="04100005" w:tentative="1">
+      <w:start w:val="1"/>
+      <w:numFmt w:val="bullet"/>
+      <w:lvlText w:val=""/>
+      <w:lvlJc w:val="left"/>
+      <w:pPr>
+        <w:ind w:left="4320" w:hanging="360"/>
+      </w:pPr>
+      <w:rPr>
+        <w:rFonts w:ascii="Wingdings" w:hAnsi="Wingdings" w:hint="default"/>
+      </w:rPr>
+    </w:lvl>
+    <w:lvl w:ilvl="6" w:tplc="04100001" w:tentative="1">
+      <w:start w:val="1"/>
+      <w:numFmt w:val="bullet"/>
+      <w:lvlText w:val=""/>
+      <w:lvlJc w:val="left"/>
+      <w:pPr>
+        <w:ind w:left="5040" w:hanging="360"/>
+      </w:pPr>
+      <w:rPr>
+        <w:rFonts w:ascii="Symbol" w:hAnsi="Symbol" w:hint="default"/>
+      </w:rPr>
+    </w:lvl>
+    <w:lvl w:ilvl="7" w:tplc="04100003" w:tentative="1">
+      <w:start w:val="1"/>
+      <w:numFmt w:val="bullet"/>
+      <w:lvlText w:val="o"/>
+      <w:lvlJc w:val="left"/>
+      <w:pPr>
+        <w:ind w:left="5760" w:hanging="360"/>
+      </w:pPr>
+      <w:rPr>
+        <w:rFonts w:ascii="Courier New" w:hAnsi="Courier New" w:cs="Courier New" w:hint="default"/>
+      </w:rPr>
+    </w:lvl>
+    <w:lvl w:ilvl="8" w:tplc="04100005" w:tentative="1">
+      <w:start w:val="1"/>
+      <w:numFmt w:val="bullet"/>
+      <w:lvlText w:val=""/>
+      <w:lvlJc w:val="left"/>
+      <w:pPr>
+        <w:ind w:left="6480" w:hanging="360"/>
+      </w:pPr>
+      <w:rPr>
+        <w:rFonts w:ascii="Wingdings" w:hAnsi="Wingdings" w:hint="default"/>
+      </w:rPr>
+    </w:lvl>
+  </w:abstractNum>
+  <w:abstractNum w:abstractNumId="30" w15:restartNumberingAfterBreak="0">
     <w:nsid w:val="737E3BDD"/>
     <w:multiLevelType w:val="hybridMultilevel"/>
     <w:tmpl w:val="EA4C2896"/>
@@ -15720,7 +18771,7 @@
       </w:pPr>
     </w:lvl>
   </w:abstractNum>
-  <w:abstractNum w:abstractNumId="21" w15:restartNumberingAfterBreak="0">
+  <w:abstractNum w:abstractNumId="31" w15:restartNumberingAfterBreak="0">
     <w:nsid w:val="756870A4"/>
     <w:multiLevelType w:val="hybridMultilevel"/>
     <w:tmpl w:val="4B600196"/>
@@ -15834,70 +18885,100 @@
     </w:lvl>
   </w:abstractNum>
   <w:num w:numId="1" w16cid:durableId="363483679">
-    <w:abstractNumId w:val="14"/>
+    <w:abstractNumId w:val="22"/>
   </w:num>
   <w:num w:numId="2" w16cid:durableId="1747412408">
-    <w:abstractNumId w:val="12"/>
+    <w:abstractNumId w:val="20"/>
   </w:num>
   <w:num w:numId="3" w16cid:durableId="739182564">
-    <w:abstractNumId w:val="6"/>
+    <w:abstractNumId w:val="11"/>
   </w:num>
   <w:num w:numId="4" w16cid:durableId="153449247">
-    <w:abstractNumId w:val="16"/>
+    <w:abstractNumId w:val="24"/>
   </w:num>
   <w:num w:numId="5" w16cid:durableId="351885126">
-    <w:abstractNumId w:val="15"/>
+    <w:abstractNumId w:val="23"/>
   </w:num>
   <w:num w:numId="6" w16cid:durableId="178324072">
-    <w:abstractNumId w:val="20"/>
+    <w:abstractNumId w:val="30"/>
   </w:num>
   <w:num w:numId="7" w16cid:durableId="674455799">
-    <w:abstractNumId w:val="10"/>
+    <w:abstractNumId w:val="18"/>
   </w:num>
   <w:num w:numId="8" w16cid:durableId="2054111824">
     <w:abstractNumId w:val="0"/>
   </w:num>
   <w:num w:numId="9" w16cid:durableId="27150741">
-    <w:abstractNumId w:val="8"/>
+    <w:abstractNumId w:val="14"/>
   </w:num>
   <w:num w:numId="10" w16cid:durableId="533351811">
-    <w:abstractNumId w:val="17"/>
+    <w:abstractNumId w:val="25"/>
   </w:num>
   <w:num w:numId="11" w16cid:durableId="1444613806">
-    <w:abstractNumId w:val="4"/>
+    <w:abstractNumId w:val="7"/>
   </w:num>
   <w:num w:numId="12" w16cid:durableId="561985528">
-    <w:abstractNumId w:val="9"/>
+    <w:abstractNumId w:val="15"/>
   </w:num>
   <w:num w:numId="13" w16cid:durableId="1920559612">
-    <w:abstractNumId w:val="21"/>
+    <w:abstractNumId w:val="31"/>
   </w:num>
   <w:num w:numId="14" w16cid:durableId="1913848194">
-    <w:abstractNumId w:val="2"/>
+    <w:abstractNumId w:val="5"/>
   </w:num>
   <w:num w:numId="15" w16cid:durableId="79066755">
-    <w:abstractNumId w:val="18"/>
+    <w:abstractNumId w:val="27"/>
   </w:num>
   <w:num w:numId="16" w16cid:durableId="1387022572">
-    <w:abstractNumId w:val="3"/>
+    <w:abstractNumId w:val="6"/>
   </w:num>
   <w:num w:numId="17" w16cid:durableId="775488771">
     <w:abstractNumId w:val="1"/>
   </w:num>
   <w:num w:numId="18" w16cid:durableId="1334265368">
+    <w:abstractNumId w:val="21"/>
+  </w:num>
+  <w:num w:numId="19" w16cid:durableId="1161044996">
+    <w:abstractNumId w:val="28"/>
+  </w:num>
+  <w:num w:numId="20" w16cid:durableId="542644504">
+    <w:abstractNumId w:val="19"/>
+  </w:num>
+  <w:num w:numId="21" w16cid:durableId="1652370703">
+    <w:abstractNumId w:val="12"/>
+  </w:num>
+  <w:num w:numId="22" w16cid:durableId="323316627">
+    <w:abstractNumId w:val="10"/>
+  </w:num>
+  <w:num w:numId="23" w16cid:durableId="1671908684">
+    <w:abstractNumId w:val="8"/>
+  </w:num>
+  <w:num w:numId="24" w16cid:durableId="1167405392">
+    <w:abstractNumId w:val="3"/>
+  </w:num>
+  <w:num w:numId="25" w16cid:durableId="1860392833">
     <w:abstractNumId w:val="13"/>
   </w:num>
-  <w:num w:numId="19" w16cid:durableId="1161044996">
-    <w:abstractNumId w:val="19"/>
+  <w:num w:numId="26" w16cid:durableId="1615870147">
+    <w:abstractNumId w:val="16"/>
   </w:num>
-  <w:num w:numId="20" w16cid:durableId="542644504">
-    <w:abstractNumId w:val="11"/>
+  <w:num w:numId="27" w16cid:durableId="752121366">
+    <w:abstractNumId w:val="29"/>
   </w:num>
-  <w:num w:numId="21" w16cid:durableId="1652370703">
-    <w:abstractNumId w:val="7"/>
+  <w:num w:numId="28" w16cid:durableId="1663388414">
+    <w:abstractNumId w:val="26"/>
   </w:num>
-  <w:num w:numId="22" w16cid:durableId="323316627">
-    <w:abstractNumId w:val="5"/>
+  <w:num w:numId="29" w16cid:durableId="400107491">
+    <w:abstractNumId w:val="17"/>
+  </w:num>
+  <w:num w:numId="30" w16cid:durableId="1692223602">
+    <w:abstractNumId w:val="2"/>
+  </w:num>
+  <w:num w:numId="31" w16cid:durableId="1302072995">
+    <w:abstractNumId w:val="9"/>
+  </w:num>
+  <w:num w:numId="32" w16cid:durableId="1952742892">
+    <w:abstractNumId w:val="4"/>
   </w:num>
 </w:numbering>
 </file>
@@ -16297,10 +19378,10 @@
     <w:lsdException w:name="Unresolved Mention" w:semiHidden="1" w:unhideWhenUsed="1"/>
     <w:lsdException w:name="Smart Link" w:semiHidden="1" w:unhideWhenUsed="1"/>
   </w:latentStyles>
-  <w:style w:type="paragraph" w:default="1" w:styleId="Normal">
+  <w:style w:type="paragraph" w:default="1" w:styleId="Normale">
     <w:name w:val="Normal"/>
     <w:qFormat/>
-    <w:rsid w:val="00BF0468"/>
+    <w:rsid w:val="00987C5E"/>
     <w:pPr>
       <w:jc w:val="both"/>
     </w:pPr>
@@ -16309,11 +19390,11 @@
       <w:noProof/>
     </w:rPr>
   </w:style>
-  <w:style w:type="paragraph" w:styleId="Heading1">
+  <w:style w:type="paragraph" w:styleId="Titolo1">
     <w:name w:val="heading 1"/>
-    <w:basedOn w:val="Normal"/>
-    <w:next w:val="Normal"/>
-    <w:link w:val="Heading1Char"/>
+    <w:basedOn w:val="Normale"/>
+    <w:next w:val="Normale"/>
+    <w:link w:val="Titolo1Carattere"/>
     <w:uiPriority w:val="9"/>
     <w:qFormat/>
     <w:rsid w:val="005F4008"/>
@@ -16330,11 +19411,11 @@
       <w:szCs w:val="32"/>
     </w:rPr>
   </w:style>
-  <w:style w:type="paragraph" w:styleId="Heading2">
+  <w:style w:type="paragraph" w:styleId="Titolo2">
     <w:name w:val="heading 2"/>
-    <w:basedOn w:val="Normal"/>
-    <w:next w:val="Normal"/>
-    <w:link w:val="Heading2Char"/>
+    <w:basedOn w:val="Normale"/>
+    <w:next w:val="Normale"/>
+    <w:link w:val="Titolo2Carattere"/>
     <w:autoRedefine/>
     <w:uiPriority w:val="9"/>
     <w:unhideWhenUsed/>
@@ -16353,11 +19434,11 @@
       <w:szCs w:val="26"/>
     </w:rPr>
   </w:style>
-  <w:style w:type="paragraph" w:styleId="Heading3">
+  <w:style w:type="paragraph" w:styleId="Titolo3">
     <w:name w:val="heading 3"/>
-    <w:basedOn w:val="Normal"/>
-    <w:next w:val="Normal"/>
-    <w:link w:val="Heading3Char"/>
+    <w:basedOn w:val="Normale"/>
+    <w:next w:val="Normale"/>
+    <w:link w:val="Titolo3Carattere"/>
     <w:autoRedefine/>
     <w:uiPriority w:val="9"/>
     <w:unhideWhenUsed/>
@@ -16377,12 +19458,12 @@
       <w:szCs w:val="24"/>
     </w:rPr>
   </w:style>
-  <w:style w:type="paragraph" w:styleId="Heading4">
+  <w:style w:type="paragraph" w:styleId="Titolo4">
     <w:name w:val="heading 4"/>
     <w:aliases w:val="Nota"/>
-    <w:basedOn w:val="Normal"/>
-    <w:next w:val="Normal"/>
-    <w:link w:val="Heading4Char"/>
+    <w:basedOn w:val="Normale"/>
+    <w:next w:val="Normale"/>
+    <w:link w:val="Titolo4Carattere"/>
     <w:uiPriority w:val="9"/>
     <w:unhideWhenUsed/>
     <w:rsid w:val="00C06422"/>
@@ -16405,13 +19486,13 @@
       <w:color w:val="083D5E" w:themeColor="accent1" w:themeShade="BF"/>
     </w:rPr>
   </w:style>
-  <w:style w:type="character" w:default="1" w:styleId="DefaultParagraphFont">
+  <w:style w:type="character" w:default="1" w:styleId="Carpredefinitoparagrafo">
     <w:name w:val="Default Paragraph Font"/>
     <w:uiPriority w:val="1"/>
     <w:semiHidden/>
     <w:unhideWhenUsed/>
   </w:style>
-  <w:style w:type="table" w:default="1" w:styleId="TableNormal">
+  <w:style w:type="table" w:default="1" w:styleId="Tabellanormale">
     <w:name w:val="Normal Table"/>
     <w:uiPriority w:val="99"/>
     <w:semiHidden/>
@@ -16426,17 +19507,17 @@
       </w:tblCellMar>
     </w:tblPr>
   </w:style>
-  <w:style w:type="numbering" w:default="1" w:styleId="NoList">
+  <w:style w:type="numbering" w:default="1" w:styleId="Nessunelenco">
     <w:name w:val="No List"/>
     <w:uiPriority w:val="99"/>
     <w:semiHidden/>
     <w:unhideWhenUsed/>
   </w:style>
-  <w:style w:type="paragraph" w:styleId="Title">
+  <w:style w:type="paragraph" w:styleId="Titolo">
     <w:name w:val="Title"/>
-    <w:basedOn w:val="Normal"/>
-    <w:next w:val="Normal"/>
-    <w:link w:val="TitleChar"/>
+    <w:basedOn w:val="Normale"/>
+    <w:next w:val="Normale"/>
+    <w:link w:val="TitoloCarattere"/>
     <w:uiPriority w:val="10"/>
     <w:rsid w:val="00505918"/>
     <w:pPr>
@@ -16452,10 +19533,10 @@
       <w14:ligatures w14:val="standard"/>
     </w:rPr>
   </w:style>
-  <w:style w:type="character" w:customStyle="1" w:styleId="TitleChar">
-    <w:name w:val="Title Char"/>
-    <w:basedOn w:val="DefaultParagraphFont"/>
-    <w:link w:val="Title"/>
+  <w:style w:type="character" w:customStyle="1" w:styleId="TitoloCarattere">
+    <w:name w:val="Titolo Carattere"/>
+    <w:basedOn w:val="Carpredefinitoparagrafo"/>
+    <w:link w:val="Titolo"/>
     <w:uiPriority w:val="10"/>
     <w:rsid w:val="00505918"/>
     <w:rPr>
@@ -16467,10 +19548,10 @@
       <w14:ligatures w14:val="standard"/>
     </w:rPr>
   </w:style>
-  <w:style w:type="character" w:customStyle="1" w:styleId="Heading1Char">
-    <w:name w:val="Heading 1 Char"/>
-    <w:basedOn w:val="DefaultParagraphFont"/>
-    <w:link w:val="Heading1"/>
+  <w:style w:type="character" w:customStyle="1" w:styleId="Titolo1Carattere">
+    <w:name w:val="Titolo 1 Carattere"/>
+    <w:basedOn w:val="Carpredefinitoparagrafo"/>
+    <w:link w:val="Titolo1"/>
     <w:uiPriority w:val="9"/>
     <w:rsid w:val="005F4008"/>
     <w:rPr>
@@ -16481,10 +19562,10 @@
       <w:szCs w:val="32"/>
     </w:rPr>
   </w:style>
-  <w:style w:type="paragraph" w:styleId="Header">
+  <w:style w:type="paragraph" w:styleId="Intestazione">
     <w:name w:val="header"/>
-    <w:basedOn w:val="Normal"/>
-    <w:link w:val="HeaderChar"/>
+    <w:basedOn w:val="Normale"/>
+    <w:link w:val="IntestazioneCarattere"/>
     <w:uiPriority w:val="99"/>
     <w:unhideWhenUsed/>
     <w:rsid w:val="00505918"/>
@@ -16496,17 +19577,17 @@
       <w:spacing w:after="0" w:line="240" w:lineRule="auto"/>
     </w:pPr>
   </w:style>
-  <w:style w:type="character" w:customStyle="1" w:styleId="HeaderChar">
-    <w:name w:val="Header Char"/>
-    <w:basedOn w:val="DefaultParagraphFont"/>
-    <w:link w:val="Header"/>
+  <w:style w:type="character" w:customStyle="1" w:styleId="IntestazioneCarattere">
+    <w:name w:val="Intestazione Carattere"/>
+    <w:basedOn w:val="Carpredefinitoparagrafo"/>
+    <w:link w:val="Intestazione"/>
     <w:uiPriority w:val="99"/>
     <w:rsid w:val="00505918"/>
   </w:style>
-  <w:style w:type="paragraph" w:styleId="Footer">
+  <w:style w:type="paragraph" w:styleId="Pidipagina">
     <w:name w:val="footer"/>
-    <w:basedOn w:val="Normal"/>
-    <w:link w:val="FooterChar"/>
+    <w:basedOn w:val="Normale"/>
+    <w:link w:val="PidipaginaCarattere"/>
     <w:uiPriority w:val="99"/>
     <w:unhideWhenUsed/>
     <w:rsid w:val="00505918"/>
@@ -16518,16 +19599,16 @@
       <w:spacing w:after="0" w:line="240" w:lineRule="auto"/>
     </w:pPr>
   </w:style>
-  <w:style w:type="character" w:customStyle="1" w:styleId="FooterChar">
-    <w:name w:val="Footer Char"/>
-    <w:basedOn w:val="DefaultParagraphFont"/>
-    <w:link w:val="Footer"/>
+  <w:style w:type="character" w:customStyle="1" w:styleId="PidipaginaCarattere">
+    <w:name w:val="Piè di pagina Carattere"/>
+    <w:basedOn w:val="Carpredefinitoparagrafo"/>
+    <w:link w:val="Pidipagina"/>
     <w:uiPriority w:val="99"/>
     <w:rsid w:val="00505918"/>
   </w:style>
   <w:style w:type="paragraph" w:customStyle="1" w:styleId="Firmasegreta">
     <w:name w:val="Firma segreta"/>
-    <w:basedOn w:val="Normal"/>
+    <w:basedOn w:val="Normale"/>
     <w:link w:val="FirmasegretaCarattere"/>
     <w:qFormat/>
     <w:rsid w:val="005F4008"/>
@@ -16539,10 +19620,10 @@
       <w:szCs w:val="16"/>
     </w:rPr>
   </w:style>
-  <w:style w:type="character" w:customStyle="1" w:styleId="Heading2Char">
-    <w:name w:val="Heading 2 Char"/>
-    <w:basedOn w:val="DefaultParagraphFont"/>
-    <w:link w:val="Heading2"/>
+  <w:style w:type="character" w:customStyle="1" w:styleId="Titolo2Carattere">
+    <w:name w:val="Titolo 2 Carattere"/>
+    <w:basedOn w:val="Carpredefinitoparagrafo"/>
+    <w:link w:val="Titolo2"/>
     <w:uiPriority w:val="9"/>
     <w:rsid w:val="00261669"/>
     <w:rPr>
@@ -16555,7 +19636,7 @@
   </w:style>
   <w:style w:type="character" w:customStyle="1" w:styleId="FirmasegretaCarattere">
     <w:name w:val="Firma segreta Carattere"/>
-    <w:basedOn w:val="DefaultParagraphFont"/>
+    <w:basedOn w:val="Carpredefinitoparagrafo"/>
     <w:link w:val="Firmasegreta"/>
     <w:rsid w:val="005F4008"/>
     <w:rPr>
@@ -16565,10 +19646,10 @@
       <w:szCs w:val="16"/>
     </w:rPr>
   </w:style>
-  <w:style w:type="character" w:customStyle="1" w:styleId="Heading3Char">
-    <w:name w:val="Heading 3 Char"/>
-    <w:basedOn w:val="DefaultParagraphFont"/>
-    <w:link w:val="Heading3"/>
+  <w:style w:type="character" w:customStyle="1" w:styleId="Titolo3Carattere">
+    <w:name w:val="Titolo 3 Carattere"/>
+    <w:basedOn w:val="Carpredefinitoparagrafo"/>
+    <w:link w:val="Titolo3"/>
     <w:uiPriority w:val="9"/>
     <w:rsid w:val="00261669"/>
     <w:rPr>
@@ -16580,11 +19661,11 @@
       <w:szCs w:val="24"/>
     </w:rPr>
   </w:style>
-  <w:style w:type="character" w:customStyle="1" w:styleId="Heading4Char">
-    <w:name w:val="Heading 4 Char"/>
-    <w:aliases w:val="Nota Char"/>
-    <w:basedOn w:val="DefaultParagraphFont"/>
-    <w:link w:val="Heading4"/>
+  <w:style w:type="character" w:customStyle="1" w:styleId="Titolo4Carattere">
+    <w:name w:val="Titolo 4 Carattere"/>
+    <w:aliases w:val="Nota Carattere"/>
+    <w:basedOn w:val="Carpredefinitoparagrafo"/>
+    <w:link w:val="Titolo4"/>
     <w:uiPriority w:val="9"/>
     <w:rsid w:val="00C06422"/>
     <w:rPr>
@@ -16595,9 +19676,9 @@
       <w:color w:val="083D5E" w:themeColor="accent1" w:themeShade="BF"/>
     </w:rPr>
   </w:style>
-  <w:style w:type="character" w:styleId="IntenseEmphasis">
+  <w:style w:type="character" w:styleId="Enfasiintensa">
     <w:name w:val="Intense Emphasis"/>
-    <w:basedOn w:val="DefaultParagraphFont"/>
+    <w:basedOn w:val="Carpredefinitoparagrafo"/>
     <w:uiPriority w:val="21"/>
     <w:rsid w:val="00C06422"/>
     <w:rPr>
@@ -16606,11 +19687,11 @@
       <w:color w:val="0B527E" w:themeColor="accent1"/>
     </w:rPr>
   </w:style>
-  <w:style w:type="paragraph" w:styleId="IntenseQuote">
+  <w:style w:type="paragraph" w:styleId="Citazioneintensa">
     <w:name w:val="Intense Quote"/>
-    <w:basedOn w:val="Normal"/>
-    <w:next w:val="Normal"/>
-    <w:link w:val="IntenseQuoteChar"/>
+    <w:basedOn w:val="Normale"/>
+    <w:next w:val="Normale"/>
+    <w:link w:val="CitazioneintensaCarattere"/>
     <w:autoRedefine/>
     <w:uiPriority w:val="30"/>
     <w:qFormat/>
@@ -16630,10 +19711,10 @@
       <w:color w:val="0B527E" w:themeColor="accent1"/>
     </w:rPr>
   </w:style>
-  <w:style w:type="character" w:customStyle="1" w:styleId="IntenseQuoteChar">
-    <w:name w:val="Intense Quote Char"/>
-    <w:basedOn w:val="DefaultParagraphFont"/>
-    <w:link w:val="IntenseQuote"/>
+  <w:style w:type="character" w:customStyle="1" w:styleId="CitazioneintensaCarattere">
+    <w:name w:val="Citazione intensa Carattere"/>
+    <w:basedOn w:val="Carpredefinitoparagrafo"/>
+    <w:link w:val="Citazioneintensa"/>
     <w:uiPriority w:val="30"/>
     <w:rsid w:val="00675F86"/>
     <w:rPr>
@@ -16644,9 +19725,9 @@
       <w:color w:val="0B527E" w:themeColor="accent1"/>
     </w:rPr>
   </w:style>
-  <w:style w:type="table" w:styleId="TableGrid">
+  <w:style w:type="table" w:styleId="Grigliatabella">
     <w:name w:val="Table Grid"/>
-    <w:basedOn w:val="TableNormal"/>
+    <w:basedOn w:val="Tabellanormale"/>
     <w:uiPriority w:val="39"/>
     <w:rsid w:val="00C93260"/>
     <w:pPr>
@@ -16665,7 +19746,7 @@
   </w:style>
   <w:style w:type="table" w:customStyle="1" w:styleId="Special">
     <w:name w:val="Special"/>
-    <w:basedOn w:val="TableNormal"/>
+    <w:basedOn w:val="Tabellanormale"/>
     <w:uiPriority w:val="99"/>
     <w:rsid w:val="00864478"/>
     <w:pPr>
@@ -16713,9 +19794,9 @@
       </w:tcPr>
     </w:tblStylePr>
   </w:style>
-  <w:style w:type="paragraph" w:styleId="ListParagraph">
+  <w:style w:type="paragraph" w:styleId="Paragrafoelenco">
     <w:name w:val="List Paragraph"/>
-    <w:basedOn w:val="Normal"/>
+    <w:basedOn w:val="Normale"/>
     <w:uiPriority w:val="34"/>
     <w:qFormat/>
     <w:rsid w:val="0094048C"/>
@@ -16724,10 +19805,10 @@
       <w:contextualSpacing/>
     </w:pPr>
   </w:style>
-  <w:style w:type="paragraph" w:styleId="TOCHeading">
+  <w:style w:type="paragraph" w:styleId="Titolosommario">
     <w:name w:val="TOC Heading"/>
-    <w:basedOn w:val="Heading1"/>
-    <w:next w:val="Normal"/>
+    <w:basedOn w:val="Titolo1"/>
+    <w:next w:val="Normale"/>
     <w:uiPriority w:val="39"/>
     <w:unhideWhenUsed/>
     <w:qFormat/>
@@ -16744,10 +19825,10 @@
       <w:lang w:eastAsia="it-IT"/>
     </w:rPr>
   </w:style>
-  <w:style w:type="paragraph" w:styleId="TOC1">
+  <w:style w:type="paragraph" w:styleId="Sommario1">
     <w:name w:val="toc 1"/>
-    <w:basedOn w:val="Normal"/>
-    <w:next w:val="Normal"/>
+    <w:basedOn w:val="Normale"/>
+    <w:next w:val="Normale"/>
     <w:autoRedefine/>
     <w:uiPriority w:val="39"/>
     <w:unhideWhenUsed/>
@@ -16756,10 +19837,10 @@
       <w:spacing w:after="100"/>
     </w:pPr>
   </w:style>
-  <w:style w:type="paragraph" w:styleId="TOC2">
+  <w:style w:type="paragraph" w:styleId="Sommario2">
     <w:name w:val="toc 2"/>
-    <w:basedOn w:val="Normal"/>
-    <w:next w:val="Normal"/>
+    <w:basedOn w:val="Normale"/>
+    <w:next w:val="Normale"/>
     <w:autoRedefine/>
     <w:uiPriority w:val="39"/>
     <w:unhideWhenUsed/>
@@ -16769,10 +19850,10 @@
       <w:ind w:left="220"/>
     </w:pPr>
   </w:style>
-  <w:style w:type="paragraph" w:styleId="TOC3">
+  <w:style w:type="paragraph" w:styleId="Sommario3">
     <w:name w:val="toc 3"/>
-    <w:basedOn w:val="Normal"/>
-    <w:next w:val="Normal"/>
+    <w:basedOn w:val="Normale"/>
+    <w:next w:val="Normale"/>
     <w:autoRedefine/>
     <w:uiPriority w:val="39"/>
     <w:unhideWhenUsed/>
@@ -16782,9 +19863,9 @@
       <w:ind w:left="440"/>
     </w:pPr>
   </w:style>
-  <w:style w:type="character" w:styleId="Hyperlink">
+  <w:style w:type="character" w:styleId="Collegamentoipertestuale">
     <w:name w:val="Hyperlink"/>
-    <w:basedOn w:val="DefaultParagraphFont"/>
+    <w:basedOn w:val="Carpredefinitoparagrafo"/>
     <w:uiPriority w:val="99"/>
     <w:unhideWhenUsed/>
     <w:rsid w:val="009C7DC9"/>
@@ -16793,9 +19874,9 @@
       <w:u w:val="single"/>
     </w:rPr>
   </w:style>
-  <w:style w:type="table" w:styleId="GridTable5Dark-Accent4">
+  <w:style w:type="table" w:styleId="Tabellagriglia5scura-colore4">
     <w:name w:val="Grid Table 5 Dark Accent 4"/>
-    <w:basedOn w:val="TableNormal"/>
+    <w:basedOn w:val="Tabellanormale"/>
     <w:uiPriority w:val="50"/>
     <w:rsid w:val="00301FA9"/>
     <w:pPr>
@@ -16906,9 +19987,9 @@
       </w:tcPr>
     </w:tblStylePr>
   </w:style>
-  <w:style w:type="character" w:styleId="UnresolvedMention">
+  <w:style w:type="character" w:styleId="Menzionenonrisolta">
     <w:name w:val="Unresolved Mention"/>
-    <w:basedOn w:val="DefaultParagraphFont"/>
+    <w:basedOn w:val="Carpredefinitoparagrafo"/>
     <w:uiPriority w:val="99"/>
     <w:semiHidden/>
     <w:unhideWhenUsed/>
@@ -17371,12 +20452,7 @@
 </file>
 
 <file path=customXml/item2.xml><?xml version="1.0" encoding="utf-8"?>
-<?mso-contentType ?>
-<FormTemplates xmlns="http://schemas.microsoft.com/sharepoint/v3/contenttype/forms">
-  <Display>DocumentLibraryForm</Display>
-  <Edit>DocumentLibraryForm</Edit>
-  <New>DocumentLibraryForm</New>
-</FormTemplates>
+<b:Sources xmlns:b="http://schemas.openxmlformats.org/officeDocument/2006/bibliography" xmlns="http://schemas.openxmlformats.org/officeDocument/2006/bibliography" SelectedStyle="\APASixthEditionOfficeOnline.xsl" StyleName="APA" Version="6"/>
 </file>
 
 <file path=customXml/item3.xml><?xml version="1.0" encoding="utf-8"?>
@@ -17386,7 +20462,12 @@
 </file>
 
 <file path=customXml/item4.xml><?xml version="1.0" encoding="utf-8"?>
-<b:Sources xmlns:b="http://schemas.openxmlformats.org/officeDocument/2006/bibliography" xmlns="http://schemas.openxmlformats.org/officeDocument/2006/bibliography" SelectedStyle="\APASixthEditionOfficeOnline.xsl" StyleName="APA" Version="6"/>
+<?mso-contentType ?>
+<FormTemplates xmlns="http://schemas.microsoft.com/sharepoint/v3/contenttype/forms">
+  <Display>DocumentLibraryForm</Display>
+  <Edit>DocumentLibraryForm</Edit>
+  <New>DocumentLibraryForm</New>
+</FormTemplates>
 </file>
 
 <file path=customXml/itemProps1.xml><?xml version="1.0" encoding="utf-8"?>
@@ -17408,9 +20489,9 @@
 </file>
 
 <file path=customXml/itemProps2.xml><?xml version="1.0" encoding="utf-8"?>
-<ds:datastoreItem xmlns:ds="http://schemas.openxmlformats.org/officeDocument/2006/customXml" ds:itemID="{26BE7EAA-ECA0-4F75-9F4D-5758A781E36C}">
+<ds:datastoreItem xmlns:ds="http://schemas.openxmlformats.org/officeDocument/2006/customXml" ds:itemID="{A4063E6C-E098-4216-B39C-5A9B23E6E148}">
   <ds:schemaRefs>
-    <ds:schemaRef ds:uri="http://schemas.microsoft.com/sharepoint/v3/contenttype/forms"/>
+    <ds:schemaRef ds:uri="http://schemas.openxmlformats.org/officeDocument/2006/bibliography"/>
   </ds:schemaRefs>
 </ds:datastoreItem>
 </file>
@@ -17425,9 +20506,9 @@
 </file>
 
 <file path=customXml/itemProps4.xml><?xml version="1.0" encoding="utf-8"?>
-<ds:datastoreItem xmlns:ds="http://schemas.openxmlformats.org/officeDocument/2006/customXml" ds:itemID="{A4063E6C-E098-4216-B39C-5A9B23E6E148}">
+<ds:datastoreItem xmlns:ds="http://schemas.openxmlformats.org/officeDocument/2006/customXml" ds:itemID="{26BE7EAA-ECA0-4F75-9F4D-5758A781E36C}">
   <ds:schemaRefs>
-    <ds:schemaRef ds:uri="http://schemas.openxmlformats.org/officeDocument/2006/bibliography"/>
+    <ds:schemaRef ds:uri="http://schemas.microsoft.com/sharepoint/v3/contenttype/forms"/>
   </ds:schemaRefs>
 </ds:datastoreItem>
 </file>